--- a/Plantillas Y Documentos Guia/Guia_Documento Proyecto.docx
+++ b/Plantillas Y Documentos Guia/Guia_Documento Proyecto.docx
@@ -1594,32 +1594,45 @@
     </w:p>
     <w:p>
       <w:pPr>
-        <w:spacing w:line="480" w:lineRule="auto"/>
-        <w:ind w:firstLine="709"/>
-        <w:jc w:val="center"/>
-        <w:rPr>
-          <w:rFonts w:ascii="Times New Roman" w:hAnsi="Times New Roman" w:cs="Times New Roman"/>
-          <w:sz w:val="24"/>
-          <w:szCs w:val="24"/>
-          <w:lang w:val="es-ES"/>
-        </w:rPr>
-      </w:pPr>
-    </w:p>
-    <w:p>
-      <w:pPr>
-        <w:spacing w:line="480" w:lineRule="auto"/>
-        <w:rPr>
-          <w:rFonts w:ascii="Times New Roman" w:hAnsi="Times New Roman" w:cs="Times New Roman"/>
-          <w:sz w:val="24"/>
-          <w:szCs w:val="24"/>
-          <w:lang w:val="es-ES"/>
-        </w:rPr>
-      </w:pPr>
-    </w:p>
-    <w:p>
-      <w:pPr>
-        <w:spacing w:line="480" w:lineRule="auto"/>
-        <w:ind w:firstLine="709"/>
+        <w:spacing w:line="240" w:lineRule="auto"/>
+        <w:rPr>
+          <w:rFonts w:ascii="Times New Roman" w:hAnsi="Times New Roman" w:cs="Times New Roman"/>
+          <w:sz w:val="24"/>
+          <w:szCs w:val="24"/>
+          <w:lang w:val="es-ES"/>
+        </w:rPr>
+      </w:pPr>
+    </w:p>
+    <w:p>
+      <w:pPr>
+        <w:spacing w:line="240" w:lineRule="auto"/>
+        <w:rPr>
+          <w:rFonts w:ascii="Times New Roman" w:hAnsi="Times New Roman" w:cs="Times New Roman"/>
+          <w:sz w:val="24"/>
+          <w:szCs w:val="24"/>
+          <w:lang w:val="es-ES"/>
+        </w:rPr>
+      </w:pPr>
+    </w:p>
+    <w:p>
+      <w:pPr>
+        <w:spacing w:line="240" w:lineRule="auto"/>
+        <w:rPr>
+          <w:rFonts w:ascii="Times New Roman" w:hAnsi="Times New Roman" w:cs="Times New Roman"/>
+          <w:sz w:val="24"/>
+          <w:szCs w:val="24"/>
+          <w:lang w:val="es-ES"/>
+        </w:rPr>
+      </w:pPr>
+    </w:p>
+    <w:p>
+      <w:pPr>
+        <w:pStyle w:val="Prrafodelista"/>
+        <w:numPr>
+          <w:ilvl w:val="0"/>
+          <w:numId w:val="4"/>
+        </w:numPr>
+        <w:spacing w:line="240" w:lineRule="auto"/>
         <w:rPr>
           <w:rFonts w:ascii="Times New Roman" w:hAnsi="Times New Roman" w:cs="Times New Roman"/>
           <w:b/>
@@ -1639,207 +1652,2058 @@
           <w:lang w:val="es-ES"/>
         </w:rPr>
         <w:lastRenderedPageBreak/>
-        <w:t>Introducción.</w:t>
-      </w:r>
-    </w:p>
-    <w:p>
-      <w:pPr>
-        <w:spacing w:line="480" w:lineRule="auto"/>
-        <w:ind w:firstLine="709"/>
-        <w:rPr>
-          <w:rFonts w:ascii="Times New Roman" w:hAnsi="Times New Roman" w:cs="Times New Roman"/>
-          <w:b/>
-          <w:bCs/>
-          <w:sz w:val="24"/>
-          <w:szCs w:val="24"/>
-          <w:lang w:val="es-ES"/>
-        </w:rPr>
-      </w:pPr>
-      <w:r>
-        <w:rPr>
-          <w:rFonts w:ascii="Times New Roman" w:hAnsi="Times New Roman" w:cs="Times New Roman"/>
-          <w:b/>
-          <w:bCs/>
-          <w:sz w:val="24"/>
-          <w:szCs w:val="24"/>
-          <w:lang w:val="es-ES"/>
-        </w:rPr>
-        <w:t>Planteamiento del problema</w:t>
-      </w:r>
-    </w:p>
-    <w:p>
-      <w:pPr>
-        <w:spacing w:line="480" w:lineRule="auto"/>
-        <w:ind w:firstLine="709"/>
-        <w:rPr>
-          <w:rFonts w:ascii="Times New Roman" w:hAnsi="Times New Roman" w:cs="Times New Roman"/>
-          <w:b/>
-          <w:bCs/>
-          <w:sz w:val="24"/>
-          <w:szCs w:val="24"/>
-          <w:lang w:val="es-ES"/>
-        </w:rPr>
-      </w:pPr>
-      <w:r>
-        <w:rPr>
-          <w:rFonts w:ascii="Times New Roman" w:hAnsi="Times New Roman" w:cs="Times New Roman"/>
-          <w:b/>
-          <w:bCs/>
-          <w:sz w:val="24"/>
-          <w:szCs w:val="24"/>
-          <w:lang w:val="es-ES"/>
-        </w:rPr>
-        <w:t>Justificación</w:t>
-      </w:r>
-    </w:p>
-    <w:p>
-      <w:pPr>
-        <w:spacing w:line="480" w:lineRule="auto"/>
-        <w:ind w:firstLine="709"/>
-        <w:rPr>
-          <w:rFonts w:ascii="Times New Roman" w:hAnsi="Times New Roman" w:cs="Times New Roman"/>
-          <w:b/>
-          <w:bCs/>
-          <w:sz w:val="24"/>
-          <w:szCs w:val="24"/>
-          <w:lang w:val="es-ES"/>
-        </w:rPr>
-      </w:pPr>
-      <w:r>
-        <w:rPr>
-          <w:rFonts w:ascii="Times New Roman" w:hAnsi="Times New Roman" w:cs="Times New Roman"/>
-          <w:b/>
-          <w:bCs/>
-          <w:sz w:val="24"/>
-          <w:szCs w:val="24"/>
-          <w:lang w:val="es-ES"/>
-        </w:rPr>
-        <w:t>Objetivos</w:t>
-      </w:r>
-    </w:p>
-    <w:p>
-      <w:pPr>
-        <w:spacing w:line="480" w:lineRule="auto"/>
-        <w:ind w:firstLine="709"/>
-        <w:rPr>
-          <w:rFonts w:ascii="Times New Roman" w:hAnsi="Times New Roman" w:cs="Times New Roman"/>
-          <w:b/>
-          <w:bCs/>
-          <w:sz w:val="24"/>
-          <w:szCs w:val="24"/>
-          <w:lang w:val="es-ES"/>
-        </w:rPr>
-      </w:pPr>
-      <w:r>
-        <w:rPr>
-          <w:rFonts w:ascii="Times New Roman" w:hAnsi="Times New Roman" w:cs="Times New Roman"/>
-          <w:b/>
-          <w:bCs/>
-          <w:sz w:val="24"/>
-          <w:szCs w:val="24"/>
-          <w:lang w:val="es-ES"/>
-        </w:rPr>
-        <w:t>Marco conceptual</w:t>
-      </w:r>
-    </w:p>
-    <w:p>
-      <w:pPr>
-        <w:spacing w:line="480" w:lineRule="auto"/>
-        <w:ind w:firstLine="709"/>
-        <w:rPr>
-          <w:rFonts w:ascii="Times New Roman" w:hAnsi="Times New Roman" w:cs="Times New Roman"/>
-          <w:b/>
-          <w:bCs/>
-          <w:sz w:val="24"/>
-          <w:szCs w:val="24"/>
-          <w:lang w:val="es-ES"/>
-        </w:rPr>
-      </w:pPr>
-      <w:r>
-        <w:rPr>
-          <w:rFonts w:ascii="Times New Roman" w:hAnsi="Times New Roman" w:cs="Times New Roman"/>
-          <w:b/>
-          <w:bCs/>
-          <w:sz w:val="24"/>
-          <w:szCs w:val="24"/>
-          <w:lang w:val="es-ES"/>
-        </w:rPr>
-        <w:t xml:space="preserve">Metodología </w:t>
-      </w:r>
-    </w:p>
-    <w:p>
-      <w:pPr>
-        <w:spacing w:line="480" w:lineRule="auto"/>
-        <w:ind w:firstLine="709"/>
-        <w:rPr>
-          <w:rFonts w:ascii="Times New Roman" w:hAnsi="Times New Roman" w:cs="Times New Roman"/>
-          <w:b/>
-          <w:bCs/>
-          <w:sz w:val="24"/>
-          <w:szCs w:val="24"/>
-          <w:lang w:val="es-ES"/>
-        </w:rPr>
-      </w:pPr>
-      <w:r>
-        <w:rPr>
-          <w:rFonts w:ascii="Times New Roman" w:hAnsi="Times New Roman" w:cs="Times New Roman"/>
-          <w:b/>
-          <w:bCs/>
-          <w:sz w:val="24"/>
-          <w:szCs w:val="24"/>
-          <w:lang w:val="es-ES"/>
-        </w:rPr>
-        <w:t>Resultados</w:t>
-      </w:r>
-    </w:p>
-    <w:p>
-      <w:pPr>
-        <w:spacing w:line="480" w:lineRule="auto"/>
-        <w:ind w:firstLine="709"/>
-        <w:rPr>
-          <w:rFonts w:ascii="Times New Roman" w:hAnsi="Times New Roman" w:cs="Times New Roman"/>
-          <w:b/>
-          <w:bCs/>
-          <w:sz w:val="24"/>
-          <w:szCs w:val="24"/>
-          <w:lang w:val="es-ES"/>
-        </w:rPr>
-      </w:pPr>
-      <w:r>
-        <w:rPr>
-          <w:rFonts w:ascii="Times New Roman" w:hAnsi="Times New Roman" w:cs="Times New Roman"/>
-          <w:b/>
-          <w:bCs/>
-          <w:sz w:val="24"/>
-          <w:szCs w:val="24"/>
-          <w:lang w:val="es-ES"/>
-        </w:rPr>
-        <w:t>Cronograma de actividades</w:t>
-      </w:r>
-    </w:p>
-    <w:p>
-      <w:pPr>
-        <w:spacing w:line="480" w:lineRule="auto"/>
-        <w:ind w:firstLine="709"/>
-        <w:rPr>
-          <w:rFonts w:ascii="Times New Roman" w:hAnsi="Times New Roman" w:cs="Times New Roman"/>
-          <w:b/>
-          <w:bCs/>
-          <w:sz w:val="24"/>
-          <w:szCs w:val="24"/>
-          <w:lang w:val="es-ES"/>
-        </w:rPr>
-      </w:pPr>
-      <w:r>
-        <w:rPr>
-          <w:rFonts w:ascii="Times New Roman" w:hAnsi="Times New Roman" w:cs="Times New Roman"/>
-          <w:b/>
-          <w:bCs/>
-          <w:sz w:val="24"/>
-          <w:szCs w:val="24"/>
-          <w:lang w:val="es-ES"/>
-        </w:rPr>
-        <w:t>Referencias bibliográficas.</w:t>
+        <w:t xml:space="preserve">Situación Problema: </w:t>
+      </w:r>
+      <w:r>
+        <w:rPr>
+          <w:rFonts w:ascii="Times New Roman" w:hAnsi="Times New Roman" w:cs="Times New Roman"/>
+          <w:sz w:val="24"/>
+          <w:szCs w:val="24"/>
+          <w:lang w:val="es-ES"/>
+        </w:rPr>
+        <w:t>Una sede de un centro de salud desea sistematizar su proceso de atención al usuario administrando el sistema de agendamiento de citas y exámenes con profesionales en el área metropolitana de Bucaramanga, simplificando de esta forma una lista de espera en persona dando más comodidad al usuario.</w:t>
+      </w:r>
+    </w:p>
+    <w:p>
+      <w:pPr>
+        <w:spacing w:line="240" w:lineRule="auto"/>
+        <w:rPr>
+          <w:rFonts w:ascii="Times New Roman" w:hAnsi="Times New Roman" w:cs="Times New Roman"/>
+          <w:b/>
+          <w:bCs/>
+          <w:sz w:val="24"/>
+          <w:szCs w:val="24"/>
+          <w:lang w:val="es-ES"/>
+        </w:rPr>
+      </w:pPr>
+    </w:p>
+    <w:p>
+      <w:pPr>
+        <w:pStyle w:val="Prrafodelista"/>
+        <w:numPr>
+          <w:ilvl w:val="1"/>
+          <w:numId w:val="4"/>
+        </w:numPr>
+        <w:spacing w:line="240" w:lineRule="auto"/>
+        <w:rPr>
+          <w:rFonts w:ascii="Times New Roman" w:hAnsi="Times New Roman" w:cs="Times New Roman"/>
+          <w:b/>
+          <w:bCs/>
+          <w:sz w:val="24"/>
+          <w:szCs w:val="24"/>
+          <w:lang w:val="es-ES"/>
+        </w:rPr>
+      </w:pPr>
+      <w:r>
+        <w:rPr>
+          <w:rFonts w:ascii="Times New Roman" w:hAnsi="Times New Roman" w:cs="Times New Roman"/>
+          <w:b/>
+          <w:bCs/>
+          <w:sz w:val="24"/>
+          <w:szCs w:val="24"/>
+          <w:lang w:val="es-ES"/>
+        </w:rPr>
+        <w:t xml:space="preserve"> Pregunta Problema:</w:t>
+      </w:r>
+      <w:r>
+        <w:rPr>
+          <w:rFonts w:ascii="Times New Roman" w:hAnsi="Times New Roman" w:cs="Times New Roman"/>
+          <w:sz w:val="24"/>
+          <w:szCs w:val="24"/>
+          <w:lang w:val="es-ES"/>
+        </w:rPr>
+        <w:t xml:space="preserve"> ¿Cómo implementar un sistema de gestión </w:t>
+      </w:r>
+      <w:r>
+        <w:rPr>
+          <w:rFonts w:ascii="Times New Roman" w:hAnsi="Times New Roman" w:cs="Times New Roman"/>
+          <w:sz w:val="24"/>
+          <w:szCs w:val="24"/>
+          <w:lang w:val="es-ES"/>
+        </w:rPr>
+        <w:t>para el</w:t>
+      </w:r>
+      <w:r>
+        <w:rPr>
+          <w:rFonts w:ascii="Times New Roman" w:hAnsi="Times New Roman" w:cs="Times New Roman"/>
+          <w:sz w:val="24"/>
+          <w:szCs w:val="24"/>
+          <w:lang w:val="es-ES"/>
+        </w:rPr>
+        <w:t xml:space="preserve"> apartado de citas </w:t>
+      </w:r>
+      <w:r>
+        <w:rPr>
+          <w:rFonts w:ascii="Times New Roman" w:hAnsi="Times New Roman" w:cs="Times New Roman"/>
+          <w:sz w:val="24"/>
+          <w:szCs w:val="24"/>
+          <w:lang w:val="es-ES"/>
+        </w:rPr>
+        <w:t>médicas</w:t>
+      </w:r>
+      <w:r>
+        <w:rPr>
+          <w:rFonts w:ascii="Times New Roman" w:hAnsi="Times New Roman" w:cs="Times New Roman"/>
+          <w:sz w:val="24"/>
+          <w:szCs w:val="24"/>
+          <w:lang w:val="es-ES"/>
+        </w:rPr>
+        <w:t xml:space="preserve"> para </w:t>
+      </w:r>
+      <w:r>
+        <w:rPr>
+          <w:rFonts w:ascii="Times New Roman" w:hAnsi="Times New Roman" w:cs="Times New Roman"/>
+          <w:sz w:val="24"/>
+          <w:szCs w:val="24"/>
+          <w:lang w:val="es-ES"/>
+        </w:rPr>
+        <w:t>la implementación y despliegue en el entorno clínico,</w:t>
+      </w:r>
+      <w:r>
+        <w:rPr>
+          <w:rFonts w:ascii="Times New Roman" w:hAnsi="Times New Roman" w:cs="Times New Roman"/>
+          <w:sz w:val="24"/>
+          <w:szCs w:val="24"/>
+          <w:lang w:val="es-ES"/>
+        </w:rPr>
+        <w:t xml:space="preserve"> en el área metropolitana de Bucaramanga?</w:t>
+      </w:r>
+    </w:p>
+    <w:p>
+      <w:pPr>
+        <w:spacing w:line="240" w:lineRule="auto"/>
+        <w:rPr>
+          <w:rFonts w:ascii="Times New Roman" w:hAnsi="Times New Roman" w:cs="Times New Roman"/>
+          <w:b/>
+          <w:bCs/>
+          <w:sz w:val="24"/>
+          <w:szCs w:val="24"/>
+          <w:lang w:val="es-ES"/>
+        </w:rPr>
+      </w:pPr>
+    </w:p>
+    <w:p>
+      <w:pPr>
+        <w:spacing w:line="240" w:lineRule="auto"/>
+        <w:rPr>
+          <w:rFonts w:ascii="Times New Roman" w:hAnsi="Times New Roman" w:cs="Times New Roman"/>
+          <w:b/>
+          <w:bCs/>
+          <w:sz w:val="24"/>
+          <w:szCs w:val="24"/>
+          <w:lang w:val="es-ES"/>
+        </w:rPr>
+      </w:pPr>
+    </w:p>
+    <w:p>
+      <w:pPr>
+        <w:spacing w:line="240" w:lineRule="auto"/>
+        <w:rPr>
+          <w:rFonts w:ascii="Times New Roman" w:hAnsi="Times New Roman" w:cs="Times New Roman"/>
+          <w:b/>
+          <w:bCs/>
+          <w:sz w:val="24"/>
+          <w:szCs w:val="24"/>
+          <w:lang w:val="es-ES"/>
+        </w:rPr>
+      </w:pPr>
+    </w:p>
+    <w:p>
+      <w:pPr>
+        <w:spacing w:line="240" w:lineRule="auto"/>
+        <w:rPr>
+          <w:rFonts w:ascii="Times New Roman" w:hAnsi="Times New Roman" w:cs="Times New Roman"/>
+          <w:b/>
+          <w:bCs/>
+          <w:sz w:val="24"/>
+          <w:szCs w:val="24"/>
+          <w:lang w:val="es-ES"/>
+        </w:rPr>
+      </w:pPr>
+    </w:p>
+    <w:p>
+      <w:pPr>
+        <w:spacing w:line="240" w:lineRule="auto"/>
+        <w:rPr>
+          <w:rFonts w:ascii="Times New Roman" w:hAnsi="Times New Roman" w:cs="Times New Roman"/>
+          <w:b/>
+          <w:bCs/>
+          <w:sz w:val="24"/>
+          <w:szCs w:val="24"/>
+          <w:lang w:val="es-ES"/>
+        </w:rPr>
+      </w:pPr>
+    </w:p>
+    <w:p>
+      <w:pPr>
+        <w:spacing w:line="240" w:lineRule="auto"/>
+        <w:rPr>
+          <w:rFonts w:ascii="Times New Roman" w:hAnsi="Times New Roman" w:cs="Times New Roman"/>
+          <w:b/>
+          <w:bCs/>
+          <w:sz w:val="24"/>
+          <w:szCs w:val="24"/>
+          <w:lang w:val="es-ES"/>
+        </w:rPr>
+      </w:pPr>
+    </w:p>
+    <w:p>
+      <w:pPr>
+        <w:spacing w:line="240" w:lineRule="auto"/>
+        <w:rPr>
+          <w:rFonts w:ascii="Times New Roman" w:hAnsi="Times New Roman" w:cs="Times New Roman"/>
+          <w:b/>
+          <w:bCs/>
+          <w:sz w:val="24"/>
+          <w:szCs w:val="24"/>
+          <w:lang w:val="es-ES"/>
+        </w:rPr>
+      </w:pPr>
+    </w:p>
+    <w:p>
+      <w:pPr>
+        <w:spacing w:line="240" w:lineRule="auto"/>
+        <w:rPr>
+          <w:rFonts w:ascii="Times New Roman" w:hAnsi="Times New Roman" w:cs="Times New Roman"/>
+          <w:b/>
+          <w:bCs/>
+          <w:sz w:val="24"/>
+          <w:szCs w:val="24"/>
+          <w:lang w:val="es-ES"/>
+        </w:rPr>
+      </w:pPr>
+    </w:p>
+    <w:p>
+      <w:pPr>
+        <w:spacing w:line="240" w:lineRule="auto"/>
+        <w:rPr>
+          <w:rFonts w:ascii="Times New Roman" w:hAnsi="Times New Roman" w:cs="Times New Roman"/>
+          <w:b/>
+          <w:bCs/>
+          <w:sz w:val="24"/>
+          <w:szCs w:val="24"/>
+          <w:lang w:val="es-ES"/>
+        </w:rPr>
+      </w:pPr>
+    </w:p>
+    <w:p>
+      <w:pPr>
+        <w:spacing w:line="240" w:lineRule="auto"/>
+        <w:rPr>
+          <w:rFonts w:ascii="Times New Roman" w:hAnsi="Times New Roman" w:cs="Times New Roman"/>
+          <w:b/>
+          <w:bCs/>
+          <w:sz w:val="24"/>
+          <w:szCs w:val="24"/>
+          <w:lang w:val="es-ES"/>
+        </w:rPr>
+      </w:pPr>
+    </w:p>
+    <w:p>
+      <w:pPr>
+        <w:spacing w:line="240" w:lineRule="auto"/>
+        <w:rPr>
+          <w:rFonts w:ascii="Times New Roman" w:hAnsi="Times New Roman" w:cs="Times New Roman"/>
+          <w:b/>
+          <w:bCs/>
+          <w:sz w:val="24"/>
+          <w:szCs w:val="24"/>
+          <w:lang w:val="es-ES"/>
+        </w:rPr>
+      </w:pPr>
+    </w:p>
+    <w:p>
+      <w:pPr>
+        <w:spacing w:line="240" w:lineRule="auto"/>
+        <w:rPr>
+          <w:rFonts w:ascii="Times New Roman" w:hAnsi="Times New Roman" w:cs="Times New Roman"/>
+          <w:b/>
+          <w:bCs/>
+          <w:sz w:val="24"/>
+          <w:szCs w:val="24"/>
+          <w:lang w:val="es-ES"/>
+        </w:rPr>
+      </w:pPr>
+    </w:p>
+    <w:p>
+      <w:pPr>
+        <w:spacing w:line="240" w:lineRule="auto"/>
+        <w:rPr>
+          <w:rFonts w:ascii="Times New Roman" w:hAnsi="Times New Roman" w:cs="Times New Roman"/>
+          <w:b/>
+          <w:bCs/>
+          <w:sz w:val="24"/>
+          <w:szCs w:val="24"/>
+          <w:lang w:val="es-ES"/>
+        </w:rPr>
+      </w:pPr>
+    </w:p>
+    <w:p>
+      <w:pPr>
+        <w:spacing w:line="240" w:lineRule="auto"/>
+        <w:rPr>
+          <w:rFonts w:ascii="Times New Roman" w:hAnsi="Times New Roman" w:cs="Times New Roman"/>
+          <w:b/>
+          <w:bCs/>
+          <w:sz w:val="24"/>
+          <w:szCs w:val="24"/>
+          <w:lang w:val="es-ES"/>
+        </w:rPr>
+      </w:pPr>
+    </w:p>
+    <w:p>
+      <w:pPr>
+        <w:spacing w:line="240" w:lineRule="auto"/>
+        <w:rPr>
+          <w:rFonts w:ascii="Times New Roman" w:hAnsi="Times New Roman" w:cs="Times New Roman"/>
+          <w:b/>
+          <w:bCs/>
+          <w:sz w:val="24"/>
+          <w:szCs w:val="24"/>
+          <w:lang w:val="es-ES"/>
+        </w:rPr>
+      </w:pPr>
+    </w:p>
+    <w:p>
+      <w:pPr>
+        <w:spacing w:line="240" w:lineRule="auto"/>
+        <w:rPr>
+          <w:rFonts w:ascii="Times New Roman" w:hAnsi="Times New Roman" w:cs="Times New Roman"/>
+          <w:b/>
+          <w:bCs/>
+          <w:sz w:val="24"/>
+          <w:szCs w:val="24"/>
+          <w:lang w:val="es-ES"/>
+        </w:rPr>
+      </w:pPr>
+    </w:p>
+    <w:p>
+      <w:pPr>
+        <w:spacing w:line="240" w:lineRule="auto"/>
+        <w:rPr>
+          <w:rFonts w:ascii="Times New Roman" w:hAnsi="Times New Roman" w:cs="Times New Roman"/>
+          <w:b/>
+          <w:bCs/>
+          <w:sz w:val="24"/>
+          <w:szCs w:val="24"/>
+          <w:lang w:val="es-ES"/>
+        </w:rPr>
+      </w:pPr>
+    </w:p>
+    <w:p>
+      <w:pPr>
+        <w:spacing w:line="240" w:lineRule="auto"/>
+        <w:rPr>
+          <w:rFonts w:ascii="Times New Roman" w:hAnsi="Times New Roman" w:cs="Times New Roman"/>
+          <w:b/>
+          <w:bCs/>
+          <w:sz w:val="24"/>
+          <w:szCs w:val="24"/>
+          <w:lang w:val="es-ES"/>
+        </w:rPr>
+      </w:pPr>
+    </w:p>
+    <w:p>
+      <w:pPr>
+        <w:spacing w:line="240" w:lineRule="auto"/>
+        <w:rPr>
+          <w:rFonts w:ascii="Times New Roman" w:hAnsi="Times New Roman" w:cs="Times New Roman"/>
+          <w:b/>
+          <w:bCs/>
+          <w:sz w:val="24"/>
+          <w:szCs w:val="24"/>
+          <w:lang w:val="es-ES"/>
+        </w:rPr>
+      </w:pPr>
+    </w:p>
+    <w:p>
+      <w:pPr>
+        <w:spacing w:line="240" w:lineRule="auto"/>
+        <w:rPr>
+          <w:rFonts w:ascii="Times New Roman" w:hAnsi="Times New Roman" w:cs="Times New Roman"/>
+          <w:b/>
+          <w:bCs/>
+          <w:sz w:val="24"/>
+          <w:szCs w:val="24"/>
+          <w:lang w:val="es-ES"/>
+        </w:rPr>
+      </w:pPr>
+    </w:p>
+    <w:p>
+      <w:pPr>
+        <w:spacing w:line="240" w:lineRule="auto"/>
+        <w:rPr>
+          <w:rFonts w:ascii="Times New Roman" w:hAnsi="Times New Roman" w:cs="Times New Roman"/>
+          <w:b/>
+          <w:bCs/>
+          <w:sz w:val="24"/>
+          <w:szCs w:val="24"/>
+          <w:lang w:val="es-ES"/>
+        </w:rPr>
+      </w:pPr>
+    </w:p>
+    <w:p>
+      <w:pPr>
+        <w:spacing w:line="240" w:lineRule="auto"/>
+        <w:rPr>
+          <w:rFonts w:ascii="Times New Roman" w:hAnsi="Times New Roman" w:cs="Times New Roman"/>
+          <w:b/>
+          <w:bCs/>
+          <w:sz w:val="24"/>
+          <w:szCs w:val="24"/>
+          <w:lang w:val="es-ES"/>
+        </w:rPr>
+      </w:pPr>
+    </w:p>
+    <w:p>
+      <w:pPr>
+        <w:spacing w:line="240" w:lineRule="auto"/>
+        <w:rPr>
+          <w:rFonts w:ascii="Times New Roman" w:hAnsi="Times New Roman" w:cs="Times New Roman"/>
+          <w:b/>
+          <w:bCs/>
+          <w:sz w:val="24"/>
+          <w:szCs w:val="24"/>
+          <w:lang w:val="es-ES"/>
+        </w:rPr>
+      </w:pPr>
+    </w:p>
+    <w:p>
+      <w:pPr>
+        <w:spacing w:line="240" w:lineRule="auto"/>
+        <w:rPr>
+          <w:rFonts w:ascii="Times New Roman" w:hAnsi="Times New Roman" w:cs="Times New Roman"/>
+          <w:b/>
+          <w:bCs/>
+          <w:sz w:val="24"/>
+          <w:szCs w:val="24"/>
+          <w:lang w:val="es-ES"/>
+        </w:rPr>
+      </w:pPr>
+    </w:p>
+    <w:p>
+      <w:pPr>
+        <w:pStyle w:val="Prrafodelista"/>
+        <w:numPr>
+          <w:ilvl w:val="0"/>
+          <w:numId w:val="4"/>
+        </w:numPr>
+        <w:spacing w:line="240" w:lineRule="auto"/>
+        <w:rPr>
+          <w:rFonts w:ascii="Times New Roman" w:hAnsi="Times New Roman" w:cs="Times New Roman"/>
+          <w:b/>
+          <w:bCs/>
+          <w:sz w:val="24"/>
+          <w:szCs w:val="24"/>
+          <w:lang w:val="es-ES"/>
+        </w:rPr>
+      </w:pPr>
+      <w:r>
+        <w:rPr>
+          <w:rFonts w:ascii="Times New Roman" w:hAnsi="Times New Roman" w:cs="Times New Roman"/>
+          <w:b/>
+          <w:bCs/>
+          <w:sz w:val="24"/>
+          <w:szCs w:val="24"/>
+          <w:lang w:val="es-ES"/>
+        </w:rPr>
+        <w:lastRenderedPageBreak/>
+        <w:t>Justificación:</w:t>
+      </w:r>
+    </w:p>
+    <w:p>
+      <w:pPr>
+        <w:spacing w:line="240" w:lineRule="auto"/>
+        <w:jc w:val="both"/>
+        <w:rPr>
+          <w:rFonts w:ascii="Times New Roman" w:hAnsi="Times New Roman" w:cs="Times New Roman"/>
+          <w:sz w:val="24"/>
+          <w:szCs w:val="24"/>
+          <w:lang w:val="es-ES"/>
+        </w:rPr>
+      </w:pPr>
+      <w:r>
+        <w:rPr>
+          <w:rFonts w:ascii="Times New Roman" w:hAnsi="Times New Roman" w:cs="Times New Roman"/>
+          <w:sz w:val="24"/>
+          <w:szCs w:val="24"/>
+          <w:lang w:val="es-ES"/>
+        </w:rPr>
+        <w:t xml:space="preserve">El desarrollo del proyecto busca implementar un sistema de gestión de apartado de citas medicas y su debida implementación y despliegue en un entorno clínico en el área metropolitana de Bucaramanga, con el objetivo </w:t>
+      </w:r>
+      <w:r>
+        <w:rPr>
+          <w:rFonts w:ascii="Times New Roman" w:hAnsi="Times New Roman" w:cs="Times New Roman"/>
+          <w:sz w:val="24"/>
+          <w:szCs w:val="24"/>
+          <w:lang w:val="es-ES"/>
+        </w:rPr>
+        <w:t>de mejorar eficiencia y competitividad en el área de la salud. La automatización agilizará la toma de pedidos, preparación y registro, optimizando la entrega y mejorando la satisfacción del cliente. Además, el sistema será escalable para enfrentar el crecimiento de la demanda y futuras expansiones. Este proyecto aportará conocimientos al campo gastronómico y tecnológico, beneficiando al sistema de atención de citas medicas y al sector en general. En resumen, la implementación del sistema de gestión de citas será clave para el crecimiento sostenible de Asistente de citas medicas y la innovación en el área metropolitana de Bucaramanga.</w:t>
+      </w:r>
+    </w:p>
+    <w:p>
+      <w:pPr>
+        <w:spacing w:line="240" w:lineRule="auto"/>
+        <w:jc w:val="both"/>
+        <w:rPr>
+          <w:rFonts w:ascii="Times New Roman" w:hAnsi="Times New Roman" w:cs="Times New Roman"/>
+          <w:sz w:val="24"/>
+          <w:szCs w:val="24"/>
+          <w:lang w:val="es-ES"/>
+        </w:rPr>
+      </w:pPr>
+    </w:p>
+    <w:p>
+      <w:pPr>
+        <w:spacing w:line="240" w:lineRule="auto"/>
+        <w:jc w:val="both"/>
+        <w:rPr>
+          <w:rFonts w:ascii="Times New Roman" w:hAnsi="Times New Roman" w:cs="Times New Roman"/>
+          <w:sz w:val="24"/>
+          <w:szCs w:val="24"/>
+          <w:lang w:val="es-ES"/>
+        </w:rPr>
+      </w:pPr>
+    </w:p>
+    <w:p>
+      <w:pPr>
+        <w:spacing w:line="240" w:lineRule="auto"/>
+        <w:jc w:val="both"/>
+        <w:rPr>
+          <w:rFonts w:ascii="Times New Roman" w:hAnsi="Times New Roman" w:cs="Times New Roman"/>
+          <w:sz w:val="24"/>
+          <w:szCs w:val="24"/>
+          <w:lang w:val="es-ES"/>
+        </w:rPr>
+      </w:pPr>
+    </w:p>
+    <w:p>
+      <w:pPr>
+        <w:spacing w:line="240" w:lineRule="auto"/>
+        <w:jc w:val="both"/>
+        <w:rPr>
+          <w:rFonts w:ascii="Times New Roman" w:hAnsi="Times New Roman" w:cs="Times New Roman"/>
+          <w:sz w:val="24"/>
+          <w:szCs w:val="24"/>
+          <w:lang w:val="es-ES"/>
+        </w:rPr>
+      </w:pPr>
+    </w:p>
+    <w:p>
+      <w:pPr>
+        <w:spacing w:line="240" w:lineRule="auto"/>
+        <w:jc w:val="both"/>
+        <w:rPr>
+          <w:rFonts w:ascii="Times New Roman" w:hAnsi="Times New Roman" w:cs="Times New Roman"/>
+          <w:sz w:val="24"/>
+          <w:szCs w:val="24"/>
+          <w:lang w:val="es-ES"/>
+        </w:rPr>
+      </w:pPr>
+    </w:p>
+    <w:p>
+      <w:pPr>
+        <w:spacing w:line="240" w:lineRule="auto"/>
+        <w:jc w:val="both"/>
+        <w:rPr>
+          <w:rFonts w:ascii="Times New Roman" w:hAnsi="Times New Roman" w:cs="Times New Roman"/>
+          <w:sz w:val="24"/>
+          <w:szCs w:val="24"/>
+          <w:lang w:val="es-ES"/>
+        </w:rPr>
+      </w:pPr>
+    </w:p>
+    <w:p>
+      <w:pPr>
+        <w:spacing w:line="240" w:lineRule="auto"/>
+        <w:jc w:val="both"/>
+        <w:rPr>
+          <w:rFonts w:ascii="Times New Roman" w:hAnsi="Times New Roman" w:cs="Times New Roman"/>
+          <w:sz w:val="24"/>
+          <w:szCs w:val="24"/>
+          <w:lang w:val="es-ES"/>
+        </w:rPr>
+      </w:pPr>
+    </w:p>
+    <w:p>
+      <w:pPr>
+        <w:spacing w:line="240" w:lineRule="auto"/>
+        <w:jc w:val="both"/>
+        <w:rPr>
+          <w:rFonts w:ascii="Times New Roman" w:hAnsi="Times New Roman" w:cs="Times New Roman"/>
+          <w:sz w:val="24"/>
+          <w:szCs w:val="24"/>
+          <w:lang w:val="es-ES"/>
+        </w:rPr>
+      </w:pPr>
+    </w:p>
+    <w:p>
+      <w:pPr>
+        <w:spacing w:line="240" w:lineRule="auto"/>
+        <w:jc w:val="both"/>
+        <w:rPr>
+          <w:rFonts w:ascii="Times New Roman" w:hAnsi="Times New Roman" w:cs="Times New Roman"/>
+          <w:sz w:val="24"/>
+          <w:szCs w:val="24"/>
+          <w:lang w:val="es-ES"/>
+        </w:rPr>
+      </w:pPr>
+    </w:p>
+    <w:p>
+      <w:pPr>
+        <w:spacing w:line="240" w:lineRule="auto"/>
+        <w:jc w:val="both"/>
+        <w:rPr>
+          <w:rFonts w:ascii="Times New Roman" w:hAnsi="Times New Roman" w:cs="Times New Roman"/>
+          <w:sz w:val="24"/>
+          <w:szCs w:val="24"/>
+          <w:lang w:val="es-ES"/>
+        </w:rPr>
+      </w:pPr>
+    </w:p>
+    <w:p>
+      <w:pPr>
+        <w:spacing w:line="240" w:lineRule="auto"/>
+        <w:jc w:val="both"/>
+        <w:rPr>
+          <w:rFonts w:ascii="Times New Roman" w:hAnsi="Times New Roman" w:cs="Times New Roman"/>
+          <w:sz w:val="24"/>
+          <w:szCs w:val="24"/>
+          <w:lang w:val="es-ES"/>
+        </w:rPr>
+      </w:pPr>
+    </w:p>
+    <w:p>
+      <w:pPr>
+        <w:spacing w:line="240" w:lineRule="auto"/>
+        <w:jc w:val="both"/>
+        <w:rPr>
+          <w:rFonts w:ascii="Times New Roman" w:hAnsi="Times New Roman" w:cs="Times New Roman"/>
+          <w:sz w:val="24"/>
+          <w:szCs w:val="24"/>
+          <w:lang w:val="es-ES"/>
+        </w:rPr>
+      </w:pPr>
+    </w:p>
+    <w:p>
+      <w:pPr>
+        <w:spacing w:line="240" w:lineRule="auto"/>
+        <w:jc w:val="both"/>
+        <w:rPr>
+          <w:rFonts w:ascii="Times New Roman" w:hAnsi="Times New Roman" w:cs="Times New Roman"/>
+          <w:sz w:val="24"/>
+          <w:szCs w:val="24"/>
+          <w:lang w:val="es-ES"/>
+        </w:rPr>
+      </w:pPr>
+    </w:p>
+    <w:p>
+      <w:pPr>
+        <w:spacing w:line="240" w:lineRule="auto"/>
+        <w:jc w:val="both"/>
+        <w:rPr>
+          <w:rFonts w:ascii="Times New Roman" w:hAnsi="Times New Roman" w:cs="Times New Roman"/>
+          <w:sz w:val="24"/>
+          <w:szCs w:val="24"/>
+          <w:lang w:val="es-ES"/>
+        </w:rPr>
+      </w:pPr>
+    </w:p>
+    <w:p>
+      <w:pPr>
+        <w:spacing w:line="240" w:lineRule="auto"/>
+        <w:jc w:val="both"/>
+        <w:rPr>
+          <w:rFonts w:ascii="Times New Roman" w:hAnsi="Times New Roman" w:cs="Times New Roman"/>
+          <w:sz w:val="24"/>
+          <w:szCs w:val="24"/>
+          <w:lang w:val="es-ES"/>
+        </w:rPr>
+      </w:pPr>
+    </w:p>
+    <w:p>
+      <w:pPr>
+        <w:spacing w:line="240" w:lineRule="auto"/>
+        <w:jc w:val="both"/>
+        <w:rPr>
+          <w:rFonts w:ascii="Times New Roman" w:hAnsi="Times New Roman" w:cs="Times New Roman"/>
+          <w:sz w:val="24"/>
+          <w:szCs w:val="24"/>
+          <w:lang w:val="es-ES"/>
+        </w:rPr>
+      </w:pPr>
+    </w:p>
+    <w:p>
+      <w:pPr>
+        <w:spacing w:line="240" w:lineRule="auto"/>
+        <w:jc w:val="both"/>
+        <w:rPr>
+          <w:rFonts w:ascii="Times New Roman" w:hAnsi="Times New Roman" w:cs="Times New Roman"/>
+          <w:sz w:val="24"/>
+          <w:szCs w:val="24"/>
+          <w:lang w:val="es-ES"/>
+        </w:rPr>
+      </w:pPr>
+    </w:p>
+    <w:p>
+      <w:pPr>
+        <w:spacing w:line="240" w:lineRule="auto"/>
+        <w:jc w:val="both"/>
+        <w:rPr>
+          <w:rFonts w:ascii="Times New Roman" w:hAnsi="Times New Roman" w:cs="Times New Roman"/>
+          <w:sz w:val="24"/>
+          <w:szCs w:val="24"/>
+          <w:lang w:val="es-ES"/>
+        </w:rPr>
+      </w:pPr>
+    </w:p>
+    <w:p>
+      <w:pPr>
+        <w:spacing w:line="240" w:lineRule="auto"/>
+        <w:jc w:val="both"/>
+        <w:rPr>
+          <w:rFonts w:ascii="Times New Roman" w:hAnsi="Times New Roman" w:cs="Times New Roman"/>
+          <w:sz w:val="24"/>
+          <w:szCs w:val="24"/>
+          <w:lang w:val="es-ES"/>
+        </w:rPr>
+      </w:pPr>
+    </w:p>
+    <w:p>
+      <w:pPr>
+        <w:spacing w:line="240" w:lineRule="auto"/>
+        <w:jc w:val="both"/>
+        <w:rPr>
+          <w:rFonts w:ascii="Times New Roman" w:hAnsi="Times New Roman" w:cs="Times New Roman"/>
+          <w:sz w:val="24"/>
+          <w:szCs w:val="24"/>
+          <w:lang w:val="es-ES"/>
+        </w:rPr>
+      </w:pPr>
+    </w:p>
+    <w:p>
+      <w:pPr>
+        <w:spacing w:line="240" w:lineRule="auto"/>
+        <w:jc w:val="both"/>
+        <w:rPr>
+          <w:rFonts w:ascii="Times New Roman" w:hAnsi="Times New Roman" w:cs="Times New Roman"/>
+          <w:sz w:val="24"/>
+          <w:szCs w:val="24"/>
+          <w:lang w:val="es-ES"/>
+        </w:rPr>
+      </w:pPr>
+    </w:p>
+    <w:p>
+      <w:pPr>
+        <w:spacing w:line="240" w:lineRule="auto"/>
+        <w:jc w:val="both"/>
+        <w:rPr>
+          <w:rFonts w:ascii="Times New Roman" w:hAnsi="Times New Roman" w:cs="Times New Roman"/>
+          <w:sz w:val="24"/>
+          <w:szCs w:val="24"/>
+          <w:lang w:val="es-ES"/>
+        </w:rPr>
+      </w:pPr>
+    </w:p>
+    <w:p>
+      <w:pPr>
+        <w:pStyle w:val="Prrafodelista"/>
+        <w:numPr>
+          <w:ilvl w:val="0"/>
+          <w:numId w:val="4"/>
+        </w:numPr>
+        <w:spacing w:line="240" w:lineRule="auto"/>
+        <w:jc w:val="both"/>
+        <w:rPr>
+          <w:rFonts w:ascii="Times New Roman" w:hAnsi="Times New Roman" w:cs="Times New Roman"/>
+          <w:b/>
+          <w:bCs/>
+          <w:sz w:val="24"/>
+          <w:szCs w:val="24"/>
+          <w:lang w:val="es-ES"/>
+        </w:rPr>
+      </w:pPr>
+      <w:r>
+        <w:rPr>
+          <w:rFonts w:ascii="Times New Roman" w:hAnsi="Times New Roman" w:cs="Times New Roman"/>
+          <w:b/>
+          <w:bCs/>
+          <w:sz w:val="24"/>
+          <w:szCs w:val="24"/>
+          <w:lang w:val="es-ES"/>
+        </w:rPr>
+        <w:lastRenderedPageBreak/>
+        <w:t>Objetivo General:</w:t>
+      </w:r>
+      <w:r>
+        <w:rPr>
+          <w:rFonts w:ascii="Times New Roman" w:hAnsi="Times New Roman" w:cs="Times New Roman"/>
+          <w:b/>
+          <w:bCs/>
+          <w:sz w:val="24"/>
+          <w:szCs w:val="24"/>
+          <w:lang w:val="es-ES"/>
+        </w:rPr>
+        <w:t xml:space="preserve"> </w:t>
+      </w:r>
+      <w:r>
+        <w:rPr>
+          <w:rFonts w:ascii="Times New Roman" w:hAnsi="Times New Roman" w:cs="Times New Roman"/>
+          <w:sz w:val="24"/>
+          <w:szCs w:val="24"/>
+          <w:lang w:val="es-ES"/>
+        </w:rPr>
+        <w:t>Desarrollar un sistema de gestión de pedidos a domicilio para el sistema de Asistente de Citas Médicas UPB, Utilizando la metodología en cascada mediante el lenguaje de programación Java, con el objetivo d automatizar el proceso de toma de pedidos, preparación, registro y entrega del producto.</w:t>
+      </w:r>
+    </w:p>
+    <w:p>
+      <w:pPr>
+        <w:pStyle w:val="Prrafodelista"/>
+        <w:spacing w:line="240" w:lineRule="auto"/>
+        <w:jc w:val="both"/>
+        <w:rPr>
+          <w:rFonts w:ascii="Times New Roman" w:hAnsi="Times New Roman" w:cs="Times New Roman"/>
+          <w:b/>
+          <w:bCs/>
+          <w:sz w:val="24"/>
+          <w:szCs w:val="24"/>
+          <w:lang w:val="es-ES"/>
+        </w:rPr>
+      </w:pPr>
+    </w:p>
+    <w:p>
+      <w:pPr>
+        <w:spacing w:line="240" w:lineRule="auto"/>
+        <w:ind w:left="360"/>
+        <w:jc w:val="both"/>
+        <w:rPr>
+          <w:rFonts w:ascii="Times New Roman" w:hAnsi="Times New Roman" w:cs="Times New Roman"/>
+          <w:b/>
+          <w:bCs/>
+          <w:sz w:val="24"/>
+          <w:szCs w:val="24"/>
+          <w:lang w:val="es-ES"/>
+        </w:rPr>
+      </w:pPr>
+      <w:r>
+        <w:rPr>
+          <w:rFonts w:ascii="Times New Roman" w:hAnsi="Times New Roman" w:cs="Times New Roman"/>
+          <w:sz w:val="24"/>
+          <w:szCs w:val="24"/>
+          <w:lang w:val="es-ES"/>
+        </w:rPr>
+        <w:t xml:space="preserve">3.1. </w:t>
+      </w:r>
+      <w:r>
+        <w:rPr>
+          <w:rFonts w:ascii="Times New Roman" w:hAnsi="Times New Roman" w:cs="Times New Roman"/>
+          <w:b/>
+          <w:bCs/>
+          <w:sz w:val="24"/>
+          <w:szCs w:val="24"/>
+          <w:lang w:val="es-ES"/>
+        </w:rPr>
+        <w:t>Objetivos específicos:</w:t>
+      </w:r>
+    </w:p>
+    <w:p>
+      <w:pPr>
+        <w:pStyle w:val="Prrafodelista"/>
+        <w:numPr>
+          <w:ilvl w:val="0"/>
+          <w:numId w:val="6"/>
+        </w:numPr>
+        <w:spacing w:line="240" w:lineRule="auto"/>
+        <w:jc w:val="both"/>
+        <w:rPr>
+          <w:rFonts w:ascii="Times New Roman" w:hAnsi="Times New Roman" w:cs="Times New Roman"/>
+          <w:b/>
+          <w:bCs/>
+          <w:sz w:val="24"/>
+          <w:szCs w:val="24"/>
+          <w:lang w:val="es-ES"/>
+        </w:rPr>
+      </w:pPr>
+      <w:r>
+        <w:rPr>
+          <w:rFonts w:ascii="Times New Roman" w:hAnsi="Times New Roman" w:cs="Times New Roman"/>
+          <w:sz w:val="24"/>
+          <w:szCs w:val="24"/>
+          <w:lang w:val="es-ES"/>
+        </w:rPr>
+        <w:t>Analizar los requerimientos funcionales y no funcionales del sistema del sistema de Asistente de Citas Médicas UPB.</w:t>
+      </w:r>
+    </w:p>
+    <w:p>
+      <w:pPr>
+        <w:pStyle w:val="Prrafodelista"/>
+        <w:numPr>
+          <w:ilvl w:val="0"/>
+          <w:numId w:val="6"/>
+        </w:numPr>
+        <w:spacing w:line="240" w:lineRule="auto"/>
+        <w:jc w:val="both"/>
+        <w:rPr>
+          <w:rFonts w:ascii="Times New Roman" w:hAnsi="Times New Roman" w:cs="Times New Roman"/>
+          <w:b/>
+          <w:bCs/>
+          <w:sz w:val="24"/>
+          <w:szCs w:val="24"/>
+          <w:lang w:val="es-ES"/>
+        </w:rPr>
+      </w:pPr>
+      <w:r>
+        <w:rPr>
+          <w:rFonts w:ascii="Times New Roman" w:hAnsi="Times New Roman" w:cs="Times New Roman"/>
+          <w:sz w:val="24"/>
+          <w:szCs w:val="24"/>
+          <w:lang w:val="es-ES"/>
+        </w:rPr>
+        <w:t>Identificar y mitigar los riesgos potenciales asociados al desarrollo e implementación del sistema.</w:t>
+      </w:r>
+    </w:p>
+    <w:p>
+      <w:pPr>
+        <w:pStyle w:val="Prrafodelista"/>
+        <w:numPr>
+          <w:ilvl w:val="0"/>
+          <w:numId w:val="6"/>
+        </w:numPr>
+        <w:spacing w:line="240" w:lineRule="auto"/>
+        <w:jc w:val="both"/>
+        <w:rPr>
+          <w:rFonts w:ascii="Times New Roman" w:hAnsi="Times New Roman" w:cs="Times New Roman"/>
+          <w:b/>
+          <w:bCs/>
+          <w:sz w:val="24"/>
+          <w:szCs w:val="24"/>
+          <w:lang w:val="es-ES"/>
+        </w:rPr>
+      </w:pPr>
+      <w:r>
+        <w:rPr>
+          <w:rFonts w:ascii="Times New Roman" w:hAnsi="Times New Roman" w:cs="Times New Roman"/>
+          <w:sz w:val="24"/>
+          <w:szCs w:val="24"/>
+          <w:lang w:val="es-ES"/>
+        </w:rPr>
+        <w:t>Desarrollar un prototipo funcional del sistema, enfocándose en los requerimientos definidos.</w:t>
+      </w:r>
+    </w:p>
+    <w:p>
+      <w:pPr>
+        <w:pStyle w:val="Prrafodelista"/>
+        <w:numPr>
+          <w:ilvl w:val="0"/>
+          <w:numId w:val="6"/>
+        </w:numPr>
+        <w:spacing w:line="240" w:lineRule="auto"/>
+        <w:jc w:val="both"/>
+        <w:rPr>
+          <w:rFonts w:ascii="Times New Roman" w:hAnsi="Times New Roman" w:cs="Times New Roman"/>
+          <w:b/>
+          <w:bCs/>
+          <w:sz w:val="24"/>
+          <w:szCs w:val="24"/>
+          <w:lang w:val="es-ES"/>
+        </w:rPr>
+      </w:pPr>
+      <w:r>
+        <w:rPr>
+          <w:rFonts w:ascii="Times New Roman" w:hAnsi="Times New Roman" w:cs="Times New Roman"/>
+          <w:sz w:val="24"/>
+          <w:szCs w:val="24"/>
+          <w:lang w:val="es-ES"/>
+        </w:rPr>
+        <w:t>Validad la funcionalidad del sistema por medio de inspecciones de Software y pruebas unitarias.</w:t>
+      </w:r>
+    </w:p>
+    <w:p>
+      <w:pPr>
+        <w:pStyle w:val="Prrafodelista"/>
+        <w:numPr>
+          <w:ilvl w:val="0"/>
+          <w:numId w:val="6"/>
+        </w:numPr>
+        <w:spacing w:line="240" w:lineRule="auto"/>
+        <w:jc w:val="both"/>
+        <w:rPr>
+          <w:rFonts w:ascii="Times New Roman" w:hAnsi="Times New Roman" w:cs="Times New Roman"/>
+          <w:b/>
+          <w:bCs/>
+          <w:sz w:val="24"/>
+          <w:szCs w:val="24"/>
+          <w:lang w:val="es-ES"/>
+        </w:rPr>
+      </w:pPr>
+      <w:r>
+        <w:rPr>
+          <w:rFonts w:ascii="Times New Roman" w:hAnsi="Times New Roman" w:cs="Times New Roman"/>
+          <w:sz w:val="24"/>
+          <w:szCs w:val="24"/>
+          <w:lang w:val="es-ES"/>
+        </w:rPr>
+        <w:t>Realizar pruebas y evaluaciones periódicamente para identificar y corregir errores, además de optimizar la eficiencia del sistema.</w:t>
+      </w:r>
+    </w:p>
+    <w:p>
+      <w:pPr>
+        <w:pStyle w:val="Prrafodelista"/>
+        <w:numPr>
+          <w:ilvl w:val="0"/>
+          <w:numId w:val="6"/>
+        </w:numPr>
+        <w:spacing w:line="240" w:lineRule="auto"/>
+        <w:jc w:val="both"/>
+        <w:rPr>
+          <w:rFonts w:ascii="Times New Roman" w:hAnsi="Times New Roman" w:cs="Times New Roman"/>
+          <w:b/>
+          <w:bCs/>
+          <w:sz w:val="24"/>
+          <w:szCs w:val="24"/>
+          <w:lang w:val="es-ES"/>
+        </w:rPr>
+      </w:pPr>
+      <w:r>
+        <w:rPr>
+          <w:rFonts w:ascii="Times New Roman" w:hAnsi="Times New Roman" w:cs="Times New Roman"/>
+          <w:sz w:val="24"/>
+          <w:szCs w:val="24"/>
+          <w:lang w:val="es-ES"/>
+        </w:rPr>
+        <w:t>Evaluar el funcionamiento del sistema asegurándose que se cumplan los requerimientos acordados con el cliente.</w:t>
+      </w:r>
+    </w:p>
+    <w:p>
+      <w:pPr>
+        <w:pStyle w:val="Prrafodelista"/>
+        <w:numPr>
+          <w:ilvl w:val="0"/>
+          <w:numId w:val="6"/>
+        </w:numPr>
+        <w:spacing w:line="240" w:lineRule="auto"/>
+        <w:jc w:val="both"/>
+        <w:rPr>
+          <w:rFonts w:ascii="Times New Roman" w:hAnsi="Times New Roman" w:cs="Times New Roman"/>
+          <w:b/>
+          <w:bCs/>
+          <w:sz w:val="24"/>
+          <w:szCs w:val="24"/>
+          <w:lang w:val="es-ES"/>
+        </w:rPr>
+      </w:pPr>
+      <w:r>
+        <w:rPr>
+          <w:rFonts w:ascii="Times New Roman" w:hAnsi="Times New Roman" w:cs="Times New Roman"/>
+          <w:sz w:val="24"/>
+          <w:szCs w:val="24"/>
+          <w:lang w:val="es-ES"/>
+        </w:rPr>
+        <w:t>Solo avanzar a una nueva tarea u método si el actual es terminado con eficiencia cumpliendo así una de las características más importantes de la metodología de cascada.</w:t>
+      </w:r>
+    </w:p>
+    <w:p>
+      <w:pPr>
+        <w:spacing w:line="240" w:lineRule="auto"/>
+        <w:jc w:val="both"/>
+        <w:rPr>
+          <w:rFonts w:ascii="Times New Roman" w:hAnsi="Times New Roman" w:cs="Times New Roman"/>
+          <w:b/>
+          <w:bCs/>
+          <w:sz w:val="24"/>
+          <w:szCs w:val="24"/>
+          <w:lang w:val="es-ES"/>
+        </w:rPr>
+      </w:pPr>
+    </w:p>
+    <w:p>
+      <w:pPr>
+        <w:spacing w:line="240" w:lineRule="auto"/>
+        <w:jc w:val="both"/>
+        <w:rPr>
+          <w:rFonts w:ascii="Times New Roman" w:hAnsi="Times New Roman" w:cs="Times New Roman"/>
+          <w:b/>
+          <w:bCs/>
+          <w:sz w:val="24"/>
+          <w:szCs w:val="24"/>
+          <w:lang w:val="es-ES"/>
+        </w:rPr>
+      </w:pPr>
+    </w:p>
+    <w:p>
+      <w:pPr>
+        <w:spacing w:line="240" w:lineRule="auto"/>
+        <w:jc w:val="both"/>
+        <w:rPr>
+          <w:rFonts w:ascii="Times New Roman" w:hAnsi="Times New Roman" w:cs="Times New Roman"/>
+          <w:b/>
+          <w:bCs/>
+          <w:sz w:val="24"/>
+          <w:szCs w:val="24"/>
+          <w:lang w:val="es-ES"/>
+        </w:rPr>
+      </w:pPr>
+    </w:p>
+    <w:p>
+      <w:pPr>
+        <w:spacing w:line="240" w:lineRule="auto"/>
+        <w:jc w:val="both"/>
+        <w:rPr>
+          <w:rFonts w:ascii="Times New Roman" w:hAnsi="Times New Roman" w:cs="Times New Roman"/>
+          <w:b/>
+          <w:bCs/>
+          <w:sz w:val="24"/>
+          <w:szCs w:val="24"/>
+          <w:lang w:val="es-ES"/>
+        </w:rPr>
+      </w:pPr>
+    </w:p>
+    <w:p>
+      <w:pPr>
+        <w:spacing w:line="240" w:lineRule="auto"/>
+        <w:jc w:val="both"/>
+        <w:rPr>
+          <w:rFonts w:ascii="Times New Roman" w:hAnsi="Times New Roman" w:cs="Times New Roman"/>
+          <w:b/>
+          <w:bCs/>
+          <w:sz w:val="24"/>
+          <w:szCs w:val="24"/>
+          <w:lang w:val="es-ES"/>
+        </w:rPr>
+      </w:pPr>
+    </w:p>
+    <w:p>
+      <w:pPr>
+        <w:spacing w:line="240" w:lineRule="auto"/>
+        <w:jc w:val="both"/>
+        <w:rPr>
+          <w:rFonts w:ascii="Times New Roman" w:hAnsi="Times New Roman" w:cs="Times New Roman"/>
+          <w:b/>
+          <w:bCs/>
+          <w:sz w:val="24"/>
+          <w:szCs w:val="24"/>
+          <w:lang w:val="es-ES"/>
+        </w:rPr>
+      </w:pPr>
+    </w:p>
+    <w:p>
+      <w:pPr>
+        <w:spacing w:line="240" w:lineRule="auto"/>
+        <w:jc w:val="both"/>
+        <w:rPr>
+          <w:rFonts w:ascii="Times New Roman" w:hAnsi="Times New Roman" w:cs="Times New Roman"/>
+          <w:b/>
+          <w:bCs/>
+          <w:sz w:val="24"/>
+          <w:szCs w:val="24"/>
+          <w:lang w:val="es-ES"/>
+        </w:rPr>
+      </w:pPr>
+    </w:p>
+    <w:p>
+      <w:pPr>
+        <w:spacing w:line="240" w:lineRule="auto"/>
+        <w:jc w:val="both"/>
+        <w:rPr>
+          <w:rFonts w:ascii="Times New Roman" w:hAnsi="Times New Roman" w:cs="Times New Roman"/>
+          <w:b/>
+          <w:bCs/>
+          <w:sz w:val="24"/>
+          <w:szCs w:val="24"/>
+          <w:lang w:val="es-ES"/>
+        </w:rPr>
+      </w:pPr>
+    </w:p>
+    <w:p>
+      <w:pPr>
+        <w:spacing w:line="240" w:lineRule="auto"/>
+        <w:jc w:val="both"/>
+        <w:rPr>
+          <w:rFonts w:ascii="Times New Roman" w:hAnsi="Times New Roman" w:cs="Times New Roman"/>
+          <w:b/>
+          <w:bCs/>
+          <w:sz w:val="24"/>
+          <w:szCs w:val="24"/>
+          <w:lang w:val="es-ES"/>
+        </w:rPr>
+      </w:pPr>
+    </w:p>
+    <w:p>
+      <w:pPr>
+        <w:spacing w:line="240" w:lineRule="auto"/>
+        <w:jc w:val="both"/>
+        <w:rPr>
+          <w:rFonts w:ascii="Times New Roman" w:hAnsi="Times New Roman" w:cs="Times New Roman"/>
+          <w:b/>
+          <w:bCs/>
+          <w:sz w:val="24"/>
+          <w:szCs w:val="24"/>
+          <w:lang w:val="es-ES"/>
+        </w:rPr>
+      </w:pPr>
+    </w:p>
+    <w:p>
+      <w:pPr>
+        <w:spacing w:line="240" w:lineRule="auto"/>
+        <w:jc w:val="both"/>
+        <w:rPr>
+          <w:rFonts w:ascii="Times New Roman" w:hAnsi="Times New Roman" w:cs="Times New Roman"/>
+          <w:b/>
+          <w:bCs/>
+          <w:sz w:val="24"/>
+          <w:szCs w:val="24"/>
+          <w:lang w:val="es-ES"/>
+        </w:rPr>
+      </w:pPr>
+    </w:p>
+    <w:p>
+      <w:pPr>
+        <w:spacing w:line="240" w:lineRule="auto"/>
+        <w:jc w:val="both"/>
+        <w:rPr>
+          <w:rFonts w:ascii="Times New Roman" w:hAnsi="Times New Roman" w:cs="Times New Roman"/>
+          <w:b/>
+          <w:bCs/>
+          <w:sz w:val="24"/>
+          <w:szCs w:val="24"/>
+          <w:lang w:val="es-ES"/>
+        </w:rPr>
+      </w:pPr>
+    </w:p>
+    <w:p>
+      <w:pPr>
+        <w:spacing w:line="240" w:lineRule="auto"/>
+        <w:jc w:val="both"/>
+        <w:rPr>
+          <w:rFonts w:ascii="Times New Roman" w:hAnsi="Times New Roman" w:cs="Times New Roman"/>
+          <w:b/>
+          <w:bCs/>
+          <w:sz w:val="24"/>
+          <w:szCs w:val="24"/>
+          <w:lang w:val="es-ES"/>
+        </w:rPr>
+      </w:pPr>
+    </w:p>
+    <w:p>
+      <w:pPr>
+        <w:spacing w:line="240" w:lineRule="auto"/>
+        <w:jc w:val="both"/>
+        <w:rPr>
+          <w:rFonts w:ascii="Times New Roman" w:hAnsi="Times New Roman" w:cs="Times New Roman"/>
+          <w:b/>
+          <w:bCs/>
+          <w:sz w:val="24"/>
+          <w:szCs w:val="24"/>
+          <w:lang w:val="es-ES"/>
+        </w:rPr>
+      </w:pPr>
+    </w:p>
+    <w:p>
+      <w:pPr>
+        <w:spacing w:line="240" w:lineRule="auto"/>
+        <w:jc w:val="both"/>
+        <w:rPr>
+          <w:rFonts w:ascii="Times New Roman" w:hAnsi="Times New Roman" w:cs="Times New Roman"/>
+          <w:b/>
+          <w:bCs/>
+          <w:sz w:val="24"/>
+          <w:szCs w:val="24"/>
+          <w:lang w:val="es-ES"/>
+        </w:rPr>
+      </w:pPr>
+    </w:p>
+    <w:p>
+      <w:pPr>
+        <w:spacing w:line="240" w:lineRule="auto"/>
+        <w:jc w:val="both"/>
+        <w:rPr>
+          <w:rFonts w:ascii="Times New Roman" w:hAnsi="Times New Roman" w:cs="Times New Roman"/>
+          <w:b/>
+          <w:bCs/>
+          <w:sz w:val="24"/>
+          <w:szCs w:val="24"/>
+          <w:lang w:val="es-ES"/>
+        </w:rPr>
+      </w:pPr>
+    </w:p>
+    <w:p>
+      <w:pPr>
+        <w:pStyle w:val="Prrafodelista"/>
+        <w:numPr>
+          <w:ilvl w:val="0"/>
+          <w:numId w:val="4"/>
+        </w:numPr>
+        <w:spacing w:line="240" w:lineRule="auto"/>
+        <w:jc w:val="both"/>
+        <w:rPr>
+          <w:rFonts w:ascii="Times New Roman" w:hAnsi="Times New Roman" w:cs="Times New Roman"/>
+          <w:b/>
+          <w:bCs/>
+          <w:sz w:val="24"/>
+          <w:szCs w:val="24"/>
+          <w:lang w:val="es-ES"/>
+        </w:rPr>
+      </w:pPr>
+      <w:r>
+        <w:rPr>
+          <w:noProof/>
+        </w:rPr>
+        <w:lastRenderedPageBreak/>
+        <w:drawing>
+          <wp:anchor distT="0" distB="0" distL="114300" distR="114300" simplePos="0" relativeHeight="251658240" behindDoc="0" locked="0" layoutInCell="1" allowOverlap="1" wp14:anchorId="04369DA3" wp14:editId="32C6E182">
+            <wp:simplePos x="0" y="0"/>
+            <wp:positionH relativeFrom="column">
+              <wp:posOffset>440690</wp:posOffset>
+            </wp:positionH>
+            <wp:positionV relativeFrom="paragraph">
+              <wp:posOffset>1556385</wp:posOffset>
+            </wp:positionV>
+            <wp:extent cx="5608320" cy="2781300"/>
+            <wp:effectExtent l="0" t="0" r="0" b="0"/>
+            <wp:wrapSquare wrapText="bothSides"/>
+            <wp:docPr id="1909775238" name="Imagen 1" descr="En Que Consiste El Modelo En Cascada Gestiona Tu Proyecto De Images"/>
+            <wp:cNvGraphicFramePr>
+              <a:graphicFrameLocks xmlns:a="http://schemas.openxmlformats.org/drawingml/2006/main" noChangeAspect="1"/>
+            </wp:cNvGraphicFramePr>
+            <a:graphic xmlns:a="http://schemas.openxmlformats.org/drawingml/2006/main">
+              <a:graphicData uri="http://schemas.openxmlformats.org/drawingml/2006/picture">
+                <pic:pic xmlns:pic="http://schemas.openxmlformats.org/drawingml/2006/picture">
+                  <pic:nvPicPr>
+                    <pic:cNvPr id="0" name="Picture 1" descr="En Que Consiste El Modelo En Cascada Gestiona Tu Proyecto De Images"/>
+                    <pic:cNvPicPr>
+                      <a:picLocks noChangeAspect="1" noChangeArrowheads="1"/>
+                    </pic:cNvPicPr>
+                  </pic:nvPicPr>
+                  <pic:blipFill>
+                    <a:blip r:embed="rId5">
+                      <a:extLst>
+                        <a:ext uri="{28A0092B-C50C-407E-A947-70E740481C1C}">
+                          <a14:useLocalDpi xmlns:a14="http://schemas.microsoft.com/office/drawing/2010/main" val="0"/>
+                        </a:ext>
+                      </a:extLst>
+                    </a:blip>
+                    <a:srcRect/>
+                    <a:stretch>
+                      <a:fillRect/>
+                    </a:stretch>
+                  </pic:blipFill>
+                  <pic:spPr bwMode="auto">
+                    <a:xfrm>
+                      <a:off x="0" y="0"/>
+                      <a:ext cx="5608320" cy="2781300"/>
+                    </a:xfrm>
+                    <a:prstGeom prst="rect">
+                      <a:avLst/>
+                    </a:prstGeom>
+                    <a:noFill/>
+                    <a:ln>
+                      <a:noFill/>
+                    </a:ln>
+                  </pic:spPr>
+                </pic:pic>
+              </a:graphicData>
+            </a:graphic>
+            <wp14:sizeRelH relativeFrom="page">
+              <wp14:pctWidth>0</wp14:pctWidth>
+            </wp14:sizeRelH>
+            <wp14:sizeRelV relativeFrom="page">
+              <wp14:pctHeight>0</wp14:pctHeight>
+            </wp14:sizeRelV>
+          </wp:anchor>
+        </w:drawing>
+      </w:r>
+      <w:r>
+        <w:rPr>
+          <w:rFonts w:ascii="Times New Roman" w:hAnsi="Times New Roman" w:cs="Times New Roman"/>
+          <w:b/>
+          <w:bCs/>
+          <w:sz w:val="24"/>
+          <w:szCs w:val="24"/>
+          <w:lang w:val="es-ES"/>
+        </w:rPr>
+        <w:t xml:space="preserve">Metodología: </w:t>
+      </w:r>
+      <w:r>
+        <w:rPr>
+          <w:rFonts w:ascii="Times New Roman" w:hAnsi="Times New Roman" w:cs="Times New Roman"/>
+          <w:sz w:val="24"/>
+          <w:szCs w:val="24"/>
+          <w:lang w:val="es-ES"/>
+        </w:rPr>
+        <w:t xml:space="preserve">La metodología para el desarrollo del sistema de Asistente de Citas Médicas UPB es la metodología en cascada. Esta metodología se basa en una planificación detallada del proyecto, la identificación y evaluación de riesgos, un enfoque iterativo de desarrollo y una evaluación continua del sistema, permitiendo de forma eficiente minimizando errores solamente si se termina un sprint con eficacia avanzando al siguiente cumpliendo con las </w:t>
+      </w:r>
+      <w:r>
+        <w:rPr>
+          <w:rFonts w:ascii="Times New Roman" w:hAnsi="Times New Roman" w:cs="Times New Roman"/>
+          <w:sz w:val="24"/>
+          <w:szCs w:val="24"/>
+          <w:lang w:val="es-ES"/>
+        </w:rPr>
+        <w:t>expectativas. El sistema de esta metodología permitirá crear un sistema de Asistente de Citas Medicas y minimizar los riesgos potenciales durante todo el proceso de creación del sistema.</w:t>
+      </w:r>
+    </w:p>
+    <w:p>
+      <w:pPr>
+        <w:pStyle w:val="Prrafodelista"/>
+        <w:spacing w:line="240" w:lineRule="auto"/>
+        <w:jc w:val="both"/>
+        <w:rPr>
+          <w:rFonts w:ascii="Times New Roman" w:hAnsi="Times New Roman" w:cs="Times New Roman"/>
+          <w:b/>
+          <w:bCs/>
+          <w:sz w:val="24"/>
+          <w:szCs w:val="24"/>
+          <w:lang w:val="es-ES"/>
+        </w:rPr>
+      </w:pPr>
+    </w:p>
+    <w:p>
+      <w:pPr>
+        <w:pStyle w:val="Prrafodelista"/>
+        <w:spacing w:line="240" w:lineRule="auto"/>
+        <w:jc w:val="both"/>
+        <w:rPr>
+          <w:rFonts w:ascii="Times New Roman" w:hAnsi="Times New Roman" w:cs="Times New Roman"/>
+          <w:b/>
+          <w:bCs/>
+          <w:sz w:val="24"/>
+          <w:szCs w:val="24"/>
+          <w:lang w:val="es-ES"/>
+        </w:rPr>
+      </w:pPr>
+    </w:p>
+    <w:p>
+      <w:pPr>
+        <w:pStyle w:val="Prrafodelista"/>
+        <w:spacing w:line="240" w:lineRule="auto"/>
+        <w:jc w:val="both"/>
+        <w:rPr>
+          <w:rFonts w:ascii="Times New Roman" w:hAnsi="Times New Roman" w:cs="Times New Roman"/>
+          <w:b/>
+          <w:bCs/>
+          <w:sz w:val="24"/>
+          <w:szCs w:val="24"/>
+          <w:lang w:val="es-ES"/>
+        </w:rPr>
+      </w:pPr>
+      <w:r>
+        <w:rPr>
+          <w:rFonts w:ascii="Times New Roman" w:hAnsi="Times New Roman" w:cs="Times New Roman"/>
+          <w:sz w:val="24"/>
+          <w:szCs w:val="24"/>
+          <w:lang w:val="es-ES"/>
+        </w:rPr>
+        <w:t>4.1.</w:t>
+      </w:r>
+      <w:r>
+        <w:rPr>
+          <w:rFonts w:ascii="Times New Roman" w:hAnsi="Times New Roman" w:cs="Times New Roman"/>
+          <w:b/>
+          <w:bCs/>
+          <w:sz w:val="24"/>
+          <w:szCs w:val="24"/>
+          <w:lang w:val="es-ES"/>
+        </w:rPr>
+        <w:t xml:space="preserve"> Fases</w:t>
+      </w:r>
+    </w:p>
+    <w:p>
+      <w:pPr>
+        <w:pStyle w:val="Prrafodelista"/>
+        <w:spacing w:line="240" w:lineRule="auto"/>
+        <w:jc w:val="both"/>
+        <w:rPr>
+          <w:rFonts w:ascii="Times New Roman" w:hAnsi="Times New Roman" w:cs="Times New Roman"/>
+          <w:b/>
+          <w:bCs/>
+          <w:sz w:val="24"/>
+          <w:szCs w:val="24"/>
+          <w:lang w:val="es-ES"/>
+        </w:rPr>
+      </w:pPr>
+    </w:p>
+    <w:p>
+      <w:pPr>
+        <w:pStyle w:val="Prrafodelista"/>
+        <w:spacing w:line="240" w:lineRule="auto"/>
+        <w:jc w:val="both"/>
+        <w:rPr>
+          <w:rFonts w:ascii="Times New Roman" w:hAnsi="Times New Roman" w:cs="Times New Roman"/>
+          <w:b/>
+          <w:bCs/>
+          <w:sz w:val="24"/>
+          <w:szCs w:val="24"/>
+          <w:lang w:val="es-ES"/>
+        </w:rPr>
+      </w:pPr>
+      <w:r>
+        <w:rPr>
+          <w:rFonts w:ascii="Times New Roman" w:hAnsi="Times New Roman" w:cs="Times New Roman"/>
+          <w:sz w:val="24"/>
+          <w:szCs w:val="24"/>
+          <w:lang w:val="es-ES"/>
+        </w:rPr>
+        <w:t>4.1.1</w:t>
+      </w:r>
+      <w:r>
+        <w:rPr>
+          <w:rFonts w:ascii="Times New Roman" w:hAnsi="Times New Roman" w:cs="Times New Roman"/>
+          <w:sz w:val="24"/>
+          <w:szCs w:val="24"/>
+          <w:lang w:val="es-ES"/>
+        </w:rPr>
+        <w:t xml:space="preserve">. </w:t>
+      </w:r>
+      <w:r>
+        <w:rPr>
+          <w:rFonts w:ascii="Times New Roman" w:hAnsi="Times New Roman" w:cs="Times New Roman"/>
+          <w:b/>
+          <w:bCs/>
+          <w:sz w:val="24"/>
+          <w:szCs w:val="24"/>
+          <w:lang w:val="es-ES"/>
+        </w:rPr>
+        <w:t>Planificación</w:t>
+      </w:r>
+      <w:r>
+        <w:rPr>
+          <w:rFonts w:ascii="Times New Roman" w:hAnsi="Times New Roman" w:cs="Times New Roman"/>
+          <w:b/>
+          <w:bCs/>
+          <w:sz w:val="24"/>
+          <w:szCs w:val="24"/>
+          <w:lang w:val="es-ES"/>
+        </w:rPr>
+        <w:t>:</w:t>
+      </w:r>
+    </w:p>
+    <w:p>
+      <w:pPr>
+        <w:pStyle w:val="Prrafodelista"/>
+        <w:spacing w:line="240" w:lineRule="auto"/>
+        <w:jc w:val="both"/>
+        <w:rPr>
+          <w:rFonts w:ascii="Times New Roman" w:hAnsi="Times New Roman" w:cs="Times New Roman"/>
+          <w:sz w:val="24"/>
+          <w:szCs w:val="24"/>
+          <w:lang w:val="es-ES"/>
+        </w:rPr>
+      </w:pPr>
+    </w:p>
+    <w:p>
+      <w:pPr>
+        <w:pStyle w:val="Prrafodelista"/>
+        <w:spacing w:line="240" w:lineRule="auto"/>
+        <w:jc w:val="both"/>
+        <w:rPr>
+          <w:rFonts w:ascii="Times New Roman" w:hAnsi="Times New Roman" w:cs="Times New Roman"/>
+          <w:sz w:val="24"/>
+          <w:szCs w:val="24"/>
+          <w:lang w:val="es-ES"/>
+        </w:rPr>
+      </w:pPr>
+      <w:r>
+        <w:rPr>
+          <w:rFonts w:ascii="Times New Roman" w:hAnsi="Times New Roman" w:cs="Times New Roman"/>
+          <w:sz w:val="24"/>
+          <w:szCs w:val="24"/>
+          <w:lang w:val="es-ES"/>
+        </w:rPr>
+        <w:t>Se realizará una planificación eficiente y detallada con base al sistema de Asistente de Citas Médicas. Donde se definirán los objetivos del sistema, las funcionalidades que debe incluir y los requisitos necesarios para su correcto funcionamiento. Se establecerá un cronograma para el desarrollo del sistema y se asignarán los recursos necesarios para llevar a cabo el proyecto. También se definirán los roles y responsabilidades de los miembros del equipo encargados del desarrollo.</w:t>
+      </w:r>
+    </w:p>
+    <w:p>
+      <w:pPr>
+        <w:pStyle w:val="Prrafodelista"/>
+        <w:spacing w:line="240" w:lineRule="auto"/>
+        <w:jc w:val="both"/>
+        <w:rPr>
+          <w:rFonts w:ascii="Times New Roman" w:hAnsi="Times New Roman" w:cs="Times New Roman"/>
+          <w:sz w:val="24"/>
+          <w:szCs w:val="24"/>
+          <w:lang w:val="es-ES"/>
+        </w:rPr>
+      </w:pPr>
+    </w:p>
+    <w:p>
+      <w:pPr>
+        <w:pStyle w:val="Prrafodelista"/>
+        <w:spacing w:line="240" w:lineRule="auto"/>
+        <w:jc w:val="both"/>
+        <w:rPr>
+          <w:rFonts w:ascii="Times New Roman" w:hAnsi="Times New Roman" w:cs="Times New Roman"/>
+          <w:b/>
+          <w:bCs/>
+          <w:sz w:val="24"/>
+          <w:szCs w:val="24"/>
+          <w:lang w:val="es-ES"/>
+        </w:rPr>
+      </w:pPr>
+      <w:r>
+        <w:rPr>
+          <w:rFonts w:ascii="Times New Roman" w:hAnsi="Times New Roman" w:cs="Times New Roman"/>
+          <w:sz w:val="24"/>
+          <w:szCs w:val="24"/>
+          <w:lang w:val="es-ES"/>
+        </w:rPr>
+        <w:t xml:space="preserve">4.1.2. </w:t>
+      </w:r>
+      <w:r>
+        <w:rPr>
+          <w:rFonts w:ascii="Times New Roman" w:hAnsi="Times New Roman" w:cs="Times New Roman"/>
+          <w:b/>
+          <w:bCs/>
+          <w:sz w:val="24"/>
+          <w:szCs w:val="24"/>
+          <w:lang w:val="es-ES"/>
+        </w:rPr>
+        <w:t>Análisis de Riesgos:</w:t>
+      </w:r>
+    </w:p>
+    <w:p>
+      <w:pPr>
+        <w:pStyle w:val="Prrafodelista"/>
+        <w:spacing w:line="240" w:lineRule="auto"/>
+        <w:jc w:val="both"/>
+        <w:rPr>
+          <w:rFonts w:ascii="Times New Roman" w:hAnsi="Times New Roman" w:cs="Times New Roman"/>
+          <w:b/>
+          <w:bCs/>
+          <w:sz w:val="24"/>
+          <w:szCs w:val="24"/>
+          <w:lang w:val="es-ES"/>
+        </w:rPr>
+      </w:pPr>
+    </w:p>
+    <w:p>
+      <w:pPr>
+        <w:pStyle w:val="Prrafodelista"/>
+        <w:spacing w:line="240" w:lineRule="auto"/>
+        <w:jc w:val="both"/>
+        <w:rPr>
+          <w:rFonts w:ascii="Times New Roman" w:hAnsi="Times New Roman" w:cs="Times New Roman"/>
+          <w:sz w:val="24"/>
+          <w:szCs w:val="24"/>
+          <w:lang w:val="es-ES"/>
+        </w:rPr>
+      </w:pPr>
+      <w:r>
+        <w:rPr>
+          <w:rFonts w:ascii="Times New Roman" w:hAnsi="Times New Roman" w:cs="Times New Roman"/>
+          <w:sz w:val="24"/>
+          <w:szCs w:val="24"/>
+          <w:lang w:val="es-ES"/>
+        </w:rPr>
+        <w:t>Se identificarán los posibles riesgos asociados al desarrollo e implementación del sistema de asistente de citas Médicas. Entre los riesgos potenciales se pueden incluir problemas de seguridad de datos, retrasos de asignación de exámenes, fallos en la integración con sistemas de pago, suplantación de identidad, Entre otros. Se evaluará el impacto y la probabilidad de ocurrencia de cada riesgo y se diseñarán planes de contingencia y mitigación para reducir su impacto en el proyecto.</w:t>
+      </w:r>
+    </w:p>
+    <w:p>
+      <w:pPr>
+        <w:pStyle w:val="Prrafodelista"/>
+        <w:spacing w:line="240" w:lineRule="auto"/>
+        <w:jc w:val="both"/>
+        <w:rPr>
+          <w:rFonts w:ascii="Times New Roman" w:hAnsi="Times New Roman" w:cs="Times New Roman"/>
+          <w:sz w:val="24"/>
+          <w:szCs w:val="24"/>
+          <w:lang w:val="es-ES"/>
+        </w:rPr>
+      </w:pPr>
+    </w:p>
+    <w:p>
+      <w:pPr>
+        <w:pStyle w:val="Prrafodelista"/>
+        <w:spacing w:line="240" w:lineRule="auto"/>
+        <w:jc w:val="both"/>
+        <w:rPr>
+          <w:rFonts w:ascii="Times New Roman" w:hAnsi="Times New Roman" w:cs="Times New Roman"/>
+          <w:b/>
+          <w:bCs/>
+          <w:sz w:val="24"/>
+          <w:szCs w:val="24"/>
+          <w:lang w:val="es-ES"/>
+        </w:rPr>
+      </w:pPr>
+      <w:r>
+        <w:rPr>
+          <w:rFonts w:ascii="Times New Roman" w:hAnsi="Times New Roman" w:cs="Times New Roman"/>
+          <w:sz w:val="24"/>
+          <w:szCs w:val="24"/>
+          <w:lang w:val="es-ES"/>
+        </w:rPr>
+        <w:lastRenderedPageBreak/>
+        <w:t xml:space="preserve">4.1.3. </w:t>
+      </w:r>
+      <w:r>
+        <w:rPr>
+          <w:rFonts w:ascii="Times New Roman" w:hAnsi="Times New Roman" w:cs="Times New Roman"/>
+          <w:b/>
+          <w:bCs/>
+          <w:sz w:val="24"/>
+          <w:szCs w:val="24"/>
+          <w:lang w:val="es-ES"/>
+        </w:rPr>
+        <w:t>Desarrollo</w:t>
+      </w:r>
+    </w:p>
+    <w:p>
+      <w:pPr>
+        <w:pStyle w:val="Prrafodelista"/>
+        <w:spacing w:line="240" w:lineRule="auto"/>
+        <w:jc w:val="both"/>
+        <w:rPr>
+          <w:rFonts w:ascii="Times New Roman" w:hAnsi="Times New Roman" w:cs="Times New Roman"/>
+          <w:b/>
+          <w:bCs/>
+          <w:sz w:val="24"/>
+          <w:szCs w:val="24"/>
+          <w:lang w:val="es-ES"/>
+        </w:rPr>
+      </w:pPr>
+    </w:p>
+    <w:p>
+      <w:pPr>
+        <w:pStyle w:val="Prrafodelista"/>
+        <w:spacing w:line="240" w:lineRule="auto"/>
+        <w:jc w:val="both"/>
+        <w:rPr>
+          <w:rFonts w:ascii="Times New Roman" w:hAnsi="Times New Roman" w:cs="Times New Roman"/>
+          <w:sz w:val="24"/>
+          <w:szCs w:val="24"/>
+          <w:lang w:val="es-ES"/>
+        </w:rPr>
+      </w:pPr>
+      <w:r>
+        <w:rPr>
+          <w:rFonts w:ascii="Times New Roman" w:hAnsi="Times New Roman" w:cs="Times New Roman"/>
+          <w:sz w:val="24"/>
+          <w:szCs w:val="24"/>
+          <w:lang w:val="es-ES"/>
+        </w:rPr>
+        <w:t xml:space="preserve">Se </w:t>
+      </w:r>
+      <w:r>
+        <w:rPr>
+          <w:rFonts w:ascii="Times New Roman" w:hAnsi="Times New Roman" w:cs="Times New Roman"/>
+          <w:sz w:val="24"/>
+          <w:szCs w:val="24"/>
+          <w:lang w:val="es-ES"/>
+        </w:rPr>
+        <w:t>llevará</w:t>
+      </w:r>
+      <w:r>
+        <w:rPr>
+          <w:rFonts w:ascii="Times New Roman" w:hAnsi="Times New Roman" w:cs="Times New Roman"/>
+          <w:sz w:val="24"/>
+          <w:szCs w:val="24"/>
+          <w:lang w:val="es-ES"/>
+        </w:rPr>
+        <w:t xml:space="preserve"> a cabo el desarrollo del sistema de pedidos a domicilio. Se seguirá un enfoque iterativo comenzando con la definición de los requisitos del usuario y la especificación de las funcionalidades clave del sistema. Se procederá a la creación de un prototipo inicial del sistema, y se irán realizando ciclos de refinamiento y mejora para asegurar la calidad del producto final. Durante esta etapa, se implementarán funcionalidades como Agendamiento de citas</w:t>
+      </w:r>
+      <w:r>
+        <w:rPr>
+          <w:rFonts w:ascii="Times New Roman" w:hAnsi="Times New Roman" w:cs="Times New Roman"/>
+          <w:sz w:val="24"/>
+          <w:szCs w:val="24"/>
+          <w:lang w:val="es-ES"/>
+        </w:rPr>
+        <w:t xml:space="preserve">, resultados de exámenes con profesionales específicos, registros de usuarios, seguimiento médico, Entre otros. </w:t>
+      </w:r>
+      <w:r>
+        <w:rPr>
+          <w:rFonts w:ascii="Times New Roman" w:hAnsi="Times New Roman" w:cs="Times New Roman"/>
+          <w:sz w:val="24"/>
+          <w:szCs w:val="24"/>
+          <w:lang w:val="es-ES"/>
+        </w:rPr>
+        <w:t xml:space="preserve"> </w:t>
+      </w:r>
+    </w:p>
+    <w:p>
+      <w:pPr>
+        <w:pStyle w:val="Prrafodelista"/>
+        <w:spacing w:line="240" w:lineRule="auto"/>
+        <w:jc w:val="both"/>
+        <w:rPr>
+          <w:rFonts w:ascii="Times New Roman" w:hAnsi="Times New Roman" w:cs="Times New Roman"/>
+          <w:sz w:val="24"/>
+          <w:szCs w:val="24"/>
+          <w:lang w:val="es-ES"/>
+        </w:rPr>
+      </w:pPr>
+    </w:p>
+    <w:p>
+      <w:pPr>
+        <w:pStyle w:val="Prrafodelista"/>
+        <w:spacing w:line="240" w:lineRule="auto"/>
+        <w:jc w:val="both"/>
+        <w:rPr>
+          <w:rFonts w:ascii="Times New Roman" w:hAnsi="Times New Roman" w:cs="Times New Roman"/>
+          <w:sz w:val="24"/>
+          <w:szCs w:val="24"/>
+          <w:lang w:val="es-ES"/>
+        </w:rPr>
+      </w:pPr>
+    </w:p>
+    <w:p>
+      <w:pPr>
+        <w:pStyle w:val="Prrafodelista"/>
+        <w:spacing w:line="240" w:lineRule="auto"/>
+        <w:jc w:val="both"/>
+        <w:rPr>
+          <w:rFonts w:ascii="Times New Roman" w:hAnsi="Times New Roman" w:cs="Times New Roman"/>
+          <w:b/>
+          <w:bCs/>
+          <w:sz w:val="24"/>
+          <w:szCs w:val="24"/>
+          <w:lang w:val="es-ES"/>
+        </w:rPr>
+      </w:pPr>
+      <w:r>
+        <w:rPr>
+          <w:rFonts w:ascii="Times New Roman" w:hAnsi="Times New Roman" w:cs="Times New Roman"/>
+          <w:sz w:val="24"/>
+          <w:szCs w:val="24"/>
+          <w:lang w:val="es-ES"/>
+        </w:rPr>
+        <w:t xml:space="preserve">4.1.4. </w:t>
+      </w:r>
+      <w:r>
+        <w:rPr>
+          <w:rFonts w:ascii="Times New Roman" w:hAnsi="Times New Roman" w:cs="Times New Roman"/>
+          <w:b/>
+          <w:bCs/>
+          <w:sz w:val="24"/>
+          <w:szCs w:val="24"/>
+          <w:lang w:val="es-ES"/>
+        </w:rPr>
+        <w:t>Evaluación:</w:t>
+      </w:r>
+    </w:p>
+    <w:p>
+      <w:pPr>
+        <w:pStyle w:val="Prrafodelista"/>
+        <w:spacing w:line="240" w:lineRule="auto"/>
+        <w:jc w:val="both"/>
+        <w:rPr>
+          <w:rFonts w:ascii="Times New Roman" w:hAnsi="Times New Roman" w:cs="Times New Roman"/>
+          <w:sz w:val="24"/>
+          <w:szCs w:val="24"/>
+          <w:lang w:val="es-ES"/>
+        </w:rPr>
+      </w:pPr>
+    </w:p>
+    <w:p>
+      <w:pPr>
+        <w:pStyle w:val="Prrafodelista"/>
+        <w:spacing w:line="240" w:lineRule="auto"/>
+        <w:jc w:val="both"/>
+        <w:rPr>
+          <w:rFonts w:ascii="Times New Roman" w:hAnsi="Times New Roman" w:cs="Times New Roman"/>
+          <w:sz w:val="24"/>
+          <w:szCs w:val="24"/>
+          <w:lang w:val="es-ES"/>
+        </w:rPr>
+      </w:pPr>
+      <w:r>
+        <w:rPr>
+          <w:rFonts w:ascii="Times New Roman" w:hAnsi="Times New Roman" w:cs="Times New Roman"/>
+          <w:sz w:val="24"/>
+          <w:szCs w:val="24"/>
+          <w:lang w:val="es-ES"/>
+        </w:rPr>
+        <w:t xml:space="preserve">Se llevarán a cabo pruebas y evaluaciones exhaustivas. Se probarán todas las funcionalidades del sistema para identificar problemas y oportunidades de mejora. Se implementarán las correcciones y mejoras necesarias para asegurar que el sistema funciona de manera óptima y cumpla con los requisitos establecidos en la fase de planificación. Además, se llevará a cabo una evaluación continua del rendimiento del sistema utilizando métricas relevantes, como el tiempo de procesamiento de agendamiento de citas, la correspondiente asignación de profesionales al asignar un examen y la eficacia de resultados. </w:t>
+      </w:r>
+    </w:p>
+    <w:p>
+      <w:pPr>
+        <w:spacing w:line="240" w:lineRule="auto"/>
+        <w:ind w:left="360"/>
+        <w:jc w:val="both"/>
+        <w:rPr>
+          <w:rFonts w:ascii="Times New Roman" w:hAnsi="Times New Roman" w:cs="Times New Roman"/>
+          <w:b/>
+          <w:bCs/>
+          <w:sz w:val="24"/>
+          <w:szCs w:val="24"/>
+          <w:lang w:val="es-ES"/>
+        </w:rPr>
+      </w:pPr>
+    </w:p>
+    <w:p>
+      <w:pPr>
+        <w:spacing w:line="240" w:lineRule="auto"/>
+        <w:ind w:left="360"/>
+        <w:jc w:val="both"/>
+        <w:rPr>
+          <w:rFonts w:ascii="Times New Roman" w:hAnsi="Times New Roman" w:cs="Times New Roman"/>
+          <w:b/>
+          <w:bCs/>
+          <w:sz w:val="24"/>
+          <w:szCs w:val="24"/>
+          <w:lang w:val="es-ES"/>
+        </w:rPr>
+      </w:pPr>
+    </w:p>
+    <w:p>
+      <w:pPr>
+        <w:spacing w:line="240" w:lineRule="auto"/>
+        <w:ind w:left="360"/>
+        <w:jc w:val="both"/>
+        <w:rPr>
+          <w:rFonts w:ascii="Times New Roman" w:hAnsi="Times New Roman" w:cs="Times New Roman"/>
+          <w:b/>
+          <w:bCs/>
+          <w:sz w:val="24"/>
+          <w:szCs w:val="24"/>
+          <w:lang w:val="es-ES"/>
+        </w:rPr>
+      </w:pPr>
+    </w:p>
+    <w:p>
+      <w:pPr>
+        <w:spacing w:line="240" w:lineRule="auto"/>
+        <w:ind w:left="360"/>
+        <w:jc w:val="both"/>
+        <w:rPr>
+          <w:rFonts w:ascii="Times New Roman" w:hAnsi="Times New Roman" w:cs="Times New Roman"/>
+          <w:b/>
+          <w:bCs/>
+          <w:sz w:val="24"/>
+          <w:szCs w:val="24"/>
+          <w:lang w:val="es-ES"/>
+        </w:rPr>
+      </w:pPr>
+    </w:p>
+    <w:p>
+      <w:pPr>
+        <w:spacing w:line="240" w:lineRule="auto"/>
+        <w:ind w:left="360"/>
+        <w:jc w:val="both"/>
+        <w:rPr>
+          <w:rFonts w:ascii="Times New Roman" w:hAnsi="Times New Roman" w:cs="Times New Roman"/>
+          <w:b/>
+          <w:bCs/>
+          <w:sz w:val="24"/>
+          <w:szCs w:val="24"/>
+          <w:lang w:val="es-ES"/>
+        </w:rPr>
+      </w:pPr>
+    </w:p>
+    <w:p>
+      <w:pPr>
+        <w:spacing w:line="240" w:lineRule="auto"/>
+        <w:ind w:left="360"/>
+        <w:jc w:val="both"/>
+        <w:rPr>
+          <w:rFonts w:ascii="Times New Roman" w:hAnsi="Times New Roman" w:cs="Times New Roman"/>
+          <w:b/>
+          <w:bCs/>
+          <w:sz w:val="24"/>
+          <w:szCs w:val="24"/>
+          <w:lang w:val="es-ES"/>
+        </w:rPr>
+      </w:pPr>
+    </w:p>
+    <w:p>
+      <w:pPr>
+        <w:spacing w:line="240" w:lineRule="auto"/>
+        <w:ind w:left="360"/>
+        <w:jc w:val="both"/>
+        <w:rPr>
+          <w:rFonts w:ascii="Times New Roman" w:hAnsi="Times New Roman" w:cs="Times New Roman"/>
+          <w:b/>
+          <w:bCs/>
+          <w:sz w:val="24"/>
+          <w:szCs w:val="24"/>
+          <w:lang w:val="es-ES"/>
+        </w:rPr>
+      </w:pPr>
+    </w:p>
+    <w:p>
+      <w:pPr>
+        <w:spacing w:line="240" w:lineRule="auto"/>
+        <w:ind w:left="360"/>
+        <w:jc w:val="both"/>
+        <w:rPr>
+          <w:rFonts w:ascii="Times New Roman" w:hAnsi="Times New Roman" w:cs="Times New Roman"/>
+          <w:b/>
+          <w:bCs/>
+          <w:sz w:val="24"/>
+          <w:szCs w:val="24"/>
+          <w:lang w:val="es-ES"/>
+        </w:rPr>
+      </w:pPr>
+    </w:p>
+    <w:p>
+      <w:pPr>
+        <w:spacing w:line="240" w:lineRule="auto"/>
+        <w:ind w:left="360"/>
+        <w:jc w:val="both"/>
+        <w:rPr>
+          <w:rFonts w:ascii="Times New Roman" w:hAnsi="Times New Roman" w:cs="Times New Roman"/>
+          <w:b/>
+          <w:bCs/>
+          <w:sz w:val="24"/>
+          <w:szCs w:val="24"/>
+          <w:lang w:val="es-ES"/>
+        </w:rPr>
+      </w:pPr>
+    </w:p>
+    <w:p>
+      <w:pPr>
+        <w:spacing w:line="240" w:lineRule="auto"/>
+        <w:ind w:left="360"/>
+        <w:jc w:val="both"/>
+        <w:rPr>
+          <w:rFonts w:ascii="Times New Roman" w:hAnsi="Times New Roman" w:cs="Times New Roman"/>
+          <w:b/>
+          <w:bCs/>
+          <w:sz w:val="24"/>
+          <w:szCs w:val="24"/>
+          <w:lang w:val="es-ES"/>
+        </w:rPr>
+      </w:pPr>
+    </w:p>
+    <w:p>
+      <w:pPr>
+        <w:spacing w:line="240" w:lineRule="auto"/>
+        <w:ind w:left="360"/>
+        <w:jc w:val="both"/>
+        <w:rPr>
+          <w:rFonts w:ascii="Times New Roman" w:hAnsi="Times New Roman" w:cs="Times New Roman"/>
+          <w:b/>
+          <w:bCs/>
+          <w:sz w:val="24"/>
+          <w:szCs w:val="24"/>
+          <w:lang w:val="es-ES"/>
+        </w:rPr>
+      </w:pPr>
+    </w:p>
+    <w:p>
+      <w:pPr>
+        <w:spacing w:line="240" w:lineRule="auto"/>
+        <w:ind w:left="360"/>
+        <w:jc w:val="both"/>
+        <w:rPr>
+          <w:rFonts w:ascii="Times New Roman" w:hAnsi="Times New Roman" w:cs="Times New Roman"/>
+          <w:b/>
+          <w:bCs/>
+          <w:sz w:val="24"/>
+          <w:szCs w:val="24"/>
+          <w:lang w:val="es-ES"/>
+        </w:rPr>
+      </w:pPr>
+      <w:r>
+        <w:rPr>
+          <w:rFonts w:ascii="Times New Roman" w:hAnsi="Times New Roman" w:cs="Times New Roman"/>
+          <w:b/>
+          <w:bCs/>
+          <w:sz w:val="24"/>
+          <w:szCs w:val="24"/>
+          <w:lang w:val="es-ES"/>
+        </w:rPr>
+        <w:t xml:space="preserve">     </w:t>
       </w:r>
     </w:p>
     <w:sectPr>
@@ -1855,6 +3719,95 @@
 <file path=word/numbering.xml><?xml version="1.0" encoding="utf-8"?>
 <w:numbering xmlns:wpc="http://schemas.microsoft.com/office/word/2010/wordprocessingCanvas" xmlns:cx="http://schemas.microsoft.com/office/drawing/2014/chartex" xmlns:cx1="http://schemas.microsoft.com/office/drawing/2015/9/8/chartex" xmlns:cx2="http://schemas.microsoft.com/office/drawing/2015/10/21/chartex" xmlns:cx3="http://schemas.microsoft.com/office/drawing/2016/5/9/chartex" xmlns:cx4="http://schemas.microsoft.com/office/drawing/2016/5/10/chartex" xmlns:cx5="http://schemas.microsoft.com/office/drawing/2016/5/11/chartex" xmlns:cx6="http://schemas.microsoft.com/office/drawing/2016/5/12/chartex" xmlns:cx7="http://schemas.microsoft.com/office/drawing/2016/5/13/chartex" xmlns:cx8="http://schemas.microsoft.com/office/drawing/2016/5/14/chartex" xmlns:mc="http://schemas.openxmlformats.org/markup-compatibility/2006" xmlns:aink="http://schemas.microsoft.com/office/drawing/2016/ink" xmlns:am3d="http://schemas.microsoft.com/office/drawing/2017/model3d" xmlns:o="urn:schemas-microsoft-com:office:office" xmlns:oel="http://schemas.microsoft.com/office/2019/extlst" xmlns:r="http://schemas.openxmlformats.org/officeDocument/2006/relationships" xmlns:m="http://schemas.openxmlformats.org/officeDocument/2006/math" xmlns:v="urn:schemas-microsoft-com:vml" xmlns:wp14="http://schemas.microsoft.com/office/word/2010/wordprocessingDrawing" xmlns:wp="http://schemas.openxmlformats.org/drawingml/2006/wordprocessingDrawing" xmlns:w10="urn:schemas-microsoft-com:office:word" xmlns:w="http://schemas.openxmlformats.org/wordprocessingml/2006/main" xmlns:w14="http://schemas.microsoft.com/office/word/2010/wordml" xmlns:w15="http://schemas.microsoft.com/office/word/2012/wordml" xmlns:w16cex="http://schemas.microsoft.com/office/word/2018/wordml/cex" xmlns:w16cid="http://schemas.microsoft.com/office/word/2016/wordml/cid" xmlns:w16="http://schemas.microsoft.com/office/word/2018/wordml" xmlns:w16sdtdh="http://schemas.microsoft.com/office/word/2020/wordml/sdtdatahash" xmlns:w16se="http://schemas.microsoft.com/office/word/2015/wordml/symex" xmlns:wpg="http://schemas.microsoft.com/office/word/2010/wordprocessingGroup" xmlns:wpi="http://schemas.microsoft.com/office/word/2010/wordprocessingInk" xmlns:wne="http://schemas.microsoft.com/office/word/2006/wordml" xmlns:wps="http://schemas.microsoft.com/office/word/2010/wordprocessingShape" mc:Ignorable="w14 w15 w16se w16cid w16 w16cex w16sdtdh wp14">
   <w:abstractNum w:abstractNumId="0" w15:restartNumberingAfterBreak="0">
+    <w:nsid w:val="19103F42"/>
+    <w:multiLevelType w:val="hybridMultilevel"/>
+    <w:tmpl w:val="95B6CC7E"/>
+    <w:lvl w:ilvl="0" w:tplc="080A000F">
+      <w:start w:val="1"/>
+      <w:numFmt w:val="decimal"/>
+      <w:lvlText w:val="%1."/>
+      <w:lvlJc w:val="left"/>
+      <w:pPr>
+        <w:ind w:left="720" w:hanging="360"/>
+      </w:pPr>
+      <w:rPr>
+        <w:rFonts w:hint="default"/>
+      </w:rPr>
+    </w:lvl>
+    <w:lvl w:ilvl="1" w:tplc="080A0019" w:tentative="1">
+      <w:start w:val="1"/>
+      <w:numFmt w:val="lowerLetter"/>
+      <w:lvlText w:val="%2."/>
+      <w:lvlJc w:val="left"/>
+      <w:pPr>
+        <w:ind w:left="1440" w:hanging="360"/>
+      </w:pPr>
+    </w:lvl>
+    <w:lvl w:ilvl="2" w:tplc="080A001B" w:tentative="1">
+      <w:start w:val="1"/>
+      <w:numFmt w:val="lowerRoman"/>
+      <w:lvlText w:val="%3."/>
+      <w:lvlJc w:val="right"/>
+      <w:pPr>
+        <w:ind w:left="2160" w:hanging="180"/>
+      </w:pPr>
+    </w:lvl>
+    <w:lvl w:ilvl="3" w:tplc="080A000F" w:tentative="1">
+      <w:start w:val="1"/>
+      <w:numFmt w:val="decimal"/>
+      <w:lvlText w:val="%4."/>
+      <w:lvlJc w:val="left"/>
+      <w:pPr>
+        <w:ind w:left="2880" w:hanging="360"/>
+      </w:pPr>
+    </w:lvl>
+    <w:lvl w:ilvl="4" w:tplc="080A0019" w:tentative="1">
+      <w:start w:val="1"/>
+      <w:numFmt w:val="lowerLetter"/>
+      <w:lvlText w:val="%5."/>
+      <w:lvlJc w:val="left"/>
+      <w:pPr>
+        <w:ind w:left="3600" w:hanging="360"/>
+      </w:pPr>
+    </w:lvl>
+    <w:lvl w:ilvl="5" w:tplc="080A001B" w:tentative="1">
+      <w:start w:val="1"/>
+      <w:numFmt w:val="lowerRoman"/>
+      <w:lvlText w:val="%6."/>
+      <w:lvlJc w:val="right"/>
+      <w:pPr>
+        <w:ind w:left="4320" w:hanging="180"/>
+      </w:pPr>
+    </w:lvl>
+    <w:lvl w:ilvl="6" w:tplc="080A000F" w:tentative="1">
+      <w:start w:val="1"/>
+      <w:numFmt w:val="decimal"/>
+      <w:lvlText w:val="%7."/>
+      <w:lvlJc w:val="left"/>
+      <w:pPr>
+        <w:ind w:left="5040" w:hanging="360"/>
+      </w:pPr>
+    </w:lvl>
+    <w:lvl w:ilvl="7" w:tplc="080A0019" w:tentative="1">
+      <w:start w:val="1"/>
+      <w:numFmt w:val="lowerLetter"/>
+      <w:lvlText w:val="%8."/>
+      <w:lvlJc w:val="left"/>
+      <w:pPr>
+        <w:ind w:left="5760" w:hanging="360"/>
+      </w:pPr>
+    </w:lvl>
+    <w:lvl w:ilvl="8" w:tplc="080A001B" w:tentative="1">
+      <w:start w:val="1"/>
+      <w:numFmt w:val="lowerRoman"/>
+      <w:lvlText w:val="%9."/>
+      <w:lvlJc w:val="right"/>
+      <w:pPr>
+        <w:ind w:left="6480" w:hanging="180"/>
+      </w:pPr>
+    </w:lvl>
+  </w:abstractNum>
+  <w:abstractNum w:abstractNumId="1" w15:restartNumberingAfterBreak="0">
     <w:nsid w:val="356E6884"/>
     <w:multiLevelType w:val="multilevel"/>
     <w:tmpl w:val="A810EBC6"/>
@@ -2068,7 +4021,137 @@
       </w:rPr>
     </w:lvl>
   </w:abstractNum>
-  <w:abstractNum w:abstractNumId="1" w15:restartNumberingAfterBreak="0">
+  <w:abstractNum w:abstractNumId="2" w15:restartNumberingAfterBreak="0">
+    <w:nsid w:val="3C9324FF"/>
+    <w:multiLevelType w:val="multilevel"/>
+    <w:tmpl w:val="6BAE69E0"/>
+    <w:lvl w:ilvl="0">
+      <w:start w:val="1"/>
+      <w:numFmt w:val="decimal"/>
+      <w:lvlText w:val="%1."/>
+      <w:lvlJc w:val="left"/>
+      <w:pPr>
+        <w:ind w:left="720" w:hanging="360"/>
+      </w:pPr>
+      <w:rPr>
+        <w:rFonts w:hint="default"/>
+        <w:b w:val="0"/>
+      </w:rPr>
+    </w:lvl>
+    <w:lvl w:ilvl="1">
+      <w:start w:val="2"/>
+      <w:numFmt w:val="decimal"/>
+      <w:isLgl/>
+      <w:lvlText w:val="%1.%2."/>
+      <w:lvlJc w:val="left"/>
+      <w:pPr>
+        <w:ind w:left="720" w:hanging="360"/>
+      </w:pPr>
+      <w:rPr>
+        <w:rFonts w:hint="default"/>
+        <w:b w:val="0"/>
+      </w:rPr>
+    </w:lvl>
+    <w:lvl w:ilvl="2">
+      <w:start w:val="1"/>
+      <w:numFmt w:val="decimal"/>
+      <w:isLgl/>
+      <w:lvlText w:val="%1.%2.%3."/>
+      <w:lvlJc w:val="left"/>
+      <w:pPr>
+        <w:ind w:left="1080" w:hanging="720"/>
+      </w:pPr>
+      <w:rPr>
+        <w:rFonts w:hint="default"/>
+        <w:b w:val="0"/>
+      </w:rPr>
+    </w:lvl>
+    <w:lvl w:ilvl="3">
+      <w:start w:val="1"/>
+      <w:numFmt w:val="decimal"/>
+      <w:isLgl/>
+      <w:lvlText w:val="%1.%2.%3.%4."/>
+      <w:lvlJc w:val="left"/>
+      <w:pPr>
+        <w:ind w:left="1080" w:hanging="720"/>
+      </w:pPr>
+      <w:rPr>
+        <w:rFonts w:hint="default"/>
+        <w:b w:val="0"/>
+      </w:rPr>
+    </w:lvl>
+    <w:lvl w:ilvl="4">
+      <w:start w:val="1"/>
+      <w:numFmt w:val="decimal"/>
+      <w:isLgl/>
+      <w:lvlText w:val="%1.%2.%3.%4.%5."/>
+      <w:lvlJc w:val="left"/>
+      <w:pPr>
+        <w:ind w:left="1440" w:hanging="1080"/>
+      </w:pPr>
+      <w:rPr>
+        <w:rFonts w:hint="default"/>
+        <w:b w:val="0"/>
+      </w:rPr>
+    </w:lvl>
+    <w:lvl w:ilvl="5">
+      <w:start w:val="1"/>
+      <w:numFmt w:val="decimal"/>
+      <w:isLgl/>
+      <w:lvlText w:val="%1.%2.%3.%4.%5.%6."/>
+      <w:lvlJc w:val="left"/>
+      <w:pPr>
+        <w:ind w:left="1440" w:hanging="1080"/>
+      </w:pPr>
+      <w:rPr>
+        <w:rFonts w:hint="default"/>
+        <w:b w:val="0"/>
+      </w:rPr>
+    </w:lvl>
+    <w:lvl w:ilvl="6">
+      <w:start w:val="1"/>
+      <w:numFmt w:val="decimal"/>
+      <w:isLgl/>
+      <w:lvlText w:val="%1.%2.%3.%4.%5.%6.%7."/>
+      <w:lvlJc w:val="left"/>
+      <w:pPr>
+        <w:ind w:left="1800" w:hanging="1440"/>
+      </w:pPr>
+      <w:rPr>
+        <w:rFonts w:hint="default"/>
+        <w:b w:val="0"/>
+      </w:rPr>
+    </w:lvl>
+    <w:lvl w:ilvl="7">
+      <w:start w:val="1"/>
+      <w:numFmt w:val="decimal"/>
+      <w:isLgl/>
+      <w:lvlText w:val="%1.%2.%3.%4.%5.%6.%7.%8."/>
+      <w:lvlJc w:val="left"/>
+      <w:pPr>
+        <w:ind w:left="1800" w:hanging="1440"/>
+      </w:pPr>
+      <w:rPr>
+        <w:rFonts w:hint="default"/>
+        <w:b w:val="0"/>
+      </w:rPr>
+    </w:lvl>
+    <w:lvl w:ilvl="8">
+      <w:start w:val="1"/>
+      <w:numFmt w:val="decimal"/>
+      <w:isLgl/>
+      <w:lvlText w:val="%1.%2.%3.%4.%5.%6.%7.%8.%9."/>
+      <w:lvlJc w:val="left"/>
+      <w:pPr>
+        <w:ind w:left="2160" w:hanging="1800"/>
+      </w:pPr>
+      <w:rPr>
+        <w:rFonts w:hint="default"/>
+        <w:b w:val="0"/>
+      </w:rPr>
+    </w:lvl>
+  </w:abstractNum>
+  <w:abstractNum w:abstractNumId="3" w15:restartNumberingAfterBreak="0">
     <w:nsid w:val="52832D02"/>
     <w:multiLevelType w:val="hybridMultilevel"/>
     <w:tmpl w:val="06E02DFE"/>
@@ -2157,7 +4240,120 @@
       </w:pPr>
     </w:lvl>
   </w:abstractNum>
-  <w:abstractNum w:abstractNumId="2" w15:restartNumberingAfterBreak="0">
+  <w:abstractNum w:abstractNumId="4" w15:restartNumberingAfterBreak="0">
+    <w:nsid w:val="6C054EDA"/>
+    <w:multiLevelType w:val="hybridMultilevel"/>
+    <w:tmpl w:val="71E0138E"/>
+    <w:lvl w:ilvl="0" w:tplc="080A0001">
+      <w:start w:val="1"/>
+      <w:numFmt w:val="bullet"/>
+      <w:lvlText w:val=""/>
+      <w:lvlJc w:val="left"/>
+      <w:pPr>
+        <w:ind w:left="1080" w:hanging="360"/>
+      </w:pPr>
+      <w:rPr>
+        <w:rFonts w:ascii="Symbol" w:hAnsi="Symbol" w:hint="default"/>
+      </w:rPr>
+    </w:lvl>
+    <w:lvl w:ilvl="1" w:tplc="080A0003" w:tentative="1">
+      <w:start w:val="1"/>
+      <w:numFmt w:val="bullet"/>
+      <w:lvlText w:val="o"/>
+      <w:lvlJc w:val="left"/>
+      <w:pPr>
+        <w:ind w:left="1800" w:hanging="360"/>
+      </w:pPr>
+      <w:rPr>
+        <w:rFonts w:ascii="Courier New" w:hAnsi="Courier New" w:cs="Courier New" w:hint="default"/>
+      </w:rPr>
+    </w:lvl>
+    <w:lvl w:ilvl="2" w:tplc="080A0005" w:tentative="1">
+      <w:start w:val="1"/>
+      <w:numFmt w:val="bullet"/>
+      <w:lvlText w:val=""/>
+      <w:lvlJc w:val="left"/>
+      <w:pPr>
+        <w:ind w:left="2520" w:hanging="360"/>
+      </w:pPr>
+      <w:rPr>
+        <w:rFonts w:ascii="Wingdings" w:hAnsi="Wingdings" w:hint="default"/>
+      </w:rPr>
+    </w:lvl>
+    <w:lvl w:ilvl="3" w:tplc="080A0001" w:tentative="1">
+      <w:start w:val="1"/>
+      <w:numFmt w:val="bullet"/>
+      <w:lvlText w:val=""/>
+      <w:lvlJc w:val="left"/>
+      <w:pPr>
+        <w:ind w:left="3240" w:hanging="360"/>
+      </w:pPr>
+      <w:rPr>
+        <w:rFonts w:ascii="Symbol" w:hAnsi="Symbol" w:hint="default"/>
+      </w:rPr>
+    </w:lvl>
+    <w:lvl w:ilvl="4" w:tplc="080A0003" w:tentative="1">
+      <w:start w:val="1"/>
+      <w:numFmt w:val="bullet"/>
+      <w:lvlText w:val="o"/>
+      <w:lvlJc w:val="left"/>
+      <w:pPr>
+        <w:ind w:left="3960" w:hanging="360"/>
+      </w:pPr>
+      <w:rPr>
+        <w:rFonts w:ascii="Courier New" w:hAnsi="Courier New" w:cs="Courier New" w:hint="default"/>
+      </w:rPr>
+    </w:lvl>
+    <w:lvl w:ilvl="5" w:tplc="080A0005" w:tentative="1">
+      <w:start w:val="1"/>
+      <w:numFmt w:val="bullet"/>
+      <w:lvlText w:val=""/>
+      <w:lvlJc w:val="left"/>
+      <w:pPr>
+        <w:ind w:left="4680" w:hanging="360"/>
+      </w:pPr>
+      <w:rPr>
+        <w:rFonts w:ascii="Wingdings" w:hAnsi="Wingdings" w:hint="default"/>
+      </w:rPr>
+    </w:lvl>
+    <w:lvl w:ilvl="6" w:tplc="080A0001" w:tentative="1">
+      <w:start w:val="1"/>
+      <w:numFmt w:val="bullet"/>
+      <w:lvlText w:val=""/>
+      <w:lvlJc w:val="left"/>
+      <w:pPr>
+        <w:ind w:left="5400" w:hanging="360"/>
+      </w:pPr>
+      <w:rPr>
+        <w:rFonts w:ascii="Symbol" w:hAnsi="Symbol" w:hint="default"/>
+      </w:rPr>
+    </w:lvl>
+    <w:lvl w:ilvl="7" w:tplc="080A0003" w:tentative="1">
+      <w:start w:val="1"/>
+      <w:numFmt w:val="bullet"/>
+      <w:lvlText w:val="o"/>
+      <w:lvlJc w:val="left"/>
+      <w:pPr>
+        <w:ind w:left="6120" w:hanging="360"/>
+      </w:pPr>
+      <w:rPr>
+        <w:rFonts w:ascii="Courier New" w:hAnsi="Courier New" w:cs="Courier New" w:hint="default"/>
+      </w:rPr>
+    </w:lvl>
+    <w:lvl w:ilvl="8" w:tplc="080A0005" w:tentative="1">
+      <w:start w:val="1"/>
+      <w:numFmt w:val="bullet"/>
+      <w:lvlText w:val=""/>
+      <w:lvlJc w:val="left"/>
+      <w:pPr>
+        <w:ind w:left="6840" w:hanging="360"/>
+      </w:pPr>
+      <w:rPr>
+        <w:rFonts w:ascii="Wingdings" w:hAnsi="Wingdings" w:hint="default"/>
+      </w:rPr>
+    </w:lvl>
+  </w:abstractNum>
+  <w:abstractNum w:abstractNumId="5" w15:restartNumberingAfterBreak="0">
     <w:nsid w:val="70C17E8E"/>
     <w:multiLevelType w:val="hybridMultilevel"/>
     <w:tmpl w:val="56A6B770"/>
@@ -2247,13 +4443,22 @@
     </w:lvl>
   </w:abstractNum>
   <w:num w:numId="1" w16cid:durableId="2080861919">
+    <w:abstractNumId w:val="5"/>
+  </w:num>
+  <w:num w:numId="2" w16cid:durableId="834957157">
+    <w:abstractNumId w:val="3"/>
+  </w:num>
+  <w:num w:numId="3" w16cid:durableId="1932277703">
+    <w:abstractNumId w:val="1"/>
+  </w:num>
+  <w:num w:numId="4" w16cid:durableId="1411850646">
     <w:abstractNumId w:val="2"/>
   </w:num>
-  <w:num w:numId="2" w16cid:durableId="834957157">
-    <w:abstractNumId w:val="1"/>
+  <w:num w:numId="5" w16cid:durableId="605625604">
+    <w:abstractNumId w:val="0"/>
   </w:num>
-  <w:num w:numId="3" w16cid:durableId="1932277703">
-    <w:abstractNumId w:val="0"/>
+  <w:num w:numId="6" w16cid:durableId="1962148362">
+    <w:abstractNumId w:val="4"/>
   </w:num>
 </w:numbering>
 </file>

--- a/Plantillas Y Documentos Guia/Guia_Documento Proyecto.docx
+++ b/Plantillas Y Documentos Guia/Guia_Documento Proyecto.docx
@@ -872,7 +872,23 @@
           <w:sz w:val="24"/>
           <w:szCs w:val="24"/>
         </w:rPr>
-        <w:t xml:space="preserve">Diseño de Interfaces (Adobe XD) </w:t>
+        <w:t>Diseño de Interfaces (</w:t>
+      </w:r>
+      <w:r>
+        <w:rPr>
+          <w:rFonts w:ascii="Times New Roman" w:hAnsi="Times New Roman" w:cs="Times New Roman"/>
+          <w:sz w:val="24"/>
+          <w:szCs w:val="24"/>
+        </w:rPr>
+        <w:t>FIGMA</w:t>
+      </w:r>
+      <w:r>
+        <w:rPr>
+          <w:rFonts w:ascii="Times New Roman" w:hAnsi="Times New Roman" w:cs="Times New Roman"/>
+          <w:sz w:val="24"/>
+          <w:szCs w:val="24"/>
+        </w:rPr>
+        <w:t xml:space="preserve">) </w:t>
       </w:r>
       <w:r>
         <w:rPr>
@@ -3044,6 +3060,34 @@
     </w:p>
     <w:p>
       <w:pPr>
+        <w:spacing w:line="240" w:lineRule="auto"/>
+        <w:jc w:val="both"/>
+        <w:rPr>
+          <w:rFonts w:ascii="Times New Roman" w:hAnsi="Times New Roman" w:cs="Times New Roman"/>
+          <w:b/>
+          <w:bCs/>
+          <w:sz w:val="24"/>
+          <w:szCs w:val="24"/>
+          <w:lang w:val="es-ES"/>
+        </w:rPr>
+      </w:pPr>
+    </w:p>
+    <w:p>
+      <w:pPr>
+        <w:spacing w:line="240" w:lineRule="auto"/>
+        <w:jc w:val="both"/>
+        <w:rPr>
+          <w:rFonts w:ascii="Times New Roman" w:hAnsi="Times New Roman" w:cs="Times New Roman"/>
+          <w:b/>
+          <w:bCs/>
+          <w:sz w:val="24"/>
+          <w:szCs w:val="24"/>
+          <w:lang w:val="es-ES"/>
+        </w:rPr>
+      </w:pPr>
+    </w:p>
+    <w:p>
+      <w:pPr>
         <w:pStyle w:val="Prrafodelista"/>
         <w:spacing w:line="240" w:lineRule="auto"/>
         <w:jc w:val="both"/>
@@ -3705,6 +3749,3149 @@
         </w:rPr>
         <w:t xml:space="preserve">     </w:t>
       </w:r>
+    </w:p>
+    <w:p>
+      <w:pPr>
+        <w:spacing w:line="240" w:lineRule="auto"/>
+        <w:ind w:left="360"/>
+        <w:jc w:val="both"/>
+        <w:rPr>
+          <w:rFonts w:ascii="Times New Roman" w:hAnsi="Times New Roman" w:cs="Times New Roman"/>
+          <w:b/>
+          <w:bCs/>
+          <w:sz w:val="24"/>
+          <w:szCs w:val="24"/>
+          <w:lang w:val="es-ES"/>
+        </w:rPr>
+      </w:pPr>
+    </w:p>
+    <w:p>
+      <w:pPr>
+        <w:spacing w:line="240" w:lineRule="auto"/>
+        <w:ind w:left="360"/>
+        <w:jc w:val="both"/>
+        <w:rPr>
+          <w:rFonts w:ascii="Times New Roman" w:hAnsi="Times New Roman" w:cs="Times New Roman"/>
+          <w:b/>
+          <w:bCs/>
+          <w:sz w:val="24"/>
+          <w:szCs w:val="24"/>
+          <w:lang w:val="es-ES"/>
+        </w:rPr>
+      </w:pPr>
+    </w:p>
+    <w:p>
+      <w:pPr>
+        <w:spacing w:line="240" w:lineRule="auto"/>
+        <w:ind w:left="360"/>
+        <w:jc w:val="both"/>
+        <w:rPr>
+          <w:rFonts w:ascii="Times New Roman" w:hAnsi="Times New Roman" w:cs="Times New Roman"/>
+          <w:b/>
+          <w:bCs/>
+          <w:sz w:val="24"/>
+          <w:szCs w:val="24"/>
+          <w:lang w:val="es-ES"/>
+        </w:rPr>
+      </w:pPr>
+    </w:p>
+    <w:p>
+      <w:pPr>
+        <w:spacing w:line="240" w:lineRule="auto"/>
+        <w:ind w:left="360"/>
+        <w:jc w:val="both"/>
+        <w:rPr>
+          <w:rFonts w:ascii="Times New Roman" w:hAnsi="Times New Roman" w:cs="Times New Roman"/>
+          <w:b/>
+          <w:bCs/>
+          <w:sz w:val="24"/>
+          <w:szCs w:val="24"/>
+          <w:lang w:val="es-ES"/>
+        </w:rPr>
+      </w:pPr>
+    </w:p>
+    <w:p>
+      <w:pPr>
+        <w:pStyle w:val="Prrafodelista"/>
+        <w:numPr>
+          <w:ilvl w:val="0"/>
+          <w:numId w:val="4"/>
+        </w:numPr>
+        <w:spacing w:line="240" w:lineRule="auto"/>
+        <w:jc w:val="both"/>
+        <w:rPr>
+          <w:rFonts w:ascii="Times New Roman" w:hAnsi="Times New Roman" w:cs="Times New Roman"/>
+          <w:b/>
+          <w:bCs/>
+          <w:sz w:val="24"/>
+          <w:szCs w:val="24"/>
+          <w:lang w:val="es-ES"/>
+        </w:rPr>
+      </w:pPr>
+      <w:r>
+        <w:rPr>
+          <w:rFonts w:ascii="Times New Roman" w:hAnsi="Times New Roman" w:cs="Times New Roman"/>
+          <w:b/>
+          <w:bCs/>
+          <w:sz w:val="24"/>
+          <w:szCs w:val="24"/>
+          <w:lang w:val="es-ES"/>
+        </w:rPr>
+        <w:lastRenderedPageBreak/>
+        <w:t>Marco Tecnológico</w:t>
+      </w:r>
+      <w:r>
+        <w:rPr>
+          <w:rFonts w:ascii="Times New Roman" w:hAnsi="Times New Roman" w:cs="Times New Roman"/>
+          <w:b/>
+          <w:bCs/>
+          <w:sz w:val="24"/>
+          <w:szCs w:val="24"/>
+          <w:lang w:val="es-ES"/>
+        </w:rPr>
+        <w:t>:</w:t>
+      </w:r>
+    </w:p>
+    <w:p>
+      <w:pPr>
+        <w:spacing w:line="240" w:lineRule="auto"/>
+        <w:ind w:left="360"/>
+        <w:jc w:val="both"/>
+        <w:rPr>
+          <w:rFonts w:ascii="Times New Roman" w:hAnsi="Times New Roman" w:cs="Times New Roman"/>
+          <w:sz w:val="24"/>
+          <w:szCs w:val="24"/>
+          <w:lang w:val="es-ES"/>
+        </w:rPr>
+      </w:pPr>
+      <w:r>
+        <w:rPr>
+          <w:rFonts w:ascii="Times New Roman" w:hAnsi="Times New Roman" w:cs="Times New Roman"/>
+          <w:sz w:val="24"/>
+          <w:szCs w:val="24"/>
+          <w:lang w:val="es-ES"/>
+        </w:rPr>
+        <w:t>5.1.</w:t>
+      </w:r>
+      <w:r>
+        <w:rPr>
+          <w:rFonts w:ascii="Times New Roman" w:hAnsi="Times New Roman" w:cs="Times New Roman"/>
+          <w:sz w:val="24"/>
+          <w:szCs w:val="24"/>
+          <w:lang w:val="es-ES"/>
+        </w:rPr>
+        <w:t xml:space="preserve"> Lenguaje de programación</w:t>
+      </w:r>
+    </w:p>
+    <w:p>
+      <w:pPr>
+        <w:pStyle w:val="Prrafodelista"/>
+        <w:numPr>
+          <w:ilvl w:val="0"/>
+          <w:numId w:val="7"/>
+        </w:numPr>
+        <w:spacing w:line="240" w:lineRule="auto"/>
+        <w:jc w:val="both"/>
+        <w:rPr>
+          <w:rFonts w:ascii="Times New Roman" w:hAnsi="Times New Roman" w:cs="Times New Roman"/>
+          <w:b/>
+          <w:bCs/>
+          <w:sz w:val="24"/>
+          <w:szCs w:val="24"/>
+          <w:lang w:val="es-ES"/>
+        </w:rPr>
+      </w:pPr>
+      <w:r>
+        <w:rPr>
+          <w:rFonts w:ascii="Times New Roman" w:hAnsi="Times New Roman" w:cs="Times New Roman"/>
+          <w:i/>
+          <w:iCs/>
+          <w:sz w:val="24"/>
+          <w:szCs w:val="24"/>
+          <w:lang w:val="es-ES"/>
+        </w:rPr>
+        <w:t>5.1.1</w:t>
+      </w:r>
+      <w:r>
+        <w:rPr>
+          <w:rFonts w:ascii="Times New Roman" w:hAnsi="Times New Roman" w:cs="Times New Roman"/>
+          <w:sz w:val="24"/>
+          <w:szCs w:val="24"/>
+          <w:lang w:val="es-ES"/>
+        </w:rPr>
+        <w:t xml:space="preserve"> </w:t>
+      </w:r>
+      <w:r>
+        <w:rPr>
+          <w:rFonts w:ascii="Times New Roman" w:hAnsi="Times New Roman" w:cs="Times New Roman"/>
+          <w:b/>
+          <w:bCs/>
+          <w:sz w:val="24"/>
+          <w:szCs w:val="24"/>
+          <w:lang w:val="es-ES"/>
+        </w:rPr>
+        <w:t>Java:</w:t>
+      </w:r>
+      <w:r>
+        <w:rPr>
+          <w:rFonts w:ascii="Times New Roman" w:hAnsi="Times New Roman" w:cs="Times New Roman"/>
+          <w:b/>
+          <w:bCs/>
+          <w:sz w:val="24"/>
+          <w:szCs w:val="24"/>
+          <w:lang w:val="es-ES"/>
+        </w:rPr>
+        <w:t xml:space="preserve"> </w:t>
+      </w:r>
+      <w:r>
+        <w:rPr>
+          <w:rFonts w:ascii="Times New Roman" w:hAnsi="Times New Roman" w:cs="Times New Roman"/>
+          <w:sz w:val="24"/>
+          <w:szCs w:val="24"/>
+          <w:lang w:val="es-ES"/>
+        </w:rPr>
+        <w:t>Se implementará Java como el lenguaje principal para el desarrollo de la Asistencia de Citas Medicas UPB. Java es ampliamente adoptado en el desarrollo empresarial y ofrece una plataforma confiable y escalable.</w:t>
+      </w:r>
+    </w:p>
+    <w:p>
+      <w:pPr>
+        <w:spacing w:line="240" w:lineRule="auto"/>
+        <w:jc w:val="both"/>
+        <w:rPr>
+          <w:rFonts w:ascii="Times New Roman" w:hAnsi="Times New Roman" w:cs="Times New Roman"/>
+          <w:b/>
+          <w:bCs/>
+          <w:sz w:val="24"/>
+          <w:szCs w:val="24"/>
+          <w:lang w:val="es-ES"/>
+        </w:rPr>
+      </w:pPr>
+    </w:p>
+    <w:p>
+      <w:pPr>
+        <w:pStyle w:val="Prrafodelista"/>
+        <w:numPr>
+          <w:ilvl w:val="1"/>
+          <w:numId w:val="4"/>
+        </w:numPr>
+        <w:spacing w:line="240" w:lineRule="auto"/>
+        <w:jc w:val="both"/>
+        <w:rPr>
+          <w:rFonts w:ascii="Times New Roman" w:hAnsi="Times New Roman" w:cs="Times New Roman"/>
+          <w:sz w:val="24"/>
+          <w:szCs w:val="24"/>
+          <w:lang w:val="es-ES"/>
+        </w:rPr>
+      </w:pPr>
+      <w:r>
+        <w:rPr>
+          <w:rFonts w:ascii="Times New Roman" w:hAnsi="Times New Roman" w:cs="Times New Roman"/>
+          <w:sz w:val="24"/>
+          <w:szCs w:val="24"/>
+          <w:lang w:val="es-ES"/>
+        </w:rPr>
+        <w:t xml:space="preserve"> Diseño de interfaces</w:t>
+      </w:r>
+    </w:p>
+    <w:p>
+      <w:pPr>
+        <w:pStyle w:val="Prrafodelista"/>
+        <w:numPr>
+          <w:ilvl w:val="0"/>
+          <w:numId w:val="7"/>
+        </w:numPr>
+        <w:spacing w:line="240" w:lineRule="auto"/>
+        <w:jc w:val="both"/>
+        <w:rPr>
+          <w:rFonts w:ascii="Times New Roman" w:hAnsi="Times New Roman" w:cs="Times New Roman"/>
+          <w:sz w:val="24"/>
+          <w:szCs w:val="24"/>
+          <w:lang w:val="es-ES"/>
+        </w:rPr>
+      </w:pPr>
+      <w:r>
+        <w:rPr>
+          <w:rFonts w:ascii="Times New Roman" w:hAnsi="Times New Roman" w:cs="Times New Roman"/>
+          <w:i/>
+          <w:iCs/>
+          <w:sz w:val="24"/>
+          <w:szCs w:val="24"/>
+          <w:lang w:val="es-ES"/>
+        </w:rPr>
+        <w:t>5.2.1</w:t>
+      </w:r>
+      <w:r>
+        <w:rPr>
+          <w:rFonts w:ascii="Times New Roman" w:hAnsi="Times New Roman" w:cs="Times New Roman"/>
+          <w:sz w:val="24"/>
+          <w:szCs w:val="24"/>
+          <w:lang w:val="es-ES"/>
+        </w:rPr>
+        <w:t xml:space="preserve"> </w:t>
+      </w:r>
+      <w:r>
+        <w:rPr>
+          <w:rFonts w:ascii="Times New Roman" w:hAnsi="Times New Roman" w:cs="Times New Roman"/>
+          <w:b/>
+          <w:bCs/>
+          <w:sz w:val="24"/>
+          <w:szCs w:val="24"/>
+          <w:lang w:val="es-ES"/>
+        </w:rPr>
+        <w:t>Figma</w:t>
+      </w:r>
+      <w:r>
+        <w:rPr>
+          <w:rFonts w:ascii="Times New Roman" w:hAnsi="Times New Roman" w:cs="Times New Roman"/>
+          <w:b/>
+          <w:bCs/>
+          <w:sz w:val="24"/>
+          <w:szCs w:val="24"/>
+          <w:lang w:val="es-ES"/>
+        </w:rPr>
+        <w:t>:</w:t>
+      </w:r>
+      <w:r>
+        <w:rPr>
+          <w:rFonts w:ascii="Times New Roman" w:hAnsi="Times New Roman" w:cs="Times New Roman"/>
+          <w:b/>
+          <w:bCs/>
+          <w:sz w:val="24"/>
+          <w:szCs w:val="24"/>
+          <w:lang w:val="es-ES"/>
+        </w:rPr>
+        <w:t xml:space="preserve"> </w:t>
+      </w:r>
+      <w:r>
+        <w:rPr>
+          <w:rFonts w:ascii="Times New Roman" w:hAnsi="Times New Roman" w:cs="Times New Roman"/>
+          <w:sz w:val="24"/>
+          <w:szCs w:val="24"/>
+          <w:lang w:val="es-ES"/>
+        </w:rPr>
+        <w:t>Utilizaremos Figma para diseñar interfaces gráficas de usuario (GUI) del sistema. Figma permite crear prototipos interactivos y diseños de alta calidad que facilitan la comunicación visual entre el equipo de diseño y el desarrollo.</w:t>
+      </w:r>
+    </w:p>
+    <w:p>
+      <w:pPr>
+        <w:spacing w:line="240" w:lineRule="auto"/>
+        <w:jc w:val="both"/>
+        <w:rPr>
+          <w:rFonts w:ascii="Times New Roman" w:hAnsi="Times New Roman" w:cs="Times New Roman"/>
+          <w:sz w:val="24"/>
+          <w:szCs w:val="24"/>
+          <w:lang w:val="es-ES"/>
+        </w:rPr>
+      </w:pPr>
+    </w:p>
+    <w:p>
+      <w:pPr>
+        <w:pStyle w:val="Prrafodelista"/>
+        <w:numPr>
+          <w:ilvl w:val="1"/>
+          <w:numId w:val="4"/>
+        </w:numPr>
+        <w:spacing w:line="240" w:lineRule="auto"/>
+        <w:jc w:val="both"/>
+        <w:rPr>
+          <w:rFonts w:ascii="Times New Roman" w:hAnsi="Times New Roman" w:cs="Times New Roman"/>
+          <w:sz w:val="24"/>
+          <w:szCs w:val="24"/>
+          <w:lang w:val="es-ES"/>
+        </w:rPr>
+      </w:pPr>
+      <w:r>
+        <w:rPr>
+          <w:rFonts w:ascii="Times New Roman" w:hAnsi="Times New Roman" w:cs="Times New Roman"/>
+          <w:sz w:val="24"/>
+          <w:szCs w:val="24"/>
+          <w:lang w:val="es-ES"/>
+        </w:rPr>
+        <w:t xml:space="preserve"> Entorno de Desarrollo integrado (IDE)</w:t>
+      </w:r>
+    </w:p>
+    <w:p>
+      <w:pPr>
+        <w:pStyle w:val="Prrafodelista"/>
+        <w:numPr>
+          <w:ilvl w:val="0"/>
+          <w:numId w:val="7"/>
+        </w:numPr>
+        <w:spacing w:line="240" w:lineRule="auto"/>
+        <w:jc w:val="both"/>
+        <w:rPr>
+          <w:rFonts w:ascii="Times New Roman" w:hAnsi="Times New Roman" w:cs="Times New Roman"/>
+          <w:sz w:val="24"/>
+          <w:szCs w:val="24"/>
+          <w:lang w:val="es-ES"/>
+        </w:rPr>
+      </w:pPr>
+      <w:r>
+        <w:rPr>
+          <w:rFonts w:ascii="Times New Roman" w:hAnsi="Times New Roman" w:cs="Times New Roman"/>
+          <w:i/>
+          <w:iCs/>
+          <w:sz w:val="24"/>
+          <w:szCs w:val="24"/>
+          <w:lang w:val="es-ES"/>
+        </w:rPr>
+        <w:t>5.3.1</w:t>
+      </w:r>
+      <w:r>
+        <w:rPr>
+          <w:rFonts w:ascii="Times New Roman" w:hAnsi="Times New Roman" w:cs="Times New Roman"/>
+          <w:sz w:val="24"/>
+          <w:szCs w:val="24"/>
+          <w:lang w:val="es-ES"/>
+        </w:rPr>
+        <w:t xml:space="preserve"> </w:t>
+      </w:r>
+      <w:r>
+        <w:rPr>
+          <w:rFonts w:ascii="Times New Roman" w:hAnsi="Times New Roman" w:cs="Times New Roman"/>
+          <w:b/>
+          <w:bCs/>
+          <w:sz w:val="24"/>
+          <w:szCs w:val="24"/>
+          <w:lang w:val="es-ES"/>
+        </w:rPr>
+        <w:t>Neatbeans:</w:t>
+      </w:r>
+      <w:r>
+        <w:rPr>
+          <w:rFonts w:ascii="Times New Roman" w:hAnsi="Times New Roman" w:cs="Times New Roman"/>
+          <w:b/>
+          <w:bCs/>
+          <w:sz w:val="24"/>
+          <w:szCs w:val="24"/>
+          <w:lang w:val="es-ES"/>
+        </w:rPr>
+        <w:t xml:space="preserve"> </w:t>
+      </w:r>
+      <w:r>
+        <w:rPr>
+          <w:rFonts w:ascii="Times New Roman" w:hAnsi="Times New Roman" w:cs="Times New Roman"/>
+          <w:sz w:val="24"/>
+          <w:szCs w:val="24"/>
+          <w:lang w:val="es-ES"/>
+        </w:rPr>
+        <w:t>Desarrollaremos el proyecto y el completo despliegue en el IDE Neatbeans. Siendo así un IDE popular y de positiva confianza para el desarrollo de aplicaciones Java y ofrecen múltiples ventajas y herramientas útiles para la edición de código, depuración y pruebas.</w:t>
+      </w:r>
+    </w:p>
+    <w:p>
+      <w:pPr>
+        <w:spacing w:line="240" w:lineRule="auto"/>
+        <w:jc w:val="both"/>
+        <w:rPr>
+          <w:rFonts w:ascii="Times New Roman" w:hAnsi="Times New Roman" w:cs="Times New Roman"/>
+          <w:sz w:val="24"/>
+          <w:szCs w:val="24"/>
+          <w:lang w:val="es-ES"/>
+        </w:rPr>
+      </w:pPr>
+    </w:p>
+    <w:p>
+      <w:pPr>
+        <w:pStyle w:val="Prrafodelista"/>
+        <w:numPr>
+          <w:ilvl w:val="1"/>
+          <w:numId w:val="4"/>
+        </w:numPr>
+        <w:spacing w:line="240" w:lineRule="auto"/>
+        <w:jc w:val="both"/>
+        <w:rPr>
+          <w:rFonts w:ascii="Times New Roman" w:hAnsi="Times New Roman" w:cs="Times New Roman"/>
+          <w:sz w:val="24"/>
+          <w:szCs w:val="24"/>
+          <w:lang w:val="es-ES"/>
+        </w:rPr>
+      </w:pPr>
+      <w:r>
+        <w:rPr>
+          <w:rFonts w:ascii="Times New Roman" w:hAnsi="Times New Roman" w:cs="Times New Roman"/>
+          <w:sz w:val="24"/>
+          <w:szCs w:val="24"/>
+          <w:lang w:val="es-ES"/>
+        </w:rPr>
+        <w:t xml:space="preserve"> Control de versiones</w:t>
+      </w:r>
+    </w:p>
+    <w:p>
+      <w:pPr>
+        <w:pStyle w:val="Prrafodelista"/>
+        <w:numPr>
+          <w:ilvl w:val="0"/>
+          <w:numId w:val="7"/>
+        </w:numPr>
+        <w:spacing w:line="240" w:lineRule="auto"/>
+        <w:jc w:val="both"/>
+        <w:rPr>
+          <w:rFonts w:ascii="Times New Roman" w:hAnsi="Times New Roman" w:cs="Times New Roman"/>
+          <w:b/>
+          <w:bCs/>
+          <w:sz w:val="24"/>
+          <w:szCs w:val="24"/>
+          <w:lang w:val="es-ES"/>
+        </w:rPr>
+      </w:pPr>
+      <w:r>
+        <w:rPr>
+          <w:rFonts w:ascii="Times New Roman" w:hAnsi="Times New Roman" w:cs="Times New Roman"/>
+          <w:i/>
+          <w:iCs/>
+          <w:sz w:val="24"/>
+          <w:szCs w:val="24"/>
+          <w:lang w:val="es-ES"/>
+        </w:rPr>
+        <w:t>5.4.1</w:t>
+      </w:r>
+      <w:r>
+        <w:rPr>
+          <w:rFonts w:ascii="Times New Roman" w:hAnsi="Times New Roman" w:cs="Times New Roman"/>
+          <w:sz w:val="24"/>
+          <w:szCs w:val="24"/>
+          <w:lang w:val="es-ES"/>
+        </w:rPr>
+        <w:t xml:space="preserve"> </w:t>
+      </w:r>
+      <w:r>
+        <w:rPr>
+          <w:rFonts w:ascii="Times New Roman" w:hAnsi="Times New Roman" w:cs="Times New Roman"/>
+          <w:b/>
+          <w:bCs/>
+          <w:sz w:val="24"/>
+          <w:szCs w:val="24"/>
+          <w:lang w:val="es-ES"/>
+        </w:rPr>
+        <w:t>Git:</w:t>
+      </w:r>
+      <w:r>
+        <w:rPr>
+          <w:rFonts w:ascii="Times New Roman" w:hAnsi="Times New Roman" w:cs="Times New Roman"/>
+          <w:b/>
+          <w:bCs/>
+          <w:sz w:val="24"/>
+          <w:szCs w:val="24"/>
+          <w:lang w:val="es-ES"/>
+        </w:rPr>
+        <w:t xml:space="preserve"> </w:t>
+      </w:r>
+      <w:r>
+        <w:rPr>
+          <w:rFonts w:ascii="Times New Roman" w:hAnsi="Times New Roman" w:cs="Times New Roman"/>
+          <w:sz w:val="24"/>
+          <w:szCs w:val="24"/>
+          <w:lang w:val="es-ES"/>
+        </w:rPr>
+        <w:t>Utilizaremos Git como el sistema de control de versiones para rastrear y administrar los cambios en el código creando así diferentes ramificaciones creando nuevos trazos de fiabilidad y mantener un historial de desarrollo confiable y sólido.</w:t>
+      </w:r>
+    </w:p>
+    <w:p>
+      <w:pPr>
+        <w:spacing w:line="240" w:lineRule="auto"/>
+        <w:jc w:val="both"/>
+        <w:rPr>
+          <w:rFonts w:ascii="Times New Roman" w:hAnsi="Times New Roman" w:cs="Times New Roman"/>
+          <w:b/>
+          <w:bCs/>
+          <w:sz w:val="24"/>
+          <w:szCs w:val="24"/>
+          <w:lang w:val="es-ES"/>
+        </w:rPr>
+      </w:pPr>
+    </w:p>
+    <w:p>
+      <w:pPr>
+        <w:pStyle w:val="Prrafodelista"/>
+        <w:numPr>
+          <w:ilvl w:val="1"/>
+          <w:numId w:val="4"/>
+        </w:numPr>
+        <w:spacing w:line="240" w:lineRule="auto"/>
+        <w:jc w:val="both"/>
+        <w:rPr>
+          <w:rFonts w:ascii="Times New Roman" w:hAnsi="Times New Roman" w:cs="Times New Roman"/>
+          <w:sz w:val="24"/>
+          <w:szCs w:val="24"/>
+          <w:lang w:val="es-ES"/>
+        </w:rPr>
+      </w:pPr>
+      <w:r>
+        <w:rPr>
+          <w:rFonts w:ascii="Times New Roman" w:hAnsi="Times New Roman" w:cs="Times New Roman"/>
+          <w:sz w:val="24"/>
+          <w:szCs w:val="24"/>
+          <w:lang w:val="es-ES"/>
+        </w:rPr>
+        <w:t xml:space="preserve"> Plataforma de Desarrollo</w:t>
+      </w:r>
+    </w:p>
+    <w:p>
+      <w:pPr>
+        <w:pStyle w:val="Prrafodelista"/>
+        <w:numPr>
+          <w:ilvl w:val="0"/>
+          <w:numId w:val="7"/>
+        </w:numPr>
+        <w:spacing w:line="240" w:lineRule="auto"/>
+        <w:jc w:val="both"/>
+        <w:rPr>
+          <w:rFonts w:ascii="Times New Roman" w:hAnsi="Times New Roman" w:cs="Times New Roman"/>
+          <w:sz w:val="24"/>
+          <w:szCs w:val="24"/>
+          <w:lang w:val="es-ES"/>
+        </w:rPr>
+      </w:pPr>
+      <w:r>
+        <w:rPr>
+          <w:rFonts w:ascii="Times New Roman" w:hAnsi="Times New Roman" w:cs="Times New Roman"/>
+          <w:i/>
+          <w:iCs/>
+          <w:sz w:val="24"/>
+          <w:szCs w:val="24"/>
+          <w:lang w:val="es-ES"/>
+        </w:rPr>
+        <w:t>5.5.1</w:t>
+      </w:r>
+      <w:r>
+        <w:rPr>
+          <w:rFonts w:ascii="Times New Roman" w:hAnsi="Times New Roman" w:cs="Times New Roman"/>
+          <w:sz w:val="24"/>
+          <w:szCs w:val="24"/>
+          <w:lang w:val="es-ES"/>
+        </w:rPr>
+        <w:t xml:space="preserve"> </w:t>
+      </w:r>
+      <w:r>
+        <w:rPr>
+          <w:rFonts w:ascii="Times New Roman" w:hAnsi="Times New Roman" w:cs="Times New Roman"/>
+          <w:b/>
+          <w:bCs/>
+          <w:sz w:val="24"/>
+          <w:szCs w:val="24"/>
+          <w:lang w:val="es-ES"/>
+        </w:rPr>
+        <w:t>IDE:</w:t>
+      </w:r>
+      <w:r>
+        <w:rPr>
+          <w:rFonts w:ascii="Times New Roman" w:hAnsi="Times New Roman" w:cs="Times New Roman"/>
+          <w:b/>
+          <w:bCs/>
+          <w:sz w:val="24"/>
+          <w:szCs w:val="24"/>
+          <w:lang w:val="es-ES"/>
+        </w:rPr>
+        <w:t xml:space="preserve"> </w:t>
+      </w:r>
+      <w:r>
+        <w:rPr>
+          <w:rFonts w:ascii="Times New Roman" w:hAnsi="Times New Roman" w:cs="Times New Roman"/>
+          <w:sz w:val="24"/>
+          <w:szCs w:val="24"/>
+          <w:lang w:val="es-ES"/>
+        </w:rPr>
+        <w:t>Utilizaremos el IDE de despliegue de la aplicación en Neatbeans independientemente cada participante del desarrollo del código del programa podrá utilizar el que desee, pero hay que tener en cuenta la incorporación y adaptación del código de un IDE a otro IDE. Teniendo así flexibilidad en el desarrollo de este programa.</w:t>
+      </w:r>
+    </w:p>
+    <w:p>
+      <w:pPr>
+        <w:spacing w:line="240" w:lineRule="auto"/>
+        <w:jc w:val="both"/>
+        <w:rPr>
+          <w:rFonts w:ascii="Times New Roman" w:hAnsi="Times New Roman" w:cs="Times New Roman"/>
+          <w:sz w:val="24"/>
+          <w:szCs w:val="24"/>
+          <w:lang w:val="es-ES"/>
+        </w:rPr>
+      </w:pPr>
+    </w:p>
+    <w:p>
+      <w:pPr>
+        <w:spacing w:line="240" w:lineRule="auto"/>
+        <w:jc w:val="both"/>
+        <w:rPr>
+          <w:rFonts w:ascii="Times New Roman" w:hAnsi="Times New Roman" w:cs="Times New Roman"/>
+          <w:sz w:val="24"/>
+          <w:szCs w:val="24"/>
+          <w:lang w:val="es-ES"/>
+        </w:rPr>
+      </w:pPr>
+    </w:p>
+    <w:p>
+      <w:pPr>
+        <w:spacing w:line="240" w:lineRule="auto"/>
+        <w:jc w:val="both"/>
+        <w:rPr>
+          <w:rFonts w:ascii="Times New Roman" w:hAnsi="Times New Roman" w:cs="Times New Roman"/>
+          <w:sz w:val="24"/>
+          <w:szCs w:val="24"/>
+          <w:lang w:val="es-ES"/>
+        </w:rPr>
+      </w:pPr>
+    </w:p>
+    <w:p>
+      <w:pPr>
+        <w:spacing w:line="240" w:lineRule="auto"/>
+        <w:jc w:val="both"/>
+        <w:rPr>
+          <w:rFonts w:ascii="Times New Roman" w:hAnsi="Times New Roman" w:cs="Times New Roman"/>
+          <w:sz w:val="24"/>
+          <w:szCs w:val="24"/>
+          <w:lang w:val="es-ES"/>
+        </w:rPr>
+      </w:pPr>
+    </w:p>
+    <w:p>
+      <w:pPr>
+        <w:spacing w:line="240" w:lineRule="auto"/>
+        <w:jc w:val="both"/>
+        <w:rPr>
+          <w:rFonts w:ascii="Times New Roman" w:hAnsi="Times New Roman" w:cs="Times New Roman"/>
+          <w:sz w:val="24"/>
+          <w:szCs w:val="24"/>
+          <w:lang w:val="es-ES"/>
+        </w:rPr>
+      </w:pPr>
+    </w:p>
+    <w:p>
+      <w:pPr>
+        <w:spacing w:line="240" w:lineRule="auto"/>
+        <w:jc w:val="both"/>
+        <w:rPr>
+          <w:rFonts w:ascii="Times New Roman" w:hAnsi="Times New Roman" w:cs="Times New Roman"/>
+          <w:sz w:val="24"/>
+          <w:szCs w:val="24"/>
+          <w:lang w:val="es-ES"/>
+        </w:rPr>
+      </w:pPr>
+    </w:p>
+    <w:p>
+      <w:pPr>
+        <w:spacing w:line="240" w:lineRule="auto"/>
+        <w:jc w:val="both"/>
+        <w:rPr>
+          <w:rFonts w:ascii="Times New Roman" w:hAnsi="Times New Roman" w:cs="Times New Roman"/>
+          <w:sz w:val="24"/>
+          <w:szCs w:val="24"/>
+          <w:lang w:val="es-ES"/>
+        </w:rPr>
+      </w:pPr>
+    </w:p>
+    <w:p>
+      <w:pPr>
+        <w:spacing w:line="240" w:lineRule="auto"/>
+        <w:jc w:val="both"/>
+        <w:rPr>
+          <w:rFonts w:ascii="Times New Roman" w:hAnsi="Times New Roman" w:cs="Times New Roman"/>
+          <w:sz w:val="24"/>
+          <w:szCs w:val="24"/>
+          <w:lang w:val="es-ES"/>
+        </w:rPr>
+      </w:pPr>
+    </w:p>
+    <w:p>
+      <w:pPr>
+        <w:pStyle w:val="Prrafodelista"/>
+        <w:numPr>
+          <w:ilvl w:val="0"/>
+          <w:numId w:val="4"/>
+        </w:numPr>
+        <w:spacing w:line="240" w:lineRule="auto"/>
+        <w:jc w:val="both"/>
+        <w:rPr>
+          <w:rFonts w:ascii="Times New Roman" w:hAnsi="Times New Roman" w:cs="Times New Roman"/>
+          <w:b/>
+          <w:bCs/>
+          <w:sz w:val="24"/>
+          <w:szCs w:val="24"/>
+          <w:lang w:val="es-ES"/>
+        </w:rPr>
+      </w:pPr>
+      <w:r>
+        <w:rPr>
+          <w:rFonts w:ascii="Times New Roman" w:hAnsi="Times New Roman" w:cs="Times New Roman"/>
+          <w:b/>
+          <w:bCs/>
+          <w:sz w:val="24"/>
+          <w:szCs w:val="24"/>
+          <w:lang w:val="es-ES"/>
+        </w:rPr>
+        <w:lastRenderedPageBreak/>
+        <w:t>Marco Conceptual:</w:t>
+      </w:r>
+    </w:p>
+    <w:p>
+      <w:pPr>
+        <w:spacing w:line="240" w:lineRule="auto"/>
+        <w:ind w:left="360"/>
+        <w:jc w:val="both"/>
+        <w:rPr>
+          <w:rFonts w:ascii="Times New Roman" w:hAnsi="Times New Roman" w:cs="Times New Roman"/>
+          <w:sz w:val="24"/>
+          <w:szCs w:val="24"/>
+          <w:lang w:val="es-ES"/>
+        </w:rPr>
+      </w:pPr>
+      <w:r>
+        <w:rPr>
+          <w:rFonts w:ascii="Times New Roman" w:hAnsi="Times New Roman" w:cs="Times New Roman"/>
+          <w:sz w:val="24"/>
+          <w:szCs w:val="24"/>
+          <w:lang w:val="es-ES"/>
+        </w:rPr>
+        <w:t>En el presente marco conceptual proporciona una base para comprender los elementos clave relacionados con el funcionamiento y los retos con base al Asistente de Citas Medicas UPB. Utilizando esta estructura, se pueden identificar áreas de mejora, diseñar estrategias para aumentar la eficiencia y mejorar la experiencia del cliente en el proceso de agendamiento de citas, asignación de exámenes médicos.</w:t>
+      </w:r>
+    </w:p>
+    <w:p>
+      <w:pPr>
+        <w:spacing w:line="240" w:lineRule="auto"/>
+        <w:ind w:left="360"/>
+        <w:jc w:val="both"/>
+        <w:rPr>
+          <w:rFonts w:ascii="Times New Roman" w:hAnsi="Times New Roman" w:cs="Times New Roman"/>
+          <w:sz w:val="24"/>
+          <w:szCs w:val="24"/>
+          <w:lang w:val="es-ES"/>
+        </w:rPr>
+      </w:pPr>
+    </w:p>
+    <w:p>
+      <w:pPr>
+        <w:pStyle w:val="Prrafodelista"/>
+        <w:numPr>
+          <w:ilvl w:val="0"/>
+          <w:numId w:val="7"/>
+        </w:numPr>
+        <w:spacing w:line="240" w:lineRule="auto"/>
+        <w:jc w:val="both"/>
+        <w:rPr>
+          <w:rFonts w:ascii="Times New Roman" w:hAnsi="Times New Roman" w:cs="Times New Roman"/>
+          <w:sz w:val="24"/>
+          <w:szCs w:val="24"/>
+          <w:lang w:val="es-ES"/>
+        </w:rPr>
+      </w:pPr>
+      <w:r>
+        <w:rPr>
+          <w:rFonts w:ascii="Times New Roman" w:hAnsi="Times New Roman" w:cs="Times New Roman"/>
+          <w:i/>
+          <w:iCs/>
+          <w:sz w:val="24"/>
+          <w:szCs w:val="24"/>
+          <w:lang w:val="es-ES"/>
+        </w:rPr>
+        <w:t>6.1.</w:t>
+      </w:r>
+      <w:r>
+        <w:rPr>
+          <w:rFonts w:ascii="Times New Roman" w:hAnsi="Times New Roman" w:cs="Times New Roman"/>
+          <w:sz w:val="24"/>
+          <w:szCs w:val="24"/>
+          <w:lang w:val="es-ES"/>
+        </w:rPr>
+        <w:t xml:space="preserve"> </w:t>
+      </w:r>
+      <w:r>
+        <w:rPr>
+          <w:rFonts w:ascii="Times New Roman" w:hAnsi="Times New Roman" w:cs="Times New Roman"/>
+          <w:b/>
+          <w:bCs/>
+          <w:sz w:val="24"/>
+          <w:szCs w:val="24"/>
+          <w:lang w:val="es-ES"/>
+        </w:rPr>
+        <w:t xml:space="preserve">Asistente de </w:t>
+      </w:r>
+      <w:r>
+        <w:rPr>
+          <w:rFonts w:ascii="Times New Roman" w:hAnsi="Times New Roman" w:cs="Times New Roman"/>
+          <w:b/>
+          <w:bCs/>
+          <w:sz w:val="24"/>
+          <w:szCs w:val="24"/>
+          <w:lang w:val="es-ES"/>
+        </w:rPr>
+        <w:t>c</w:t>
+      </w:r>
+      <w:r>
+        <w:rPr>
+          <w:rFonts w:ascii="Times New Roman" w:hAnsi="Times New Roman" w:cs="Times New Roman"/>
+          <w:b/>
+          <w:bCs/>
+          <w:sz w:val="24"/>
+          <w:szCs w:val="24"/>
+          <w:lang w:val="es-ES"/>
+        </w:rPr>
+        <w:t xml:space="preserve">itas </w:t>
+      </w:r>
+      <w:r>
+        <w:rPr>
+          <w:rFonts w:ascii="Times New Roman" w:hAnsi="Times New Roman" w:cs="Times New Roman"/>
+          <w:b/>
+          <w:bCs/>
+          <w:sz w:val="24"/>
+          <w:szCs w:val="24"/>
+          <w:lang w:val="es-ES"/>
+        </w:rPr>
+        <w:t>m</w:t>
+      </w:r>
+      <w:r>
+        <w:rPr>
+          <w:rFonts w:ascii="Times New Roman" w:hAnsi="Times New Roman" w:cs="Times New Roman"/>
+          <w:b/>
+          <w:bCs/>
+          <w:sz w:val="24"/>
+          <w:szCs w:val="24"/>
+          <w:lang w:val="es-ES"/>
+        </w:rPr>
+        <w:t>édicas UPB:</w:t>
+      </w:r>
+      <w:r>
+        <w:rPr>
+          <w:rFonts w:ascii="Times New Roman" w:hAnsi="Times New Roman" w:cs="Times New Roman"/>
+          <w:b/>
+          <w:bCs/>
+          <w:sz w:val="24"/>
+          <w:szCs w:val="24"/>
+          <w:lang w:val="es-ES"/>
+        </w:rPr>
+        <w:t xml:space="preserve"> </w:t>
+      </w:r>
+      <w:r>
+        <w:rPr>
+          <w:rFonts w:ascii="Times New Roman" w:hAnsi="Times New Roman" w:cs="Times New Roman"/>
+          <w:sz w:val="24"/>
+          <w:szCs w:val="24"/>
+          <w:lang w:val="es-ES"/>
+        </w:rPr>
+        <w:t>Es una cede de un establecimiento de salud que ofrece a los usuarios requeridos por atención medica un registro, inicio de sesión, asignación de citas médicas y exámenes a clientes ubicados en el área metropolitana de Bucaramanga.</w:t>
+      </w:r>
+    </w:p>
+    <w:p>
+      <w:pPr>
+        <w:pStyle w:val="Prrafodelista"/>
+        <w:spacing w:line="240" w:lineRule="auto"/>
+        <w:ind w:left="1080"/>
+        <w:jc w:val="both"/>
+        <w:rPr>
+          <w:rFonts w:ascii="Times New Roman" w:hAnsi="Times New Roman" w:cs="Times New Roman"/>
+          <w:sz w:val="24"/>
+          <w:szCs w:val="24"/>
+          <w:lang w:val="es-ES"/>
+        </w:rPr>
+      </w:pPr>
+    </w:p>
+    <w:p>
+      <w:pPr>
+        <w:pStyle w:val="Prrafodelista"/>
+        <w:numPr>
+          <w:ilvl w:val="0"/>
+          <w:numId w:val="7"/>
+        </w:numPr>
+        <w:spacing w:line="240" w:lineRule="auto"/>
+        <w:jc w:val="both"/>
+        <w:rPr>
+          <w:rFonts w:ascii="Times New Roman" w:hAnsi="Times New Roman" w:cs="Times New Roman"/>
+          <w:sz w:val="24"/>
+          <w:szCs w:val="24"/>
+          <w:lang w:val="es-ES"/>
+        </w:rPr>
+      </w:pPr>
+      <w:r>
+        <w:rPr>
+          <w:rFonts w:ascii="Times New Roman" w:hAnsi="Times New Roman" w:cs="Times New Roman"/>
+          <w:i/>
+          <w:iCs/>
+          <w:sz w:val="24"/>
+          <w:szCs w:val="24"/>
+          <w:lang w:val="es-ES"/>
+        </w:rPr>
+        <w:t>6.2.</w:t>
+      </w:r>
+      <w:r>
+        <w:rPr>
+          <w:rFonts w:ascii="Times New Roman" w:hAnsi="Times New Roman" w:cs="Times New Roman"/>
+          <w:sz w:val="24"/>
+          <w:szCs w:val="24"/>
+          <w:lang w:val="es-ES"/>
+        </w:rPr>
+        <w:t xml:space="preserve"> </w:t>
+      </w:r>
+      <w:r>
+        <w:rPr>
+          <w:rFonts w:ascii="Times New Roman" w:hAnsi="Times New Roman" w:cs="Times New Roman"/>
+          <w:b/>
+          <w:bCs/>
+          <w:sz w:val="24"/>
+          <w:szCs w:val="24"/>
+          <w:lang w:val="es-ES"/>
+        </w:rPr>
+        <w:t xml:space="preserve">Gestión de </w:t>
+      </w:r>
+      <w:r>
+        <w:rPr>
+          <w:rFonts w:ascii="Times New Roman" w:hAnsi="Times New Roman" w:cs="Times New Roman"/>
+          <w:b/>
+          <w:bCs/>
+          <w:sz w:val="24"/>
+          <w:szCs w:val="24"/>
+          <w:lang w:val="es-ES"/>
+        </w:rPr>
+        <w:t>a</w:t>
+      </w:r>
+      <w:r>
+        <w:rPr>
+          <w:rFonts w:ascii="Times New Roman" w:hAnsi="Times New Roman" w:cs="Times New Roman"/>
+          <w:b/>
+          <w:bCs/>
+          <w:sz w:val="24"/>
+          <w:szCs w:val="24"/>
+          <w:lang w:val="es-ES"/>
+        </w:rPr>
+        <w:t xml:space="preserve">signación de </w:t>
+      </w:r>
+      <w:r>
+        <w:rPr>
+          <w:rFonts w:ascii="Times New Roman" w:hAnsi="Times New Roman" w:cs="Times New Roman"/>
+          <w:b/>
+          <w:bCs/>
+          <w:sz w:val="24"/>
+          <w:szCs w:val="24"/>
+          <w:lang w:val="es-ES"/>
+        </w:rPr>
+        <w:t>c</w:t>
+      </w:r>
+      <w:r>
+        <w:rPr>
+          <w:rFonts w:ascii="Times New Roman" w:hAnsi="Times New Roman" w:cs="Times New Roman"/>
+          <w:b/>
+          <w:bCs/>
+          <w:sz w:val="24"/>
+          <w:szCs w:val="24"/>
+          <w:lang w:val="es-ES"/>
+        </w:rPr>
+        <w:t xml:space="preserve">itas </w:t>
+      </w:r>
+      <w:r>
+        <w:rPr>
+          <w:rFonts w:ascii="Times New Roman" w:hAnsi="Times New Roman" w:cs="Times New Roman"/>
+          <w:b/>
+          <w:bCs/>
+          <w:sz w:val="24"/>
+          <w:szCs w:val="24"/>
+          <w:lang w:val="es-ES"/>
+        </w:rPr>
+        <w:t>m</w:t>
+      </w:r>
+      <w:r>
+        <w:rPr>
+          <w:rFonts w:ascii="Times New Roman" w:hAnsi="Times New Roman" w:cs="Times New Roman"/>
+          <w:b/>
+          <w:bCs/>
+          <w:sz w:val="24"/>
+          <w:szCs w:val="24"/>
+          <w:lang w:val="es-ES"/>
+        </w:rPr>
+        <w:t xml:space="preserve">édicas: </w:t>
+      </w:r>
+      <w:r>
+        <w:rPr>
+          <w:rFonts w:ascii="Times New Roman" w:hAnsi="Times New Roman" w:cs="Times New Roman"/>
+          <w:sz w:val="24"/>
+          <w:szCs w:val="24"/>
+          <w:lang w:val="es-ES"/>
+        </w:rPr>
+        <w:t>Es el procedo de recepción dentro de la aplicación, registro, inicio de sesión y asignación de día, fecha y profesional designado hacia los usuarios para recibir dicha atención requerida. La gestión eficiente de este sistema es crucial para brindar un servicio rápido y satisfactorio.</w:t>
+      </w:r>
+    </w:p>
+    <w:p>
+      <w:pPr>
+        <w:pStyle w:val="Prrafodelista"/>
+        <w:rPr>
+          <w:rFonts w:ascii="Times New Roman" w:hAnsi="Times New Roman" w:cs="Times New Roman"/>
+          <w:sz w:val="24"/>
+          <w:szCs w:val="24"/>
+          <w:lang w:val="es-ES"/>
+        </w:rPr>
+      </w:pPr>
+    </w:p>
+    <w:p>
+      <w:pPr>
+        <w:pStyle w:val="Prrafodelista"/>
+        <w:numPr>
+          <w:ilvl w:val="0"/>
+          <w:numId w:val="7"/>
+        </w:numPr>
+        <w:spacing w:line="240" w:lineRule="auto"/>
+        <w:jc w:val="both"/>
+        <w:rPr>
+          <w:rFonts w:ascii="Times New Roman" w:hAnsi="Times New Roman" w:cs="Times New Roman"/>
+          <w:sz w:val="24"/>
+          <w:szCs w:val="24"/>
+          <w:lang w:val="es-ES"/>
+        </w:rPr>
+      </w:pPr>
+      <w:r>
+        <w:rPr>
+          <w:rFonts w:ascii="Times New Roman" w:hAnsi="Times New Roman" w:cs="Times New Roman"/>
+          <w:i/>
+          <w:iCs/>
+          <w:sz w:val="24"/>
+          <w:szCs w:val="24"/>
+          <w:lang w:val="es-ES"/>
+        </w:rPr>
+        <w:t>6.3.</w:t>
+      </w:r>
+      <w:r>
+        <w:rPr>
+          <w:rFonts w:ascii="Times New Roman" w:hAnsi="Times New Roman" w:cs="Times New Roman"/>
+          <w:sz w:val="24"/>
+          <w:szCs w:val="24"/>
+          <w:lang w:val="es-ES"/>
+        </w:rPr>
+        <w:t xml:space="preserve"> </w:t>
+      </w:r>
+      <w:r>
+        <w:rPr>
+          <w:rFonts w:ascii="Times New Roman" w:hAnsi="Times New Roman" w:cs="Times New Roman"/>
+          <w:b/>
+          <w:bCs/>
+          <w:sz w:val="24"/>
+          <w:szCs w:val="24"/>
+          <w:lang w:val="es-ES"/>
+        </w:rPr>
+        <w:t xml:space="preserve">Exámenes </w:t>
+      </w:r>
+      <w:r>
+        <w:rPr>
+          <w:rFonts w:ascii="Times New Roman" w:hAnsi="Times New Roman" w:cs="Times New Roman"/>
+          <w:b/>
+          <w:bCs/>
+          <w:sz w:val="24"/>
+          <w:szCs w:val="24"/>
+          <w:lang w:val="es-ES"/>
+        </w:rPr>
+        <w:t>m</w:t>
+      </w:r>
+      <w:r>
+        <w:rPr>
+          <w:rFonts w:ascii="Times New Roman" w:hAnsi="Times New Roman" w:cs="Times New Roman"/>
+          <w:b/>
+          <w:bCs/>
+          <w:sz w:val="24"/>
+          <w:szCs w:val="24"/>
+          <w:lang w:val="es-ES"/>
+        </w:rPr>
+        <w:t xml:space="preserve">édicos y </w:t>
+      </w:r>
+      <w:r>
+        <w:rPr>
+          <w:rFonts w:ascii="Times New Roman" w:hAnsi="Times New Roman" w:cs="Times New Roman"/>
+          <w:b/>
+          <w:bCs/>
+          <w:sz w:val="24"/>
+          <w:szCs w:val="24"/>
+          <w:lang w:val="es-ES"/>
+        </w:rPr>
+        <w:t>p</w:t>
+      </w:r>
+      <w:r>
+        <w:rPr>
+          <w:rFonts w:ascii="Times New Roman" w:hAnsi="Times New Roman" w:cs="Times New Roman"/>
+          <w:b/>
+          <w:bCs/>
+          <w:sz w:val="24"/>
+          <w:szCs w:val="24"/>
+          <w:lang w:val="es-ES"/>
+        </w:rPr>
+        <w:t xml:space="preserve">rofesionales: </w:t>
+      </w:r>
+      <w:r>
+        <w:rPr>
+          <w:rFonts w:ascii="Times New Roman" w:hAnsi="Times New Roman" w:cs="Times New Roman"/>
+          <w:sz w:val="24"/>
+          <w:szCs w:val="24"/>
+          <w:lang w:val="es-ES"/>
+        </w:rPr>
+        <w:t>Son las distintas opciones y variedades de atención que ofrecemos a los usuarios en nuestro sistema. Fácil de entender y flejar la especialidad de cada profesional que atenderá a las personas.</w:t>
+      </w:r>
+    </w:p>
+    <w:p>
+      <w:pPr>
+        <w:pStyle w:val="Prrafodelista"/>
+        <w:rPr>
+          <w:rFonts w:ascii="Times New Roman" w:hAnsi="Times New Roman" w:cs="Times New Roman"/>
+          <w:sz w:val="24"/>
+          <w:szCs w:val="24"/>
+          <w:lang w:val="es-ES"/>
+        </w:rPr>
+      </w:pPr>
+    </w:p>
+    <w:p>
+      <w:pPr>
+        <w:pStyle w:val="Prrafodelista"/>
+        <w:numPr>
+          <w:ilvl w:val="0"/>
+          <w:numId w:val="7"/>
+        </w:numPr>
+        <w:spacing w:line="240" w:lineRule="auto"/>
+        <w:jc w:val="both"/>
+        <w:rPr>
+          <w:rFonts w:ascii="Times New Roman" w:hAnsi="Times New Roman" w:cs="Times New Roman"/>
+          <w:sz w:val="24"/>
+          <w:szCs w:val="24"/>
+          <w:lang w:val="es-ES"/>
+        </w:rPr>
+      </w:pPr>
+      <w:r>
+        <w:rPr>
+          <w:rFonts w:ascii="Times New Roman" w:hAnsi="Times New Roman" w:cs="Times New Roman"/>
+          <w:i/>
+          <w:iCs/>
+          <w:sz w:val="24"/>
+          <w:szCs w:val="24"/>
+          <w:lang w:val="es-ES"/>
+        </w:rPr>
+        <w:t>6.4.</w:t>
+      </w:r>
+      <w:r>
+        <w:rPr>
+          <w:rFonts w:ascii="Times New Roman" w:hAnsi="Times New Roman" w:cs="Times New Roman"/>
+          <w:sz w:val="24"/>
+          <w:szCs w:val="24"/>
+          <w:lang w:val="es-ES"/>
+        </w:rPr>
+        <w:t xml:space="preserve"> </w:t>
+      </w:r>
+      <w:r>
+        <w:rPr>
+          <w:rFonts w:ascii="Times New Roman" w:hAnsi="Times New Roman" w:cs="Times New Roman"/>
+          <w:b/>
+          <w:bCs/>
+          <w:sz w:val="24"/>
+          <w:szCs w:val="24"/>
+          <w:lang w:val="es-ES"/>
+        </w:rPr>
+        <w:t>Usuarios:</w:t>
+      </w:r>
+      <w:r>
+        <w:rPr>
+          <w:rFonts w:ascii="Times New Roman" w:hAnsi="Times New Roman" w:cs="Times New Roman"/>
+          <w:b/>
+          <w:bCs/>
+          <w:sz w:val="24"/>
+          <w:szCs w:val="24"/>
+          <w:lang w:val="es-ES"/>
+        </w:rPr>
+        <w:t xml:space="preserve"> </w:t>
+      </w:r>
+      <w:r>
+        <w:rPr>
+          <w:rFonts w:ascii="Times New Roman" w:hAnsi="Times New Roman" w:cs="Times New Roman"/>
+          <w:sz w:val="24"/>
+          <w:szCs w:val="24"/>
+          <w:lang w:val="es-ES"/>
+        </w:rPr>
+        <w:t>Son las personas que decidan tomar este servicio. La satisfacción del cliente es fundamental para mantener un personal leal y atraer nuevas personas interesadas en la eficiencia y precisión.</w:t>
+      </w:r>
+    </w:p>
+    <w:p>
+      <w:pPr>
+        <w:pStyle w:val="Prrafodelista"/>
+        <w:rPr>
+          <w:rFonts w:ascii="Times New Roman" w:hAnsi="Times New Roman" w:cs="Times New Roman"/>
+          <w:sz w:val="24"/>
+          <w:szCs w:val="24"/>
+          <w:lang w:val="es-ES"/>
+        </w:rPr>
+      </w:pPr>
+    </w:p>
+    <w:p>
+      <w:pPr>
+        <w:pStyle w:val="Prrafodelista"/>
+        <w:numPr>
+          <w:ilvl w:val="0"/>
+          <w:numId w:val="7"/>
+        </w:numPr>
+        <w:spacing w:line="240" w:lineRule="auto"/>
+        <w:jc w:val="both"/>
+        <w:rPr>
+          <w:rFonts w:ascii="Times New Roman" w:hAnsi="Times New Roman" w:cs="Times New Roman"/>
+          <w:sz w:val="24"/>
+          <w:szCs w:val="24"/>
+          <w:lang w:val="es-ES"/>
+        </w:rPr>
+      </w:pPr>
+      <w:r>
+        <w:rPr>
+          <w:rFonts w:ascii="Times New Roman" w:hAnsi="Times New Roman" w:cs="Times New Roman"/>
+          <w:i/>
+          <w:iCs/>
+          <w:sz w:val="24"/>
+          <w:szCs w:val="24"/>
+          <w:lang w:val="es-ES"/>
+        </w:rPr>
+        <w:t>6.5.</w:t>
+      </w:r>
+      <w:r>
+        <w:rPr>
+          <w:rFonts w:ascii="Times New Roman" w:hAnsi="Times New Roman" w:cs="Times New Roman"/>
+          <w:sz w:val="24"/>
+          <w:szCs w:val="24"/>
+          <w:lang w:val="es-ES"/>
+        </w:rPr>
+        <w:t xml:space="preserve"> </w:t>
+      </w:r>
+      <w:r>
+        <w:rPr>
+          <w:rFonts w:ascii="Times New Roman" w:hAnsi="Times New Roman" w:cs="Times New Roman"/>
+          <w:b/>
+          <w:bCs/>
+          <w:sz w:val="24"/>
+          <w:szCs w:val="24"/>
+          <w:lang w:val="es-ES"/>
+        </w:rPr>
+        <w:t xml:space="preserve">Operadores de atención al cliente: </w:t>
+      </w:r>
+      <w:r>
+        <w:rPr>
+          <w:rFonts w:ascii="Times New Roman" w:hAnsi="Times New Roman" w:cs="Times New Roman"/>
+          <w:sz w:val="24"/>
+          <w:szCs w:val="24"/>
+          <w:lang w:val="es-ES"/>
+        </w:rPr>
+        <w:t>Son los empleados encargados de recibir solicitudes en este caso de administrar u gestionar que todo se encuentre de forma coherente a lo planificado y gestionar que la solicitud llegue correctamente al profesional u el registro medico en el sistema. La eficiencia en la atención al cliente es esencial para agilizar el proceso de agendamiento de citas.</w:t>
+      </w:r>
+    </w:p>
+    <w:p>
+      <w:pPr>
+        <w:pStyle w:val="Prrafodelista"/>
+        <w:rPr>
+          <w:rFonts w:ascii="Times New Roman" w:hAnsi="Times New Roman" w:cs="Times New Roman"/>
+          <w:sz w:val="24"/>
+          <w:szCs w:val="24"/>
+          <w:lang w:val="es-ES"/>
+        </w:rPr>
+      </w:pPr>
+    </w:p>
+    <w:p>
+      <w:pPr>
+        <w:pStyle w:val="Prrafodelista"/>
+        <w:numPr>
+          <w:ilvl w:val="0"/>
+          <w:numId w:val="7"/>
+        </w:numPr>
+        <w:spacing w:line="240" w:lineRule="auto"/>
+        <w:jc w:val="both"/>
+        <w:rPr>
+          <w:rFonts w:ascii="Times New Roman" w:hAnsi="Times New Roman" w:cs="Times New Roman"/>
+          <w:sz w:val="24"/>
+          <w:szCs w:val="24"/>
+          <w:lang w:val="es-ES"/>
+        </w:rPr>
+      </w:pPr>
+      <w:r>
+        <w:rPr>
+          <w:rFonts w:ascii="Times New Roman" w:hAnsi="Times New Roman" w:cs="Times New Roman"/>
+          <w:i/>
+          <w:iCs/>
+          <w:sz w:val="24"/>
+          <w:szCs w:val="24"/>
+          <w:lang w:val="es-ES"/>
+        </w:rPr>
+        <w:t>6.6.</w:t>
+      </w:r>
+      <w:r>
+        <w:rPr>
+          <w:rFonts w:ascii="Times New Roman" w:hAnsi="Times New Roman" w:cs="Times New Roman"/>
+          <w:sz w:val="24"/>
+          <w:szCs w:val="24"/>
+          <w:lang w:val="es-ES"/>
+        </w:rPr>
+        <w:t xml:space="preserve"> </w:t>
+      </w:r>
+      <w:r>
+        <w:rPr>
+          <w:rFonts w:ascii="Times New Roman" w:hAnsi="Times New Roman" w:cs="Times New Roman"/>
+          <w:b/>
+          <w:bCs/>
+          <w:sz w:val="24"/>
+          <w:szCs w:val="24"/>
+          <w:lang w:val="es-ES"/>
+        </w:rPr>
+        <w:t xml:space="preserve">Agendamiento de </w:t>
+      </w:r>
+      <w:r>
+        <w:rPr>
+          <w:rFonts w:ascii="Times New Roman" w:hAnsi="Times New Roman" w:cs="Times New Roman"/>
+          <w:b/>
+          <w:bCs/>
+          <w:sz w:val="24"/>
+          <w:szCs w:val="24"/>
+          <w:lang w:val="es-ES"/>
+        </w:rPr>
+        <w:t>c</w:t>
+      </w:r>
+      <w:r>
+        <w:rPr>
+          <w:rFonts w:ascii="Times New Roman" w:hAnsi="Times New Roman" w:cs="Times New Roman"/>
+          <w:b/>
+          <w:bCs/>
+          <w:sz w:val="24"/>
+          <w:szCs w:val="24"/>
+          <w:lang w:val="es-ES"/>
+        </w:rPr>
+        <w:t xml:space="preserve">itas: </w:t>
+      </w:r>
+      <w:r>
+        <w:rPr>
+          <w:rFonts w:ascii="Times New Roman" w:hAnsi="Times New Roman" w:cs="Times New Roman"/>
+          <w:sz w:val="24"/>
+          <w:szCs w:val="24"/>
+          <w:lang w:val="es-ES"/>
+        </w:rPr>
+        <w:t>Es el área donde se agenda y registra la cita de los usuarios que han solicitado.</w:t>
+      </w:r>
+    </w:p>
+    <w:p>
+      <w:pPr>
+        <w:pStyle w:val="Prrafodelista"/>
+        <w:rPr>
+          <w:rFonts w:ascii="Times New Roman" w:hAnsi="Times New Roman" w:cs="Times New Roman"/>
+          <w:sz w:val="24"/>
+          <w:szCs w:val="24"/>
+          <w:lang w:val="es-ES"/>
+        </w:rPr>
+      </w:pPr>
+    </w:p>
+    <w:p>
+      <w:pPr>
+        <w:pStyle w:val="Prrafodelista"/>
+        <w:numPr>
+          <w:ilvl w:val="0"/>
+          <w:numId w:val="7"/>
+        </w:numPr>
+        <w:spacing w:line="240" w:lineRule="auto"/>
+        <w:jc w:val="both"/>
+        <w:rPr>
+          <w:rFonts w:ascii="Times New Roman" w:hAnsi="Times New Roman" w:cs="Times New Roman"/>
+          <w:b/>
+          <w:bCs/>
+          <w:sz w:val="24"/>
+          <w:szCs w:val="24"/>
+          <w:lang w:val="es-ES"/>
+        </w:rPr>
+      </w:pPr>
+      <w:r>
+        <w:rPr>
+          <w:rFonts w:ascii="Times New Roman" w:hAnsi="Times New Roman" w:cs="Times New Roman"/>
+          <w:i/>
+          <w:iCs/>
+          <w:sz w:val="24"/>
+          <w:szCs w:val="24"/>
+          <w:lang w:val="es-ES"/>
+        </w:rPr>
+        <w:t>6.7.</w:t>
+      </w:r>
+      <w:r>
+        <w:rPr>
+          <w:rFonts w:ascii="Times New Roman" w:hAnsi="Times New Roman" w:cs="Times New Roman"/>
+          <w:sz w:val="24"/>
+          <w:szCs w:val="24"/>
+          <w:lang w:val="es-ES"/>
+        </w:rPr>
+        <w:t xml:space="preserve"> </w:t>
+      </w:r>
+      <w:r>
+        <w:rPr>
+          <w:rFonts w:ascii="Times New Roman" w:hAnsi="Times New Roman" w:cs="Times New Roman"/>
+          <w:b/>
+          <w:bCs/>
+          <w:sz w:val="24"/>
+          <w:szCs w:val="24"/>
+          <w:lang w:val="es-ES"/>
+        </w:rPr>
+        <w:t>Profesionales:</w:t>
+      </w:r>
+      <w:r>
+        <w:rPr>
+          <w:rFonts w:ascii="Times New Roman" w:hAnsi="Times New Roman" w:cs="Times New Roman"/>
+          <w:b/>
+          <w:bCs/>
+          <w:sz w:val="24"/>
+          <w:szCs w:val="24"/>
+          <w:lang w:val="es-ES"/>
+        </w:rPr>
+        <w:t xml:space="preserve"> </w:t>
+      </w:r>
+      <w:r>
+        <w:rPr>
+          <w:rFonts w:ascii="Times New Roman" w:hAnsi="Times New Roman" w:cs="Times New Roman"/>
+          <w:sz w:val="24"/>
+          <w:szCs w:val="24"/>
+          <w:lang w:val="es-ES"/>
+        </w:rPr>
+        <w:t xml:space="preserve">Son los encargados de </w:t>
+      </w:r>
+      <w:r>
+        <w:rPr>
+          <w:rFonts w:ascii="Times New Roman" w:hAnsi="Times New Roman" w:cs="Times New Roman"/>
+          <w:sz w:val="24"/>
+          <w:szCs w:val="24"/>
+          <w:lang w:val="es-ES"/>
+        </w:rPr>
+        <w:t>hacer la respectiva evaluación medica a los usuarios y hacer un correcto trato. Su puntualidad y atención en el horario establecido por la cita influye en la percepción del servicio.</w:t>
+      </w:r>
+    </w:p>
+    <w:p>
+      <w:pPr>
+        <w:pStyle w:val="Prrafodelista"/>
+        <w:rPr>
+          <w:rFonts w:ascii="Times New Roman" w:hAnsi="Times New Roman" w:cs="Times New Roman"/>
+          <w:b/>
+          <w:bCs/>
+          <w:sz w:val="24"/>
+          <w:szCs w:val="24"/>
+          <w:lang w:val="es-ES"/>
+        </w:rPr>
+      </w:pPr>
+    </w:p>
+    <w:p>
+      <w:pPr>
+        <w:pStyle w:val="Prrafodelista"/>
+        <w:numPr>
+          <w:ilvl w:val="0"/>
+          <w:numId w:val="7"/>
+        </w:numPr>
+        <w:spacing w:line="240" w:lineRule="auto"/>
+        <w:jc w:val="both"/>
+        <w:rPr>
+          <w:rFonts w:ascii="Times New Roman" w:hAnsi="Times New Roman" w:cs="Times New Roman"/>
+          <w:b/>
+          <w:bCs/>
+          <w:i/>
+          <w:iCs/>
+          <w:sz w:val="24"/>
+          <w:szCs w:val="24"/>
+          <w:lang w:val="es-ES"/>
+        </w:rPr>
+      </w:pPr>
+      <w:r>
+        <w:rPr>
+          <w:rFonts w:ascii="Times New Roman" w:hAnsi="Times New Roman" w:cs="Times New Roman"/>
+          <w:i/>
+          <w:iCs/>
+          <w:sz w:val="24"/>
+          <w:szCs w:val="24"/>
+          <w:lang w:val="es-ES"/>
+        </w:rPr>
+        <w:t>6.8.</w:t>
+      </w:r>
+      <w:r>
+        <w:rPr>
+          <w:rFonts w:ascii="Times New Roman" w:hAnsi="Times New Roman" w:cs="Times New Roman"/>
+          <w:i/>
+          <w:iCs/>
+          <w:sz w:val="24"/>
+          <w:szCs w:val="24"/>
+          <w:lang w:val="es-ES"/>
+        </w:rPr>
+        <w:t xml:space="preserve"> </w:t>
+      </w:r>
+      <w:r>
+        <w:rPr>
+          <w:rFonts w:ascii="Times New Roman" w:hAnsi="Times New Roman" w:cs="Times New Roman"/>
+          <w:b/>
+          <w:bCs/>
+          <w:sz w:val="24"/>
+          <w:szCs w:val="24"/>
+          <w:lang w:val="es-ES"/>
+        </w:rPr>
+        <w:t xml:space="preserve">Sistema de gestión de citas: </w:t>
+      </w:r>
+      <w:r>
+        <w:rPr>
+          <w:rFonts w:ascii="Times New Roman" w:hAnsi="Times New Roman" w:cs="Times New Roman"/>
+          <w:sz w:val="24"/>
+          <w:szCs w:val="24"/>
+          <w:lang w:val="es-ES"/>
+        </w:rPr>
+        <w:t xml:space="preserve">Es una solución tecnológica que automatiza y agiliza el proceso de gestión de agendamiento de citas. Incluyendo el registro de usuarios, Agendamiento de citas u exámenes y su seguimiento u historial médico y su posible integración sistema de pago. </w:t>
+      </w:r>
+    </w:p>
+    <w:p>
+      <w:pPr>
+        <w:pStyle w:val="Prrafodelista"/>
+        <w:rPr>
+          <w:rFonts w:ascii="Times New Roman" w:hAnsi="Times New Roman" w:cs="Times New Roman"/>
+          <w:b/>
+          <w:bCs/>
+          <w:i/>
+          <w:iCs/>
+          <w:sz w:val="24"/>
+          <w:szCs w:val="24"/>
+          <w:lang w:val="es-ES"/>
+        </w:rPr>
+      </w:pPr>
+    </w:p>
+    <w:p>
+      <w:pPr>
+        <w:spacing w:line="240" w:lineRule="auto"/>
+        <w:jc w:val="both"/>
+        <w:rPr>
+          <w:rFonts w:ascii="Times New Roman" w:hAnsi="Times New Roman" w:cs="Times New Roman"/>
+          <w:sz w:val="24"/>
+          <w:szCs w:val="24"/>
+          <w:lang w:val="es-ES"/>
+        </w:rPr>
+      </w:pPr>
+    </w:p>
+    <w:p>
+      <w:pPr>
+        <w:pStyle w:val="Prrafodelista"/>
+        <w:numPr>
+          <w:ilvl w:val="0"/>
+          <w:numId w:val="7"/>
+        </w:numPr>
+        <w:spacing w:line="240" w:lineRule="auto"/>
+        <w:jc w:val="both"/>
+        <w:rPr>
+          <w:rFonts w:ascii="Times New Roman" w:hAnsi="Times New Roman" w:cs="Times New Roman"/>
+          <w:i/>
+          <w:iCs/>
+          <w:sz w:val="24"/>
+          <w:szCs w:val="24"/>
+          <w:lang w:val="es-ES"/>
+        </w:rPr>
+      </w:pPr>
+      <w:r>
+        <w:rPr>
+          <w:rFonts w:ascii="Times New Roman" w:hAnsi="Times New Roman" w:cs="Times New Roman"/>
+          <w:i/>
+          <w:iCs/>
+          <w:sz w:val="24"/>
+          <w:szCs w:val="24"/>
+          <w:lang w:val="es-ES"/>
+        </w:rPr>
+        <w:t>6.9.</w:t>
+      </w:r>
+      <w:r>
+        <w:rPr>
+          <w:rFonts w:ascii="Times New Roman" w:hAnsi="Times New Roman" w:cs="Times New Roman"/>
+          <w:i/>
+          <w:iCs/>
+          <w:sz w:val="24"/>
+          <w:szCs w:val="24"/>
+          <w:lang w:val="es-ES"/>
+        </w:rPr>
+        <w:t xml:space="preserve"> </w:t>
+      </w:r>
+      <w:r>
+        <w:rPr>
+          <w:rFonts w:ascii="Times New Roman" w:hAnsi="Times New Roman" w:cs="Times New Roman"/>
+          <w:b/>
+          <w:bCs/>
+          <w:sz w:val="24"/>
+          <w:szCs w:val="24"/>
+          <w:lang w:val="es-ES"/>
+        </w:rPr>
+        <w:t xml:space="preserve">Calidad del servicio: </w:t>
+      </w:r>
+      <w:r>
+        <w:rPr>
+          <w:rFonts w:ascii="Times New Roman" w:hAnsi="Times New Roman" w:cs="Times New Roman"/>
+          <w:sz w:val="24"/>
+          <w:szCs w:val="24"/>
+          <w:lang w:val="es-ES"/>
+        </w:rPr>
+        <w:t xml:space="preserve">Es el nivel de satisfacción y atención que brinda el agendamiento de citas médicas a sus </w:t>
+      </w:r>
+      <w:r>
+        <w:rPr>
+          <w:rFonts w:ascii="Times New Roman" w:hAnsi="Times New Roman" w:cs="Times New Roman"/>
+          <w:sz w:val="24"/>
+          <w:szCs w:val="24"/>
+          <w:lang w:val="es-ES"/>
+        </w:rPr>
+        <w:t>usuarios</w:t>
+      </w:r>
+      <w:r>
+        <w:rPr>
+          <w:rFonts w:ascii="Times New Roman" w:hAnsi="Times New Roman" w:cs="Times New Roman"/>
+          <w:sz w:val="24"/>
+          <w:szCs w:val="24"/>
+          <w:lang w:val="es-ES"/>
+        </w:rPr>
+        <w:t>. Una alta calidad de servicio contribuye a la fidelidad de los usuarios y a la retransmisión de información de forma positiva.</w:t>
+      </w:r>
+    </w:p>
+    <w:p>
+      <w:pPr>
+        <w:pStyle w:val="Prrafodelista"/>
+        <w:spacing w:line="240" w:lineRule="auto"/>
+        <w:ind w:left="1080"/>
+        <w:jc w:val="both"/>
+        <w:rPr>
+          <w:rFonts w:ascii="Times New Roman" w:hAnsi="Times New Roman" w:cs="Times New Roman"/>
+          <w:i/>
+          <w:iCs/>
+          <w:sz w:val="24"/>
+          <w:szCs w:val="24"/>
+          <w:lang w:val="es-ES"/>
+        </w:rPr>
+      </w:pPr>
+    </w:p>
+    <w:p>
+      <w:pPr>
+        <w:pStyle w:val="Prrafodelista"/>
+        <w:numPr>
+          <w:ilvl w:val="0"/>
+          <w:numId w:val="7"/>
+        </w:numPr>
+        <w:spacing w:line="240" w:lineRule="auto"/>
+        <w:jc w:val="both"/>
+        <w:rPr>
+          <w:rFonts w:ascii="Times New Roman" w:hAnsi="Times New Roman" w:cs="Times New Roman"/>
+          <w:i/>
+          <w:iCs/>
+          <w:sz w:val="24"/>
+          <w:szCs w:val="24"/>
+          <w:lang w:val="es-ES"/>
+        </w:rPr>
+      </w:pPr>
+      <w:r>
+        <w:rPr>
+          <w:rFonts w:ascii="Times New Roman" w:hAnsi="Times New Roman" w:cs="Times New Roman"/>
+          <w:i/>
+          <w:iCs/>
+          <w:sz w:val="24"/>
+          <w:szCs w:val="24"/>
+          <w:lang w:val="es-ES"/>
+        </w:rPr>
+        <w:t xml:space="preserve">6.10. </w:t>
+      </w:r>
+      <w:r>
+        <w:rPr>
+          <w:rFonts w:ascii="Times New Roman" w:hAnsi="Times New Roman" w:cs="Times New Roman"/>
+          <w:b/>
+          <w:bCs/>
+          <w:sz w:val="24"/>
+          <w:szCs w:val="24"/>
+          <w:lang w:val="es-ES"/>
+        </w:rPr>
+        <w:t xml:space="preserve">Eficiencia operativa: </w:t>
+      </w:r>
+      <w:r>
+        <w:rPr>
+          <w:rFonts w:ascii="Times New Roman" w:hAnsi="Times New Roman" w:cs="Times New Roman"/>
+          <w:sz w:val="24"/>
+          <w:szCs w:val="24"/>
+          <w:lang w:val="es-ES"/>
+        </w:rPr>
+        <w:t>Es la capacidad del agendamiento de citas para utilizar de manera efectiva sus recursos y de esta manera, reducir tiempos de espera y optimización de procesos para la correspondiente mejora de la productividad.</w:t>
+      </w:r>
+    </w:p>
+    <w:p>
+      <w:pPr>
+        <w:pStyle w:val="Prrafodelista"/>
+        <w:rPr>
+          <w:rFonts w:ascii="Times New Roman" w:hAnsi="Times New Roman" w:cs="Times New Roman"/>
+          <w:i/>
+          <w:iCs/>
+          <w:sz w:val="24"/>
+          <w:szCs w:val="24"/>
+          <w:lang w:val="es-ES"/>
+        </w:rPr>
+      </w:pPr>
+    </w:p>
+    <w:p>
+      <w:pPr>
+        <w:pStyle w:val="Prrafodelista"/>
+        <w:numPr>
+          <w:ilvl w:val="0"/>
+          <w:numId w:val="7"/>
+        </w:numPr>
+        <w:spacing w:line="240" w:lineRule="auto"/>
+        <w:jc w:val="both"/>
+        <w:rPr>
+          <w:rFonts w:ascii="Times New Roman" w:hAnsi="Times New Roman" w:cs="Times New Roman"/>
+          <w:i/>
+          <w:iCs/>
+          <w:sz w:val="24"/>
+          <w:szCs w:val="24"/>
+          <w:lang w:val="es-ES"/>
+        </w:rPr>
+      </w:pPr>
+      <w:r>
+        <w:rPr>
+          <w:rFonts w:ascii="Times New Roman" w:hAnsi="Times New Roman" w:cs="Times New Roman"/>
+          <w:i/>
+          <w:iCs/>
+          <w:sz w:val="24"/>
+          <w:szCs w:val="24"/>
+          <w:lang w:val="es-ES"/>
+        </w:rPr>
+        <w:t xml:space="preserve">6.11. </w:t>
+      </w:r>
+      <w:r>
+        <w:rPr>
+          <w:rFonts w:ascii="Times New Roman" w:hAnsi="Times New Roman" w:cs="Times New Roman"/>
+          <w:b/>
+          <w:bCs/>
+          <w:sz w:val="24"/>
+          <w:szCs w:val="24"/>
+          <w:lang w:val="es-ES"/>
+        </w:rPr>
+        <w:t xml:space="preserve">Competencia en el mercado: </w:t>
+      </w:r>
+      <w:r>
+        <w:rPr>
+          <w:rFonts w:ascii="Times New Roman" w:hAnsi="Times New Roman" w:cs="Times New Roman"/>
+          <w:sz w:val="24"/>
+          <w:szCs w:val="24"/>
+          <w:lang w:val="es-ES"/>
+        </w:rPr>
+        <w:t>Se refiere a otras sedes que no estén relacionadas con nosotros en el ámbito de la salud y atención al usuario u negocios que representen la misma área en la que nos desarrollamos, pero no están vinculadas en el área metropolitana de Bucaramanga que ofrecen servicios de citas medicas y se lleva a cabo la preferencia por los usuarios para escoger quien satisface sus necesidades de forma eficiente u de mejor manera.</w:t>
+      </w:r>
+    </w:p>
+    <w:p>
+      <w:pPr>
+        <w:pStyle w:val="Prrafodelista"/>
+        <w:rPr>
+          <w:rFonts w:ascii="Times New Roman" w:hAnsi="Times New Roman" w:cs="Times New Roman"/>
+          <w:i/>
+          <w:iCs/>
+          <w:sz w:val="24"/>
+          <w:szCs w:val="24"/>
+          <w:lang w:val="es-ES"/>
+        </w:rPr>
+      </w:pPr>
+    </w:p>
+    <w:p>
+      <w:pPr>
+        <w:spacing w:line="240" w:lineRule="auto"/>
+        <w:jc w:val="both"/>
+        <w:rPr>
+          <w:rFonts w:ascii="Times New Roman" w:hAnsi="Times New Roman" w:cs="Times New Roman"/>
+          <w:sz w:val="24"/>
+          <w:szCs w:val="24"/>
+          <w:lang w:val="es-ES"/>
+        </w:rPr>
+      </w:pPr>
+    </w:p>
+    <w:p>
+      <w:pPr>
+        <w:spacing w:line="240" w:lineRule="auto"/>
+        <w:jc w:val="both"/>
+        <w:rPr>
+          <w:rFonts w:ascii="Times New Roman" w:hAnsi="Times New Roman" w:cs="Times New Roman"/>
+          <w:i/>
+          <w:iCs/>
+          <w:sz w:val="24"/>
+          <w:szCs w:val="24"/>
+          <w:lang w:val="es-ES"/>
+        </w:rPr>
+      </w:pPr>
+    </w:p>
+    <w:p>
+      <w:pPr>
+        <w:spacing w:line="240" w:lineRule="auto"/>
+        <w:jc w:val="both"/>
+        <w:rPr>
+          <w:rFonts w:ascii="Times New Roman" w:hAnsi="Times New Roman" w:cs="Times New Roman"/>
+          <w:i/>
+          <w:iCs/>
+          <w:sz w:val="24"/>
+          <w:szCs w:val="24"/>
+          <w:lang w:val="es-ES"/>
+        </w:rPr>
+      </w:pPr>
+    </w:p>
+    <w:p>
+      <w:pPr>
+        <w:spacing w:line="240" w:lineRule="auto"/>
+        <w:jc w:val="both"/>
+        <w:rPr>
+          <w:rFonts w:ascii="Times New Roman" w:hAnsi="Times New Roman" w:cs="Times New Roman"/>
+          <w:i/>
+          <w:iCs/>
+          <w:sz w:val="24"/>
+          <w:szCs w:val="24"/>
+          <w:lang w:val="es-ES"/>
+        </w:rPr>
+      </w:pPr>
+    </w:p>
+    <w:p>
+      <w:pPr>
+        <w:spacing w:line="240" w:lineRule="auto"/>
+        <w:jc w:val="both"/>
+        <w:rPr>
+          <w:rFonts w:ascii="Times New Roman" w:hAnsi="Times New Roman" w:cs="Times New Roman"/>
+          <w:i/>
+          <w:iCs/>
+          <w:sz w:val="24"/>
+          <w:szCs w:val="24"/>
+          <w:lang w:val="es-ES"/>
+        </w:rPr>
+      </w:pPr>
+    </w:p>
+    <w:p>
+      <w:pPr>
+        <w:spacing w:line="240" w:lineRule="auto"/>
+        <w:jc w:val="both"/>
+        <w:rPr>
+          <w:rFonts w:ascii="Times New Roman" w:hAnsi="Times New Roman" w:cs="Times New Roman"/>
+          <w:i/>
+          <w:iCs/>
+          <w:sz w:val="24"/>
+          <w:szCs w:val="24"/>
+          <w:lang w:val="es-ES"/>
+        </w:rPr>
+      </w:pPr>
+    </w:p>
+    <w:p>
+      <w:pPr>
+        <w:spacing w:line="240" w:lineRule="auto"/>
+        <w:jc w:val="both"/>
+        <w:rPr>
+          <w:rFonts w:ascii="Times New Roman" w:hAnsi="Times New Roman" w:cs="Times New Roman"/>
+          <w:i/>
+          <w:iCs/>
+          <w:sz w:val="24"/>
+          <w:szCs w:val="24"/>
+          <w:lang w:val="es-ES"/>
+        </w:rPr>
+      </w:pPr>
+    </w:p>
+    <w:p>
+      <w:pPr>
+        <w:spacing w:line="240" w:lineRule="auto"/>
+        <w:jc w:val="both"/>
+        <w:rPr>
+          <w:rFonts w:ascii="Times New Roman" w:hAnsi="Times New Roman" w:cs="Times New Roman"/>
+          <w:i/>
+          <w:iCs/>
+          <w:sz w:val="24"/>
+          <w:szCs w:val="24"/>
+          <w:lang w:val="es-ES"/>
+        </w:rPr>
+      </w:pPr>
+    </w:p>
+    <w:p>
+      <w:pPr>
+        <w:spacing w:line="240" w:lineRule="auto"/>
+        <w:jc w:val="both"/>
+        <w:rPr>
+          <w:rFonts w:ascii="Times New Roman" w:hAnsi="Times New Roman" w:cs="Times New Roman"/>
+          <w:i/>
+          <w:iCs/>
+          <w:sz w:val="24"/>
+          <w:szCs w:val="24"/>
+          <w:lang w:val="es-ES"/>
+        </w:rPr>
+      </w:pPr>
+    </w:p>
+    <w:p>
+      <w:pPr>
+        <w:spacing w:line="240" w:lineRule="auto"/>
+        <w:jc w:val="both"/>
+        <w:rPr>
+          <w:rFonts w:ascii="Times New Roman" w:hAnsi="Times New Roman" w:cs="Times New Roman"/>
+          <w:i/>
+          <w:iCs/>
+          <w:sz w:val="24"/>
+          <w:szCs w:val="24"/>
+          <w:lang w:val="es-ES"/>
+        </w:rPr>
+      </w:pPr>
+    </w:p>
+    <w:p>
+      <w:pPr>
+        <w:spacing w:line="240" w:lineRule="auto"/>
+        <w:jc w:val="both"/>
+        <w:rPr>
+          <w:rFonts w:ascii="Times New Roman" w:hAnsi="Times New Roman" w:cs="Times New Roman"/>
+          <w:i/>
+          <w:iCs/>
+          <w:sz w:val="24"/>
+          <w:szCs w:val="24"/>
+          <w:lang w:val="es-ES"/>
+        </w:rPr>
+      </w:pPr>
+    </w:p>
+    <w:p>
+      <w:pPr>
+        <w:spacing w:line="240" w:lineRule="auto"/>
+        <w:jc w:val="both"/>
+        <w:rPr>
+          <w:rFonts w:ascii="Times New Roman" w:hAnsi="Times New Roman" w:cs="Times New Roman"/>
+          <w:i/>
+          <w:iCs/>
+          <w:sz w:val="24"/>
+          <w:szCs w:val="24"/>
+          <w:lang w:val="es-ES"/>
+        </w:rPr>
+      </w:pPr>
+    </w:p>
+    <w:p>
+      <w:pPr>
+        <w:spacing w:line="240" w:lineRule="auto"/>
+        <w:jc w:val="both"/>
+        <w:rPr>
+          <w:rFonts w:ascii="Times New Roman" w:hAnsi="Times New Roman" w:cs="Times New Roman"/>
+          <w:i/>
+          <w:iCs/>
+          <w:sz w:val="24"/>
+          <w:szCs w:val="24"/>
+          <w:lang w:val="es-ES"/>
+        </w:rPr>
+      </w:pPr>
+    </w:p>
+    <w:p>
+      <w:pPr>
+        <w:spacing w:line="240" w:lineRule="auto"/>
+        <w:jc w:val="both"/>
+        <w:rPr>
+          <w:rFonts w:ascii="Times New Roman" w:hAnsi="Times New Roman" w:cs="Times New Roman"/>
+          <w:i/>
+          <w:iCs/>
+          <w:sz w:val="24"/>
+          <w:szCs w:val="24"/>
+          <w:lang w:val="es-ES"/>
+        </w:rPr>
+      </w:pPr>
+    </w:p>
+    <w:p>
+      <w:pPr>
+        <w:spacing w:line="240" w:lineRule="auto"/>
+        <w:jc w:val="both"/>
+        <w:rPr>
+          <w:rFonts w:ascii="Times New Roman" w:hAnsi="Times New Roman" w:cs="Times New Roman"/>
+          <w:i/>
+          <w:iCs/>
+          <w:sz w:val="24"/>
+          <w:szCs w:val="24"/>
+          <w:lang w:val="es-ES"/>
+        </w:rPr>
+      </w:pPr>
+    </w:p>
+    <w:p>
+      <w:pPr>
+        <w:spacing w:line="240" w:lineRule="auto"/>
+        <w:jc w:val="both"/>
+        <w:rPr>
+          <w:rFonts w:ascii="Times New Roman" w:hAnsi="Times New Roman" w:cs="Times New Roman"/>
+          <w:i/>
+          <w:iCs/>
+          <w:sz w:val="24"/>
+          <w:szCs w:val="24"/>
+          <w:lang w:val="es-ES"/>
+        </w:rPr>
+      </w:pPr>
+    </w:p>
+    <w:p>
+      <w:pPr>
+        <w:spacing w:line="240" w:lineRule="auto"/>
+        <w:jc w:val="both"/>
+        <w:rPr>
+          <w:rFonts w:ascii="Times New Roman" w:hAnsi="Times New Roman" w:cs="Times New Roman"/>
+          <w:i/>
+          <w:iCs/>
+          <w:sz w:val="24"/>
+          <w:szCs w:val="24"/>
+          <w:lang w:val="es-ES"/>
+        </w:rPr>
+      </w:pPr>
+    </w:p>
+    <w:p>
+      <w:pPr>
+        <w:spacing w:line="240" w:lineRule="auto"/>
+        <w:jc w:val="both"/>
+        <w:rPr>
+          <w:rFonts w:ascii="Times New Roman" w:hAnsi="Times New Roman" w:cs="Times New Roman"/>
+          <w:i/>
+          <w:iCs/>
+          <w:sz w:val="24"/>
+          <w:szCs w:val="24"/>
+          <w:lang w:val="es-ES"/>
+        </w:rPr>
+      </w:pPr>
+    </w:p>
+    <w:p>
+      <w:pPr>
+        <w:spacing w:line="240" w:lineRule="auto"/>
+        <w:jc w:val="both"/>
+        <w:rPr>
+          <w:rFonts w:ascii="Times New Roman" w:hAnsi="Times New Roman" w:cs="Times New Roman"/>
+          <w:i/>
+          <w:iCs/>
+          <w:sz w:val="24"/>
+          <w:szCs w:val="24"/>
+          <w:lang w:val="es-ES"/>
+        </w:rPr>
+      </w:pPr>
+    </w:p>
+    <w:p>
+      <w:pPr>
+        <w:spacing w:line="240" w:lineRule="auto"/>
+        <w:jc w:val="both"/>
+        <w:rPr>
+          <w:rFonts w:ascii="Times New Roman" w:hAnsi="Times New Roman" w:cs="Times New Roman"/>
+          <w:i/>
+          <w:iCs/>
+          <w:sz w:val="24"/>
+          <w:szCs w:val="24"/>
+          <w:lang w:val="es-ES"/>
+        </w:rPr>
+      </w:pPr>
+    </w:p>
+    <w:p>
+      <w:pPr>
+        <w:pStyle w:val="Prrafodelista"/>
+        <w:numPr>
+          <w:ilvl w:val="0"/>
+          <w:numId w:val="4"/>
+        </w:numPr>
+        <w:spacing w:line="240" w:lineRule="auto"/>
+        <w:jc w:val="both"/>
+        <w:rPr>
+          <w:rFonts w:ascii="Times New Roman" w:hAnsi="Times New Roman" w:cs="Times New Roman"/>
+          <w:b/>
+          <w:bCs/>
+          <w:sz w:val="24"/>
+          <w:szCs w:val="24"/>
+          <w:lang w:val="es-ES"/>
+        </w:rPr>
+      </w:pPr>
+      <w:r>
+        <w:rPr>
+          <w:rFonts w:ascii="Times New Roman" w:hAnsi="Times New Roman" w:cs="Times New Roman"/>
+          <w:b/>
+          <w:bCs/>
+          <w:sz w:val="24"/>
+          <w:szCs w:val="24"/>
+          <w:lang w:val="es-ES"/>
+        </w:rPr>
+        <w:t>Especificación de requerimientos:</w:t>
+      </w:r>
+    </w:p>
+    <w:p>
+      <w:pPr>
+        <w:pStyle w:val="Prrafodelista"/>
+        <w:spacing w:line="240" w:lineRule="auto"/>
+        <w:jc w:val="both"/>
+        <w:rPr>
+          <w:rFonts w:ascii="Times New Roman" w:hAnsi="Times New Roman" w:cs="Times New Roman"/>
+          <w:b/>
+          <w:bCs/>
+          <w:sz w:val="24"/>
+          <w:szCs w:val="24"/>
+          <w:lang w:val="es-ES"/>
+        </w:rPr>
+      </w:pPr>
+    </w:p>
+    <w:p>
+      <w:pPr>
+        <w:pStyle w:val="Prrafodelista"/>
+        <w:numPr>
+          <w:ilvl w:val="0"/>
+          <w:numId w:val="8"/>
+        </w:numPr>
+        <w:spacing w:line="240" w:lineRule="auto"/>
+        <w:jc w:val="both"/>
+        <w:rPr>
+          <w:rFonts w:ascii="Times New Roman" w:hAnsi="Times New Roman" w:cs="Times New Roman"/>
+          <w:sz w:val="24"/>
+          <w:szCs w:val="24"/>
+          <w:lang w:val="es-ES"/>
+        </w:rPr>
+      </w:pPr>
+      <w:r>
+        <w:rPr>
+          <w:rFonts w:ascii="Times New Roman" w:hAnsi="Times New Roman" w:cs="Times New Roman"/>
+          <w:sz w:val="24"/>
+          <w:szCs w:val="24"/>
+          <w:lang w:val="es-ES"/>
+        </w:rPr>
+        <w:t>Como usuario quiero poder registrar usuarios por el numero telefónico, de lo contrario contar con un identificador de llamadas.</w:t>
+      </w:r>
+    </w:p>
+    <w:p>
+      <w:pPr>
+        <w:pStyle w:val="Prrafodelista"/>
+        <w:spacing w:line="240" w:lineRule="auto"/>
+        <w:jc w:val="both"/>
+        <w:rPr>
+          <w:rFonts w:ascii="Times New Roman" w:hAnsi="Times New Roman" w:cs="Times New Roman"/>
+          <w:sz w:val="24"/>
+          <w:szCs w:val="24"/>
+          <w:lang w:val="es-ES"/>
+        </w:rPr>
+      </w:pPr>
+    </w:p>
+    <w:p>
+      <w:pPr>
+        <w:pStyle w:val="Prrafodelista"/>
+        <w:numPr>
+          <w:ilvl w:val="0"/>
+          <w:numId w:val="8"/>
+        </w:numPr>
+        <w:spacing w:line="240" w:lineRule="auto"/>
+        <w:jc w:val="both"/>
+        <w:rPr>
+          <w:rFonts w:ascii="Times New Roman" w:hAnsi="Times New Roman" w:cs="Times New Roman"/>
+          <w:sz w:val="24"/>
+          <w:szCs w:val="24"/>
+          <w:lang w:val="es-ES"/>
+        </w:rPr>
+      </w:pPr>
+      <w:r>
+        <w:rPr>
+          <w:rFonts w:ascii="Times New Roman" w:hAnsi="Times New Roman" w:cs="Times New Roman"/>
+          <w:sz w:val="24"/>
+          <w:szCs w:val="24"/>
+          <w:lang w:val="es-ES"/>
+        </w:rPr>
+        <w:t>Como quiero tener la información del usuario al buscarla por número de teléfono, que me despliegue toda la información al respecto de las citas específicas.</w:t>
+      </w:r>
+    </w:p>
+    <w:p>
+      <w:pPr>
+        <w:pStyle w:val="Prrafodelista"/>
+        <w:rPr>
+          <w:rFonts w:ascii="Times New Roman" w:hAnsi="Times New Roman" w:cs="Times New Roman"/>
+          <w:sz w:val="24"/>
+          <w:szCs w:val="24"/>
+          <w:lang w:val="es-ES"/>
+        </w:rPr>
+      </w:pPr>
+    </w:p>
+    <w:p>
+      <w:pPr>
+        <w:pStyle w:val="Prrafodelista"/>
+        <w:numPr>
+          <w:ilvl w:val="0"/>
+          <w:numId w:val="8"/>
+        </w:numPr>
+        <w:spacing w:line="240" w:lineRule="auto"/>
+        <w:jc w:val="both"/>
+        <w:rPr>
+          <w:rFonts w:ascii="Times New Roman" w:hAnsi="Times New Roman" w:cs="Times New Roman"/>
+          <w:sz w:val="24"/>
+          <w:szCs w:val="24"/>
+          <w:lang w:val="es-ES"/>
+        </w:rPr>
+      </w:pPr>
+      <w:r>
+        <w:rPr>
+          <w:rFonts w:ascii="Times New Roman" w:hAnsi="Times New Roman" w:cs="Times New Roman"/>
+          <w:sz w:val="24"/>
+          <w:szCs w:val="24"/>
+          <w:lang w:val="es-ES"/>
+        </w:rPr>
+        <w:t xml:space="preserve">Se </w:t>
+      </w:r>
+      <w:r>
+        <w:rPr>
+          <w:rFonts w:ascii="Times New Roman" w:hAnsi="Times New Roman" w:cs="Times New Roman"/>
+          <w:sz w:val="24"/>
+          <w:szCs w:val="24"/>
+          <w:lang w:val="es-ES"/>
+        </w:rPr>
+        <w:t>desarrollará</w:t>
+      </w:r>
+      <w:r>
+        <w:rPr>
+          <w:rFonts w:ascii="Times New Roman" w:hAnsi="Times New Roman" w:cs="Times New Roman"/>
+          <w:sz w:val="24"/>
+          <w:szCs w:val="24"/>
+          <w:lang w:val="es-ES"/>
+        </w:rPr>
+        <w:t xml:space="preserve"> una interfaz dinámica y sencilla para mostrar el apartado de inicio de Sesión, las distintas características del programa</w:t>
+      </w:r>
+      <w:r>
+        <w:rPr>
+          <w:rFonts w:ascii="Times New Roman" w:hAnsi="Times New Roman" w:cs="Times New Roman"/>
+          <w:sz w:val="24"/>
+          <w:szCs w:val="24"/>
+          <w:lang w:val="es-ES"/>
+        </w:rPr>
+        <w:t xml:space="preserve"> deben estar en páginas.</w:t>
+      </w:r>
+    </w:p>
+    <w:p>
+      <w:pPr>
+        <w:pStyle w:val="Prrafodelista"/>
+        <w:rPr>
+          <w:rFonts w:ascii="Times New Roman" w:hAnsi="Times New Roman" w:cs="Times New Roman"/>
+          <w:sz w:val="24"/>
+          <w:szCs w:val="24"/>
+          <w:lang w:val="es-ES"/>
+        </w:rPr>
+      </w:pPr>
+    </w:p>
+    <w:p>
+      <w:pPr>
+        <w:pStyle w:val="Prrafodelista"/>
+        <w:numPr>
+          <w:ilvl w:val="0"/>
+          <w:numId w:val="8"/>
+        </w:numPr>
+        <w:spacing w:line="240" w:lineRule="auto"/>
+        <w:jc w:val="both"/>
+        <w:rPr>
+          <w:rFonts w:ascii="Times New Roman" w:hAnsi="Times New Roman" w:cs="Times New Roman"/>
+          <w:sz w:val="24"/>
+          <w:szCs w:val="24"/>
+          <w:lang w:val="es-ES"/>
+        </w:rPr>
+      </w:pPr>
+      <w:r>
+        <w:rPr>
+          <w:rFonts w:ascii="Times New Roman" w:hAnsi="Times New Roman" w:cs="Times New Roman"/>
+          <w:sz w:val="24"/>
+          <w:szCs w:val="24"/>
+          <w:lang w:val="es-ES"/>
+        </w:rPr>
+        <w:t>Deberá tener una casilla para buscar un horario que se adapte a la cita deseada y el tipo de cita que desee si es general o de un área en específico.</w:t>
+      </w:r>
+    </w:p>
+    <w:p>
+      <w:pPr>
+        <w:pStyle w:val="Prrafodelista"/>
+        <w:rPr>
+          <w:rFonts w:ascii="Times New Roman" w:hAnsi="Times New Roman" w:cs="Times New Roman"/>
+          <w:sz w:val="24"/>
+          <w:szCs w:val="24"/>
+          <w:lang w:val="es-ES"/>
+        </w:rPr>
+      </w:pPr>
+    </w:p>
+    <w:p>
+      <w:pPr>
+        <w:pStyle w:val="Prrafodelista"/>
+        <w:numPr>
+          <w:ilvl w:val="0"/>
+          <w:numId w:val="8"/>
+        </w:numPr>
+        <w:spacing w:line="240" w:lineRule="auto"/>
+        <w:jc w:val="both"/>
+        <w:rPr>
+          <w:rFonts w:ascii="Times New Roman" w:hAnsi="Times New Roman" w:cs="Times New Roman"/>
+          <w:sz w:val="24"/>
+          <w:szCs w:val="24"/>
+          <w:lang w:val="es-ES"/>
+        </w:rPr>
+      </w:pPr>
+      <w:r>
+        <w:rPr>
+          <w:rFonts w:ascii="Times New Roman" w:hAnsi="Times New Roman" w:cs="Times New Roman"/>
+          <w:sz w:val="24"/>
+          <w:szCs w:val="24"/>
+          <w:lang w:val="es-ES"/>
+        </w:rPr>
+        <w:t>Como usuario quiero poder seleccionar que tipo de cita deseo, que día, que horario y que categoría y decidir si podre pagar en una cuota o más.</w:t>
+      </w:r>
+    </w:p>
+    <w:p>
+      <w:pPr>
+        <w:pStyle w:val="Prrafodelista"/>
+        <w:rPr>
+          <w:rFonts w:ascii="Times New Roman" w:hAnsi="Times New Roman" w:cs="Times New Roman"/>
+          <w:sz w:val="24"/>
+          <w:szCs w:val="24"/>
+          <w:lang w:val="es-ES"/>
+        </w:rPr>
+      </w:pPr>
+    </w:p>
+    <w:p>
+      <w:pPr>
+        <w:pStyle w:val="Prrafodelista"/>
+        <w:numPr>
+          <w:ilvl w:val="0"/>
+          <w:numId w:val="8"/>
+        </w:numPr>
+        <w:spacing w:line="240" w:lineRule="auto"/>
+        <w:jc w:val="both"/>
+        <w:rPr>
+          <w:rFonts w:ascii="Times New Roman" w:hAnsi="Times New Roman" w:cs="Times New Roman"/>
+          <w:sz w:val="24"/>
+          <w:szCs w:val="24"/>
+          <w:lang w:val="es-ES"/>
+        </w:rPr>
+      </w:pPr>
+      <w:r>
+        <w:rPr>
+          <w:rFonts w:ascii="Times New Roman" w:hAnsi="Times New Roman" w:cs="Times New Roman"/>
+          <w:sz w:val="24"/>
+          <w:szCs w:val="24"/>
+          <w:lang w:val="es-ES"/>
+        </w:rPr>
+        <w:t>Desarrollar la función para confirmar la cita del usuario, se deberá mostrar la factura con el total incluido el IVA.</w:t>
+      </w:r>
+    </w:p>
+    <w:p>
+      <w:pPr>
+        <w:pStyle w:val="Prrafodelista"/>
+        <w:rPr>
+          <w:rFonts w:ascii="Times New Roman" w:hAnsi="Times New Roman" w:cs="Times New Roman"/>
+          <w:sz w:val="24"/>
+          <w:szCs w:val="24"/>
+          <w:lang w:val="es-ES"/>
+        </w:rPr>
+      </w:pPr>
+    </w:p>
+    <w:p>
+      <w:pPr>
+        <w:pStyle w:val="Prrafodelista"/>
+        <w:numPr>
+          <w:ilvl w:val="0"/>
+          <w:numId w:val="8"/>
+        </w:numPr>
+        <w:spacing w:line="240" w:lineRule="auto"/>
+        <w:jc w:val="both"/>
+        <w:rPr>
+          <w:rFonts w:ascii="Times New Roman" w:hAnsi="Times New Roman" w:cs="Times New Roman"/>
+          <w:sz w:val="24"/>
+          <w:szCs w:val="24"/>
+          <w:lang w:val="es-ES"/>
+        </w:rPr>
+      </w:pPr>
+      <w:r>
+        <w:rPr>
+          <w:rFonts w:ascii="Times New Roman" w:hAnsi="Times New Roman" w:cs="Times New Roman"/>
+          <w:sz w:val="24"/>
+          <w:szCs w:val="24"/>
+          <w:lang w:val="es-ES"/>
+        </w:rPr>
+        <w:t>Como usuario quiero poder modificar mi cita designada, es decir cambiar las características establecidas o quitar la cita y esperar el 70% de devolución del dinero que fue pagado el día de la cita.</w:t>
+      </w:r>
+    </w:p>
+    <w:p>
+      <w:pPr>
+        <w:pStyle w:val="Prrafodelista"/>
+        <w:rPr>
+          <w:rFonts w:ascii="Times New Roman" w:hAnsi="Times New Roman" w:cs="Times New Roman"/>
+          <w:sz w:val="24"/>
+          <w:szCs w:val="24"/>
+          <w:lang w:val="es-ES"/>
+        </w:rPr>
+      </w:pPr>
+    </w:p>
+    <w:p>
+      <w:pPr>
+        <w:pStyle w:val="Prrafodelista"/>
+        <w:numPr>
+          <w:ilvl w:val="0"/>
+          <w:numId w:val="8"/>
+        </w:numPr>
+        <w:spacing w:line="240" w:lineRule="auto"/>
+        <w:jc w:val="both"/>
+        <w:rPr>
+          <w:rFonts w:ascii="Times New Roman" w:hAnsi="Times New Roman" w:cs="Times New Roman"/>
+          <w:sz w:val="24"/>
+          <w:szCs w:val="24"/>
+          <w:lang w:val="es-ES"/>
+        </w:rPr>
+      </w:pPr>
+      <w:r>
+        <w:rPr>
+          <w:rFonts w:ascii="Times New Roman" w:hAnsi="Times New Roman" w:cs="Times New Roman"/>
+          <w:sz w:val="24"/>
+          <w:szCs w:val="24"/>
+          <w:lang w:val="es-ES"/>
+        </w:rPr>
+        <w:t>Para poder modificar la cita se debe confirmar si esta no se encuentra presente o en curso o a una hora estipulada del cumplimiento de la cita.</w:t>
+      </w:r>
+    </w:p>
+    <w:p>
+      <w:pPr>
+        <w:pStyle w:val="Prrafodelista"/>
+        <w:rPr>
+          <w:rFonts w:ascii="Times New Roman" w:hAnsi="Times New Roman" w:cs="Times New Roman"/>
+          <w:sz w:val="24"/>
+          <w:szCs w:val="24"/>
+          <w:lang w:val="es-ES"/>
+        </w:rPr>
+      </w:pPr>
+    </w:p>
+    <w:p>
+      <w:pPr>
+        <w:spacing w:line="240" w:lineRule="auto"/>
+        <w:jc w:val="both"/>
+        <w:rPr>
+          <w:rFonts w:ascii="Times New Roman" w:hAnsi="Times New Roman" w:cs="Times New Roman"/>
+          <w:sz w:val="24"/>
+          <w:szCs w:val="24"/>
+          <w:lang w:val="es-ES"/>
+        </w:rPr>
+      </w:pPr>
+    </w:p>
+    <w:p>
+      <w:pPr>
+        <w:spacing w:line="240" w:lineRule="auto"/>
+        <w:jc w:val="both"/>
+        <w:rPr>
+          <w:rFonts w:ascii="Times New Roman" w:hAnsi="Times New Roman" w:cs="Times New Roman"/>
+          <w:sz w:val="24"/>
+          <w:szCs w:val="24"/>
+          <w:lang w:val="es-ES"/>
+        </w:rPr>
+      </w:pPr>
+    </w:p>
+    <w:p>
+      <w:pPr>
+        <w:spacing w:line="240" w:lineRule="auto"/>
+        <w:jc w:val="both"/>
+        <w:rPr>
+          <w:rFonts w:ascii="Times New Roman" w:hAnsi="Times New Roman" w:cs="Times New Roman"/>
+          <w:sz w:val="24"/>
+          <w:szCs w:val="24"/>
+          <w:lang w:val="es-ES"/>
+        </w:rPr>
+      </w:pPr>
+    </w:p>
+    <w:p>
+      <w:pPr>
+        <w:spacing w:line="240" w:lineRule="auto"/>
+        <w:jc w:val="both"/>
+        <w:rPr>
+          <w:rFonts w:ascii="Times New Roman" w:hAnsi="Times New Roman" w:cs="Times New Roman"/>
+          <w:sz w:val="24"/>
+          <w:szCs w:val="24"/>
+          <w:lang w:val="es-ES"/>
+        </w:rPr>
+      </w:pPr>
+    </w:p>
+    <w:p>
+      <w:pPr>
+        <w:spacing w:line="240" w:lineRule="auto"/>
+        <w:jc w:val="both"/>
+        <w:rPr>
+          <w:rFonts w:ascii="Times New Roman" w:hAnsi="Times New Roman" w:cs="Times New Roman"/>
+          <w:sz w:val="24"/>
+          <w:szCs w:val="24"/>
+          <w:lang w:val="es-ES"/>
+        </w:rPr>
+      </w:pPr>
+    </w:p>
+    <w:p>
+      <w:pPr>
+        <w:spacing w:line="240" w:lineRule="auto"/>
+        <w:jc w:val="both"/>
+        <w:rPr>
+          <w:rFonts w:ascii="Times New Roman" w:hAnsi="Times New Roman" w:cs="Times New Roman"/>
+          <w:sz w:val="24"/>
+          <w:szCs w:val="24"/>
+          <w:lang w:val="es-ES"/>
+        </w:rPr>
+      </w:pPr>
+    </w:p>
+    <w:p>
+      <w:pPr>
+        <w:spacing w:line="240" w:lineRule="auto"/>
+        <w:jc w:val="both"/>
+        <w:rPr>
+          <w:rFonts w:ascii="Times New Roman" w:hAnsi="Times New Roman" w:cs="Times New Roman"/>
+          <w:sz w:val="24"/>
+          <w:szCs w:val="24"/>
+          <w:lang w:val="es-ES"/>
+        </w:rPr>
+      </w:pPr>
+    </w:p>
+    <w:p>
+      <w:pPr>
+        <w:spacing w:line="240" w:lineRule="auto"/>
+        <w:jc w:val="both"/>
+        <w:rPr>
+          <w:rFonts w:ascii="Times New Roman" w:hAnsi="Times New Roman" w:cs="Times New Roman"/>
+          <w:sz w:val="24"/>
+          <w:szCs w:val="24"/>
+          <w:lang w:val="es-ES"/>
+        </w:rPr>
+      </w:pPr>
+    </w:p>
+    <w:p>
+      <w:pPr>
+        <w:spacing w:line="240" w:lineRule="auto"/>
+        <w:jc w:val="both"/>
+        <w:rPr>
+          <w:rFonts w:ascii="Times New Roman" w:hAnsi="Times New Roman" w:cs="Times New Roman"/>
+          <w:sz w:val="24"/>
+          <w:szCs w:val="24"/>
+          <w:lang w:val="es-ES"/>
+        </w:rPr>
+      </w:pPr>
+    </w:p>
+    <w:p>
+      <w:pPr>
+        <w:spacing w:line="240" w:lineRule="auto"/>
+        <w:jc w:val="both"/>
+        <w:rPr>
+          <w:rFonts w:ascii="Times New Roman" w:hAnsi="Times New Roman" w:cs="Times New Roman"/>
+          <w:sz w:val="24"/>
+          <w:szCs w:val="24"/>
+          <w:lang w:val="es-ES"/>
+        </w:rPr>
+      </w:pPr>
+    </w:p>
+    <w:p>
+      <w:pPr>
+        <w:spacing w:line="240" w:lineRule="auto"/>
+        <w:jc w:val="both"/>
+        <w:rPr>
+          <w:rFonts w:ascii="Times New Roman" w:hAnsi="Times New Roman" w:cs="Times New Roman"/>
+          <w:sz w:val="24"/>
+          <w:szCs w:val="24"/>
+          <w:lang w:val="es-ES"/>
+        </w:rPr>
+      </w:pPr>
+    </w:p>
+    <w:p>
+      <w:pPr>
+        <w:spacing w:line="240" w:lineRule="auto"/>
+        <w:jc w:val="both"/>
+        <w:rPr>
+          <w:rFonts w:ascii="Times New Roman" w:hAnsi="Times New Roman" w:cs="Times New Roman"/>
+          <w:sz w:val="24"/>
+          <w:szCs w:val="24"/>
+          <w:lang w:val="es-ES"/>
+        </w:rPr>
+      </w:pPr>
+    </w:p>
+    <w:p>
+      <w:pPr>
+        <w:pStyle w:val="Prrafodelista"/>
+        <w:numPr>
+          <w:ilvl w:val="0"/>
+          <w:numId w:val="4"/>
+        </w:numPr>
+        <w:spacing w:line="240" w:lineRule="auto"/>
+        <w:jc w:val="both"/>
+        <w:rPr>
+          <w:rFonts w:ascii="Times New Roman" w:hAnsi="Times New Roman" w:cs="Times New Roman"/>
+          <w:b/>
+          <w:bCs/>
+          <w:sz w:val="24"/>
+          <w:szCs w:val="24"/>
+          <w:lang w:val="es-ES"/>
+        </w:rPr>
+      </w:pPr>
+      <w:r>
+        <w:rPr>
+          <w:rFonts w:ascii="Times New Roman" w:hAnsi="Times New Roman" w:cs="Times New Roman"/>
+          <w:b/>
+          <w:bCs/>
+          <w:sz w:val="24"/>
+          <w:szCs w:val="24"/>
+          <w:lang w:val="es-ES"/>
+        </w:rPr>
+        <w:t>Cronograma:</w:t>
+      </w:r>
+    </w:p>
+    <w:p>
+      <w:pPr>
+        <w:spacing w:line="240" w:lineRule="auto"/>
+        <w:jc w:val="both"/>
+        <w:rPr>
+          <w:rFonts w:ascii="Times New Roman" w:hAnsi="Times New Roman" w:cs="Times New Roman"/>
+          <w:sz w:val="24"/>
+          <w:szCs w:val="24"/>
+          <w:lang w:val="es-ES"/>
+        </w:rPr>
+      </w:pPr>
+    </w:p>
+    <w:p>
+      <w:pPr>
+        <w:spacing w:line="240" w:lineRule="auto"/>
+        <w:jc w:val="both"/>
+        <w:rPr>
+          <w:rFonts w:ascii="Times New Roman" w:hAnsi="Times New Roman" w:cs="Times New Roman"/>
+          <w:sz w:val="24"/>
+          <w:szCs w:val="24"/>
+          <w:lang w:val="es-ES"/>
+        </w:rPr>
+      </w:pPr>
+    </w:p>
+    <w:p>
+      <w:pPr>
+        <w:spacing w:line="240" w:lineRule="auto"/>
+        <w:jc w:val="both"/>
+        <w:rPr>
+          <w:rFonts w:ascii="Times New Roman" w:hAnsi="Times New Roman" w:cs="Times New Roman"/>
+          <w:sz w:val="24"/>
+          <w:szCs w:val="24"/>
+          <w:lang w:val="es-ES"/>
+        </w:rPr>
+      </w:pPr>
+    </w:p>
+    <w:p>
+      <w:pPr>
+        <w:spacing w:line="240" w:lineRule="auto"/>
+        <w:jc w:val="both"/>
+        <w:rPr>
+          <w:rFonts w:ascii="Times New Roman" w:hAnsi="Times New Roman" w:cs="Times New Roman"/>
+          <w:sz w:val="24"/>
+          <w:szCs w:val="24"/>
+          <w:lang w:val="es-ES"/>
+        </w:rPr>
+      </w:pPr>
+    </w:p>
+    <w:p>
+      <w:pPr>
+        <w:spacing w:line="240" w:lineRule="auto"/>
+        <w:jc w:val="both"/>
+        <w:rPr>
+          <w:rFonts w:ascii="Times New Roman" w:hAnsi="Times New Roman" w:cs="Times New Roman"/>
+          <w:sz w:val="24"/>
+          <w:szCs w:val="24"/>
+          <w:lang w:val="es-ES"/>
+        </w:rPr>
+      </w:pPr>
+    </w:p>
+    <w:p>
+      <w:pPr>
+        <w:spacing w:line="240" w:lineRule="auto"/>
+        <w:jc w:val="both"/>
+        <w:rPr>
+          <w:rFonts w:ascii="Times New Roman" w:hAnsi="Times New Roman" w:cs="Times New Roman"/>
+          <w:sz w:val="24"/>
+          <w:szCs w:val="24"/>
+          <w:lang w:val="es-ES"/>
+        </w:rPr>
+      </w:pPr>
+    </w:p>
+    <w:p>
+      <w:pPr>
+        <w:spacing w:line="240" w:lineRule="auto"/>
+        <w:jc w:val="both"/>
+        <w:rPr>
+          <w:rFonts w:ascii="Times New Roman" w:hAnsi="Times New Roman" w:cs="Times New Roman"/>
+          <w:sz w:val="24"/>
+          <w:szCs w:val="24"/>
+          <w:lang w:val="es-ES"/>
+        </w:rPr>
+      </w:pPr>
+    </w:p>
+    <w:p>
+      <w:pPr>
+        <w:spacing w:line="240" w:lineRule="auto"/>
+        <w:jc w:val="both"/>
+        <w:rPr>
+          <w:rFonts w:ascii="Times New Roman" w:hAnsi="Times New Roman" w:cs="Times New Roman"/>
+          <w:sz w:val="24"/>
+          <w:szCs w:val="24"/>
+          <w:lang w:val="es-ES"/>
+        </w:rPr>
+      </w:pPr>
+    </w:p>
+    <w:p>
+      <w:pPr>
+        <w:spacing w:line="240" w:lineRule="auto"/>
+        <w:jc w:val="both"/>
+        <w:rPr>
+          <w:rFonts w:ascii="Times New Roman" w:hAnsi="Times New Roman" w:cs="Times New Roman"/>
+          <w:sz w:val="24"/>
+          <w:szCs w:val="24"/>
+          <w:lang w:val="es-ES"/>
+        </w:rPr>
+      </w:pPr>
+    </w:p>
+    <w:p>
+      <w:pPr>
+        <w:spacing w:line="240" w:lineRule="auto"/>
+        <w:jc w:val="both"/>
+        <w:rPr>
+          <w:rFonts w:ascii="Times New Roman" w:hAnsi="Times New Roman" w:cs="Times New Roman"/>
+          <w:sz w:val="24"/>
+          <w:szCs w:val="24"/>
+          <w:lang w:val="es-ES"/>
+        </w:rPr>
+      </w:pPr>
+    </w:p>
+    <w:p>
+      <w:pPr>
+        <w:spacing w:line="240" w:lineRule="auto"/>
+        <w:jc w:val="both"/>
+        <w:rPr>
+          <w:rFonts w:ascii="Times New Roman" w:hAnsi="Times New Roman" w:cs="Times New Roman"/>
+          <w:sz w:val="24"/>
+          <w:szCs w:val="24"/>
+          <w:lang w:val="es-ES"/>
+        </w:rPr>
+      </w:pPr>
+    </w:p>
+    <w:p>
+      <w:pPr>
+        <w:spacing w:line="240" w:lineRule="auto"/>
+        <w:jc w:val="both"/>
+        <w:rPr>
+          <w:rFonts w:ascii="Times New Roman" w:hAnsi="Times New Roman" w:cs="Times New Roman"/>
+          <w:sz w:val="24"/>
+          <w:szCs w:val="24"/>
+          <w:lang w:val="es-ES"/>
+        </w:rPr>
+      </w:pPr>
+    </w:p>
+    <w:p>
+      <w:pPr>
+        <w:spacing w:line="240" w:lineRule="auto"/>
+        <w:jc w:val="both"/>
+        <w:rPr>
+          <w:rFonts w:ascii="Times New Roman" w:hAnsi="Times New Roman" w:cs="Times New Roman"/>
+          <w:sz w:val="24"/>
+          <w:szCs w:val="24"/>
+          <w:lang w:val="es-ES"/>
+        </w:rPr>
+      </w:pPr>
+    </w:p>
+    <w:p>
+      <w:pPr>
+        <w:spacing w:line="240" w:lineRule="auto"/>
+        <w:jc w:val="both"/>
+        <w:rPr>
+          <w:rFonts w:ascii="Times New Roman" w:hAnsi="Times New Roman" w:cs="Times New Roman"/>
+          <w:sz w:val="24"/>
+          <w:szCs w:val="24"/>
+          <w:lang w:val="es-ES"/>
+        </w:rPr>
+      </w:pPr>
+    </w:p>
+    <w:p>
+      <w:pPr>
+        <w:spacing w:line="240" w:lineRule="auto"/>
+        <w:jc w:val="both"/>
+        <w:rPr>
+          <w:rFonts w:ascii="Times New Roman" w:hAnsi="Times New Roman" w:cs="Times New Roman"/>
+          <w:sz w:val="24"/>
+          <w:szCs w:val="24"/>
+          <w:lang w:val="es-ES"/>
+        </w:rPr>
+      </w:pPr>
+    </w:p>
+    <w:p>
+      <w:pPr>
+        <w:spacing w:line="240" w:lineRule="auto"/>
+        <w:jc w:val="both"/>
+        <w:rPr>
+          <w:rFonts w:ascii="Times New Roman" w:hAnsi="Times New Roman" w:cs="Times New Roman"/>
+          <w:sz w:val="24"/>
+          <w:szCs w:val="24"/>
+          <w:lang w:val="es-ES"/>
+        </w:rPr>
+      </w:pPr>
+    </w:p>
+    <w:p>
+      <w:pPr>
+        <w:spacing w:line="240" w:lineRule="auto"/>
+        <w:jc w:val="both"/>
+        <w:rPr>
+          <w:rFonts w:ascii="Times New Roman" w:hAnsi="Times New Roman" w:cs="Times New Roman"/>
+          <w:sz w:val="24"/>
+          <w:szCs w:val="24"/>
+          <w:lang w:val="es-ES"/>
+        </w:rPr>
+      </w:pPr>
+    </w:p>
+    <w:p>
+      <w:pPr>
+        <w:spacing w:line="240" w:lineRule="auto"/>
+        <w:jc w:val="both"/>
+        <w:rPr>
+          <w:rFonts w:ascii="Times New Roman" w:hAnsi="Times New Roman" w:cs="Times New Roman"/>
+          <w:sz w:val="24"/>
+          <w:szCs w:val="24"/>
+          <w:lang w:val="es-ES"/>
+        </w:rPr>
+      </w:pPr>
+    </w:p>
+    <w:p>
+      <w:pPr>
+        <w:spacing w:line="240" w:lineRule="auto"/>
+        <w:jc w:val="both"/>
+        <w:rPr>
+          <w:rFonts w:ascii="Times New Roman" w:hAnsi="Times New Roman" w:cs="Times New Roman"/>
+          <w:sz w:val="24"/>
+          <w:szCs w:val="24"/>
+          <w:lang w:val="es-ES"/>
+        </w:rPr>
+      </w:pPr>
+    </w:p>
+    <w:p>
+      <w:pPr>
+        <w:spacing w:line="240" w:lineRule="auto"/>
+        <w:jc w:val="both"/>
+        <w:rPr>
+          <w:rFonts w:ascii="Times New Roman" w:hAnsi="Times New Roman" w:cs="Times New Roman"/>
+          <w:sz w:val="24"/>
+          <w:szCs w:val="24"/>
+          <w:lang w:val="es-ES"/>
+        </w:rPr>
+      </w:pPr>
+    </w:p>
+    <w:p>
+      <w:pPr>
+        <w:spacing w:line="240" w:lineRule="auto"/>
+        <w:jc w:val="both"/>
+        <w:rPr>
+          <w:rFonts w:ascii="Times New Roman" w:hAnsi="Times New Roman" w:cs="Times New Roman"/>
+          <w:sz w:val="24"/>
+          <w:szCs w:val="24"/>
+          <w:lang w:val="es-ES"/>
+        </w:rPr>
+      </w:pPr>
+    </w:p>
+    <w:p>
+      <w:pPr>
+        <w:spacing w:line="240" w:lineRule="auto"/>
+        <w:jc w:val="both"/>
+        <w:rPr>
+          <w:rFonts w:ascii="Times New Roman" w:hAnsi="Times New Roman" w:cs="Times New Roman"/>
+          <w:sz w:val="24"/>
+          <w:szCs w:val="24"/>
+          <w:lang w:val="es-ES"/>
+        </w:rPr>
+      </w:pPr>
+    </w:p>
+    <w:p>
+      <w:pPr>
+        <w:spacing w:line="240" w:lineRule="auto"/>
+        <w:jc w:val="both"/>
+        <w:rPr>
+          <w:rFonts w:ascii="Times New Roman" w:hAnsi="Times New Roman" w:cs="Times New Roman"/>
+          <w:sz w:val="24"/>
+          <w:szCs w:val="24"/>
+          <w:lang w:val="es-ES"/>
+        </w:rPr>
+      </w:pPr>
+    </w:p>
+    <w:p>
+      <w:pPr>
+        <w:spacing w:line="240" w:lineRule="auto"/>
+        <w:jc w:val="both"/>
+        <w:rPr>
+          <w:rFonts w:ascii="Times New Roman" w:hAnsi="Times New Roman" w:cs="Times New Roman"/>
+          <w:sz w:val="24"/>
+          <w:szCs w:val="24"/>
+          <w:lang w:val="es-ES"/>
+        </w:rPr>
+      </w:pPr>
+    </w:p>
+    <w:p>
+      <w:pPr>
+        <w:spacing w:line="240" w:lineRule="auto"/>
+        <w:jc w:val="both"/>
+        <w:rPr>
+          <w:rFonts w:ascii="Times New Roman" w:hAnsi="Times New Roman" w:cs="Times New Roman"/>
+          <w:sz w:val="24"/>
+          <w:szCs w:val="24"/>
+          <w:lang w:val="es-ES"/>
+        </w:rPr>
+      </w:pPr>
+    </w:p>
+    <w:p>
+      <w:pPr>
+        <w:spacing w:line="240" w:lineRule="auto"/>
+        <w:jc w:val="both"/>
+        <w:rPr>
+          <w:rFonts w:ascii="Times New Roman" w:hAnsi="Times New Roman" w:cs="Times New Roman"/>
+          <w:sz w:val="24"/>
+          <w:szCs w:val="24"/>
+          <w:lang w:val="es-ES"/>
+        </w:rPr>
+      </w:pPr>
+    </w:p>
+    <w:p>
+      <w:pPr>
+        <w:spacing w:line="240" w:lineRule="auto"/>
+        <w:jc w:val="both"/>
+        <w:rPr>
+          <w:rFonts w:ascii="Times New Roman" w:hAnsi="Times New Roman" w:cs="Times New Roman"/>
+          <w:sz w:val="24"/>
+          <w:szCs w:val="24"/>
+          <w:lang w:val="es-ES"/>
+        </w:rPr>
+      </w:pPr>
+    </w:p>
+    <w:p>
+      <w:pPr>
+        <w:spacing w:line="240" w:lineRule="auto"/>
+        <w:jc w:val="both"/>
+        <w:rPr>
+          <w:rFonts w:ascii="Times New Roman" w:hAnsi="Times New Roman" w:cs="Times New Roman"/>
+          <w:sz w:val="24"/>
+          <w:szCs w:val="24"/>
+          <w:lang w:val="es-ES"/>
+        </w:rPr>
+      </w:pPr>
+    </w:p>
+    <w:p>
+      <w:pPr>
+        <w:spacing w:line="240" w:lineRule="auto"/>
+        <w:jc w:val="both"/>
+        <w:rPr>
+          <w:rFonts w:ascii="Times New Roman" w:hAnsi="Times New Roman" w:cs="Times New Roman"/>
+          <w:sz w:val="24"/>
+          <w:szCs w:val="24"/>
+          <w:lang w:val="es-ES"/>
+        </w:rPr>
+      </w:pPr>
+    </w:p>
+    <w:p>
+      <w:pPr>
+        <w:pStyle w:val="Prrafodelista"/>
+        <w:numPr>
+          <w:ilvl w:val="0"/>
+          <w:numId w:val="4"/>
+        </w:numPr>
+        <w:spacing w:line="240" w:lineRule="auto"/>
+        <w:jc w:val="both"/>
+        <w:rPr>
+          <w:rFonts w:ascii="Times New Roman" w:hAnsi="Times New Roman" w:cs="Times New Roman"/>
+          <w:b/>
+          <w:bCs/>
+          <w:sz w:val="24"/>
+          <w:szCs w:val="24"/>
+          <w:lang w:val="es-ES"/>
+        </w:rPr>
+      </w:pPr>
+      <w:r>
+        <w:rPr>
+          <w:rFonts w:ascii="Times New Roman" w:hAnsi="Times New Roman" w:cs="Times New Roman"/>
+          <w:b/>
+          <w:bCs/>
+          <w:sz w:val="24"/>
+          <w:szCs w:val="24"/>
+          <w:lang w:val="es-ES"/>
+        </w:rPr>
+        <w:t>Referencias bibliográficas:</w:t>
+      </w:r>
+    </w:p>
+    <w:p>
+      <w:pPr>
+        <w:spacing w:line="240" w:lineRule="auto"/>
+        <w:jc w:val="both"/>
+        <w:rPr>
+          <w:rFonts w:ascii="Times New Roman" w:hAnsi="Times New Roman" w:cs="Times New Roman"/>
+          <w:b/>
+          <w:bCs/>
+          <w:sz w:val="24"/>
+          <w:szCs w:val="24"/>
+          <w:lang w:val="es-ES"/>
+        </w:rPr>
+      </w:pPr>
+    </w:p>
+    <w:p>
+      <w:pPr>
+        <w:pStyle w:val="Prrafodelista"/>
+        <w:numPr>
+          <w:ilvl w:val="0"/>
+          <w:numId w:val="10"/>
+        </w:numPr>
+        <w:spacing w:line="240" w:lineRule="auto"/>
+        <w:jc w:val="both"/>
+        <w:rPr>
+          <w:rFonts w:ascii="Times New Roman" w:hAnsi="Times New Roman" w:cs="Times New Roman"/>
+          <w:b/>
+          <w:bCs/>
+          <w:sz w:val="24"/>
+          <w:szCs w:val="24"/>
+          <w:lang w:val="es-ES"/>
+        </w:rPr>
+      </w:pPr>
+      <w:r>
+        <w:rPr>
+          <w:rFonts w:ascii="Times New Roman" w:hAnsi="Times New Roman" w:cs="Times New Roman"/>
+          <w:b/>
+          <w:bCs/>
+          <w:sz w:val="24"/>
+          <w:szCs w:val="24"/>
+          <w:lang w:val="es-ES"/>
+        </w:rPr>
+        <w:t>(</w:t>
+      </w:r>
+      <w:r>
+        <w:rPr>
+          <w:rFonts w:ascii="Times New Roman" w:hAnsi="Times New Roman" w:cs="Times New Roman"/>
+          <w:sz w:val="24"/>
+          <w:szCs w:val="24"/>
+          <w:lang w:val="es-ES"/>
+        </w:rPr>
+        <w:t>Home</w:t>
+      </w:r>
+      <w:r>
+        <w:rPr>
+          <w:rFonts w:ascii="Times New Roman" w:hAnsi="Times New Roman" w:cs="Times New Roman"/>
+          <w:b/>
+          <w:bCs/>
+          <w:sz w:val="24"/>
+          <w:szCs w:val="24"/>
+          <w:lang w:val="es-ES"/>
+        </w:rPr>
+        <w:t xml:space="preserve">) </w:t>
+      </w:r>
+      <w:r>
+        <w:rPr>
+          <w:rFonts w:ascii="Times New Roman" w:hAnsi="Times New Roman" w:cs="Times New Roman"/>
+          <w:sz w:val="24"/>
+          <w:szCs w:val="24"/>
+          <w:lang w:val="es-ES"/>
+        </w:rPr>
+        <w:t>About</w:t>
+      </w:r>
+      <w:r>
+        <w:rPr>
+          <w:rFonts w:ascii="Times New Roman" w:hAnsi="Times New Roman" w:cs="Times New Roman"/>
+          <w:sz w:val="24"/>
+          <w:szCs w:val="24"/>
+          <w:lang w:val="es-ES"/>
+        </w:rPr>
+        <w:t xml:space="preserve"> Version Control-About Version Control. Software Freedom conservancy. </w:t>
+      </w:r>
+      <w:hyperlink r:id="rId6" w:history="1">
+        <w:r>
+          <w:rPr>
+            <w:rStyle w:val="Hipervnculo"/>
+            <w:rFonts w:ascii="Times New Roman" w:hAnsi="Times New Roman" w:cs="Times New Roman"/>
+            <w:color w:val="034990" w:themeColor="hyperlink" w:themeShade="BF"/>
+            <w:sz w:val="24"/>
+            <w:szCs w:val="24"/>
+            <w:lang w:val="es-ES"/>
+          </w:rPr>
+          <w:t>https://git-scm.com/book/es/v2/Inicio---Sobre-el-Control-de-Versiones-Acerca-del-Control-de-Versiones</w:t>
+        </w:r>
+      </w:hyperlink>
+    </w:p>
+    <w:p>
+      <w:pPr>
+        <w:pStyle w:val="Prrafodelista"/>
+        <w:spacing w:line="240" w:lineRule="auto"/>
+        <w:ind w:left="1440"/>
+        <w:jc w:val="both"/>
+        <w:rPr>
+          <w:rFonts w:ascii="Times New Roman" w:hAnsi="Times New Roman" w:cs="Times New Roman"/>
+          <w:b/>
+          <w:bCs/>
+          <w:sz w:val="24"/>
+          <w:szCs w:val="24"/>
+          <w:lang w:val="es-ES"/>
+        </w:rPr>
+      </w:pPr>
+    </w:p>
+    <w:p>
+      <w:pPr>
+        <w:spacing w:line="240" w:lineRule="auto"/>
+        <w:jc w:val="both"/>
+        <w:rPr>
+          <w:rFonts w:ascii="Times New Roman" w:hAnsi="Times New Roman" w:cs="Times New Roman"/>
+          <w:b/>
+          <w:bCs/>
+          <w:sz w:val="24"/>
+          <w:szCs w:val="24"/>
+          <w:lang w:val="es-ES"/>
+        </w:rPr>
+      </w:pPr>
     </w:p>
     <w:sectPr>
       <w:pgSz w:w="12240" w:h="15840"/>
@@ -3719,6 +6906,119 @@
 <file path=word/numbering.xml><?xml version="1.0" encoding="utf-8"?>
 <w:numbering xmlns:wpc="http://schemas.microsoft.com/office/word/2010/wordprocessingCanvas" xmlns:cx="http://schemas.microsoft.com/office/drawing/2014/chartex" xmlns:cx1="http://schemas.microsoft.com/office/drawing/2015/9/8/chartex" xmlns:cx2="http://schemas.microsoft.com/office/drawing/2015/10/21/chartex" xmlns:cx3="http://schemas.microsoft.com/office/drawing/2016/5/9/chartex" xmlns:cx4="http://schemas.microsoft.com/office/drawing/2016/5/10/chartex" xmlns:cx5="http://schemas.microsoft.com/office/drawing/2016/5/11/chartex" xmlns:cx6="http://schemas.microsoft.com/office/drawing/2016/5/12/chartex" xmlns:cx7="http://schemas.microsoft.com/office/drawing/2016/5/13/chartex" xmlns:cx8="http://schemas.microsoft.com/office/drawing/2016/5/14/chartex" xmlns:mc="http://schemas.openxmlformats.org/markup-compatibility/2006" xmlns:aink="http://schemas.microsoft.com/office/drawing/2016/ink" xmlns:am3d="http://schemas.microsoft.com/office/drawing/2017/model3d" xmlns:o="urn:schemas-microsoft-com:office:office" xmlns:oel="http://schemas.microsoft.com/office/2019/extlst" xmlns:r="http://schemas.openxmlformats.org/officeDocument/2006/relationships" xmlns:m="http://schemas.openxmlformats.org/officeDocument/2006/math" xmlns:v="urn:schemas-microsoft-com:vml" xmlns:wp14="http://schemas.microsoft.com/office/word/2010/wordprocessingDrawing" xmlns:wp="http://schemas.openxmlformats.org/drawingml/2006/wordprocessingDrawing" xmlns:w10="urn:schemas-microsoft-com:office:word" xmlns:w="http://schemas.openxmlformats.org/wordprocessingml/2006/main" xmlns:w14="http://schemas.microsoft.com/office/word/2010/wordml" xmlns:w15="http://schemas.microsoft.com/office/word/2012/wordml" xmlns:w16cex="http://schemas.microsoft.com/office/word/2018/wordml/cex" xmlns:w16cid="http://schemas.microsoft.com/office/word/2016/wordml/cid" xmlns:w16="http://schemas.microsoft.com/office/word/2018/wordml" xmlns:w16sdtdh="http://schemas.microsoft.com/office/word/2020/wordml/sdtdatahash" xmlns:w16se="http://schemas.microsoft.com/office/word/2015/wordml/symex" xmlns:wpg="http://schemas.microsoft.com/office/word/2010/wordprocessingGroup" xmlns:wpi="http://schemas.microsoft.com/office/word/2010/wordprocessingInk" xmlns:wne="http://schemas.microsoft.com/office/word/2006/wordml" xmlns:wps="http://schemas.microsoft.com/office/word/2010/wordprocessingShape" mc:Ignorable="w14 w15 w16se w16cid w16 w16cex w16sdtdh wp14">
   <w:abstractNum w:abstractNumId="0" w15:restartNumberingAfterBreak="0">
+    <w:nsid w:val="13CE71D1"/>
+    <w:multiLevelType w:val="hybridMultilevel"/>
+    <w:tmpl w:val="AFBC54A2"/>
+    <w:lvl w:ilvl="0" w:tplc="080A0001">
+      <w:start w:val="1"/>
+      <w:numFmt w:val="bullet"/>
+      <w:lvlText w:val=""/>
+      <w:lvlJc w:val="left"/>
+      <w:pPr>
+        <w:ind w:left="1440" w:hanging="360"/>
+      </w:pPr>
+      <w:rPr>
+        <w:rFonts w:ascii="Symbol" w:hAnsi="Symbol" w:hint="default"/>
+      </w:rPr>
+    </w:lvl>
+    <w:lvl w:ilvl="1" w:tplc="080A0003" w:tentative="1">
+      <w:start w:val="1"/>
+      <w:numFmt w:val="bullet"/>
+      <w:lvlText w:val="o"/>
+      <w:lvlJc w:val="left"/>
+      <w:pPr>
+        <w:ind w:left="2160" w:hanging="360"/>
+      </w:pPr>
+      <w:rPr>
+        <w:rFonts w:ascii="Courier New" w:hAnsi="Courier New" w:cs="Courier New" w:hint="default"/>
+      </w:rPr>
+    </w:lvl>
+    <w:lvl w:ilvl="2" w:tplc="080A0005" w:tentative="1">
+      <w:start w:val="1"/>
+      <w:numFmt w:val="bullet"/>
+      <w:lvlText w:val=""/>
+      <w:lvlJc w:val="left"/>
+      <w:pPr>
+        <w:ind w:left="2880" w:hanging="360"/>
+      </w:pPr>
+      <w:rPr>
+        <w:rFonts w:ascii="Wingdings" w:hAnsi="Wingdings" w:hint="default"/>
+      </w:rPr>
+    </w:lvl>
+    <w:lvl w:ilvl="3" w:tplc="080A0001" w:tentative="1">
+      <w:start w:val="1"/>
+      <w:numFmt w:val="bullet"/>
+      <w:lvlText w:val=""/>
+      <w:lvlJc w:val="left"/>
+      <w:pPr>
+        <w:ind w:left="3600" w:hanging="360"/>
+      </w:pPr>
+      <w:rPr>
+        <w:rFonts w:ascii="Symbol" w:hAnsi="Symbol" w:hint="default"/>
+      </w:rPr>
+    </w:lvl>
+    <w:lvl w:ilvl="4" w:tplc="080A0003" w:tentative="1">
+      <w:start w:val="1"/>
+      <w:numFmt w:val="bullet"/>
+      <w:lvlText w:val="o"/>
+      <w:lvlJc w:val="left"/>
+      <w:pPr>
+        <w:ind w:left="4320" w:hanging="360"/>
+      </w:pPr>
+      <w:rPr>
+        <w:rFonts w:ascii="Courier New" w:hAnsi="Courier New" w:cs="Courier New" w:hint="default"/>
+      </w:rPr>
+    </w:lvl>
+    <w:lvl w:ilvl="5" w:tplc="080A0005" w:tentative="1">
+      <w:start w:val="1"/>
+      <w:numFmt w:val="bullet"/>
+      <w:lvlText w:val=""/>
+      <w:lvlJc w:val="left"/>
+      <w:pPr>
+        <w:ind w:left="5040" w:hanging="360"/>
+      </w:pPr>
+      <w:rPr>
+        <w:rFonts w:ascii="Wingdings" w:hAnsi="Wingdings" w:hint="default"/>
+      </w:rPr>
+    </w:lvl>
+    <w:lvl w:ilvl="6" w:tplc="080A0001" w:tentative="1">
+      <w:start w:val="1"/>
+      <w:numFmt w:val="bullet"/>
+      <w:lvlText w:val=""/>
+      <w:lvlJc w:val="left"/>
+      <w:pPr>
+        <w:ind w:left="5760" w:hanging="360"/>
+      </w:pPr>
+      <w:rPr>
+        <w:rFonts w:ascii="Symbol" w:hAnsi="Symbol" w:hint="default"/>
+      </w:rPr>
+    </w:lvl>
+    <w:lvl w:ilvl="7" w:tplc="080A0003" w:tentative="1">
+      <w:start w:val="1"/>
+      <w:numFmt w:val="bullet"/>
+      <w:lvlText w:val="o"/>
+      <w:lvlJc w:val="left"/>
+      <w:pPr>
+        <w:ind w:left="6480" w:hanging="360"/>
+      </w:pPr>
+      <w:rPr>
+        <w:rFonts w:ascii="Courier New" w:hAnsi="Courier New" w:cs="Courier New" w:hint="default"/>
+      </w:rPr>
+    </w:lvl>
+    <w:lvl w:ilvl="8" w:tplc="080A0005" w:tentative="1">
+      <w:start w:val="1"/>
+      <w:numFmt w:val="bullet"/>
+      <w:lvlText w:val=""/>
+      <w:lvlJc w:val="left"/>
+      <w:pPr>
+        <w:ind w:left="7200" w:hanging="360"/>
+      </w:pPr>
+      <w:rPr>
+        <w:rFonts w:ascii="Wingdings" w:hAnsi="Wingdings" w:hint="default"/>
+      </w:rPr>
+    </w:lvl>
+  </w:abstractNum>
+  <w:abstractNum w:abstractNumId="1" w15:restartNumberingAfterBreak="0">
     <w:nsid w:val="19103F42"/>
     <w:multiLevelType w:val="hybridMultilevel"/>
     <w:tmpl w:val="95B6CC7E"/>
@@ -3807,7 +7107,7 @@
       </w:pPr>
     </w:lvl>
   </w:abstractNum>
-  <w:abstractNum w:abstractNumId="1" w15:restartNumberingAfterBreak="0">
+  <w:abstractNum w:abstractNumId="2" w15:restartNumberingAfterBreak="0">
     <w:nsid w:val="356E6884"/>
     <w:multiLevelType w:val="multilevel"/>
     <w:tmpl w:val="A810EBC6"/>
@@ -4021,7 +7321,7 @@
       </w:rPr>
     </w:lvl>
   </w:abstractNum>
-  <w:abstractNum w:abstractNumId="2" w15:restartNumberingAfterBreak="0">
+  <w:abstractNum w:abstractNumId="3" w15:restartNumberingAfterBreak="0">
     <w:nsid w:val="3C9324FF"/>
     <w:multiLevelType w:val="multilevel"/>
     <w:tmpl w:val="6BAE69E0"/>
@@ -4151,7 +7451,120 @@
       </w:rPr>
     </w:lvl>
   </w:abstractNum>
-  <w:abstractNum w:abstractNumId="3" w15:restartNumberingAfterBreak="0">
+  <w:abstractNum w:abstractNumId="4" w15:restartNumberingAfterBreak="0">
+    <w:nsid w:val="49AA43AF"/>
+    <w:multiLevelType w:val="hybridMultilevel"/>
+    <w:tmpl w:val="4F92F436"/>
+    <w:lvl w:ilvl="0" w:tplc="080A0001">
+      <w:start w:val="1"/>
+      <w:numFmt w:val="bullet"/>
+      <w:lvlText w:val=""/>
+      <w:lvlJc w:val="left"/>
+      <w:pPr>
+        <w:ind w:left="1080" w:hanging="360"/>
+      </w:pPr>
+      <w:rPr>
+        <w:rFonts w:ascii="Symbol" w:hAnsi="Symbol" w:hint="default"/>
+      </w:rPr>
+    </w:lvl>
+    <w:lvl w:ilvl="1" w:tplc="080A0003" w:tentative="1">
+      <w:start w:val="1"/>
+      <w:numFmt w:val="bullet"/>
+      <w:lvlText w:val="o"/>
+      <w:lvlJc w:val="left"/>
+      <w:pPr>
+        <w:ind w:left="1800" w:hanging="360"/>
+      </w:pPr>
+      <w:rPr>
+        <w:rFonts w:ascii="Courier New" w:hAnsi="Courier New" w:cs="Courier New" w:hint="default"/>
+      </w:rPr>
+    </w:lvl>
+    <w:lvl w:ilvl="2" w:tplc="080A0005" w:tentative="1">
+      <w:start w:val="1"/>
+      <w:numFmt w:val="bullet"/>
+      <w:lvlText w:val=""/>
+      <w:lvlJc w:val="left"/>
+      <w:pPr>
+        <w:ind w:left="2520" w:hanging="360"/>
+      </w:pPr>
+      <w:rPr>
+        <w:rFonts w:ascii="Wingdings" w:hAnsi="Wingdings" w:hint="default"/>
+      </w:rPr>
+    </w:lvl>
+    <w:lvl w:ilvl="3" w:tplc="080A0001" w:tentative="1">
+      <w:start w:val="1"/>
+      <w:numFmt w:val="bullet"/>
+      <w:lvlText w:val=""/>
+      <w:lvlJc w:val="left"/>
+      <w:pPr>
+        <w:ind w:left="3240" w:hanging="360"/>
+      </w:pPr>
+      <w:rPr>
+        <w:rFonts w:ascii="Symbol" w:hAnsi="Symbol" w:hint="default"/>
+      </w:rPr>
+    </w:lvl>
+    <w:lvl w:ilvl="4" w:tplc="080A0003" w:tentative="1">
+      <w:start w:val="1"/>
+      <w:numFmt w:val="bullet"/>
+      <w:lvlText w:val="o"/>
+      <w:lvlJc w:val="left"/>
+      <w:pPr>
+        <w:ind w:left="3960" w:hanging="360"/>
+      </w:pPr>
+      <w:rPr>
+        <w:rFonts w:ascii="Courier New" w:hAnsi="Courier New" w:cs="Courier New" w:hint="default"/>
+      </w:rPr>
+    </w:lvl>
+    <w:lvl w:ilvl="5" w:tplc="080A0005" w:tentative="1">
+      <w:start w:val="1"/>
+      <w:numFmt w:val="bullet"/>
+      <w:lvlText w:val=""/>
+      <w:lvlJc w:val="left"/>
+      <w:pPr>
+        <w:ind w:left="4680" w:hanging="360"/>
+      </w:pPr>
+      <w:rPr>
+        <w:rFonts w:ascii="Wingdings" w:hAnsi="Wingdings" w:hint="default"/>
+      </w:rPr>
+    </w:lvl>
+    <w:lvl w:ilvl="6" w:tplc="080A0001" w:tentative="1">
+      <w:start w:val="1"/>
+      <w:numFmt w:val="bullet"/>
+      <w:lvlText w:val=""/>
+      <w:lvlJc w:val="left"/>
+      <w:pPr>
+        <w:ind w:left="5400" w:hanging="360"/>
+      </w:pPr>
+      <w:rPr>
+        <w:rFonts w:ascii="Symbol" w:hAnsi="Symbol" w:hint="default"/>
+      </w:rPr>
+    </w:lvl>
+    <w:lvl w:ilvl="7" w:tplc="080A0003" w:tentative="1">
+      <w:start w:val="1"/>
+      <w:numFmt w:val="bullet"/>
+      <w:lvlText w:val="o"/>
+      <w:lvlJc w:val="left"/>
+      <w:pPr>
+        <w:ind w:left="6120" w:hanging="360"/>
+      </w:pPr>
+      <w:rPr>
+        <w:rFonts w:ascii="Courier New" w:hAnsi="Courier New" w:cs="Courier New" w:hint="default"/>
+      </w:rPr>
+    </w:lvl>
+    <w:lvl w:ilvl="8" w:tplc="080A0005" w:tentative="1">
+      <w:start w:val="1"/>
+      <w:numFmt w:val="bullet"/>
+      <w:lvlText w:val=""/>
+      <w:lvlJc w:val="left"/>
+      <w:pPr>
+        <w:ind w:left="6840" w:hanging="360"/>
+      </w:pPr>
+      <w:rPr>
+        <w:rFonts w:ascii="Wingdings" w:hAnsi="Wingdings" w:hint="default"/>
+      </w:rPr>
+    </w:lvl>
+  </w:abstractNum>
+  <w:abstractNum w:abstractNumId="5" w15:restartNumberingAfterBreak="0">
     <w:nsid w:val="52832D02"/>
     <w:multiLevelType w:val="hybridMultilevel"/>
     <w:tmpl w:val="06E02DFE"/>
@@ -4240,7 +7653,120 @@
       </w:pPr>
     </w:lvl>
   </w:abstractNum>
-  <w:abstractNum w:abstractNumId="4" w15:restartNumberingAfterBreak="0">
+  <w:abstractNum w:abstractNumId="6" w15:restartNumberingAfterBreak="0">
+    <w:nsid w:val="67B711C9"/>
+    <w:multiLevelType w:val="hybridMultilevel"/>
+    <w:tmpl w:val="05A281CE"/>
+    <w:lvl w:ilvl="0" w:tplc="1D5EE79A">
+      <w:start w:val="7"/>
+      <w:numFmt w:val="bullet"/>
+      <w:lvlText w:val="-"/>
+      <w:lvlJc w:val="left"/>
+      <w:pPr>
+        <w:ind w:left="720" w:hanging="360"/>
+      </w:pPr>
+      <w:rPr>
+        <w:rFonts w:ascii="Times New Roman" w:eastAsiaTheme="minorHAnsi" w:hAnsi="Times New Roman" w:cs="Times New Roman" w:hint="default"/>
+      </w:rPr>
+    </w:lvl>
+    <w:lvl w:ilvl="1" w:tplc="080A0003" w:tentative="1">
+      <w:start w:val="1"/>
+      <w:numFmt w:val="bullet"/>
+      <w:lvlText w:val="o"/>
+      <w:lvlJc w:val="left"/>
+      <w:pPr>
+        <w:ind w:left="1440" w:hanging="360"/>
+      </w:pPr>
+      <w:rPr>
+        <w:rFonts w:ascii="Courier New" w:hAnsi="Courier New" w:cs="Courier New" w:hint="default"/>
+      </w:rPr>
+    </w:lvl>
+    <w:lvl w:ilvl="2" w:tplc="080A0005" w:tentative="1">
+      <w:start w:val="1"/>
+      <w:numFmt w:val="bullet"/>
+      <w:lvlText w:val=""/>
+      <w:lvlJc w:val="left"/>
+      <w:pPr>
+        <w:ind w:left="2160" w:hanging="360"/>
+      </w:pPr>
+      <w:rPr>
+        <w:rFonts w:ascii="Wingdings" w:hAnsi="Wingdings" w:hint="default"/>
+      </w:rPr>
+    </w:lvl>
+    <w:lvl w:ilvl="3" w:tplc="080A0001" w:tentative="1">
+      <w:start w:val="1"/>
+      <w:numFmt w:val="bullet"/>
+      <w:lvlText w:val=""/>
+      <w:lvlJc w:val="left"/>
+      <w:pPr>
+        <w:ind w:left="2880" w:hanging="360"/>
+      </w:pPr>
+      <w:rPr>
+        <w:rFonts w:ascii="Symbol" w:hAnsi="Symbol" w:hint="default"/>
+      </w:rPr>
+    </w:lvl>
+    <w:lvl w:ilvl="4" w:tplc="080A0003" w:tentative="1">
+      <w:start w:val="1"/>
+      <w:numFmt w:val="bullet"/>
+      <w:lvlText w:val="o"/>
+      <w:lvlJc w:val="left"/>
+      <w:pPr>
+        <w:ind w:left="3600" w:hanging="360"/>
+      </w:pPr>
+      <w:rPr>
+        <w:rFonts w:ascii="Courier New" w:hAnsi="Courier New" w:cs="Courier New" w:hint="default"/>
+      </w:rPr>
+    </w:lvl>
+    <w:lvl w:ilvl="5" w:tplc="080A0005" w:tentative="1">
+      <w:start w:val="1"/>
+      <w:numFmt w:val="bullet"/>
+      <w:lvlText w:val=""/>
+      <w:lvlJc w:val="left"/>
+      <w:pPr>
+        <w:ind w:left="4320" w:hanging="360"/>
+      </w:pPr>
+      <w:rPr>
+        <w:rFonts w:ascii="Wingdings" w:hAnsi="Wingdings" w:hint="default"/>
+      </w:rPr>
+    </w:lvl>
+    <w:lvl w:ilvl="6" w:tplc="080A0001" w:tentative="1">
+      <w:start w:val="1"/>
+      <w:numFmt w:val="bullet"/>
+      <w:lvlText w:val=""/>
+      <w:lvlJc w:val="left"/>
+      <w:pPr>
+        <w:ind w:left="5040" w:hanging="360"/>
+      </w:pPr>
+      <w:rPr>
+        <w:rFonts w:ascii="Symbol" w:hAnsi="Symbol" w:hint="default"/>
+      </w:rPr>
+    </w:lvl>
+    <w:lvl w:ilvl="7" w:tplc="080A0003" w:tentative="1">
+      <w:start w:val="1"/>
+      <w:numFmt w:val="bullet"/>
+      <w:lvlText w:val="o"/>
+      <w:lvlJc w:val="left"/>
+      <w:pPr>
+        <w:ind w:left="5760" w:hanging="360"/>
+      </w:pPr>
+      <w:rPr>
+        <w:rFonts w:ascii="Courier New" w:hAnsi="Courier New" w:cs="Courier New" w:hint="default"/>
+      </w:rPr>
+    </w:lvl>
+    <w:lvl w:ilvl="8" w:tplc="080A0005" w:tentative="1">
+      <w:start w:val="1"/>
+      <w:numFmt w:val="bullet"/>
+      <w:lvlText w:val=""/>
+      <w:lvlJc w:val="left"/>
+      <w:pPr>
+        <w:ind w:left="6480" w:hanging="360"/>
+      </w:pPr>
+      <w:rPr>
+        <w:rFonts w:ascii="Wingdings" w:hAnsi="Wingdings" w:hint="default"/>
+      </w:rPr>
+    </w:lvl>
+  </w:abstractNum>
+  <w:abstractNum w:abstractNumId="7" w15:restartNumberingAfterBreak="0">
     <w:nsid w:val="6C054EDA"/>
     <w:multiLevelType w:val="hybridMultilevel"/>
     <w:tmpl w:val="71E0138E"/>
@@ -4353,7 +7879,7 @@
       </w:rPr>
     </w:lvl>
   </w:abstractNum>
-  <w:abstractNum w:abstractNumId="5" w15:restartNumberingAfterBreak="0">
+  <w:abstractNum w:abstractNumId="8" w15:restartNumberingAfterBreak="0">
     <w:nsid w:val="70C17E8E"/>
     <w:multiLevelType w:val="hybridMultilevel"/>
     <w:tmpl w:val="56A6B770"/>
@@ -4442,23 +7968,148 @@
       </w:pPr>
     </w:lvl>
   </w:abstractNum>
+  <w:abstractNum w:abstractNumId="9" w15:restartNumberingAfterBreak="0">
+    <w:nsid w:val="746B0B88"/>
+    <w:multiLevelType w:val="hybridMultilevel"/>
+    <w:tmpl w:val="83166EF6"/>
+    <w:lvl w:ilvl="0" w:tplc="1D5EE79A">
+      <w:start w:val="7"/>
+      <w:numFmt w:val="bullet"/>
+      <w:lvlText w:val="-"/>
+      <w:lvlJc w:val="left"/>
+      <w:pPr>
+        <w:ind w:left="720" w:hanging="360"/>
+      </w:pPr>
+      <w:rPr>
+        <w:rFonts w:ascii="Times New Roman" w:eastAsiaTheme="minorHAnsi" w:hAnsi="Times New Roman" w:cs="Times New Roman" w:hint="default"/>
+      </w:rPr>
+    </w:lvl>
+    <w:lvl w:ilvl="1" w:tplc="080A0003" w:tentative="1">
+      <w:start w:val="1"/>
+      <w:numFmt w:val="bullet"/>
+      <w:lvlText w:val="o"/>
+      <w:lvlJc w:val="left"/>
+      <w:pPr>
+        <w:ind w:left="1440" w:hanging="360"/>
+      </w:pPr>
+      <w:rPr>
+        <w:rFonts w:ascii="Courier New" w:hAnsi="Courier New" w:cs="Courier New" w:hint="default"/>
+      </w:rPr>
+    </w:lvl>
+    <w:lvl w:ilvl="2" w:tplc="080A0005" w:tentative="1">
+      <w:start w:val="1"/>
+      <w:numFmt w:val="bullet"/>
+      <w:lvlText w:val=""/>
+      <w:lvlJc w:val="left"/>
+      <w:pPr>
+        <w:ind w:left="2160" w:hanging="360"/>
+      </w:pPr>
+      <w:rPr>
+        <w:rFonts w:ascii="Wingdings" w:hAnsi="Wingdings" w:hint="default"/>
+      </w:rPr>
+    </w:lvl>
+    <w:lvl w:ilvl="3" w:tplc="080A0001" w:tentative="1">
+      <w:start w:val="1"/>
+      <w:numFmt w:val="bullet"/>
+      <w:lvlText w:val=""/>
+      <w:lvlJc w:val="left"/>
+      <w:pPr>
+        <w:ind w:left="2880" w:hanging="360"/>
+      </w:pPr>
+      <w:rPr>
+        <w:rFonts w:ascii="Symbol" w:hAnsi="Symbol" w:hint="default"/>
+      </w:rPr>
+    </w:lvl>
+    <w:lvl w:ilvl="4" w:tplc="080A0003" w:tentative="1">
+      <w:start w:val="1"/>
+      <w:numFmt w:val="bullet"/>
+      <w:lvlText w:val="o"/>
+      <w:lvlJc w:val="left"/>
+      <w:pPr>
+        <w:ind w:left="3600" w:hanging="360"/>
+      </w:pPr>
+      <w:rPr>
+        <w:rFonts w:ascii="Courier New" w:hAnsi="Courier New" w:cs="Courier New" w:hint="default"/>
+      </w:rPr>
+    </w:lvl>
+    <w:lvl w:ilvl="5" w:tplc="080A0005" w:tentative="1">
+      <w:start w:val="1"/>
+      <w:numFmt w:val="bullet"/>
+      <w:lvlText w:val=""/>
+      <w:lvlJc w:val="left"/>
+      <w:pPr>
+        <w:ind w:left="4320" w:hanging="360"/>
+      </w:pPr>
+      <w:rPr>
+        <w:rFonts w:ascii="Wingdings" w:hAnsi="Wingdings" w:hint="default"/>
+      </w:rPr>
+    </w:lvl>
+    <w:lvl w:ilvl="6" w:tplc="080A0001" w:tentative="1">
+      <w:start w:val="1"/>
+      <w:numFmt w:val="bullet"/>
+      <w:lvlText w:val=""/>
+      <w:lvlJc w:val="left"/>
+      <w:pPr>
+        <w:ind w:left="5040" w:hanging="360"/>
+      </w:pPr>
+      <w:rPr>
+        <w:rFonts w:ascii="Symbol" w:hAnsi="Symbol" w:hint="default"/>
+      </w:rPr>
+    </w:lvl>
+    <w:lvl w:ilvl="7" w:tplc="080A0003" w:tentative="1">
+      <w:start w:val="1"/>
+      <w:numFmt w:val="bullet"/>
+      <w:lvlText w:val="o"/>
+      <w:lvlJc w:val="left"/>
+      <w:pPr>
+        <w:ind w:left="5760" w:hanging="360"/>
+      </w:pPr>
+      <w:rPr>
+        <w:rFonts w:ascii="Courier New" w:hAnsi="Courier New" w:cs="Courier New" w:hint="default"/>
+      </w:rPr>
+    </w:lvl>
+    <w:lvl w:ilvl="8" w:tplc="080A0005" w:tentative="1">
+      <w:start w:val="1"/>
+      <w:numFmt w:val="bullet"/>
+      <w:lvlText w:val=""/>
+      <w:lvlJc w:val="left"/>
+      <w:pPr>
+        <w:ind w:left="6480" w:hanging="360"/>
+      </w:pPr>
+      <w:rPr>
+        <w:rFonts w:ascii="Wingdings" w:hAnsi="Wingdings" w:hint="default"/>
+      </w:rPr>
+    </w:lvl>
+  </w:abstractNum>
   <w:num w:numId="1" w16cid:durableId="2080861919">
+    <w:abstractNumId w:val="8"/>
+  </w:num>
+  <w:num w:numId="2" w16cid:durableId="834957157">
     <w:abstractNumId w:val="5"/>
   </w:num>
-  <w:num w:numId="2" w16cid:durableId="834957157">
+  <w:num w:numId="3" w16cid:durableId="1932277703">
+    <w:abstractNumId w:val="2"/>
+  </w:num>
+  <w:num w:numId="4" w16cid:durableId="1411850646">
     <w:abstractNumId w:val="3"/>
   </w:num>
-  <w:num w:numId="3" w16cid:durableId="1932277703">
+  <w:num w:numId="5" w16cid:durableId="605625604">
     <w:abstractNumId w:val="1"/>
   </w:num>
-  <w:num w:numId="4" w16cid:durableId="1411850646">
-    <w:abstractNumId w:val="2"/>
+  <w:num w:numId="6" w16cid:durableId="1962148362">
+    <w:abstractNumId w:val="7"/>
   </w:num>
-  <w:num w:numId="5" w16cid:durableId="605625604">
+  <w:num w:numId="7" w16cid:durableId="708334285">
+    <w:abstractNumId w:val="4"/>
+  </w:num>
+  <w:num w:numId="8" w16cid:durableId="2009867993">
+    <w:abstractNumId w:val="9"/>
+  </w:num>
+  <w:num w:numId="9" w16cid:durableId="899292157">
+    <w:abstractNumId w:val="6"/>
+  </w:num>
+  <w:num w:numId="10" w16cid:durableId="1421170864">
     <w:abstractNumId w:val="0"/>
-  </w:num>
-  <w:num w:numId="6" w16cid:durableId="1962148362">
-    <w:abstractNumId w:val="4"/>
   </w:num>
 </w:numbering>
 </file>
@@ -4865,7 +8516,6 @@
   <w:style w:type="character" w:default="1" w:styleId="Fuentedeprrafopredeter">
     <w:name w:val="Default Paragraph Font"/>
     <w:uiPriority w:val="1"/>
-    <w:semiHidden/>
     <w:unhideWhenUsed/>
   </w:style>
   <w:style w:type="table" w:default="1" w:styleId="Tablanormal">
@@ -4899,6 +8549,29 @@
       <w:ind w:left="720"/>
       <w:contextualSpacing/>
     </w:pPr>
+  </w:style>
+  <w:style w:type="character" w:styleId="Hipervnculo">
+    <w:name w:val="Hyperlink"/>
+    <w:basedOn w:val="Fuentedeprrafopredeter"/>
+    <w:uiPriority w:val="99"/>
+    <w:unhideWhenUsed/>
+    <w:rsid w:val="00DA1EE6"/>
+    <w:rPr>
+      <w:color w:val="0563C1" w:themeColor="hyperlink"/>
+      <w:u w:val="single"/>
+    </w:rPr>
+  </w:style>
+  <w:style w:type="character" w:styleId="Mencinsinresolver">
+    <w:name w:val="Unresolved Mention"/>
+    <w:basedOn w:val="Fuentedeprrafopredeter"/>
+    <w:uiPriority w:val="99"/>
+    <w:semiHidden/>
+    <w:unhideWhenUsed/>
+    <w:rsid w:val="00DA1EE6"/>
+    <w:rPr>
+      <w:color w:val="605E5C"/>
+      <w:shd w:val="clear" w:color="auto" w:fill="E1DFDD"/>
+    </w:rPr>
   </w:style>
 </w:styles>
 </file>

--- a/Plantillas Y Documentos Guia/Guia_Documento Proyecto.docx
+++ b/Plantillas Y Documentos Guia/Guia_Documento Proyecto.docx
@@ -5405,25 +5405,7 @@
           <w:szCs w:val="24"/>
           <w:lang w:val="es-ES"/>
         </w:rPr>
-        <w:t xml:space="preserve">Es el nivel de satisfacción y atención que brinda el agendamiento de citas médicas a sus </w:t>
-      </w:r>
-      <w:r>
-        <w:rPr>
-          <w:rFonts w:ascii="Times New Roman" w:hAnsi="Times New Roman" w:cs="Times New Roman"/>
-          <w:sz w:val="24"/>
-          <w:szCs w:val="24"/>
-          <w:lang w:val="es-ES"/>
-        </w:rPr>
-        <w:t>usuarios</w:t>
-      </w:r>
-      <w:r>
-        <w:rPr>
-          <w:rFonts w:ascii="Times New Roman" w:hAnsi="Times New Roman" w:cs="Times New Roman"/>
-          <w:sz w:val="24"/>
-          <w:szCs w:val="24"/>
-          <w:lang w:val="es-ES"/>
-        </w:rPr>
-        <w:t>. Una alta calidad de servicio contribuye a la fidelidad de los usuarios y a la retransmisión de información de forma positiva.</w:t>
+        <w:t>Es el nivel de satisfacción y atención que brinda el agendamiento de citas médicas a sus usuarios. Una alta calidad de servicio contribuye a la fidelidad de los usuarios y a la retransmisión de información de forma positiva.</w:t>
       </w:r>
     </w:p>
     <w:p>
@@ -6414,17 +6396,52 @@
         </w:rPr>
       </w:pPr>
     </w:p>
-    <w:p>
-      <w:pPr>
-        <w:spacing w:line="240" w:lineRule="auto"/>
-        <w:jc w:val="both"/>
-        <w:rPr>
-          <w:rFonts w:ascii="Times New Roman" w:hAnsi="Times New Roman" w:cs="Times New Roman"/>
-          <w:sz w:val="24"/>
-          <w:szCs w:val="24"/>
-          <w:lang w:val="es-ES"/>
-        </w:rPr>
-      </w:pPr>
+    <w:bookmarkStart w:id="0" w:name="_MON_1768908880"/>
+    <w:bookmarkEnd w:id="0"/>
+    <w:p>
+      <w:pPr>
+        <w:spacing w:line="240" w:lineRule="auto"/>
+        <w:jc w:val="both"/>
+        <w:rPr>
+          <w:rFonts w:ascii="Times New Roman" w:hAnsi="Times New Roman" w:cs="Times New Roman"/>
+          <w:sz w:val="24"/>
+          <w:szCs w:val="24"/>
+          <w:lang w:val="es-ES"/>
+        </w:rPr>
+      </w:pPr>
+      <w:r>
+        <w:rPr>
+          <w:rFonts w:ascii="Times New Roman" w:hAnsi="Times New Roman" w:cs="Times New Roman"/>
+          <w:sz w:val="24"/>
+          <w:szCs w:val="24"/>
+          <w:lang w:val="es-ES"/>
+        </w:rPr>
+        <w:object w:dxaOrig="10450" w:dyaOrig="8422" w14:anchorId="752BDFFB">
+          <v:shapetype id="_x0000_t75" coordsize="21600,21600" o:spt="75" o:preferrelative="t" path="m@4@5l@4@11@9@11@9@5xe" filled="f" stroked="f">
+            <v:stroke joinstyle="miter"/>
+            <v:formulas>
+              <v:f eqn="if lineDrawn pixelLineWidth 0"/>
+              <v:f eqn="sum @0 1 0"/>
+              <v:f eqn="sum 0 0 @1"/>
+              <v:f eqn="prod @2 1 2"/>
+              <v:f eqn="prod @3 21600 pixelWidth"/>
+              <v:f eqn="prod @3 21600 pixelHeight"/>
+              <v:f eqn="sum @0 0 1"/>
+              <v:f eqn="prod @6 1 2"/>
+              <v:f eqn="prod @7 21600 pixelWidth"/>
+              <v:f eqn="sum @8 21600 0"/>
+              <v:f eqn="prod @7 21600 pixelHeight"/>
+              <v:f eqn="sum @10 21600 0"/>
+            </v:formulas>
+            <v:path o:extrusionok="f" gradientshapeok="t" o:connecttype="rect"/>
+            <o:lock v:ext="edit" aspectratio="t"/>
+          </v:shapetype>
+          <v:shape id="_x0000_i1029" type="#_x0000_t75" style="width:504.7pt;height:453.9pt" o:ole="">
+            <v:imagedata r:id="rId6" o:title=""/>
+          </v:shape>
+          <o:OLEObject Type="Embed" ProgID="Excel.Sheet.12" ShapeID="_x0000_i1029" DrawAspect="Content" ObjectID="_1768909915" r:id="rId7"/>
+        </w:object>
+      </w:r>
     </w:p>
     <w:p>
       <w:pPr>
@@ -6849,7 +6866,7 @@
         </w:rPr>
         <w:t xml:space="preserve"> Version Control-About Version Control. Software Freedom conservancy. </w:t>
       </w:r>
-      <w:hyperlink r:id="rId6" w:history="1">
+      <w:hyperlink r:id="rId8" w:history="1">
         <w:r>
           <w:rPr>
             <w:rStyle w:val="Hipervnculo"/>
@@ -8516,6 +8533,7 @@
   <w:style w:type="character" w:default="1" w:styleId="Fuentedeprrafopredeter">
     <w:name w:val="Default Paragraph Font"/>
     <w:uiPriority w:val="1"/>
+    <w:semiHidden/>
     <w:unhideWhenUsed/>
   </w:style>
   <w:style w:type="table" w:default="1" w:styleId="Tablanormal">
@@ -8572,6 +8590,25 @@
       <w:color w:val="605E5C"/>
       <w:shd w:val="clear" w:color="auto" w:fill="E1DFDD"/>
     </w:rPr>
+  </w:style>
+  <w:style w:type="table" w:styleId="Tablaconcuadrcula">
+    <w:name w:val="Table Grid"/>
+    <w:basedOn w:val="Tablanormal"/>
+    <w:uiPriority w:val="39"/>
+    <w:rsid w:val="00CB4E10"/>
+    <w:pPr>
+      <w:spacing w:after="0" w:line="240" w:lineRule="auto"/>
+    </w:pPr>
+    <w:tblPr>
+      <w:tblBorders>
+        <w:top w:val="single" w:sz="4" w:space="0" w:color="auto"/>
+        <w:left w:val="single" w:sz="4" w:space="0" w:color="auto"/>
+        <w:bottom w:val="single" w:sz="4" w:space="0" w:color="auto"/>
+        <w:right w:val="single" w:sz="4" w:space="0" w:color="auto"/>
+        <w:insideH w:val="single" w:sz="4" w:space="0" w:color="auto"/>
+        <w:insideV w:val="single" w:sz="4" w:space="0" w:color="auto"/>
+      </w:tblBorders>
+    </w:tblPr>
   </w:style>
 </w:styles>
 </file>

--- a/Plantillas Y Documentos Guia/Guia_Documento Proyecto.docx
+++ b/Plantillas Y Documentos Guia/Guia_Documento Proyecto.docx
@@ -6416,7 +6416,7 @@
           <w:szCs w:val="24"/>
           <w:lang w:val="es-ES"/>
         </w:rPr>
-        <w:object w:dxaOrig="10450" w:dyaOrig="8422" w14:anchorId="752BDFFB">
+        <w:object w:dxaOrig="10344" w:dyaOrig="7992" w14:anchorId="752BDFFB">
           <v:shapetype id="_x0000_t75" coordsize="21600,21600" o:spt="75" o:preferrelative="t" path="m@4@5l@4@11@9@11@9@5xe" filled="f" stroked="f">
             <v:stroke joinstyle="miter"/>
             <v:formulas>
@@ -6436,252 +6436,12 @@
             <v:path o:extrusionok="f" gradientshapeok="t" o:connecttype="rect"/>
             <o:lock v:ext="edit" aspectratio="t"/>
           </v:shapetype>
-          <v:shape id="_x0000_i1029" type="#_x0000_t75" style="width:504.7pt;height:453.9pt" o:ole="">
+          <v:shape id="_x0000_i1025" type="#_x0000_t75" style="width:500pt;height:431pt" o:ole="">
             <v:imagedata r:id="rId6" o:title=""/>
           </v:shape>
-          <o:OLEObject Type="Embed" ProgID="Excel.Sheet.12" ShapeID="_x0000_i1029" DrawAspect="Content" ObjectID="_1768909915" r:id="rId7"/>
+          <o:OLEObject Type="Embed" ProgID="Excel.Sheet.12" ShapeID="_x0000_i1025" DrawAspect="Content" ObjectID="_1768912774" r:id="rId7"/>
         </w:object>
       </w:r>
-    </w:p>
-    <w:p>
-      <w:pPr>
-        <w:spacing w:line="240" w:lineRule="auto"/>
-        <w:jc w:val="both"/>
-        <w:rPr>
-          <w:rFonts w:ascii="Times New Roman" w:hAnsi="Times New Roman" w:cs="Times New Roman"/>
-          <w:sz w:val="24"/>
-          <w:szCs w:val="24"/>
-          <w:lang w:val="es-ES"/>
-        </w:rPr>
-      </w:pPr>
-    </w:p>
-    <w:p>
-      <w:pPr>
-        <w:spacing w:line="240" w:lineRule="auto"/>
-        <w:jc w:val="both"/>
-        <w:rPr>
-          <w:rFonts w:ascii="Times New Roman" w:hAnsi="Times New Roman" w:cs="Times New Roman"/>
-          <w:sz w:val="24"/>
-          <w:szCs w:val="24"/>
-          <w:lang w:val="es-ES"/>
-        </w:rPr>
-      </w:pPr>
-    </w:p>
-    <w:p>
-      <w:pPr>
-        <w:spacing w:line="240" w:lineRule="auto"/>
-        <w:jc w:val="both"/>
-        <w:rPr>
-          <w:rFonts w:ascii="Times New Roman" w:hAnsi="Times New Roman" w:cs="Times New Roman"/>
-          <w:sz w:val="24"/>
-          <w:szCs w:val="24"/>
-          <w:lang w:val="es-ES"/>
-        </w:rPr>
-      </w:pPr>
-    </w:p>
-    <w:p>
-      <w:pPr>
-        <w:spacing w:line="240" w:lineRule="auto"/>
-        <w:jc w:val="both"/>
-        <w:rPr>
-          <w:rFonts w:ascii="Times New Roman" w:hAnsi="Times New Roman" w:cs="Times New Roman"/>
-          <w:sz w:val="24"/>
-          <w:szCs w:val="24"/>
-          <w:lang w:val="es-ES"/>
-        </w:rPr>
-      </w:pPr>
-    </w:p>
-    <w:p>
-      <w:pPr>
-        <w:spacing w:line="240" w:lineRule="auto"/>
-        <w:jc w:val="both"/>
-        <w:rPr>
-          <w:rFonts w:ascii="Times New Roman" w:hAnsi="Times New Roman" w:cs="Times New Roman"/>
-          <w:sz w:val="24"/>
-          <w:szCs w:val="24"/>
-          <w:lang w:val="es-ES"/>
-        </w:rPr>
-      </w:pPr>
-    </w:p>
-    <w:p>
-      <w:pPr>
-        <w:spacing w:line="240" w:lineRule="auto"/>
-        <w:jc w:val="both"/>
-        <w:rPr>
-          <w:rFonts w:ascii="Times New Roman" w:hAnsi="Times New Roman" w:cs="Times New Roman"/>
-          <w:sz w:val="24"/>
-          <w:szCs w:val="24"/>
-          <w:lang w:val="es-ES"/>
-        </w:rPr>
-      </w:pPr>
-    </w:p>
-    <w:p>
-      <w:pPr>
-        <w:spacing w:line="240" w:lineRule="auto"/>
-        <w:jc w:val="both"/>
-        <w:rPr>
-          <w:rFonts w:ascii="Times New Roman" w:hAnsi="Times New Roman" w:cs="Times New Roman"/>
-          <w:sz w:val="24"/>
-          <w:szCs w:val="24"/>
-          <w:lang w:val="es-ES"/>
-        </w:rPr>
-      </w:pPr>
-    </w:p>
-    <w:p>
-      <w:pPr>
-        <w:spacing w:line="240" w:lineRule="auto"/>
-        <w:jc w:val="both"/>
-        <w:rPr>
-          <w:rFonts w:ascii="Times New Roman" w:hAnsi="Times New Roman" w:cs="Times New Roman"/>
-          <w:sz w:val="24"/>
-          <w:szCs w:val="24"/>
-          <w:lang w:val="es-ES"/>
-        </w:rPr>
-      </w:pPr>
-    </w:p>
-    <w:p>
-      <w:pPr>
-        <w:spacing w:line="240" w:lineRule="auto"/>
-        <w:jc w:val="both"/>
-        <w:rPr>
-          <w:rFonts w:ascii="Times New Roman" w:hAnsi="Times New Roman" w:cs="Times New Roman"/>
-          <w:sz w:val="24"/>
-          <w:szCs w:val="24"/>
-          <w:lang w:val="es-ES"/>
-        </w:rPr>
-      </w:pPr>
-    </w:p>
-    <w:p>
-      <w:pPr>
-        <w:spacing w:line="240" w:lineRule="auto"/>
-        <w:jc w:val="both"/>
-        <w:rPr>
-          <w:rFonts w:ascii="Times New Roman" w:hAnsi="Times New Roman" w:cs="Times New Roman"/>
-          <w:sz w:val="24"/>
-          <w:szCs w:val="24"/>
-          <w:lang w:val="es-ES"/>
-        </w:rPr>
-      </w:pPr>
-    </w:p>
-    <w:p>
-      <w:pPr>
-        <w:spacing w:line="240" w:lineRule="auto"/>
-        <w:jc w:val="both"/>
-        <w:rPr>
-          <w:rFonts w:ascii="Times New Roman" w:hAnsi="Times New Roman" w:cs="Times New Roman"/>
-          <w:sz w:val="24"/>
-          <w:szCs w:val="24"/>
-          <w:lang w:val="es-ES"/>
-        </w:rPr>
-      </w:pPr>
-    </w:p>
-    <w:p>
-      <w:pPr>
-        <w:spacing w:line="240" w:lineRule="auto"/>
-        <w:jc w:val="both"/>
-        <w:rPr>
-          <w:rFonts w:ascii="Times New Roman" w:hAnsi="Times New Roman" w:cs="Times New Roman"/>
-          <w:sz w:val="24"/>
-          <w:szCs w:val="24"/>
-          <w:lang w:val="es-ES"/>
-        </w:rPr>
-      </w:pPr>
-    </w:p>
-    <w:p>
-      <w:pPr>
-        <w:spacing w:line="240" w:lineRule="auto"/>
-        <w:jc w:val="both"/>
-        <w:rPr>
-          <w:rFonts w:ascii="Times New Roman" w:hAnsi="Times New Roman" w:cs="Times New Roman"/>
-          <w:sz w:val="24"/>
-          <w:szCs w:val="24"/>
-          <w:lang w:val="es-ES"/>
-        </w:rPr>
-      </w:pPr>
-    </w:p>
-    <w:p>
-      <w:pPr>
-        <w:spacing w:line="240" w:lineRule="auto"/>
-        <w:jc w:val="both"/>
-        <w:rPr>
-          <w:rFonts w:ascii="Times New Roman" w:hAnsi="Times New Roman" w:cs="Times New Roman"/>
-          <w:sz w:val="24"/>
-          <w:szCs w:val="24"/>
-          <w:lang w:val="es-ES"/>
-        </w:rPr>
-      </w:pPr>
-    </w:p>
-    <w:p>
-      <w:pPr>
-        <w:spacing w:line="240" w:lineRule="auto"/>
-        <w:jc w:val="both"/>
-        <w:rPr>
-          <w:rFonts w:ascii="Times New Roman" w:hAnsi="Times New Roman" w:cs="Times New Roman"/>
-          <w:sz w:val="24"/>
-          <w:szCs w:val="24"/>
-          <w:lang w:val="es-ES"/>
-        </w:rPr>
-      </w:pPr>
-    </w:p>
-    <w:p>
-      <w:pPr>
-        <w:spacing w:line="240" w:lineRule="auto"/>
-        <w:jc w:val="both"/>
-        <w:rPr>
-          <w:rFonts w:ascii="Times New Roman" w:hAnsi="Times New Roman" w:cs="Times New Roman"/>
-          <w:sz w:val="24"/>
-          <w:szCs w:val="24"/>
-          <w:lang w:val="es-ES"/>
-        </w:rPr>
-      </w:pPr>
-    </w:p>
-    <w:p>
-      <w:pPr>
-        <w:spacing w:line="240" w:lineRule="auto"/>
-        <w:jc w:val="both"/>
-        <w:rPr>
-          <w:rFonts w:ascii="Times New Roman" w:hAnsi="Times New Roman" w:cs="Times New Roman"/>
-          <w:sz w:val="24"/>
-          <w:szCs w:val="24"/>
-          <w:lang w:val="es-ES"/>
-        </w:rPr>
-      </w:pPr>
-    </w:p>
-    <w:p>
-      <w:pPr>
-        <w:spacing w:line="240" w:lineRule="auto"/>
-        <w:jc w:val="both"/>
-        <w:rPr>
-          <w:rFonts w:ascii="Times New Roman" w:hAnsi="Times New Roman" w:cs="Times New Roman"/>
-          <w:sz w:val="24"/>
-          <w:szCs w:val="24"/>
-          <w:lang w:val="es-ES"/>
-        </w:rPr>
-      </w:pPr>
-    </w:p>
-    <w:p>
-      <w:pPr>
-        <w:spacing w:line="240" w:lineRule="auto"/>
-        <w:jc w:val="both"/>
-        <w:rPr>
-          <w:rFonts w:ascii="Times New Roman" w:hAnsi="Times New Roman" w:cs="Times New Roman"/>
-          <w:sz w:val="24"/>
-          <w:szCs w:val="24"/>
-          <w:lang w:val="es-ES"/>
-        </w:rPr>
-      </w:pPr>
-    </w:p>
-    <w:p>
-      <w:pPr>
-        <w:spacing w:line="240" w:lineRule="auto"/>
-        <w:jc w:val="both"/>
-        <w:rPr>
-          <w:rFonts w:ascii="Times New Roman" w:hAnsi="Times New Roman" w:cs="Times New Roman"/>
-          <w:sz w:val="24"/>
-          <w:szCs w:val="24"/>
-          <w:lang w:val="es-ES"/>
-        </w:rPr>
-      </w:pPr>
     </w:p>
     <w:p>
       <w:pPr>
@@ -6782,6 +6542,7 @@
           <w:szCs w:val="24"/>
           <w:lang w:val="es-ES"/>
         </w:rPr>
+        <w:lastRenderedPageBreak/>
         <w:t>Referencias bibliográficas:</w:t>
       </w:r>
     </w:p>

--- a/Plantillas Y Documentos Guia/Guia_Documento Proyecto.docx
+++ b/Plantillas Y Documentos Guia/Guia_Documento Proyecto.docx
@@ -1677,8 +1677,253 @@
           <w:szCs w:val="24"/>
           <w:lang w:val="es-ES"/>
         </w:rPr>
-        <w:t>Una sede de un centro de salud desea sistematizar su proceso de atención al usuario administrando el sistema de agendamiento de citas y exámenes con profesionales en el área metropolitana de Bucaramanga, simplificando de esta forma una lista de espera en persona dando más comodidad al usuario.</w:t>
-      </w:r>
+        <w:t xml:space="preserve">En Bucaramanga, se abren nuevas oportunidades de efectividad y rendimiento con la implementación de un nuevo centro de salud, este centro de salud tiene como objetivo primordial ofrecer acceso sin ningún tipo de restricción a cualquier persona que busque una atención medica de calidad. Enfocándonos en la comodidad y en la eficiencia, este nuevo centro </w:t>
+      </w:r>
+      <w:r>
+        <w:rPr>
+          <w:rFonts w:ascii="Times New Roman" w:hAnsi="Times New Roman" w:cs="Times New Roman"/>
+          <w:sz w:val="24"/>
+          <w:szCs w:val="24"/>
+          <w:lang w:val="es-ES"/>
+        </w:rPr>
+        <w:t xml:space="preserve">mejora la manera en que los residentes de Bucaramanga pueden gestionar su </w:t>
+      </w:r>
+      <w:r>
+        <w:rPr>
+          <w:rFonts w:ascii="Times New Roman" w:hAnsi="Times New Roman" w:cs="Times New Roman"/>
+          <w:sz w:val="24"/>
+          <w:szCs w:val="24"/>
+          <w:lang w:val="es-ES"/>
+        </w:rPr>
+        <w:t>citas y exámenes</w:t>
+      </w:r>
+      <w:r>
+        <w:rPr>
+          <w:rFonts w:ascii="Times New Roman" w:hAnsi="Times New Roman" w:cs="Times New Roman"/>
+          <w:sz w:val="24"/>
+          <w:szCs w:val="24"/>
+          <w:lang w:val="es-ES"/>
+        </w:rPr>
+        <w:t>.</w:t>
+      </w:r>
+    </w:p>
+    <w:p>
+      <w:pPr>
+        <w:pStyle w:val="Prrafodelista"/>
+        <w:spacing w:line="240" w:lineRule="auto"/>
+        <w:rPr>
+          <w:rFonts w:ascii="Times New Roman" w:hAnsi="Times New Roman" w:cs="Times New Roman"/>
+          <w:b/>
+          <w:bCs/>
+          <w:sz w:val="24"/>
+          <w:szCs w:val="24"/>
+          <w:lang w:val="es-ES"/>
+        </w:rPr>
+      </w:pPr>
+    </w:p>
+    <w:p>
+      <w:pPr>
+        <w:pStyle w:val="Prrafodelista"/>
+        <w:spacing w:line="240" w:lineRule="auto"/>
+        <w:rPr>
+          <w:rFonts w:ascii="Times New Roman" w:hAnsi="Times New Roman" w:cs="Times New Roman"/>
+          <w:sz w:val="24"/>
+          <w:szCs w:val="24"/>
+          <w:lang w:val="es-ES"/>
+        </w:rPr>
+      </w:pPr>
+      <w:r>
+        <w:rPr>
+          <w:rFonts w:ascii="Times New Roman" w:hAnsi="Times New Roman" w:cs="Times New Roman"/>
+          <w:sz w:val="24"/>
+          <w:szCs w:val="24"/>
+          <w:lang w:val="es-ES"/>
+        </w:rPr>
+        <w:t>Los mayores riesgos que puede ocurrir en una EPS es que se presenten dificultades a la hora de manejar correctamente el sistema para la gestión de citas y exámenes médicos, lo mismo para los pacientes cuando necesitan agendar, programar o cancelar citas y exámenes de distintas especialidades. Este tipo de riesgos se suelen presentar debido a diferentes factores como un mal funcionamiento en el sistema, un diseño muy confuso a la hora de navegar entre las diferentes funciones, la falta de capacitación del personal de la EPS para gestionar en dicho sistema, etc.</w:t>
+      </w:r>
+      <w:r>
+        <w:rPr>
+          <w:rFonts w:ascii="Times New Roman" w:hAnsi="Times New Roman" w:cs="Times New Roman"/>
+          <w:sz w:val="24"/>
+          <w:szCs w:val="24"/>
+          <w:lang w:val="es-ES"/>
+        </w:rPr>
+        <w:t xml:space="preserve"> </w:t>
+      </w:r>
+    </w:p>
+    <w:p>
+      <w:pPr>
+        <w:pStyle w:val="Prrafodelista"/>
+        <w:spacing w:line="240" w:lineRule="auto"/>
+        <w:rPr>
+          <w:rFonts w:ascii="Times New Roman" w:hAnsi="Times New Roman" w:cs="Times New Roman"/>
+          <w:sz w:val="24"/>
+          <w:szCs w:val="24"/>
+          <w:lang w:val="es-ES"/>
+        </w:rPr>
+      </w:pPr>
+    </w:p>
+    <w:p>
+      <w:pPr>
+        <w:pStyle w:val="Prrafodelista"/>
+        <w:spacing w:line="240" w:lineRule="auto"/>
+        <w:rPr>
+          <w:rFonts w:ascii="Times New Roman" w:hAnsi="Times New Roman" w:cs="Times New Roman"/>
+          <w:sz w:val="24"/>
+          <w:szCs w:val="24"/>
+          <w:lang w:val="es-ES"/>
+        </w:rPr>
+      </w:pPr>
+      <w:r>
+        <w:rPr>
+          <w:rFonts w:ascii="Times New Roman" w:hAnsi="Times New Roman" w:cs="Times New Roman"/>
+          <w:sz w:val="24"/>
+          <w:szCs w:val="24"/>
+          <w:lang w:val="es-ES"/>
+        </w:rPr>
+        <w:t xml:space="preserve">Uno de los mayores desafíos entre tantos posibles riesgos que </w:t>
+      </w:r>
+      <w:r>
+        <w:rPr>
+          <w:rFonts w:ascii="Times New Roman" w:hAnsi="Times New Roman" w:cs="Times New Roman"/>
+          <w:sz w:val="24"/>
+          <w:szCs w:val="24"/>
+          <w:lang w:val="es-ES"/>
+        </w:rPr>
+        <w:t>puede</w:t>
+      </w:r>
+      <w:r>
+        <w:rPr>
+          <w:rFonts w:ascii="Times New Roman" w:hAnsi="Times New Roman" w:cs="Times New Roman"/>
+          <w:sz w:val="24"/>
+          <w:szCs w:val="24"/>
+          <w:lang w:val="es-ES"/>
+        </w:rPr>
+        <w:t xml:space="preserve"> haber como los anteriormente mencionados, es la gestión eficiente de las colas de espera</w:t>
+      </w:r>
+      <w:r>
+        <w:rPr>
+          <w:rFonts w:ascii="Times New Roman" w:hAnsi="Times New Roman" w:cs="Times New Roman"/>
+          <w:sz w:val="24"/>
+          <w:szCs w:val="24"/>
+          <w:lang w:val="es-ES"/>
+        </w:rPr>
+        <w:t xml:space="preserve"> para citas y exámenes, así como la autorización de órdenes dentro de las mismas especialidades disponibles. </w:t>
+      </w:r>
+      <w:r>
+        <w:rPr>
+          <w:rFonts w:ascii="Times New Roman" w:hAnsi="Times New Roman" w:cs="Times New Roman"/>
+          <w:sz w:val="24"/>
+          <w:szCs w:val="24"/>
+          <w:lang w:val="es-ES"/>
+        </w:rPr>
+        <w:t>La situación actual en algunas sedes de salud muestra largas horas de espera para los pacientes, tanto en la solicitud de citas como en la realización de exámenes necesarios. Es</w:t>
+      </w:r>
+      <w:r>
+        <w:rPr>
+          <w:rFonts w:ascii="Times New Roman" w:hAnsi="Times New Roman" w:cs="Times New Roman"/>
+          <w:sz w:val="24"/>
+          <w:szCs w:val="24"/>
+          <w:lang w:val="es-ES"/>
+        </w:rPr>
+        <w:t xml:space="preserve">ta congestión no solo genera incomodidad e insatisfacción en los usuarios, sino que también pone en duda la </w:t>
+      </w:r>
+      <w:r>
+        <w:rPr>
+          <w:rFonts w:ascii="Times New Roman" w:hAnsi="Times New Roman" w:cs="Times New Roman"/>
+          <w:sz w:val="24"/>
+          <w:szCs w:val="24"/>
+          <w:lang w:val="es-ES"/>
+        </w:rPr>
+        <w:t>eficiencia y</w:t>
+      </w:r>
+      <w:r>
+        <w:rPr>
+          <w:rFonts w:ascii="Times New Roman" w:hAnsi="Times New Roman" w:cs="Times New Roman"/>
+          <w:sz w:val="24"/>
+          <w:szCs w:val="24"/>
+          <w:lang w:val="es-ES"/>
+        </w:rPr>
+        <w:t xml:space="preserve"> calidad de servicio que un centro de salud puede ofrecer.</w:t>
+      </w:r>
+    </w:p>
+    <w:p>
+      <w:pPr>
+        <w:pStyle w:val="Prrafodelista"/>
+        <w:spacing w:line="240" w:lineRule="auto"/>
+        <w:rPr>
+          <w:rFonts w:ascii="Times New Roman" w:hAnsi="Times New Roman" w:cs="Times New Roman"/>
+          <w:sz w:val="24"/>
+          <w:szCs w:val="24"/>
+          <w:lang w:val="es-ES"/>
+        </w:rPr>
+      </w:pPr>
+    </w:p>
+    <w:p>
+      <w:pPr>
+        <w:pStyle w:val="Prrafodelista"/>
+        <w:spacing w:line="240" w:lineRule="auto"/>
+        <w:rPr>
+          <w:rFonts w:ascii="Times New Roman" w:hAnsi="Times New Roman" w:cs="Times New Roman"/>
+          <w:sz w:val="24"/>
+          <w:szCs w:val="24"/>
+          <w:lang w:val="es-ES"/>
+        </w:rPr>
+      </w:pPr>
+      <w:r>
+        <w:rPr>
+          <w:rFonts w:ascii="Times New Roman" w:hAnsi="Times New Roman" w:cs="Times New Roman"/>
+          <w:sz w:val="24"/>
+          <w:szCs w:val="24"/>
+          <w:lang w:val="es-ES"/>
+        </w:rPr>
+        <w:t>Además, la falta de un sistema claro de autorización de órdenes para exámenes dentro de las especialidades disponibles puede llevar a retrasos en el tratamiento y diagnostico de los pacientes. Esto, a su vez, puede tener un impacto negativo en la salud y bienestar de quienes acuden en busca de atención médica.</w:t>
+      </w:r>
+    </w:p>
+    <w:p>
+      <w:pPr>
+        <w:pStyle w:val="Prrafodelista"/>
+        <w:spacing w:line="240" w:lineRule="auto"/>
+        <w:rPr>
+          <w:rFonts w:ascii="Times New Roman" w:hAnsi="Times New Roman" w:cs="Times New Roman"/>
+          <w:sz w:val="24"/>
+          <w:szCs w:val="24"/>
+          <w:lang w:val="es-ES"/>
+        </w:rPr>
+      </w:pPr>
+    </w:p>
+    <w:p>
+      <w:pPr>
+        <w:pStyle w:val="Prrafodelista"/>
+        <w:spacing w:line="240" w:lineRule="auto"/>
+        <w:rPr>
+          <w:rFonts w:ascii="Times New Roman" w:hAnsi="Times New Roman" w:cs="Times New Roman"/>
+          <w:sz w:val="24"/>
+          <w:szCs w:val="24"/>
+          <w:lang w:val="es-ES"/>
+        </w:rPr>
+      </w:pPr>
+      <w:r>
+        <w:rPr>
+          <w:rFonts w:ascii="Times New Roman" w:hAnsi="Times New Roman" w:cs="Times New Roman"/>
+          <w:sz w:val="24"/>
+          <w:szCs w:val="24"/>
+          <w:lang w:val="es-ES"/>
+        </w:rPr>
+        <w:t>Este proyecto no busca solo abordar los desafíos actuales en la atención médica, sino también sentar las bases para un modelo de cuidado de la salud centro en el paciente, donde la accesibilidad, eficiencia y calidad del sistema sean los pilares fundamentales. La implementación exitosa de este sistema no solo beneficiará general de la comunidad de Bucaramanga, proporcionado una atención médica de clase mundial de un entorno local y accesible.</w:t>
+      </w:r>
+    </w:p>
+    <w:p>
+      <w:pPr>
+        <w:pStyle w:val="Prrafodelista"/>
+        <w:spacing w:line="240" w:lineRule="auto"/>
+        <w:rPr>
+          <w:rFonts w:ascii="Times New Roman" w:hAnsi="Times New Roman" w:cs="Times New Roman"/>
+          <w:sz w:val="24"/>
+          <w:szCs w:val="24"/>
+          <w:lang w:val="es-ES"/>
+        </w:rPr>
+      </w:pPr>
     </w:p>
     <w:p>
       <w:pPr>
@@ -1826,279 +2071,6 @@
     </w:p>
     <w:p>
       <w:pPr>
-        <w:spacing w:line="240" w:lineRule="auto"/>
-        <w:rPr>
-          <w:rFonts w:ascii="Times New Roman" w:hAnsi="Times New Roman" w:cs="Times New Roman"/>
-          <w:b/>
-          <w:bCs/>
-          <w:sz w:val="24"/>
-          <w:szCs w:val="24"/>
-          <w:lang w:val="es-ES"/>
-        </w:rPr>
-      </w:pPr>
-    </w:p>
-    <w:p>
-      <w:pPr>
-        <w:spacing w:line="240" w:lineRule="auto"/>
-        <w:rPr>
-          <w:rFonts w:ascii="Times New Roman" w:hAnsi="Times New Roman" w:cs="Times New Roman"/>
-          <w:b/>
-          <w:bCs/>
-          <w:sz w:val="24"/>
-          <w:szCs w:val="24"/>
-          <w:lang w:val="es-ES"/>
-        </w:rPr>
-      </w:pPr>
-    </w:p>
-    <w:p>
-      <w:pPr>
-        <w:spacing w:line="240" w:lineRule="auto"/>
-        <w:rPr>
-          <w:rFonts w:ascii="Times New Roman" w:hAnsi="Times New Roman" w:cs="Times New Roman"/>
-          <w:b/>
-          <w:bCs/>
-          <w:sz w:val="24"/>
-          <w:szCs w:val="24"/>
-          <w:lang w:val="es-ES"/>
-        </w:rPr>
-      </w:pPr>
-    </w:p>
-    <w:p>
-      <w:pPr>
-        <w:spacing w:line="240" w:lineRule="auto"/>
-        <w:rPr>
-          <w:rFonts w:ascii="Times New Roman" w:hAnsi="Times New Roman" w:cs="Times New Roman"/>
-          <w:b/>
-          <w:bCs/>
-          <w:sz w:val="24"/>
-          <w:szCs w:val="24"/>
-          <w:lang w:val="es-ES"/>
-        </w:rPr>
-      </w:pPr>
-    </w:p>
-    <w:p>
-      <w:pPr>
-        <w:spacing w:line="240" w:lineRule="auto"/>
-        <w:rPr>
-          <w:rFonts w:ascii="Times New Roman" w:hAnsi="Times New Roman" w:cs="Times New Roman"/>
-          <w:b/>
-          <w:bCs/>
-          <w:sz w:val="24"/>
-          <w:szCs w:val="24"/>
-          <w:lang w:val="es-ES"/>
-        </w:rPr>
-      </w:pPr>
-    </w:p>
-    <w:p>
-      <w:pPr>
-        <w:spacing w:line="240" w:lineRule="auto"/>
-        <w:rPr>
-          <w:rFonts w:ascii="Times New Roman" w:hAnsi="Times New Roman" w:cs="Times New Roman"/>
-          <w:b/>
-          <w:bCs/>
-          <w:sz w:val="24"/>
-          <w:szCs w:val="24"/>
-          <w:lang w:val="es-ES"/>
-        </w:rPr>
-      </w:pPr>
-    </w:p>
-    <w:p>
-      <w:pPr>
-        <w:spacing w:line="240" w:lineRule="auto"/>
-        <w:rPr>
-          <w:rFonts w:ascii="Times New Roman" w:hAnsi="Times New Roman" w:cs="Times New Roman"/>
-          <w:b/>
-          <w:bCs/>
-          <w:sz w:val="24"/>
-          <w:szCs w:val="24"/>
-          <w:lang w:val="es-ES"/>
-        </w:rPr>
-      </w:pPr>
-    </w:p>
-    <w:p>
-      <w:pPr>
-        <w:spacing w:line="240" w:lineRule="auto"/>
-        <w:rPr>
-          <w:rFonts w:ascii="Times New Roman" w:hAnsi="Times New Roman" w:cs="Times New Roman"/>
-          <w:b/>
-          <w:bCs/>
-          <w:sz w:val="24"/>
-          <w:szCs w:val="24"/>
-          <w:lang w:val="es-ES"/>
-        </w:rPr>
-      </w:pPr>
-    </w:p>
-    <w:p>
-      <w:pPr>
-        <w:spacing w:line="240" w:lineRule="auto"/>
-        <w:rPr>
-          <w:rFonts w:ascii="Times New Roman" w:hAnsi="Times New Roman" w:cs="Times New Roman"/>
-          <w:b/>
-          <w:bCs/>
-          <w:sz w:val="24"/>
-          <w:szCs w:val="24"/>
-          <w:lang w:val="es-ES"/>
-        </w:rPr>
-      </w:pPr>
-    </w:p>
-    <w:p>
-      <w:pPr>
-        <w:spacing w:line="240" w:lineRule="auto"/>
-        <w:rPr>
-          <w:rFonts w:ascii="Times New Roman" w:hAnsi="Times New Roman" w:cs="Times New Roman"/>
-          <w:b/>
-          <w:bCs/>
-          <w:sz w:val="24"/>
-          <w:szCs w:val="24"/>
-          <w:lang w:val="es-ES"/>
-        </w:rPr>
-      </w:pPr>
-    </w:p>
-    <w:p>
-      <w:pPr>
-        <w:spacing w:line="240" w:lineRule="auto"/>
-        <w:rPr>
-          <w:rFonts w:ascii="Times New Roman" w:hAnsi="Times New Roman" w:cs="Times New Roman"/>
-          <w:b/>
-          <w:bCs/>
-          <w:sz w:val="24"/>
-          <w:szCs w:val="24"/>
-          <w:lang w:val="es-ES"/>
-        </w:rPr>
-      </w:pPr>
-    </w:p>
-    <w:p>
-      <w:pPr>
-        <w:spacing w:line="240" w:lineRule="auto"/>
-        <w:rPr>
-          <w:rFonts w:ascii="Times New Roman" w:hAnsi="Times New Roman" w:cs="Times New Roman"/>
-          <w:b/>
-          <w:bCs/>
-          <w:sz w:val="24"/>
-          <w:szCs w:val="24"/>
-          <w:lang w:val="es-ES"/>
-        </w:rPr>
-      </w:pPr>
-    </w:p>
-    <w:p>
-      <w:pPr>
-        <w:spacing w:line="240" w:lineRule="auto"/>
-        <w:rPr>
-          <w:rFonts w:ascii="Times New Roman" w:hAnsi="Times New Roman" w:cs="Times New Roman"/>
-          <w:b/>
-          <w:bCs/>
-          <w:sz w:val="24"/>
-          <w:szCs w:val="24"/>
-          <w:lang w:val="es-ES"/>
-        </w:rPr>
-      </w:pPr>
-    </w:p>
-    <w:p>
-      <w:pPr>
-        <w:spacing w:line="240" w:lineRule="auto"/>
-        <w:rPr>
-          <w:rFonts w:ascii="Times New Roman" w:hAnsi="Times New Roman" w:cs="Times New Roman"/>
-          <w:b/>
-          <w:bCs/>
-          <w:sz w:val="24"/>
-          <w:szCs w:val="24"/>
-          <w:lang w:val="es-ES"/>
-        </w:rPr>
-      </w:pPr>
-    </w:p>
-    <w:p>
-      <w:pPr>
-        <w:spacing w:line="240" w:lineRule="auto"/>
-        <w:rPr>
-          <w:rFonts w:ascii="Times New Roman" w:hAnsi="Times New Roman" w:cs="Times New Roman"/>
-          <w:b/>
-          <w:bCs/>
-          <w:sz w:val="24"/>
-          <w:szCs w:val="24"/>
-          <w:lang w:val="es-ES"/>
-        </w:rPr>
-      </w:pPr>
-    </w:p>
-    <w:p>
-      <w:pPr>
-        <w:spacing w:line="240" w:lineRule="auto"/>
-        <w:rPr>
-          <w:rFonts w:ascii="Times New Roman" w:hAnsi="Times New Roman" w:cs="Times New Roman"/>
-          <w:b/>
-          <w:bCs/>
-          <w:sz w:val="24"/>
-          <w:szCs w:val="24"/>
-          <w:lang w:val="es-ES"/>
-        </w:rPr>
-      </w:pPr>
-    </w:p>
-    <w:p>
-      <w:pPr>
-        <w:spacing w:line="240" w:lineRule="auto"/>
-        <w:rPr>
-          <w:rFonts w:ascii="Times New Roman" w:hAnsi="Times New Roman" w:cs="Times New Roman"/>
-          <w:b/>
-          <w:bCs/>
-          <w:sz w:val="24"/>
-          <w:szCs w:val="24"/>
-          <w:lang w:val="es-ES"/>
-        </w:rPr>
-      </w:pPr>
-    </w:p>
-    <w:p>
-      <w:pPr>
-        <w:spacing w:line="240" w:lineRule="auto"/>
-        <w:rPr>
-          <w:rFonts w:ascii="Times New Roman" w:hAnsi="Times New Roman" w:cs="Times New Roman"/>
-          <w:b/>
-          <w:bCs/>
-          <w:sz w:val="24"/>
-          <w:szCs w:val="24"/>
-          <w:lang w:val="es-ES"/>
-        </w:rPr>
-      </w:pPr>
-    </w:p>
-    <w:p>
-      <w:pPr>
-        <w:spacing w:line="240" w:lineRule="auto"/>
-        <w:rPr>
-          <w:rFonts w:ascii="Times New Roman" w:hAnsi="Times New Roman" w:cs="Times New Roman"/>
-          <w:b/>
-          <w:bCs/>
-          <w:sz w:val="24"/>
-          <w:szCs w:val="24"/>
-          <w:lang w:val="es-ES"/>
-        </w:rPr>
-      </w:pPr>
-    </w:p>
-    <w:p>
-      <w:pPr>
-        <w:spacing w:line="240" w:lineRule="auto"/>
-        <w:rPr>
-          <w:rFonts w:ascii="Times New Roman" w:hAnsi="Times New Roman" w:cs="Times New Roman"/>
-          <w:b/>
-          <w:bCs/>
-          <w:sz w:val="24"/>
-          <w:szCs w:val="24"/>
-          <w:lang w:val="es-ES"/>
-        </w:rPr>
-      </w:pPr>
-    </w:p>
-    <w:p>
-      <w:pPr>
-        <w:spacing w:line="240" w:lineRule="auto"/>
-        <w:rPr>
-          <w:rFonts w:ascii="Times New Roman" w:hAnsi="Times New Roman" w:cs="Times New Roman"/>
-          <w:b/>
-          <w:bCs/>
-          <w:sz w:val="24"/>
-          <w:szCs w:val="24"/>
-          <w:lang w:val="es-ES"/>
-        </w:rPr>
-      </w:pPr>
-    </w:p>
-    <w:p>
-      <w:pPr>
         <w:pStyle w:val="Prrafodelista"/>
         <w:numPr>
           <w:ilvl w:val="0"/>
@@ -2147,17 +2119,15 @@
         </w:rPr>
         <w:t xml:space="preserve">El desarrollo del proyecto busca implementar un sistema de gestión de apartado de citas </w:t>
       </w:r>
-      <w:proofErr w:type="spellStart"/>
-      <w:r>
-        <w:rPr>
-          <w:rFonts w:ascii="Times New Roman" w:hAnsi="Times New Roman" w:cs="Times New Roman"/>
-          <w:sz w:val="24"/>
-          <w:szCs w:val="24"/>
-          <w:lang w:val="es-ES"/>
-        </w:rPr>
-        <w:t>medicas</w:t>
-      </w:r>
-      <w:proofErr w:type="spellEnd"/>
+      <w:r>
+        <w:rPr>
+          <w:rFonts w:ascii="Times New Roman" w:hAnsi="Times New Roman" w:cs="Times New Roman"/>
+          <w:sz w:val="24"/>
+          <w:szCs w:val="24"/>
+          <w:lang w:val="es-ES"/>
+        </w:rPr>
+        <w:t>médicas</w:t>
+      </w:r>
       <w:r>
         <w:rPr>
           <w:rFonts w:ascii="Times New Roman" w:hAnsi="Times New Roman" w:cs="Times New Roman"/>
@@ -2176,17 +2146,15 @@
         </w:rPr>
         <w:t xml:space="preserve">de mejorar eficiencia y competitividad en el área de la salud. La automatización agilizará la toma de pedidos, preparación y registro, optimizando la entrega y mejorando la satisfacción del cliente. Además, el sistema será escalable para enfrentar el crecimiento de la demanda y futuras expansiones. Este proyecto aportará conocimientos al campo gastronómico y tecnológico, beneficiando al sistema de atención de citas </w:t>
       </w:r>
-      <w:proofErr w:type="spellStart"/>
-      <w:r>
-        <w:rPr>
-          <w:rFonts w:ascii="Times New Roman" w:hAnsi="Times New Roman" w:cs="Times New Roman"/>
-          <w:sz w:val="24"/>
-          <w:szCs w:val="24"/>
-          <w:lang w:val="es-ES"/>
-        </w:rPr>
-        <w:t>medicas</w:t>
-      </w:r>
-      <w:proofErr w:type="spellEnd"/>
+      <w:r>
+        <w:rPr>
+          <w:rFonts w:ascii="Times New Roman" w:hAnsi="Times New Roman" w:cs="Times New Roman"/>
+          <w:sz w:val="24"/>
+          <w:szCs w:val="24"/>
+          <w:lang w:val="es-ES"/>
+        </w:rPr>
+        <w:t>médicas</w:t>
+      </w:r>
       <w:r>
         <w:rPr>
           <w:rFonts w:ascii="Times New Roman" w:hAnsi="Times New Roman" w:cs="Times New Roman"/>
@@ -2196,17 +2164,15 @@
         </w:rPr>
         <w:t xml:space="preserve"> y al sector en general. En resumen, la implementación del sistema de gestión de citas será clave para el crecimiento sostenible de Asistente de citas </w:t>
       </w:r>
-      <w:proofErr w:type="spellStart"/>
-      <w:r>
-        <w:rPr>
-          <w:rFonts w:ascii="Times New Roman" w:hAnsi="Times New Roman" w:cs="Times New Roman"/>
-          <w:sz w:val="24"/>
-          <w:szCs w:val="24"/>
-          <w:lang w:val="es-ES"/>
-        </w:rPr>
-        <w:t>medicas</w:t>
-      </w:r>
-      <w:proofErr w:type="spellEnd"/>
+      <w:r>
+        <w:rPr>
+          <w:rFonts w:ascii="Times New Roman" w:hAnsi="Times New Roman" w:cs="Times New Roman"/>
+          <w:sz w:val="24"/>
+          <w:szCs w:val="24"/>
+          <w:lang w:val="es-ES"/>
+        </w:rPr>
+        <w:t>médicas</w:t>
+      </w:r>
       <w:r>
         <w:rPr>
           <w:rFonts w:ascii="Times New Roman" w:hAnsi="Times New Roman" w:cs="Times New Roman"/>
@@ -19498,12 +19464,8 @@
     </w:p>
     <w:p>
       <w:pPr>
-        <w:spacing w:line="240" w:lineRule="auto"/>
-        <w:jc w:val="both"/>
-        <w:rPr>
-          <w:rFonts w:ascii="Times New Roman" w:hAnsi="Times New Roman" w:cs="Times New Roman"/>
-          <w:sz w:val="24"/>
-          <w:szCs w:val="24"/>
+        <w:pStyle w:val="Ttulo2"/>
+        <w:rPr>
           <w:lang w:val="es-ES"/>
         </w:rPr>
       </w:pPr>
@@ -21471,6 +21433,28 @@
     <w:name w:val="Normal"/>
     <w:qFormat/>
   </w:style>
+  <w:style w:type="paragraph" w:styleId="Ttulo2">
+    <w:name w:val="heading 2"/>
+    <w:basedOn w:val="Normal"/>
+    <w:next w:val="Normal"/>
+    <w:link w:val="Ttulo2Car"/>
+    <w:uiPriority w:val="9"/>
+    <w:unhideWhenUsed/>
+    <w:qFormat/>
+    <w:rsid w:val="00CA49F8"/>
+    <w:pPr>
+      <w:keepNext/>
+      <w:keepLines/>
+      <w:spacing w:before="40" w:after="0"/>
+      <w:outlineLvl w:val="1"/>
+    </w:pPr>
+    <w:rPr>
+      <w:rFonts w:asciiTheme="majorHAnsi" w:eastAsiaTheme="majorEastAsia" w:hAnsiTheme="majorHAnsi" w:cstheme="majorBidi"/>
+      <w:color w:val="2F5496" w:themeColor="accent1" w:themeShade="BF"/>
+      <w:sz w:val="26"/>
+      <w:szCs w:val="26"/>
+    </w:rPr>
+  </w:style>
   <w:style w:type="character" w:default="1" w:styleId="Fuentedeprrafopredeter">
     <w:name w:val="Default Paragraph Font"/>
     <w:uiPriority w:val="1"/>
@@ -21550,6 +21534,19 @@
         <w:insideV w:val="single" w:sz="4" w:space="0" w:color="auto"/>
       </w:tblBorders>
     </w:tblPr>
+  </w:style>
+  <w:style w:type="character" w:customStyle="1" w:styleId="Ttulo2Car">
+    <w:name w:val="Título 2 Car"/>
+    <w:basedOn w:val="Fuentedeprrafopredeter"/>
+    <w:link w:val="Ttulo2"/>
+    <w:uiPriority w:val="9"/>
+    <w:rsid w:val="00CA49F8"/>
+    <w:rPr>
+      <w:rFonts w:asciiTheme="majorHAnsi" w:eastAsiaTheme="majorEastAsia" w:hAnsiTheme="majorHAnsi" w:cstheme="majorBidi"/>
+      <w:color w:val="2F5496" w:themeColor="accent1" w:themeShade="BF"/>
+      <w:sz w:val="26"/>
+      <w:szCs w:val="26"/>
+    </w:rPr>
   </w:style>
 </w:styles>
 </file>

--- a/Plantillas Y Documentos Guia/Guia_Documento Proyecto.docx
+++ b/Plantillas Y Documentos Guia/Guia_Documento Proyecto.docx
@@ -2101,6 +2101,20 @@
     </w:p>
     <w:p>
       <w:pPr>
+        <w:pStyle w:val="Prrafodelista"/>
+        <w:spacing w:line="240" w:lineRule="auto"/>
+        <w:rPr>
+          <w:rFonts w:ascii="Times New Roman" w:hAnsi="Times New Roman" w:cs="Times New Roman"/>
+          <w:b/>
+          <w:bCs/>
+          <w:sz w:val="24"/>
+          <w:szCs w:val="24"/>
+          <w:lang w:val="es-ES"/>
+        </w:rPr>
+      </w:pPr>
+    </w:p>
+    <w:p>
+      <w:pPr>
         <w:spacing w:line="240" w:lineRule="auto"/>
         <w:jc w:val="both"/>
         <w:rPr>
@@ -2144,43 +2158,7 @@
           <w:szCs w:val="24"/>
           <w:lang w:val="es-ES"/>
         </w:rPr>
-        <w:t xml:space="preserve">de mejorar eficiencia y competitividad en el área de la salud. La automatización agilizará la toma de pedidos, preparación y registro, optimizando la entrega y mejorando la satisfacción del cliente. Además, el sistema será escalable para enfrentar el crecimiento de la demanda y futuras expansiones. Este proyecto aportará conocimientos al campo gastronómico y tecnológico, beneficiando al sistema de atención de citas </w:t>
-      </w:r>
-      <w:r>
-        <w:rPr>
-          <w:rFonts w:ascii="Times New Roman" w:hAnsi="Times New Roman" w:cs="Times New Roman"/>
-          <w:sz w:val="24"/>
-          <w:szCs w:val="24"/>
-          <w:lang w:val="es-ES"/>
-        </w:rPr>
-        <w:t>médicas</w:t>
-      </w:r>
-      <w:r>
-        <w:rPr>
-          <w:rFonts w:ascii="Times New Roman" w:hAnsi="Times New Roman" w:cs="Times New Roman"/>
-          <w:sz w:val="24"/>
-          <w:szCs w:val="24"/>
-          <w:lang w:val="es-ES"/>
-        </w:rPr>
-        <w:t xml:space="preserve"> y al sector en general. En resumen, la implementación del sistema de gestión de citas será clave para el crecimiento sostenible de Asistente de citas </w:t>
-      </w:r>
-      <w:r>
-        <w:rPr>
-          <w:rFonts w:ascii="Times New Roman" w:hAnsi="Times New Roman" w:cs="Times New Roman"/>
-          <w:sz w:val="24"/>
-          <w:szCs w:val="24"/>
-          <w:lang w:val="es-ES"/>
-        </w:rPr>
-        <w:t>médicas</w:t>
-      </w:r>
-      <w:r>
-        <w:rPr>
-          <w:rFonts w:ascii="Times New Roman" w:hAnsi="Times New Roman" w:cs="Times New Roman"/>
-          <w:sz w:val="24"/>
-          <w:szCs w:val="24"/>
-          <w:lang w:val="es-ES"/>
-        </w:rPr>
-        <w:t xml:space="preserve"> y la innovación en el área metropolitana de Bucaramanga.</w:t>
+        <w:t xml:space="preserve">de mejorar eficiencia y competitividad en el área de la salud. La automatización agilizará la toma de pedidos, preparación y registro, optimizando la entrega y mejorando la satisfacción del cliente. Además, el sistema será escalable para enfrentar el crecimiento de la demanda y futuras expansiones. </w:t>
       </w:r>
     </w:p>
     <w:p>
@@ -2206,6 +2184,15 @@
           <w:lang w:val="es-ES"/>
         </w:rPr>
       </w:pPr>
+      <w:r>
+        <w:rPr>
+          <w:rFonts w:ascii="Times New Roman" w:hAnsi="Times New Roman" w:cs="Times New Roman"/>
+          <w:sz w:val="24"/>
+          <w:szCs w:val="24"/>
+          <w:lang w:val="es-ES"/>
+        </w:rPr>
+        <w:t>La automatización del proceso de agendamiento de citas y exámenes médicos permitirá agilizar la toma de pedidos, preparación y registro de los mismos. Esto no solo optimizará la entrega de servicios, reduciendo los tiempos de espera y mejorando la puntualidad en las citas, sino que también mejorará significativamente la experiencia del cliente/paciente. Al eliminar las largas filas y el tedioso proceso de agendamiento manual, el sistema brindará una forma más conveniente y eficiente para que los pacientes accedan a la atención médica que necesitan.</w:t>
+      </w:r>
     </w:p>
     <w:p>
       <w:pPr>
@@ -2230,6 +2217,15 @@
           <w:lang w:val="es-ES"/>
         </w:rPr>
       </w:pPr>
+      <w:r>
+        <w:rPr>
+          <w:rFonts w:ascii="Times New Roman" w:hAnsi="Times New Roman" w:cs="Times New Roman"/>
+          <w:sz w:val="24"/>
+          <w:szCs w:val="24"/>
+          <w:lang w:val="es-ES"/>
+        </w:rPr>
+        <w:t>Además, la implementación de este sistema de gestión de citas médicas aportará conocimientos y beneficios tanto al campo tecnológico como al sector de la salud en general en el área metropolitana de Bucaramanga. Este proyecto servirá como un ejemplo de cómo la tecnología puede transformar y mejorar los procesos en el ámbito de la salud, fomentando la adopción de soluciones innovadoras en otros centros médicos y clínicas de la región.</w:t>
+      </w:r>
     </w:p>
     <w:p>
       <w:pPr>
@@ -2254,78 +2250,87 @@
           <w:lang w:val="es-ES"/>
         </w:rPr>
       </w:pPr>
-    </w:p>
-    <w:p>
-      <w:pPr>
-        <w:spacing w:line="240" w:lineRule="auto"/>
-        <w:jc w:val="both"/>
-        <w:rPr>
-          <w:rFonts w:ascii="Times New Roman" w:hAnsi="Times New Roman" w:cs="Times New Roman"/>
-          <w:sz w:val="24"/>
-          <w:szCs w:val="24"/>
-          <w:lang w:val="es-ES"/>
-        </w:rPr>
-      </w:pPr>
-    </w:p>
-    <w:p>
-      <w:pPr>
-        <w:spacing w:line="240" w:lineRule="auto"/>
-        <w:jc w:val="both"/>
-        <w:rPr>
-          <w:rFonts w:ascii="Times New Roman" w:hAnsi="Times New Roman" w:cs="Times New Roman"/>
-          <w:sz w:val="24"/>
-          <w:szCs w:val="24"/>
-          <w:lang w:val="es-ES"/>
-        </w:rPr>
-      </w:pPr>
-    </w:p>
-    <w:p>
-      <w:pPr>
-        <w:spacing w:line="240" w:lineRule="auto"/>
-        <w:jc w:val="both"/>
-        <w:rPr>
-          <w:rFonts w:ascii="Times New Roman" w:hAnsi="Times New Roman" w:cs="Times New Roman"/>
-          <w:sz w:val="24"/>
-          <w:szCs w:val="24"/>
-          <w:lang w:val="es-ES"/>
-        </w:rPr>
-      </w:pPr>
-    </w:p>
-    <w:p>
-      <w:pPr>
-        <w:spacing w:line="240" w:lineRule="auto"/>
-        <w:jc w:val="both"/>
-        <w:rPr>
-          <w:rFonts w:ascii="Times New Roman" w:hAnsi="Times New Roman" w:cs="Times New Roman"/>
-          <w:sz w:val="24"/>
-          <w:szCs w:val="24"/>
-          <w:lang w:val="es-ES"/>
-        </w:rPr>
-      </w:pPr>
-    </w:p>
-    <w:p>
-      <w:pPr>
-        <w:spacing w:line="240" w:lineRule="auto"/>
-        <w:jc w:val="both"/>
-        <w:rPr>
-          <w:rFonts w:ascii="Times New Roman" w:hAnsi="Times New Roman" w:cs="Times New Roman"/>
-          <w:sz w:val="24"/>
-          <w:szCs w:val="24"/>
-          <w:lang w:val="es-ES"/>
-        </w:rPr>
-      </w:pPr>
-    </w:p>
-    <w:p>
-      <w:pPr>
-        <w:spacing w:line="240" w:lineRule="auto"/>
-        <w:jc w:val="both"/>
-        <w:rPr>
-          <w:rFonts w:ascii="Times New Roman" w:hAnsi="Times New Roman" w:cs="Times New Roman"/>
-          <w:sz w:val="24"/>
-          <w:szCs w:val="24"/>
-          <w:lang w:val="es-ES"/>
-        </w:rPr>
-      </w:pPr>
+      <w:r>
+        <w:rPr>
+          <w:rFonts w:ascii="Times New Roman" w:hAnsi="Times New Roman" w:cs="Times New Roman"/>
+          <w:sz w:val="24"/>
+          <w:szCs w:val="24"/>
+          <w:lang w:val="es-ES"/>
+        </w:rPr>
+        <w:t xml:space="preserve">Este proyecto aportará conocimientos al campo gastronómico y tecnológico, beneficiando al sistema de atención de citas </w:t>
+      </w:r>
+      <w:r>
+        <w:rPr>
+          <w:rFonts w:ascii="Times New Roman" w:hAnsi="Times New Roman" w:cs="Times New Roman"/>
+          <w:sz w:val="24"/>
+          <w:szCs w:val="24"/>
+          <w:lang w:val="es-ES"/>
+        </w:rPr>
+        <w:t>médicas</w:t>
+      </w:r>
+      <w:r>
+        <w:rPr>
+          <w:rFonts w:ascii="Times New Roman" w:hAnsi="Times New Roman" w:cs="Times New Roman"/>
+          <w:sz w:val="24"/>
+          <w:szCs w:val="24"/>
+          <w:lang w:val="es-ES"/>
+        </w:rPr>
+        <w:t xml:space="preserve"> y al sector en general</w:t>
+      </w:r>
+      <w:r>
+        <w:rPr>
+          <w:rFonts w:ascii="Times New Roman" w:hAnsi="Times New Roman" w:cs="Times New Roman"/>
+          <w:sz w:val="24"/>
+          <w:szCs w:val="24"/>
+          <w:lang w:val="es-ES"/>
+        </w:rPr>
+        <w:t>, también,</w:t>
+      </w:r>
+      <w:r>
+        <w:rPr>
+          <w:rFonts w:ascii="Times New Roman" w:hAnsi="Times New Roman" w:cs="Times New Roman"/>
+          <w:sz w:val="24"/>
+          <w:szCs w:val="24"/>
+          <w:lang w:val="es-ES"/>
+        </w:rPr>
+        <w:t xml:space="preserve"> busca elevar los estándares de calidad, eficiencia y accesibilidad en los servicios de salud, beneficiando directamente a los pacientes, al personal médico y administrativo, y a la comunidad en su conjunto.</w:t>
+      </w:r>
+      <w:r>
+        <w:rPr>
+          <w:rFonts w:ascii="Times New Roman" w:hAnsi="Times New Roman" w:cs="Times New Roman"/>
+          <w:sz w:val="24"/>
+          <w:szCs w:val="24"/>
+          <w:lang w:val="es-ES"/>
+        </w:rPr>
+        <w:t xml:space="preserve"> </w:t>
+      </w:r>
+      <w:r>
+        <w:rPr>
+          <w:rFonts w:ascii="Times New Roman" w:hAnsi="Times New Roman" w:cs="Times New Roman"/>
+          <w:sz w:val="24"/>
+          <w:szCs w:val="24"/>
+          <w:lang w:val="es-ES"/>
+        </w:rPr>
+        <w:t xml:space="preserve">En resumen, la implementación del sistema de gestión de citas será clave para el crecimiento sostenible de Asistente de citas </w:t>
+      </w:r>
+      <w:r>
+        <w:rPr>
+          <w:rFonts w:ascii="Times New Roman" w:hAnsi="Times New Roman" w:cs="Times New Roman"/>
+          <w:sz w:val="24"/>
+          <w:szCs w:val="24"/>
+          <w:lang w:val="es-ES"/>
+        </w:rPr>
+        <w:t>médicas</w:t>
+      </w:r>
+      <w:r>
+        <w:rPr>
+          <w:rFonts w:ascii="Times New Roman" w:hAnsi="Times New Roman" w:cs="Times New Roman"/>
+          <w:sz w:val="24"/>
+          <w:szCs w:val="24"/>
+          <w:lang w:val="es-ES"/>
+        </w:rPr>
+        <w:t xml:space="preserve"> y la innovación en el área metropolitana de Bucaramanga.</w:t>
+      </w:r>
     </w:p>
     <w:p>
       <w:pPr>
@@ -2474,7 +2479,6 @@
           <w:szCs w:val="24"/>
           <w:lang w:val="es-ES"/>
         </w:rPr>
-        <w:lastRenderedPageBreak/>
         <w:t>Objetivo General:</w:t>
       </w:r>
       <w:r>
@@ -2495,7 +2499,25 @@
           <w:szCs w:val="24"/>
           <w:lang w:val="es-ES"/>
         </w:rPr>
-        <w:t>Desarrollar un sistema de gestión de pedidos a domicilio para el sistema de Asistente de Citas Médicas UPB, Utilizando la metodología en cascada mediante el lenguaje de programación Java, con el objetivo d automatizar el proceso de toma de pedidos, preparación, registro y entrega del producto.</w:t>
+        <w:t>Desarrollar un sistema de gestión de pedidos a domicilio para el sistema de Asistente de Citas Médicas UPB, Utilizando la metodología en cascada</w:t>
+      </w:r>
+      <w:r>
+        <w:rPr>
+          <w:rFonts w:ascii="Times New Roman" w:hAnsi="Times New Roman" w:cs="Times New Roman"/>
+          <w:sz w:val="24"/>
+          <w:szCs w:val="24"/>
+          <w:lang w:val="es-ES"/>
+        </w:rPr>
+        <w:t xml:space="preserve"> modificada</w:t>
+      </w:r>
+      <w:r>
+        <w:rPr>
+          <w:rFonts w:ascii="Times New Roman" w:hAnsi="Times New Roman" w:cs="Times New Roman"/>
+          <w:sz w:val="24"/>
+          <w:szCs w:val="24"/>
+          <w:lang w:val="es-ES"/>
+        </w:rPr>
+        <w:t xml:space="preserve"> mediante el lenguaje de programación Java, con el objetivo d automatizar el proceso de toma de pedidos, preparación, registro y entrega del producto.</w:t>
       </w:r>
     </w:p>
     <w:p>
@@ -2990,7 +3012,6 @@
         <w:rPr>
           <w:noProof/>
         </w:rPr>
-        <w:lastRenderedPageBreak/>
         <w:drawing>
           <wp:anchor distT="0" distB="0" distL="114300" distR="114300" simplePos="0" relativeHeight="251658240" behindDoc="0" locked="0" layoutInCell="1" allowOverlap="1" wp14:anchorId="04369DA3" wp14:editId="32C6E182">
             <wp:simplePos x="0" y="0"/>
@@ -3072,7 +3093,25 @@
           <w:szCs w:val="24"/>
           <w:lang w:val="es-ES"/>
         </w:rPr>
-        <w:t xml:space="preserve">La metodología para el desarrollo del sistema de Asistente de Citas Médicas UPB es la metodología en cascada. Esta metodología se basa en una planificación detallada del proyecto, la identificación y evaluación de riesgos, un enfoque iterativo de desarrollo y una evaluación continua del sistema, permitiendo de forma eficiente minimizando errores solamente si se termina un sprint con eficacia avanzando al siguiente cumpliendo con las </w:t>
+        <w:t xml:space="preserve">La metodología para el desarrollo del sistema de Asistente de Citas Médicas UPB es la metodología </w:t>
+      </w:r>
+      <w:r>
+        <w:rPr>
+          <w:rFonts w:ascii="Times New Roman" w:hAnsi="Times New Roman" w:cs="Times New Roman"/>
+          <w:sz w:val="24"/>
+          <w:szCs w:val="24"/>
+          <w:lang w:val="es-ES"/>
+        </w:rPr>
+        <w:t>de cascada modificada</w:t>
+      </w:r>
+      <w:r>
+        <w:rPr>
+          <w:rFonts w:ascii="Times New Roman" w:hAnsi="Times New Roman" w:cs="Times New Roman"/>
+          <w:sz w:val="24"/>
+          <w:szCs w:val="24"/>
+          <w:lang w:val="es-ES"/>
+        </w:rPr>
+        <w:t xml:space="preserve">. Esta metodología se basa en una planificación detallada del proyecto, la identificación y evaluación de riesgos, un enfoque iterativo de desarrollo y una evaluación continua del sistema, permitiendo de forma eficiente minimizando errores solamente si se termina un sprint con eficacia avanzando al siguiente cumpliendo con las </w:t>
       </w:r>
       <w:r>
         <w:rPr>
@@ -3083,17 +3122,15 @@
         </w:rPr>
         <w:t xml:space="preserve">expectativas. El sistema de esta metodología permitirá crear un sistema de Asistente de Citas </w:t>
       </w:r>
-      <w:proofErr w:type="spellStart"/>
-      <w:r>
-        <w:rPr>
-          <w:rFonts w:ascii="Times New Roman" w:hAnsi="Times New Roman" w:cs="Times New Roman"/>
-          <w:sz w:val="24"/>
-          <w:szCs w:val="24"/>
-          <w:lang w:val="es-ES"/>
-        </w:rPr>
-        <w:t>Medicas</w:t>
-      </w:r>
-      <w:proofErr w:type="spellEnd"/>
+      <w:r>
+        <w:rPr>
+          <w:rFonts w:ascii="Times New Roman" w:hAnsi="Times New Roman" w:cs="Times New Roman"/>
+          <w:sz w:val="24"/>
+          <w:szCs w:val="24"/>
+          <w:lang w:val="es-ES"/>
+        </w:rPr>
+        <w:t>Médicas</w:t>
+      </w:r>
       <w:r>
         <w:rPr>
           <w:rFonts w:ascii="Times New Roman" w:hAnsi="Times New Roman" w:cs="Times New Roman"/>
@@ -3384,7 +3421,17 @@
           <w:szCs w:val="24"/>
           <w:lang w:val="es-ES"/>
         </w:rPr>
-        <w:t>Se identificarán los posibles riesgos asociados al desarrollo e implementación del sistema de asistente de citas Médicas. Entre los riesgos potenciales se pueden incluir problemas de seguridad de datos, retrasos de asignación de exámenes, fallos en la integración con sistemas de pago, suplantación de identidad, Entre otros. Se evaluará el impacto y la probabilidad de ocurrencia de cada riesgo y se diseñarán planes de contingencia y mitigación para reducir su impacto en el proyecto.</w:t>
+        <w:t xml:space="preserve">Se identificarán los posibles riesgos asociados al desarrollo e implementación del sistema de asistente de citas Médicas. Entre los riesgos potenciales se pueden incluir problemas de seguridad de datos, retrasos de asignación de exámenes, fallos en la integración con sistemas de pago, suplantación de identidad, Entre otros. Se evaluará el impacto y la </w:t>
+      </w:r>
+      <w:r>
+        <w:rPr>
+          <w:rFonts w:ascii="Times New Roman" w:hAnsi="Times New Roman" w:cs="Times New Roman"/>
+          <w:sz w:val="24"/>
+          <w:szCs w:val="24"/>
+          <w:lang w:val="es-ES"/>
+        </w:rPr>
+        <w:lastRenderedPageBreak/>
+        <w:t>probabilidad de ocurrencia de cada riesgo y se diseñarán planes de contingencia y mitigación para reducir su impacto en el proyecto.</w:t>
       </w:r>
     </w:p>
     <w:p>
@@ -3421,7 +3468,6 @@
           <w:szCs w:val="24"/>
           <w:lang w:val="es-ES"/>
         </w:rPr>
-        <w:lastRenderedPageBreak/>
         <w:t xml:space="preserve">4.1.3. </w:t>
       </w:r>
       <w:r>
@@ -3883,7 +3929,6 @@
           <w:szCs w:val="24"/>
           <w:lang w:val="es-ES"/>
         </w:rPr>
-        <w:lastRenderedPageBreak/>
         <w:t>Marco Tecnológico</w:t>
       </w:r>
       <w:r>
@@ -3998,17 +4043,15 @@
         </w:rPr>
         <w:t xml:space="preserve">Se implementará Java como el lenguaje principal para el desarrollo de la Asistencia de Citas </w:t>
       </w:r>
-      <w:proofErr w:type="spellStart"/>
-      <w:r>
-        <w:rPr>
-          <w:rFonts w:ascii="Times New Roman" w:hAnsi="Times New Roman" w:cs="Times New Roman"/>
-          <w:sz w:val="24"/>
-          <w:szCs w:val="24"/>
-          <w:lang w:val="es-ES"/>
-        </w:rPr>
-        <w:t>Medicas</w:t>
-      </w:r>
-      <w:proofErr w:type="spellEnd"/>
+      <w:r>
+        <w:rPr>
+          <w:rFonts w:ascii="Times New Roman" w:hAnsi="Times New Roman" w:cs="Times New Roman"/>
+          <w:sz w:val="24"/>
+          <w:szCs w:val="24"/>
+          <w:lang w:val="es-ES"/>
+        </w:rPr>
+        <w:t>Médicas</w:t>
+      </w:r>
       <w:r>
         <w:rPr>
           <w:rFonts w:ascii="Times New Roman" w:hAnsi="Times New Roman" w:cs="Times New Roman"/>
@@ -4583,7 +4626,6 @@
           <w:szCs w:val="24"/>
           <w:lang w:val="es-ES"/>
         </w:rPr>
-        <w:lastRenderedPageBreak/>
         <w:t>Marco Conceptual:</w:t>
       </w:r>
     </w:p>
@@ -4606,27 +4648,7 @@
           <w:szCs w:val="24"/>
           <w:lang w:val="es-ES"/>
         </w:rPr>
-        <w:t xml:space="preserve">En el presente marco conceptual proporciona una base para comprender los elementos clave relacionados con el funcionamiento y los retos con base al Asistente de Citas </w:t>
-      </w:r>
-      <w:proofErr w:type="spellStart"/>
-      <w:r>
-        <w:rPr>
-          <w:rFonts w:ascii="Times New Roman" w:hAnsi="Times New Roman" w:cs="Times New Roman"/>
-          <w:sz w:val="24"/>
-          <w:szCs w:val="24"/>
-          <w:lang w:val="es-ES"/>
-        </w:rPr>
-        <w:t>Medicas</w:t>
-      </w:r>
-      <w:proofErr w:type="spellEnd"/>
-      <w:r>
-        <w:rPr>
-          <w:rFonts w:ascii="Times New Roman" w:hAnsi="Times New Roman" w:cs="Times New Roman"/>
-          <w:sz w:val="24"/>
-          <w:szCs w:val="24"/>
-          <w:lang w:val="es-ES"/>
-        </w:rPr>
-        <w:t xml:space="preserve"> UPB. Utilizando esta estructura, se pueden identificar áreas de mejora, diseñar estrategias para aumentar la eficiencia y mejorar la experiencia del cliente en el proceso de agendamiento de citas, asignación de exámenes médicos.</w:t>
+        <w:t>En el presente marco conceptual proporciona una base para comprender los elementos clave relacionados con el funcionamiento y los retos con base al Asistente de Citas Medicas UPB. Utilizando esta estructura, se pueden identificar áreas de mejora, diseñar estrategias para aumentar la eficiencia y mejorar la experiencia del cliente en el proceso de agendamiento de citas, asignación de exámenes médicos.</w:t>
       </w:r>
     </w:p>
     <w:p>
@@ -5327,27 +5349,7 @@
           <w:szCs w:val="24"/>
           <w:lang w:val="es-ES"/>
         </w:rPr>
-        <w:t xml:space="preserve">hacer la respectiva evaluación </w:t>
-      </w:r>
-      <w:proofErr w:type="spellStart"/>
-      <w:r>
-        <w:rPr>
-          <w:rFonts w:ascii="Times New Roman" w:hAnsi="Times New Roman" w:cs="Times New Roman"/>
-          <w:sz w:val="24"/>
-          <w:szCs w:val="24"/>
-          <w:lang w:val="es-ES"/>
-        </w:rPr>
-        <w:t>medica</w:t>
-      </w:r>
-      <w:proofErr w:type="spellEnd"/>
-      <w:r>
-        <w:rPr>
-          <w:rFonts w:ascii="Times New Roman" w:hAnsi="Times New Roman" w:cs="Times New Roman"/>
-          <w:sz w:val="24"/>
-          <w:szCs w:val="24"/>
-          <w:lang w:val="es-ES"/>
-        </w:rPr>
-        <w:t xml:space="preserve"> a los usuarios y hacer un correcto trato. Su puntualidad y atención en el horario establecido por la cita influye en la percepción del servicio.</w:t>
+        <w:t>hacer la respectiva evaluación medica a los usuarios y hacer un correcto trato. Su puntualidad y atención en el horario establecido por la cita influye en la percepción del servicio.</w:t>
       </w:r>
     </w:p>
     <w:p>
@@ -5423,7 +5425,17 @@
           <w:szCs w:val="24"/>
           <w:lang w:val="es-ES"/>
         </w:rPr>
-        <w:t xml:space="preserve">Es una solución tecnológica que automatiza y agiliza el proceso de gestión de agendamiento de citas. Incluyendo el registro de usuarios, Agendamiento de citas u exámenes y su seguimiento u historial médico y su posible integración sistema de pago. </w:t>
+        <w:t xml:space="preserve">Es una solución tecnológica que automatiza y agiliza el proceso de gestión de agendamiento de citas. Incluyendo el registro de usuarios, </w:t>
+      </w:r>
+      <w:r>
+        <w:rPr>
+          <w:rFonts w:ascii="Times New Roman" w:hAnsi="Times New Roman" w:cs="Times New Roman"/>
+          <w:sz w:val="24"/>
+          <w:szCs w:val="24"/>
+          <w:lang w:val="es-ES"/>
+        </w:rPr>
+        <w:lastRenderedPageBreak/>
+        <w:t xml:space="preserve">Agendamiento de citas u exámenes y su seguimiento u historial médico y su posible integración sistema de pago. </w:t>
       </w:r>
     </w:p>
     <w:p>
@@ -5640,27 +5652,7 @@
           <w:szCs w:val="24"/>
           <w:lang w:val="es-ES"/>
         </w:rPr>
-        <w:t xml:space="preserve">Se refiere a otras sedes que no estén relacionadas con nosotros en el ámbito de la salud y atención al usuario u negocios que representen la misma área en la que nos desarrollamos, pero no están vinculadas en el área metropolitana de Bucaramanga que ofrecen servicios de citas </w:t>
-      </w:r>
-      <w:proofErr w:type="spellStart"/>
-      <w:r>
-        <w:rPr>
-          <w:rFonts w:ascii="Times New Roman" w:hAnsi="Times New Roman" w:cs="Times New Roman"/>
-          <w:sz w:val="24"/>
-          <w:szCs w:val="24"/>
-          <w:lang w:val="es-ES"/>
-        </w:rPr>
-        <w:t>medicas</w:t>
-      </w:r>
-      <w:proofErr w:type="spellEnd"/>
-      <w:r>
-        <w:rPr>
-          <w:rFonts w:ascii="Times New Roman" w:hAnsi="Times New Roman" w:cs="Times New Roman"/>
-          <w:sz w:val="24"/>
-          <w:szCs w:val="24"/>
-          <w:lang w:val="es-ES"/>
-        </w:rPr>
-        <w:t xml:space="preserve"> y se lleva a cabo la preferencia por los usuarios para escoger quien satisface sus necesidades de forma eficiente u de mejor manera.</w:t>
+        <w:t>Se refiere a otras sedes que no estén relacionadas con nosotros en el ámbito de la salud y atención al usuario u negocios que representen la misma área en la que nos desarrollamos, pero no están vinculadas en el área metropolitana de Bucaramanga que ofrecen servicios de citas medicas y se lleva a cabo la preferencia por los usuarios para escoger quien satisface sus necesidades de forma eficiente u de mejor manera.</w:t>
       </w:r>
     </w:p>
     <w:p>
@@ -6022,27 +6014,7 @@
           <w:szCs w:val="24"/>
           <w:lang w:val="es-ES"/>
         </w:rPr>
-        <w:t xml:space="preserve">Como usuario quiero poder registrar usuarios por el </w:t>
-      </w:r>
-      <w:proofErr w:type="spellStart"/>
-      <w:r>
-        <w:rPr>
-          <w:rFonts w:ascii="Times New Roman" w:hAnsi="Times New Roman" w:cs="Times New Roman"/>
-          <w:sz w:val="24"/>
-          <w:szCs w:val="24"/>
-          <w:lang w:val="es-ES"/>
-        </w:rPr>
-        <w:t>numero</w:t>
-      </w:r>
-      <w:proofErr w:type="spellEnd"/>
-      <w:r>
-        <w:rPr>
-          <w:rFonts w:ascii="Times New Roman" w:hAnsi="Times New Roman" w:cs="Times New Roman"/>
-          <w:sz w:val="24"/>
-          <w:szCs w:val="24"/>
-          <w:lang w:val="es-ES"/>
-        </w:rPr>
-        <w:t xml:space="preserve"> telefónico, de lo contrario contar con un identificador de llamadas.</w:t>
+        <w:t>Como usuario quiero poder registrar usuarios por el numero telefónico, de lo contrario contar con un identificador de llamadas.</w:t>
       </w:r>
     </w:p>
     <w:p>
@@ -6219,27 +6191,7 @@
           <w:szCs w:val="24"/>
           <w:lang w:val="es-ES"/>
         </w:rPr>
-        <w:t xml:space="preserve">Como usuario quiero poder seleccionar que tipo de cita deseo, que día, que horario y que categoría y decidir si </w:t>
-      </w:r>
-      <w:proofErr w:type="spellStart"/>
-      <w:r>
-        <w:rPr>
-          <w:rFonts w:ascii="Times New Roman" w:hAnsi="Times New Roman" w:cs="Times New Roman"/>
-          <w:sz w:val="24"/>
-          <w:szCs w:val="24"/>
-          <w:lang w:val="es-ES"/>
-        </w:rPr>
-        <w:t>podre</w:t>
-      </w:r>
-      <w:proofErr w:type="spellEnd"/>
-      <w:r>
-        <w:rPr>
-          <w:rFonts w:ascii="Times New Roman" w:hAnsi="Times New Roman" w:cs="Times New Roman"/>
-          <w:sz w:val="24"/>
-          <w:szCs w:val="24"/>
-          <w:lang w:val="es-ES"/>
-        </w:rPr>
-        <w:t xml:space="preserve"> pagar en una cuota o más.</w:t>
+        <w:t>Como usuario quiero poder seleccionar que tipo de cita deseo, que día, que horario y que categoría y decidir si podre pagar en una cuota o más.</w:t>
       </w:r>
     </w:p>
     <w:p>
@@ -19569,7 +19521,6 @@
           <w:szCs w:val="24"/>
           <w:lang w:val="es-ES"/>
         </w:rPr>
-        <w:lastRenderedPageBreak/>
         <w:t>Referencias bibliográficas:</w:t>
       </w:r>
     </w:p>
@@ -19636,7 +19587,6 @@
         </w:rPr>
         <w:t xml:space="preserve">) </w:t>
       </w:r>
-      <w:proofErr w:type="spellStart"/>
       <w:r>
         <w:rPr>
           <w:rFonts w:ascii="Times New Roman" w:hAnsi="Times New Roman" w:cs="Times New Roman"/>
@@ -19646,115 +19596,14 @@
         </w:rPr>
         <w:t>About</w:t>
       </w:r>
-      <w:proofErr w:type="spellEnd"/>
-      <w:r>
-        <w:rPr>
-          <w:rFonts w:ascii="Times New Roman" w:hAnsi="Times New Roman" w:cs="Times New Roman"/>
-          <w:sz w:val="24"/>
-          <w:szCs w:val="24"/>
-          <w:lang w:val="es-ES"/>
-        </w:rPr>
-        <w:t xml:space="preserve"> </w:t>
-      </w:r>
-      <w:proofErr w:type="spellStart"/>
-      <w:r>
-        <w:rPr>
-          <w:rFonts w:ascii="Times New Roman" w:hAnsi="Times New Roman" w:cs="Times New Roman"/>
-          <w:sz w:val="24"/>
-          <w:szCs w:val="24"/>
-          <w:lang w:val="es-ES"/>
-        </w:rPr>
-        <w:t>Version</w:t>
-      </w:r>
-      <w:proofErr w:type="spellEnd"/>
-      <w:r>
-        <w:rPr>
-          <w:rFonts w:ascii="Times New Roman" w:hAnsi="Times New Roman" w:cs="Times New Roman"/>
-          <w:sz w:val="24"/>
-          <w:szCs w:val="24"/>
-          <w:lang w:val="es-ES"/>
-        </w:rPr>
-        <w:t xml:space="preserve"> Control-</w:t>
-      </w:r>
-      <w:proofErr w:type="spellStart"/>
-      <w:r>
-        <w:rPr>
-          <w:rFonts w:ascii="Times New Roman" w:hAnsi="Times New Roman" w:cs="Times New Roman"/>
-          <w:sz w:val="24"/>
-          <w:szCs w:val="24"/>
-          <w:lang w:val="es-ES"/>
-        </w:rPr>
-        <w:t>About</w:t>
-      </w:r>
-      <w:proofErr w:type="spellEnd"/>
-      <w:r>
-        <w:rPr>
-          <w:rFonts w:ascii="Times New Roman" w:hAnsi="Times New Roman" w:cs="Times New Roman"/>
-          <w:sz w:val="24"/>
-          <w:szCs w:val="24"/>
-          <w:lang w:val="es-ES"/>
-        </w:rPr>
-        <w:t xml:space="preserve"> </w:t>
-      </w:r>
-      <w:proofErr w:type="spellStart"/>
-      <w:r>
-        <w:rPr>
-          <w:rFonts w:ascii="Times New Roman" w:hAnsi="Times New Roman" w:cs="Times New Roman"/>
-          <w:sz w:val="24"/>
-          <w:szCs w:val="24"/>
-          <w:lang w:val="es-ES"/>
-        </w:rPr>
-        <w:t>Version</w:t>
-      </w:r>
-      <w:proofErr w:type="spellEnd"/>
-      <w:r>
-        <w:rPr>
-          <w:rFonts w:ascii="Times New Roman" w:hAnsi="Times New Roman" w:cs="Times New Roman"/>
-          <w:sz w:val="24"/>
-          <w:szCs w:val="24"/>
-          <w:lang w:val="es-ES"/>
-        </w:rPr>
-        <w:t xml:space="preserve"> Control. Software </w:t>
-      </w:r>
-      <w:proofErr w:type="spellStart"/>
-      <w:r>
-        <w:rPr>
-          <w:rFonts w:ascii="Times New Roman" w:hAnsi="Times New Roman" w:cs="Times New Roman"/>
-          <w:sz w:val="24"/>
-          <w:szCs w:val="24"/>
-          <w:lang w:val="es-ES"/>
-        </w:rPr>
-        <w:t>Freedom</w:t>
-      </w:r>
-      <w:proofErr w:type="spellEnd"/>
-      <w:r>
-        <w:rPr>
-          <w:rFonts w:ascii="Times New Roman" w:hAnsi="Times New Roman" w:cs="Times New Roman"/>
-          <w:sz w:val="24"/>
-          <w:szCs w:val="24"/>
-          <w:lang w:val="es-ES"/>
-        </w:rPr>
-        <w:t xml:space="preserve"> </w:t>
-      </w:r>
-      <w:proofErr w:type="spellStart"/>
-      <w:r>
-        <w:rPr>
-          <w:rFonts w:ascii="Times New Roman" w:hAnsi="Times New Roman" w:cs="Times New Roman"/>
-          <w:sz w:val="24"/>
-          <w:szCs w:val="24"/>
-          <w:lang w:val="es-ES"/>
-        </w:rPr>
-        <w:t>conservancy</w:t>
-      </w:r>
-      <w:proofErr w:type="spellEnd"/>
-      <w:r>
-        <w:rPr>
-          <w:rFonts w:ascii="Times New Roman" w:hAnsi="Times New Roman" w:cs="Times New Roman"/>
-          <w:sz w:val="24"/>
-          <w:szCs w:val="24"/>
-          <w:lang w:val="es-ES"/>
-        </w:rPr>
-        <w:t xml:space="preserve">. </w:t>
+      <w:r>
+        <w:rPr>
+          <w:rFonts w:ascii="Times New Roman" w:hAnsi="Times New Roman" w:cs="Times New Roman"/>
+          <w:sz w:val="24"/>
+          <w:szCs w:val="24"/>
+          <w:lang w:val="es-ES"/>
+        </w:rPr>
+        <w:t xml:space="preserve"> Version Control-About Version Control. Software Freedom conservancy. </w:t>
       </w:r>
       <w:hyperlink r:id="rId6" w:history="1">
         <w:r>
@@ -19766,21 +19615,8 @@
             <w:szCs w:val="24"/>
             <w:lang w:val="es-ES"/>
           </w:rPr>
-          <w:t>https://git-scm.com/book/es/v2/Inicio---</w:t>
+          <w:t>https://git-scm.com/book/es/v2/Inicio---Sobre-el-Control-de-Versiones-Acerca-del-Control-de-Versiones</w:t>
         </w:r>
-        <w:proofErr w:type="spellStart"/>
-        <w:r>
-          <w:rPr>
-            <w:rStyle w:val="Hipervnculo"/>
-            <w:rFonts w:ascii="Times New Roman" w:hAnsi="Times New Roman" w:cs="Times New Roman"/>
-            <w:color w:val="034990" w:themeColor="hyperlink" w:themeShade="BF"/>
-            <w:sz w:val="24"/>
-            <w:szCs w:val="24"/>
-            <w:lang w:val="es-ES"/>
-          </w:rPr>
-          <w:t>Sobre-el-Control-de-Versiones-Acerca-del-Control-de-Versiones</w:t>
-        </w:r>
-        <w:proofErr w:type="spellEnd"/>
       </w:hyperlink>
     </w:p>
     <w:p>

--- a/Plantillas Y Documentos Guia/Guia_Documento Proyecto.docx
+++ b/Plantillas Y Documentos Guia/Guia_Documento Proyecto.docx
@@ -2331,54 +2331,6 @@
         </w:rPr>
         <w:t xml:space="preserve"> y la innovación en el área metropolitana de Bucaramanga.</w:t>
       </w:r>
-    </w:p>
-    <w:p>
-      <w:pPr>
-        <w:spacing w:line="240" w:lineRule="auto"/>
-        <w:jc w:val="both"/>
-        <w:rPr>
-          <w:rFonts w:ascii="Times New Roman" w:hAnsi="Times New Roman" w:cs="Times New Roman"/>
-          <w:sz w:val="24"/>
-          <w:szCs w:val="24"/>
-          <w:lang w:val="es-ES"/>
-        </w:rPr>
-      </w:pPr>
-    </w:p>
-    <w:p>
-      <w:pPr>
-        <w:spacing w:line="240" w:lineRule="auto"/>
-        <w:jc w:val="both"/>
-        <w:rPr>
-          <w:rFonts w:ascii="Times New Roman" w:hAnsi="Times New Roman" w:cs="Times New Roman"/>
-          <w:sz w:val="24"/>
-          <w:szCs w:val="24"/>
-          <w:lang w:val="es-ES"/>
-        </w:rPr>
-      </w:pPr>
-    </w:p>
-    <w:p>
-      <w:pPr>
-        <w:spacing w:line="240" w:lineRule="auto"/>
-        <w:jc w:val="both"/>
-        <w:rPr>
-          <w:rFonts w:ascii="Times New Roman" w:hAnsi="Times New Roman" w:cs="Times New Roman"/>
-          <w:sz w:val="24"/>
-          <w:szCs w:val="24"/>
-          <w:lang w:val="es-ES"/>
-        </w:rPr>
-      </w:pPr>
-    </w:p>
-    <w:p>
-      <w:pPr>
-        <w:spacing w:line="240" w:lineRule="auto"/>
-        <w:jc w:val="both"/>
-        <w:rPr>
-          <w:rFonts w:ascii="Times New Roman" w:hAnsi="Times New Roman" w:cs="Times New Roman"/>
-          <w:sz w:val="24"/>
-          <w:szCs w:val="24"/>
-          <w:lang w:val="es-ES"/>
-        </w:rPr>
-      </w:pPr>
     </w:p>
     <w:p>
       <w:pPr>
@@ -2508,16 +2460,16 @@
           <w:szCs w:val="24"/>
           <w:lang w:val="es-ES"/>
         </w:rPr>
-        <w:t xml:space="preserve"> modificada</w:t>
-      </w:r>
-      <w:r>
-        <w:rPr>
-          <w:rFonts w:ascii="Times New Roman" w:hAnsi="Times New Roman" w:cs="Times New Roman"/>
-          <w:sz w:val="24"/>
-          <w:szCs w:val="24"/>
-          <w:lang w:val="es-ES"/>
-        </w:rPr>
-        <w:t xml:space="preserve"> mediante el lenguaje de programación Java, con el objetivo d automatizar el proceso de toma de pedidos, preparación, registro y entrega del producto.</w:t>
+        <w:t xml:space="preserve"> </w:t>
+      </w:r>
+      <w:r>
+        <w:rPr>
+          <w:rFonts w:ascii="Times New Roman" w:hAnsi="Times New Roman" w:cs="Times New Roman"/>
+          <w:sz w:val="24"/>
+          <w:szCs w:val="24"/>
+          <w:lang w:val="es-ES"/>
+        </w:rPr>
+        <w:t>mediante el lenguaje de programación Java, con el objetivo d automatizar el proceso de toma de pedidos, preparación, registro y entrega del producto.</w:t>
       </w:r>
     </w:p>
     <w:p>
@@ -2556,6 +2508,7 @@
           <w:szCs w:val="24"/>
           <w:lang w:val="es-ES"/>
         </w:rPr>
+        <w:lastRenderedPageBreak/>
         <w:t xml:space="preserve">3.1. </w:t>
       </w:r>
       <w:r>
@@ -2992,6 +2945,48 @@
     </w:p>
     <w:p>
       <w:pPr>
+        <w:spacing w:line="240" w:lineRule="auto"/>
+        <w:jc w:val="both"/>
+        <w:rPr>
+          <w:rFonts w:ascii="Times New Roman" w:hAnsi="Times New Roman" w:cs="Times New Roman"/>
+          <w:b/>
+          <w:bCs/>
+          <w:sz w:val="24"/>
+          <w:szCs w:val="24"/>
+          <w:lang w:val="es-ES"/>
+        </w:rPr>
+      </w:pPr>
+    </w:p>
+    <w:p>
+      <w:pPr>
+        <w:spacing w:line="240" w:lineRule="auto"/>
+        <w:jc w:val="both"/>
+        <w:rPr>
+          <w:rFonts w:ascii="Times New Roman" w:hAnsi="Times New Roman" w:cs="Times New Roman"/>
+          <w:b/>
+          <w:bCs/>
+          <w:sz w:val="24"/>
+          <w:szCs w:val="24"/>
+          <w:lang w:val="es-ES"/>
+        </w:rPr>
+      </w:pPr>
+    </w:p>
+    <w:p>
+      <w:pPr>
+        <w:spacing w:line="240" w:lineRule="auto"/>
+        <w:jc w:val="both"/>
+        <w:rPr>
+          <w:rFonts w:ascii="Times New Roman" w:hAnsi="Times New Roman" w:cs="Times New Roman"/>
+          <w:b/>
+          <w:bCs/>
+          <w:sz w:val="24"/>
+          <w:szCs w:val="24"/>
+          <w:lang w:val="es-ES"/>
+        </w:rPr>
+      </w:pPr>
+    </w:p>
+    <w:p>
+      <w:pPr>
         <w:pStyle w:val="Prrafodelista"/>
         <w:numPr>
           <w:ilvl w:val="0"/>
@@ -3010,21 +3005,111 @@
       </w:pPr>
       <w:r>
         <w:rPr>
+          <w:rFonts w:ascii="Times New Roman" w:hAnsi="Times New Roman" w:cs="Times New Roman"/>
+          <w:b/>
+          <w:bCs/>
+          <w:sz w:val="24"/>
+          <w:szCs w:val="24"/>
+          <w:lang w:val="es-ES"/>
+        </w:rPr>
+        <w:lastRenderedPageBreak/>
+        <w:t xml:space="preserve">Metodología: </w:t>
+      </w:r>
+      <w:r>
+        <w:rPr>
+          <w:rFonts w:ascii="Times New Roman" w:hAnsi="Times New Roman" w:cs="Times New Roman"/>
+          <w:sz w:val="24"/>
+          <w:szCs w:val="24"/>
+          <w:lang w:val="es-ES"/>
+        </w:rPr>
+        <w:t xml:space="preserve">La metodología para el desarrollo del sistema de Asistente de Citas Médicas UPB es la metodología </w:t>
+      </w:r>
+      <w:r>
+        <w:rPr>
+          <w:rFonts w:ascii="Times New Roman" w:hAnsi="Times New Roman" w:cs="Times New Roman"/>
+          <w:sz w:val="24"/>
+          <w:szCs w:val="24"/>
+          <w:lang w:val="es-ES"/>
+        </w:rPr>
+        <w:t>de cascad</w:t>
+      </w:r>
+      <w:r>
+        <w:rPr>
+          <w:rFonts w:ascii="Times New Roman" w:hAnsi="Times New Roman" w:cs="Times New Roman"/>
+          <w:sz w:val="24"/>
+          <w:szCs w:val="24"/>
+          <w:lang w:val="es-ES"/>
+        </w:rPr>
+        <w:t>a</w:t>
+      </w:r>
+      <w:r>
+        <w:rPr>
+          <w:rFonts w:ascii="Times New Roman" w:hAnsi="Times New Roman" w:cs="Times New Roman"/>
+          <w:sz w:val="24"/>
+          <w:szCs w:val="24"/>
+          <w:lang w:val="es-ES"/>
+        </w:rPr>
+        <w:t xml:space="preserve">. Esta metodología se basa en una planificación detallada del proyecto, la identificación y evaluación de riesgos, un enfoque iterativo de desarrollo y una evaluación continua del sistema, permitiendo de forma eficiente minimizando errores solamente si se termina un sprint con eficacia avanzando al siguiente cumpliendo con las </w:t>
+      </w:r>
+      <w:r>
+        <w:rPr>
+          <w:rFonts w:ascii="Times New Roman" w:hAnsi="Times New Roman" w:cs="Times New Roman"/>
+          <w:sz w:val="24"/>
+          <w:szCs w:val="24"/>
+          <w:lang w:val="es-ES"/>
+        </w:rPr>
+        <w:t xml:space="preserve">expectativas. El sistema de esta metodología permitirá crear un sistema de Asistente de Citas </w:t>
+      </w:r>
+      <w:r>
+        <w:rPr>
+          <w:rFonts w:ascii="Times New Roman" w:hAnsi="Times New Roman" w:cs="Times New Roman"/>
+          <w:sz w:val="24"/>
+          <w:szCs w:val="24"/>
+          <w:lang w:val="es-ES"/>
+        </w:rPr>
+        <w:t>Médicas</w:t>
+      </w:r>
+      <w:r>
+        <w:rPr>
+          <w:rFonts w:ascii="Times New Roman" w:hAnsi="Times New Roman" w:cs="Times New Roman"/>
+          <w:sz w:val="24"/>
+          <w:szCs w:val="24"/>
+          <w:lang w:val="es-ES"/>
+        </w:rPr>
+        <w:t xml:space="preserve"> y minimizar los riesgos potenciales durante todo el proceso de creación del sistema.</w:t>
+      </w:r>
+    </w:p>
+    <w:p>
+      <w:pPr>
+        <w:pStyle w:val="Prrafodelista"/>
+        <w:spacing w:line="240" w:lineRule="auto"/>
+        <w:jc w:val="both"/>
+        <w:rPr>
+          <w:rFonts w:ascii="Times New Roman" w:hAnsi="Times New Roman" w:cs="Times New Roman"/>
+          <w:b/>
+          <w:bCs/>
+          <w:sz w:val="24"/>
+          <w:szCs w:val="24"/>
+          <w:lang w:val="es-ES"/>
+        </w:rPr>
+      </w:pPr>
+      <w:r>
+        <w:rPr>
           <w:noProof/>
         </w:rPr>
         <w:drawing>
-          <wp:anchor distT="0" distB="0" distL="114300" distR="114300" simplePos="0" relativeHeight="251658240" behindDoc="0" locked="0" layoutInCell="1" allowOverlap="1" wp14:anchorId="04369DA3" wp14:editId="32C6E182">
+          <wp:anchor distT="0" distB="0" distL="114300" distR="114300" simplePos="0" relativeHeight="251658240" behindDoc="0" locked="0" layoutInCell="1" allowOverlap="1" wp14:anchorId="3052D1B8" wp14:editId="3A4EFBB2">
             <wp:simplePos x="0" y="0"/>
-            <wp:positionH relativeFrom="column">
-              <wp:posOffset>440690</wp:posOffset>
+            <wp:positionH relativeFrom="margin">
+              <wp:posOffset>1026795</wp:posOffset>
             </wp:positionH>
             <wp:positionV relativeFrom="paragraph">
-              <wp:posOffset>1556385</wp:posOffset>
+              <wp:posOffset>227330</wp:posOffset>
             </wp:positionV>
-            <wp:extent cx="5608320" cy="2781300"/>
-            <wp:effectExtent l="0" t="0" r="0" b="0"/>
-            <wp:wrapSquare wrapText="bothSides"/>
-            <wp:docPr id="1909775238" name="Imagen 1" descr="En Que Consiste El Modelo En Cascada Gestiona Tu Proyecto De Images"/>
+            <wp:extent cx="4601210" cy="2872740"/>
+            <wp:effectExtent l="0" t="0" r="0" b="3810"/>
+            <wp:wrapTopAndBottom/>
+            <wp:docPr id="1" name="Imagen 1" descr="Desarrollo en cascada - Wikipedia, la enciclopedia libre"/>
             <wp:cNvGraphicFramePr>
               <a:graphicFrameLocks xmlns:a="http://schemas.openxmlformats.org/drawingml/2006/main" noChangeAspect="1"/>
             </wp:cNvGraphicFramePr>
@@ -3032,7 +3117,7 @@
               <a:graphicData uri="http://schemas.openxmlformats.org/drawingml/2006/picture">
                 <pic:pic xmlns:pic="http://schemas.openxmlformats.org/drawingml/2006/picture">
                   <pic:nvPicPr>
-                    <pic:cNvPr id="0" name="Picture 1" descr="En Que Consiste El Modelo En Cascada Gestiona Tu Proyecto De Images"/>
+                    <pic:cNvPr id="0" name="Picture 1" descr="Desarrollo en cascada - Wikipedia, la enciclopedia libre"/>
                     <pic:cNvPicPr>
                       <a:picLocks noChangeAspect="1" noChangeArrowheads="1"/>
                     </pic:cNvPicPr>
@@ -3053,7 +3138,7 @@
                   <pic:spPr bwMode="auto">
                     <a:xfrm>
                       <a:off x="0" y="0"/>
-                      <a:ext cx="5608320" cy="2781300"/>
+                      <a:ext cx="4601210" cy="2872740"/>
                     </a:xfrm>
                     <a:prstGeom prst="rect">
                       <a:avLst/>
@@ -3066,16 +3151,20 @@
                 </pic:pic>
               </a:graphicData>
             </a:graphic>
-            <wp14:sizeRelH relativeFrom="page">
+            <wp14:sizeRelH relativeFrom="margin">
               <wp14:pctWidth>0</wp14:pctWidth>
             </wp14:sizeRelH>
-            <wp14:sizeRelV relativeFrom="page">
+            <wp14:sizeRelV relativeFrom="margin">
               <wp14:pctHeight>0</wp14:pctHeight>
             </wp14:sizeRelV>
           </wp:anchor>
         </w:drawing>
       </w:r>
-      <w:r>
+    </w:p>
+    <w:p>
+      <w:pPr>
+        <w:spacing w:line="240" w:lineRule="auto"/>
+        <w:jc w:val="both"/>
         <w:rPr>
           <w:rFonts w:ascii="Times New Roman" w:hAnsi="Times New Roman" w:cs="Times New Roman"/>
           <w:b/>
@@ -3084,62 +3173,7 @@
           <w:szCs w:val="24"/>
           <w:lang w:val="es-ES"/>
         </w:rPr>
-        <w:t xml:space="preserve">Metodología: </w:t>
-      </w:r>
-      <w:r>
-        <w:rPr>
-          <w:rFonts w:ascii="Times New Roman" w:hAnsi="Times New Roman" w:cs="Times New Roman"/>
-          <w:sz w:val="24"/>
-          <w:szCs w:val="24"/>
-          <w:lang w:val="es-ES"/>
-        </w:rPr>
-        <w:t xml:space="preserve">La metodología para el desarrollo del sistema de Asistente de Citas Médicas UPB es la metodología </w:t>
-      </w:r>
-      <w:r>
-        <w:rPr>
-          <w:rFonts w:ascii="Times New Roman" w:hAnsi="Times New Roman" w:cs="Times New Roman"/>
-          <w:sz w:val="24"/>
-          <w:szCs w:val="24"/>
-          <w:lang w:val="es-ES"/>
-        </w:rPr>
-        <w:t>de cascada modificada</w:t>
-      </w:r>
-      <w:r>
-        <w:rPr>
-          <w:rFonts w:ascii="Times New Roman" w:hAnsi="Times New Roman" w:cs="Times New Roman"/>
-          <w:sz w:val="24"/>
-          <w:szCs w:val="24"/>
-          <w:lang w:val="es-ES"/>
-        </w:rPr>
-        <w:t xml:space="preserve">. Esta metodología se basa en una planificación detallada del proyecto, la identificación y evaluación de riesgos, un enfoque iterativo de desarrollo y una evaluación continua del sistema, permitiendo de forma eficiente minimizando errores solamente si se termina un sprint con eficacia avanzando al siguiente cumpliendo con las </w:t>
-      </w:r>
-      <w:r>
-        <w:rPr>
-          <w:rFonts w:ascii="Times New Roman" w:hAnsi="Times New Roman" w:cs="Times New Roman"/>
-          <w:sz w:val="24"/>
-          <w:szCs w:val="24"/>
-          <w:lang w:val="es-ES"/>
-        </w:rPr>
-        <w:t xml:space="preserve">expectativas. El sistema de esta metodología permitirá crear un sistema de Asistente de Citas </w:t>
-      </w:r>
-      <w:r>
-        <w:rPr>
-          <w:rFonts w:ascii="Times New Roman" w:hAnsi="Times New Roman" w:cs="Times New Roman"/>
-          <w:sz w:val="24"/>
-          <w:szCs w:val="24"/>
-          <w:lang w:val="es-ES"/>
-        </w:rPr>
-        <w:t>Médicas</w:t>
-      </w:r>
-      <w:r>
-        <w:rPr>
-          <w:rFonts w:ascii="Times New Roman" w:hAnsi="Times New Roman" w:cs="Times New Roman"/>
-          <w:sz w:val="24"/>
-          <w:szCs w:val="24"/>
-          <w:lang w:val="es-ES"/>
-        </w:rPr>
-        <w:t xml:space="preserve"> y minimizar los riesgos potenciales durante todo el proceso de creación del sistema.</w:t>
-      </w:r>
+      </w:pPr>
     </w:p>
     <w:p>
       <w:pPr>
@@ -3198,6 +3232,26 @@
           <w:lang w:val="es-ES"/>
         </w:rPr>
       </w:pPr>
+      <w:r>
+        <w:rPr>
+          <w:rFonts w:ascii="Times New Roman" w:hAnsi="Times New Roman" w:cs="Times New Roman"/>
+          <w:sz w:val="24"/>
+          <w:szCs w:val="24"/>
+          <w:lang w:val="es-ES"/>
+        </w:rPr>
+        <w:t>4.1.</w:t>
+      </w:r>
+      <w:r>
+        <w:rPr>
+          <w:rFonts w:ascii="Times New Roman" w:hAnsi="Times New Roman" w:cs="Times New Roman"/>
+          <w:b/>
+          <w:bCs/>
+          <w:sz w:val="24"/>
+          <w:szCs w:val="24"/>
+          <w:lang w:val="es-ES"/>
+        </w:rPr>
+        <w:t xml:space="preserve"> Fases</w:t>
+      </w:r>
     </w:p>
     <w:p>
       <w:pPr>
@@ -3213,26 +3267,6 @@
           <w:lang w:val="es-ES"/>
         </w:rPr>
       </w:pPr>
-      <w:r>
-        <w:rPr>
-          <w:rFonts w:ascii="Times New Roman" w:hAnsi="Times New Roman" w:cs="Times New Roman"/>
-          <w:sz w:val="24"/>
-          <w:szCs w:val="24"/>
-          <w:lang w:val="es-ES"/>
-        </w:rPr>
-        <w:t>4.1.</w:t>
-      </w:r>
-      <w:r>
-        <w:rPr>
-          <w:rFonts w:ascii="Times New Roman" w:hAnsi="Times New Roman" w:cs="Times New Roman"/>
-          <w:b/>
-          <w:bCs/>
-          <w:sz w:val="24"/>
-          <w:szCs w:val="24"/>
-          <w:lang w:val="es-ES"/>
-        </w:rPr>
-        <w:t xml:space="preserve"> Fases</w:t>
-      </w:r>
     </w:p>
     <w:p>
       <w:pPr>
@@ -3248,6 +3282,46 @@
           <w:lang w:val="es-ES"/>
         </w:rPr>
       </w:pPr>
+      <w:r>
+        <w:rPr>
+          <w:rFonts w:ascii="Times New Roman" w:hAnsi="Times New Roman" w:cs="Times New Roman"/>
+          <w:sz w:val="24"/>
+          <w:szCs w:val="24"/>
+          <w:lang w:val="es-ES"/>
+        </w:rPr>
+        <w:t>4.1.1</w:t>
+      </w:r>
+      <w:r>
+        <w:rPr>
+          <w:rFonts w:ascii="Times New Roman" w:hAnsi="Times New Roman" w:cs="Times New Roman"/>
+          <w:sz w:val="24"/>
+          <w:szCs w:val="24"/>
+          <w:lang w:val="es-ES"/>
+        </w:rPr>
+        <w:t xml:space="preserve">. </w:t>
+      </w:r>
+      <w:r>
+        <w:rPr>
+          <w:rFonts w:ascii="Times New Roman" w:hAnsi="Times New Roman" w:cs="Times New Roman"/>
+          <w:b/>
+          <w:bCs/>
+          <w:sz w:val="24"/>
+          <w:szCs w:val="24"/>
+          <w:lang w:val="es-ES"/>
+        </w:rPr>
+        <w:t>Planificación</w:t>
+      </w:r>
+      <w:r>
+        <w:rPr>
+          <w:rFonts w:ascii="Times New Roman" w:hAnsi="Times New Roman" w:cs="Times New Roman"/>
+          <w:b/>
+          <w:bCs/>
+          <w:sz w:val="24"/>
+          <w:szCs w:val="24"/>
+          <w:lang w:val="es-ES"/>
+        </w:rPr>
+        <w:t>:</w:t>
+      </w:r>
     </w:p>
     <w:p>
       <w:pPr>
@@ -3256,53 +3330,11 @@
         <w:jc w:val="both"/>
         <w:rPr>
           <w:rFonts w:ascii="Times New Roman" w:hAnsi="Times New Roman" w:cs="Times New Roman"/>
-          <w:b/>
-          <w:bCs/>
-          <w:sz w:val="24"/>
-          <w:szCs w:val="24"/>
-          <w:lang w:val="es-ES"/>
-        </w:rPr>
-      </w:pPr>
-      <w:r>
-        <w:rPr>
-          <w:rFonts w:ascii="Times New Roman" w:hAnsi="Times New Roman" w:cs="Times New Roman"/>
-          <w:sz w:val="24"/>
-          <w:szCs w:val="24"/>
-          <w:lang w:val="es-ES"/>
-        </w:rPr>
-        <w:t>4.1.1</w:t>
-      </w:r>
-      <w:r>
-        <w:rPr>
-          <w:rFonts w:ascii="Times New Roman" w:hAnsi="Times New Roman" w:cs="Times New Roman"/>
-          <w:sz w:val="24"/>
-          <w:szCs w:val="24"/>
-          <w:lang w:val="es-ES"/>
-        </w:rPr>
-        <w:t xml:space="preserve">. </w:t>
-      </w:r>
-      <w:r>
-        <w:rPr>
-          <w:rFonts w:ascii="Times New Roman" w:hAnsi="Times New Roman" w:cs="Times New Roman"/>
-          <w:b/>
-          <w:bCs/>
-          <w:sz w:val="24"/>
-          <w:szCs w:val="24"/>
-          <w:lang w:val="es-ES"/>
-        </w:rPr>
-        <w:t>Planificación</w:t>
-      </w:r>
-      <w:r>
-        <w:rPr>
-          <w:rFonts w:ascii="Times New Roman" w:hAnsi="Times New Roman" w:cs="Times New Roman"/>
-          <w:b/>
-          <w:bCs/>
-          <w:sz w:val="24"/>
-          <w:szCs w:val="24"/>
-          <w:lang w:val="es-ES"/>
-        </w:rPr>
-        <w:t>:</w:t>
-      </w:r>
+          <w:sz w:val="24"/>
+          <w:szCs w:val="24"/>
+          <w:lang w:val="es-ES"/>
+        </w:rPr>
+      </w:pPr>
     </w:p>
     <w:p>
       <w:pPr>
@@ -3316,6 +3348,15 @@
           <w:lang w:val="es-ES"/>
         </w:rPr>
       </w:pPr>
+      <w:r>
+        <w:rPr>
+          <w:rFonts w:ascii="Times New Roman" w:hAnsi="Times New Roman" w:cs="Times New Roman"/>
+          <w:sz w:val="24"/>
+          <w:szCs w:val="24"/>
+          <w:lang w:val="es-ES"/>
+        </w:rPr>
+        <w:t>Se realizará una planificación eficiente y detallada con base al sistema de Asistente de Citas Médicas. Donde se definirán los objetivos del sistema, las funcionalidades que debe incluir y los requisitos necesarios para su correcto funcionamiento. Se establecerá un cronograma para el desarrollo del sistema y se asignarán los recursos necesarios para llevar a cabo el proyecto. También se definirán los roles y responsabilidades de los miembros del equipo encargados del desarrollo.</w:t>
+      </w:r>
     </w:p>
     <w:p>
       <w:pPr>
@@ -3329,15 +3370,6 @@
           <w:lang w:val="es-ES"/>
         </w:rPr>
       </w:pPr>
-      <w:r>
-        <w:rPr>
-          <w:rFonts w:ascii="Times New Roman" w:hAnsi="Times New Roman" w:cs="Times New Roman"/>
-          <w:sz w:val="24"/>
-          <w:szCs w:val="24"/>
-          <w:lang w:val="es-ES"/>
-        </w:rPr>
-        <w:t>Se realizará una planificación eficiente y detallada con base al sistema de Asistente de Citas Médicas. Donde se definirán los objetivos del sistema, las funcionalidades que debe incluir y los requisitos necesarios para su correcto funcionamiento. Se establecerá un cronograma para el desarrollo del sistema y se asignarán los recursos necesarios para llevar a cabo el proyecto. También se definirán los roles y responsabilidades de los miembros del equipo encargados del desarrollo.</w:t>
-      </w:r>
     </w:p>
     <w:p>
       <w:pPr>
@@ -3346,11 +3378,33 @@
         <w:jc w:val="both"/>
         <w:rPr>
           <w:rFonts w:ascii="Times New Roman" w:hAnsi="Times New Roman" w:cs="Times New Roman"/>
-          <w:sz w:val="24"/>
-          <w:szCs w:val="24"/>
-          <w:lang w:val="es-ES"/>
-        </w:rPr>
-      </w:pPr>
+          <w:b/>
+          <w:bCs/>
+          <w:sz w:val="24"/>
+          <w:szCs w:val="24"/>
+          <w:lang w:val="es-ES"/>
+        </w:rPr>
+      </w:pPr>
+      <w:r>
+        <w:rPr>
+          <w:rFonts w:ascii="Times New Roman" w:hAnsi="Times New Roman" w:cs="Times New Roman"/>
+          <w:sz w:val="24"/>
+          <w:szCs w:val="24"/>
+          <w:lang w:val="es-ES"/>
+        </w:rPr>
+        <w:t xml:space="preserve">4.1.2. </w:t>
+      </w:r>
+      <w:r>
+        <w:rPr>
+          <w:rFonts w:ascii="Times New Roman" w:hAnsi="Times New Roman" w:cs="Times New Roman"/>
+          <w:b/>
+          <w:bCs/>
+          <w:sz w:val="24"/>
+          <w:szCs w:val="24"/>
+          <w:lang w:val="es-ES"/>
+        </w:rPr>
+        <w:t>Análisis de Riesgos:</w:t>
+      </w:r>
     </w:p>
     <w:p>
       <w:pPr>
@@ -3366,26 +3420,6 @@
           <w:lang w:val="es-ES"/>
         </w:rPr>
       </w:pPr>
-      <w:r>
-        <w:rPr>
-          <w:rFonts w:ascii="Times New Roman" w:hAnsi="Times New Roman" w:cs="Times New Roman"/>
-          <w:sz w:val="24"/>
-          <w:szCs w:val="24"/>
-          <w:lang w:val="es-ES"/>
-        </w:rPr>
-        <w:t xml:space="preserve">4.1.2. </w:t>
-      </w:r>
-      <w:r>
-        <w:rPr>
-          <w:rFonts w:ascii="Times New Roman" w:hAnsi="Times New Roman" w:cs="Times New Roman"/>
-          <w:b/>
-          <w:bCs/>
-          <w:sz w:val="24"/>
-          <w:szCs w:val="24"/>
-          <w:lang w:val="es-ES"/>
-        </w:rPr>
-        <w:t>Análisis de Riesgos:</w:t>
-      </w:r>
     </w:p>
     <w:p>
       <w:pPr>
@@ -3394,34 +3428,19 @@
         <w:jc w:val="both"/>
         <w:rPr>
           <w:rFonts w:ascii="Times New Roman" w:hAnsi="Times New Roman" w:cs="Times New Roman"/>
-          <w:b/>
-          <w:bCs/>
-          <w:sz w:val="24"/>
-          <w:szCs w:val="24"/>
-          <w:lang w:val="es-ES"/>
-        </w:rPr>
-      </w:pPr>
-    </w:p>
-    <w:p>
-      <w:pPr>
-        <w:pStyle w:val="Prrafodelista"/>
-        <w:spacing w:line="240" w:lineRule="auto"/>
-        <w:jc w:val="both"/>
-        <w:rPr>
-          <w:rFonts w:ascii="Times New Roman" w:hAnsi="Times New Roman" w:cs="Times New Roman"/>
-          <w:sz w:val="24"/>
-          <w:szCs w:val="24"/>
-          <w:lang w:val="es-ES"/>
-        </w:rPr>
-      </w:pPr>
-      <w:r>
-        <w:rPr>
-          <w:rFonts w:ascii="Times New Roman" w:hAnsi="Times New Roman" w:cs="Times New Roman"/>
-          <w:sz w:val="24"/>
-          <w:szCs w:val="24"/>
-          <w:lang w:val="es-ES"/>
-        </w:rPr>
-        <w:t xml:space="preserve">Se identificarán los posibles riesgos asociados al desarrollo e implementación del sistema de asistente de citas Médicas. Entre los riesgos potenciales se pueden incluir problemas de seguridad de datos, retrasos de asignación de exámenes, fallos en la integración con sistemas de pago, suplantación de identidad, Entre otros. Se evaluará el impacto y la </w:t>
+          <w:sz w:val="24"/>
+          <w:szCs w:val="24"/>
+          <w:lang w:val="es-ES"/>
+        </w:rPr>
+      </w:pPr>
+      <w:r>
+        <w:rPr>
+          <w:rFonts w:ascii="Times New Roman" w:hAnsi="Times New Roman" w:cs="Times New Roman"/>
+          <w:sz w:val="24"/>
+          <w:szCs w:val="24"/>
+          <w:lang w:val="es-ES"/>
+        </w:rPr>
+        <w:t xml:space="preserve">Se identificarán los posibles riesgos asociados al desarrollo e implementación del sistema de asistente de citas Médicas. Entre los riesgos potenciales se pueden incluir problemas de </w:t>
       </w:r>
       <w:r>
         <w:rPr>
@@ -3431,7 +3450,7 @@
           <w:lang w:val="es-ES"/>
         </w:rPr>
         <w:lastRenderedPageBreak/>
-        <w:t>probabilidad de ocurrencia de cada riesgo y se diseñarán planes de contingencia y mitigación para reducir su impacto en el proyecto.</w:t>
+        <w:t>seguridad de datos, retrasos de asignación de exámenes, fallos en la integración con sistemas de pago, suplantación de identidad, Entre otros. Se evaluará el impacto y la probabilidad de ocurrencia de cada riesgo y se diseñarán planes de contingencia y mitigación para reducir su impacto en el proyecto.</w:t>
       </w:r>
     </w:p>
     <w:p>
@@ -3985,14 +4004,98 @@
         <w:jc w:val="both"/>
         <w:rPr>
           <w:rFonts w:ascii="Times New Roman" w:hAnsi="Times New Roman" w:cs="Times New Roman"/>
+          <w:sz w:val="24"/>
+          <w:szCs w:val="24"/>
+          <w:lang w:val="es-ES"/>
+        </w:rPr>
+      </w:pPr>
+      <w:r>
+        <w:rPr>
+          <w:rFonts w:ascii="Times New Roman" w:hAnsi="Times New Roman" w:cs="Times New Roman"/>
+          <w:i/>
+          <w:iCs/>
+          <w:sz w:val="24"/>
+          <w:szCs w:val="24"/>
+          <w:lang w:val="es-ES"/>
+        </w:rPr>
+        <w:t>5.1.1</w:t>
+      </w:r>
+      <w:r>
+        <w:rPr>
+          <w:rFonts w:ascii="Times New Roman" w:hAnsi="Times New Roman" w:cs="Times New Roman"/>
+          <w:sz w:val="24"/>
+          <w:szCs w:val="24"/>
+          <w:lang w:val="es-ES"/>
+        </w:rPr>
+        <w:t xml:space="preserve"> </w:t>
+      </w:r>
+      <w:r>
+        <w:rPr>
+          <w:rFonts w:ascii="Times New Roman" w:hAnsi="Times New Roman" w:cs="Times New Roman"/>
           <w:b/>
           <w:bCs/>
           <w:sz w:val="24"/>
           <w:szCs w:val="24"/>
           <w:lang w:val="es-ES"/>
         </w:rPr>
-      </w:pPr>
-      <w:r>
+        <w:t>Java:</w:t>
+      </w:r>
+      <w:r>
+        <w:rPr>
+          <w:rFonts w:ascii="Times New Roman" w:hAnsi="Times New Roman" w:cs="Times New Roman"/>
+          <w:b/>
+          <w:bCs/>
+          <w:sz w:val="24"/>
+          <w:szCs w:val="24"/>
+          <w:lang w:val="es-ES"/>
+        </w:rPr>
+        <w:t xml:space="preserve"> </w:t>
+      </w:r>
+      <w:r>
+        <w:rPr>
+          <w:rFonts w:ascii="Times New Roman" w:hAnsi="Times New Roman" w:cs="Times New Roman"/>
+          <w:sz w:val="24"/>
+          <w:szCs w:val="24"/>
+          <w:lang w:val="es-ES"/>
+        </w:rPr>
+        <w:t xml:space="preserve">Java es un tipo de lenguaje de programación y una plataforma informática, creada y comercializada por Sun Microsystems en el año 1995. Se constituye como un lenguaje orientado a objetos, su intención es permitir que los desarrolladores de aplicaciones escriban el programa una sola vez y lo ejecuten en cualquier </w:t>
+      </w:r>
+      <w:r>
+        <w:rPr>
+          <w:rFonts w:ascii="Times New Roman" w:hAnsi="Times New Roman" w:cs="Times New Roman"/>
+          <w:sz w:val="24"/>
+          <w:szCs w:val="24"/>
+          <w:lang w:val="es-ES"/>
+        </w:rPr>
+        <w:t>dispositivo</w:t>
+      </w:r>
+      <w:r>
+        <w:rPr>
+          <w:rFonts w:ascii="Times New Roman" w:hAnsi="Times New Roman" w:cs="Times New Roman"/>
+          <w:b/>
+          <w:bCs/>
+          <w:sz w:val="24"/>
+          <w:szCs w:val="24"/>
+          <w:lang w:val="es-ES"/>
+        </w:rPr>
+        <w:t>.</w:t>
+      </w:r>
+      <w:r>
+        <w:rPr>
+          <w:rFonts w:ascii="Times New Roman" w:hAnsi="Times New Roman" w:cs="Times New Roman"/>
+          <w:sz w:val="24"/>
+          <w:szCs w:val="24"/>
+          <w:lang w:val="es-ES"/>
+        </w:rPr>
+        <w:t xml:space="preserve"> </w:t>
+      </w:r>
+    </w:p>
+    <w:p>
+      <w:pPr>
+        <w:pStyle w:val="Prrafodelista"/>
+        <w:spacing w:line="240" w:lineRule="auto"/>
+        <w:ind w:left="1080"/>
+        <w:jc w:val="both"/>
         <w:rPr>
           <w:rFonts w:ascii="Times New Roman" w:hAnsi="Times New Roman" w:cs="Times New Roman"/>
           <w:i/>
@@ -4001,47 +4104,38 @@
           <w:szCs w:val="24"/>
           <w:lang w:val="es-ES"/>
         </w:rPr>
-        <w:t>5.1.1</w:t>
-      </w:r>
-      <w:r>
-        <w:rPr>
-          <w:rFonts w:ascii="Times New Roman" w:hAnsi="Times New Roman" w:cs="Times New Roman"/>
-          <w:sz w:val="24"/>
-          <w:szCs w:val="24"/>
-          <w:lang w:val="es-ES"/>
-        </w:rPr>
-        <w:t xml:space="preserve"> </w:t>
-      </w:r>
-      <w:r>
-        <w:rPr>
-          <w:rFonts w:ascii="Times New Roman" w:hAnsi="Times New Roman" w:cs="Times New Roman"/>
-          <w:b/>
-          <w:bCs/>
-          <w:sz w:val="24"/>
-          <w:szCs w:val="24"/>
-          <w:lang w:val="es-ES"/>
-        </w:rPr>
-        <w:t>Java:</w:t>
-      </w:r>
-      <w:r>
-        <w:rPr>
-          <w:rFonts w:ascii="Times New Roman" w:hAnsi="Times New Roman" w:cs="Times New Roman"/>
-          <w:b/>
-          <w:bCs/>
-          <w:sz w:val="24"/>
-          <w:szCs w:val="24"/>
-          <w:lang w:val="es-ES"/>
-        </w:rPr>
-        <w:t xml:space="preserve"> </w:t>
-      </w:r>
-      <w:r>
-        <w:rPr>
-          <w:rFonts w:ascii="Times New Roman" w:hAnsi="Times New Roman" w:cs="Times New Roman"/>
-          <w:sz w:val="24"/>
-          <w:szCs w:val="24"/>
-          <w:lang w:val="es-ES"/>
-        </w:rPr>
-        <w:t xml:space="preserve">Se implementará Java como el lenguaje principal para el desarrollo de la Asistencia de Citas </w:t>
+      </w:pPr>
+    </w:p>
+    <w:p>
+      <w:pPr>
+        <w:pStyle w:val="Prrafodelista"/>
+        <w:spacing w:line="240" w:lineRule="auto"/>
+        <w:ind w:left="1080"/>
+        <w:jc w:val="both"/>
+        <w:rPr>
+          <w:rFonts w:ascii="Times New Roman" w:hAnsi="Times New Roman" w:cs="Times New Roman"/>
+          <w:sz w:val="24"/>
+          <w:szCs w:val="24"/>
+          <w:lang w:val="es-ES"/>
+        </w:rPr>
+      </w:pPr>
+      <w:r>
+        <w:rPr>
+          <w:rFonts w:ascii="Times New Roman" w:hAnsi="Times New Roman" w:cs="Times New Roman"/>
+          <w:sz w:val="24"/>
+          <w:szCs w:val="24"/>
+          <w:lang w:val="es-ES"/>
+        </w:rPr>
+        <w:t>Se</w:t>
+      </w:r>
+      <w:r>
+        <w:rPr>
+          <w:rFonts w:ascii="Times New Roman" w:hAnsi="Times New Roman" w:cs="Times New Roman"/>
+          <w:sz w:val="24"/>
+          <w:szCs w:val="24"/>
+          <w:lang w:val="es-ES"/>
+        </w:rPr>
+        <w:t xml:space="preserve"> implementará Java como el lenguaje principal para el desarrollo de la Asistencia de Citas </w:t>
       </w:r>
       <w:r>
         <w:rPr>
@@ -4178,6 +4272,76 @@
           <w:szCs w:val="24"/>
           <w:lang w:val="es-ES"/>
         </w:rPr>
+        <w:t xml:space="preserve">Figma es una herramienta para diseñar prototipos, </w:t>
+      </w:r>
+      <w:proofErr w:type="spellStart"/>
+      <w:r>
+        <w:rPr>
+          <w:rFonts w:ascii="Times New Roman" w:hAnsi="Times New Roman" w:cs="Times New Roman"/>
+          <w:sz w:val="24"/>
+          <w:szCs w:val="24"/>
+          <w:lang w:val="es-ES"/>
+        </w:rPr>
+        <w:t>wireframes</w:t>
+      </w:r>
+      <w:proofErr w:type="spellEnd"/>
+      <w:r>
+        <w:rPr>
+          <w:rFonts w:ascii="Times New Roman" w:hAnsi="Times New Roman" w:cs="Times New Roman"/>
+          <w:sz w:val="24"/>
+          <w:szCs w:val="24"/>
+          <w:lang w:val="es-ES"/>
+        </w:rPr>
+        <w:t>, interface</w:t>
+      </w:r>
+      <w:r>
+        <w:rPr>
+          <w:rFonts w:ascii="Times New Roman" w:hAnsi="Times New Roman" w:cs="Times New Roman"/>
+          <w:sz w:val="24"/>
+          <w:szCs w:val="24"/>
+          <w:lang w:val="es-ES"/>
+        </w:rPr>
+        <w:t xml:space="preserve">s. </w:t>
+      </w:r>
+      <w:r>
+        <w:rPr>
+          <w:rFonts w:ascii="Times New Roman" w:hAnsi="Times New Roman" w:cs="Times New Roman"/>
+          <w:sz w:val="24"/>
+          <w:szCs w:val="24"/>
+          <w:lang w:val="es-ES"/>
+        </w:rPr>
+        <w:t>Todo aquello que posea una interfaz gráfica se puede diseñar desde Figma ya sean páginas web, pantallas de móvil e incluso para smartwatches.</w:t>
+      </w:r>
+      <w:r>
+        <w:rPr>
+          <w:rFonts w:ascii="Times New Roman" w:hAnsi="Times New Roman" w:cs="Times New Roman"/>
+          <w:sz w:val="24"/>
+          <w:szCs w:val="24"/>
+          <w:lang w:val="es-ES"/>
+        </w:rPr>
+        <w:t xml:space="preserve"> </w:t>
+      </w:r>
+    </w:p>
+    <w:p>
+      <w:pPr>
+        <w:pStyle w:val="Prrafodelista"/>
+        <w:spacing w:line="240" w:lineRule="auto"/>
+        <w:ind w:left="1080"/>
+        <w:jc w:val="both"/>
+        <w:rPr>
+          <w:rFonts w:ascii="Times New Roman" w:hAnsi="Times New Roman" w:cs="Times New Roman"/>
+          <w:sz w:val="24"/>
+          <w:szCs w:val="24"/>
+          <w:lang w:val="es-ES"/>
+        </w:rPr>
+      </w:pPr>
+      <w:r>
+        <w:rPr>
+          <w:rFonts w:ascii="Times New Roman" w:hAnsi="Times New Roman" w:cs="Times New Roman"/>
+          <w:sz w:val="24"/>
+          <w:szCs w:val="24"/>
+          <w:lang w:val="es-ES"/>
+        </w:rPr>
         <w:t>Utilizaremos Figma para diseñar interfaces gráficas de usuario (GUI) del sistema. Figma permite crear prototipos interactivos y diseños de alta calidad que facilitan la comunicación visual entre el equipo de diseño y el desarrollo.</w:t>
       </w:r>
     </w:p>
@@ -4284,6 +4448,49 @@
           <w:szCs w:val="24"/>
           <w:lang w:val="es-ES"/>
         </w:rPr>
+        <w:t>E</w:t>
+      </w:r>
+      <w:r>
+        <w:rPr>
+          <w:rFonts w:ascii="Times New Roman" w:hAnsi="Times New Roman" w:cs="Times New Roman"/>
+          <w:sz w:val="24"/>
+          <w:szCs w:val="24"/>
+          <w:lang w:val="es-ES"/>
+        </w:rPr>
+        <w:t>s un entorno de desarrollo integrado, gratuito y de código abierto para el desarrollo de aplicaciones en los sistemas operativos Windows, Mac, Linux y Solaris</w:t>
+      </w:r>
+      <w:r>
+        <w:rPr>
+          <w:rFonts w:ascii="Times New Roman" w:hAnsi="Times New Roman" w:cs="Times New Roman"/>
+          <w:b/>
+          <w:bCs/>
+          <w:sz w:val="24"/>
+          <w:szCs w:val="24"/>
+          <w:lang w:val="es-ES"/>
+        </w:rPr>
+        <w:t>.</w:t>
+      </w:r>
+    </w:p>
+    <w:p>
+      <w:pPr>
+        <w:pStyle w:val="Prrafodelista"/>
+        <w:spacing w:line="240" w:lineRule="auto"/>
+        <w:ind w:left="1080"/>
+        <w:jc w:val="both"/>
+        <w:rPr>
+          <w:rFonts w:ascii="Times New Roman" w:hAnsi="Times New Roman" w:cs="Times New Roman"/>
+          <w:sz w:val="24"/>
+          <w:szCs w:val="24"/>
+          <w:lang w:val="es-ES"/>
+        </w:rPr>
+      </w:pPr>
+      <w:r>
+        <w:rPr>
+          <w:rFonts w:ascii="Times New Roman" w:hAnsi="Times New Roman" w:cs="Times New Roman"/>
+          <w:sz w:val="24"/>
+          <w:szCs w:val="24"/>
+          <w:lang w:val="es-ES"/>
+        </w:rPr>
         <w:t>Desarrollaremos el proyecto y el completo despliegue en el IDE Neatbeans. Siendo así un IDE popular y de positiva confianza para el desarrollo de aplicaciones Java y ofrecen múltiples ventajas y herramientas útiles para la edición de código, depuración y pruebas.</w:t>
       </w:r>
     </w:p>
@@ -4392,6 +4599,42 @@
           <w:szCs w:val="24"/>
           <w:lang w:val="es-ES"/>
         </w:rPr>
+        <w:t>Git es una herramienta que realizar el sistema de control de versiones de código de forma distribuida. Es de código abierto, con mantenimiento activo y la herramienta de este tipo más empleada en el mundo.</w:t>
+      </w:r>
+      <w:r>
+        <w:rPr>
+          <w:rFonts w:ascii="Times New Roman" w:hAnsi="Times New Roman" w:cs="Times New Roman"/>
+          <w:b/>
+          <w:bCs/>
+          <w:sz w:val="24"/>
+          <w:szCs w:val="24"/>
+          <w:lang w:val="es-ES"/>
+        </w:rPr>
+        <w:t xml:space="preserve"> </w:t>
+      </w:r>
+    </w:p>
+    <w:p>
+      <w:pPr>
+        <w:pStyle w:val="Prrafodelista"/>
+        <w:spacing w:line="240" w:lineRule="auto"/>
+        <w:ind w:left="1080"/>
+        <w:jc w:val="both"/>
+        <w:rPr>
+          <w:rFonts w:ascii="Times New Roman" w:hAnsi="Times New Roman" w:cs="Times New Roman"/>
+          <w:b/>
+          <w:bCs/>
+          <w:sz w:val="24"/>
+          <w:szCs w:val="24"/>
+          <w:lang w:val="es-ES"/>
+        </w:rPr>
+      </w:pPr>
+      <w:r>
+        <w:rPr>
+          <w:rFonts w:ascii="Times New Roman" w:hAnsi="Times New Roman" w:cs="Times New Roman"/>
+          <w:sz w:val="24"/>
+          <w:szCs w:val="24"/>
+          <w:lang w:val="es-ES"/>
+        </w:rPr>
         <w:t>Utilizaremos Git como el sistema de control de versiones para rastrear y administrar los cambios en el código creando así diferentes ramificaciones creando nuevos trazos de fiabilidad y mantener un historial de desarrollo confiable y sólido.</w:t>
       </w:r>
     </w:p>
@@ -4460,6 +4703,7 @@
           <w:szCs w:val="24"/>
           <w:lang w:val="es-ES"/>
         </w:rPr>
+        <w:lastRenderedPageBreak/>
         <w:t>5.5.1</w:t>
       </w:r>
       <w:r>
@@ -4493,6 +4737,40 @@
         </w:rPr>
         <w:t xml:space="preserve"> </w:t>
       </w:r>
+      <w:r>
+        <w:rPr>
+          <w:rFonts w:ascii="Times New Roman" w:hAnsi="Times New Roman" w:cs="Times New Roman"/>
+          <w:sz w:val="24"/>
+          <w:szCs w:val="24"/>
+          <w:lang w:val="es-ES"/>
+        </w:rPr>
+        <w:t>Un entorno de desarrollo integrado (IDE) es un sistema de software para el diseño de aplicaciones que combina herramientas del desarrollador comunes en una sola interfaz gráfica de usuario (GUI).</w:t>
+      </w:r>
+      <w:r>
+        <w:rPr>
+          <w:rFonts w:ascii="Times New Roman" w:hAnsi="Times New Roman" w:cs="Times New Roman"/>
+          <w:b/>
+          <w:bCs/>
+          <w:sz w:val="24"/>
+          <w:szCs w:val="24"/>
+          <w:lang w:val="es-ES"/>
+        </w:rPr>
+        <w:t xml:space="preserve"> </w:t>
+      </w:r>
+    </w:p>
+    <w:p>
+      <w:pPr>
+        <w:pStyle w:val="Prrafodelista"/>
+        <w:spacing w:line="240" w:lineRule="auto"/>
+        <w:ind w:left="1080"/>
+        <w:jc w:val="both"/>
+        <w:rPr>
+          <w:rFonts w:ascii="Times New Roman" w:hAnsi="Times New Roman" w:cs="Times New Roman"/>
+          <w:sz w:val="24"/>
+          <w:szCs w:val="24"/>
+          <w:lang w:val="es-ES"/>
+        </w:rPr>
+      </w:pPr>
       <w:r>
         <w:rPr>
           <w:rFonts w:ascii="Times New Roman" w:hAnsi="Times New Roman" w:cs="Times New Roman"/>
@@ -4648,7 +4926,27 @@
           <w:szCs w:val="24"/>
           <w:lang w:val="es-ES"/>
         </w:rPr>
-        <w:t>En el presente marco conceptual proporciona una base para comprender los elementos clave relacionados con el funcionamiento y los retos con base al Asistente de Citas Medicas UPB. Utilizando esta estructura, se pueden identificar áreas de mejora, diseñar estrategias para aumentar la eficiencia y mejorar la experiencia del cliente en el proceso de agendamiento de citas, asignación de exámenes médicos.</w:t>
+        <w:t xml:space="preserve">En el presente marco conceptual proporciona una base para comprender los elementos clave relacionados con el funcionamiento y los retos con base al Asistente de Citas </w:t>
+      </w:r>
+      <w:proofErr w:type="spellStart"/>
+      <w:r>
+        <w:rPr>
+          <w:rFonts w:ascii="Times New Roman" w:hAnsi="Times New Roman" w:cs="Times New Roman"/>
+          <w:sz w:val="24"/>
+          <w:szCs w:val="24"/>
+          <w:lang w:val="es-ES"/>
+        </w:rPr>
+        <w:t>Medicas</w:t>
+      </w:r>
+      <w:proofErr w:type="spellEnd"/>
+      <w:r>
+        <w:rPr>
+          <w:rFonts w:ascii="Times New Roman" w:hAnsi="Times New Roman" w:cs="Times New Roman"/>
+          <w:sz w:val="24"/>
+          <w:szCs w:val="24"/>
+          <w:lang w:val="es-ES"/>
+        </w:rPr>
+        <w:t xml:space="preserve"> UPB. Utilizando esta estructura, se pueden identificar áreas de mejora, diseñar estrategias para aumentar la eficiencia y mejorar la experiencia del cliente en el proceso de agendamiento de citas, asignación de exámenes médicos.</w:t>
       </w:r>
     </w:p>
     <w:p>
@@ -5349,7 +5647,27 @@
           <w:szCs w:val="24"/>
           <w:lang w:val="es-ES"/>
         </w:rPr>
-        <w:t>hacer la respectiva evaluación medica a los usuarios y hacer un correcto trato. Su puntualidad y atención en el horario establecido por la cita influye en la percepción del servicio.</w:t>
+        <w:t xml:space="preserve">hacer la respectiva evaluación </w:t>
+      </w:r>
+      <w:proofErr w:type="spellStart"/>
+      <w:r>
+        <w:rPr>
+          <w:rFonts w:ascii="Times New Roman" w:hAnsi="Times New Roman" w:cs="Times New Roman"/>
+          <w:sz w:val="24"/>
+          <w:szCs w:val="24"/>
+          <w:lang w:val="es-ES"/>
+        </w:rPr>
+        <w:t>medica</w:t>
+      </w:r>
+      <w:proofErr w:type="spellEnd"/>
+      <w:r>
+        <w:rPr>
+          <w:rFonts w:ascii="Times New Roman" w:hAnsi="Times New Roman" w:cs="Times New Roman"/>
+          <w:sz w:val="24"/>
+          <w:szCs w:val="24"/>
+          <w:lang w:val="es-ES"/>
+        </w:rPr>
+        <w:t xml:space="preserve"> a los usuarios y hacer un correcto trato. Su puntualidad y atención en el horario establecido por la cita influye en la percepción del servicio.</w:t>
       </w:r>
     </w:p>
     <w:p>
@@ -5425,17 +5743,7 @@
           <w:szCs w:val="24"/>
           <w:lang w:val="es-ES"/>
         </w:rPr>
-        <w:t xml:space="preserve">Es una solución tecnológica que automatiza y agiliza el proceso de gestión de agendamiento de citas. Incluyendo el registro de usuarios, </w:t>
-      </w:r>
-      <w:r>
-        <w:rPr>
-          <w:rFonts w:ascii="Times New Roman" w:hAnsi="Times New Roman" w:cs="Times New Roman"/>
-          <w:sz w:val="24"/>
-          <w:szCs w:val="24"/>
-          <w:lang w:val="es-ES"/>
-        </w:rPr>
-        <w:lastRenderedPageBreak/>
-        <w:t xml:space="preserve">Agendamiento de citas u exámenes y su seguimiento u historial médico y su posible integración sistema de pago. </w:t>
+        <w:t xml:space="preserve">Es una solución tecnológica que automatiza y agiliza el proceso de gestión de agendamiento de citas. Incluyendo el registro de usuarios, Agendamiento de citas u exámenes y su seguimiento u historial médico y su posible integración sistema de pago. </w:t>
       </w:r>
     </w:p>
     <w:p>
@@ -5652,7 +5960,27 @@
           <w:szCs w:val="24"/>
           <w:lang w:val="es-ES"/>
         </w:rPr>
-        <w:t>Se refiere a otras sedes que no estén relacionadas con nosotros en el ámbito de la salud y atención al usuario u negocios que representen la misma área en la que nos desarrollamos, pero no están vinculadas en el área metropolitana de Bucaramanga que ofrecen servicios de citas medicas y se lleva a cabo la preferencia por los usuarios para escoger quien satisface sus necesidades de forma eficiente u de mejor manera.</w:t>
+        <w:t xml:space="preserve">Se refiere a otras sedes que no estén relacionadas con nosotros en el ámbito de la salud y atención al usuario u negocios que representen la misma área en la que nos desarrollamos, pero no están vinculadas en el área metropolitana de Bucaramanga que ofrecen servicios de citas </w:t>
+      </w:r>
+      <w:proofErr w:type="spellStart"/>
+      <w:r>
+        <w:rPr>
+          <w:rFonts w:ascii="Times New Roman" w:hAnsi="Times New Roman" w:cs="Times New Roman"/>
+          <w:sz w:val="24"/>
+          <w:szCs w:val="24"/>
+          <w:lang w:val="es-ES"/>
+        </w:rPr>
+        <w:t>medicas</w:t>
+      </w:r>
+      <w:proofErr w:type="spellEnd"/>
+      <w:r>
+        <w:rPr>
+          <w:rFonts w:ascii="Times New Roman" w:hAnsi="Times New Roman" w:cs="Times New Roman"/>
+          <w:sz w:val="24"/>
+          <w:szCs w:val="24"/>
+          <w:lang w:val="es-ES"/>
+        </w:rPr>
+        <w:t xml:space="preserve"> y se lleva a cabo la preferencia por los usuarios para escoger quien satisface sus necesidades de forma eficiente u de mejor manera.</w:t>
       </w:r>
     </w:p>
     <w:p>
@@ -6014,7 +6342,27 @@
           <w:szCs w:val="24"/>
           <w:lang w:val="es-ES"/>
         </w:rPr>
-        <w:t>Como usuario quiero poder registrar usuarios por el numero telefónico, de lo contrario contar con un identificador de llamadas.</w:t>
+        <w:t xml:space="preserve">Como usuario quiero poder registrar usuarios por el </w:t>
+      </w:r>
+      <w:proofErr w:type="spellStart"/>
+      <w:r>
+        <w:rPr>
+          <w:rFonts w:ascii="Times New Roman" w:hAnsi="Times New Roman" w:cs="Times New Roman"/>
+          <w:sz w:val="24"/>
+          <w:szCs w:val="24"/>
+          <w:lang w:val="es-ES"/>
+        </w:rPr>
+        <w:t>numero</w:t>
+      </w:r>
+      <w:proofErr w:type="spellEnd"/>
+      <w:r>
+        <w:rPr>
+          <w:rFonts w:ascii="Times New Roman" w:hAnsi="Times New Roman" w:cs="Times New Roman"/>
+          <w:sz w:val="24"/>
+          <w:szCs w:val="24"/>
+          <w:lang w:val="es-ES"/>
+        </w:rPr>
+        <w:t xml:space="preserve"> telefónico, de lo contrario contar con un identificador de llamadas.</w:t>
       </w:r>
     </w:p>
     <w:p>
@@ -6191,7 +6539,27 @@
           <w:szCs w:val="24"/>
           <w:lang w:val="es-ES"/>
         </w:rPr>
-        <w:t>Como usuario quiero poder seleccionar que tipo de cita deseo, que día, que horario y que categoría y decidir si podre pagar en una cuota o más.</w:t>
+        <w:t xml:space="preserve">Como usuario quiero poder seleccionar que tipo de cita deseo, que día, que horario y que categoría y decidir si </w:t>
+      </w:r>
+      <w:proofErr w:type="spellStart"/>
+      <w:r>
+        <w:rPr>
+          <w:rFonts w:ascii="Times New Roman" w:hAnsi="Times New Roman" w:cs="Times New Roman"/>
+          <w:sz w:val="24"/>
+          <w:szCs w:val="24"/>
+          <w:lang w:val="es-ES"/>
+        </w:rPr>
+        <w:t>podre</w:t>
+      </w:r>
+      <w:proofErr w:type="spellEnd"/>
+      <w:r>
+        <w:rPr>
+          <w:rFonts w:ascii="Times New Roman" w:hAnsi="Times New Roman" w:cs="Times New Roman"/>
+          <w:sz w:val="24"/>
+          <w:szCs w:val="24"/>
+          <w:lang w:val="es-ES"/>
+        </w:rPr>
+        <w:t xml:space="preserve"> pagar en una cuota o más.</w:t>
       </w:r>
     </w:p>
     <w:p>
@@ -6302,6 +6670,7 @@
           <w:szCs w:val="24"/>
           <w:lang w:val="es-ES"/>
         </w:rPr>
+        <w:lastRenderedPageBreak/>
         <w:t>Para poder modificar la cita se debe confirmar si esta no se encuentra presente o en curso o a una hora estipulada del cumplimiento de la cita.</w:t>
       </w:r>
     </w:p>
@@ -16492,6 +16861,7 @@
                 <w:color w:val="000000"/>
                 <w:lang w:eastAsia="es-CO"/>
               </w:rPr>
+              <w:lastRenderedPageBreak/>
               <w:t> </w:t>
             </w:r>
           </w:p>
@@ -19587,6 +19957,7 @@
         </w:rPr>
         <w:t xml:space="preserve">) </w:t>
       </w:r>
+      <w:proofErr w:type="spellStart"/>
       <w:r>
         <w:rPr>
           <w:rFonts w:ascii="Times New Roman" w:hAnsi="Times New Roman" w:cs="Times New Roman"/>
@@ -19596,14 +19967,115 @@
         </w:rPr>
         <w:t>About</w:t>
       </w:r>
-      <w:r>
-        <w:rPr>
-          <w:rFonts w:ascii="Times New Roman" w:hAnsi="Times New Roman" w:cs="Times New Roman"/>
-          <w:sz w:val="24"/>
-          <w:szCs w:val="24"/>
-          <w:lang w:val="es-ES"/>
-        </w:rPr>
-        <w:t xml:space="preserve"> Version Control-About Version Control. Software Freedom conservancy. </w:t>
+      <w:proofErr w:type="spellEnd"/>
+      <w:r>
+        <w:rPr>
+          <w:rFonts w:ascii="Times New Roman" w:hAnsi="Times New Roman" w:cs="Times New Roman"/>
+          <w:sz w:val="24"/>
+          <w:szCs w:val="24"/>
+          <w:lang w:val="es-ES"/>
+        </w:rPr>
+        <w:t xml:space="preserve"> </w:t>
+      </w:r>
+      <w:proofErr w:type="spellStart"/>
+      <w:r>
+        <w:rPr>
+          <w:rFonts w:ascii="Times New Roman" w:hAnsi="Times New Roman" w:cs="Times New Roman"/>
+          <w:sz w:val="24"/>
+          <w:szCs w:val="24"/>
+          <w:lang w:val="es-ES"/>
+        </w:rPr>
+        <w:t>Version</w:t>
+      </w:r>
+      <w:proofErr w:type="spellEnd"/>
+      <w:r>
+        <w:rPr>
+          <w:rFonts w:ascii="Times New Roman" w:hAnsi="Times New Roman" w:cs="Times New Roman"/>
+          <w:sz w:val="24"/>
+          <w:szCs w:val="24"/>
+          <w:lang w:val="es-ES"/>
+        </w:rPr>
+        <w:t xml:space="preserve"> Control-</w:t>
+      </w:r>
+      <w:proofErr w:type="spellStart"/>
+      <w:r>
+        <w:rPr>
+          <w:rFonts w:ascii="Times New Roman" w:hAnsi="Times New Roman" w:cs="Times New Roman"/>
+          <w:sz w:val="24"/>
+          <w:szCs w:val="24"/>
+          <w:lang w:val="es-ES"/>
+        </w:rPr>
+        <w:t>About</w:t>
+      </w:r>
+      <w:proofErr w:type="spellEnd"/>
+      <w:r>
+        <w:rPr>
+          <w:rFonts w:ascii="Times New Roman" w:hAnsi="Times New Roman" w:cs="Times New Roman"/>
+          <w:sz w:val="24"/>
+          <w:szCs w:val="24"/>
+          <w:lang w:val="es-ES"/>
+        </w:rPr>
+        <w:t xml:space="preserve"> </w:t>
+      </w:r>
+      <w:proofErr w:type="spellStart"/>
+      <w:r>
+        <w:rPr>
+          <w:rFonts w:ascii="Times New Roman" w:hAnsi="Times New Roman" w:cs="Times New Roman"/>
+          <w:sz w:val="24"/>
+          <w:szCs w:val="24"/>
+          <w:lang w:val="es-ES"/>
+        </w:rPr>
+        <w:t>Version</w:t>
+      </w:r>
+      <w:proofErr w:type="spellEnd"/>
+      <w:r>
+        <w:rPr>
+          <w:rFonts w:ascii="Times New Roman" w:hAnsi="Times New Roman" w:cs="Times New Roman"/>
+          <w:sz w:val="24"/>
+          <w:szCs w:val="24"/>
+          <w:lang w:val="es-ES"/>
+        </w:rPr>
+        <w:t xml:space="preserve"> Control. Software </w:t>
+      </w:r>
+      <w:proofErr w:type="spellStart"/>
+      <w:r>
+        <w:rPr>
+          <w:rFonts w:ascii="Times New Roman" w:hAnsi="Times New Roman" w:cs="Times New Roman"/>
+          <w:sz w:val="24"/>
+          <w:szCs w:val="24"/>
+          <w:lang w:val="es-ES"/>
+        </w:rPr>
+        <w:t>Freedom</w:t>
+      </w:r>
+      <w:proofErr w:type="spellEnd"/>
+      <w:r>
+        <w:rPr>
+          <w:rFonts w:ascii="Times New Roman" w:hAnsi="Times New Roman" w:cs="Times New Roman"/>
+          <w:sz w:val="24"/>
+          <w:szCs w:val="24"/>
+          <w:lang w:val="es-ES"/>
+        </w:rPr>
+        <w:t xml:space="preserve"> </w:t>
+      </w:r>
+      <w:proofErr w:type="spellStart"/>
+      <w:r>
+        <w:rPr>
+          <w:rFonts w:ascii="Times New Roman" w:hAnsi="Times New Roman" w:cs="Times New Roman"/>
+          <w:sz w:val="24"/>
+          <w:szCs w:val="24"/>
+          <w:lang w:val="es-ES"/>
+        </w:rPr>
+        <w:t>conservancy</w:t>
+      </w:r>
+      <w:proofErr w:type="spellEnd"/>
+      <w:r>
+        <w:rPr>
+          <w:rFonts w:ascii="Times New Roman" w:hAnsi="Times New Roman" w:cs="Times New Roman"/>
+          <w:sz w:val="24"/>
+          <w:szCs w:val="24"/>
+          <w:lang w:val="es-ES"/>
+        </w:rPr>
+        <w:t xml:space="preserve">. </w:t>
       </w:r>
       <w:hyperlink r:id="rId6" w:history="1">
         <w:r>
@@ -19615,8 +20087,21 @@
             <w:szCs w:val="24"/>
             <w:lang w:val="es-ES"/>
           </w:rPr>
-          <w:t>https://git-scm.com/book/es/v2/Inicio---Sobre-el-Control-de-Versiones-Acerca-del-Control-de-Versiones</w:t>
+          <w:t>https://git-scm.com/book/es/v2/Inicio---</w:t>
         </w:r>
+        <w:proofErr w:type="spellStart"/>
+        <w:r>
+          <w:rPr>
+            <w:rStyle w:val="Hipervnculo"/>
+            <w:rFonts w:ascii="Times New Roman" w:hAnsi="Times New Roman" w:cs="Times New Roman"/>
+            <w:color w:val="034990" w:themeColor="hyperlink" w:themeShade="BF"/>
+            <w:sz w:val="24"/>
+            <w:szCs w:val="24"/>
+            <w:lang w:val="es-ES"/>
+          </w:rPr>
+          <w:t>Sobre-el-Control-de-Versiones-Acerca-del-Control-de-Versiones</w:t>
+        </w:r>
+        <w:proofErr w:type="spellEnd"/>
       </w:hyperlink>
     </w:p>
     <w:p>

--- a/Plantillas Y Documentos Guia/Guia_Documento Proyecto.docx
+++ b/Plantillas Y Documentos Guia/Guia_Documento Proyecto.docx
@@ -2469,7 +2469,43 @@
           <w:szCs w:val="24"/>
           <w:lang w:val="es-ES"/>
         </w:rPr>
-        <w:t>mediante el lenguaje de programación Java, con el objetivo d automatizar el proceso de toma de pedidos, preparación, registro y entrega del producto.</w:t>
+        <w:t>mediante el lenguaje de programación Java,</w:t>
+      </w:r>
+      <w:r>
+        <w:rPr>
+          <w:rFonts w:ascii="Times New Roman" w:hAnsi="Times New Roman" w:cs="Times New Roman"/>
+          <w:sz w:val="24"/>
+          <w:szCs w:val="24"/>
+          <w:lang w:val="es-ES"/>
+        </w:rPr>
+        <w:t xml:space="preserve"> utilizando .txt para el almacenamiento de datos según funcionalidades utilizadas,</w:t>
+      </w:r>
+      <w:r>
+        <w:rPr>
+          <w:rFonts w:ascii="Times New Roman" w:hAnsi="Times New Roman" w:cs="Times New Roman"/>
+          <w:sz w:val="24"/>
+          <w:szCs w:val="24"/>
+          <w:lang w:val="es-ES"/>
+        </w:rPr>
+        <w:t xml:space="preserve"> con el objetivo d</w:t>
+      </w:r>
+      <w:r>
+        <w:rPr>
+          <w:rFonts w:ascii="Times New Roman" w:hAnsi="Times New Roman" w:cs="Times New Roman"/>
+          <w:sz w:val="24"/>
+          <w:szCs w:val="24"/>
+          <w:lang w:val="es-ES"/>
+        </w:rPr>
+        <w:t>e</w:t>
+      </w:r>
+      <w:r>
+        <w:rPr>
+          <w:rFonts w:ascii="Times New Roman" w:hAnsi="Times New Roman" w:cs="Times New Roman"/>
+          <w:sz w:val="24"/>
+          <w:szCs w:val="24"/>
+          <w:lang w:val="es-ES"/>
+        </w:rPr>
+        <w:t xml:space="preserve"> automatizar el proceso de toma de pedidos, preparación, registro y entrega del producto.</w:t>
       </w:r>
     </w:p>
     <w:p>
@@ -2508,7 +2544,6 @@
           <w:szCs w:val="24"/>
           <w:lang w:val="es-ES"/>
         </w:rPr>
-        <w:lastRenderedPageBreak/>
         <w:t xml:space="preserve">3.1. </w:t>
       </w:r>
       <w:r>
@@ -2548,7 +2583,16 @@
           <w:szCs w:val="24"/>
           <w:lang w:val="es-ES"/>
         </w:rPr>
-        <w:t>Analizar los requerimientos funcionales y no funcionales del sistema del sistema de Asistente de Citas Médicas UPB.</w:t>
+        <w:t>Implementar</w:t>
+      </w:r>
+      <w:r>
+        <w:rPr>
+          <w:rFonts w:ascii="Times New Roman" w:hAnsi="Times New Roman" w:cs="Times New Roman"/>
+          <w:sz w:val="24"/>
+          <w:szCs w:val="24"/>
+          <w:lang w:val="es-ES"/>
+        </w:rPr>
+        <w:t xml:space="preserve"> los requerimientos funcionales y no funcionales del sistema del sistema de Asistente de Citas Médicas UPB.</w:t>
       </w:r>
     </w:p>
     <w:p>
@@ -3012,7 +3056,6 @@
           <w:szCs w:val="24"/>
           <w:lang w:val="es-ES"/>
         </w:rPr>
-        <w:lastRenderedPageBreak/>
         <w:t xml:space="preserve">Metodología: </w:t>
       </w:r>
       <w:r>
@@ -3049,7 +3092,61 @@
           <w:szCs w:val="24"/>
           <w:lang w:val="es-ES"/>
         </w:rPr>
-        <w:t xml:space="preserve">. Esta metodología se basa en una planificación detallada del proyecto, la identificación y evaluación de riesgos, un enfoque iterativo de desarrollo y una evaluación continua del sistema, permitiendo de forma eficiente minimizando errores solamente si se termina un sprint con eficacia avanzando al siguiente cumpliendo con las </w:t>
+        <w:t>. Esta metodología se basa en una planificación detallada del proyecto, la identificación y evaluación de riesgos, un enfoque iterativo de desarrollo y una evaluación continua del sistema, permitiendo de forma eficiente minimiza</w:t>
+      </w:r>
+      <w:r>
+        <w:rPr>
+          <w:rFonts w:ascii="Times New Roman" w:hAnsi="Times New Roman" w:cs="Times New Roman"/>
+          <w:sz w:val="24"/>
+          <w:szCs w:val="24"/>
+          <w:lang w:val="es-ES"/>
+        </w:rPr>
+        <w:t>r</w:t>
+      </w:r>
+      <w:r>
+        <w:rPr>
+          <w:rFonts w:ascii="Times New Roman" w:hAnsi="Times New Roman" w:cs="Times New Roman"/>
+          <w:sz w:val="24"/>
+          <w:szCs w:val="24"/>
+          <w:lang w:val="es-ES"/>
+        </w:rPr>
+        <w:t xml:space="preserve"> errores</w:t>
+      </w:r>
+      <w:r>
+        <w:rPr>
+          <w:rFonts w:ascii="Times New Roman" w:hAnsi="Times New Roman" w:cs="Times New Roman"/>
+          <w:sz w:val="24"/>
+          <w:szCs w:val="24"/>
+          <w:lang w:val="es-ES"/>
+        </w:rPr>
+        <w:t>, permitiendo avanzar en las tareas</w:t>
+      </w:r>
+      <w:r>
+        <w:rPr>
+          <w:rFonts w:ascii="Times New Roman" w:hAnsi="Times New Roman" w:cs="Times New Roman"/>
+          <w:sz w:val="24"/>
+          <w:szCs w:val="24"/>
+          <w:lang w:val="es-ES"/>
+        </w:rPr>
+        <w:t xml:space="preserve"> solamente si se termina un sprint con eficacia</w:t>
+      </w:r>
+      <w:r>
+        <w:rPr>
+          <w:rFonts w:ascii="Times New Roman" w:hAnsi="Times New Roman" w:cs="Times New Roman"/>
+          <w:sz w:val="24"/>
+          <w:szCs w:val="24"/>
+          <w:lang w:val="es-ES"/>
+        </w:rPr>
+        <w:t>,</w:t>
+      </w:r>
+      <w:r>
+        <w:rPr>
+          <w:rFonts w:ascii="Times New Roman" w:hAnsi="Times New Roman" w:cs="Times New Roman"/>
+          <w:sz w:val="24"/>
+          <w:szCs w:val="24"/>
+          <w:lang w:val="es-ES"/>
+        </w:rPr>
+        <w:t xml:space="preserve"> cumpliendo con las </w:t>
       </w:r>
       <w:r>
         <w:rPr>
@@ -3378,33 +3475,11 @@
         <w:jc w:val="both"/>
         <w:rPr>
           <w:rFonts w:ascii="Times New Roman" w:hAnsi="Times New Roman" w:cs="Times New Roman"/>
-          <w:b/>
-          <w:bCs/>
-          <w:sz w:val="24"/>
-          <w:szCs w:val="24"/>
-          <w:lang w:val="es-ES"/>
-        </w:rPr>
-      </w:pPr>
-      <w:r>
-        <w:rPr>
-          <w:rFonts w:ascii="Times New Roman" w:hAnsi="Times New Roman" w:cs="Times New Roman"/>
-          <w:sz w:val="24"/>
-          <w:szCs w:val="24"/>
-          <w:lang w:val="es-ES"/>
-        </w:rPr>
-        <w:t xml:space="preserve">4.1.2. </w:t>
-      </w:r>
-      <w:r>
-        <w:rPr>
-          <w:rFonts w:ascii="Times New Roman" w:hAnsi="Times New Roman" w:cs="Times New Roman"/>
-          <w:b/>
-          <w:bCs/>
-          <w:sz w:val="24"/>
-          <w:szCs w:val="24"/>
-          <w:lang w:val="es-ES"/>
-        </w:rPr>
-        <w:t>Análisis de Riesgos:</w:t>
-      </w:r>
+          <w:sz w:val="24"/>
+          <w:szCs w:val="24"/>
+          <w:lang w:val="es-ES"/>
+        </w:rPr>
+      </w:pPr>
     </w:p>
     <w:p>
       <w:pPr>
@@ -3413,8 +3488,6 @@
         <w:jc w:val="both"/>
         <w:rPr>
           <w:rFonts w:ascii="Times New Roman" w:hAnsi="Times New Roman" w:cs="Times New Roman"/>
-          <w:b/>
-          <w:bCs/>
           <w:sz w:val="24"/>
           <w:szCs w:val="24"/>
           <w:lang w:val="es-ES"/>
@@ -3433,15 +3506,21 @@
           <w:lang w:val="es-ES"/>
         </w:rPr>
       </w:pPr>
-      <w:r>
-        <w:rPr>
-          <w:rFonts w:ascii="Times New Roman" w:hAnsi="Times New Roman" w:cs="Times New Roman"/>
-          <w:sz w:val="24"/>
-          <w:szCs w:val="24"/>
-          <w:lang w:val="es-ES"/>
-        </w:rPr>
-        <w:t xml:space="preserve">Se identificarán los posibles riesgos asociados al desarrollo e implementación del sistema de asistente de citas Médicas. Entre los riesgos potenciales se pueden incluir problemas de </w:t>
-      </w:r>
+    </w:p>
+    <w:p>
+      <w:pPr>
+        <w:pStyle w:val="Prrafodelista"/>
+        <w:spacing w:line="240" w:lineRule="auto"/>
+        <w:jc w:val="both"/>
+        <w:rPr>
+          <w:rFonts w:ascii="Times New Roman" w:hAnsi="Times New Roman" w:cs="Times New Roman"/>
+          <w:b/>
+          <w:bCs/>
+          <w:sz w:val="24"/>
+          <w:szCs w:val="24"/>
+          <w:lang w:val="es-ES"/>
+        </w:rPr>
+      </w:pPr>
       <w:r>
         <w:rPr>
           <w:rFonts w:ascii="Times New Roman" w:hAnsi="Times New Roman" w:cs="Times New Roman"/>
@@ -3450,7 +3529,55 @@
           <w:lang w:val="es-ES"/>
         </w:rPr>
         <w:lastRenderedPageBreak/>
-        <w:t>seguridad de datos, retrasos de asignación de exámenes, fallos en la integración con sistemas de pago, suplantación de identidad, Entre otros. Se evaluará el impacto y la probabilidad de ocurrencia de cada riesgo y se diseñarán planes de contingencia y mitigación para reducir su impacto en el proyecto.</w:t>
+        <w:t xml:space="preserve">4.1.2. </w:t>
+      </w:r>
+      <w:r>
+        <w:rPr>
+          <w:rFonts w:ascii="Times New Roman" w:hAnsi="Times New Roman" w:cs="Times New Roman"/>
+          <w:b/>
+          <w:bCs/>
+          <w:sz w:val="24"/>
+          <w:szCs w:val="24"/>
+          <w:lang w:val="es-ES"/>
+        </w:rPr>
+        <w:t>Análisis de Riesgos:</w:t>
+      </w:r>
+    </w:p>
+    <w:p>
+      <w:pPr>
+        <w:pStyle w:val="Prrafodelista"/>
+        <w:spacing w:line="240" w:lineRule="auto"/>
+        <w:jc w:val="both"/>
+        <w:rPr>
+          <w:rFonts w:ascii="Times New Roman" w:hAnsi="Times New Roman" w:cs="Times New Roman"/>
+          <w:b/>
+          <w:bCs/>
+          <w:sz w:val="24"/>
+          <w:szCs w:val="24"/>
+          <w:lang w:val="es-ES"/>
+        </w:rPr>
+      </w:pPr>
+    </w:p>
+    <w:p>
+      <w:pPr>
+        <w:pStyle w:val="Prrafodelista"/>
+        <w:spacing w:line="240" w:lineRule="auto"/>
+        <w:jc w:val="both"/>
+        <w:rPr>
+          <w:rFonts w:ascii="Times New Roman" w:hAnsi="Times New Roman" w:cs="Times New Roman"/>
+          <w:sz w:val="24"/>
+          <w:szCs w:val="24"/>
+          <w:lang w:val="es-ES"/>
+        </w:rPr>
+      </w:pPr>
+      <w:r>
+        <w:rPr>
+          <w:rFonts w:ascii="Times New Roman" w:hAnsi="Times New Roman" w:cs="Times New Roman"/>
+          <w:sz w:val="24"/>
+          <w:szCs w:val="24"/>
+          <w:lang w:val="es-ES"/>
+        </w:rPr>
+        <w:t>Se identificarán los posibles riesgos asociados al desarrollo e implementación del sistema de asistente de citas Médicas. Entre los riesgos potenciales se pueden incluir problemas de seguridad de datos, retrasos de asignación de exámenes, fallos en la integración con sistemas de pago, suplantación de identidad, Entre otros. Se evaluará el impacto y la probabilidad de ocurrencia de cada riesgo y se diseñarán planes de contingencia y mitigación para reducir su impacto en el proyecto.</w:t>
       </w:r>
     </w:p>
     <w:p>
@@ -4058,16 +4185,7 @@
           <w:szCs w:val="24"/>
           <w:lang w:val="es-ES"/>
         </w:rPr>
-        <w:t xml:space="preserve">Java es un tipo de lenguaje de programación y una plataforma informática, creada y comercializada por Sun Microsystems en el año 1995. Se constituye como un lenguaje orientado a objetos, su intención es permitir que los desarrolladores de aplicaciones escriban el programa una sola vez y lo ejecuten en cualquier </w:t>
-      </w:r>
-      <w:r>
-        <w:rPr>
-          <w:rFonts w:ascii="Times New Roman" w:hAnsi="Times New Roman" w:cs="Times New Roman"/>
-          <w:sz w:val="24"/>
-          <w:szCs w:val="24"/>
-          <w:lang w:val="es-ES"/>
-        </w:rPr>
-        <w:t>dispositivo</w:t>
+        <w:t>Java es un tipo de lenguaje de programación y una plataforma informática, creada y comercializada por Sun Microsystems en el año 1995. Se constituye como un lenguaje orientado a objetos, su intención es permitir que los desarrolladores de aplicaciones escriban el programa una sola vez y lo ejecuten en cualquier dispositivo</w:t>
       </w:r>
       <w:r>
         <w:rPr>
@@ -4080,31 +4198,6 @@
         </w:rPr>
         <w:t>.</w:t>
       </w:r>
-      <w:r>
-        <w:rPr>
-          <w:rFonts w:ascii="Times New Roman" w:hAnsi="Times New Roman" w:cs="Times New Roman"/>
-          <w:sz w:val="24"/>
-          <w:szCs w:val="24"/>
-          <w:lang w:val="es-ES"/>
-        </w:rPr>
-        <w:t xml:space="preserve"> </w:t>
-      </w:r>
-    </w:p>
-    <w:p>
-      <w:pPr>
-        <w:pStyle w:val="Prrafodelista"/>
-        <w:spacing w:line="240" w:lineRule="auto"/>
-        <w:ind w:left="1080"/>
-        <w:jc w:val="both"/>
-        <w:rPr>
-          <w:rFonts w:ascii="Times New Roman" w:hAnsi="Times New Roman" w:cs="Times New Roman"/>
-          <w:i/>
-          <w:iCs/>
-          <w:sz w:val="24"/>
-          <w:szCs w:val="24"/>
-          <w:lang w:val="es-ES"/>
-        </w:rPr>
-      </w:pPr>
     </w:p>
     <w:p>
       <w:pPr>
@@ -4272,27 +4365,7 @@
           <w:szCs w:val="24"/>
           <w:lang w:val="es-ES"/>
         </w:rPr>
-        <w:t xml:space="preserve">Figma es una herramienta para diseñar prototipos, </w:t>
-      </w:r>
-      <w:proofErr w:type="spellStart"/>
-      <w:r>
-        <w:rPr>
-          <w:rFonts w:ascii="Times New Roman" w:hAnsi="Times New Roman" w:cs="Times New Roman"/>
-          <w:sz w:val="24"/>
-          <w:szCs w:val="24"/>
-          <w:lang w:val="es-ES"/>
-        </w:rPr>
-        <w:t>wireframes</w:t>
-      </w:r>
-      <w:proofErr w:type="spellEnd"/>
-      <w:r>
-        <w:rPr>
-          <w:rFonts w:ascii="Times New Roman" w:hAnsi="Times New Roman" w:cs="Times New Roman"/>
-          <w:sz w:val="24"/>
-          <w:szCs w:val="24"/>
-          <w:lang w:val="es-ES"/>
-        </w:rPr>
-        <w:t>, interface</w:t>
+        <w:t>Figma es una herramienta para diseñar prototipos, wireframes, interface</w:t>
       </w:r>
       <w:r>
         <w:rPr>
@@ -4635,6 +4708,7 @@
           <w:szCs w:val="24"/>
           <w:lang w:val="es-ES"/>
         </w:rPr>
+        <w:lastRenderedPageBreak/>
         <w:t>Utilizaremos Git como el sistema de control de versiones para rastrear y administrar los cambios en el código creando así diferentes ramificaciones creando nuevos trazos de fiabilidad y mantener un historial de desarrollo confiable y sólido.</w:t>
       </w:r>
     </w:p>
@@ -4703,7 +4777,6 @@
           <w:szCs w:val="24"/>
           <w:lang w:val="es-ES"/>
         </w:rPr>
-        <w:lastRenderedPageBreak/>
         <w:t>5.5.1</w:t>
       </w:r>
       <w:r>
@@ -4780,78 +4853,6 @@
         </w:rPr>
         <w:t>Utilizaremos el IDE de despliegue de la aplicación en Neatbeans independientemente cada participante del desarrollo del código del programa podrá utilizar el que desee, pero hay que tener en cuenta la incorporación y adaptación del código de un IDE a otro IDE. Teniendo así flexibilidad en el desarrollo de este programa.</w:t>
       </w:r>
-    </w:p>
-    <w:p>
-      <w:pPr>
-        <w:spacing w:line="240" w:lineRule="auto"/>
-        <w:jc w:val="both"/>
-        <w:rPr>
-          <w:rFonts w:ascii="Times New Roman" w:hAnsi="Times New Roman" w:cs="Times New Roman"/>
-          <w:sz w:val="24"/>
-          <w:szCs w:val="24"/>
-          <w:lang w:val="es-ES"/>
-        </w:rPr>
-      </w:pPr>
-    </w:p>
-    <w:p>
-      <w:pPr>
-        <w:spacing w:line="240" w:lineRule="auto"/>
-        <w:jc w:val="both"/>
-        <w:rPr>
-          <w:rFonts w:ascii="Times New Roman" w:hAnsi="Times New Roman" w:cs="Times New Roman"/>
-          <w:sz w:val="24"/>
-          <w:szCs w:val="24"/>
-          <w:lang w:val="es-ES"/>
-        </w:rPr>
-      </w:pPr>
-    </w:p>
-    <w:p>
-      <w:pPr>
-        <w:spacing w:line="240" w:lineRule="auto"/>
-        <w:jc w:val="both"/>
-        <w:rPr>
-          <w:rFonts w:ascii="Times New Roman" w:hAnsi="Times New Roman" w:cs="Times New Roman"/>
-          <w:sz w:val="24"/>
-          <w:szCs w:val="24"/>
-          <w:lang w:val="es-ES"/>
-        </w:rPr>
-      </w:pPr>
-    </w:p>
-    <w:p>
-      <w:pPr>
-        <w:spacing w:line="240" w:lineRule="auto"/>
-        <w:jc w:val="both"/>
-        <w:rPr>
-          <w:rFonts w:ascii="Times New Roman" w:hAnsi="Times New Roman" w:cs="Times New Roman"/>
-          <w:sz w:val="24"/>
-          <w:szCs w:val="24"/>
-          <w:lang w:val="es-ES"/>
-        </w:rPr>
-      </w:pPr>
-    </w:p>
-    <w:p>
-      <w:pPr>
-        <w:spacing w:line="240" w:lineRule="auto"/>
-        <w:jc w:val="both"/>
-        <w:rPr>
-          <w:rFonts w:ascii="Times New Roman" w:hAnsi="Times New Roman" w:cs="Times New Roman"/>
-          <w:sz w:val="24"/>
-          <w:szCs w:val="24"/>
-          <w:lang w:val="es-ES"/>
-        </w:rPr>
-      </w:pPr>
-    </w:p>
-    <w:p>
-      <w:pPr>
-        <w:spacing w:line="240" w:lineRule="auto"/>
-        <w:jc w:val="both"/>
-        <w:rPr>
-          <w:rFonts w:ascii="Times New Roman" w:hAnsi="Times New Roman" w:cs="Times New Roman"/>
-          <w:sz w:val="24"/>
-          <w:szCs w:val="24"/>
-          <w:lang w:val="es-ES"/>
-        </w:rPr>
-      </w:pPr>
     </w:p>
     <w:p>
       <w:pPr>
@@ -4926,33 +4927,12 @@
           <w:szCs w:val="24"/>
           <w:lang w:val="es-ES"/>
         </w:rPr>
-        <w:t xml:space="preserve">En el presente marco conceptual proporciona una base para comprender los elementos clave relacionados con el funcionamiento y los retos con base al Asistente de Citas </w:t>
-      </w:r>
-      <w:proofErr w:type="spellStart"/>
-      <w:r>
-        <w:rPr>
-          <w:rFonts w:ascii="Times New Roman" w:hAnsi="Times New Roman" w:cs="Times New Roman"/>
-          <w:sz w:val="24"/>
-          <w:szCs w:val="24"/>
-          <w:lang w:val="es-ES"/>
-        </w:rPr>
-        <w:t>Medicas</w:t>
-      </w:r>
-      <w:proofErr w:type="spellEnd"/>
-      <w:r>
-        <w:rPr>
-          <w:rFonts w:ascii="Times New Roman" w:hAnsi="Times New Roman" w:cs="Times New Roman"/>
-          <w:sz w:val="24"/>
-          <w:szCs w:val="24"/>
-          <w:lang w:val="es-ES"/>
-        </w:rPr>
-        <w:t xml:space="preserve"> UPB. Utilizando esta estructura, se pueden identificar áreas de mejora, diseñar estrategias para aumentar la eficiencia y mejorar la experiencia del cliente en el proceso de agendamiento de citas, asignación de exámenes médicos.</w:t>
+        <w:t>En el presente marco conceptual proporciona una base para comprender los elementos clave relacionados con el funcionamiento y los retos con base al Asistente de Citas Medicas UPB. Utilizando esta estructura, se pueden identificar áreas de mejora, diseñar estrategias para aumentar la eficiencia y mejorar la experiencia del cliente en el proceso de agendamiento de citas, asignación de exámenes médicos.</w:t>
       </w:r>
     </w:p>
     <w:p>
       <w:pPr>
         <w:spacing w:line="240" w:lineRule="auto"/>
-        <w:ind w:left="360"/>
         <w:jc w:val="both"/>
         <w:rPr>
           <w:rFonts w:ascii="Times New Roman" w:hAnsi="Times New Roman" w:cs="Times New Roman"/>
@@ -5467,7 +5447,17 @@
           <w:szCs w:val="24"/>
           <w:lang w:val="es-ES"/>
         </w:rPr>
-        <w:t>Son los empleados encargados de recibir solicitudes en este caso de administrar u gestionar que todo se encuentre de forma coherente a lo planificado y gestionar que la solicitud llegue correctamente al profesional u el registro medico en el sistema. La eficiencia en la atención al cliente es esencial para agilizar el proceso de agendamiento de citas.</w:t>
+        <w:t xml:space="preserve">Son los empleados encargados de recibir solicitudes en este caso de administrar u gestionar que todo se encuentre de forma </w:t>
+      </w:r>
+      <w:r>
+        <w:rPr>
+          <w:rFonts w:ascii="Times New Roman" w:hAnsi="Times New Roman" w:cs="Times New Roman"/>
+          <w:sz w:val="24"/>
+          <w:szCs w:val="24"/>
+          <w:lang w:val="es-ES"/>
+        </w:rPr>
+        <w:lastRenderedPageBreak/>
+        <w:t>coherente a lo planificado y gestionar que la solicitud llegue correctamente al profesional u el registro medico en el sistema. La eficiencia en la atención al cliente es esencial para agilizar el proceso de agendamiento de citas.</w:t>
       </w:r>
     </w:p>
     <w:p>
@@ -5649,17 +5639,15 @@
         </w:rPr>
         <w:t xml:space="preserve">hacer la respectiva evaluación </w:t>
       </w:r>
-      <w:proofErr w:type="spellStart"/>
-      <w:r>
-        <w:rPr>
-          <w:rFonts w:ascii="Times New Roman" w:hAnsi="Times New Roman" w:cs="Times New Roman"/>
-          <w:sz w:val="24"/>
-          <w:szCs w:val="24"/>
-          <w:lang w:val="es-ES"/>
-        </w:rPr>
-        <w:t>medica</w:t>
-      </w:r>
-      <w:proofErr w:type="spellEnd"/>
+      <w:r>
+        <w:rPr>
+          <w:rFonts w:ascii="Times New Roman" w:hAnsi="Times New Roman" w:cs="Times New Roman"/>
+          <w:sz w:val="24"/>
+          <w:szCs w:val="24"/>
+          <w:lang w:val="es-ES"/>
+        </w:rPr>
+        <w:t>médica</w:t>
+      </w:r>
       <w:r>
         <w:rPr>
           <w:rFonts w:ascii="Times New Roman" w:hAnsi="Times New Roman" w:cs="Times New Roman"/>
@@ -5962,17 +5950,15 @@
         </w:rPr>
         <w:t xml:space="preserve">Se refiere a otras sedes que no estén relacionadas con nosotros en el ámbito de la salud y atención al usuario u negocios que representen la misma área en la que nos desarrollamos, pero no están vinculadas en el área metropolitana de Bucaramanga que ofrecen servicios de citas </w:t>
       </w:r>
-      <w:proofErr w:type="spellStart"/>
-      <w:r>
-        <w:rPr>
-          <w:rFonts w:ascii="Times New Roman" w:hAnsi="Times New Roman" w:cs="Times New Roman"/>
-          <w:sz w:val="24"/>
-          <w:szCs w:val="24"/>
-          <w:lang w:val="es-ES"/>
-        </w:rPr>
-        <w:t>medicas</w:t>
-      </w:r>
-      <w:proofErr w:type="spellEnd"/>
+      <w:r>
+        <w:rPr>
+          <w:rFonts w:ascii="Times New Roman" w:hAnsi="Times New Roman" w:cs="Times New Roman"/>
+          <w:sz w:val="24"/>
+          <w:szCs w:val="24"/>
+          <w:lang w:val="es-ES"/>
+        </w:rPr>
+        <w:t>médicas</w:t>
+      </w:r>
       <w:r>
         <w:rPr>
           <w:rFonts w:ascii="Times New Roman" w:hAnsi="Times New Roman" w:cs="Times New Roman"/>
@@ -5998,18 +5984,83 @@
     </w:p>
     <w:p>
       <w:pPr>
+        <w:pStyle w:val="Prrafodelista"/>
+        <w:numPr>
+          <w:ilvl w:val="0"/>
+          <w:numId w:val="7"/>
+        </w:numPr>
         <w:spacing w:line="240" w:lineRule="auto"/>
         <w:jc w:val="both"/>
         <w:rPr>
           <w:rFonts w:ascii="Times New Roman" w:hAnsi="Times New Roman" w:cs="Times New Roman"/>
-          <w:sz w:val="24"/>
-          <w:szCs w:val="24"/>
-          <w:lang w:val="es-ES"/>
-        </w:rPr>
-      </w:pPr>
-    </w:p>
-    <w:p>
-      <w:pPr>
+          <w:i/>
+          <w:iCs/>
+          <w:sz w:val="24"/>
+          <w:szCs w:val="24"/>
+          <w:lang w:val="es-ES"/>
+        </w:rPr>
+      </w:pPr>
+      <w:r>
+        <w:rPr>
+          <w:rFonts w:ascii="Times New Roman" w:hAnsi="Times New Roman" w:cs="Times New Roman"/>
+          <w:i/>
+          <w:iCs/>
+          <w:sz w:val="24"/>
+          <w:szCs w:val="24"/>
+          <w:lang w:val="es-ES"/>
+        </w:rPr>
+        <w:t xml:space="preserve">6.12. </w:t>
+      </w:r>
+      <w:r>
+        <w:rPr>
+          <w:rFonts w:ascii="Times New Roman" w:hAnsi="Times New Roman" w:cs="Times New Roman"/>
+          <w:b/>
+          <w:bCs/>
+          <w:sz w:val="24"/>
+          <w:szCs w:val="24"/>
+          <w:lang w:val="es-ES"/>
+        </w:rPr>
+        <w:t xml:space="preserve">Historia de usuario: </w:t>
+      </w:r>
+      <w:r>
+        <w:rPr>
+          <w:rFonts w:ascii="Times New Roman" w:hAnsi="Times New Roman" w:cs="Times New Roman"/>
+          <w:sz w:val="24"/>
+          <w:szCs w:val="24"/>
+          <w:lang w:val="es-ES"/>
+        </w:rPr>
+        <w:t>E</w:t>
+      </w:r>
+      <w:r>
+        <w:rPr>
+          <w:rFonts w:ascii="Times New Roman" w:hAnsi="Times New Roman" w:cs="Times New Roman"/>
+          <w:sz w:val="24"/>
+          <w:szCs w:val="24"/>
+          <w:lang w:val="es-ES"/>
+        </w:rPr>
+        <w:t>s una explicación general e informal de una función de software escrita desde la perspectiva del usuario final. Su propósito es articular cómo proporcionará una función de software valor al cliente.</w:t>
+      </w:r>
+    </w:p>
+    <w:p>
+      <w:pPr>
+        <w:pStyle w:val="Prrafodelista"/>
+        <w:rPr>
+          <w:rFonts w:ascii="Times New Roman" w:hAnsi="Times New Roman" w:cs="Times New Roman"/>
+          <w:i/>
+          <w:iCs/>
+          <w:sz w:val="24"/>
+          <w:szCs w:val="24"/>
+          <w:lang w:val="es-ES"/>
+        </w:rPr>
+      </w:pPr>
+    </w:p>
+    <w:p>
+      <w:pPr>
+        <w:pStyle w:val="Prrafodelista"/>
+        <w:numPr>
+          <w:ilvl w:val="0"/>
+          <w:numId w:val="7"/>
+        </w:numPr>
         <w:spacing w:line="240" w:lineRule="auto"/>
         <w:jc w:val="both"/>
         <w:rPr>
@@ -6021,11 +6072,7 @@
           <w:lang w:val="es-ES"/>
         </w:rPr>
       </w:pPr>
-    </w:p>
-    <w:p>
-      <w:pPr>
-        <w:spacing w:line="240" w:lineRule="auto"/>
-        <w:jc w:val="both"/>
+      <w:r>
         <w:rPr>
           <w:rFonts w:ascii="Times New Roman" w:hAnsi="Times New Roman" w:cs="Times New Roman"/>
           <w:i/>
@@ -6034,231 +6081,55 @@
           <w:szCs w:val="24"/>
           <w:lang w:val="es-ES"/>
         </w:rPr>
-      </w:pPr>
-    </w:p>
-    <w:p>
-      <w:pPr>
-        <w:spacing w:line="240" w:lineRule="auto"/>
-        <w:jc w:val="both"/>
-        <w:rPr>
-          <w:rFonts w:ascii="Times New Roman" w:hAnsi="Times New Roman" w:cs="Times New Roman"/>
-          <w:i/>
-          <w:iCs/>
-          <w:sz w:val="24"/>
-          <w:szCs w:val="24"/>
-          <w:lang w:val="es-ES"/>
-        </w:rPr>
-      </w:pPr>
-    </w:p>
-    <w:p>
-      <w:pPr>
-        <w:spacing w:line="240" w:lineRule="auto"/>
-        <w:jc w:val="both"/>
-        <w:rPr>
-          <w:rFonts w:ascii="Times New Roman" w:hAnsi="Times New Roman" w:cs="Times New Roman"/>
-          <w:i/>
-          <w:iCs/>
-          <w:sz w:val="24"/>
-          <w:szCs w:val="24"/>
-          <w:lang w:val="es-ES"/>
-        </w:rPr>
-      </w:pPr>
-    </w:p>
-    <w:p>
-      <w:pPr>
-        <w:spacing w:line="240" w:lineRule="auto"/>
-        <w:jc w:val="both"/>
-        <w:rPr>
-          <w:rFonts w:ascii="Times New Roman" w:hAnsi="Times New Roman" w:cs="Times New Roman"/>
-          <w:i/>
-          <w:iCs/>
-          <w:sz w:val="24"/>
-          <w:szCs w:val="24"/>
-          <w:lang w:val="es-ES"/>
-        </w:rPr>
-      </w:pPr>
-    </w:p>
-    <w:p>
-      <w:pPr>
-        <w:spacing w:line="240" w:lineRule="auto"/>
-        <w:jc w:val="both"/>
-        <w:rPr>
-          <w:rFonts w:ascii="Times New Roman" w:hAnsi="Times New Roman" w:cs="Times New Roman"/>
-          <w:i/>
-          <w:iCs/>
-          <w:sz w:val="24"/>
-          <w:szCs w:val="24"/>
-          <w:lang w:val="es-ES"/>
-        </w:rPr>
-      </w:pPr>
-    </w:p>
-    <w:p>
-      <w:pPr>
-        <w:spacing w:line="240" w:lineRule="auto"/>
-        <w:jc w:val="both"/>
-        <w:rPr>
-          <w:rFonts w:ascii="Times New Roman" w:hAnsi="Times New Roman" w:cs="Times New Roman"/>
-          <w:i/>
-          <w:iCs/>
-          <w:sz w:val="24"/>
-          <w:szCs w:val="24"/>
-          <w:lang w:val="es-ES"/>
-        </w:rPr>
-      </w:pPr>
-    </w:p>
-    <w:p>
-      <w:pPr>
-        <w:spacing w:line="240" w:lineRule="auto"/>
-        <w:jc w:val="both"/>
-        <w:rPr>
-          <w:rFonts w:ascii="Times New Roman" w:hAnsi="Times New Roman" w:cs="Times New Roman"/>
-          <w:i/>
-          <w:iCs/>
-          <w:sz w:val="24"/>
-          <w:szCs w:val="24"/>
-          <w:lang w:val="es-ES"/>
-        </w:rPr>
-      </w:pPr>
-    </w:p>
-    <w:p>
-      <w:pPr>
-        <w:spacing w:line="240" w:lineRule="auto"/>
-        <w:jc w:val="both"/>
-        <w:rPr>
-          <w:rFonts w:ascii="Times New Roman" w:hAnsi="Times New Roman" w:cs="Times New Roman"/>
-          <w:i/>
-          <w:iCs/>
-          <w:sz w:val="24"/>
-          <w:szCs w:val="24"/>
-          <w:lang w:val="es-ES"/>
-        </w:rPr>
-      </w:pPr>
-    </w:p>
-    <w:p>
-      <w:pPr>
-        <w:spacing w:line="240" w:lineRule="auto"/>
-        <w:jc w:val="both"/>
-        <w:rPr>
-          <w:rFonts w:ascii="Times New Roman" w:hAnsi="Times New Roman" w:cs="Times New Roman"/>
-          <w:i/>
-          <w:iCs/>
-          <w:sz w:val="24"/>
-          <w:szCs w:val="24"/>
-          <w:lang w:val="es-ES"/>
-        </w:rPr>
-      </w:pPr>
-    </w:p>
-    <w:p>
-      <w:pPr>
-        <w:spacing w:line="240" w:lineRule="auto"/>
-        <w:jc w:val="both"/>
-        <w:rPr>
-          <w:rFonts w:ascii="Times New Roman" w:hAnsi="Times New Roman" w:cs="Times New Roman"/>
-          <w:i/>
-          <w:iCs/>
-          <w:sz w:val="24"/>
-          <w:szCs w:val="24"/>
-          <w:lang w:val="es-ES"/>
-        </w:rPr>
-      </w:pPr>
-    </w:p>
-    <w:p>
-      <w:pPr>
-        <w:spacing w:line="240" w:lineRule="auto"/>
-        <w:jc w:val="both"/>
-        <w:rPr>
-          <w:rFonts w:ascii="Times New Roman" w:hAnsi="Times New Roman" w:cs="Times New Roman"/>
-          <w:i/>
-          <w:iCs/>
-          <w:sz w:val="24"/>
-          <w:szCs w:val="24"/>
-          <w:lang w:val="es-ES"/>
-        </w:rPr>
-      </w:pPr>
-    </w:p>
-    <w:p>
-      <w:pPr>
-        <w:spacing w:line="240" w:lineRule="auto"/>
-        <w:jc w:val="both"/>
-        <w:rPr>
-          <w:rFonts w:ascii="Times New Roman" w:hAnsi="Times New Roman" w:cs="Times New Roman"/>
-          <w:i/>
-          <w:iCs/>
-          <w:sz w:val="24"/>
-          <w:szCs w:val="24"/>
-          <w:lang w:val="es-ES"/>
-        </w:rPr>
-      </w:pPr>
-    </w:p>
-    <w:p>
-      <w:pPr>
-        <w:spacing w:line="240" w:lineRule="auto"/>
-        <w:jc w:val="both"/>
-        <w:rPr>
-          <w:rFonts w:ascii="Times New Roman" w:hAnsi="Times New Roman" w:cs="Times New Roman"/>
-          <w:i/>
-          <w:iCs/>
-          <w:sz w:val="24"/>
-          <w:szCs w:val="24"/>
-          <w:lang w:val="es-ES"/>
-        </w:rPr>
-      </w:pPr>
-    </w:p>
-    <w:p>
-      <w:pPr>
-        <w:spacing w:line="240" w:lineRule="auto"/>
-        <w:jc w:val="both"/>
-        <w:rPr>
-          <w:rFonts w:ascii="Times New Roman" w:hAnsi="Times New Roman" w:cs="Times New Roman"/>
-          <w:i/>
-          <w:iCs/>
-          <w:sz w:val="24"/>
-          <w:szCs w:val="24"/>
-          <w:lang w:val="es-ES"/>
-        </w:rPr>
-      </w:pPr>
-    </w:p>
-    <w:p>
-      <w:pPr>
-        <w:spacing w:line="240" w:lineRule="auto"/>
-        <w:jc w:val="both"/>
-        <w:rPr>
-          <w:rFonts w:ascii="Times New Roman" w:hAnsi="Times New Roman" w:cs="Times New Roman"/>
-          <w:i/>
-          <w:iCs/>
-          <w:sz w:val="24"/>
-          <w:szCs w:val="24"/>
-          <w:lang w:val="es-ES"/>
-        </w:rPr>
-      </w:pPr>
-    </w:p>
-    <w:p>
-      <w:pPr>
-        <w:spacing w:line="240" w:lineRule="auto"/>
-        <w:jc w:val="both"/>
-        <w:rPr>
-          <w:rFonts w:ascii="Times New Roman" w:hAnsi="Times New Roman" w:cs="Times New Roman"/>
-          <w:i/>
-          <w:iCs/>
-          <w:sz w:val="24"/>
-          <w:szCs w:val="24"/>
-          <w:lang w:val="es-ES"/>
-        </w:rPr>
-      </w:pPr>
-    </w:p>
-    <w:p>
-      <w:pPr>
-        <w:spacing w:line="240" w:lineRule="auto"/>
-        <w:jc w:val="both"/>
-        <w:rPr>
-          <w:rFonts w:ascii="Times New Roman" w:hAnsi="Times New Roman" w:cs="Times New Roman"/>
-          <w:i/>
-          <w:iCs/>
-          <w:sz w:val="24"/>
-          <w:szCs w:val="24"/>
-          <w:lang w:val="es-ES"/>
-        </w:rPr>
-      </w:pPr>
+        <w:t xml:space="preserve">6.13. </w:t>
+      </w:r>
+      <w:r>
+        <w:rPr>
+          <w:rFonts w:ascii="Times New Roman" w:hAnsi="Times New Roman" w:cs="Times New Roman"/>
+          <w:b/>
+          <w:bCs/>
+          <w:sz w:val="24"/>
+          <w:szCs w:val="24"/>
+          <w:lang w:val="es-ES"/>
+        </w:rPr>
+        <w:t xml:space="preserve">Base de datos: </w:t>
+      </w:r>
+      <w:r>
+        <w:rPr>
+          <w:rFonts w:ascii="Times New Roman" w:hAnsi="Times New Roman" w:cs="Times New Roman"/>
+          <w:sz w:val="24"/>
+          <w:szCs w:val="24"/>
+          <w:lang w:val="es-ES"/>
+        </w:rPr>
+        <w:t>E</w:t>
+      </w:r>
+      <w:r>
+        <w:rPr>
+          <w:rFonts w:ascii="Times New Roman" w:hAnsi="Times New Roman" w:cs="Times New Roman"/>
+          <w:sz w:val="24"/>
+          <w:szCs w:val="24"/>
+          <w:lang w:val="es-ES"/>
+        </w:rPr>
+        <w:t>s una herramienta para recopilar y organizar información. Las bases de datos pueden almacenar información sobre personas, productos, pedidos u otras cosas.</w:t>
+      </w:r>
+      <w:r>
+        <w:rPr>
+          <w:rFonts w:ascii="Times New Roman" w:hAnsi="Times New Roman" w:cs="Times New Roman"/>
+          <w:sz w:val="24"/>
+          <w:szCs w:val="24"/>
+          <w:lang w:val="es-ES"/>
+        </w:rPr>
+        <w:t xml:space="preserve"> Existen de diferentes tipos como las txt. </w:t>
+      </w:r>
+      <w:r>
+        <w:rPr>
+          <w:rFonts w:ascii="Times New Roman" w:hAnsi="Times New Roman" w:cs="Times New Roman"/>
+          <w:sz w:val="24"/>
+          <w:szCs w:val="24"/>
+          <w:lang w:val="es-ES"/>
+        </w:rPr>
+        <w:t>Las bases de datos tipo txt es una de las maneras más simples de realizar una base de datos, razón por la cual todos los grandes motores de bases de datos permiten exportar las tablas a este formato, creando un archivo TXT por cada tabla de la base.</w:t>
+      </w:r>
     </w:p>
     <w:p>
       <w:pPr>
@@ -6301,6 +6172,7 @@
           <w:szCs w:val="24"/>
           <w:lang w:val="es-ES"/>
         </w:rPr>
+        <w:lastRenderedPageBreak/>
         <w:t>Especificación de requerimientos:</w:t>
       </w:r>
     </w:p>
@@ -6344,17 +6216,15 @@
         </w:rPr>
         <w:t xml:space="preserve">Como usuario quiero poder registrar usuarios por el </w:t>
       </w:r>
-      <w:proofErr w:type="spellStart"/>
-      <w:r>
-        <w:rPr>
-          <w:rFonts w:ascii="Times New Roman" w:hAnsi="Times New Roman" w:cs="Times New Roman"/>
-          <w:sz w:val="24"/>
-          <w:szCs w:val="24"/>
-          <w:lang w:val="es-ES"/>
-        </w:rPr>
-        <w:t>numero</w:t>
-      </w:r>
-      <w:proofErr w:type="spellEnd"/>
+      <w:r>
+        <w:rPr>
+          <w:rFonts w:ascii="Times New Roman" w:hAnsi="Times New Roman" w:cs="Times New Roman"/>
+          <w:sz w:val="24"/>
+          <w:szCs w:val="24"/>
+          <w:lang w:val="es-ES"/>
+        </w:rPr>
+        <w:t>número</w:t>
+      </w:r>
       <w:r>
         <w:rPr>
           <w:rFonts w:ascii="Times New Roman" w:hAnsi="Times New Roman" w:cs="Times New Roman"/>
@@ -6401,7 +6271,25 @@
           <w:szCs w:val="24"/>
           <w:lang w:val="es-ES"/>
         </w:rPr>
-        <w:t>Como quiero tener la información del usuario al buscarla por número de teléfono, que me despliegue toda la información al respecto de las citas específicas.</w:t>
+        <w:t>Como</w:t>
+      </w:r>
+      <w:r>
+        <w:rPr>
+          <w:rFonts w:ascii="Times New Roman" w:hAnsi="Times New Roman" w:cs="Times New Roman"/>
+          <w:sz w:val="24"/>
+          <w:szCs w:val="24"/>
+          <w:lang w:val="es-ES"/>
+        </w:rPr>
+        <w:t xml:space="preserve"> empleado</w:t>
+      </w:r>
+      <w:r>
+        <w:rPr>
+          <w:rFonts w:ascii="Times New Roman" w:hAnsi="Times New Roman" w:cs="Times New Roman"/>
+          <w:sz w:val="24"/>
+          <w:szCs w:val="24"/>
+          <w:lang w:val="es-ES"/>
+        </w:rPr>
+        <w:t xml:space="preserve"> quiero tener la información del usuario al buscarla por número de teléfono, que me despliegue toda la información al respecto de las citas específicas.</w:t>
       </w:r>
     </w:p>
     <w:p>
@@ -6541,17 +6429,15 @@
         </w:rPr>
         <w:t xml:space="preserve">Como usuario quiero poder seleccionar que tipo de cita deseo, que día, que horario y que categoría y decidir si </w:t>
       </w:r>
-      <w:proofErr w:type="spellStart"/>
-      <w:r>
-        <w:rPr>
-          <w:rFonts w:ascii="Times New Roman" w:hAnsi="Times New Roman" w:cs="Times New Roman"/>
-          <w:sz w:val="24"/>
-          <w:szCs w:val="24"/>
-          <w:lang w:val="es-ES"/>
-        </w:rPr>
-        <w:t>podre</w:t>
-      </w:r>
-      <w:proofErr w:type="spellEnd"/>
+      <w:r>
+        <w:rPr>
+          <w:rFonts w:ascii="Times New Roman" w:hAnsi="Times New Roman" w:cs="Times New Roman"/>
+          <w:sz w:val="24"/>
+          <w:szCs w:val="24"/>
+          <w:lang w:val="es-ES"/>
+        </w:rPr>
+        <w:t>poder</w:t>
+      </w:r>
       <w:r>
         <w:rPr>
           <w:rFonts w:ascii="Times New Roman" w:hAnsi="Times New Roman" w:cs="Times New Roman"/>
@@ -6670,7 +6556,6 @@
           <w:szCs w:val="24"/>
           <w:lang w:val="es-ES"/>
         </w:rPr>
-        <w:lastRenderedPageBreak/>
         <w:t>Para poder modificar la cita se debe confirmar si esta no se encuentra presente o en curso o a una hora estipulada del cumplimiento de la cita.</w:t>
       </w:r>
     </w:p>
@@ -6856,6 +6741,7 @@
           <w:szCs w:val="24"/>
           <w:lang w:val="es-ES"/>
         </w:rPr>
+        <w:lastRenderedPageBreak/>
         <w:t>Cronograma:</w:t>
       </w:r>
     </w:p>
@@ -16861,7 +16747,6 @@
                 <w:color w:val="000000"/>
                 <w:lang w:eastAsia="es-CO"/>
               </w:rPr>
-              <w:lastRenderedPageBreak/>
               <w:t> </w:t>
             </w:r>
           </w:p>
@@ -19957,7 +19842,6 @@
         </w:rPr>
         <w:t xml:space="preserve">) </w:t>
       </w:r>
-      <w:proofErr w:type="spellStart"/>
       <w:r>
         <w:rPr>
           <w:rFonts w:ascii="Times New Roman" w:hAnsi="Times New Roman" w:cs="Times New Roman"/>
@@ -19967,115 +19851,14 @@
         </w:rPr>
         <w:t>About</w:t>
       </w:r>
-      <w:proofErr w:type="spellEnd"/>
-      <w:r>
-        <w:rPr>
-          <w:rFonts w:ascii="Times New Roman" w:hAnsi="Times New Roman" w:cs="Times New Roman"/>
-          <w:sz w:val="24"/>
-          <w:szCs w:val="24"/>
-          <w:lang w:val="es-ES"/>
-        </w:rPr>
-        <w:t xml:space="preserve"> </w:t>
-      </w:r>
-      <w:proofErr w:type="spellStart"/>
-      <w:r>
-        <w:rPr>
-          <w:rFonts w:ascii="Times New Roman" w:hAnsi="Times New Roman" w:cs="Times New Roman"/>
-          <w:sz w:val="24"/>
-          <w:szCs w:val="24"/>
-          <w:lang w:val="es-ES"/>
-        </w:rPr>
-        <w:t>Version</w:t>
-      </w:r>
-      <w:proofErr w:type="spellEnd"/>
-      <w:r>
-        <w:rPr>
-          <w:rFonts w:ascii="Times New Roman" w:hAnsi="Times New Roman" w:cs="Times New Roman"/>
-          <w:sz w:val="24"/>
-          <w:szCs w:val="24"/>
-          <w:lang w:val="es-ES"/>
-        </w:rPr>
-        <w:t xml:space="preserve"> Control-</w:t>
-      </w:r>
-      <w:proofErr w:type="spellStart"/>
-      <w:r>
-        <w:rPr>
-          <w:rFonts w:ascii="Times New Roman" w:hAnsi="Times New Roman" w:cs="Times New Roman"/>
-          <w:sz w:val="24"/>
-          <w:szCs w:val="24"/>
-          <w:lang w:val="es-ES"/>
-        </w:rPr>
-        <w:t>About</w:t>
-      </w:r>
-      <w:proofErr w:type="spellEnd"/>
-      <w:r>
-        <w:rPr>
-          <w:rFonts w:ascii="Times New Roman" w:hAnsi="Times New Roman" w:cs="Times New Roman"/>
-          <w:sz w:val="24"/>
-          <w:szCs w:val="24"/>
-          <w:lang w:val="es-ES"/>
-        </w:rPr>
-        <w:t xml:space="preserve"> </w:t>
-      </w:r>
-      <w:proofErr w:type="spellStart"/>
-      <w:r>
-        <w:rPr>
-          <w:rFonts w:ascii="Times New Roman" w:hAnsi="Times New Roman" w:cs="Times New Roman"/>
-          <w:sz w:val="24"/>
-          <w:szCs w:val="24"/>
-          <w:lang w:val="es-ES"/>
-        </w:rPr>
-        <w:t>Version</w:t>
-      </w:r>
-      <w:proofErr w:type="spellEnd"/>
-      <w:r>
-        <w:rPr>
-          <w:rFonts w:ascii="Times New Roman" w:hAnsi="Times New Roman" w:cs="Times New Roman"/>
-          <w:sz w:val="24"/>
-          <w:szCs w:val="24"/>
-          <w:lang w:val="es-ES"/>
-        </w:rPr>
-        <w:t xml:space="preserve"> Control. Software </w:t>
-      </w:r>
-      <w:proofErr w:type="spellStart"/>
-      <w:r>
-        <w:rPr>
-          <w:rFonts w:ascii="Times New Roman" w:hAnsi="Times New Roman" w:cs="Times New Roman"/>
-          <w:sz w:val="24"/>
-          <w:szCs w:val="24"/>
-          <w:lang w:val="es-ES"/>
-        </w:rPr>
-        <w:t>Freedom</w:t>
-      </w:r>
-      <w:proofErr w:type="spellEnd"/>
-      <w:r>
-        <w:rPr>
-          <w:rFonts w:ascii="Times New Roman" w:hAnsi="Times New Roman" w:cs="Times New Roman"/>
-          <w:sz w:val="24"/>
-          <w:szCs w:val="24"/>
-          <w:lang w:val="es-ES"/>
-        </w:rPr>
-        <w:t xml:space="preserve"> </w:t>
-      </w:r>
-      <w:proofErr w:type="spellStart"/>
-      <w:r>
-        <w:rPr>
-          <w:rFonts w:ascii="Times New Roman" w:hAnsi="Times New Roman" w:cs="Times New Roman"/>
-          <w:sz w:val="24"/>
-          <w:szCs w:val="24"/>
-          <w:lang w:val="es-ES"/>
-        </w:rPr>
-        <w:t>conservancy</w:t>
-      </w:r>
-      <w:proofErr w:type="spellEnd"/>
-      <w:r>
-        <w:rPr>
-          <w:rFonts w:ascii="Times New Roman" w:hAnsi="Times New Roman" w:cs="Times New Roman"/>
-          <w:sz w:val="24"/>
-          <w:szCs w:val="24"/>
-          <w:lang w:val="es-ES"/>
-        </w:rPr>
-        <w:t xml:space="preserve">. </w:t>
+      <w:r>
+        <w:rPr>
+          <w:rFonts w:ascii="Times New Roman" w:hAnsi="Times New Roman" w:cs="Times New Roman"/>
+          <w:sz w:val="24"/>
+          <w:szCs w:val="24"/>
+          <w:lang w:val="es-ES"/>
+        </w:rPr>
+        <w:t xml:space="preserve"> Version Control-About Version Control. Software Freedom conservancy. </w:t>
       </w:r>
       <w:hyperlink r:id="rId6" w:history="1">
         <w:r>
@@ -20087,21 +19870,8 @@
             <w:szCs w:val="24"/>
             <w:lang w:val="es-ES"/>
           </w:rPr>
-          <w:t>https://git-scm.com/book/es/v2/Inicio---</w:t>
+          <w:t>https://git-scm.com/book/es/v2/Inicio---Sobre-el-Control-de-Versiones-Acerca-del-Control-de-Versiones</w:t>
         </w:r>
-        <w:proofErr w:type="spellStart"/>
-        <w:r>
-          <w:rPr>
-            <w:rStyle w:val="Hipervnculo"/>
-            <w:rFonts w:ascii="Times New Roman" w:hAnsi="Times New Roman" w:cs="Times New Roman"/>
-            <w:color w:val="034990" w:themeColor="hyperlink" w:themeShade="BF"/>
-            <w:sz w:val="24"/>
-            <w:szCs w:val="24"/>
-            <w:lang w:val="es-ES"/>
-          </w:rPr>
-          <w:t>Sobre-el-Control-de-Versiones-Acerca-del-Control-de-Versiones</w:t>
-        </w:r>
-        <w:proofErr w:type="spellEnd"/>
       </w:hyperlink>
     </w:p>
     <w:p>

--- a/Plantillas Y Documentos Guia/Guia_Documento Proyecto.docx
+++ b/Plantillas Y Documentos Guia/Guia_Documento Proyecto.docx
@@ -19803,11 +19803,14 @@
         <w:spacing w:line="240" w:lineRule="auto"/>
         <w:jc w:val="both"/>
         <w:rPr>
+          <w:rStyle w:val="Hipervnculo"/>
           <w:rFonts w:ascii="Times New Roman" w:hAnsi="Times New Roman" w:cs="Times New Roman"/>
           <w:b/>
           <w:bCs/>
-          <w:sz w:val="24"/>
-          <w:szCs w:val="24"/>
+          <w:color w:val="auto"/>
+          <w:sz w:val="24"/>
+          <w:szCs w:val="24"/>
+          <w:u w:val="none"/>
           <w:lang w:val="es-ES"/>
         </w:rPr>
       </w:pPr>
@@ -19870,9 +19873,83 @@
             <w:szCs w:val="24"/>
             <w:lang w:val="es-ES"/>
           </w:rPr>
-          <w:t>https://git-scm.com/book/es/v2/Inicio---Sobre-el-Control-de-Versiones-Acerca-del-Control-de-Versiones</w:t>
+          <w:t>https://git-scm.c</w:t>
+        </w:r>
+        <w:r>
+          <w:rPr>
+            <w:rStyle w:val="Hipervnculo"/>
+            <w:rFonts w:ascii="Times New Roman" w:hAnsi="Times New Roman" w:cs="Times New Roman"/>
+            <w:color w:val="034990" w:themeColor="hyperlink" w:themeShade="BF"/>
+            <w:sz w:val="24"/>
+            <w:szCs w:val="24"/>
+            <w:lang w:val="es-ES"/>
+          </w:rPr>
+          <w:t>o</w:t>
+        </w:r>
+        <w:r>
+          <w:rPr>
+            <w:rStyle w:val="Hipervnculo"/>
+            <w:rFonts w:ascii="Times New Roman" w:hAnsi="Times New Roman" w:cs="Times New Roman"/>
+            <w:color w:val="034990" w:themeColor="hyperlink" w:themeShade="BF"/>
+            <w:sz w:val="24"/>
+            <w:szCs w:val="24"/>
+            <w:lang w:val="es-ES"/>
+          </w:rPr>
+          <w:t>m/book/es/v2/Inicio---Sobre-el-Control-de-Versiones-Acerca-del-Control-de-Versiones</w:t>
         </w:r>
       </w:hyperlink>
+    </w:p>
+    <w:p>
+      <w:pPr>
+        <w:pStyle w:val="Prrafodelista"/>
+        <w:numPr>
+          <w:ilvl w:val="0"/>
+          <w:numId w:val="10"/>
+        </w:numPr>
+        <w:rPr>
+          <w:rFonts w:ascii="Times New Roman" w:hAnsi="Times New Roman" w:cs="Times New Roman"/>
+          <w:sz w:val="24"/>
+          <w:szCs w:val="24"/>
+          <w:lang w:val="es-ES"/>
+        </w:rPr>
+      </w:pPr>
+      <w:r>
+        <w:rPr>
+          <w:rFonts w:ascii="Times New Roman" w:hAnsi="Times New Roman" w:cs="Times New Roman"/>
+          <w:sz w:val="24"/>
+          <w:szCs w:val="24"/>
+          <w:lang w:val="es-ES"/>
+        </w:rPr>
+        <w:t>Verhas, P. (2018). Java projects -second edition (2a ed.). Packt Publishing</w:t>
+      </w:r>
+      <w:r>
+        <w:rPr>
+          <w:rFonts w:ascii="Times New Roman" w:hAnsi="Times New Roman" w:cs="Times New Roman"/>
+          <w:sz w:val="24"/>
+          <w:szCs w:val="24"/>
+          <w:lang w:val="es-ES"/>
+        </w:rPr>
+        <w:t>.</w:t>
+      </w:r>
+    </w:p>
+    <w:p>
+      <w:pPr>
+        <w:pStyle w:val="Prrafodelista"/>
+        <w:numPr>
+          <w:ilvl w:val="0"/>
+          <w:numId w:val="10"/>
+        </w:numPr>
+        <w:spacing w:line="240" w:lineRule="auto"/>
+        <w:jc w:val="both"/>
+        <w:rPr>
+          <w:rFonts w:ascii="Times New Roman" w:hAnsi="Times New Roman" w:cs="Times New Roman"/>
+          <w:b/>
+          <w:bCs/>
+          <w:sz w:val="24"/>
+          <w:szCs w:val="24"/>
+          <w:lang w:val="es-ES"/>
+        </w:rPr>
+      </w:pPr>
     </w:p>
     <w:p>
       <w:pPr>
@@ -21639,6 +21716,18 @@
       <w:szCs w:val="26"/>
     </w:rPr>
   </w:style>
+  <w:style w:type="character" w:styleId="Hipervnculovisitado">
+    <w:name w:val="FollowedHyperlink"/>
+    <w:basedOn w:val="Fuentedeprrafopredeter"/>
+    <w:uiPriority w:val="99"/>
+    <w:semiHidden/>
+    <w:unhideWhenUsed/>
+    <w:rsid w:val="004C7BF1"/>
+    <w:rPr>
+      <w:color w:val="954F72" w:themeColor="followedHyperlink"/>
+      <w:u w:val="single"/>
+    </w:rPr>
+  </w:style>
 </w:styles>
 </file>
 

--- a/Plantillas Y Documentos Guia/Guia_Documento Proyecto.docx
+++ b/Plantillas Y Documentos Guia/Guia_Documento Proyecto.docx
@@ -455,2038 +455,2658 @@
         <w:t>2024</w:t>
       </w:r>
     </w:p>
-    <w:p>
-      <w:pPr>
-        <w:spacing w:line="240" w:lineRule="auto"/>
-        <w:rPr>
-          <w:rFonts w:ascii="Times New Roman" w:hAnsi="Times New Roman" w:cs="Times New Roman"/>
-          <w:b/>
-          <w:bCs/>
-          <w:sz w:val="24"/>
-          <w:szCs w:val="24"/>
-          <w:lang w:val="es-ES"/>
-        </w:rPr>
-      </w:pPr>
-      <w:r>
-        <w:rPr>
-          <w:rFonts w:ascii="Times New Roman" w:hAnsi="Times New Roman" w:cs="Times New Roman"/>
-          <w:b/>
-          <w:bCs/>
-          <w:sz w:val="24"/>
-          <w:szCs w:val="24"/>
-          <w:lang w:val="es-ES"/>
-        </w:rPr>
-        <w:lastRenderedPageBreak/>
-        <w:t>Índice</w:t>
-      </w:r>
-    </w:p>
-    <w:p>
-      <w:pPr>
-        <w:spacing w:line="240" w:lineRule="auto"/>
-        <w:rPr>
-          <w:rFonts w:ascii="Times New Roman" w:hAnsi="Times New Roman" w:cs="Times New Roman"/>
-          <w:b/>
-          <w:bCs/>
-          <w:sz w:val="24"/>
-          <w:szCs w:val="24"/>
-          <w:lang w:val="es-ES"/>
-        </w:rPr>
-      </w:pPr>
-      <w:r>
-        <w:rPr>
-          <w:rFonts w:ascii="Times New Roman" w:hAnsi="Times New Roman" w:cs="Times New Roman"/>
-          <w:b/>
-          <w:bCs/>
-          <w:sz w:val="24"/>
-          <w:szCs w:val="24"/>
-          <w:lang w:val="es-ES"/>
-        </w:rPr>
-        <w:t xml:space="preserve">1. </w:t>
-      </w:r>
-      <w:r>
-        <w:rPr>
-          <w:rFonts w:ascii="Times New Roman" w:hAnsi="Times New Roman" w:cs="Times New Roman"/>
-          <w:sz w:val="24"/>
-          <w:szCs w:val="24"/>
-          <w:lang w:val="es-ES"/>
-        </w:rPr>
-        <w:t>Introducción</w:t>
-      </w:r>
-      <w:r>
-        <w:rPr>
-          <w:rFonts w:ascii="Times New Roman" w:eastAsia="Times New Roman" w:hAnsi="Times New Roman" w:cs="Times New Roman"/>
-          <w:b/>
-          <w:sz w:val="24"/>
-          <w:szCs w:val="24"/>
-        </w:rPr>
-        <w:t>....................................................................................</w:t>
-      </w:r>
-      <w:r>
-        <w:rPr>
-          <w:rFonts w:ascii="Times New Roman" w:eastAsia="Times New Roman" w:hAnsi="Times New Roman" w:cs="Times New Roman"/>
-          <w:b/>
-          <w:sz w:val="24"/>
-          <w:szCs w:val="24"/>
-        </w:rPr>
-        <w:t>................3</w:t>
-      </w:r>
-    </w:p>
-    <w:p>
-      <w:pPr>
-        <w:spacing w:after="7" w:line="256" w:lineRule="auto"/>
-        <w:rPr>
-          <w:rFonts w:ascii="Times New Roman" w:hAnsi="Times New Roman" w:cs="Times New Roman"/>
-          <w:b/>
-          <w:sz w:val="24"/>
-          <w:szCs w:val="24"/>
-        </w:rPr>
-      </w:pPr>
-      <w:r>
-        <w:rPr>
-          <w:rFonts w:ascii="Times New Roman" w:eastAsia="Times New Roman" w:hAnsi="Times New Roman" w:cs="Times New Roman"/>
-          <w:b/>
-          <w:sz w:val="24"/>
-          <w:szCs w:val="24"/>
-        </w:rPr>
-        <w:t xml:space="preserve">2. </w:t>
-      </w:r>
-      <w:r>
-        <w:rPr>
-          <w:rFonts w:ascii="Times New Roman" w:eastAsia="Times New Roman" w:hAnsi="Times New Roman" w:cs="Times New Roman"/>
-          <w:bCs/>
-          <w:sz w:val="24"/>
-          <w:szCs w:val="24"/>
-        </w:rPr>
-        <w:t>Situación</w:t>
-      </w:r>
-      <w:r>
-        <w:rPr>
-          <w:rFonts w:ascii="Times New Roman" w:eastAsia="Times New Roman" w:hAnsi="Times New Roman" w:cs="Times New Roman"/>
-          <w:b/>
-          <w:sz w:val="24"/>
-          <w:szCs w:val="24"/>
-        </w:rPr>
-        <w:t xml:space="preserve"> </w:t>
-      </w:r>
-      <w:r>
-        <w:rPr>
-          <w:rFonts w:ascii="Times New Roman" w:eastAsia="Times New Roman" w:hAnsi="Times New Roman" w:cs="Times New Roman"/>
-          <w:bCs/>
-          <w:sz w:val="24"/>
-          <w:szCs w:val="24"/>
-        </w:rPr>
-        <w:t>Problema</w:t>
-      </w:r>
-      <w:r>
-        <w:rPr>
-          <w:rFonts w:ascii="Times New Roman" w:eastAsia="Times New Roman" w:hAnsi="Times New Roman" w:cs="Times New Roman"/>
-          <w:b/>
-          <w:sz w:val="24"/>
-          <w:szCs w:val="24"/>
-        </w:rPr>
-        <w:t xml:space="preserve">.................................................................................... 3 </w:t>
-      </w:r>
-    </w:p>
-    <w:p>
-      <w:pPr>
-        <w:spacing w:after="7" w:line="256" w:lineRule="auto"/>
-        <w:ind w:left="-5"/>
-        <w:rPr>
-          <w:rFonts w:ascii="Times New Roman" w:hAnsi="Times New Roman" w:cs="Times New Roman"/>
-          <w:b/>
-          <w:sz w:val="24"/>
-          <w:szCs w:val="24"/>
-        </w:rPr>
-      </w:pPr>
-      <w:r>
-        <w:rPr>
-          <w:rFonts w:ascii="Times New Roman" w:eastAsia="Times New Roman" w:hAnsi="Times New Roman" w:cs="Times New Roman"/>
-          <w:b/>
-          <w:sz w:val="24"/>
-          <w:szCs w:val="24"/>
-        </w:rPr>
-        <w:t xml:space="preserve">    </w:t>
-      </w:r>
-      <w:r>
-        <w:rPr>
-          <w:rFonts w:ascii="Times New Roman" w:eastAsia="Times New Roman" w:hAnsi="Times New Roman" w:cs="Times New Roman"/>
-          <w:b/>
-          <w:i/>
-          <w:iCs/>
-          <w:sz w:val="24"/>
-          <w:szCs w:val="24"/>
-        </w:rPr>
-        <w:t>2</w:t>
-      </w:r>
-      <w:r>
-        <w:rPr>
-          <w:rFonts w:ascii="Times New Roman" w:eastAsia="Times New Roman" w:hAnsi="Times New Roman" w:cs="Times New Roman"/>
-          <w:b/>
-          <w:i/>
-          <w:iCs/>
-          <w:sz w:val="24"/>
-          <w:szCs w:val="24"/>
-        </w:rPr>
-        <w:t>.</w:t>
-      </w:r>
-      <w:r>
-        <w:rPr>
-          <w:rFonts w:ascii="Times New Roman" w:eastAsia="Times New Roman" w:hAnsi="Times New Roman" w:cs="Times New Roman"/>
-          <w:b/>
-          <w:i/>
-          <w:iCs/>
-          <w:sz w:val="24"/>
-          <w:szCs w:val="24"/>
-        </w:rPr>
-        <w:t>1</w:t>
-      </w:r>
-      <w:r>
-        <w:rPr>
-          <w:rFonts w:ascii="Times New Roman" w:eastAsia="Times New Roman" w:hAnsi="Times New Roman" w:cs="Times New Roman"/>
-          <w:b/>
-          <w:sz w:val="24"/>
-          <w:szCs w:val="24"/>
-        </w:rPr>
-        <w:t xml:space="preserve"> </w:t>
-      </w:r>
-      <w:r>
-        <w:rPr>
-          <w:rFonts w:ascii="Times New Roman" w:eastAsia="Times New Roman" w:hAnsi="Times New Roman" w:cs="Times New Roman"/>
-          <w:bCs/>
-          <w:sz w:val="24"/>
-          <w:szCs w:val="24"/>
-        </w:rPr>
-        <w:t>Pregunta</w:t>
-      </w:r>
-      <w:r>
-        <w:rPr>
-          <w:rFonts w:ascii="Times New Roman" w:eastAsia="Times New Roman" w:hAnsi="Times New Roman" w:cs="Times New Roman"/>
-          <w:b/>
-          <w:sz w:val="24"/>
-          <w:szCs w:val="24"/>
-        </w:rPr>
-        <w:t xml:space="preserve"> </w:t>
-      </w:r>
-      <w:r>
-        <w:rPr>
-          <w:rFonts w:ascii="Times New Roman" w:eastAsia="Times New Roman" w:hAnsi="Times New Roman" w:cs="Times New Roman"/>
-          <w:bCs/>
-          <w:sz w:val="24"/>
-          <w:szCs w:val="24"/>
-        </w:rPr>
-        <w:t>Problema</w:t>
-      </w:r>
-      <w:r>
-        <w:rPr>
-          <w:rFonts w:ascii="Times New Roman" w:eastAsia="Times New Roman" w:hAnsi="Times New Roman" w:cs="Times New Roman"/>
-          <w:b/>
-          <w:sz w:val="24"/>
-          <w:szCs w:val="24"/>
-        </w:rPr>
-        <w:t xml:space="preserve"> ................................................................................ 3 </w:t>
-      </w:r>
-    </w:p>
-    <w:p>
-      <w:pPr>
-        <w:spacing w:after="7" w:line="256" w:lineRule="auto"/>
-        <w:rPr>
-          <w:rFonts w:ascii="Times New Roman" w:eastAsia="Times New Roman" w:hAnsi="Times New Roman" w:cs="Times New Roman"/>
-          <w:b/>
-          <w:sz w:val="24"/>
-          <w:szCs w:val="24"/>
-        </w:rPr>
-      </w:pPr>
-      <w:r>
-        <w:rPr>
-          <w:rFonts w:ascii="Times New Roman" w:eastAsia="Times New Roman" w:hAnsi="Times New Roman" w:cs="Times New Roman"/>
-          <w:b/>
-          <w:i/>
-          <w:iCs/>
-          <w:sz w:val="24"/>
-          <w:szCs w:val="24"/>
-        </w:rPr>
-        <w:t xml:space="preserve">     </w:t>
-      </w:r>
-      <w:r>
-        <w:rPr>
-          <w:rFonts w:ascii="Times New Roman" w:eastAsia="Times New Roman" w:hAnsi="Times New Roman" w:cs="Times New Roman"/>
-          <w:b/>
-          <w:i/>
-          <w:iCs/>
-          <w:sz w:val="24"/>
-          <w:szCs w:val="24"/>
-        </w:rPr>
-        <w:t>2</w:t>
-      </w:r>
-      <w:r>
-        <w:rPr>
-          <w:rFonts w:ascii="Times New Roman" w:eastAsia="Times New Roman" w:hAnsi="Times New Roman" w:cs="Times New Roman"/>
-          <w:b/>
-          <w:i/>
-          <w:iCs/>
-          <w:sz w:val="24"/>
-          <w:szCs w:val="24"/>
-        </w:rPr>
-        <w:t>.</w:t>
-      </w:r>
-      <w:r>
-        <w:rPr>
-          <w:rFonts w:ascii="Times New Roman" w:eastAsia="Times New Roman" w:hAnsi="Times New Roman" w:cs="Times New Roman"/>
-          <w:b/>
-          <w:i/>
-          <w:iCs/>
-          <w:sz w:val="24"/>
-          <w:szCs w:val="24"/>
-        </w:rPr>
-        <w:t>2</w:t>
-      </w:r>
-      <w:r>
-        <w:rPr>
-          <w:rFonts w:ascii="Times New Roman" w:eastAsia="Times New Roman" w:hAnsi="Times New Roman" w:cs="Times New Roman"/>
-          <w:b/>
-          <w:sz w:val="24"/>
-          <w:szCs w:val="24"/>
-        </w:rPr>
-        <w:t xml:space="preserve"> </w:t>
-      </w:r>
-      <w:r>
-        <w:rPr>
-          <w:rFonts w:ascii="Times New Roman" w:eastAsia="Times New Roman" w:hAnsi="Times New Roman" w:cs="Times New Roman"/>
-          <w:bCs/>
-          <w:sz w:val="24"/>
-          <w:szCs w:val="24"/>
-        </w:rPr>
-        <w:t>Justificación</w:t>
-      </w:r>
-      <w:r>
-        <w:rPr>
-          <w:rFonts w:ascii="Times New Roman" w:eastAsia="Times New Roman" w:hAnsi="Times New Roman" w:cs="Times New Roman"/>
-          <w:b/>
-          <w:sz w:val="24"/>
-          <w:szCs w:val="24"/>
-        </w:rPr>
-        <w:t xml:space="preserve">................................................................................................ 4 </w:t>
-      </w:r>
-    </w:p>
-    <w:p>
-      <w:pPr>
-        <w:spacing w:after="7" w:line="256" w:lineRule="auto"/>
-        <w:rPr>
-          <w:rFonts w:ascii="Times New Roman" w:hAnsi="Times New Roman" w:cs="Times New Roman"/>
-          <w:sz w:val="24"/>
-          <w:szCs w:val="24"/>
-        </w:rPr>
-      </w:pPr>
-      <w:r>
-        <w:rPr>
-          <w:rFonts w:ascii="Times New Roman" w:eastAsia="Times New Roman" w:hAnsi="Times New Roman" w:cs="Times New Roman"/>
-          <w:b/>
-          <w:sz w:val="24"/>
-          <w:szCs w:val="24"/>
-        </w:rPr>
-        <w:t>3</w:t>
-      </w:r>
-      <w:r>
-        <w:rPr>
-          <w:rFonts w:ascii="Times New Roman" w:eastAsia="Times New Roman" w:hAnsi="Times New Roman" w:cs="Times New Roman"/>
-          <w:b/>
-          <w:sz w:val="24"/>
-          <w:szCs w:val="24"/>
-        </w:rPr>
-        <w:t xml:space="preserve">. </w:t>
-      </w:r>
-      <w:r>
-        <w:rPr>
-          <w:rFonts w:ascii="Times New Roman" w:eastAsia="Times New Roman" w:hAnsi="Times New Roman" w:cs="Times New Roman"/>
-          <w:bCs/>
-          <w:sz w:val="24"/>
-          <w:szCs w:val="24"/>
-        </w:rPr>
-        <w:t>Objetivo</w:t>
-      </w:r>
-      <w:r>
-        <w:rPr>
-          <w:rFonts w:ascii="Times New Roman" w:eastAsia="Times New Roman" w:hAnsi="Times New Roman" w:cs="Times New Roman"/>
-          <w:b/>
-          <w:sz w:val="24"/>
-          <w:szCs w:val="24"/>
-        </w:rPr>
-        <w:t xml:space="preserve"> </w:t>
-      </w:r>
-      <w:r>
-        <w:rPr>
-          <w:rFonts w:ascii="Times New Roman" w:eastAsia="Times New Roman" w:hAnsi="Times New Roman" w:cs="Times New Roman"/>
-          <w:bCs/>
-          <w:sz w:val="24"/>
-          <w:szCs w:val="24"/>
-        </w:rPr>
-        <w:t>General</w:t>
-      </w:r>
-      <w:r>
-        <w:rPr>
-          <w:rFonts w:ascii="Times New Roman" w:eastAsia="Times New Roman" w:hAnsi="Times New Roman" w:cs="Times New Roman"/>
-          <w:b/>
-          <w:sz w:val="24"/>
-          <w:szCs w:val="24"/>
-        </w:rPr>
-        <w:t xml:space="preserve"> ....................................................................................... 5 </w:t>
-      </w:r>
-    </w:p>
-    <w:p>
-      <w:pPr>
-        <w:spacing w:after="7" w:line="256" w:lineRule="auto"/>
-        <w:rPr>
-          <w:rFonts w:ascii="Times New Roman" w:hAnsi="Times New Roman" w:cs="Times New Roman"/>
-          <w:sz w:val="24"/>
-          <w:szCs w:val="24"/>
-        </w:rPr>
-      </w:pPr>
-      <w:r>
-        <w:rPr>
-          <w:rFonts w:ascii="Times New Roman" w:eastAsia="Times New Roman" w:hAnsi="Times New Roman" w:cs="Times New Roman"/>
-          <w:b/>
-          <w:sz w:val="24"/>
-          <w:szCs w:val="24"/>
-        </w:rPr>
-        <w:t xml:space="preserve">     </w:t>
-      </w:r>
-      <w:r>
-        <w:rPr>
-          <w:rFonts w:ascii="Times New Roman" w:eastAsia="Times New Roman" w:hAnsi="Times New Roman" w:cs="Times New Roman"/>
-          <w:b/>
-          <w:i/>
-          <w:iCs/>
-          <w:sz w:val="24"/>
-          <w:szCs w:val="24"/>
-        </w:rPr>
-        <w:t>3</w:t>
-      </w:r>
-      <w:r>
-        <w:rPr>
-          <w:rFonts w:ascii="Times New Roman" w:eastAsia="Times New Roman" w:hAnsi="Times New Roman" w:cs="Times New Roman"/>
-          <w:b/>
-          <w:i/>
-          <w:iCs/>
-          <w:sz w:val="24"/>
-          <w:szCs w:val="24"/>
-        </w:rPr>
-        <w:t>.1</w:t>
-      </w:r>
-      <w:r>
-        <w:rPr>
-          <w:rFonts w:ascii="Times New Roman" w:eastAsia="Times New Roman" w:hAnsi="Times New Roman" w:cs="Times New Roman"/>
-          <w:b/>
-          <w:sz w:val="24"/>
-          <w:szCs w:val="24"/>
-        </w:rPr>
-        <w:t xml:space="preserve"> </w:t>
-      </w:r>
-      <w:r>
-        <w:rPr>
-          <w:rFonts w:ascii="Times New Roman" w:eastAsia="Times New Roman" w:hAnsi="Times New Roman" w:cs="Times New Roman"/>
-          <w:bCs/>
-          <w:sz w:val="24"/>
-          <w:szCs w:val="24"/>
-        </w:rPr>
-        <w:t>Objetivos</w:t>
-      </w:r>
-      <w:r>
-        <w:rPr>
-          <w:rFonts w:ascii="Times New Roman" w:eastAsia="Times New Roman" w:hAnsi="Times New Roman" w:cs="Times New Roman"/>
-          <w:b/>
-          <w:sz w:val="24"/>
-          <w:szCs w:val="24"/>
-        </w:rPr>
-        <w:t xml:space="preserve"> </w:t>
-      </w:r>
-      <w:r>
-        <w:rPr>
-          <w:rFonts w:ascii="Times New Roman" w:eastAsia="Times New Roman" w:hAnsi="Times New Roman" w:cs="Times New Roman"/>
-          <w:bCs/>
-          <w:sz w:val="24"/>
-          <w:szCs w:val="24"/>
-        </w:rPr>
-        <w:t>Específicos</w:t>
-      </w:r>
-      <w:r>
-        <w:rPr>
-          <w:rFonts w:ascii="Times New Roman" w:eastAsia="Times New Roman" w:hAnsi="Times New Roman" w:cs="Times New Roman"/>
-          <w:b/>
-          <w:sz w:val="24"/>
-          <w:szCs w:val="24"/>
-        </w:rPr>
-        <w:t xml:space="preserve">.............................................................................. 5 </w:t>
-      </w:r>
-      <w:r>
-        <w:rPr>
-          <w:rFonts w:ascii="Times New Roman" w:hAnsi="Times New Roman" w:cs="Times New Roman"/>
-          <w:sz w:val="24"/>
-          <w:szCs w:val="24"/>
-        </w:rPr>
-        <w:t xml:space="preserve"> </w:t>
-      </w:r>
-    </w:p>
-    <w:p>
-      <w:pPr>
-        <w:spacing w:after="7" w:line="256" w:lineRule="auto"/>
-        <w:rPr>
-          <w:rFonts w:ascii="Times New Roman" w:hAnsi="Times New Roman" w:cs="Times New Roman"/>
-          <w:sz w:val="24"/>
-          <w:szCs w:val="24"/>
-        </w:rPr>
-      </w:pPr>
-      <w:r>
-        <w:rPr>
-          <w:rFonts w:ascii="Times New Roman" w:eastAsia="Times New Roman" w:hAnsi="Times New Roman" w:cs="Times New Roman"/>
-          <w:b/>
-          <w:sz w:val="24"/>
-          <w:szCs w:val="24"/>
-        </w:rPr>
-        <w:t>4</w:t>
-      </w:r>
-      <w:r>
-        <w:rPr>
-          <w:rFonts w:ascii="Times New Roman" w:eastAsia="Times New Roman" w:hAnsi="Times New Roman" w:cs="Times New Roman"/>
-          <w:b/>
-          <w:sz w:val="24"/>
-          <w:szCs w:val="24"/>
-        </w:rPr>
-        <w:t xml:space="preserve">. </w:t>
-      </w:r>
-      <w:r>
-        <w:rPr>
-          <w:rFonts w:ascii="Times New Roman" w:eastAsia="Times New Roman" w:hAnsi="Times New Roman" w:cs="Times New Roman"/>
-          <w:bCs/>
-          <w:sz w:val="24"/>
-          <w:szCs w:val="24"/>
-        </w:rPr>
-        <w:t>Metodología</w:t>
-      </w:r>
-      <w:r>
-        <w:rPr>
-          <w:rFonts w:ascii="Times New Roman" w:eastAsia="Times New Roman" w:hAnsi="Times New Roman" w:cs="Times New Roman"/>
-          <w:b/>
-          <w:sz w:val="24"/>
-          <w:szCs w:val="24"/>
-        </w:rPr>
-        <w:t xml:space="preserve"> .............................................................................................. 6 </w:t>
-      </w:r>
-    </w:p>
-    <w:p>
-      <w:pPr>
-        <w:pStyle w:val="Prrafodelista"/>
-        <w:numPr>
-          <w:ilvl w:val="1"/>
-          <w:numId w:val="30"/>
-        </w:numPr>
-        <w:spacing w:after="7" w:line="256" w:lineRule="auto"/>
-        <w:rPr>
-          <w:rFonts w:ascii="Times New Roman" w:hAnsi="Times New Roman" w:cs="Times New Roman"/>
-          <w:sz w:val="24"/>
-          <w:szCs w:val="24"/>
-        </w:rPr>
-      </w:pPr>
-      <w:r>
-        <w:rPr>
-          <w:rFonts w:ascii="Times New Roman" w:hAnsi="Times New Roman" w:cs="Times New Roman"/>
-          <w:sz w:val="24"/>
-          <w:szCs w:val="24"/>
-        </w:rPr>
-        <w:t xml:space="preserve">Fases </w:t>
-      </w:r>
-      <w:r>
-        <w:rPr>
-          <w:rFonts w:ascii="Times New Roman" w:eastAsia="Times New Roman" w:hAnsi="Times New Roman" w:cs="Times New Roman"/>
-          <w:b/>
-          <w:sz w:val="24"/>
-          <w:szCs w:val="24"/>
-        </w:rPr>
-        <w:t xml:space="preserve">........................................................................................................ 6 </w:t>
-      </w:r>
-    </w:p>
-    <w:p>
-      <w:pPr>
-        <w:pStyle w:val="Prrafodelista"/>
-        <w:numPr>
-          <w:ilvl w:val="2"/>
-          <w:numId w:val="30"/>
-        </w:numPr>
-        <w:spacing w:after="7" w:line="256" w:lineRule="auto"/>
-        <w:rPr>
-          <w:rFonts w:ascii="Times New Roman" w:hAnsi="Times New Roman" w:cs="Times New Roman"/>
-          <w:sz w:val="24"/>
-          <w:szCs w:val="24"/>
-        </w:rPr>
-      </w:pPr>
-      <w:r>
-        <w:rPr>
-          <w:rFonts w:ascii="Times New Roman" w:hAnsi="Times New Roman" w:cs="Times New Roman"/>
-          <w:sz w:val="24"/>
-          <w:szCs w:val="24"/>
-        </w:rPr>
-        <w:t xml:space="preserve">Planificación </w:t>
-      </w:r>
-      <w:r>
-        <w:rPr>
-          <w:rFonts w:ascii="Times New Roman" w:eastAsia="Times New Roman" w:hAnsi="Times New Roman" w:cs="Times New Roman"/>
-          <w:b/>
-          <w:sz w:val="24"/>
-          <w:szCs w:val="24"/>
-        </w:rPr>
-        <w:t xml:space="preserve">......................................................................................... 6 </w:t>
-      </w:r>
-    </w:p>
-    <w:p>
-      <w:pPr>
-        <w:pStyle w:val="Prrafodelista"/>
-        <w:numPr>
-          <w:ilvl w:val="2"/>
-          <w:numId w:val="30"/>
-        </w:numPr>
-        <w:spacing w:after="7" w:line="256" w:lineRule="auto"/>
-        <w:rPr>
-          <w:rFonts w:ascii="Times New Roman" w:hAnsi="Times New Roman" w:cs="Times New Roman"/>
-          <w:sz w:val="24"/>
-          <w:szCs w:val="24"/>
-        </w:rPr>
-      </w:pPr>
-      <w:r>
-        <w:rPr>
-          <w:rFonts w:ascii="Times New Roman" w:hAnsi="Times New Roman" w:cs="Times New Roman"/>
-          <w:sz w:val="24"/>
-          <w:szCs w:val="24"/>
-        </w:rPr>
-        <w:t xml:space="preserve">Análisis de Riesgos </w:t>
-      </w:r>
-      <w:r>
-        <w:rPr>
-          <w:rFonts w:ascii="Times New Roman" w:eastAsia="Times New Roman" w:hAnsi="Times New Roman" w:cs="Times New Roman"/>
-          <w:b/>
-          <w:sz w:val="24"/>
-          <w:szCs w:val="24"/>
-        </w:rPr>
-        <w:t xml:space="preserve">............................................................................... 6 </w:t>
-      </w:r>
-    </w:p>
-    <w:p>
-      <w:pPr>
-        <w:pStyle w:val="Prrafodelista"/>
-        <w:numPr>
-          <w:ilvl w:val="2"/>
-          <w:numId w:val="30"/>
-        </w:numPr>
-        <w:spacing w:after="7" w:line="256" w:lineRule="auto"/>
-        <w:rPr>
-          <w:rFonts w:ascii="Times New Roman" w:hAnsi="Times New Roman" w:cs="Times New Roman"/>
-          <w:sz w:val="24"/>
-          <w:szCs w:val="24"/>
-        </w:rPr>
-      </w:pPr>
-      <w:r>
-        <w:rPr>
-          <w:rFonts w:ascii="Times New Roman" w:hAnsi="Times New Roman" w:cs="Times New Roman"/>
-          <w:sz w:val="24"/>
-          <w:szCs w:val="24"/>
-        </w:rPr>
-        <w:t>Desarrollo</w:t>
-      </w:r>
-      <w:r>
-        <w:rPr>
-          <w:rFonts w:ascii="Times New Roman" w:hAnsi="Times New Roman" w:cs="Times New Roman"/>
-          <w:sz w:val="24"/>
-          <w:szCs w:val="24"/>
-        </w:rPr>
-        <w:t xml:space="preserve"> </w:t>
-      </w:r>
-      <w:r>
-        <w:rPr>
-          <w:rFonts w:ascii="Times New Roman" w:eastAsia="Times New Roman" w:hAnsi="Times New Roman" w:cs="Times New Roman"/>
-          <w:b/>
-          <w:sz w:val="24"/>
-          <w:szCs w:val="24"/>
-        </w:rPr>
-        <w:t xml:space="preserve">.............................................................................................. 6 </w:t>
-      </w:r>
-    </w:p>
-    <w:p>
-      <w:pPr>
-        <w:pStyle w:val="Prrafodelista"/>
-        <w:numPr>
-          <w:ilvl w:val="2"/>
-          <w:numId w:val="30"/>
-        </w:numPr>
-        <w:spacing w:after="7" w:line="256" w:lineRule="auto"/>
-        <w:rPr>
-          <w:rFonts w:ascii="Times New Roman" w:hAnsi="Times New Roman" w:cs="Times New Roman"/>
-          <w:sz w:val="24"/>
-          <w:szCs w:val="24"/>
-        </w:rPr>
-      </w:pPr>
-      <w:r>
-        <w:rPr>
-          <w:rFonts w:ascii="Times New Roman" w:hAnsi="Times New Roman" w:cs="Times New Roman"/>
-          <w:sz w:val="24"/>
-          <w:szCs w:val="24"/>
-        </w:rPr>
-        <w:t xml:space="preserve">Evaluación </w:t>
-      </w:r>
-      <w:r>
-        <w:rPr>
-          <w:rFonts w:ascii="Times New Roman" w:eastAsia="Times New Roman" w:hAnsi="Times New Roman" w:cs="Times New Roman"/>
-          <w:b/>
-          <w:sz w:val="24"/>
-          <w:szCs w:val="24"/>
-        </w:rPr>
-        <w:t xml:space="preserve">............................................................................................. 7 </w:t>
-      </w:r>
-      <w:r>
-        <w:rPr>
-          <w:rFonts w:ascii="Times New Roman" w:hAnsi="Times New Roman" w:cs="Times New Roman"/>
-          <w:sz w:val="24"/>
-          <w:szCs w:val="24"/>
-        </w:rPr>
-        <w:t xml:space="preserve"> </w:t>
-      </w:r>
-    </w:p>
-    <w:p>
-      <w:pPr>
-        <w:pStyle w:val="Prrafodelista"/>
-        <w:numPr>
-          <w:ilvl w:val="2"/>
-          <w:numId w:val="31"/>
-        </w:numPr>
-        <w:spacing w:after="7" w:line="256" w:lineRule="auto"/>
-        <w:rPr>
-          <w:rFonts w:ascii="Times New Roman" w:hAnsi="Times New Roman" w:cs="Times New Roman"/>
-          <w:sz w:val="24"/>
-          <w:szCs w:val="24"/>
-        </w:rPr>
-      </w:pPr>
-      <w:r>
-        <w:rPr>
-          <w:rFonts w:ascii="Times New Roman" w:hAnsi="Times New Roman" w:cs="Times New Roman"/>
-          <w:sz w:val="24"/>
-          <w:szCs w:val="24"/>
-        </w:rPr>
-        <w:t>Fases</w:t>
-      </w:r>
-      <w:r>
-        <w:rPr>
-          <w:rFonts w:ascii="Times New Roman" w:hAnsi="Times New Roman" w:cs="Times New Roman"/>
-          <w:sz w:val="24"/>
-          <w:szCs w:val="24"/>
-        </w:rPr>
-        <w:t xml:space="preserve"> del Proyecto</w:t>
-      </w:r>
-      <w:r>
-        <w:rPr>
-          <w:rFonts w:ascii="Times New Roman" w:eastAsia="Times New Roman" w:hAnsi="Times New Roman" w:cs="Times New Roman"/>
-          <w:b/>
-          <w:sz w:val="24"/>
-          <w:szCs w:val="24"/>
-        </w:rPr>
-        <w:t>.........................................................................................7</w:t>
-      </w:r>
-    </w:p>
-    <w:p>
-      <w:pPr>
-        <w:pStyle w:val="Prrafodelista"/>
-        <w:numPr>
-          <w:ilvl w:val="2"/>
-          <w:numId w:val="31"/>
-        </w:numPr>
-        <w:spacing w:after="7" w:line="256" w:lineRule="auto"/>
-        <w:rPr>
-          <w:rFonts w:ascii="Times New Roman" w:hAnsi="Times New Roman" w:cs="Times New Roman"/>
-          <w:sz w:val="24"/>
-          <w:szCs w:val="24"/>
-        </w:rPr>
-      </w:pPr>
-      <w:r>
-        <w:rPr>
-          <w:rFonts w:ascii="Times New Roman" w:hAnsi="Times New Roman" w:cs="Times New Roman"/>
-          <w:sz w:val="24"/>
-          <w:szCs w:val="24"/>
-        </w:rPr>
-        <w:t>Análisis</w:t>
-      </w:r>
-      <w:r>
-        <w:rPr>
-          <w:rFonts w:ascii="Times New Roman" w:eastAsia="Times New Roman" w:hAnsi="Times New Roman" w:cs="Times New Roman"/>
-          <w:b/>
-          <w:sz w:val="24"/>
-          <w:szCs w:val="24"/>
-        </w:rPr>
-        <w:t>........................................................................................................7</w:t>
-      </w:r>
-    </w:p>
-    <w:p>
-      <w:pPr>
-        <w:pStyle w:val="Prrafodelista"/>
-        <w:numPr>
-          <w:ilvl w:val="2"/>
-          <w:numId w:val="31"/>
-        </w:numPr>
-        <w:spacing w:after="7" w:line="256" w:lineRule="auto"/>
-        <w:rPr>
-          <w:rFonts w:ascii="Times New Roman" w:hAnsi="Times New Roman" w:cs="Times New Roman"/>
-          <w:sz w:val="24"/>
-          <w:szCs w:val="24"/>
-        </w:rPr>
-      </w:pPr>
-      <w:r>
-        <w:rPr>
-          <w:rFonts w:ascii="Times New Roman" w:hAnsi="Times New Roman" w:cs="Times New Roman"/>
-          <w:sz w:val="24"/>
-          <w:szCs w:val="24"/>
-        </w:rPr>
-        <w:t>Diseño</w:t>
-      </w:r>
-      <w:r>
-        <w:rPr>
-          <w:rFonts w:ascii="Times New Roman" w:eastAsia="Times New Roman" w:hAnsi="Times New Roman" w:cs="Times New Roman"/>
-          <w:b/>
-          <w:sz w:val="24"/>
-          <w:szCs w:val="24"/>
-        </w:rPr>
-        <w:t>..........................................................................................................7</w:t>
-      </w:r>
-    </w:p>
-    <w:p>
-      <w:pPr>
-        <w:pStyle w:val="Prrafodelista"/>
-        <w:numPr>
-          <w:ilvl w:val="2"/>
-          <w:numId w:val="31"/>
-        </w:numPr>
-        <w:spacing w:after="7" w:line="256" w:lineRule="auto"/>
-        <w:rPr>
-          <w:rFonts w:ascii="Times New Roman" w:hAnsi="Times New Roman" w:cs="Times New Roman"/>
-          <w:sz w:val="24"/>
-          <w:szCs w:val="24"/>
-        </w:rPr>
-      </w:pPr>
-      <w:r>
-        <w:rPr>
-          <w:rFonts w:ascii="Times New Roman" w:hAnsi="Times New Roman" w:cs="Times New Roman"/>
-          <w:sz w:val="24"/>
-          <w:szCs w:val="24"/>
-        </w:rPr>
-        <w:t>Implementación</w:t>
-      </w:r>
-      <w:r>
-        <w:rPr>
-          <w:rFonts w:ascii="Times New Roman" w:eastAsia="Times New Roman" w:hAnsi="Times New Roman" w:cs="Times New Roman"/>
-          <w:b/>
-          <w:sz w:val="24"/>
-          <w:szCs w:val="24"/>
-        </w:rPr>
-        <w:t>...........................................................................................7</w:t>
-      </w:r>
-    </w:p>
-    <w:p>
-      <w:pPr>
-        <w:pStyle w:val="Prrafodelista"/>
-        <w:numPr>
-          <w:ilvl w:val="2"/>
-          <w:numId w:val="31"/>
-        </w:numPr>
-        <w:spacing w:after="7" w:line="256" w:lineRule="auto"/>
-        <w:rPr>
-          <w:rFonts w:ascii="Times New Roman" w:hAnsi="Times New Roman" w:cs="Times New Roman"/>
-          <w:sz w:val="24"/>
-          <w:szCs w:val="24"/>
-        </w:rPr>
-      </w:pPr>
-      <w:r>
-        <w:rPr>
-          <w:rFonts w:ascii="Times New Roman" w:hAnsi="Times New Roman" w:cs="Times New Roman"/>
-          <w:sz w:val="24"/>
-          <w:szCs w:val="24"/>
-        </w:rPr>
-        <w:t>Verificación</w:t>
-      </w:r>
-      <w:r>
-        <w:rPr>
-          <w:rFonts w:ascii="Times New Roman" w:eastAsia="Times New Roman" w:hAnsi="Times New Roman" w:cs="Times New Roman"/>
-          <w:b/>
-          <w:sz w:val="24"/>
-          <w:szCs w:val="24"/>
-        </w:rPr>
-        <w:t>.................................................................................................7</w:t>
-      </w:r>
-    </w:p>
-    <w:p>
-      <w:pPr>
-        <w:pStyle w:val="Prrafodelista"/>
-        <w:numPr>
-          <w:ilvl w:val="2"/>
-          <w:numId w:val="31"/>
-        </w:numPr>
-        <w:spacing w:after="7" w:line="256" w:lineRule="auto"/>
-        <w:rPr>
-          <w:rFonts w:ascii="Times New Roman" w:eastAsia="Times New Roman" w:hAnsi="Times New Roman" w:cs="Times New Roman"/>
-          <w:b/>
-          <w:sz w:val="24"/>
-          <w:szCs w:val="24"/>
-        </w:rPr>
-      </w:pPr>
-      <w:r>
-        <w:rPr>
-          <w:rFonts w:ascii="Times New Roman" w:hAnsi="Times New Roman" w:cs="Times New Roman"/>
-          <w:sz w:val="24"/>
-          <w:szCs w:val="24"/>
-        </w:rPr>
-        <w:t xml:space="preserve">Mantenimiento </w:t>
-      </w:r>
-      <w:r>
-        <w:rPr>
-          <w:rFonts w:ascii="Times New Roman" w:eastAsia="Times New Roman" w:hAnsi="Times New Roman" w:cs="Times New Roman"/>
-          <w:b/>
-          <w:sz w:val="24"/>
-          <w:szCs w:val="24"/>
-        </w:rPr>
-        <w:t>...........................................................................................7</w:t>
-      </w:r>
-    </w:p>
-    <w:p>
-      <w:pPr>
-        <w:spacing w:after="7" w:line="256" w:lineRule="auto"/>
-        <w:rPr>
-          <w:rFonts w:ascii="Times New Roman" w:hAnsi="Times New Roman" w:cs="Times New Roman"/>
-          <w:sz w:val="24"/>
-          <w:szCs w:val="24"/>
-        </w:rPr>
-      </w:pPr>
-      <w:r>
-        <w:rPr>
-          <w:rFonts w:ascii="Times New Roman" w:eastAsia="Times New Roman" w:hAnsi="Times New Roman" w:cs="Times New Roman"/>
-          <w:b/>
-          <w:sz w:val="24"/>
-          <w:szCs w:val="24"/>
-        </w:rPr>
-        <w:t xml:space="preserve">5. </w:t>
-      </w:r>
-      <w:r>
-        <w:rPr>
-          <w:rFonts w:ascii="Times New Roman" w:eastAsia="Times New Roman" w:hAnsi="Times New Roman" w:cs="Times New Roman"/>
-          <w:b/>
-          <w:sz w:val="24"/>
-          <w:szCs w:val="24"/>
-        </w:rPr>
-        <w:t xml:space="preserve"> </w:t>
-      </w:r>
-      <w:r>
-        <w:rPr>
-          <w:rFonts w:ascii="Times New Roman" w:eastAsia="Times New Roman" w:hAnsi="Times New Roman" w:cs="Times New Roman"/>
-          <w:bCs/>
-          <w:sz w:val="24"/>
-          <w:szCs w:val="24"/>
-        </w:rPr>
-        <w:t>Marco</w:t>
-      </w:r>
-      <w:r>
-        <w:rPr>
-          <w:rFonts w:ascii="Times New Roman" w:eastAsia="Times New Roman" w:hAnsi="Times New Roman" w:cs="Times New Roman"/>
-          <w:b/>
-          <w:sz w:val="24"/>
-          <w:szCs w:val="24"/>
-        </w:rPr>
-        <w:t xml:space="preserve"> </w:t>
-      </w:r>
-      <w:r>
-        <w:rPr>
-          <w:rFonts w:ascii="Times New Roman" w:eastAsia="Times New Roman" w:hAnsi="Times New Roman" w:cs="Times New Roman"/>
-          <w:bCs/>
-          <w:sz w:val="24"/>
-          <w:szCs w:val="24"/>
-        </w:rPr>
-        <w:t>Tecnológico</w:t>
-      </w:r>
-      <w:r>
-        <w:rPr>
-          <w:rFonts w:ascii="Times New Roman" w:eastAsia="Times New Roman" w:hAnsi="Times New Roman" w:cs="Times New Roman"/>
-          <w:b/>
-          <w:sz w:val="24"/>
-          <w:szCs w:val="24"/>
-        </w:rPr>
-        <w:t xml:space="preserve"> ................................................................................... 8 </w:t>
-      </w:r>
-    </w:p>
-    <w:p>
-      <w:pPr>
-        <w:spacing w:after="7" w:line="256" w:lineRule="auto"/>
-        <w:ind w:left="1350"/>
-        <w:rPr>
-          <w:rFonts w:ascii="Times New Roman" w:hAnsi="Times New Roman" w:cs="Times New Roman"/>
-          <w:sz w:val="24"/>
-          <w:szCs w:val="24"/>
-        </w:rPr>
-      </w:pPr>
-      <w:r>
-        <w:rPr>
-          <w:rFonts w:ascii="Times New Roman" w:hAnsi="Times New Roman" w:cs="Times New Roman"/>
-          <w:b/>
-          <w:bCs/>
-          <w:i/>
-          <w:iCs/>
-          <w:sz w:val="24"/>
-          <w:szCs w:val="24"/>
-        </w:rPr>
-        <w:t>5.1</w:t>
-      </w:r>
-      <w:r>
-        <w:rPr>
-          <w:rFonts w:ascii="Times New Roman" w:hAnsi="Times New Roman" w:cs="Times New Roman"/>
-          <w:sz w:val="24"/>
-          <w:szCs w:val="24"/>
-        </w:rPr>
-        <w:t xml:space="preserve"> </w:t>
-      </w:r>
-      <w:r>
-        <w:rPr>
-          <w:rFonts w:ascii="Times New Roman" w:hAnsi="Times New Roman" w:cs="Times New Roman"/>
-          <w:sz w:val="24"/>
-          <w:szCs w:val="24"/>
-        </w:rPr>
-        <w:t xml:space="preserve">Lenguaje de Programación (Java) </w:t>
-      </w:r>
-      <w:r>
-        <w:rPr>
-          <w:rFonts w:ascii="Times New Roman" w:eastAsia="Times New Roman" w:hAnsi="Times New Roman" w:cs="Times New Roman"/>
-          <w:b/>
-          <w:sz w:val="24"/>
-          <w:szCs w:val="24"/>
-        </w:rPr>
-        <w:t xml:space="preserve">........................................................... 8 </w:t>
-      </w:r>
-    </w:p>
-    <w:p>
-      <w:pPr>
-        <w:spacing w:after="7" w:line="256" w:lineRule="auto"/>
-        <w:ind w:left="1350"/>
-        <w:rPr>
-          <w:rFonts w:ascii="Times New Roman" w:hAnsi="Times New Roman" w:cs="Times New Roman"/>
-          <w:sz w:val="24"/>
-          <w:szCs w:val="24"/>
-        </w:rPr>
-      </w:pPr>
-      <w:r>
-        <w:rPr>
-          <w:rFonts w:ascii="Times New Roman" w:hAnsi="Times New Roman" w:cs="Times New Roman"/>
-          <w:b/>
-          <w:bCs/>
-          <w:i/>
-          <w:iCs/>
-          <w:sz w:val="24"/>
-          <w:szCs w:val="24"/>
-        </w:rPr>
-        <w:t>5.2</w:t>
-      </w:r>
-      <w:r>
-        <w:rPr>
-          <w:rFonts w:ascii="Times New Roman" w:hAnsi="Times New Roman" w:cs="Times New Roman"/>
-          <w:sz w:val="24"/>
-          <w:szCs w:val="24"/>
-        </w:rPr>
-        <w:t xml:space="preserve"> </w:t>
-      </w:r>
-      <w:r>
-        <w:rPr>
-          <w:rFonts w:ascii="Times New Roman" w:hAnsi="Times New Roman" w:cs="Times New Roman"/>
-          <w:sz w:val="24"/>
-          <w:szCs w:val="24"/>
-        </w:rPr>
-        <w:t>Diseño de Interfaces (</w:t>
-      </w:r>
-      <w:r>
-        <w:rPr>
-          <w:rFonts w:ascii="Times New Roman" w:hAnsi="Times New Roman" w:cs="Times New Roman"/>
-          <w:sz w:val="24"/>
-          <w:szCs w:val="24"/>
-        </w:rPr>
-        <w:t>FIGMA</w:t>
-      </w:r>
-      <w:r>
-        <w:rPr>
-          <w:rFonts w:ascii="Times New Roman" w:hAnsi="Times New Roman" w:cs="Times New Roman"/>
-          <w:sz w:val="24"/>
-          <w:szCs w:val="24"/>
-        </w:rPr>
-        <w:t xml:space="preserve">) </w:t>
-      </w:r>
-      <w:r>
-        <w:rPr>
-          <w:rFonts w:ascii="Times New Roman" w:eastAsia="Times New Roman" w:hAnsi="Times New Roman" w:cs="Times New Roman"/>
-          <w:b/>
-          <w:sz w:val="24"/>
-          <w:szCs w:val="24"/>
-        </w:rPr>
-        <w:t xml:space="preserve">........................................................... 8 </w:t>
-      </w:r>
-    </w:p>
-    <w:p>
-      <w:pPr>
-        <w:spacing w:after="12" w:line="248" w:lineRule="auto"/>
-        <w:ind w:left="1350"/>
-        <w:rPr>
-          <w:rFonts w:ascii="Times New Roman" w:hAnsi="Times New Roman" w:cs="Times New Roman"/>
-          <w:sz w:val="24"/>
-          <w:szCs w:val="24"/>
-        </w:rPr>
-      </w:pPr>
-      <w:r>
-        <w:rPr>
-          <w:rFonts w:ascii="Times New Roman" w:hAnsi="Times New Roman" w:cs="Times New Roman"/>
-          <w:b/>
-          <w:bCs/>
-          <w:i/>
-          <w:iCs/>
-          <w:sz w:val="24"/>
-          <w:szCs w:val="24"/>
-        </w:rPr>
-        <w:t>5.3</w:t>
-      </w:r>
-      <w:r>
-        <w:rPr>
-          <w:rFonts w:ascii="Times New Roman" w:hAnsi="Times New Roman" w:cs="Times New Roman"/>
-          <w:sz w:val="24"/>
-          <w:szCs w:val="24"/>
-        </w:rPr>
-        <w:t xml:space="preserve"> </w:t>
-      </w:r>
-      <w:r>
-        <w:rPr>
-          <w:rFonts w:ascii="Times New Roman" w:hAnsi="Times New Roman" w:cs="Times New Roman"/>
-          <w:sz w:val="24"/>
-          <w:szCs w:val="24"/>
-        </w:rPr>
-        <w:t xml:space="preserve">Entorno de Desarrollo Integrado (IDE) (Eclipse o NetBeans) </w:t>
-      </w:r>
-      <w:r>
-        <w:rPr>
-          <w:rFonts w:ascii="Times New Roman" w:eastAsia="Times New Roman" w:hAnsi="Times New Roman" w:cs="Times New Roman"/>
-          <w:b/>
-          <w:sz w:val="24"/>
-          <w:szCs w:val="24"/>
-        </w:rPr>
-        <w:t xml:space="preserve">…............ 8 </w:t>
-      </w:r>
-    </w:p>
-    <w:p>
-      <w:pPr>
-        <w:spacing w:after="7" w:line="256" w:lineRule="auto"/>
-        <w:ind w:left="1350"/>
-        <w:rPr>
-          <w:rFonts w:ascii="Times New Roman" w:hAnsi="Times New Roman" w:cs="Times New Roman"/>
-          <w:sz w:val="24"/>
-          <w:szCs w:val="24"/>
-        </w:rPr>
-      </w:pPr>
-      <w:r>
-        <w:rPr>
-          <w:rFonts w:ascii="Times New Roman" w:hAnsi="Times New Roman" w:cs="Times New Roman"/>
-          <w:b/>
-          <w:bCs/>
-          <w:i/>
-          <w:iCs/>
-          <w:sz w:val="24"/>
-          <w:szCs w:val="24"/>
-        </w:rPr>
-        <w:t>5.4</w:t>
-      </w:r>
-      <w:r>
-        <w:rPr>
-          <w:rFonts w:ascii="Times New Roman" w:hAnsi="Times New Roman" w:cs="Times New Roman"/>
-          <w:sz w:val="24"/>
-          <w:szCs w:val="24"/>
-        </w:rPr>
-        <w:t xml:space="preserve"> </w:t>
-      </w:r>
-      <w:r>
-        <w:rPr>
-          <w:rFonts w:ascii="Times New Roman" w:hAnsi="Times New Roman" w:cs="Times New Roman"/>
-          <w:sz w:val="24"/>
-          <w:szCs w:val="24"/>
-        </w:rPr>
-        <w:t xml:space="preserve">Control de Versiones (Git) </w:t>
-      </w:r>
-      <w:r>
-        <w:rPr>
-          <w:rFonts w:ascii="Times New Roman" w:eastAsia="Times New Roman" w:hAnsi="Times New Roman" w:cs="Times New Roman"/>
-          <w:b/>
-          <w:sz w:val="24"/>
-          <w:szCs w:val="24"/>
-        </w:rPr>
-        <w:t xml:space="preserve">...................................................................... 8 </w:t>
-      </w:r>
-    </w:p>
-    <w:p>
-      <w:pPr>
-        <w:spacing w:after="7" w:line="256" w:lineRule="auto"/>
-        <w:ind w:left="1350"/>
-        <w:rPr>
-          <w:rFonts w:ascii="Times New Roman" w:hAnsi="Times New Roman" w:cs="Times New Roman"/>
-          <w:sz w:val="24"/>
-          <w:szCs w:val="24"/>
-        </w:rPr>
-      </w:pPr>
-      <w:r>
-        <w:rPr>
-          <w:rFonts w:ascii="Times New Roman" w:hAnsi="Times New Roman" w:cs="Times New Roman"/>
-          <w:b/>
-          <w:bCs/>
-          <w:i/>
-          <w:iCs/>
-          <w:sz w:val="24"/>
-          <w:szCs w:val="24"/>
-        </w:rPr>
-        <w:t>5.5</w:t>
-      </w:r>
-      <w:r>
-        <w:rPr>
-          <w:rFonts w:ascii="Times New Roman" w:hAnsi="Times New Roman" w:cs="Times New Roman"/>
-          <w:sz w:val="24"/>
-          <w:szCs w:val="24"/>
-        </w:rPr>
-        <w:t xml:space="preserve"> </w:t>
-      </w:r>
-      <w:r>
-        <w:rPr>
-          <w:rFonts w:ascii="Times New Roman" w:hAnsi="Times New Roman" w:cs="Times New Roman"/>
-          <w:sz w:val="24"/>
-          <w:szCs w:val="24"/>
-        </w:rPr>
-        <w:t xml:space="preserve">Plataforma de Desarrollo (IDE) </w:t>
-      </w:r>
-      <w:r>
-        <w:rPr>
-          <w:rFonts w:ascii="Times New Roman" w:eastAsia="Times New Roman" w:hAnsi="Times New Roman" w:cs="Times New Roman"/>
-          <w:b/>
-          <w:sz w:val="24"/>
-          <w:szCs w:val="24"/>
-        </w:rPr>
-        <w:t xml:space="preserve">.............................................................. 8 </w:t>
-      </w:r>
-      <w:r>
-        <w:rPr>
-          <w:rFonts w:ascii="Times New Roman" w:hAnsi="Times New Roman" w:cs="Times New Roman"/>
-          <w:sz w:val="24"/>
-          <w:szCs w:val="24"/>
-        </w:rPr>
-        <w:t xml:space="preserve"> </w:t>
-      </w:r>
-    </w:p>
-    <w:p>
-      <w:pPr>
-        <w:spacing w:after="7" w:line="256" w:lineRule="auto"/>
-        <w:rPr>
-          <w:rFonts w:ascii="Times New Roman" w:hAnsi="Times New Roman" w:cs="Times New Roman"/>
-          <w:sz w:val="24"/>
-          <w:szCs w:val="24"/>
-        </w:rPr>
-      </w:pPr>
-      <w:r>
-        <w:rPr>
-          <w:rFonts w:ascii="Times New Roman" w:eastAsia="Times New Roman" w:hAnsi="Times New Roman" w:cs="Times New Roman"/>
-          <w:b/>
-          <w:sz w:val="24"/>
-          <w:szCs w:val="24"/>
-        </w:rPr>
-        <w:t>6</w:t>
-      </w:r>
-      <w:r>
-        <w:rPr>
-          <w:rFonts w:ascii="Times New Roman" w:eastAsia="Times New Roman" w:hAnsi="Times New Roman" w:cs="Times New Roman"/>
-          <w:b/>
-          <w:sz w:val="24"/>
-          <w:szCs w:val="24"/>
-        </w:rPr>
-        <w:t xml:space="preserve">. </w:t>
-      </w:r>
-      <w:r>
-        <w:rPr>
-          <w:rFonts w:ascii="Times New Roman" w:eastAsia="Times New Roman" w:hAnsi="Times New Roman" w:cs="Times New Roman"/>
-          <w:bCs/>
-          <w:sz w:val="24"/>
-          <w:szCs w:val="24"/>
-        </w:rPr>
-        <w:t>Marco</w:t>
-      </w:r>
-      <w:r>
-        <w:rPr>
-          <w:rFonts w:ascii="Times New Roman" w:eastAsia="Times New Roman" w:hAnsi="Times New Roman" w:cs="Times New Roman"/>
-          <w:b/>
-          <w:sz w:val="24"/>
-          <w:szCs w:val="24"/>
-        </w:rPr>
-        <w:t xml:space="preserve"> </w:t>
-      </w:r>
-      <w:r>
-        <w:rPr>
-          <w:rFonts w:ascii="Times New Roman" w:eastAsia="Times New Roman" w:hAnsi="Times New Roman" w:cs="Times New Roman"/>
-          <w:bCs/>
-          <w:sz w:val="24"/>
-          <w:szCs w:val="24"/>
-        </w:rPr>
-        <w:t>Conceptual</w:t>
-      </w:r>
-      <w:r>
-        <w:rPr>
-          <w:rFonts w:ascii="Times New Roman" w:eastAsia="Times New Roman" w:hAnsi="Times New Roman" w:cs="Times New Roman"/>
-          <w:b/>
-          <w:sz w:val="24"/>
-          <w:szCs w:val="24"/>
-        </w:rPr>
-        <w:t xml:space="preserve"> .................................................................................... 9 </w:t>
-      </w:r>
-    </w:p>
-    <w:p>
-      <w:pPr>
-        <w:pStyle w:val="Prrafodelista"/>
-        <w:numPr>
-          <w:ilvl w:val="1"/>
-          <w:numId w:val="37"/>
-        </w:numPr>
-        <w:spacing w:after="7" w:line="256" w:lineRule="auto"/>
-        <w:rPr>
-          <w:rFonts w:ascii="Times New Roman" w:hAnsi="Times New Roman" w:cs="Times New Roman"/>
-          <w:sz w:val="24"/>
-          <w:szCs w:val="24"/>
-        </w:rPr>
-      </w:pPr>
-      <w:r>
-        <w:rPr>
-          <w:rFonts w:ascii="Times New Roman" w:hAnsi="Times New Roman" w:cs="Times New Roman"/>
-          <w:sz w:val="24"/>
-          <w:szCs w:val="24"/>
-        </w:rPr>
-        <w:t>Asistente Citas</w:t>
-      </w:r>
-      <w:r>
-        <w:rPr>
-          <w:rFonts w:ascii="Times New Roman" w:hAnsi="Times New Roman" w:cs="Times New Roman"/>
-          <w:sz w:val="24"/>
-          <w:szCs w:val="24"/>
-        </w:rPr>
-        <w:t xml:space="preserve"> UPB</w:t>
-      </w:r>
-      <w:r>
-        <w:rPr>
-          <w:rFonts w:ascii="Times New Roman" w:hAnsi="Times New Roman" w:cs="Times New Roman"/>
-          <w:sz w:val="24"/>
-          <w:szCs w:val="24"/>
-        </w:rPr>
-        <w:t xml:space="preserve">     </w:t>
-      </w:r>
-      <w:r>
-        <w:rPr>
-          <w:rFonts w:ascii="Times New Roman" w:eastAsia="Times New Roman" w:hAnsi="Times New Roman" w:cs="Times New Roman"/>
-          <w:b/>
-          <w:sz w:val="24"/>
-          <w:szCs w:val="24"/>
-        </w:rPr>
-        <w:t xml:space="preserve">............................................................................ 9 </w:t>
-      </w:r>
-    </w:p>
-    <w:p>
-      <w:pPr>
-        <w:pStyle w:val="Prrafodelista"/>
-        <w:numPr>
-          <w:ilvl w:val="1"/>
-          <w:numId w:val="37"/>
-        </w:numPr>
-        <w:spacing w:after="7" w:line="256" w:lineRule="auto"/>
-        <w:rPr>
-          <w:rFonts w:ascii="Times New Roman" w:hAnsi="Times New Roman" w:cs="Times New Roman"/>
-          <w:sz w:val="24"/>
-          <w:szCs w:val="24"/>
-        </w:rPr>
-      </w:pPr>
-      <w:r>
-        <w:rPr>
-          <w:rFonts w:ascii="Times New Roman" w:hAnsi="Times New Roman" w:cs="Times New Roman"/>
-          <w:sz w:val="24"/>
-          <w:szCs w:val="24"/>
-        </w:rPr>
-        <w:t xml:space="preserve">Gestión de </w:t>
-      </w:r>
-      <w:r>
-        <w:rPr>
-          <w:rFonts w:ascii="Times New Roman" w:hAnsi="Times New Roman" w:cs="Times New Roman"/>
-          <w:sz w:val="24"/>
-          <w:szCs w:val="24"/>
-        </w:rPr>
-        <w:t>citas</w:t>
-      </w:r>
-      <w:r>
-        <w:rPr>
-          <w:rFonts w:ascii="Times New Roman" w:hAnsi="Times New Roman" w:cs="Times New Roman"/>
-          <w:sz w:val="24"/>
-          <w:szCs w:val="24"/>
-        </w:rPr>
-        <w:t xml:space="preserve"> </w:t>
-      </w:r>
-      <w:r>
-        <w:rPr>
-          <w:rFonts w:ascii="Times New Roman" w:hAnsi="Times New Roman" w:cs="Times New Roman"/>
-          <w:b/>
-          <w:bCs/>
-          <w:sz w:val="24"/>
-          <w:szCs w:val="24"/>
-        </w:rPr>
-        <w:t>……………….</w:t>
-      </w:r>
-      <w:r>
-        <w:rPr>
-          <w:rFonts w:ascii="Times New Roman" w:eastAsia="Times New Roman" w:hAnsi="Times New Roman" w:cs="Times New Roman"/>
-          <w:b/>
-          <w:bCs/>
-          <w:sz w:val="24"/>
-          <w:szCs w:val="24"/>
-        </w:rPr>
-        <w:t>..............................................................</w:t>
-      </w:r>
-      <w:r>
-        <w:rPr>
-          <w:rFonts w:ascii="Times New Roman" w:eastAsia="Times New Roman" w:hAnsi="Times New Roman" w:cs="Times New Roman"/>
-          <w:b/>
-          <w:sz w:val="24"/>
-          <w:szCs w:val="24"/>
-        </w:rPr>
-        <w:t xml:space="preserve"> 9 </w:t>
-      </w:r>
-    </w:p>
-    <w:p>
-      <w:pPr>
-        <w:pStyle w:val="Prrafodelista"/>
-        <w:numPr>
-          <w:ilvl w:val="1"/>
-          <w:numId w:val="37"/>
-        </w:numPr>
-        <w:spacing w:after="7" w:line="256" w:lineRule="auto"/>
-        <w:rPr>
-          <w:rFonts w:ascii="Times New Roman" w:hAnsi="Times New Roman" w:cs="Times New Roman"/>
-          <w:sz w:val="24"/>
-          <w:szCs w:val="24"/>
-        </w:rPr>
-      </w:pPr>
-      <w:r>
-        <w:rPr>
-          <w:rFonts w:ascii="Times New Roman" w:hAnsi="Times New Roman" w:cs="Times New Roman"/>
-          <w:sz w:val="24"/>
-          <w:szCs w:val="24"/>
-        </w:rPr>
-        <w:t>Exámenes y atención</w:t>
-      </w:r>
-      <w:r>
-        <w:rPr>
-          <w:rFonts w:ascii="Times New Roman" w:hAnsi="Times New Roman" w:cs="Times New Roman"/>
-          <w:sz w:val="24"/>
-          <w:szCs w:val="24"/>
-        </w:rPr>
-        <w:t xml:space="preserve"> </w:t>
-      </w:r>
-      <w:r>
-        <w:rPr>
-          <w:rFonts w:ascii="Times New Roman" w:eastAsia="Times New Roman" w:hAnsi="Times New Roman" w:cs="Times New Roman"/>
-          <w:b/>
-          <w:sz w:val="24"/>
-          <w:szCs w:val="24"/>
-        </w:rPr>
-        <w:t xml:space="preserve">............................................................................... 9 </w:t>
-      </w:r>
-    </w:p>
-    <w:p>
-      <w:pPr>
-        <w:pStyle w:val="Prrafodelista"/>
-        <w:numPr>
-          <w:ilvl w:val="1"/>
-          <w:numId w:val="37"/>
-        </w:numPr>
-        <w:spacing w:after="7" w:line="256" w:lineRule="auto"/>
-        <w:rPr>
-          <w:rFonts w:ascii="Times New Roman" w:hAnsi="Times New Roman" w:cs="Times New Roman"/>
-          <w:sz w:val="24"/>
-          <w:szCs w:val="24"/>
-        </w:rPr>
-      </w:pPr>
-      <w:r>
-        <w:rPr>
-          <w:rFonts w:ascii="Times New Roman" w:hAnsi="Times New Roman" w:cs="Times New Roman"/>
-          <w:sz w:val="24"/>
-          <w:szCs w:val="24"/>
-        </w:rPr>
-        <w:t xml:space="preserve">Clientes </w:t>
-      </w:r>
-      <w:r>
-        <w:rPr>
-          <w:rFonts w:ascii="Times New Roman" w:eastAsia="Times New Roman" w:hAnsi="Times New Roman" w:cs="Times New Roman"/>
-          <w:b/>
-          <w:sz w:val="24"/>
-          <w:szCs w:val="24"/>
-        </w:rPr>
-        <w:t xml:space="preserve">.................................................................................................... 9 </w:t>
-      </w:r>
-    </w:p>
-    <w:p>
-      <w:pPr>
-        <w:pStyle w:val="Prrafodelista"/>
-        <w:numPr>
-          <w:ilvl w:val="1"/>
-          <w:numId w:val="37"/>
-        </w:numPr>
-        <w:spacing w:after="7" w:line="256" w:lineRule="auto"/>
-        <w:rPr>
-          <w:rFonts w:ascii="Times New Roman" w:hAnsi="Times New Roman" w:cs="Times New Roman"/>
-          <w:sz w:val="24"/>
-          <w:szCs w:val="24"/>
-        </w:rPr>
-      </w:pPr>
-      <w:r>
-        <w:rPr>
-          <w:rFonts w:ascii="Times New Roman" w:hAnsi="Times New Roman" w:cs="Times New Roman"/>
-          <w:sz w:val="24"/>
-          <w:szCs w:val="24"/>
-        </w:rPr>
-        <w:t xml:space="preserve">Operadores de </w:t>
-      </w:r>
-      <w:r>
-        <w:rPr>
-          <w:rFonts w:ascii="Times New Roman" w:hAnsi="Times New Roman" w:cs="Times New Roman"/>
-          <w:sz w:val="24"/>
-          <w:szCs w:val="24"/>
-        </w:rPr>
-        <w:t xml:space="preserve">Inicio de sesión       </w:t>
-      </w:r>
-      <w:r>
-        <w:rPr>
-          <w:rFonts w:ascii="Times New Roman" w:hAnsi="Times New Roman" w:cs="Times New Roman"/>
-          <w:sz w:val="24"/>
-          <w:szCs w:val="24"/>
-        </w:rPr>
-        <w:t xml:space="preserve"> </w:t>
-      </w:r>
-      <w:r>
-        <w:rPr>
-          <w:rFonts w:ascii="Times New Roman" w:eastAsia="Times New Roman" w:hAnsi="Times New Roman" w:cs="Times New Roman"/>
-          <w:b/>
-          <w:sz w:val="24"/>
-          <w:szCs w:val="24"/>
-        </w:rPr>
-        <w:t xml:space="preserve">........................................................ 9 </w:t>
-      </w:r>
-    </w:p>
-    <w:p>
-      <w:pPr>
-        <w:pStyle w:val="Prrafodelista"/>
-        <w:numPr>
-          <w:ilvl w:val="1"/>
-          <w:numId w:val="37"/>
-        </w:numPr>
-        <w:spacing w:after="7" w:line="256" w:lineRule="auto"/>
-        <w:rPr>
-          <w:rFonts w:ascii="Times New Roman" w:hAnsi="Times New Roman" w:cs="Times New Roman"/>
-          <w:sz w:val="24"/>
-          <w:szCs w:val="24"/>
-        </w:rPr>
-      </w:pPr>
-      <w:r>
-        <w:rPr>
-          <w:rFonts w:ascii="Times New Roman" w:hAnsi="Times New Roman" w:cs="Times New Roman"/>
-          <w:sz w:val="24"/>
-          <w:szCs w:val="24"/>
-        </w:rPr>
-        <w:t>Asistencia y medios de atención</w:t>
-      </w:r>
-      <w:r>
-        <w:rPr>
-          <w:rFonts w:ascii="Times New Roman" w:hAnsi="Times New Roman" w:cs="Times New Roman"/>
-          <w:sz w:val="24"/>
-          <w:szCs w:val="24"/>
-        </w:rPr>
-        <w:t xml:space="preserve"> </w:t>
-      </w:r>
-      <w:r>
-        <w:rPr>
-          <w:rFonts w:ascii="Times New Roman" w:eastAsia="Times New Roman" w:hAnsi="Times New Roman" w:cs="Times New Roman"/>
-          <w:b/>
-          <w:sz w:val="24"/>
-          <w:szCs w:val="24"/>
-        </w:rPr>
-        <w:t xml:space="preserve">............................................................ 9 </w:t>
-      </w:r>
-    </w:p>
-    <w:p>
-      <w:pPr>
-        <w:pStyle w:val="Prrafodelista"/>
-        <w:numPr>
-          <w:ilvl w:val="1"/>
-          <w:numId w:val="37"/>
-        </w:numPr>
-        <w:spacing w:after="7" w:line="256" w:lineRule="auto"/>
-        <w:rPr>
-          <w:rFonts w:ascii="Times New Roman" w:hAnsi="Times New Roman" w:cs="Times New Roman"/>
-          <w:sz w:val="24"/>
-          <w:szCs w:val="24"/>
-        </w:rPr>
-      </w:pPr>
-      <w:r>
-        <w:rPr>
-          <w:rFonts w:ascii="Times New Roman" w:hAnsi="Times New Roman" w:cs="Times New Roman"/>
-          <w:sz w:val="24"/>
-          <w:szCs w:val="24"/>
-        </w:rPr>
-        <w:t>Profesionales</w:t>
-      </w:r>
-      <w:r>
-        <w:rPr>
-          <w:rFonts w:ascii="Times New Roman" w:hAnsi="Times New Roman" w:cs="Times New Roman"/>
-          <w:sz w:val="24"/>
-          <w:szCs w:val="24"/>
-        </w:rPr>
-        <w:t xml:space="preserve"> </w:t>
-      </w:r>
-      <w:r>
-        <w:rPr>
-          <w:rFonts w:ascii="Times New Roman" w:eastAsia="Times New Roman" w:hAnsi="Times New Roman" w:cs="Times New Roman"/>
-          <w:b/>
-          <w:sz w:val="24"/>
-          <w:szCs w:val="24"/>
-        </w:rPr>
-        <w:t xml:space="preserve">............................................................................................ 9 </w:t>
-      </w:r>
-    </w:p>
-    <w:p>
-      <w:pPr>
-        <w:pStyle w:val="Prrafodelista"/>
-        <w:numPr>
-          <w:ilvl w:val="1"/>
-          <w:numId w:val="37"/>
-        </w:numPr>
-        <w:spacing w:after="12" w:line="248" w:lineRule="auto"/>
-        <w:rPr>
-          <w:rFonts w:ascii="Times New Roman" w:hAnsi="Times New Roman" w:cs="Times New Roman"/>
-          <w:sz w:val="24"/>
-          <w:szCs w:val="24"/>
-        </w:rPr>
-      </w:pPr>
-      <w:r>
-        <w:rPr>
-          <w:rFonts w:ascii="Times New Roman" w:hAnsi="Times New Roman" w:cs="Times New Roman"/>
-          <w:sz w:val="24"/>
-          <w:szCs w:val="24"/>
-        </w:rPr>
-        <w:t xml:space="preserve">Sistema de Gestión de </w:t>
-      </w:r>
-      <w:r>
-        <w:rPr>
-          <w:rFonts w:ascii="Times New Roman" w:hAnsi="Times New Roman" w:cs="Times New Roman"/>
-          <w:sz w:val="24"/>
-          <w:szCs w:val="24"/>
-        </w:rPr>
-        <w:t xml:space="preserve">atención al usuario </w:t>
-      </w:r>
-      <w:r>
-        <w:rPr>
-          <w:rFonts w:ascii="Times New Roman" w:eastAsia="Times New Roman" w:hAnsi="Times New Roman" w:cs="Times New Roman"/>
-          <w:b/>
-          <w:sz w:val="24"/>
-          <w:szCs w:val="24"/>
-        </w:rPr>
-        <w:t>…....................................... 9</w:t>
-      </w:r>
-      <w:r>
-        <w:rPr>
-          <w:rFonts w:ascii="Times New Roman" w:hAnsi="Times New Roman" w:cs="Times New Roman"/>
-          <w:sz w:val="24"/>
-          <w:szCs w:val="24"/>
-        </w:rPr>
-        <w:t xml:space="preserve"> </w:t>
-      </w:r>
-    </w:p>
-    <w:p>
-      <w:pPr>
-        <w:pStyle w:val="Prrafodelista"/>
-        <w:numPr>
-          <w:ilvl w:val="1"/>
-          <w:numId w:val="37"/>
-        </w:numPr>
-        <w:spacing w:after="7" w:line="256" w:lineRule="auto"/>
-        <w:rPr>
-          <w:rFonts w:ascii="Times New Roman" w:hAnsi="Times New Roman" w:cs="Times New Roman"/>
-          <w:sz w:val="24"/>
-          <w:szCs w:val="24"/>
-        </w:rPr>
-      </w:pPr>
-      <w:r>
-        <w:rPr>
-          <w:rFonts w:ascii="Times New Roman" w:hAnsi="Times New Roman" w:cs="Times New Roman"/>
-          <w:sz w:val="24"/>
-          <w:szCs w:val="24"/>
-        </w:rPr>
-        <w:t xml:space="preserve">Calidad del Servicio </w:t>
-      </w:r>
-      <w:r>
-        <w:rPr>
-          <w:rFonts w:ascii="Times New Roman" w:eastAsia="Times New Roman" w:hAnsi="Times New Roman" w:cs="Times New Roman"/>
-          <w:b/>
-          <w:sz w:val="24"/>
-          <w:szCs w:val="24"/>
-        </w:rPr>
-        <w:t xml:space="preserve">................................................................................ 9 </w:t>
-      </w:r>
-    </w:p>
-    <w:p>
-      <w:pPr>
-        <w:pStyle w:val="Prrafodelista"/>
-        <w:numPr>
-          <w:ilvl w:val="1"/>
-          <w:numId w:val="37"/>
-        </w:numPr>
-        <w:spacing w:after="7" w:line="256" w:lineRule="auto"/>
-        <w:rPr>
-          <w:rFonts w:ascii="Times New Roman" w:hAnsi="Times New Roman" w:cs="Times New Roman"/>
-          <w:sz w:val="24"/>
-          <w:szCs w:val="24"/>
-        </w:rPr>
-      </w:pPr>
-      <w:r>
-        <w:rPr>
-          <w:rFonts w:ascii="Times New Roman" w:hAnsi="Times New Roman" w:cs="Times New Roman"/>
-          <w:sz w:val="24"/>
-          <w:szCs w:val="24"/>
-        </w:rPr>
-        <w:t xml:space="preserve">Eficiencia Operativa </w:t>
-      </w:r>
-      <w:r>
-        <w:rPr>
-          <w:rFonts w:ascii="Times New Roman" w:eastAsia="Times New Roman" w:hAnsi="Times New Roman" w:cs="Times New Roman"/>
-          <w:b/>
-          <w:sz w:val="24"/>
-          <w:szCs w:val="24"/>
-        </w:rPr>
-        <w:t xml:space="preserve">.............................................................................. 9 </w:t>
-      </w:r>
-    </w:p>
-    <w:p>
-      <w:pPr>
-        <w:pStyle w:val="Prrafodelista"/>
-        <w:numPr>
-          <w:ilvl w:val="1"/>
-          <w:numId w:val="37"/>
-        </w:numPr>
-        <w:spacing w:after="7" w:line="256" w:lineRule="auto"/>
-        <w:rPr>
-          <w:rFonts w:ascii="Times New Roman" w:hAnsi="Times New Roman" w:cs="Times New Roman"/>
-          <w:sz w:val="24"/>
-          <w:szCs w:val="24"/>
-        </w:rPr>
-      </w:pPr>
-      <w:r>
-        <w:rPr>
-          <w:rFonts w:ascii="Times New Roman" w:hAnsi="Times New Roman" w:cs="Times New Roman"/>
-          <w:sz w:val="24"/>
-          <w:szCs w:val="24"/>
-        </w:rPr>
-        <w:t xml:space="preserve">Competencia en el Mercado </w:t>
-      </w:r>
-      <w:r>
-        <w:rPr>
-          <w:rFonts w:ascii="Times New Roman" w:eastAsia="Times New Roman" w:hAnsi="Times New Roman" w:cs="Times New Roman"/>
-          <w:b/>
-          <w:sz w:val="24"/>
-          <w:szCs w:val="24"/>
-        </w:rPr>
-        <w:t xml:space="preserve">.................................................................. 10 </w:t>
-      </w:r>
-    </w:p>
-    <w:p>
-      <w:pPr>
-        <w:pStyle w:val="Prrafodelista"/>
-        <w:numPr>
-          <w:ilvl w:val="1"/>
-          <w:numId w:val="37"/>
-        </w:numPr>
-        <w:spacing w:after="7" w:line="256" w:lineRule="auto"/>
-        <w:rPr>
-          <w:rFonts w:ascii="Times New Roman" w:hAnsi="Times New Roman" w:cs="Times New Roman"/>
-          <w:sz w:val="24"/>
-          <w:szCs w:val="24"/>
-        </w:rPr>
-      </w:pPr>
-      <w:r>
-        <w:rPr>
-          <w:rFonts w:ascii="Times New Roman" w:hAnsi="Times New Roman" w:cs="Times New Roman"/>
-          <w:sz w:val="24"/>
-          <w:szCs w:val="24"/>
-        </w:rPr>
-        <w:t>Historia de Usuario</w:t>
-      </w:r>
-      <w:r>
-        <w:rPr>
-          <w:rFonts w:ascii="Times New Roman" w:eastAsia="Times New Roman" w:hAnsi="Times New Roman" w:cs="Times New Roman"/>
-          <w:b/>
-          <w:sz w:val="24"/>
-          <w:szCs w:val="24"/>
-        </w:rPr>
-        <w:t>..................................................................</w:t>
-      </w:r>
-      <w:r>
-        <w:rPr>
-          <w:rFonts w:ascii="Times New Roman" w:eastAsia="Times New Roman" w:hAnsi="Times New Roman" w:cs="Times New Roman"/>
-          <w:b/>
-          <w:sz w:val="24"/>
-          <w:szCs w:val="24"/>
-        </w:rPr>
-        <w:t>..................10</w:t>
-      </w:r>
-    </w:p>
-    <w:p>
-      <w:pPr>
-        <w:pStyle w:val="Prrafodelista"/>
-        <w:numPr>
-          <w:ilvl w:val="1"/>
-          <w:numId w:val="37"/>
-        </w:numPr>
-        <w:spacing w:after="7" w:line="256" w:lineRule="auto"/>
-        <w:rPr>
-          <w:rFonts w:ascii="Times New Roman" w:hAnsi="Times New Roman" w:cs="Times New Roman"/>
-          <w:sz w:val="24"/>
-          <w:szCs w:val="24"/>
-        </w:rPr>
-      </w:pPr>
-      <w:r>
-        <w:rPr>
-          <w:rFonts w:ascii="Times New Roman" w:hAnsi="Times New Roman" w:cs="Times New Roman"/>
-          <w:sz w:val="24"/>
-          <w:szCs w:val="24"/>
-        </w:rPr>
-        <w:t>Base de datos</w:t>
-      </w:r>
-      <w:r>
-        <w:rPr>
-          <w:rFonts w:ascii="Times New Roman" w:eastAsia="Times New Roman" w:hAnsi="Times New Roman" w:cs="Times New Roman"/>
-          <w:b/>
-          <w:sz w:val="24"/>
-          <w:szCs w:val="24"/>
-        </w:rPr>
-        <w:t>..................................................................</w:t>
-      </w:r>
-      <w:r>
-        <w:rPr>
-          <w:rFonts w:ascii="Times New Roman" w:eastAsia="Times New Roman" w:hAnsi="Times New Roman" w:cs="Times New Roman"/>
-          <w:b/>
-          <w:sz w:val="24"/>
-          <w:szCs w:val="24"/>
-        </w:rPr>
-        <w:t>...........................10</w:t>
-      </w:r>
-    </w:p>
-    <w:p>
-      <w:pPr>
-        <w:spacing w:after="7" w:line="256" w:lineRule="auto"/>
-        <w:rPr>
-          <w:rFonts w:ascii="Times New Roman" w:hAnsi="Times New Roman" w:cs="Times New Roman"/>
-          <w:sz w:val="24"/>
-          <w:szCs w:val="24"/>
-        </w:rPr>
-      </w:pPr>
-      <w:r>
-        <w:rPr>
-          <w:rFonts w:ascii="Times New Roman" w:eastAsia="Times New Roman" w:hAnsi="Times New Roman" w:cs="Times New Roman"/>
-          <w:b/>
-          <w:sz w:val="24"/>
-          <w:szCs w:val="24"/>
-        </w:rPr>
-        <w:t xml:space="preserve">   </w:t>
-      </w:r>
-      <w:r>
-        <w:rPr>
-          <w:rFonts w:ascii="Times New Roman" w:eastAsia="Times New Roman" w:hAnsi="Times New Roman" w:cs="Times New Roman"/>
-          <w:b/>
-          <w:sz w:val="24"/>
-          <w:szCs w:val="24"/>
-        </w:rPr>
-        <w:t>7</w:t>
-      </w:r>
-      <w:r>
-        <w:rPr>
-          <w:rFonts w:ascii="Times New Roman" w:eastAsia="Times New Roman" w:hAnsi="Times New Roman" w:cs="Times New Roman"/>
-          <w:b/>
-          <w:sz w:val="24"/>
-          <w:szCs w:val="24"/>
-        </w:rPr>
-        <w:t xml:space="preserve">.  </w:t>
-      </w:r>
-      <w:r>
-        <w:rPr>
-          <w:rFonts w:ascii="Times New Roman" w:eastAsia="Times New Roman" w:hAnsi="Times New Roman" w:cs="Times New Roman"/>
-          <w:bCs/>
-          <w:sz w:val="24"/>
-          <w:szCs w:val="24"/>
-        </w:rPr>
-        <w:t>Especificación</w:t>
-      </w:r>
-      <w:r>
-        <w:rPr>
-          <w:rFonts w:ascii="Times New Roman" w:eastAsia="Times New Roman" w:hAnsi="Times New Roman" w:cs="Times New Roman"/>
-          <w:b/>
-          <w:sz w:val="24"/>
-          <w:szCs w:val="24"/>
-        </w:rPr>
-        <w:t xml:space="preserve"> </w:t>
-      </w:r>
-      <w:r>
-        <w:rPr>
-          <w:rFonts w:ascii="Times New Roman" w:eastAsia="Times New Roman" w:hAnsi="Times New Roman" w:cs="Times New Roman"/>
-          <w:bCs/>
-          <w:sz w:val="24"/>
-          <w:szCs w:val="24"/>
-        </w:rPr>
-        <w:t>de</w:t>
-      </w:r>
-      <w:r>
-        <w:rPr>
-          <w:rFonts w:ascii="Times New Roman" w:eastAsia="Times New Roman" w:hAnsi="Times New Roman" w:cs="Times New Roman"/>
-          <w:b/>
-          <w:sz w:val="24"/>
-          <w:szCs w:val="24"/>
-        </w:rPr>
-        <w:t xml:space="preserve"> </w:t>
-      </w:r>
-      <w:r>
-        <w:rPr>
-          <w:rFonts w:ascii="Times New Roman" w:eastAsia="Times New Roman" w:hAnsi="Times New Roman" w:cs="Times New Roman"/>
-          <w:bCs/>
-          <w:sz w:val="24"/>
-          <w:szCs w:val="24"/>
-        </w:rPr>
-        <w:t>Requerimientos</w:t>
-      </w:r>
-      <w:r>
-        <w:rPr>
-          <w:rFonts w:ascii="Times New Roman" w:eastAsia="Times New Roman" w:hAnsi="Times New Roman" w:cs="Times New Roman"/>
-          <w:b/>
-          <w:sz w:val="24"/>
-          <w:szCs w:val="24"/>
-        </w:rPr>
-        <w:t xml:space="preserve"> ........................................................... 11 </w:t>
-      </w:r>
-    </w:p>
-    <w:p>
-      <w:pPr>
-        <w:spacing w:after="7" w:line="256" w:lineRule="auto"/>
-        <w:rPr>
-          <w:rFonts w:ascii="Times New Roman" w:hAnsi="Times New Roman" w:cs="Times New Roman"/>
-          <w:sz w:val="24"/>
-          <w:szCs w:val="24"/>
-        </w:rPr>
-      </w:pPr>
-      <w:r>
-        <w:rPr>
-          <w:rFonts w:ascii="Times New Roman" w:eastAsia="Times New Roman" w:hAnsi="Times New Roman" w:cs="Times New Roman"/>
-          <w:b/>
-          <w:sz w:val="24"/>
-          <w:szCs w:val="24"/>
-        </w:rPr>
-        <w:t xml:space="preserve">   </w:t>
-      </w:r>
-      <w:r>
-        <w:rPr>
-          <w:rFonts w:ascii="Times New Roman" w:eastAsia="Times New Roman" w:hAnsi="Times New Roman" w:cs="Times New Roman"/>
-          <w:b/>
-          <w:sz w:val="24"/>
-          <w:szCs w:val="24"/>
-        </w:rPr>
-        <w:t>8</w:t>
-      </w:r>
-      <w:r>
-        <w:rPr>
-          <w:rFonts w:ascii="Times New Roman" w:eastAsia="Times New Roman" w:hAnsi="Times New Roman" w:cs="Times New Roman"/>
-          <w:b/>
-          <w:sz w:val="24"/>
-          <w:szCs w:val="24"/>
-        </w:rPr>
-        <w:t xml:space="preserve">. </w:t>
-      </w:r>
-      <w:r>
-        <w:rPr>
-          <w:rFonts w:ascii="Times New Roman" w:eastAsia="Times New Roman" w:hAnsi="Times New Roman" w:cs="Times New Roman"/>
-          <w:bCs/>
-          <w:sz w:val="24"/>
-          <w:szCs w:val="24"/>
-        </w:rPr>
-        <w:t>Cronograma</w:t>
-      </w:r>
-      <w:r>
-        <w:rPr>
-          <w:rFonts w:ascii="Times New Roman" w:eastAsia="Times New Roman" w:hAnsi="Times New Roman" w:cs="Times New Roman"/>
-          <w:b/>
-          <w:sz w:val="24"/>
-          <w:szCs w:val="24"/>
-        </w:rPr>
-        <w:t xml:space="preserve">................................................................................................ 12 </w:t>
-      </w:r>
-    </w:p>
-    <w:p>
-      <w:pPr>
-        <w:pStyle w:val="Prrafodelista"/>
-        <w:numPr>
-          <w:ilvl w:val="0"/>
-          <w:numId w:val="32"/>
-        </w:numPr>
-        <w:spacing w:after="7" w:line="256" w:lineRule="auto"/>
-        <w:rPr>
-          <w:rFonts w:ascii="Times New Roman" w:hAnsi="Times New Roman" w:cs="Times New Roman"/>
-          <w:sz w:val="24"/>
-          <w:szCs w:val="24"/>
-        </w:rPr>
-      </w:pPr>
-      <w:r>
-        <w:rPr>
-          <w:rFonts w:ascii="Times New Roman" w:eastAsia="Times New Roman" w:hAnsi="Times New Roman" w:cs="Times New Roman"/>
-          <w:bCs/>
-          <w:sz w:val="24"/>
-          <w:szCs w:val="24"/>
-        </w:rPr>
-        <w:t>Referencias</w:t>
-      </w:r>
-      <w:r>
-        <w:rPr>
-          <w:rFonts w:ascii="Times New Roman" w:eastAsia="Times New Roman" w:hAnsi="Times New Roman" w:cs="Times New Roman"/>
-          <w:b/>
-          <w:sz w:val="24"/>
-          <w:szCs w:val="24"/>
-        </w:rPr>
-        <w:t xml:space="preserve"> </w:t>
-      </w:r>
-      <w:r>
-        <w:rPr>
-          <w:rFonts w:ascii="Times New Roman" w:eastAsia="Times New Roman" w:hAnsi="Times New Roman" w:cs="Times New Roman"/>
-          <w:bCs/>
-          <w:sz w:val="24"/>
-          <w:szCs w:val="24"/>
-        </w:rPr>
-        <w:t>bibliográficas</w:t>
-      </w:r>
-      <w:r>
-        <w:rPr>
-          <w:rFonts w:ascii="Times New Roman" w:eastAsia="Times New Roman" w:hAnsi="Times New Roman" w:cs="Times New Roman"/>
-          <w:b/>
-          <w:sz w:val="24"/>
-          <w:szCs w:val="24"/>
-        </w:rPr>
-        <w:t xml:space="preserve"> ........................................................................ 13-14 </w:t>
-      </w:r>
-      <w:r>
-        <w:rPr>
-          <w:sz w:val="24"/>
-          <w:szCs w:val="24"/>
-        </w:rPr>
-        <w:t xml:space="preserve"> </w:t>
-      </w:r>
-    </w:p>
+    <w:sdt>
+      <w:sdtPr>
+        <w:rPr>
+          <w:lang w:val="es-ES"/>
+        </w:rPr>
+        <w:id w:val="1815908514"/>
+        <w:docPartObj>
+          <w:docPartGallery w:val="Table of Contents"/>
+          <w:docPartUnique/>
+        </w:docPartObj>
+      </w:sdtPr>
+      <w:sdtEndPr>
+        <w:rPr>
+          <w:rFonts w:eastAsiaTheme="minorEastAsia" w:cs="Times New Roman"/>
+          <w:sz w:val="20"/>
+          <w:szCs w:val="20"/>
+          <w:lang w:eastAsia="es-MX"/>
+        </w:rPr>
+      </w:sdtEndPr>
+      <w:sdtContent>
+        <w:p>
+          <w:pPr>
+            <w:spacing w:line="276" w:lineRule="auto"/>
+            <w:ind w:firstLine="709"/>
+            <w:rPr>
+              <w:rFonts w:ascii="Times New Roman" w:hAnsi="Times New Roman" w:cs="Times New Roman"/>
+              <w:sz w:val="24"/>
+              <w:szCs w:val="24"/>
+              <w:lang w:val="es-ES"/>
+            </w:rPr>
+          </w:pPr>
+          <w:r>
+            <w:rPr>
+              <w:rFonts w:ascii="Times New Roman" w:hAnsi="Times New Roman" w:cs="Times New Roman"/>
+              <w:b/>
+              <w:bCs/>
+              <w:lang w:val="es-ES"/>
+            </w:rPr>
+            <w:t>ÍNDICE</w:t>
+          </w:r>
+        </w:p>
+        <w:p>
+          <w:pPr>
+            <w:pStyle w:val="TDC1"/>
+            <w:spacing w:line="240" w:lineRule="auto"/>
+            <w:rPr>
+              <w:rFonts w:ascii="Times New Roman" w:hAnsi="Times New Roman"/>
+              <w:b/>
+              <w:bCs/>
+              <w:sz w:val="18"/>
+              <w:szCs w:val="18"/>
+            </w:rPr>
+          </w:pPr>
+          <w:r>
+            <w:rPr>
+              <w:rFonts w:ascii="Times New Roman" w:hAnsi="Times New Roman"/>
+              <w:b/>
+              <w:bCs/>
+              <w:sz w:val="18"/>
+              <w:szCs w:val="18"/>
+            </w:rPr>
+            <w:t xml:space="preserve">1. </w:t>
+          </w:r>
+          <w:r>
+            <w:rPr>
+              <w:rFonts w:ascii="Times New Roman" w:hAnsi="Times New Roman"/>
+              <w:b/>
+              <w:bCs/>
+              <w:sz w:val="18"/>
+              <w:szCs w:val="18"/>
+            </w:rPr>
+            <w:t>Introducción</w:t>
+          </w:r>
+          <w:r>
+            <w:rPr>
+              <w:rFonts w:ascii="Times New Roman" w:hAnsi="Times New Roman"/>
+              <w:b/>
+              <w:bCs/>
+              <w:sz w:val="18"/>
+              <w:szCs w:val="18"/>
+            </w:rPr>
+            <w:ptab w:relativeTo="margin" w:alignment="right" w:leader="dot"/>
+          </w:r>
+          <w:r>
+            <w:rPr>
+              <w:rFonts w:ascii="Times New Roman" w:hAnsi="Times New Roman"/>
+              <w:b/>
+              <w:bCs/>
+              <w:sz w:val="18"/>
+              <w:szCs w:val="18"/>
+              <w:lang w:val="es-ES"/>
+            </w:rPr>
+            <w:t>3</w:t>
+          </w:r>
+        </w:p>
+        <w:p>
+          <w:pPr>
+            <w:pStyle w:val="TDC2"/>
+            <w:spacing w:line="240" w:lineRule="auto"/>
+            <w:ind w:left="0"/>
+            <w:rPr>
+              <w:rFonts w:ascii="Times New Roman" w:hAnsi="Times New Roman"/>
+              <w:b/>
+              <w:bCs/>
+              <w:sz w:val="18"/>
+              <w:szCs w:val="18"/>
+            </w:rPr>
+          </w:pPr>
+          <w:r>
+            <w:rPr>
+              <w:rFonts w:ascii="Times New Roman" w:hAnsi="Times New Roman"/>
+              <w:b/>
+              <w:bCs/>
+              <w:sz w:val="18"/>
+              <w:szCs w:val="18"/>
+            </w:rPr>
+            <w:t xml:space="preserve">2. </w:t>
+          </w:r>
+          <w:r>
+            <w:rPr>
+              <w:rFonts w:ascii="Times New Roman" w:hAnsi="Times New Roman"/>
+              <w:b/>
+              <w:bCs/>
+              <w:sz w:val="18"/>
+              <w:szCs w:val="18"/>
+            </w:rPr>
+            <w:t>Situación Problema</w:t>
+          </w:r>
+          <w:r>
+            <w:rPr>
+              <w:rFonts w:ascii="Times New Roman" w:hAnsi="Times New Roman"/>
+              <w:b/>
+              <w:bCs/>
+              <w:sz w:val="18"/>
+              <w:szCs w:val="18"/>
+            </w:rPr>
+            <w:ptab w:relativeTo="margin" w:alignment="right" w:leader="dot"/>
+          </w:r>
+          <w:r>
+            <w:rPr>
+              <w:rFonts w:ascii="Times New Roman" w:hAnsi="Times New Roman"/>
+              <w:b/>
+              <w:bCs/>
+              <w:sz w:val="18"/>
+              <w:szCs w:val="18"/>
+              <w:lang w:val="es-ES"/>
+            </w:rPr>
+            <w:t>4</w:t>
+          </w:r>
+        </w:p>
+        <w:p>
+          <w:pPr>
+            <w:pStyle w:val="TDC3"/>
+            <w:spacing w:line="240" w:lineRule="auto"/>
+            <w:ind w:left="0"/>
+            <w:rPr>
+              <w:rFonts w:ascii="Times New Roman" w:hAnsi="Times New Roman"/>
+              <w:b/>
+              <w:bCs/>
+              <w:sz w:val="18"/>
+              <w:szCs w:val="18"/>
+              <w:lang w:val="es-ES"/>
+            </w:rPr>
+          </w:pPr>
+          <w:r>
+            <w:rPr>
+              <w:rFonts w:ascii="Times New Roman" w:hAnsi="Times New Roman"/>
+              <w:b/>
+              <w:bCs/>
+              <w:sz w:val="18"/>
+              <w:szCs w:val="18"/>
+            </w:rPr>
+            <w:t xml:space="preserve">     </w:t>
+          </w:r>
+          <w:r>
+            <w:rPr>
+              <w:rFonts w:ascii="Times New Roman" w:hAnsi="Times New Roman"/>
+              <w:b/>
+              <w:bCs/>
+              <w:sz w:val="18"/>
+              <w:szCs w:val="18"/>
+            </w:rPr>
+            <w:t>2.1 Pregunta Problema</w:t>
+          </w:r>
+          <w:r>
+            <w:rPr>
+              <w:rFonts w:ascii="Times New Roman" w:hAnsi="Times New Roman"/>
+              <w:b/>
+              <w:bCs/>
+              <w:sz w:val="18"/>
+              <w:szCs w:val="18"/>
+            </w:rPr>
+            <w:ptab w:relativeTo="margin" w:alignment="right" w:leader="dot"/>
+          </w:r>
+          <w:r>
+            <w:rPr>
+              <w:rFonts w:ascii="Times New Roman" w:hAnsi="Times New Roman"/>
+              <w:b/>
+              <w:bCs/>
+              <w:sz w:val="18"/>
+              <w:szCs w:val="18"/>
+              <w:lang w:val="es-ES"/>
+            </w:rPr>
+            <w:t>5</w:t>
+          </w:r>
+        </w:p>
+        <w:p>
+          <w:pPr>
+            <w:pStyle w:val="TDC3"/>
+            <w:spacing w:line="240" w:lineRule="auto"/>
+            <w:ind w:left="0"/>
+            <w:rPr>
+              <w:rFonts w:ascii="Times New Roman" w:hAnsi="Times New Roman"/>
+              <w:b/>
+              <w:bCs/>
+              <w:sz w:val="18"/>
+              <w:szCs w:val="18"/>
+            </w:rPr>
+          </w:pPr>
+          <w:r>
+            <w:rPr>
+              <w:rFonts w:ascii="Times New Roman" w:hAnsi="Times New Roman"/>
+              <w:b/>
+              <w:bCs/>
+              <w:sz w:val="18"/>
+              <w:szCs w:val="18"/>
+            </w:rPr>
+            <w:t xml:space="preserve">     </w:t>
+          </w:r>
+          <w:r>
+            <w:rPr>
+              <w:rFonts w:ascii="Times New Roman" w:hAnsi="Times New Roman"/>
+              <w:b/>
+              <w:bCs/>
+              <w:sz w:val="18"/>
+              <w:szCs w:val="18"/>
+            </w:rPr>
+            <w:t>2.</w:t>
+          </w:r>
+          <w:r>
+            <w:rPr>
+              <w:rFonts w:ascii="Times New Roman" w:hAnsi="Times New Roman"/>
+              <w:b/>
+              <w:bCs/>
+              <w:sz w:val="18"/>
+              <w:szCs w:val="18"/>
+            </w:rPr>
+            <w:t>2</w:t>
+          </w:r>
+          <w:r>
+            <w:rPr>
+              <w:rFonts w:ascii="Times New Roman" w:hAnsi="Times New Roman"/>
+              <w:b/>
+              <w:bCs/>
+              <w:sz w:val="18"/>
+              <w:szCs w:val="18"/>
+            </w:rPr>
+            <w:t xml:space="preserve"> </w:t>
+          </w:r>
+          <w:r>
+            <w:rPr>
+              <w:rFonts w:ascii="Times New Roman" w:hAnsi="Times New Roman"/>
+              <w:b/>
+              <w:bCs/>
+              <w:sz w:val="18"/>
+              <w:szCs w:val="18"/>
+            </w:rPr>
+            <w:t>Justificación</w:t>
+          </w:r>
+          <w:r>
+            <w:rPr>
+              <w:rFonts w:ascii="Times New Roman" w:hAnsi="Times New Roman"/>
+              <w:b/>
+              <w:bCs/>
+              <w:sz w:val="18"/>
+              <w:szCs w:val="18"/>
+            </w:rPr>
+            <w:ptab w:relativeTo="margin" w:alignment="right" w:leader="dot"/>
+          </w:r>
+          <w:r>
+            <w:rPr>
+              <w:rFonts w:ascii="Times New Roman" w:hAnsi="Times New Roman"/>
+              <w:b/>
+              <w:bCs/>
+              <w:sz w:val="18"/>
+              <w:szCs w:val="18"/>
+              <w:lang w:val="es-ES"/>
+            </w:rPr>
+            <w:t>5</w:t>
+          </w:r>
+        </w:p>
+        <w:p>
+          <w:pPr>
+            <w:pStyle w:val="TDC1"/>
+            <w:spacing w:line="240" w:lineRule="auto"/>
+            <w:rPr>
+              <w:rFonts w:ascii="Times New Roman" w:hAnsi="Times New Roman"/>
+              <w:b/>
+              <w:bCs/>
+              <w:sz w:val="18"/>
+              <w:szCs w:val="18"/>
+            </w:rPr>
+          </w:pPr>
+          <w:r>
+            <w:rPr>
+              <w:rFonts w:ascii="Times New Roman" w:hAnsi="Times New Roman"/>
+              <w:b/>
+              <w:bCs/>
+              <w:sz w:val="18"/>
+              <w:szCs w:val="18"/>
+            </w:rPr>
+            <w:t>3. Objetivo General</w:t>
+          </w:r>
+          <w:r>
+            <w:rPr>
+              <w:rFonts w:ascii="Times New Roman" w:hAnsi="Times New Roman"/>
+              <w:b/>
+              <w:bCs/>
+              <w:sz w:val="18"/>
+              <w:szCs w:val="18"/>
+            </w:rPr>
+            <w:ptab w:relativeTo="margin" w:alignment="right" w:leader="dot"/>
+          </w:r>
+          <w:r>
+            <w:rPr>
+              <w:rFonts w:ascii="Times New Roman" w:hAnsi="Times New Roman"/>
+              <w:b/>
+              <w:bCs/>
+              <w:sz w:val="18"/>
+              <w:szCs w:val="18"/>
+              <w:lang w:val="es-ES"/>
+            </w:rPr>
+            <w:t>6</w:t>
+          </w:r>
+        </w:p>
+        <w:p>
+          <w:pPr>
+            <w:pStyle w:val="TDC2"/>
+            <w:spacing w:line="240" w:lineRule="auto"/>
+            <w:ind w:left="216"/>
+            <w:rPr>
+              <w:rFonts w:ascii="Times New Roman" w:hAnsi="Times New Roman"/>
+              <w:b/>
+              <w:bCs/>
+              <w:sz w:val="18"/>
+              <w:szCs w:val="18"/>
+            </w:rPr>
+          </w:pPr>
+          <w:r>
+            <w:rPr>
+              <w:rFonts w:ascii="Times New Roman" w:hAnsi="Times New Roman"/>
+              <w:b/>
+              <w:bCs/>
+              <w:sz w:val="18"/>
+              <w:szCs w:val="18"/>
+            </w:rPr>
+            <w:t>3.1 Objetivos Específicos</w:t>
+          </w:r>
+          <w:r>
+            <w:rPr>
+              <w:rFonts w:ascii="Times New Roman" w:hAnsi="Times New Roman"/>
+              <w:b/>
+              <w:bCs/>
+              <w:sz w:val="18"/>
+              <w:szCs w:val="18"/>
+            </w:rPr>
+            <w:ptab w:relativeTo="margin" w:alignment="right" w:leader="dot"/>
+          </w:r>
+          <w:r>
+            <w:rPr>
+              <w:rFonts w:ascii="Times New Roman" w:hAnsi="Times New Roman"/>
+              <w:b/>
+              <w:bCs/>
+              <w:sz w:val="18"/>
+              <w:szCs w:val="18"/>
+              <w:lang w:val="es-ES"/>
+            </w:rPr>
+            <w:t>6</w:t>
+          </w:r>
+        </w:p>
+        <w:p>
+          <w:pPr>
+            <w:pStyle w:val="TDC1"/>
+            <w:spacing w:line="240" w:lineRule="auto"/>
+            <w:rPr>
+              <w:rFonts w:ascii="Times New Roman" w:hAnsi="Times New Roman"/>
+              <w:b/>
+              <w:bCs/>
+              <w:sz w:val="18"/>
+              <w:szCs w:val="18"/>
+            </w:rPr>
+          </w:pPr>
+          <w:r>
+            <w:rPr>
+              <w:rFonts w:ascii="Times New Roman" w:hAnsi="Times New Roman"/>
+              <w:b/>
+              <w:bCs/>
+              <w:sz w:val="18"/>
+              <w:szCs w:val="18"/>
+            </w:rPr>
+            <w:t>4. Metodología</w:t>
+          </w:r>
+          <w:r>
+            <w:rPr>
+              <w:rFonts w:ascii="Times New Roman" w:hAnsi="Times New Roman"/>
+              <w:b/>
+              <w:bCs/>
+              <w:sz w:val="18"/>
+              <w:szCs w:val="18"/>
+            </w:rPr>
+            <w:ptab w:relativeTo="margin" w:alignment="right" w:leader="dot"/>
+          </w:r>
+          <w:r>
+            <w:rPr>
+              <w:rFonts w:ascii="Times New Roman" w:hAnsi="Times New Roman"/>
+              <w:b/>
+              <w:bCs/>
+              <w:sz w:val="18"/>
+              <w:szCs w:val="18"/>
+              <w:lang w:val="es-ES"/>
+            </w:rPr>
+            <w:t>7</w:t>
+          </w:r>
+        </w:p>
+        <w:p>
+          <w:pPr>
+            <w:pStyle w:val="TDC2"/>
+            <w:spacing w:line="240" w:lineRule="auto"/>
+            <w:ind w:left="216"/>
+            <w:rPr>
+              <w:rFonts w:ascii="Times New Roman" w:hAnsi="Times New Roman"/>
+              <w:b/>
+              <w:bCs/>
+              <w:sz w:val="18"/>
+              <w:szCs w:val="18"/>
+            </w:rPr>
+          </w:pPr>
+          <w:r>
+            <w:rPr>
+              <w:rFonts w:ascii="Times New Roman" w:hAnsi="Times New Roman"/>
+              <w:b/>
+              <w:bCs/>
+              <w:sz w:val="18"/>
+              <w:szCs w:val="18"/>
+            </w:rPr>
+            <w:t>4.1 Fases</w:t>
+          </w:r>
+          <w:r>
+            <w:rPr>
+              <w:rFonts w:ascii="Times New Roman" w:hAnsi="Times New Roman"/>
+              <w:b/>
+              <w:bCs/>
+              <w:sz w:val="18"/>
+              <w:szCs w:val="18"/>
+            </w:rPr>
+            <w:ptab w:relativeTo="margin" w:alignment="right" w:leader="dot"/>
+          </w:r>
+          <w:r>
+            <w:rPr>
+              <w:rFonts w:ascii="Times New Roman" w:hAnsi="Times New Roman"/>
+              <w:b/>
+              <w:bCs/>
+              <w:sz w:val="18"/>
+              <w:szCs w:val="18"/>
+              <w:lang w:val="es-ES"/>
+            </w:rPr>
+            <w:t>8</w:t>
+          </w:r>
+        </w:p>
+        <w:p>
+          <w:pPr>
+            <w:pStyle w:val="TDC3"/>
+            <w:spacing w:line="240" w:lineRule="auto"/>
+            <w:ind w:left="446"/>
+            <w:rPr>
+              <w:rFonts w:ascii="Times New Roman" w:hAnsi="Times New Roman"/>
+              <w:b/>
+              <w:bCs/>
+              <w:sz w:val="18"/>
+              <w:szCs w:val="18"/>
+              <w:lang w:val="es-ES"/>
+            </w:rPr>
+          </w:pPr>
+          <w:r>
+            <w:rPr>
+              <w:rFonts w:ascii="Times New Roman" w:hAnsi="Times New Roman"/>
+              <w:b/>
+              <w:bCs/>
+              <w:sz w:val="18"/>
+              <w:szCs w:val="18"/>
+            </w:rPr>
+            <w:t>4.1.1 Planificación</w:t>
+          </w:r>
+          <w:r>
+            <w:rPr>
+              <w:rFonts w:ascii="Times New Roman" w:hAnsi="Times New Roman"/>
+              <w:b/>
+              <w:bCs/>
+              <w:sz w:val="18"/>
+              <w:szCs w:val="18"/>
+            </w:rPr>
+            <w:ptab w:relativeTo="margin" w:alignment="right" w:leader="dot"/>
+          </w:r>
+          <w:r>
+            <w:rPr>
+              <w:rFonts w:ascii="Times New Roman" w:hAnsi="Times New Roman"/>
+              <w:b/>
+              <w:bCs/>
+              <w:sz w:val="18"/>
+              <w:szCs w:val="18"/>
+              <w:lang w:val="es-ES"/>
+            </w:rPr>
+            <w:t>8</w:t>
+          </w:r>
+        </w:p>
+        <w:p>
+          <w:pPr>
+            <w:pStyle w:val="TDC3"/>
+            <w:spacing w:line="240" w:lineRule="auto"/>
+            <w:ind w:left="446"/>
+            <w:rPr>
+              <w:rFonts w:ascii="Times New Roman" w:hAnsi="Times New Roman"/>
+              <w:b/>
+              <w:bCs/>
+              <w:sz w:val="18"/>
+              <w:szCs w:val="18"/>
+              <w:lang w:val="es-ES"/>
+            </w:rPr>
+          </w:pPr>
+          <w:r>
+            <w:rPr>
+              <w:rFonts w:ascii="Times New Roman" w:hAnsi="Times New Roman"/>
+              <w:b/>
+              <w:bCs/>
+              <w:sz w:val="18"/>
+              <w:szCs w:val="18"/>
+            </w:rPr>
+            <w:t>4.1.</w:t>
+          </w:r>
+          <w:r>
+            <w:rPr>
+              <w:rFonts w:ascii="Times New Roman" w:hAnsi="Times New Roman"/>
+              <w:b/>
+              <w:bCs/>
+              <w:sz w:val="18"/>
+              <w:szCs w:val="18"/>
+            </w:rPr>
+            <w:t>2</w:t>
+          </w:r>
+          <w:r>
+            <w:rPr>
+              <w:rFonts w:ascii="Times New Roman" w:hAnsi="Times New Roman"/>
+              <w:b/>
+              <w:bCs/>
+              <w:sz w:val="18"/>
+              <w:szCs w:val="18"/>
+            </w:rPr>
+            <w:t xml:space="preserve"> </w:t>
+          </w:r>
+          <w:r>
+            <w:rPr>
+              <w:rFonts w:ascii="Times New Roman" w:hAnsi="Times New Roman"/>
+              <w:b/>
+              <w:bCs/>
+              <w:sz w:val="18"/>
+              <w:szCs w:val="18"/>
+            </w:rPr>
+            <w:t>Análisis de Riesgos</w:t>
+          </w:r>
+          <w:r>
+            <w:rPr>
+              <w:rFonts w:ascii="Times New Roman" w:hAnsi="Times New Roman"/>
+              <w:b/>
+              <w:bCs/>
+              <w:sz w:val="18"/>
+              <w:szCs w:val="18"/>
+            </w:rPr>
+            <w:ptab w:relativeTo="margin" w:alignment="right" w:leader="dot"/>
+          </w:r>
+          <w:r>
+            <w:rPr>
+              <w:rFonts w:ascii="Times New Roman" w:hAnsi="Times New Roman"/>
+              <w:b/>
+              <w:bCs/>
+              <w:sz w:val="18"/>
+              <w:szCs w:val="18"/>
+              <w:lang w:val="es-ES"/>
+            </w:rPr>
+            <w:t>8</w:t>
+          </w:r>
+        </w:p>
+        <w:p>
+          <w:pPr>
+            <w:pStyle w:val="TDC3"/>
+            <w:spacing w:line="240" w:lineRule="auto"/>
+            <w:ind w:left="446"/>
+            <w:rPr>
+              <w:rFonts w:ascii="Times New Roman" w:hAnsi="Times New Roman"/>
+              <w:b/>
+              <w:bCs/>
+              <w:sz w:val="18"/>
+              <w:szCs w:val="18"/>
+              <w:lang w:val="es-ES"/>
+            </w:rPr>
+          </w:pPr>
+          <w:r>
+            <w:rPr>
+              <w:rFonts w:ascii="Times New Roman" w:hAnsi="Times New Roman"/>
+              <w:b/>
+              <w:bCs/>
+              <w:sz w:val="18"/>
+              <w:szCs w:val="18"/>
+            </w:rPr>
+            <w:t>4.1.</w:t>
+          </w:r>
+          <w:r>
+            <w:rPr>
+              <w:rFonts w:ascii="Times New Roman" w:hAnsi="Times New Roman"/>
+              <w:b/>
+              <w:bCs/>
+              <w:sz w:val="18"/>
+              <w:szCs w:val="18"/>
+            </w:rPr>
+            <w:t>3</w:t>
+          </w:r>
+          <w:r>
+            <w:rPr>
+              <w:rFonts w:ascii="Times New Roman" w:hAnsi="Times New Roman"/>
+              <w:b/>
+              <w:bCs/>
+              <w:sz w:val="18"/>
+              <w:szCs w:val="18"/>
+            </w:rPr>
+            <w:t xml:space="preserve"> </w:t>
+          </w:r>
+          <w:r>
+            <w:rPr>
+              <w:rFonts w:ascii="Times New Roman" w:hAnsi="Times New Roman"/>
+              <w:b/>
+              <w:bCs/>
+              <w:sz w:val="18"/>
+              <w:szCs w:val="18"/>
+            </w:rPr>
+            <w:t>Desarrollo</w:t>
+          </w:r>
+          <w:r>
+            <w:rPr>
+              <w:rFonts w:ascii="Times New Roman" w:hAnsi="Times New Roman"/>
+              <w:b/>
+              <w:bCs/>
+              <w:sz w:val="18"/>
+              <w:szCs w:val="18"/>
+            </w:rPr>
+            <w:ptab w:relativeTo="margin" w:alignment="right" w:leader="dot"/>
+          </w:r>
+          <w:r>
+            <w:rPr>
+              <w:rFonts w:ascii="Times New Roman" w:hAnsi="Times New Roman"/>
+              <w:b/>
+              <w:bCs/>
+              <w:sz w:val="18"/>
+              <w:szCs w:val="18"/>
+              <w:lang w:val="es-ES"/>
+            </w:rPr>
+            <w:t>8</w:t>
+          </w:r>
+        </w:p>
+        <w:p>
+          <w:pPr>
+            <w:pStyle w:val="TDC3"/>
+            <w:spacing w:line="240" w:lineRule="auto"/>
+            <w:ind w:left="446"/>
+            <w:rPr>
+              <w:rFonts w:ascii="Times New Roman" w:hAnsi="Times New Roman"/>
+              <w:b/>
+              <w:bCs/>
+              <w:sz w:val="18"/>
+              <w:szCs w:val="18"/>
+              <w:lang w:val="es-ES"/>
+            </w:rPr>
+          </w:pPr>
+          <w:r>
+            <w:rPr>
+              <w:rFonts w:ascii="Times New Roman" w:hAnsi="Times New Roman"/>
+              <w:b/>
+              <w:bCs/>
+              <w:sz w:val="18"/>
+              <w:szCs w:val="18"/>
+            </w:rPr>
+            <w:t>4.1.</w:t>
+          </w:r>
+          <w:r>
+            <w:rPr>
+              <w:rFonts w:ascii="Times New Roman" w:hAnsi="Times New Roman"/>
+              <w:b/>
+              <w:bCs/>
+              <w:sz w:val="18"/>
+              <w:szCs w:val="18"/>
+            </w:rPr>
+            <w:t>4</w:t>
+          </w:r>
+          <w:r>
+            <w:rPr>
+              <w:rFonts w:ascii="Times New Roman" w:hAnsi="Times New Roman"/>
+              <w:b/>
+              <w:bCs/>
+              <w:sz w:val="18"/>
+              <w:szCs w:val="18"/>
+            </w:rPr>
+            <w:t xml:space="preserve"> </w:t>
+          </w:r>
+          <w:r>
+            <w:rPr>
+              <w:rFonts w:ascii="Times New Roman" w:hAnsi="Times New Roman"/>
+              <w:b/>
+              <w:bCs/>
+              <w:sz w:val="18"/>
+              <w:szCs w:val="18"/>
+            </w:rPr>
+            <w:t>Evaluación</w:t>
+          </w:r>
+          <w:r>
+            <w:rPr>
+              <w:rFonts w:ascii="Times New Roman" w:hAnsi="Times New Roman"/>
+              <w:b/>
+              <w:bCs/>
+              <w:sz w:val="18"/>
+              <w:szCs w:val="18"/>
+            </w:rPr>
+            <w:ptab w:relativeTo="margin" w:alignment="right" w:leader="dot"/>
+          </w:r>
+          <w:r>
+            <w:rPr>
+              <w:rFonts w:ascii="Times New Roman" w:hAnsi="Times New Roman"/>
+              <w:b/>
+              <w:bCs/>
+              <w:sz w:val="18"/>
+              <w:szCs w:val="18"/>
+              <w:lang w:val="es-ES"/>
+            </w:rPr>
+            <w:t>8</w:t>
+          </w:r>
+        </w:p>
+        <w:p>
+          <w:pPr>
+            <w:pStyle w:val="TDC2"/>
+            <w:spacing w:line="240" w:lineRule="auto"/>
+            <w:ind w:left="216"/>
+            <w:rPr>
+              <w:rFonts w:ascii="Times New Roman" w:hAnsi="Times New Roman"/>
+              <w:b/>
+              <w:bCs/>
+              <w:sz w:val="18"/>
+              <w:szCs w:val="18"/>
+              <w:lang w:val="es-ES"/>
+            </w:rPr>
+          </w:pPr>
+          <w:r>
+            <w:rPr>
+              <w:rFonts w:ascii="Times New Roman" w:hAnsi="Times New Roman"/>
+              <w:b/>
+              <w:bCs/>
+              <w:sz w:val="18"/>
+              <w:szCs w:val="18"/>
+            </w:rPr>
+            <w:t>4.</w:t>
+          </w:r>
+          <w:r>
+            <w:rPr>
+              <w:rFonts w:ascii="Times New Roman" w:hAnsi="Times New Roman"/>
+              <w:b/>
+              <w:bCs/>
+              <w:sz w:val="18"/>
+              <w:szCs w:val="18"/>
+            </w:rPr>
+            <w:t>2</w:t>
+          </w:r>
+          <w:r>
+            <w:rPr>
+              <w:rFonts w:ascii="Times New Roman" w:hAnsi="Times New Roman"/>
+              <w:b/>
+              <w:bCs/>
+              <w:sz w:val="18"/>
+              <w:szCs w:val="18"/>
+            </w:rPr>
+            <w:t xml:space="preserve"> Fases</w:t>
+          </w:r>
+          <w:r>
+            <w:rPr>
+              <w:rFonts w:ascii="Times New Roman" w:hAnsi="Times New Roman"/>
+              <w:b/>
+              <w:bCs/>
+              <w:sz w:val="18"/>
+              <w:szCs w:val="18"/>
+            </w:rPr>
+            <w:t xml:space="preserve"> del Proyecto</w:t>
+          </w:r>
+          <w:r>
+            <w:rPr>
+              <w:rFonts w:ascii="Times New Roman" w:hAnsi="Times New Roman"/>
+              <w:b/>
+              <w:bCs/>
+              <w:sz w:val="18"/>
+              <w:szCs w:val="18"/>
+            </w:rPr>
+            <w:ptab w:relativeTo="margin" w:alignment="right" w:leader="dot"/>
+          </w:r>
+          <w:r>
+            <w:rPr>
+              <w:rFonts w:ascii="Times New Roman" w:hAnsi="Times New Roman"/>
+              <w:b/>
+              <w:bCs/>
+              <w:sz w:val="18"/>
+              <w:szCs w:val="18"/>
+              <w:lang w:val="es-ES"/>
+            </w:rPr>
+            <w:t>9</w:t>
+          </w:r>
+        </w:p>
+        <w:p>
+          <w:pPr>
+            <w:pStyle w:val="TDC3"/>
+            <w:spacing w:line="240" w:lineRule="auto"/>
+            <w:ind w:left="446"/>
+            <w:rPr>
+              <w:rFonts w:ascii="Times New Roman" w:hAnsi="Times New Roman"/>
+              <w:b/>
+              <w:bCs/>
+              <w:sz w:val="18"/>
+              <w:szCs w:val="18"/>
+              <w:lang w:val="es-ES"/>
+            </w:rPr>
+          </w:pPr>
+          <w:r>
+            <w:rPr>
+              <w:rFonts w:ascii="Times New Roman" w:hAnsi="Times New Roman"/>
+              <w:b/>
+              <w:bCs/>
+              <w:sz w:val="18"/>
+              <w:szCs w:val="18"/>
+            </w:rPr>
+            <w:t>4.</w:t>
+          </w:r>
+          <w:r>
+            <w:rPr>
+              <w:rFonts w:ascii="Times New Roman" w:hAnsi="Times New Roman"/>
+              <w:b/>
+              <w:bCs/>
+              <w:sz w:val="18"/>
+              <w:szCs w:val="18"/>
+            </w:rPr>
+            <w:t>2</w:t>
+          </w:r>
+          <w:r>
+            <w:rPr>
+              <w:rFonts w:ascii="Times New Roman" w:hAnsi="Times New Roman"/>
+              <w:b/>
+              <w:bCs/>
+              <w:sz w:val="18"/>
+              <w:szCs w:val="18"/>
+            </w:rPr>
+            <w:t xml:space="preserve">.1 </w:t>
+          </w:r>
+          <w:r>
+            <w:rPr>
+              <w:rFonts w:ascii="Times New Roman" w:hAnsi="Times New Roman"/>
+              <w:b/>
+              <w:bCs/>
+              <w:sz w:val="18"/>
+              <w:szCs w:val="18"/>
+            </w:rPr>
+            <w:t>Análisis</w:t>
+          </w:r>
+          <w:r>
+            <w:rPr>
+              <w:rFonts w:ascii="Times New Roman" w:hAnsi="Times New Roman"/>
+              <w:b/>
+              <w:bCs/>
+              <w:sz w:val="18"/>
+              <w:szCs w:val="18"/>
+            </w:rPr>
+            <w:ptab w:relativeTo="margin" w:alignment="right" w:leader="dot"/>
+          </w:r>
+          <w:r>
+            <w:rPr>
+              <w:rFonts w:ascii="Times New Roman" w:hAnsi="Times New Roman"/>
+              <w:b/>
+              <w:bCs/>
+              <w:sz w:val="18"/>
+              <w:szCs w:val="18"/>
+              <w:lang w:val="es-ES"/>
+            </w:rPr>
+            <w:t>9</w:t>
+          </w:r>
+        </w:p>
+        <w:p>
+          <w:pPr>
+            <w:pStyle w:val="TDC3"/>
+            <w:spacing w:line="240" w:lineRule="auto"/>
+            <w:ind w:left="446"/>
+            <w:rPr>
+              <w:rFonts w:ascii="Times New Roman" w:hAnsi="Times New Roman"/>
+              <w:b/>
+              <w:bCs/>
+              <w:sz w:val="18"/>
+              <w:szCs w:val="18"/>
+              <w:lang w:val="es-ES"/>
+            </w:rPr>
+          </w:pPr>
+          <w:r>
+            <w:rPr>
+              <w:rFonts w:ascii="Times New Roman" w:hAnsi="Times New Roman"/>
+              <w:b/>
+              <w:bCs/>
+              <w:sz w:val="18"/>
+              <w:szCs w:val="18"/>
+            </w:rPr>
+            <w:t>4.</w:t>
+          </w:r>
+          <w:r>
+            <w:rPr>
+              <w:rFonts w:ascii="Times New Roman" w:hAnsi="Times New Roman"/>
+              <w:b/>
+              <w:bCs/>
+              <w:sz w:val="18"/>
+              <w:szCs w:val="18"/>
+            </w:rPr>
+            <w:t>2</w:t>
+          </w:r>
+          <w:r>
+            <w:rPr>
+              <w:rFonts w:ascii="Times New Roman" w:hAnsi="Times New Roman"/>
+              <w:b/>
+              <w:bCs/>
+              <w:sz w:val="18"/>
+              <w:szCs w:val="18"/>
+            </w:rPr>
+            <w:t xml:space="preserve">.2 </w:t>
+          </w:r>
+          <w:r>
+            <w:rPr>
+              <w:rFonts w:ascii="Times New Roman" w:hAnsi="Times New Roman"/>
+              <w:b/>
+              <w:bCs/>
+              <w:sz w:val="18"/>
+              <w:szCs w:val="18"/>
+            </w:rPr>
+            <w:t>Diseño</w:t>
+          </w:r>
+          <w:r>
+            <w:rPr>
+              <w:rFonts w:ascii="Times New Roman" w:hAnsi="Times New Roman"/>
+              <w:b/>
+              <w:bCs/>
+              <w:sz w:val="18"/>
+              <w:szCs w:val="18"/>
+            </w:rPr>
+            <w:ptab w:relativeTo="margin" w:alignment="right" w:leader="dot"/>
+          </w:r>
+          <w:r>
+            <w:rPr>
+              <w:rFonts w:ascii="Times New Roman" w:hAnsi="Times New Roman"/>
+              <w:b/>
+              <w:bCs/>
+              <w:sz w:val="18"/>
+              <w:szCs w:val="18"/>
+              <w:lang w:val="es-ES"/>
+            </w:rPr>
+            <w:t>9</w:t>
+          </w:r>
+        </w:p>
+        <w:p>
+          <w:pPr>
+            <w:pStyle w:val="TDC3"/>
+            <w:spacing w:line="240" w:lineRule="auto"/>
+            <w:ind w:left="446"/>
+            <w:rPr>
+              <w:rFonts w:ascii="Times New Roman" w:hAnsi="Times New Roman"/>
+              <w:b/>
+              <w:bCs/>
+              <w:sz w:val="18"/>
+              <w:szCs w:val="18"/>
+              <w:lang w:val="es-ES"/>
+            </w:rPr>
+          </w:pPr>
+          <w:r>
+            <w:rPr>
+              <w:rFonts w:ascii="Times New Roman" w:hAnsi="Times New Roman"/>
+              <w:b/>
+              <w:bCs/>
+              <w:sz w:val="18"/>
+              <w:szCs w:val="18"/>
+            </w:rPr>
+            <w:t>4.</w:t>
+          </w:r>
+          <w:r>
+            <w:rPr>
+              <w:rFonts w:ascii="Times New Roman" w:hAnsi="Times New Roman"/>
+              <w:b/>
+              <w:bCs/>
+              <w:sz w:val="18"/>
+              <w:szCs w:val="18"/>
+            </w:rPr>
+            <w:t>2</w:t>
+          </w:r>
+          <w:r>
+            <w:rPr>
+              <w:rFonts w:ascii="Times New Roman" w:hAnsi="Times New Roman"/>
+              <w:b/>
+              <w:bCs/>
+              <w:sz w:val="18"/>
+              <w:szCs w:val="18"/>
+            </w:rPr>
+            <w:t xml:space="preserve">.3 </w:t>
+          </w:r>
+          <w:r>
+            <w:rPr>
+              <w:rFonts w:ascii="Times New Roman" w:hAnsi="Times New Roman"/>
+              <w:b/>
+              <w:bCs/>
+              <w:sz w:val="18"/>
+              <w:szCs w:val="18"/>
+            </w:rPr>
+            <w:t>Implementación</w:t>
+          </w:r>
+          <w:r>
+            <w:rPr>
+              <w:rFonts w:ascii="Times New Roman" w:hAnsi="Times New Roman"/>
+              <w:b/>
+              <w:bCs/>
+              <w:sz w:val="18"/>
+              <w:szCs w:val="18"/>
+            </w:rPr>
+            <w:ptab w:relativeTo="margin" w:alignment="right" w:leader="dot"/>
+          </w:r>
+          <w:r>
+            <w:rPr>
+              <w:rFonts w:ascii="Times New Roman" w:hAnsi="Times New Roman"/>
+              <w:b/>
+              <w:bCs/>
+              <w:sz w:val="18"/>
+              <w:szCs w:val="18"/>
+              <w:lang w:val="es-ES"/>
+            </w:rPr>
+            <w:t>9</w:t>
+          </w:r>
+        </w:p>
+        <w:p>
+          <w:pPr>
+            <w:pStyle w:val="TDC3"/>
+            <w:spacing w:line="240" w:lineRule="auto"/>
+            <w:ind w:left="446"/>
+            <w:rPr>
+              <w:rFonts w:ascii="Times New Roman" w:hAnsi="Times New Roman"/>
+              <w:b/>
+              <w:bCs/>
+              <w:sz w:val="18"/>
+              <w:szCs w:val="18"/>
+              <w:lang w:val="es-ES"/>
+            </w:rPr>
+          </w:pPr>
+          <w:r>
+            <w:rPr>
+              <w:rFonts w:ascii="Times New Roman" w:hAnsi="Times New Roman"/>
+              <w:b/>
+              <w:bCs/>
+              <w:sz w:val="18"/>
+              <w:szCs w:val="18"/>
+            </w:rPr>
+            <w:t>4.</w:t>
+          </w:r>
+          <w:r>
+            <w:rPr>
+              <w:rFonts w:ascii="Times New Roman" w:hAnsi="Times New Roman"/>
+              <w:b/>
+              <w:bCs/>
+              <w:sz w:val="18"/>
+              <w:szCs w:val="18"/>
+            </w:rPr>
+            <w:t>2</w:t>
+          </w:r>
+          <w:r>
+            <w:rPr>
+              <w:rFonts w:ascii="Times New Roman" w:hAnsi="Times New Roman"/>
+              <w:b/>
+              <w:bCs/>
+              <w:sz w:val="18"/>
+              <w:szCs w:val="18"/>
+            </w:rPr>
+            <w:t xml:space="preserve">.4 </w:t>
+          </w:r>
+          <w:r>
+            <w:rPr>
+              <w:rFonts w:ascii="Times New Roman" w:hAnsi="Times New Roman"/>
+              <w:b/>
+              <w:bCs/>
+              <w:sz w:val="18"/>
+              <w:szCs w:val="18"/>
+            </w:rPr>
+            <w:t>Verificación</w:t>
+          </w:r>
+          <w:r>
+            <w:rPr>
+              <w:rFonts w:ascii="Times New Roman" w:hAnsi="Times New Roman"/>
+              <w:b/>
+              <w:bCs/>
+              <w:sz w:val="18"/>
+              <w:szCs w:val="18"/>
+            </w:rPr>
+            <w:ptab w:relativeTo="margin" w:alignment="right" w:leader="dot"/>
+          </w:r>
+          <w:r>
+            <w:rPr>
+              <w:rFonts w:ascii="Times New Roman" w:hAnsi="Times New Roman"/>
+              <w:b/>
+              <w:bCs/>
+              <w:sz w:val="18"/>
+              <w:szCs w:val="18"/>
+              <w:lang w:val="es-ES"/>
+            </w:rPr>
+            <w:t>9</w:t>
+          </w:r>
+        </w:p>
+        <w:p>
+          <w:pPr>
+            <w:pStyle w:val="TDC3"/>
+            <w:spacing w:line="240" w:lineRule="auto"/>
+            <w:ind w:left="446"/>
+            <w:rPr>
+              <w:rFonts w:ascii="Times New Roman" w:hAnsi="Times New Roman"/>
+              <w:b/>
+              <w:bCs/>
+              <w:sz w:val="18"/>
+              <w:szCs w:val="18"/>
+              <w:lang w:val="es-ES"/>
+            </w:rPr>
+          </w:pPr>
+          <w:r>
+            <w:rPr>
+              <w:rFonts w:ascii="Times New Roman" w:hAnsi="Times New Roman"/>
+              <w:b/>
+              <w:bCs/>
+              <w:sz w:val="18"/>
+              <w:szCs w:val="18"/>
+            </w:rPr>
+            <w:t>4.</w:t>
+          </w:r>
+          <w:r>
+            <w:rPr>
+              <w:rFonts w:ascii="Times New Roman" w:hAnsi="Times New Roman"/>
+              <w:b/>
+              <w:bCs/>
+              <w:sz w:val="18"/>
+              <w:szCs w:val="18"/>
+            </w:rPr>
+            <w:t>2</w:t>
+          </w:r>
+          <w:r>
+            <w:rPr>
+              <w:rFonts w:ascii="Times New Roman" w:hAnsi="Times New Roman"/>
+              <w:b/>
+              <w:bCs/>
+              <w:sz w:val="18"/>
+              <w:szCs w:val="18"/>
+            </w:rPr>
+            <w:t>.</w:t>
+          </w:r>
+          <w:r>
+            <w:rPr>
+              <w:rFonts w:ascii="Times New Roman" w:hAnsi="Times New Roman"/>
+              <w:b/>
+              <w:bCs/>
+              <w:sz w:val="18"/>
+              <w:szCs w:val="18"/>
+            </w:rPr>
+            <w:t>5</w:t>
+          </w:r>
+          <w:r>
+            <w:rPr>
+              <w:rFonts w:ascii="Times New Roman" w:hAnsi="Times New Roman"/>
+              <w:b/>
+              <w:bCs/>
+              <w:sz w:val="18"/>
+              <w:szCs w:val="18"/>
+            </w:rPr>
+            <w:t xml:space="preserve"> </w:t>
+          </w:r>
+          <w:r>
+            <w:rPr>
+              <w:rFonts w:ascii="Times New Roman" w:hAnsi="Times New Roman"/>
+              <w:b/>
+              <w:bCs/>
+              <w:sz w:val="18"/>
+              <w:szCs w:val="18"/>
+            </w:rPr>
+            <w:t>Mantenimiento</w:t>
+          </w:r>
+          <w:r>
+            <w:rPr>
+              <w:rFonts w:ascii="Times New Roman" w:hAnsi="Times New Roman"/>
+              <w:b/>
+              <w:bCs/>
+              <w:sz w:val="18"/>
+              <w:szCs w:val="18"/>
+            </w:rPr>
+            <w:ptab w:relativeTo="margin" w:alignment="right" w:leader="dot"/>
+          </w:r>
+          <w:r>
+            <w:rPr>
+              <w:rFonts w:ascii="Times New Roman" w:hAnsi="Times New Roman"/>
+              <w:b/>
+              <w:bCs/>
+              <w:sz w:val="18"/>
+              <w:szCs w:val="18"/>
+              <w:lang w:val="es-ES"/>
+            </w:rPr>
+            <w:t>9</w:t>
+          </w:r>
+        </w:p>
+        <w:p>
+          <w:pPr>
+            <w:pStyle w:val="TDC1"/>
+            <w:spacing w:line="240" w:lineRule="auto"/>
+            <w:rPr>
+              <w:rFonts w:ascii="Times New Roman" w:hAnsi="Times New Roman"/>
+              <w:b/>
+              <w:bCs/>
+              <w:sz w:val="18"/>
+              <w:szCs w:val="18"/>
+            </w:rPr>
+          </w:pPr>
+          <w:r>
+            <w:rPr>
+              <w:rFonts w:ascii="Times New Roman" w:hAnsi="Times New Roman"/>
+              <w:b/>
+              <w:bCs/>
+              <w:sz w:val="18"/>
+              <w:szCs w:val="18"/>
+            </w:rPr>
+            <w:t>5. Marco tecnológico</w:t>
+          </w:r>
+          <w:r>
+            <w:rPr>
+              <w:rFonts w:ascii="Times New Roman" w:hAnsi="Times New Roman"/>
+              <w:b/>
+              <w:bCs/>
+              <w:sz w:val="18"/>
+              <w:szCs w:val="18"/>
+            </w:rPr>
+            <w:ptab w:relativeTo="margin" w:alignment="right" w:leader="dot"/>
+          </w:r>
+          <w:r>
+            <w:rPr>
+              <w:rFonts w:ascii="Times New Roman" w:hAnsi="Times New Roman"/>
+              <w:b/>
+              <w:bCs/>
+              <w:sz w:val="18"/>
+              <w:szCs w:val="18"/>
+              <w:lang w:val="es-ES"/>
+            </w:rPr>
+            <w:t>10</w:t>
+          </w:r>
+        </w:p>
+        <w:p>
+          <w:pPr>
+            <w:pStyle w:val="TDC2"/>
+            <w:spacing w:line="240" w:lineRule="auto"/>
+            <w:ind w:left="216"/>
+            <w:rPr>
+              <w:rFonts w:ascii="Times New Roman" w:hAnsi="Times New Roman"/>
+              <w:b/>
+              <w:bCs/>
+              <w:sz w:val="18"/>
+              <w:szCs w:val="18"/>
+              <w:lang w:val="es-ES"/>
+            </w:rPr>
+          </w:pPr>
+          <w:r>
+            <w:rPr>
+              <w:rFonts w:ascii="Times New Roman" w:hAnsi="Times New Roman"/>
+              <w:b/>
+              <w:bCs/>
+              <w:sz w:val="18"/>
+              <w:szCs w:val="18"/>
+            </w:rPr>
+            <w:t>5.1 Lenguaje de Programación (Java)</w:t>
+          </w:r>
+          <w:r>
+            <w:rPr>
+              <w:rFonts w:ascii="Times New Roman" w:hAnsi="Times New Roman"/>
+              <w:b/>
+              <w:bCs/>
+              <w:sz w:val="18"/>
+              <w:szCs w:val="18"/>
+            </w:rPr>
+            <w:ptab w:relativeTo="margin" w:alignment="right" w:leader="dot"/>
+          </w:r>
+          <w:r>
+            <w:rPr>
+              <w:rFonts w:ascii="Times New Roman" w:hAnsi="Times New Roman"/>
+              <w:b/>
+              <w:bCs/>
+              <w:sz w:val="18"/>
+              <w:szCs w:val="18"/>
+              <w:lang w:val="es-ES"/>
+            </w:rPr>
+            <w:t>10</w:t>
+          </w:r>
+        </w:p>
+        <w:p>
+          <w:pPr>
+            <w:pStyle w:val="TDC2"/>
+            <w:spacing w:line="240" w:lineRule="auto"/>
+            <w:ind w:left="216"/>
+            <w:rPr>
+              <w:rFonts w:ascii="Times New Roman" w:hAnsi="Times New Roman"/>
+              <w:b/>
+              <w:bCs/>
+              <w:sz w:val="18"/>
+              <w:szCs w:val="18"/>
+            </w:rPr>
+          </w:pPr>
+          <w:r>
+            <w:rPr>
+              <w:rFonts w:ascii="Times New Roman" w:hAnsi="Times New Roman"/>
+              <w:b/>
+              <w:bCs/>
+              <w:sz w:val="18"/>
+              <w:szCs w:val="18"/>
+            </w:rPr>
+            <w:t>5.</w:t>
+          </w:r>
+          <w:r>
+            <w:rPr>
+              <w:rFonts w:ascii="Times New Roman" w:hAnsi="Times New Roman"/>
+              <w:b/>
+              <w:bCs/>
+              <w:sz w:val="18"/>
+              <w:szCs w:val="18"/>
+            </w:rPr>
+            <w:t>2</w:t>
+          </w:r>
+          <w:r>
+            <w:rPr>
+              <w:rFonts w:ascii="Times New Roman" w:hAnsi="Times New Roman"/>
+              <w:b/>
+              <w:bCs/>
+              <w:sz w:val="18"/>
+              <w:szCs w:val="18"/>
+            </w:rPr>
+            <w:t xml:space="preserve"> </w:t>
+          </w:r>
+          <w:r>
+            <w:rPr>
+              <w:rFonts w:ascii="Times New Roman" w:hAnsi="Times New Roman"/>
+              <w:b/>
+              <w:bCs/>
+              <w:sz w:val="18"/>
+              <w:szCs w:val="18"/>
+            </w:rPr>
+            <w:t>Diseño de Interfaces</w:t>
+          </w:r>
+          <w:r>
+            <w:rPr>
+              <w:rFonts w:ascii="Times New Roman" w:hAnsi="Times New Roman"/>
+              <w:b/>
+              <w:bCs/>
+              <w:sz w:val="18"/>
+              <w:szCs w:val="18"/>
+            </w:rPr>
+            <w:t xml:space="preserve"> (</w:t>
+          </w:r>
+          <w:r>
+            <w:rPr>
+              <w:rFonts w:ascii="Times New Roman" w:hAnsi="Times New Roman"/>
+              <w:b/>
+              <w:bCs/>
+              <w:sz w:val="18"/>
+              <w:szCs w:val="18"/>
+            </w:rPr>
+            <w:t>Figma</w:t>
+          </w:r>
+          <w:r>
+            <w:rPr>
+              <w:rFonts w:ascii="Times New Roman" w:hAnsi="Times New Roman"/>
+              <w:b/>
+              <w:bCs/>
+              <w:sz w:val="18"/>
+              <w:szCs w:val="18"/>
+            </w:rPr>
+            <w:t>)</w:t>
+          </w:r>
+          <w:r>
+            <w:rPr>
+              <w:rFonts w:ascii="Times New Roman" w:hAnsi="Times New Roman"/>
+              <w:b/>
+              <w:bCs/>
+              <w:sz w:val="18"/>
+              <w:szCs w:val="18"/>
+            </w:rPr>
+            <w:ptab w:relativeTo="margin" w:alignment="right" w:leader="dot"/>
+          </w:r>
+          <w:r>
+            <w:rPr>
+              <w:rFonts w:ascii="Times New Roman" w:hAnsi="Times New Roman"/>
+              <w:b/>
+              <w:bCs/>
+              <w:sz w:val="18"/>
+              <w:szCs w:val="18"/>
+              <w:lang w:val="es-ES"/>
+            </w:rPr>
+            <w:t>10</w:t>
+          </w:r>
+        </w:p>
+        <w:p>
+          <w:pPr>
+            <w:pStyle w:val="TDC2"/>
+            <w:spacing w:line="240" w:lineRule="auto"/>
+            <w:ind w:left="216"/>
+            <w:rPr>
+              <w:rFonts w:ascii="Times New Roman" w:hAnsi="Times New Roman"/>
+              <w:b/>
+              <w:bCs/>
+              <w:sz w:val="18"/>
+              <w:szCs w:val="18"/>
+            </w:rPr>
+          </w:pPr>
+          <w:r>
+            <w:rPr>
+              <w:rFonts w:ascii="Times New Roman" w:hAnsi="Times New Roman"/>
+              <w:b/>
+              <w:bCs/>
+              <w:sz w:val="18"/>
+              <w:szCs w:val="18"/>
+            </w:rPr>
+            <w:t>5.</w:t>
+          </w:r>
+          <w:r>
+            <w:rPr>
+              <w:rFonts w:ascii="Times New Roman" w:hAnsi="Times New Roman"/>
+              <w:b/>
+              <w:bCs/>
+              <w:sz w:val="18"/>
+              <w:szCs w:val="18"/>
+            </w:rPr>
+            <w:t>3</w:t>
+          </w:r>
+          <w:r>
+            <w:rPr>
+              <w:rFonts w:ascii="Times New Roman" w:hAnsi="Times New Roman"/>
+              <w:b/>
+              <w:bCs/>
+              <w:sz w:val="18"/>
+              <w:szCs w:val="18"/>
+            </w:rPr>
+            <w:t xml:space="preserve"> </w:t>
+          </w:r>
+          <w:r>
+            <w:rPr>
+              <w:rFonts w:ascii="Times New Roman" w:hAnsi="Times New Roman"/>
+              <w:b/>
+              <w:bCs/>
+              <w:sz w:val="18"/>
+              <w:szCs w:val="18"/>
+            </w:rPr>
+            <w:t>Entorno de Desarrollo Integrado</w:t>
+          </w:r>
+          <w:r>
+            <w:rPr>
+              <w:rFonts w:ascii="Times New Roman" w:hAnsi="Times New Roman"/>
+              <w:b/>
+              <w:bCs/>
+              <w:sz w:val="18"/>
+              <w:szCs w:val="18"/>
+            </w:rPr>
+            <w:t xml:space="preserve"> (</w:t>
+          </w:r>
+          <w:r>
+            <w:rPr>
+              <w:rFonts w:ascii="Times New Roman" w:hAnsi="Times New Roman"/>
+              <w:b/>
+              <w:bCs/>
+              <w:sz w:val="18"/>
+              <w:szCs w:val="18"/>
+            </w:rPr>
+            <w:t>IDE: Neatbeans/Eclipse</w:t>
+          </w:r>
+          <w:r>
+            <w:rPr>
+              <w:rFonts w:ascii="Times New Roman" w:hAnsi="Times New Roman"/>
+              <w:b/>
+              <w:bCs/>
+              <w:sz w:val="18"/>
+              <w:szCs w:val="18"/>
+            </w:rPr>
+            <w:t>)</w:t>
+          </w:r>
+          <w:r>
+            <w:rPr>
+              <w:rFonts w:ascii="Times New Roman" w:hAnsi="Times New Roman"/>
+              <w:b/>
+              <w:bCs/>
+              <w:sz w:val="18"/>
+              <w:szCs w:val="18"/>
+            </w:rPr>
+            <w:ptab w:relativeTo="margin" w:alignment="right" w:leader="dot"/>
+          </w:r>
+          <w:r>
+            <w:rPr>
+              <w:rFonts w:ascii="Times New Roman" w:hAnsi="Times New Roman"/>
+              <w:b/>
+              <w:bCs/>
+              <w:sz w:val="18"/>
+              <w:szCs w:val="18"/>
+              <w:lang w:val="es-ES"/>
+            </w:rPr>
+            <w:t>10</w:t>
+          </w:r>
+        </w:p>
+        <w:p>
+          <w:pPr>
+            <w:pStyle w:val="TDC2"/>
+            <w:spacing w:line="240" w:lineRule="auto"/>
+            <w:ind w:left="216"/>
+            <w:rPr>
+              <w:rFonts w:ascii="Times New Roman" w:hAnsi="Times New Roman"/>
+              <w:b/>
+              <w:bCs/>
+              <w:sz w:val="18"/>
+              <w:szCs w:val="18"/>
+            </w:rPr>
+          </w:pPr>
+          <w:r>
+            <w:rPr>
+              <w:rFonts w:ascii="Times New Roman" w:hAnsi="Times New Roman"/>
+              <w:b/>
+              <w:bCs/>
+              <w:sz w:val="18"/>
+              <w:szCs w:val="18"/>
+            </w:rPr>
+            <w:t>5.</w:t>
+          </w:r>
+          <w:r>
+            <w:rPr>
+              <w:rFonts w:ascii="Times New Roman" w:hAnsi="Times New Roman"/>
+              <w:b/>
+              <w:bCs/>
+              <w:sz w:val="18"/>
+              <w:szCs w:val="18"/>
+            </w:rPr>
+            <w:t>4</w:t>
+          </w:r>
+          <w:r>
+            <w:rPr>
+              <w:rFonts w:ascii="Times New Roman" w:hAnsi="Times New Roman"/>
+              <w:b/>
+              <w:bCs/>
+              <w:sz w:val="18"/>
+              <w:szCs w:val="18"/>
+            </w:rPr>
+            <w:t xml:space="preserve"> </w:t>
+          </w:r>
+          <w:r>
+            <w:rPr>
+              <w:rFonts w:ascii="Times New Roman" w:hAnsi="Times New Roman"/>
+              <w:b/>
+              <w:bCs/>
+              <w:sz w:val="18"/>
+              <w:szCs w:val="18"/>
+            </w:rPr>
+            <w:t>Control de Versiones</w:t>
+          </w:r>
+          <w:r>
+            <w:rPr>
+              <w:rFonts w:ascii="Times New Roman" w:hAnsi="Times New Roman"/>
+              <w:b/>
+              <w:bCs/>
+              <w:sz w:val="18"/>
+              <w:szCs w:val="18"/>
+            </w:rPr>
+            <w:t xml:space="preserve"> (</w:t>
+          </w:r>
+          <w:r>
+            <w:rPr>
+              <w:rFonts w:ascii="Times New Roman" w:hAnsi="Times New Roman"/>
+              <w:b/>
+              <w:bCs/>
+              <w:sz w:val="18"/>
+              <w:szCs w:val="18"/>
+            </w:rPr>
+            <w:t>Git</w:t>
+          </w:r>
+          <w:r>
+            <w:rPr>
+              <w:rFonts w:ascii="Times New Roman" w:hAnsi="Times New Roman"/>
+              <w:b/>
+              <w:bCs/>
+              <w:sz w:val="18"/>
+              <w:szCs w:val="18"/>
+            </w:rPr>
+            <w:t>)</w:t>
+          </w:r>
+          <w:r>
+            <w:rPr>
+              <w:rFonts w:ascii="Times New Roman" w:hAnsi="Times New Roman"/>
+              <w:b/>
+              <w:bCs/>
+              <w:sz w:val="18"/>
+              <w:szCs w:val="18"/>
+            </w:rPr>
+            <w:ptab w:relativeTo="margin" w:alignment="right" w:leader="dot"/>
+          </w:r>
+          <w:r>
+            <w:rPr>
+              <w:rFonts w:ascii="Times New Roman" w:hAnsi="Times New Roman"/>
+              <w:b/>
+              <w:bCs/>
+              <w:sz w:val="18"/>
+              <w:szCs w:val="18"/>
+              <w:lang w:val="es-ES"/>
+            </w:rPr>
+            <w:t>10</w:t>
+          </w:r>
+        </w:p>
+        <w:p>
+          <w:pPr>
+            <w:pStyle w:val="TDC2"/>
+            <w:spacing w:line="240" w:lineRule="auto"/>
+            <w:ind w:left="216"/>
+            <w:rPr>
+              <w:rFonts w:ascii="Times New Roman" w:hAnsi="Times New Roman"/>
+              <w:b/>
+              <w:bCs/>
+              <w:sz w:val="18"/>
+              <w:szCs w:val="18"/>
+            </w:rPr>
+          </w:pPr>
+          <w:r>
+            <w:rPr>
+              <w:rFonts w:ascii="Times New Roman" w:hAnsi="Times New Roman"/>
+              <w:b/>
+              <w:bCs/>
+              <w:sz w:val="18"/>
+              <w:szCs w:val="18"/>
+            </w:rPr>
+            <w:t>5.</w:t>
+          </w:r>
+          <w:r>
+            <w:rPr>
+              <w:rFonts w:ascii="Times New Roman" w:hAnsi="Times New Roman"/>
+              <w:b/>
+              <w:bCs/>
+              <w:sz w:val="18"/>
+              <w:szCs w:val="18"/>
+            </w:rPr>
+            <w:t>5</w:t>
+          </w:r>
+          <w:r>
+            <w:rPr>
+              <w:rFonts w:ascii="Times New Roman" w:hAnsi="Times New Roman"/>
+              <w:b/>
+              <w:bCs/>
+              <w:sz w:val="18"/>
+              <w:szCs w:val="18"/>
+            </w:rPr>
+            <w:t xml:space="preserve"> </w:t>
+          </w:r>
+          <w:r>
+            <w:rPr>
+              <w:rFonts w:ascii="Times New Roman" w:hAnsi="Times New Roman"/>
+              <w:b/>
+              <w:bCs/>
+              <w:sz w:val="18"/>
+              <w:szCs w:val="18"/>
+            </w:rPr>
+            <w:t>Plataforma de desarrollo</w:t>
+          </w:r>
+          <w:r>
+            <w:rPr>
+              <w:rFonts w:ascii="Times New Roman" w:hAnsi="Times New Roman"/>
+              <w:b/>
+              <w:bCs/>
+              <w:sz w:val="18"/>
+              <w:szCs w:val="18"/>
+            </w:rPr>
+            <w:t xml:space="preserve"> (</w:t>
+          </w:r>
+          <w:r>
+            <w:rPr>
+              <w:rFonts w:ascii="Times New Roman" w:hAnsi="Times New Roman"/>
+              <w:b/>
+              <w:bCs/>
+              <w:sz w:val="18"/>
+              <w:szCs w:val="18"/>
+            </w:rPr>
+            <w:t>IDE</w:t>
+          </w:r>
+          <w:r>
+            <w:rPr>
+              <w:rFonts w:ascii="Times New Roman" w:hAnsi="Times New Roman"/>
+              <w:b/>
+              <w:bCs/>
+              <w:sz w:val="18"/>
+              <w:szCs w:val="18"/>
+            </w:rPr>
+            <w:t>)</w:t>
+          </w:r>
+          <w:r>
+            <w:rPr>
+              <w:rFonts w:ascii="Times New Roman" w:hAnsi="Times New Roman"/>
+              <w:b/>
+              <w:bCs/>
+              <w:sz w:val="18"/>
+              <w:szCs w:val="18"/>
+            </w:rPr>
+            <w:ptab w:relativeTo="margin" w:alignment="right" w:leader="dot"/>
+          </w:r>
+          <w:r>
+            <w:rPr>
+              <w:rFonts w:ascii="Times New Roman" w:hAnsi="Times New Roman"/>
+              <w:b/>
+              <w:bCs/>
+              <w:sz w:val="18"/>
+              <w:szCs w:val="18"/>
+              <w:lang w:val="es-ES"/>
+            </w:rPr>
+            <w:t>10</w:t>
+          </w:r>
+        </w:p>
+        <w:p>
+          <w:pPr>
+            <w:pStyle w:val="TDC1"/>
+            <w:spacing w:line="240" w:lineRule="auto"/>
+            <w:rPr>
+              <w:rFonts w:ascii="Times New Roman" w:hAnsi="Times New Roman"/>
+              <w:b/>
+              <w:bCs/>
+              <w:sz w:val="18"/>
+              <w:szCs w:val="18"/>
+            </w:rPr>
+          </w:pPr>
+          <w:r>
+            <w:rPr>
+              <w:rFonts w:ascii="Times New Roman" w:hAnsi="Times New Roman"/>
+              <w:b/>
+              <w:bCs/>
+              <w:sz w:val="18"/>
+              <w:szCs w:val="18"/>
+            </w:rPr>
+            <w:t>6. Marco Conceptual</w:t>
+          </w:r>
+          <w:r>
+            <w:rPr>
+              <w:rFonts w:ascii="Times New Roman" w:hAnsi="Times New Roman"/>
+              <w:b/>
+              <w:bCs/>
+              <w:sz w:val="18"/>
+              <w:szCs w:val="18"/>
+            </w:rPr>
+            <w:ptab w:relativeTo="margin" w:alignment="right" w:leader="dot"/>
+          </w:r>
+          <w:r>
+            <w:rPr>
+              <w:rFonts w:ascii="Times New Roman" w:hAnsi="Times New Roman"/>
+              <w:b/>
+              <w:bCs/>
+              <w:sz w:val="18"/>
+              <w:szCs w:val="18"/>
+              <w:lang w:val="es-ES"/>
+            </w:rPr>
+            <w:t>11</w:t>
+          </w:r>
+        </w:p>
+        <w:p>
+          <w:pPr>
+            <w:pStyle w:val="TDC2"/>
+            <w:spacing w:line="240" w:lineRule="auto"/>
+            <w:ind w:left="216"/>
+            <w:rPr>
+              <w:rFonts w:ascii="Times New Roman" w:hAnsi="Times New Roman"/>
+              <w:b/>
+              <w:bCs/>
+              <w:sz w:val="18"/>
+              <w:szCs w:val="18"/>
+              <w:lang w:val="es-ES"/>
+            </w:rPr>
+          </w:pPr>
+          <w:r>
+            <w:rPr>
+              <w:rFonts w:ascii="Times New Roman" w:hAnsi="Times New Roman"/>
+              <w:b/>
+              <w:bCs/>
+              <w:sz w:val="18"/>
+              <w:szCs w:val="18"/>
+            </w:rPr>
+            <w:t>6.1 Asistente Citas Médicas UPB</w:t>
+          </w:r>
+          <w:r>
+            <w:rPr>
+              <w:rFonts w:ascii="Times New Roman" w:hAnsi="Times New Roman"/>
+              <w:b/>
+              <w:bCs/>
+              <w:sz w:val="18"/>
+              <w:szCs w:val="18"/>
+            </w:rPr>
+            <w:ptab w:relativeTo="margin" w:alignment="right" w:leader="dot"/>
+          </w:r>
+          <w:r>
+            <w:rPr>
+              <w:rFonts w:ascii="Times New Roman" w:hAnsi="Times New Roman"/>
+              <w:b/>
+              <w:bCs/>
+              <w:sz w:val="18"/>
+              <w:szCs w:val="18"/>
+            </w:rPr>
+            <w:t>11</w:t>
+          </w:r>
+        </w:p>
+        <w:p>
+          <w:pPr>
+            <w:pStyle w:val="TDC2"/>
+            <w:spacing w:line="240" w:lineRule="auto"/>
+            <w:ind w:left="216"/>
+            <w:rPr>
+              <w:rFonts w:ascii="Times New Roman" w:hAnsi="Times New Roman"/>
+              <w:b/>
+              <w:bCs/>
+              <w:sz w:val="18"/>
+              <w:szCs w:val="18"/>
+              <w:lang w:val="es-ES"/>
+            </w:rPr>
+          </w:pPr>
+          <w:r>
+            <w:rPr>
+              <w:rFonts w:ascii="Times New Roman" w:hAnsi="Times New Roman"/>
+              <w:b/>
+              <w:bCs/>
+              <w:sz w:val="18"/>
+              <w:szCs w:val="18"/>
+            </w:rPr>
+            <w:t>6.2 Gestión de asignación de citas médicas</w:t>
+          </w:r>
+          <w:r>
+            <w:rPr>
+              <w:rFonts w:ascii="Times New Roman" w:hAnsi="Times New Roman"/>
+              <w:b/>
+              <w:bCs/>
+              <w:sz w:val="18"/>
+              <w:szCs w:val="18"/>
+            </w:rPr>
+            <w:ptab w:relativeTo="margin" w:alignment="right" w:leader="dot"/>
+          </w:r>
+          <w:r>
+            <w:rPr>
+              <w:rFonts w:ascii="Times New Roman" w:hAnsi="Times New Roman"/>
+              <w:b/>
+              <w:bCs/>
+              <w:sz w:val="18"/>
+              <w:szCs w:val="18"/>
+              <w:lang w:val="es-ES"/>
+            </w:rPr>
+            <w:t>11</w:t>
+          </w:r>
+        </w:p>
+        <w:p>
+          <w:pPr>
+            <w:pStyle w:val="TDC2"/>
+            <w:spacing w:line="240" w:lineRule="auto"/>
+            <w:ind w:left="216"/>
+            <w:rPr>
+              <w:rFonts w:ascii="Times New Roman" w:hAnsi="Times New Roman"/>
+              <w:b/>
+              <w:bCs/>
+              <w:sz w:val="18"/>
+              <w:szCs w:val="18"/>
+              <w:lang w:val="es-ES"/>
+            </w:rPr>
+          </w:pPr>
+          <w:r>
+            <w:rPr>
+              <w:rFonts w:ascii="Times New Roman" w:hAnsi="Times New Roman"/>
+              <w:b/>
+              <w:bCs/>
+              <w:sz w:val="18"/>
+              <w:szCs w:val="18"/>
+            </w:rPr>
+            <w:t>6.3 Exámenes médicos y profesionales</w:t>
+          </w:r>
+          <w:r>
+            <w:rPr>
+              <w:rFonts w:ascii="Times New Roman" w:hAnsi="Times New Roman"/>
+              <w:b/>
+              <w:bCs/>
+              <w:sz w:val="18"/>
+              <w:szCs w:val="18"/>
+            </w:rPr>
+            <w:ptab w:relativeTo="margin" w:alignment="right" w:leader="dot"/>
+          </w:r>
+          <w:r>
+            <w:rPr>
+              <w:rFonts w:ascii="Times New Roman" w:hAnsi="Times New Roman"/>
+              <w:b/>
+              <w:bCs/>
+              <w:sz w:val="18"/>
+              <w:szCs w:val="18"/>
+              <w:lang w:val="es-ES"/>
+            </w:rPr>
+            <w:t>11</w:t>
+          </w:r>
+        </w:p>
+        <w:p>
+          <w:pPr>
+            <w:pStyle w:val="TDC2"/>
+            <w:spacing w:line="240" w:lineRule="auto"/>
+            <w:ind w:left="216"/>
+            <w:rPr>
+              <w:rFonts w:ascii="Times New Roman" w:hAnsi="Times New Roman"/>
+              <w:b/>
+              <w:bCs/>
+              <w:sz w:val="18"/>
+              <w:szCs w:val="18"/>
+              <w:lang w:val="es-ES"/>
+            </w:rPr>
+          </w:pPr>
+          <w:r>
+            <w:rPr>
+              <w:rFonts w:ascii="Times New Roman" w:hAnsi="Times New Roman"/>
+              <w:b/>
+              <w:bCs/>
+              <w:sz w:val="18"/>
+              <w:szCs w:val="18"/>
+            </w:rPr>
+            <w:t>6.4 Usuarios</w:t>
+          </w:r>
+          <w:r>
+            <w:rPr>
+              <w:rFonts w:ascii="Times New Roman" w:hAnsi="Times New Roman"/>
+              <w:b/>
+              <w:bCs/>
+              <w:sz w:val="18"/>
+              <w:szCs w:val="18"/>
+            </w:rPr>
+            <w:ptab w:relativeTo="margin" w:alignment="right" w:leader="dot"/>
+          </w:r>
+          <w:r>
+            <w:rPr>
+              <w:rFonts w:ascii="Times New Roman" w:hAnsi="Times New Roman"/>
+              <w:b/>
+              <w:bCs/>
+              <w:sz w:val="18"/>
+              <w:szCs w:val="18"/>
+              <w:lang w:val="es-ES"/>
+            </w:rPr>
+            <w:t>11</w:t>
+          </w:r>
+        </w:p>
+        <w:p>
+          <w:pPr>
+            <w:pStyle w:val="TDC2"/>
+            <w:spacing w:line="240" w:lineRule="auto"/>
+            <w:ind w:left="216"/>
+            <w:rPr>
+              <w:rFonts w:ascii="Times New Roman" w:hAnsi="Times New Roman"/>
+              <w:b/>
+              <w:bCs/>
+              <w:sz w:val="18"/>
+              <w:szCs w:val="18"/>
+              <w:lang w:val="es-ES"/>
+            </w:rPr>
+          </w:pPr>
+          <w:r>
+            <w:rPr>
+              <w:rFonts w:ascii="Times New Roman" w:hAnsi="Times New Roman"/>
+              <w:b/>
+              <w:bCs/>
+              <w:sz w:val="18"/>
+              <w:szCs w:val="18"/>
+            </w:rPr>
+            <w:t>6.5 Operadores de atención al cliente</w:t>
+          </w:r>
+          <w:r>
+            <w:rPr>
+              <w:rFonts w:ascii="Times New Roman" w:hAnsi="Times New Roman"/>
+              <w:b/>
+              <w:bCs/>
+              <w:sz w:val="18"/>
+              <w:szCs w:val="18"/>
+            </w:rPr>
+            <w:ptab w:relativeTo="margin" w:alignment="right" w:leader="dot"/>
+          </w:r>
+          <w:r>
+            <w:rPr>
+              <w:rFonts w:ascii="Times New Roman" w:hAnsi="Times New Roman"/>
+              <w:b/>
+              <w:bCs/>
+              <w:sz w:val="18"/>
+              <w:szCs w:val="18"/>
+              <w:lang w:val="es-ES"/>
+            </w:rPr>
+            <w:t>11</w:t>
+          </w:r>
+        </w:p>
+        <w:p>
+          <w:pPr>
+            <w:pStyle w:val="TDC2"/>
+            <w:spacing w:line="240" w:lineRule="auto"/>
+            <w:ind w:left="216"/>
+            <w:rPr>
+              <w:rFonts w:ascii="Times New Roman" w:hAnsi="Times New Roman"/>
+              <w:b/>
+              <w:bCs/>
+              <w:sz w:val="18"/>
+              <w:szCs w:val="18"/>
+              <w:lang w:val="es-ES"/>
+            </w:rPr>
+          </w:pPr>
+          <w:r>
+            <w:rPr>
+              <w:rFonts w:ascii="Times New Roman" w:hAnsi="Times New Roman"/>
+              <w:b/>
+              <w:bCs/>
+              <w:sz w:val="18"/>
+              <w:szCs w:val="18"/>
+            </w:rPr>
+            <w:t>6.6 Agendamiento de Citas</w:t>
+          </w:r>
+          <w:r>
+            <w:rPr>
+              <w:rFonts w:ascii="Times New Roman" w:hAnsi="Times New Roman"/>
+              <w:b/>
+              <w:bCs/>
+              <w:sz w:val="18"/>
+              <w:szCs w:val="18"/>
+            </w:rPr>
+            <w:ptab w:relativeTo="margin" w:alignment="right" w:leader="dot"/>
+          </w:r>
+          <w:r>
+            <w:rPr>
+              <w:rFonts w:ascii="Times New Roman" w:hAnsi="Times New Roman"/>
+              <w:b/>
+              <w:bCs/>
+              <w:sz w:val="18"/>
+              <w:szCs w:val="18"/>
+              <w:lang w:val="es-ES"/>
+            </w:rPr>
+            <w:t>1</w:t>
+          </w:r>
+          <w:r>
+            <w:rPr>
+              <w:rFonts w:ascii="Times New Roman" w:hAnsi="Times New Roman"/>
+              <w:b/>
+              <w:bCs/>
+              <w:sz w:val="18"/>
+              <w:szCs w:val="18"/>
+              <w:lang w:val="es-ES"/>
+            </w:rPr>
+            <w:t>2</w:t>
+          </w:r>
+        </w:p>
+        <w:p>
+          <w:pPr>
+            <w:pStyle w:val="TDC2"/>
+            <w:spacing w:line="240" w:lineRule="auto"/>
+            <w:ind w:left="216"/>
+            <w:rPr>
+              <w:rFonts w:ascii="Times New Roman" w:hAnsi="Times New Roman"/>
+              <w:b/>
+              <w:bCs/>
+              <w:sz w:val="18"/>
+              <w:szCs w:val="18"/>
+              <w:lang w:val="es-ES"/>
+            </w:rPr>
+          </w:pPr>
+          <w:r>
+            <w:rPr>
+              <w:rFonts w:ascii="Times New Roman" w:hAnsi="Times New Roman"/>
+              <w:b/>
+              <w:bCs/>
+              <w:sz w:val="18"/>
+              <w:szCs w:val="18"/>
+            </w:rPr>
+            <w:t>6.7 Profesionales</w:t>
+          </w:r>
+          <w:r>
+            <w:rPr>
+              <w:rFonts w:ascii="Times New Roman" w:hAnsi="Times New Roman"/>
+              <w:b/>
+              <w:bCs/>
+              <w:sz w:val="18"/>
+              <w:szCs w:val="18"/>
+            </w:rPr>
+            <w:ptab w:relativeTo="margin" w:alignment="right" w:leader="dot"/>
+          </w:r>
+          <w:r>
+            <w:rPr>
+              <w:rFonts w:ascii="Times New Roman" w:hAnsi="Times New Roman"/>
+              <w:b/>
+              <w:bCs/>
+              <w:sz w:val="18"/>
+              <w:szCs w:val="18"/>
+              <w:lang w:val="es-ES"/>
+            </w:rPr>
+            <w:t>1</w:t>
+          </w:r>
+          <w:r>
+            <w:rPr>
+              <w:rFonts w:ascii="Times New Roman" w:hAnsi="Times New Roman"/>
+              <w:b/>
+              <w:bCs/>
+              <w:sz w:val="18"/>
+              <w:szCs w:val="18"/>
+              <w:lang w:val="es-ES"/>
+            </w:rPr>
+            <w:t>2</w:t>
+          </w:r>
+        </w:p>
+        <w:p>
+          <w:pPr>
+            <w:pStyle w:val="TDC2"/>
+            <w:spacing w:line="240" w:lineRule="auto"/>
+            <w:ind w:left="216"/>
+            <w:rPr>
+              <w:rFonts w:ascii="Times New Roman" w:hAnsi="Times New Roman"/>
+              <w:b/>
+              <w:bCs/>
+              <w:sz w:val="18"/>
+              <w:szCs w:val="18"/>
+              <w:lang w:val="es-ES"/>
+            </w:rPr>
+          </w:pPr>
+          <w:r>
+            <w:rPr>
+              <w:rFonts w:ascii="Times New Roman" w:hAnsi="Times New Roman"/>
+              <w:b/>
+              <w:bCs/>
+              <w:sz w:val="18"/>
+              <w:szCs w:val="18"/>
+            </w:rPr>
+            <w:t>6.8 Sistema de Gestión de Citas</w:t>
+          </w:r>
+          <w:r>
+            <w:rPr>
+              <w:rFonts w:ascii="Times New Roman" w:hAnsi="Times New Roman"/>
+              <w:b/>
+              <w:bCs/>
+              <w:sz w:val="18"/>
+              <w:szCs w:val="18"/>
+            </w:rPr>
+            <w:ptab w:relativeTo="margin" w:alignment="right" w:leader="dot"/>
+          </w:r>
+          <w:r>
+            <w:rPr>
+              <w:rFonts w:ascii="Times New Roman" w:hAnsi="Times New Roman"/>
+              <w:b/>
+              <w:bCs/>
+              <w:sz w:val="18"/>
+              <w:szCs w:val="18"/>
+              <w:lang w:val="es-ES"/>
+            </w:rPr>
+            <w:t>1</w:t>
+          </w:r>
+          <w:r>
+            <w:rPr>
+              <w:rFonts w:ascii="Times New Roman" w:hAnsi="Times New Roman"/>
+              <w:b/>
+              <w:bCs/>
+              <w:sz w:val="18"/>
+              <w:szCs w:val="18"/>
+              <w:lang w:val="es-ES"/>
+            </w:rPr>
+            <w:t>2</w:t>
+          </w:r>
+        </w:p>
+        <w:p>
+          <w:pPr>
+            <w:pStyle w:val="TDC2"/>
+            <w:spacing w:line="240" w:lineRule="auto"/>
+            <w:ind w:left="216"/>
+            <w:rPr>
+              <w:rFonts w:ascii="Times New Roman" w:hAnsi="Times New Roman"/>
+              <w:b/>
+              <w:bCs/>
+              <w:sz w:val="18"/>
+              <w:szCs w:val="18"/>
+              <w:lang w:val="es-ES"/>
+            </w:rPr>
+          </w:pPr>
+          <w:r>
+            <w:rPr>
+              <w:rFonts w:ascii="Times New Roman" w:hAnsi="Times New Roman"/>
+              <w:b/>
+              <w:bCs/>
+              <w:sz w:val="18"/>
+              <w:szCs w:val="18"/>
+            </w:rPr>
+            <w:t>6.9 Calidad del Servicio</w:t>
+          </w:r>
+          <w:r>
+            <w:rPr>
+              <w:rFonts w:ascii="Times New Roman" w:hAnsi="Times New Roman"/>
+              <w:b/>
+              <w:bCs/>
+              <w:sz w:val="18"/>
+              <w:szCs w:val="18"/>
+            </w:rPr>
+            <w:ptab w:relativeTo="margin" w:alignment="right" w:leader="dot"/>
+          </w:r>
+          <w:r>
+            <w:rPr>
+              <w:rFonts w:ascii="Times New Roman" w:hAnsi="Times New Roman"/>
+              <w:b/>
+              <w:bCs/>
+              <w:sz w:val="18"/>
+              <w:szCs w:val="18"/>
+              <w:lang w:val="es-ES"/>
+            </w:rPr>
+            <w:t>1</w:t>
+          </w:r>
+          <w:r>
+            <w:rPr>
+              <w:rFonts w:ascii="Times New Roman" w:hAnsi="Times New Roman"/>
+              <w:b/>
+              <w:bCs/>
+              <w:sz w:val="18"/>
+              <w:szCs w:val="18"/>
+              <w:lang w:val="es-ES"/>
+            </w:rPr>
+            <w:t>2</w:t>
+          </w:r>
+        </w:p>
+        <w:p>
+          <w:pPr>
+            <w:pStyle w:val="TDC2"/>
+            <w:spacing w:line="240" w:lineRule="auto"/>
+            <w:ind w:left="216"/>
+            <w:rPr>
+              <w:rFonts w:ascii="Times New Roman" w:hAnsi="Times New Roman"/>
+              <w:b/>
+              <w:bCs/>
+              <w:sz w:val="18"/>
+              <w:szCs w:val="18"/>
+              <w:lang w:val="es-ES"/>
+            </w:rPr>
+          </w:pPr>
+          <w:r>
+            <w:rPr>
+              <w:rFonts w:ascii="Times New Roman" w:hAnsi="Times New Roman"/>
+              <w:b/>
+              <w:bCs/>
+              <w:sz w:val="18"/>
+              <w:szCs w:val="18"/>
+            </w:rPr>
+            <w:t>6.10 Eficiencia Operativa</w:t>
+          </w:r>
+          <w:r>
+            <w:rPr>
+              <w:rFonts w:ascii="Times New Roman" w:hAnsi="Times New Roman"/>
+              <w:b/>
+              <w:bCs/>
+              <w:sz w:val="18"/>
+              <w:szCs w:val="18"/>
+            </w:rPr>
+            <w:ptab w:relativeTo="margin" w:alignment="right" w:leader="dot"/>
+          </w:r>
+          <w:r>
+            <w:rPr>
+              <w:rFonts w:ascii="Times New Roman" w:hAnsi="Times New Roman"/>
+              <w:b/>
+              <w:bCs/>
+              <w:sz w:val="18"/>
+              <w:szCs w:val="18"/>
+              <w:lang w:val="es-ES"/>
+            </w:rPr>
+            <w:t>1</w:t>
+          </w:r>
+          <w:r>
+            <w:rPr>
+              <w:rFonts w:ascii="Times New Roman" w:hAnsi="Times New Roman"/>
+              <w:b/>
+              <w:bCs/>
+              <w:sz w:val="18"/>
+              <w:szCs w:val="18"/>
+              <w:lang w:val="es-ES"/>
+            </w:rPr>
+            <w:t>2</w:t>
+          </w:r>
+        </w:p>
+        <w:p>
+          <w:pPr>
+            <w:pStyle w:val="TDC2"/>
+            <w:spacing w:line="240" w:lineRule="auto"/>
+            <w:ind w:left="216"/>
+            <w:rPr>
+              <w:rFonts w:ascii="Times New Roman" w:hAnsi="Times New Roman"/>
+              <w:b/>
+              <w:bCs/>
+              <w:sz w:val="18"/>
+              <w:szCs w:val="18"/>
+              <w:lang w:val="es-ES"/>
+            </w:rPr>
+          </w:pPr>
+          <w:r>
+            <w:rPr>
+              <w:rFonts w:ascii="Times New Roman" w:hAnsi="Times New Roman"/>
+              <w:b/>
+              <w:bCs/>
+              <w:sz w:val="18"/>
+              <w:szCs w:val="18"/>
+            </w:rPr>
+            <w:t>6.11 Competencia en el Mercado</w:t>
+          </w:r>
+          <w:r>
+            <w:rPr>
+              <w:rFonts w:ascii="Times New Roman" w:hAnsi="Times New Roman"/>
+              <w:b/>
+              <w:bCs/>
+              <w:sz w:val="18"/>
+              <w:szCs w:val="18"/>
+            </w:rPr>
+            <w:ptab w:relativeTo="margin" w:alignment="right" w:leader="dot"/>
+          </w:r>
+          <w:r>
+            <w:rPr>
+              <w:rFonts w:ascii="Times New Roman" w:hAnsi="Times New Roman"/>
+              <w:b/>
+              <w:bCs/>
+              <w:sz w:val="18"/>
+              <w:szCs w:val="18"/>
+              <w:lang w:val="es-ES"/>
+            </w:rPr>
+            <w:t>1</w:t>
+          </w:r>
+          <w:r>
+            <w:rPr>
+              <w:rFonts w:ascii="Times New Roman" w:hAnsi="Times New Roman"/>
+              <w:b/>
+              <w:bCs/>
+              <w:sz w:val="18"/>
+              <w:szCs w:val="18"/>
+              <w:lang w:val="es-ES"/>
+            </w:rPr>
+            <w:t>2</w:t>
+          </w:r>
+        </w:p>
+        <w:p>
+          <w:pPr>
+            <w:pStyle w:val="TDC2"/>
+            <w:spacing w:line="240" w:lineRule="auto"/>
+            <w:ind w:left="216"/>
+            <w:rPr>
+              <w:rFonts w:ascii="Times New Roman" w:hAnsi="Times New Roman"/>
+              <w:b/>
+              <w:bCs/>
+              <w:sz w:val="18"/>
+              <w:szCs w:val="18"/>
+              <w:lang w:val="es-ES"/>
+            </w:rPr>
+          </w:pPr>
+          <w:r>
+            <w:rPr>
+              <w:rFonts w:ascii="Times New Roman" w:hAnsi="Times New Roman"/>
+              <w:b/>
+              <w:bCs/>
+              <w:sz w:val="18"/>
+              <w:szCs w:val="18"/>
+            </w:rPr>
+            <w:t>6.12 Historia de Usuario</w:t>
+          </w:r>
+          <w:r>
+            <w:rPr>
+              <w:rFonts w:ascii="Times New Roman" w:hAnsi="Times New Roman"/>
+              <w:b/>
+              <w:bCs/>
+              <w:sz w:val="18"/>
+              <w:szCs w:val="18"/>
+            </w:rPr>
+            <w:ptab w:relativeTo="margin" w:alignment="right" w:leader="dot"/>
+          </w:r>
+          <w:r>
+            <w:rPr>
+              <w:rFonts w:ascii="Times New Roman" w:hAnsi="Times New Roman"/>
+              <w:b/>
+              <w:bCs/>
+              <w:sz w:val="18"/>
+              <w:szCs w:val="18"/>
+              <w:lang w:val="es-ES"/>
+            </w:rPr>
+            <w:t>1</w:t>
+          </w:r>
+          <w:r>
+            <w:rPr>
+              <w:rFonts w:ascii="Times New Roman" w:hAnsi="Times New Roman"/>
+              <w:b/>
+              <w:bCs/>
+              <w:sz w:val="18"/>
+              <w:szCs w:val="18"/>
+              <w:lang w:val="es-ES"/>
+            </w:rPr>
+            <w:t>2</w:t>
+          </w:r>
+        </w:p>
+        <w:p>
+          <w:pPr>
+            <w:pStyle w:val="TDC2"/>
+            <w:spacing w:line="240" w:lineRule="auto"/>
+            <w:ind w:left="216"/>
+            <w:rPr>
+              <w:rFonts w:ascii="Times New Roman" w:hAnsi="Times New Roman"/>
+              <w:b/>
+              <w:bCs/>
+              <w:sz w:val="18"/>
+              <w:szCs w:val="18"/>
+              <w:lang w:val="es-ES"/>
+            </w:rPr>
+          </w:pPr>
+          <w:r>
+            <w:rPr>
+              <w:rFonts w:ascii="Times New Roman" w:hAnsi="Times New Roman"/>
+              <w:b/>
+              <w:bCs/>
+              <w:sz w:val="18"/>
+              <w:szCs w:val="18"/>
+            </w:rPr>
+            <w:t>6.13 Base de datos</w:t>
+          </w:r>
+          <w:r>
+            <w:rPr>
+              <w:rFonts w:ascii="Times New Roman" w:hAnsi="Times New Roman"/>
+              <w:b/>
+              <w:bCs/>
+              <w:sz w:val="18"/>
+              <w:szCs w:val="18"/>
+            </w:rPr>
+            <w:ptab w:relativeTo="margin" w:alignment="right" w:leader="dot"/>
+          </w:r>
+          <w:r>
+            <w:rPr>
+              <w:rFonts w:ascii="Times New Roman" w:hAnsi="Times New Roman"/>
+              <w:b/>
+              <w:bCs/>
+              <w:sz w:val="18"/>
+              <w:szCs w:val="18"/>
+              <w:lang w:val="es-ES"/>
+            </w:rPr>
+            <w:t>1</w:t>
+          </w:r>
+          <w:r>
+            <w:rPr>
+              <w:rFonts w:ascii="Times New Roman" w:hAnsi="Times New Roman"/>
+              <w:b/>
+              <w:bCs/>
+              <w:sz w:val="18"/>
+              <w:szCs w:val="18"/>
+              <w:lang w:val="es-ES"/>
+            </w:rPr>
+            <w:t>2</w:t>
+          </w:r>
+        </w:p>
+        <w:p>
+          <w:pPr>
+            <w:pStyle w:val="TDC1"/>
+            <w:spacing w:line="240" w:lineRule="auto"/>
+            <w:rPr>
+              <w:rFonts w:ascii="Times New Roman" w:hAnsi="Times New Roman"/>
+              <w:b/>
+              <w:bCs/>
+              <w:sz w:val="18"/>
+              <w:szCs w:val="18"/>
+            </w:rPr>
+          </w:pPr>
+          <w:r>
+            <w:rPr>
+              <w:rFonts w:ascii="Times New Roman" w:hAnsi="Times New Roman"/>
+              <w:b/>
+              <w:bCs/>
+              <w:sz w:val="18"/>
+              <w:szCs w:val="18"/>
+            </w:rPr>
+            <w:t>7. Especificación de Requerimientos</w:t>
+          </w:r>
+          <w:r>
+            <w:rPr>
+              <w:rFonts w:ascii="Times New Roman" w:hAnsi="Times New Roman"/>
+              <w:b/>
+              <w:bCs/>
+              <w:sz w:val="18"/>
+              <w:szCs w:val="18"/>
+            </w:rPr>
+            <w:ptab w:relativeTo="margin" w:alignment="right" w:leader="dot"/>
+          </w:r>
+          <w:r>
+            <w:rPr>
+              <w:rFonts w:ascii="Times New Roman" w:hAnsi="Times New Roman"/>
+              <w:b/>
+              <w:bCs/>
+              <w:sz w:val="18"/>
+              <w:szCs w:val="18"/>
+              <w:lang w:val="es-ES"/>
+            </w:rPr>
+            <w:t>13</w:t>
+          </w:r>
+        </w:p>
+        <w:p>
+          <w:pPr>
+            <w:pStyle w:val="TDC1"/>
+            <w:spacing w:line="240" w:lineRule="auto"/>
+            <w:rPr>
+              <w:rFonts w:ascii="Times New Roman" w:hAnsi="Times New Roman"/>
+              <w:b/>
+              <w:bCs/>
+              <w:sz w:val="18"/>
+              <w:szCs w:val="18"/>
+            </w:rPr>
+          </w:pPr>
+          <w:r>
+            <w:rPr>
+              <w:rFonts w:ascii="Times New Roman" w:hAnsi="Times New Roman"/>
+              <w:b/>
+              <w:bCs/>
+              <w:sz w:val="18"/>
+              <w:szCs w:val="18"/>
+            </w:rPr>
+            <w:t>8</w:t>
+          </w:r>
+          <w:r>
+            <w:rPr>
+              <w:rFonts w:ascii="Times New Roman" w:hAnsi="Times New Roman"/>
+              <w:b/>
+              <w:bCs/>
+              <w:sz w:val="18"/>
+              <w:szCs w:val="18"/>
+            </w:rPr>
+            <w:t xml:space="preserve">. </w:t>
+          </w:r>
+          <w:r>
+            <w:rPr>
+              <w:rFonts w:ascii="Times New Roman" w:hAnsi="Times New Roman"/>
+              <w:b/>
+              <w:bCs/>
+              <w:sz w:val="18"/>
+              <w:szCs w:val="18"/>
+            </w:rPr>
+            <w:t>Cronograma</w:t>
+          </w:r>
+          <w:r>
+            <w:rPr>
+              <w:rFonts w:ascii="Times New Roman" w:hAnsi="Times New Roman"/>
+              <w:b/>
+              <w:bCs/>
+              <w:sz w:val="18"/>
+              <w:szCs w:val="18"/>
+            </w:rPr>
+            <w:ptab w:relativeTo="margin" w:alignment="right" w:leader="dot"/>
+          </w:r>
+          <w:r>
+            <w:rPr>
+              <w:rFonts w:ascii="Times New Roman" w:hAnsi="Times New Roman"/>
+              <w:b/>
+              <w:bCs/>
+              <w:sz w:val="18"/>
+              <w:szCs w:val="18"/>
+              <w:lang w:val="es-ES"/>
+            </w:rPr>
+            <w:t>1</w:t>
+          </w:r>
+          <w:r>
+            <w:rPr>
+              <w:rFonts w:ascii="Times New Roman" w:hAnsi="Times New Roman"/>
+              <w:b/>
+              <w:bCs/>
+              <w:sz w:val="18"/>
+              <w:szCs w:val="18"/>
+              <w:lang w:val="es-ES"/>
+            </w:rPr>
+            <w:t>4</w:t>
+          </w:r>
+        </w:p>
+        <w:p>
+          <w:pPr>
+            <w:pStyle w:val="TDC1"/>
+            <w:spacing w:line="240" w:lineRule="auto"/>
+            <w:rPr>
+              <w:rFonts w:ascii="Times New Roman" w:hAnsi="Times New Roman"/>
+              <w:sz w:val="20"/>
+              <w:szCs w:val="20"/>
+            </w:rPr>
+          </w:pPr>
+          <w:r>
+            <w:rPr>
+              <w:rFonts w:ascii="Times New Roman" w:hAnsi="Times New Roman"/>
+              <w:b/>
+              <w:bCs/>
+              <w:sz w:val="18"/>
+              <w:szCs w:val="18"/>
+            </w:rPr>
+            <w:t>9</w:t>
+          </w:r>
+          <w:r>
+            <w:rPr>
+              <w:rFonts w:ascii="Times New Roman" w:hAnsi="Times New Roman"/>
+              <w:b/>
+              <w:bCs/>
+              <w:sz w:val="18"/>
+              <w:szCs w:val="18"/>
+            </w:rPr>
+            <w:t xml:space="preserve">. </w:t>
+          </w:r>
+          <w:r>
+            <w:rPr>
+              <w:rFonts w:ascii="Times New Roman" w:hAnsi="Times New Roman"/>
+              <w:b/>
+              <w:bCs/>
+              <w:sz w:val="18"/>
+              <w:szCs w:val="18"/>
+            </w:rPr>
+            <w:t>Referencias Bibliográficas</w:t>
+          </w:r>
+          <w:r>
+            <w:rPr>
+              <w:rFonts w:ascii="Times New Roman" w:hAnsi="Times New Roman"/>
+              <w:b/>
+              <w:bCs/>
+              <w:sz w:val="18"/>
+              <w:szCs w:val="18"/>
+            </w:rPr>
+            <w:ptab w:relativeTo="margin" w:alignment="right" w:leader="dot"/>
+          </w:r>
+          <w:r>
+            <w:rPr>
+              <w:rFonts w:ascii="Times New Roman" w:hAnsi="Times New Roman"/>
+              <w:b/>
+              <w:bCs/>
+              <w:sz w:val="18"/>
+              <w:szCs w:val="18"/>
+              <w:lang w:val="es-ES"/>
+            </w:rPr>
+            <w:t>1</w:t>
+          </w:r>
+          <w:r>
+            <w:rPr>
+              <w:rFonts w:ascii="Times New Roman" w:hAnsi="Times New Roman"/>
+              <w:b/>
+              <w:bCs/>
+              <w:sz w:val="18"/>
+              <w:szCs w:val="18"/>
+              <w:lang w:val="es-ES"/>
+            </w:rPr>
+            <w:t>5</w:t>
+          </w:r>
+        </w:p>
+      </w:sdtContent>
+    </w:sdt>
     <w:p>
       <w:pPr>
         <w:pStyle w:val="Prrafodelista"/>
@@ -2515,18 +3135,7 @@
           <w:lang w:val="es-ES"/>
         </w:rPr>
         <w:lastRenderedPageBreak/>
-        <w:t>Introducción:</w:t>
-      </w:r>
-      <w:r>
-        <w:rPr>
-          <w:rFonts w:ascii="Times New Roman" w:hAnsi="Times New Roman" w:cs="Times New Roman"/>
-          <w:b/>
-          <w:bCs/>
-          <w:sz w:val="24"/>
-          <w:szCs w:val="24"/>
-          <w:lang w:val="es-ES"/>
-        </w:rPr>
-        <w:t xml:space="preserve"> </w:t>
+        <w:t>Introducción</w:t>
       </w:r>
     </w:p>
     <w:p>
@@ -3183,7 +3792,7 @@
           <w:szCs w:val="24"/>
           <w:lang w:val="es-ES"/>
         </w:rPr>
-        <w:t xml:space="preserve">Situación Problema: </w:t>
+        <w:t xml:space="preserve">Situación Problema </w:t>
       </w:r>
     </w:p>
     <w:p>
@@ -4024,16 +4633,7 @@
           <w:lang w:val="es-ES"/>
         </w:rPr>
         <w:lastRenderedPageBreak/>
-        <w:t>Pregunta Problema:</w:t>
-      </w:r>
-      <w:r>
-        <w:rPr>
-          <w:rFonts w:ascii="Times New Roman" w:hAnsi="Times New Roman" w:cs="Times New Roman"/>
-          <w:sz w:val="24"/>
-          <w:szCs w:val="24"/>
-          <w:lang w:val="es-ES"/>
-        </w:rPr>
-        <w:t xml:space="preserve"> </w:t>
+        <w:t>Pregunta Problema</w:t>
       </w:r>
     </w:p>
     <w:p>
@@ -4136,7 +4736,7 @@
           <w:szCs w:val="24"/>
           <w:lang w:val="es-ES"/>
         </w:rPr>
-        <w:t>Justificación:</w:t>
+        <w:t>Justificación</w:t>
       </w:r>
     </w:p>
     <w:p>
@@ -4561,6 +5161,18 @@
         </w:rPr>
         <w:t xml:space="preserve"> Donde se permitirá un mejor uso del tiempo del personal médico, reduciendo tiempos inactivos, lo que mejorará la productividad del centro.</w:t>
       </w:r>
+    </w:p>
+    <w:p>
+      <w:pPr>
+        <w:spacing w:line="240" w:lineRule="auto"/>
+        <w:jc w:val="both"/>
+        <w:rPr>
+          <w:rFonts w:ascii="Times New Roman" w:hAnsi="Times New Roman" w:cs="Times New Roman"/>
+          <w:sz w:val="24"/>
+          <w:szCs w:val="24"/>
+          <w:lang w:val="es-ES"/>
+        </w:rPr>
+      </w:pPr>
     </w:p>
     <w:p>
       <w:pPr>
@@ -4614,19 +5226,40 @@
           <w:lang w:val="es-ES"/>
         </w:rPr>
         <w:lastRenderedPageBreak/>
-        <w:t>Objetivo General:</w:t>
-      </w:r>
-      <w:r>
-        <w:rPr>
-          <w:rFonts w:ascii="Times New Roman" w:hAnsi="Times New Roman" w:cs="Times New Roman"/>
-          <w:b/>
-          <w:bCs/>
-          <w:sz w:val="24"/>
-          <w:szCs w:val="24"/>
-          <w:lang w:val="es-ES"/>
-        </w:rPr>
-        <w:t xml:space="preserve"> </w:t>
-      </w:r>
+        <w:t>Objetivo General</w:t>
+      </w:r>
+    </w:p>
+    <w:p>
+      <w:pPr>
+        <w:pStyle w:val="Prrafodelista"/>
+        <w:spacing w:line="240" w:lineRule="auto"/>
+        <w:ind w:left="360"/>
+        <w:jc w:val="both"/>
+        <w:rPr>
+          <w:rFonts w:ascii="Times New Roman" w:hAnsi="Times New Roman" w:cs="Times New Roman"/>
+          <w:b/>
+          <w:bCs/>
+          <w:sz w:val="24"/>
+          <w:szCs w:val="24"/>
+          <w:lang w:val="es-ES"/>
+        </w:rPr>
+      </w:pPr>
+    </w:p>
+    <w:p>
+      <w:pPr>
+        <w:pStyle w:val="Prrafodelista"/>
+        <w:spacing w:line="240" w:lineRule="auto"/>
+        <w:ind w:left="360"/>
+        <w:jc w:val="both"/>
+        <w:rPr>
+          <w:rFonts w:ascii="Times New Roman" w:hAnsi="Times New Roman" w:cs="Times New Roman"/>
+          <w:b/>
+          <w:bCs/>
+          <w:sz w:val="24"/>
+          <w:szCs w:val="24"/>
+          <w:lang w:val="es-ES"/>
+        </w:rPr>
+      </w:pPr>
       <w:r>
         <w:rPr>
           <w:rFonts w:ascii="Times New Roman" w:hAnsi="Times New Roman" w:cs="Times New Roman"/>
@@ -5338,20 +5971,6 @@
     </w:p>
     <w:p>
       <w:pPr>
-        <w:spacing w:line="240" w:lineRule="auto"/>
-        <w:jc w:val="both"/>
-        <w:rPr>
-          <w:rFonts w:ascii="Times New Roman" w:hAnsi="Times New Roman" w:cs="Times New Roman"/>
-          <w:b/>
-          <w:bCs/>
-          <w:sz w:val="24"/>
-          <w:szCs w:val="24"/>
-          <w:lang w:val="es-ES"/>
-        </w:rPr>
-      </w:pPr>
-    </w:p>
-    <w:p>
-      <w:pPr>
         <w:pStyle w:val="Prrafodelista"/>
         <w:numPr>
           <w:ilvl w:val="0"/>
@@ -5378,7 +5997,7 @@
           <w:lang w:val="es-ES"/>
         </w:rPr>
         <w:lastRenderedPageBreak/>
-        <w:t xml:space="preserve">Metodología: </w:t>
+        <w:t>Metodología</w:t>
       </w:r>
     </w:p>
     <w:p>
@@ -5597,7 +6216,7 @@
                     </pic:cNvPicPr>
                   </pic:nvPicPr>
                   <pic:blipFill>
-                    <a:blip r:embed="rId5">
+                    <a:blip r:embed="rId6">
                       <a:extLst>
                         <a:ext uri="{28A0092B-C50C-407E-A947-70E740481C1C}">
                           <a14:useLocalDpi xmlns:a14="http://schemas.microsoft.com/office/drawing/2010/main" val="0"/>
@@ -5892,7 +6511,7 @@
           <w:szCs w:val="24"/>
           <w:lang w:val="es-ES"/>
         </w:rPr>
-        <w:t>.1.1 Planificación:</w:t>
+        <w:t>.1.1 Planificación</w:t>
       </w:r>
     </w:p>
     <w:p>
@@ -6055,7 +6674,7 @@
           <w:szCs w:val="24"/>
           <w:lang w:val="es-ES"/>
         </w:rPr>
-        <w:t>.1.2 Análisis de Riesgos:</w:t>
+        <w:t>.1.2 Análisis de Riesgos</w:t>
       </w:r>
     </w:p>
     <w:p>
@@ -6365,7 +6984,7 @@
           <w:szCs w:val="24"/>
           <w:lang w:val="es-ES"/>
         </w:rPr>
-        <w:t>.1.4 Evaluación:</w:t>
+        <w:t>.1.4 Evaluación</w:t>
       </w:r>
     </w:p>
     <w:p>
@@ -6464,6 +7083,58 @@
           <w:szCs w:val="24"/>
           <w:lang w:val="es-ES"/>
         </w:rPr>
+        <w:t>.2 Fases del Proyecto</w:t>
+      </w:r>
+    </w:p>
+    <w:p>
+      <w:pPr>
+        <w:pStyle w:val="Prrafodelista"/>
+        <w:spacing w:line="240" w:lineRule="auto"/>
+        <w:jc w:val="both"/>
+        <w:rPr>
+          <w:rFonts w:ascii="Times New Roman" w:hAnsi="Times New Roman" w:cs="Times New Roman"/>
+          <w:b/>
+          <w:bCs/>
+          <w:sz w:val="24"/>
+          <w:szCs w:val="24"/>
+          <w:lang w:val="es-ES"/>
+        </w:rPr>
+      </w:pPr>
+    </w:p>
+    <w:p>
+      <w:pPr>
+        <w:pStyle w:val="Prrafodelista"/>
+        <w:spacing w:line="240" w:lineRule="auto"/>
+        <w:jc w:val="both"/>
+        <w:rPr>
+          <w:rFonts w:ascii="Times New Roman" w:hAnsi="Times New Roman" w:cs="Times New Roman"/>
+          <w:b/>
+          <w:bCs/>
+          <w:sz w:val="24"/>
+          <w:szCs w:val="24"/>
+          <w:lang w:val="es-ES"/>
+        </w:rPr>
+      </w:pPr>
+      <w:r>
+        <w:rPr>
+          <w:rFonts w:ascii="Times New Roman" w:hAnsi="Times New Roman" w:cs="Times New Roman"/>
+          <w:b/>
+          <w:bCs/>
+          <w:sz w:val="24"/>
+          <w:szCs w:val="24"/>
+          <w:lang w:val="es-ES"/>
+        </w:rPr>
+        <w:t>4</w:t>
+      </w:r>
+      <w:r>
+        <w:rPr>
+          <w:rFonts w:ascii="Times New Roman" w:hAnsi="Times New Roman" w:cs="Times New Roman"/>
+          <w:b/>
+          <w:bCs/>
+          <w:sz w:val="24"/>
+          <w:szCs w:val="24"/>
+          <w:lang w:val="es-ES"/>
+        </w:rPr>
         <w:t>.2.</w:t>
       </w:r>
       <w:r>
@@ -6486,7 +7157,7 @@
           <w:szCs w:val="24"/>
           <w:lang w:val="es-ES"/>
         </w:rPr>
-        <w:t xml:space="preserve"> Fases del Proyecto:</w:t>
+        <w:t xml:space="preserve"> Análisis</w:t>
       </w:r>
     </w:p>
     <w:p>
@@ -6511,6 +7182,58 @@
         <w:jc w:val="both"/>
         <w:rPr>
           <w:rFonts w:ascii="Times New Roman" w:hAnsi="Times New Roman" w:cs="Times New Roman"/>
+          <w:sz w:val="24"/>
+          <w:szCs w:val="24"/>
+          <w:lang w:val="es-ES"/>
+        </w:rPr>
+      </w:pPr>
+      <w:r>
+        <w:rPr>
+          <w:rFonts w:ascii="Times New Roman" w:hAnsi="Times New Roman" w:cs="Times New Roman"/>
+          <w:sz w:val="24"/>
+          <w:szCs w:val="24"/>
+          <w:lang w:val="es-ES"/>
+        </w:rPr>
+        <w:t xml:space="preserve">En esta fase se llevará a cabo un análisis detallado de los requisitos del sistema, centrándonos en las necesidades específicas del centro de salud de Bucaramanga. Se recopilará información sobre las funcionalidades requeridas, los usuarios finales y los objetivos del sistema. </w:t>
+      </w:r>
+    </w:p>
+    <w:p>
+      <w:pPr>
+        <w:pStyle w:val="Prrafodelista"/>
+        <w:spacing w:line="240" w:lineRule="auto"/>
+        <w:jc w:val="both"/>
+        <w:rPr>
+          <w:rFonts w:ascii="Times New Roman" w:hAnsi="Times New Roman" w:cs="Times New Roman"/>
+          <w:b/>
+          <w:bCs/>
+          <w:sz w:val="24"/>
+          <w:szCs w:val="24"/>
+          <w:lang w:val="es-ES"/>
+        </w:rPr>
+      </w:pPr>
+    </w:p>
+    <w:p>
+      <w:pPr>
+        <w:pStyle w:val="Prrafodelista"/>
+        <w:spacing w:line="240" w:lineRule="auto"/>
+        <w:jc w:val="both"/>
+        <w:rPr>
+          <w:rFonts w:ascii="Times New Roman" w:hAnsi="Times New Roman" w:cs="Times New Roman"/>
+          <w:b/>
+          <w:bCs/>
+          <w:sz w:val="24"/>
+          <w:szCs w:val="24"/>
+          <w:lang w:val="es-ES"/>
+        </w:rPr>
+      </w:pPr>
+    </w:p>
+    <w:p>
+      <w:pPr>
+        <w:pStyle w:val="Prrafodelista"/>
+        <w:spacing w:line="240" w:lineRule="auto"/>
+        <w:jc w:val="both"/>
+        <w:rPr>
+          <w:rFonts w:ascii="Times New Roman" w:hAnsi="Times New Roman" w:cs="Times New Roman"/>
           <w:b/>
           <w:bCs/>
           <w:sz w:val="24"/>
@@ -6560,7 +7283,7 @@
           <w:szCs w:val="24"/>
           <w:lang w:val="es-ES"/>
         </w:rPr>
-        <w:t xml:space="preserve"> Análisis:</w:t>
+        <w:t xml:space="preserve"> Diseño</w:t>
       </w:r>
     </w:p>
     <w:p>
@@ -6597,7 +7320,52 @@
           <w:szCs w:val="24"/>
           <w:lang w:val="es-ES"/>
         </w:rPr>
-        <w:t xml:space="preserve">En esta fase se llevará a cabo un análisis detallado de los requisitos del sistema, centrándonos en las necesidades específicas del centro de salud de Bucaramanga. Se recopilará información sobre las funcionalidades requeridas, los usuarios finales y los objetivos del sistema. </w:t>
+        <w:t xml:space="preserve">Se </w:t>
+      </w:r>
+      <w:r>
+        <w:rPr>
+          <w:rFonts w:ascii="Times New Roman" w:hAnsi="Times New Roman" w:cs="Times New Roman"/>
+          <w:sz w:val="24"/>
+          <w:szCs w:val="24"/>
+          <w:lang w:val="es-ES"/>
+        </w:rPr>
+        <w:t>elaborará</w:t>
+      </w:r>
+      <w:r>
+        <w:rPr>
+          <w:rFonts w:ascii="Times New Roman" w:hAnsi="Times New Roman" w:cs="Times New Roman"/>
+          <w:sz w:val="24"/>
+          <w:szCs w:val="24"/>
+          <w:lang w:val="es-ES"/>
+        </w:rPr>
+        <w:t xml:space="preserve"> el diseño del sistema, definiendo la arquitectura general, la estructura de la base de datos y la interfaz de usuario, Se </w:t>
+      </w:r>
+      <w:r>
+        <w:rPr>
+          <w:rFonts w:ascii="Times New Roman" w:hAnsi="Times New Roman" w:cs="Times New Roman"/>
+          <w:sz w:val="24"/>
+          <w:szCs w:val="24"/>
+          <w:lang w:val="es-ES"/>
+        </w:rPr>
+        <w:t>crearán</w:t>
+      </w:r>
+      <w:r>
+        <w:rPr>
+          <w:rFonts w:ascii="Times New Roman" w:hAnsi="Times New Roman" w:cs="Times New Roman"/>
+          <w:sz w:val="24"/>
+          <w:szCs w:val="24"/>
+          <w:lang w:val="es-ES"/>
+        </w:rPr>
+        <w:t xml:space="preserve"> diagramas de clases, diagramas de casos de uso, diagramas de </w:t>
+      </w:r>
+      <w:r>
+        <w:rPr>
+          <w:rFonts w:ascii="Times New Roman" w:hAnsi="Times New Roman" w:cs="Times New Roman"/>
+          <w:sz w:val="24"/>
+          <w:szCs w:val="24"/>
+          <w:lang w:val="es-ES"/>
+        </w:rPr>
+        <w:t>secuencia, diseños de vista de usuario para visualizar y parametrizar de una forma más completa el sistema que se llevara a cabo.</w:t>
       </w:r>
     </w:p>
     <w:p>
@@ -6607,8 +7375,6 @@
         <w:jc w:val="both"/>
         <w:rPr>
           <w:rFonts w:ascii="Times New Roman" w:hAnsi="Times New Roman" w:cs="Times New Roman"/>
-          <w:b/>
-          <w:bCs/>
           <w:sz w:val="24"/>
           <w:szCs w:val="24"/>
           <w:lang w:val="es-ES"/>
@@ -6622,8 +7388,6 @@
         <w:jc w:val="both"/>
         <w:rPr>
           <w:rFonts w:ascii="Times New Roman" w:hAnsi="Times New Roman" w:cs="Times New Roman"/>
-          <w:b/>
-          <w:bCs/>
           <w:sz w:val="24"/>
           <w:szCs w:val="24"/>
           <w:lang w:val="es-ES"/>
@@ -6637,8 +7401,6 @@
         <w:jc w:val="both"/>
         <w:rPr>
           <w:rFonts w:ascii="Times New Roman" w:hAnsi="Times New Roman" w:cs="Times New Roman"/>
-          <w:b/>
-          <w:bCs/>
           <w:sz w:val="24"/>
           <w:szCs w:val="24"/>
           <w:lang w:val="es-ES"/>
@@ -6686,7 +7448,7 @@
           <w:szCs w:val="24"/>
           <w:lang w:val="es-ES"/>
         </w:rPr>
-        <w:t xml:space="preserve"> Diseño:</w:t>
+        <w:t xml:space="preserve"> Implementación</w:t>
       </w:r>
     </w:p>
     <w:p>
@@ -6696,8 +7458,6 @@
         <w:jc w:val="both"/>
         <w:rPr>
           <w:rFonts w:ascii="Times New Roman" w:hAnsi="Times New Roman" w:cs="Times New Roman"/>
-          <w:b/>
-          <w:bCs/>
           <w:sz w:val="24"/>
           <w:szCs w:val="24"/>
           <w:lang w:val="es-ES"/>
@@ -6723,52 +7483,7 @@
           <w:szCs w:val="24"/>
           <w:lang w:val="es-ES"/>
         </w:rPr>
-        <w:t xml:space="preserve">Se </w:t>
-      </w:r>
-      <w:r>
-        <w:rPr>
-          <w:rFonts w:ascii="Times New Roman" w:hAnsi="Times New Roman" w:cs="Times New Roman"/>
-          <w:sz w:val="24"/>
-          <w:szCs w:val="24"/>
-          <w:lang w:val="es-ES"/>
-        </w:rPr>
-        <w:t>elaborará</w:t>
-      </w:r>
-      <w:r>
-        <w:rPr>
-          <w:rFonts w:ascii="Times New Roman" w:hAnsi="Times New Roman" w:cs="Times New Roman"/>
-          <w:sz w:val="24"/>
-          <w:szCs w:val="24"/>
-          <w:lang w:val="es-ES"/>
-        </w:rPr>
-        <w:t xml:space="preserve"> el diseño del sistema, definiendo la arquitectura general, la estructura de la base de datos y la interfaz de usuario, Se </w:t>
-      </w:r>
-      <w:r>
-        <w:rPr>
-          <w:rFonts w:ascii="Times New Roman" w:hAnsi="Times New Roman" w:cs="Times New Roman"/>
-          <w:sz w:val="24"/>
-          <w:szCs w:val="24"/>
-          <w:lang w:val="es-ES"/>
-        </w:rPr>
-        <w:t>crearán</w:t>
-      </w:r>
-      <w:r>
-        <w:rPr>
-          <w:rFonts w:ascii="Times New Roman" w:hAnsi="Times New Roman" w:cs="Times New Roman"/>
-          <w:sz w:val="24"/>
-          <w:szCs w:val="24"/>
-          <w:lang w:val="es-ES"/>
-        </w:rPr>
-        <w:t xml:space="preserve"> diagramas de clases, diagramas de casos de uso, diagramas de </w:t>
-      </w:r>
-      <w:r>
-        <w:rPr>
-          <w:rFonts w:ascii="Times New Roman" w:hAnsi="Times New Roman" w:cs="Times New Roman"/>
-          <w:sz w:val="24"/>
-          <w:szCs w:val="24"/>
-          <w:lang w:val="es-ES"/>
-        </w:rPr>
-        <w:t>secuencia, diseños de vista de usuario para visualizar y parametrizar de una forma más completa el sistema que se llevara a cabo.</w:t>
+        <w:t>Una vez completado el diseño, se procederá a la implementación del sistema, donde se traducirán los diseños y especificaciones en código fuente utilizando el lenguaje de programación Java ya que es un lenguaje altamente equipado con base a la programación orientada a eventos y objetos. Donde se desarrollarán las diferentes funcionalidades del sistema, asegurando la coherencia y la integridad del código.</w:t>
       </w:r>
     </w:p>
     <w:p>
@@ -6804,6 +7519,8 @@
         <w:jc w:val="both"/>
         <w:rPr>
           <w:rFonts w:ascii="Times New Roman" w:hAnsi="Times New Roman" w:cs="Times New Roman"/>
+          <w:b/>
+          <w:bCs/>
           <w:sz w:val="24"/>
           <w:szCs w:val="24"/>
           <w:lang w:val="es-ES"/>
@@ -6851,16 +7568,7 @@
           <w:szCs w:val="24"/>
           <w:lang w:val="es-ES"/>
         </w:rPr>
-        <w:t xml:space="preserve"> Implementación</w:t>
-      </w:r>
-      <w:r>
-        <w:rPr>
-          <w:rFonts w:ascii="Times New Roman" w:hAnsi="Times New Roman" w:cs="Times New Roman"/>
-          <w:sz w:val="24"/>
-          <w:szCs w:val="24"/>
-          <w:lang w:val="es-ES"/>
-        </w:rPr>
-        <w:t xml:space="preserve">: </w:t>
+        <w:t xml:space="preserve"> Verificación</w:t>
       </w:r>
     </w:p>
     <w:p>
@@ -6870,6 +7578,8 @@
         <w:jc w:val="both"/>
         <w:rPr>
           <w:rFonts w:ascii="Times New Roman" w:hAnsi="Times New Roman" w:cs="Times New Roman"/>
+          <w:b/>
+          <w:bCs/>
           <w:sz w:val="24"/>
           <w:szCs w:val="24"/>
           <w:lang w:val="es-ES"/>
@@ -6895,7 +7605,7 @@
           <w:szCs w:val="24"/>
           <w:lang w:val="es-ES"/>
         </w:rPr>
-        <w:t>Una vez completado el diseño, se procederá a la implementación del sistema, donde se traducirán los diseños y especificaciones en código fuente utilizando el lenguaje de programación Java ya que es un lenguaje altamente equipado con base a la programación orientada a eventos y objetos. Donde se desarrollarán las diferentes funcionalidades del sistema, asegurando la coherencia y la integridad del código.</w:t>
+        <w:t xml:space="preserve">En esta fase se realizarán pruebas exhaustivas para la correcta verificación, el correcto funcionamiento del sistema de salud detectando así posibles errores o fallos, Se llevarán a cabo pruebas para asegurar la calidad y la fiabilidad del producto final. </w:t>
       </w:r>
     </w:p>
     <w:p>
@@ -6947,18 +7657,18 @@
           <w:szCs w:val="24"/>
           <w:lang w:val="es-ES"/>
         </w:rPr>
-        <w:t>4</w:t>
-      </w:r>
-      <w:r>
-        <w:rPr>
-          <w:rFonts w:ascii="Times New Roman" w:hAnsi="Times New Roman" w:cs="Times New Roman"/>
-          <w:b/>
-          <w:bCs/>
-          <w:sz w:val="24"/>
-          <w:szCs w:val="24"/>
-          <w:lang w:val="es-ES"/>
-        </w:rPr>
-        <w:t>.2.</w:t>
+        <w:t>4.</w:t>
+      </w:r>
+      <w:r>
+        <w:rPr>
+          <w:rFonts w:ascii="Times New Roman" w:hAnsi="Times New Roman" w:cs="Times New Roman"/>
+          <w:b/>
+          <w:bCs/>
+          <w:sz w:val="24"/>
+          <w:szCs w:val="24"/>
+          <w:lang w:val="es-ES"/>
+        </w:rPr>
+        <w:t>2.</w:t>
       </w:r>
       <w:r>
         <w:rPr>
@@ -6980,129 +7690,7 @@
           <w:szCs w:val="24"/>
           <w:lang w:val="es-ES"/>
         </w:rPr>
-        <w:t xml:space="preserve"> Verificación:</w:t>
-      </w:r>
-    </w:p>
-    <w:p>
-      <w:pPr>
-        <w:pStyle w:val="Prrafodelista"/>
-        <w:spacing w:line="240" w:lineRule="auto"/>
-        <w:jc w:val="both"/>
-        <w:rPr>
-          <w:rFonts w:ascii="Times New Roman" w:hAnsi="Times New Roman" w:cs="Times New Roman"/>
-          <w:b/>
-          <w:bCs/>
-          <w:sz w:val="24"/>
-          <w:szCs w:val="24"/>
-          <w:lang w:val="es-ES"/>
-        </w:rPr>
-      </w:pPr>
-    </w:p>
-    <w:p>
-      <w:pPr>
-        <w:pStyle w:val="Prrafodelista"/>
-        <w:spacing w:line="240" w:lineRule="auto"/>
-        <w:jc w:val="both"/>
-        <w:rPr>
-          <w:rFonts w:ascii="Times New Roman" w:hAnsi="Times New Roman" w:cs="Times New Roman"/>
-          <w:sz w:val="24"/>
-          <w:szCs w:val="24"/>
-          <w:lang w:val="es-ES"/>
-        </w:rPr>
-      </w:pPr>
-      <w:r>
-        <w:rPr>
-          <w:rFonts w:ascii="Times New Roman" w:hAnsi="Times New Roman" w:cs="Times New Roman"/>
-          <w:sz w:val="24"/>
-          <w:szCs w:val="24"/>
-          <w:lang w:val="es-ES"/>
-        </w:rPr>
-        <w:t xml:space="preserve">En esta fase se realizarán pruebas exhaustivas para la correcta verificación, el correcto funcionamiento del sistema de salud detectando así posibles errores o fallos, Se llevarán a cabo pruebas para asegurar la calidad y la fiabilidad del producto final. </w:t>
-      </w:r>
-    </w:p>
-    <w:p>
-      <w:pPr>
-        <w:pStyle w:val="Prrafodelista"/>
-        <w:spacing w:line="240" w:lineRule="auto"/>
-        <w:jc w:val="both"/>
-        <w:rPr>
-          <w:rFonts w:ascii="Times New Roman" w:hAnsi="Times New Roman" w:cs="Times New Roman"/>
-          <w:sz w:val="24"/>
-          <w:szCs w:val="24"/>
-          <w:lang w:val="es-ES"/>
-        </w:rPr>
-      </w:pPr>
-    </w:p>
-    <w:p>
-      <w:pPr>
-        <w:pStyle w:val="Prrafodelista"/>
-        <w:spacing w:line="240" w:lineRule="auto"/>
-        <w:jc w:val="both"/>
-        <w:rPr>
-          <w:rFonts w:ascii="Times New Roman" w:hAnsi="Times New Roman" w:cs="Times New Roman"/>
-          <w:sz w:val="24"/>
-          <w:szCs w:val="24"/>
-          <w:lang w:val="es-ES"/>
-        </w:rPr>
-      </w:pPr>
-    </w:p>
-    <w:p>
-      <w:pPr>
-        <w:pStyle w:val="Prrafodelista"/>
-        <w:spacing w:line="240" w:lineRule="auto"/>
-        <w:jc w:val="both"/>
-        <w:rPr>
-          <w:rFonts w:ascii="Times New Roman" w:hAnsi="Times New Roman" w:cs="Times New Roman"/>
-          <w:b/>
-          <w:bCs/>
-          <w:sz w:val="24"/>
-          <w:szCs w:val="24"/>
-          <w:lang w:val="es-ES"/>
-        </w:rPr>
-      </w:pPr>
-      <w:r>
-        <w:rPr>
-          <w:rFonts w:ascii="Times New Roman" w:hAnsi="Times New Roman" w:cs="Times New Roman"/>
-          <w:b/>
-          <w:bCs/>
-          <w:sz w:val="24"/>
-          <w:szCs w:val="24"/>
-          <w:lang w:val="es-ES"/>
-        </w:rPr>
-        <w:t>4.</w:t>
-      </w:r>
-      <w:r>
-        <w:rPr>
-          <w:rFonts w:ascii="Times New Roman" w:hAnsi="Times New Roman" w:cs="Times New Roman"/>
-          <w:b/>
-          <w:bCs/>
-          <w:sz w:val="24"/>
-          <w:szCs w:val="24"/>
-          <w:lang w:val="es-ES"/>
-        </w:rPr>
-        <w:t>2.</w:t>
-      </w:r>
-      <w:r>
-        <w:rPr>
-          <w:rFonts w:ascii="Times New Roman" w:hAnsi="Times New Roman" w:cs="Times New Roman"/>
-          <w:b/>
-          <w:bCs/>
-          <w:sz w:val="24"/>
-          <w:szCs w:val="24"/>
-          <w:lang w:val="es-ES"/>
-        </w:rPr>
-        <w:t>6</w:t>
-      </w:r>
-      <w:r>
-        <w:rPr>
-          <w:rFonts w:ascii="Times New Roman" w:hAnsi="Times New Roman" w:cs="Times New Roman"/>
-          <w:b/>
-          <w:bCs/>
-          <w:sz w:val="24"/>
-          <w:szCs w:val="24"/>
-          <w:lang w:val="es-ES"/>
-        </w:rPr>
-        <w:t xml:space="preserve"> Mantenimiento:</w:t>
+        <w:t xml:space="preserve"> Mantenimiento</w:t>
       </w:r>
     </w:p>
     <w:p>
@@ -7233,17 +7821,6 @@
         <w:lastRenderedPageBreak/>
         <w:t>Marco Tecnológico</w:t>
       </w:r>
-      <w:r>
-        <w:rPr>
-          <w:rFonts w:ascii="Times New Roman" w:hAnsi="Times New Roman" w:cs="Times New Roman"/>
-          <w:b/>
-          <w:bCs/>
-          <w:sz w:val="24"/>
-          <w:szCs w:val="24"/>
-          <w:lang w:val="es-ES"/>
-        </w:rPr>
-        <w:t>:</w:t>
-      </w:r>
     </w:p>
     <w:p>
       <w:pPr>
@@ -8073,7 +8650,7 @@
           <w:szCs w:val="24"/>
           <w:lang w:val="es-ES"/>
         </w:rPr>
-        <w:t>Marco Conceptual:</w:t>
+        <w:t>Marco Conceptual</w:t>
       </w:r>
     </w:p>
     <w:p>
@@ -8151,7 +8728,7 @@
           <w:szCs w:val="24"/>
           <w:lang w:val="es-ES"/>
         </w:rPr>
-        <w:t xml:space="preserve">6.1. </w:t>
+        <w:t xml:space="preserve">6.1 </w:t>
       </w:r>
       <w:r>
         <w:rPr>
@@ -8255,7 +8832,7 @@
           <w:szCs w:val="24"/>
           <w:lang w:val="es-ES"/>
         </w:rPr>
-        <w:t xml:space="preserve">6.2. </w:t>
+        <w:t xml:space="preserve">6.2 </w:t>
       </w:r>
       <w:r>
         <w:rPr>
@@ -8379,7 +8956,7 @@
           <w:szCs w:val="24"/>
           <w:lang w:val="es-ES"/>
         </w:rPr>
-        <w:t xml:space="preserve">6.3. </w:t>
+        <w:t xml:space="preserve">6.3 </w:t>
       </w:r>
       <w:r>
         <w:rPr>
@@ -8481,7 +9058,7 @@
           <w:szCs w:val="24"/>
           <w:lang w:val="es-ES"/>
         </w:rPr>
-        <w:t xml:space="preserve">6.4. </w:t>
+        <w:t xml:space="preserve">6.4 </w:t>
       </w:r>
       <w:r>
         <w:rPr>
@@ -8539,7 +9116,7 @@
           <w:szCs w:val="24"/>
           <w:lang w:val="es-ES"/>
         </w:rPr>
-        <w:t xml:space="preserve">6.5. </w:t>
+        <w:t xml:space="preserve">6.5 </w:t>
       </w:r>
       <w:r>
         <w:rPr>
@@ -8598,7 +9175,7 @@
           <w:lang w:val="es-ES"/>
         </w:rPr>
         <w:lastRenderedPageBreak/>
-        <w:t xml:space="preserve">6.6. </w:t>
+        <w:t xml:space="preserve">6.6 </w:t>
       </w:r>
       <w:r>
         <w:rPr>
@@ -8692,7 +9269,7 @@
           <w:szCs w:val="24"/>
           <w:lang w:val="es-ES"/>
         </w:rPr>
-        <w:t xml:space="preserve">6.7. </w:t>
+        <w:t xml:space="preserve">6.7 </w:t>
       </w:r>
       <w:r>
         <w:rPr>
@@ -8795,7 +9372,7 @@
           <w:szCs w:val="24"/>
           <w:lang w:val="es-ES"/>
         </w:rPr>
-        <w:t xml:space="preserve">6.8. </w:t>
+        <w:t xml:space="preserve">6.8 </w:t>
       </w:r>
       <w:r>
         <w:rPr>
@@ -8855,7 +9432,16 @@
           <w:szCs w:val="24"/>
           <w:lang w:val="es-ES"/>
         </w:rPr>
-        <w:t xml:space="preserve">6.9. </w:t>
+        <w:t>6.9</w:t>
+      </w:r>
+      <w:r>
+        <w:rPr>
+          <w:rFonts w:ascii="Times New Roman" w:hAnsi="Times New Roman" w:cs="Times New Roman"/>
+          <w:sz w:val="24"/>
+          <w:szCs w:val="24"/>
+          <w:lang w:val="es-ES"/>
+        </w:rPr>
+        <w:t xml:space="preserve"> </w:t>
       </w:r>
       <w:r>
         <w:rPr>
@@ -8929,7 +9515,7 @@
           <w:szCs w:val="24"/>
           <w:lang w:val="es-ES"/>
         </w:rPr>
-        <w:t xml:space="preserve">6.10. </w:t>
+        <w:t xml:space="preserve">6.10 </w:t>
       </w:r>
       <w:r>
         <w:rPr>
@@ -8999,7 +9585,7 @@
           <w:szCs w:val="24"/>
           <w:lang w:val="es-ES"/>
         </w:rPr>
-        <w:t xml:space="preserve">6.11. </w:t>
+        <w:t xml:space="preserve">6.11 </w:t>
       </w:r>
       <w:r>
         <w:rPr>
@@ -9087,7 +9673,7 @@
           <w:szCs w:val="24"/>
           <w:lang w:val="es-ES"/>
         </w:rPr>
-        <w:t xml:space="preserve">6.12. </w:t>
+        <w:t xml:space="preserve">6.12 </w:t>
       </w:r>
       <w:r>
         <w:rPr>
@@ -9166,7 +9752,16 @@
           <w:szCs w:val="24"/>
           <w:lang w:val="es-ES"/>
         </w:rPr>
-        <w:t xml:space="preserve">6.13. </w:t>
+        <w:t>6.13</w:t>
+      </w:r>
+      <w:r>
+        <w:rPr>
+          <w:rFonts w:ascii="Times New Roman" w:hAnsi="Times New Roman" w:cs="Times New Roman"/>
+          <w:sz w:val="24"/>
+          <w:szCs w:val="24"/>
+          <w:lang w:val="es-ES"/>
+        </w:rPr>
+        <w:t xml:space="preserve"> </w:t>
       </w:r>
       <w:r>
         <w:rPr>
@@ -9240,7 +9835,7 @@
           <w:lang w:val="es-ES"/>
         </w:rPr>
         <w:lastRenderedPageBreak/>
-        <w:t>Especificación de requerimientos:</w:t>
+        <w:t>Especificación de requerimientos</w:t>
       </w:r>
     </w:p>
     <w:p>
@@ -9286,7 +9881,7 @@
           <w:szCs w:val="24"/>
           <w:lang w:val="es-ES"/>
         </w:rPr>
-        <w:t>Registro de Usuarios por Número Telefónico:</w:t>
+        <w:t>Registro de Usuarios por Número Telefónico</w:t>
       </w:r>
     </w:p>
     <w:p>
@@ -9337,7 +9932,7 @@
           <w:szCs w:val="24"/>
           <w:lang w:val="es-ES"/>
         </w:rPr>
-        <w:t>Interfaz Dinámica para el Inicio de Sesión:</w:t>
+        <w:t>Interfaz Dinámica para el Inicio de Sesión</w:t>
       </w:r>
     </w:p>
     <w:p>
@@ -9399,7 +9994,7 @@
           <w:szCs w:val="24"/>
           <w:lang w:val="es-ES"/>
         </w:rPr>
-        <w:t xml:space="preserve"> de Tipo de Cita:</w:t>
+        <w:t xml:space="preserve"> de Tipo de Cita</w:t>
       </w:r>
     </w:p>
     <w:p>
@@ -9468,7 +10063,7 @@
           <w:szCs w:val="24"/>
           <w:lang w:val="es-ES"/>
         </w:rPr>
-        <w:t>Selección de Tipo de Cita y Categoría:</w:t>
+        <w:t>Selección de Tipo de Cita y Categoría</w:t>
       </w:r>
     </w:p>
     <w:p>
@@ -9555,7 +10150,7 @@
           <w:szCs w:val="24"/>
           <w:lang w:val="es-ES"/>
         </w:rPr>
-        <w:t>Confirmación de Cita:</w:t>
+        <w:t>Confirmación de Cita</w:t>
       </w:r>
     </w:p>
     <w:p>
@@ -9606,7 +10201,7 @@
           <w:szCs w:val="24"/>
           <w:lang w:val="es-ES"/>
         </w:rPr>
-        <w:t>Modificación de Cita Designada:</w:t>
+        <w:t>Modificación de Cita Designada</w:t>
       </w:r>
     </w:p>
     <w:p>
@@ -9657,7 +10252,7 @@
           <w:szCs w:val="24"/>
           <w:lang w:val="es-ES"/>
         </w:rPr>
-        <w:t>Agendar Citas Médicas:</w:t>
+        <w:t>Agendar Citas Médicas</w:t>
       </w:r>
     </w:p>
     <w:p>
@@ -9726,7 +10321,7 @@
           <w:szCs w:val="24"/>
           <w:lang w:val="es-ES"/>
         </w:rPr>
-        <w:t>Acceder a la Sala de Espera:</w:t>
+        <w:t>Acceder a la Sala de Espera</w:t>
       </w:r>
     </w:p>
     <w:p>
@@ -9777,7 +10372,7 @@
           <w:szCs w:val="24"/>
           <w:lang w:val="es-ES"/>
         </w:rPr>
-        <w:t>Autorización de Exámenes desde el Lobby:</w:t>
+        <w:t>Autorización de Exámenes desde el Lobby</w:t>
       </w:r>
     </w:p>
     <w:p>
@@ -11556,7 +12151,7 @@
           <w:szCs w:val="24"/>
           <w:lang w:val="es-ES"/>
         </w:rPr>
-        <w:t>Cronograma:</w:t>
+        <w:t>Cronograma</w:t>
       </w:r>
     </w:p>
     <w:p>
@@ -11603,7 +12198,7 @@
           <w:lang w:val="es-ES"/>
         </w:rPr>
         <w:lastRenderedPageBreak/>
-        <w:t>Referencias bibliográficas:</w:t>
+        <w:t>Referencias bibliográficas</w:t>
       </w:r>
     </w:p>
     <w:p>
@@ -11690,7 +12285,7 @@
         </w:rPr>
         <w:t xml:space="preserve"> Version Control-About Version Control. Software Freedom conservancy. </w:t>
       </w:r>
-      <w:hyperlink r:id="rId6" w:history="1">
+      <w:hyperlink r:id="rId7" w:history="1">
         <w:r>
           <w:rPr>
             <w:rStyle w:val="Hipervnculo"/>
@@ -11896,9 +12491,9 @@
   <w:abstractNum w:abstractNumId="1" w15:restartNumberingAfterBreak="0">
     <w:nsid w:val="08085611"/>
     <w:multiLevelType w:val="hybridMultilevel"/>
-    <w:tmpl w:val="2E88770A"/>
+    <w:tmpl w:val="D6901166"/>
     <w:lvl w:ilvl="0" w:tplc="5DD4EEF8">
-      <w:start w:val="9"/>
+      <w:start w:val="8"/>
       <w:numFmt w:val="decimal"/>
       <w:lvlText w:val="%1."/>
       <w:lvlJc w:val="left"/>
@@ -11984,6 +12579,96 @@
     </w:lvl>
   </w:abstractNum>
   <w:abstractNum w:abstractNumId="2" w15:restartNumberingAfterBreak="0">
+    <w:nsid w:val="0CDC0401"/>
+    <w:multiLevelType w:val="hybridMultilevel"/>
+    <w:tmpl w:val="0A3A90AA"/>
+    <w:lvl w:ilvl="0" w:tplc="3A32208C">
+      <w:start w:val="1"/>
+      <w:numFmt w:val="decimal"/>
+      <w:lvlText w:val="%1."/>
+      <w:lvlJc w:val="left"/>
+      <w:pPr>
+        <w:ind w:left="720" w:hanging="360"/>
+      </w:pPr>
+      <w:rPr>
+        <w:rFonts w:hint="default"/>
+        <w:b/>
+      </w:rPr>
+    </w:lvl>
+    <w:lvl w:ilvl="1" w:tplc="080A0019" w:tentative="1">
+      <w:start w:val="1"/>
+      <w:numFmt w:val="lowerLetter"/>
+      <w:lvlText w:val="%2."/>
+      <w:lvlJc w:val="left"/>
+      <w:pPr>
+        <w:ind w:left="1440" w:hanging="360"/>
+      </w:pPr>
+    </w:lvl>
+    <w:lvl w:ilvl="2" w:tplc="080A001B" w:tentative="1">
+      <w:start w:val="1"/>
+      <w:numFmt w:val="lowerRoman"/>
+      <w:lvlText w:val="%3."/>
+      <w:lvlJc w:val="right"/>
+      <w:pPr>
+        <w:ind w:left="2160" w:hanging="180"/>
+      </w:pPr>
+    </w:lvl>
+    <w:lvl w:ilvl="3" w:tplc="080A000F" w:tentative="1">
+      <w:start w:val="1"/>
+      <w:numFmt w:val="decimal"/>
+      <w:lvlText w:val="%4."/>
+      <w:lvlJc w:val="left"/>
+      <w:pPr>
+        <w:ind w:left="2880" w:hanging="360"/>
+      </w:pPr>
+    </w:lvl>
+    <w:lvl w:ilvl="4" w:tplc="080A0019" w:tentative="1">
+      <w:start w:val="1"/>
+      <w:numFmt w:val="lowerLetter"/>
+      <w:lvlText w:val="%5."/>
+      <w:lvlJc w:val="left"/>
+      <w:pPr>
+        <w:ind w:left="3600" w:hanging="360"/>
+      </w:pPr>
+    </w:lvl>
+    <w:lvl w:ilvl="5" w:tplc="080A001B" w:tentative="1">
+      <w:start w:val="1"/>
+      <w:numFmt w:val="lowerRoman"/>
+      <w:lvlText w:val="%6."/>
+      <w:lvlJc w:val="right"/>
+      <w:pPr>
+        <w:ind w:left="4320" w:hanging="180"/>
+      </w:pPr>
+    </w:lvl>
+    <w:lvl w:ilvl="6" w:tplc="080A000F" w:tentative="1">
+      <w:start w:val="1"/>
+      <w:numFmt w:val="decimal"/>
+      <w:lvlText w:val="%7."/>
+      <w:lvlJc w:val="left"/>
+      <w:pPr>
+        <w:ind w:left="5040" w:hanging="360"/>
+      </w:pPr>
+    </w:lvl>
+    <w:lvl w:ilvl="7" w:tplc="080A0019" w:tentative="1">
+      <w:start w:val="1"/>
+      <w:numFmt w:val="lowerLetter"/>
+      <w:lvlText w:val="%8."/>
+      <w:lvlJc w:val="left"/>
+      <w:pPr>
+        <w:ind w:left="5760" w:hanging="360"/>
+      </w:pPr>
+    </w:lvl>
+    <w:lvl w:ilvl="8" w:tplc="080A001B" w:tentative="1">
+      <w:start w:val="1"/>
+      <w:numFmt w:val="lowerRoman"/>
+      <w:lvlText w:val="%9."/>
+      <w:lvlJc w:val="right"/>
+      <w:pPr>
+        <w:ind w:left="6480" w:hanging="180"/>
+      </w:pPr>
+    </w:lvl>
+  </w:abstractNum>
+  <w:abstractNum w:abstractNumId="3" w15:restartNumberingAfterBreak="0">
     <w:nsid w:val="0DA35A69"/>
     <w:multiLevelType w:val="multilevel"/>
     <w:tmpl w:val="55784C00"/>
@@ -12096,7 +12781,7 @@
       </w:rPr>
     </w:lvl>
   </w:abstractNum>
-  <w:abstractNum w:abstractNumId="3" w15:restartNumberingAfterBreak="0">
+  <w:abstractNum w:abstractNumId="4" w15:restartNumberingAfterBreak="0">
     <w:nsid w:val="0F8B0456"/>
     <w:multiLevelType w:val="multilevel"/>
     <w:tmpl w:val="B9AEE36C"/>
@@ -12211,7 +12896,7 @@
       </w:rPr>
     </w:lvl>
   </w:abstractNum>
-  <w:abstractNum w:abstractNumId="4" w15:restartNumberingAfterBreak="0">
+  <w:abstractNum w:abstractNumId="5" w15:restartNumberingAfterBreak="0">
     <w:nsid w:val="100261E4"/>
     <w:multiLevelType w:val="hybridMultilevel"/>
     <w:tmpl w:val="6A2EDE2C"/>
@@ -12324,7 +13009,7 @@
       </w:rPr>
     </w:lvl>
   </w:abstractNum>
-  <w:abstractNum w:abstractNumId="5" w15:restartNumberingAfterBreak="0">
+  <w:abstractNum w:abstractNumId="6" w15:restartNumberingAfterBreak="0">
     <w:nsid w:val="12CB191F"/>
     <w:multiLevelType w:val="multilevel"/>
     <w:tmpl w:val="80DE5FDA"/>
@@ -12439,7 +13124,7 @@
       </w:rPr>
     </w:lvl>
   </w:abstractNum>
-  <w:abstractNum w:abstractNumId="6" w15:restartNumberingAfterBreak="0">
+  <w:abstractNum w:abstractNumId="7" w15:restartNumberingAfterBreak="0">
     <w:nsid w:val="13CE71D1"/>
     <w:multiLevelType w:val="hybridMultilevel"/>
     <w:tmpl w:val="AFBC54A2"/>
@@ -12552,7 +13237,7 @@
       </w:rPr>
     </w:lvl>
   </w:abstractNum>
-  <w:abstractNum w:abstractNumId="7" w15:restartNumberingAfterBreak="0">
+  <w:abstractNum w:abstractNumId="8" w15:restartNumberingAfterBreak="0">
     <w:nsid w:val="14AC496F"/>
     <w:multiLevelType w:val="multilevel"/>
     <w:tmpl w:val="CEBA32C4"/>
@@ -12674,7 +13359,7 @@
       </w:rPr>
     </w:lvl>
   </w:abstractNum>
-  <w:abstractNum w:abstractNumId="8" w15:restartNumberingAfterBreak="0">
+  <w:abstractNum w:abstractNumId="9" w15:restartNumberingAfterBreak="0">
     <w:nsid w:val="15E35D9A"/>
     <w:multiLevelType w:val="multilevel"/>
     <w:tmpl w:val="5CA0EFA6"/>
@@ -12789,7 +13474,7 @@
       </w:rPr>
     </w:lvl>
   </w:abstractNum>
-  <w:abstractNum w:abstractNumId="9" w15:restartNumberingAfterBreak="0">
+  <w:abstractNum w:abstractNumId="10" w15:restartNumberingAfterBreak="0">
     <w:nsid w:val="19103F42"/>
     <w:multiLevelType w:val="hybridMultilevel"/>
     <w:tmpl w:val="95B6CC7E"/>
@@ -12878,7 +13563,7 @@
       </w:pPr>
     </w:lvl>
   </w:abstractNum>
-  <w:abstractNum w:abstractNumId="10" w15:restartNumberingAfterBreak="0">
+  <w:abstractNum w:abstractNumId="11" w15:restartNumberingAfterBreak="0">
     <w:nsid w:val="20FA4D9B"/>
     <w:multiLevelType w:val="multilevel"/>
     <w:tmpl w:val="38080AF2"/>
@@ -12993,7 +13678,7 @@
       </w:rPr>
     </w:lvl>
   </w:abstractNum>
-  <w:abstractNum w:abstractNumId="11" w15:restartNumberingAfterBreak="0">
+  <w:abstractNum w:abstractNumId="12" w15:restartNumberingAfterBreak="0">
     <w:nsid w:val="256E1A1D"/>
     <w:multiLevelType w:val="hybridMultilevel"/>
     <w:tmpl w:val="0D76A8FC"/>
@@ -13083,7 +13768,120 @@
       </w:pPr>
     </w:lvl>
   </w:abstractNum>
-  <w:abstractNum w:abstractNumId="12" w15:restartNumberingAfterBreak="0">
+  <w:abstractNum w:abstractNumId="13" w15:restartNumberingAfterBreak="0">
+    <w:nsid w:val="26D440C7"/>
+    <w:multiLevelType w:val="hybridMultilevel"/>
+    <w:tmpl w:val="82A8C8F2"/>
+    <w:lvl w:ilvl="0" w:tplc="080A0001">
+      <w:start w:val="1"/>
+      <w:numFmt w:val="bullet"/>
+      <w:lvlText w:val=""/>
+      <w:lvlJc w:val="left"/>
+      <w:pPr>
+        <w:ind w:left="720" w:hanging="360"/>
+      </w:pPr>
+      <w:rPr>
+        <w:rFonts w:ascii="Symbol" w:hAnsi="Symbol" w:hint="default"/>
+      </w:rPr>
+    </w:lvl>
+    <w:lvl w:ilvl="1" w:tplc="080A0003" w:tentative="1">
+      <w:start w:val="1"/>
+      <w:numFmt w:val="bullet"/>
+      <w:lvlText w:val="o"/>
+      <w:lvlJc w:val="left"/>
+      <w:pPr>
+        <w:ind w:left="1440" w:hanging="360"/>
+      </w:pPr>
+      <w:rPr>
+        <w:rFonts w:ascii="Courier New" w:hAnsi="Courier New" w:cs="Courier New" w:hint="default"/>
+      </w:rPr>
+    </w:lvl>
+    <w:lvl w:ilvl="2" w:tplc="080A0005" w:tentative="1">
+      <w:start w:val="1"/>
+      <w:numFmt w:val="bullet"/>
+      <w:lvlText w:val=""/>
+      <w:lvlJc w:val="left"/>
+      <w:pPr>
+        <w:ind w:left="2160" w:hanging="360"/>
+      </w:pPr>
+      <w:rPr>
+        <w:rFonts w:ascii="Wingdings" w:hAnsi="Wingdings" w:hint="default"/>
+      </w:rPr>
+    </w:lvl>
+    <w:lvl w:ilvl="3" w:tplc="080A0001" w:tentative="1">
+      <w:start w:val="1"/>
+      <w:numFmt w:val="bullet"/>
+      <w:lvlText w:val=""/>
+      <w:lvlJc w:val="left"/>
+      <w:pPr>
+        <w:ind w:left="2880" w:hanging="360"/>
+      </w:pPr>
+      <w:rPr>
+        <w:rFonts w:ascii="Symbol" w:hAnsi="Symbol" w:hint="default"/>
+      </w:rPr>
+    </w:lvl>
+    <w:lvl w:ilvl="4" w:tplc="080A0003" w:tentative="1">
+      <w:start w:val="1"/>
+      <w:numFmt w:val="bullet"/>
+      <w:lvlText w:val="o"/>
+      <w:lvlJc w:val="left"/>
+      <w:pPr>
+        <w:ind w:left="3600" w:hanging="360"/>
+      </w:pPr>
+      <w:rPr>
+        <w:rFonts w:ascii="Courier New" w:hAnsi="Courier New" w:cs="Courier New" w:hint="default"/>
+      </w:rPr>
+    </w:lvl>
+    <w:lvl w:ilvl="5" w:tplc="080A0005" w:tentative="1">
+      <w:start w:val="1"/>
+      <w:numFmt w:val="bullet"/>
+      <w:lvlText w:val=""/>
+      <w:lvlJc w:val="left"/>
+      <w:pPr>
+        <w:ind w:left="4320" w:hanging="360"/>
+      </w:pPr>
+      <w:rPr>
+        <w:rFonts w:ascii="Wingdings" w:hAnsi="Wingdings" w:hint="default"/>
+      </w:rPr>
+    </w:lvl>
+    <w:lvl w:ilvl="6" w:tplc="080A0001" w:tentative="1">
+      <w:start w:val="1"/>
+      <w:numFmt w:val="bullet"/>
+      <w:lvlText w:val=""/>
+      <w:lvlJc w:val="left"/>
+      <w:pPr>
+        <w:ind w:left="5040" w:hanging="360"/>
+      </w:pPr>
+      <w:rPr>
+        <w:rFonts w:ascii="Symbol" w:hAnsi="Symbol" w:hint="default"/>
+      </w:rPr>
+    </w:lvl>
+    <w:lvl w:ilvl="7" w:tplc="080A0003" w:tentative="1">
+      <w:start w:val="1"/>
+      <w:numFmt w:val="bullet"/>
+      <w:lvlText w:val="o"/>
+      <w:lvlJc w:val="left"/>
+      <w:pPr>
+        <w:ind w:left="5760" w:hanging="360"/>
+      </w:pPr>
+      <w:rPr>
+        <w:rFonts w:ascii="Courier New" w:hAnsi="Courier New" w:cs="Courier New" w:hint="default"/>
+      </w:rPr>
+    </w:lvl>
+    <w:lvl w:ilvl="8" w:tplc="080A0005" w:tentative="1">
+      <w:start w:val="1"/>
+      <w:numFmt w:val="bullet"/>
+      <w:lvlText w:val=""/>
+      <w:lvlJc w:val="left"/>
+      <w:pPr>
+        <w:ind w:left="6480" w:hanging="360"/>
+      </w:pPr>
+      <w:rPr>
+        <w:rFonts w:ascii="Wingdings" w:hAnsi="Wingdings" w:hint="default"/>
+      </w:rPr>
+    </w:lvl>
+  </w:abstractNum>
+  <w:abstractNum w:abstractNumId="14" w15:restartNumberingAfterBreak="0">
     <w:nsid w:val="2AB173B2"/>
     <w:multiLevelType w:val="multilevel"/>
     <w:tmpl w:val="652CA06C"/>
@@ -13196,7 +13994,7 @@
       </w:rPr>
     </w:lvl>
   </w:abstractNum>
-  <w:abstractNum w:abstractNumId="13" w15:restartNumberingAfterBreak="0">
+  <w:abstractNum w:abstractNumId="15" w15:restartNumberingAfterBreak="0">
     <w:nsid w:val="32FF28DD"/>
     <w:multiLevelType w:val="multilevel"/>
     <w:tmpl w:val="EA7655B2"/>
@@ -13318,7 +14116,7 @@
       </w:rPr>
     </w:lvl>
   </w:abstractNum>
-  <w:abstractNum w:abstractNumId="14" w15:restartNumberingAfterBreak="0">
+  <w:abstractNum w:abstractNumId="16" w15:restartNumberingAfterBreak="0">
     <w:nsid w:val="34D3418A"/>
     <w:multiLevelType w:val="multilevel"/>
     <w:tmpl w:val="259C2A3C"/>
@@ -13431,7 +14229,7 @@
       </w:rPr>
     </w:lvl>
   </w:abstractNum>
-  <w:abstractNum w:abstractNumId="15" w15:restartNumberingAfterBreak="0">
+  <w:abstractNum w:abstractNumId="17" w15:restartNumberingAfterBreak="0">
     <w:nsid w:val="356E6884"/>
     <w:multiLevelType w:val="multilevel"/>
     <w:tmpl w:val="EADCBB62"/>
@@ -13646,7 +14444,7 @@
       </w:rPr>
     </w:lvl>
   </w:abstractNum>
-  <w:abstractNum w:abstractNumId="16" w15:restartNumberingAfterBreak="0">
+  <w:abstractNum w:abstractNumId="18" w15:restartNumberingAfterBreak="0">
     <w:nsid w:val="37155A31"/>
     <w:multiLevelType w:val="multilevel"/>
     <w:tmpl w:val="82963DBC"/>
@@ -13759,7 +14557,7 @@
       </w:rPr>
     </w:lvl>
   </w:abstractNum>
-  <w:abstractNum w:abstractNumId="17" w15:restartNumberingAfterBreak="0">
+  <w:abstractNum w:abstractNumId="19" w15:restartNumberingAfterBreak="0">
     <w:nsid w:val="3C9324FF"/>
     <w:multiLevelType w:val="multilevel"/>
     <w:tmpl w:val="6BAE69E0"/>
@@ -13889,7 +14687,7 @@
       </w:rPr>
     </w:lvl>
   </w:abstractNum>
-  <w:abstractNum w:abstractNumId="18" w15:restartNumberingAfterBreak="0">
+  <w:abstractNum w:abstractNumId="20" w15:restartNumberingAfterBreak="0">
     <w:nsid w:val="3F3924FF"/>
     <w:multiLevelType w:val="multilevel"/>
     <w:tmpl w:val="EA7655B2"/>
@@ -14011,7 +14809,7 @@
       </w:rPr>
     </w:lvl>
   </w:abstractNum>
-  <w:abstractNum w:abstractNumId="19" w15:restartNumberingAfterBreak="0">
+  <w:abstractNum w:abstractNumId="21" w15:restartNumberingAfterBreak="0">
     <w:nsid w:val="49AA43AF"/>
     <w:multiLevelType w:val="hybridMultilevel"/>
     <w:tmpl w:val="4F92F436"/>
@@ -14124,7 +14922,7 @@
       </w:rPr>
     </w:lvl>
   </w:abstractNum>
-  <w:abstractNum w:abstractNumId="20" w15:restartNumberingAfterBreak="0">
+  <w:abstractNum w:abstractNumId="22" w15:restartNumberingAfterBreak="0">
     <w:nsid w:val="52832D02"/>
     <w:multiLevelType w:val="hybridMultilevel"/>
     <w:tmpl w:val="06E02DFE"/>
@@ -14213,7 +15011,7 @@
       </w:pPr>
     </w:lvl>
   </w:abstractNum>
-  <w:abstractNum w:abstractNumId="21" w15:restartNumberingAfterBreak="0">
+  <w:abstractNum w:abstractNumId="23" w15:restartNumberingAfterBreak="0">
     <w:nsid w:val="529C7DB3"/>
     <w:multiLevelType w:val="hybridMultilevel"/>
     <w:tmpl w:val="323EFA76"/>
@@ -14303,10 +15101,10 @@
       </w:pPr>
     </w:lvl>
   </w:abstractNum>
-  <w:abstractNum w:abstractNumId="22" w15:restartNumberingAfterBreak="0">
+  <w:abstractNum w:abstractNumId="24" w15:restartNumberingAfterBreak="0">
     <w:nsid w:val="537A3B21"/>
     <w:multiLevelType w:val="multilevel"/>
-    <w:tmpl w:val="4CDC2D70"/>
+    <w:tmpl w:val="CC9E7852"/>
     <w:lvl w:ilvl="0">
       <w:start w:val="4"/>
       <w:numFmt w:val="decimal"/>
@@ -14327,19 +15125,6 @@
       <w:lvlJc w:val="left"/>
       <w:pPr>
         <w:ind w:left="660" w:hanging="360"/>
-      </w:pPr>
-      <w:rPr>
-        <w:rFonts w:hint="default"/>
-        <w:b/>
-      </w:rPr>
-    </w:lvl>
-    <w:lvl w:ilvl="2">
-      <w:start w:val="1"/>
-      <w:numFmt w:val="decimal"/>
-      <w:lvlText w:val="%1.%2.%3"/>
-      <w:lvlJc w:val="left"/>
-      <w:pPr>
-        <w:ind w:left="1320" w:hanging="720"/>
       </w:pPr>
       <w:rPr>
         <w:rFonts w:hint="default"/>
@@ -14348,6 +15133,21 @@
         <w:iCs/>
       </w:rPr>
     </w:lvl>
+    <w:lvl w:ilvl="2">
+      <w:start w:val="1"/>
+      <w:numFmt w:val="decimal"/>
+      <w:lvlText w:val="%1.%2.%3"/>
+      <w:lvlJc w:val="left"/>
+      <w:pPr>
+        <w:ind w:left="1320" w:hanging="720"/>
+      </w:pPr>
+      <w:rPr>
+        <w:rFonts w:hint="default"/>
+        <w:b/>
+        <w:i/>
+        <w:iCs/>
+      </w:rPr>
+    </w:lvl>
     <w:lvl w:ilvl="3">
       <w:start w:val="1"/>
       <w:numFmt w:val="decimal"/>
@@ -14427,7 +15227,7 @@
       </w:rPr>
     </w:lvl>
   </w:abstractNum>
-  <w:abstractNum w:abstractNumId="23" w15:restartNumberingAfterBreak="0">
+  <w:abstractNum w:abstractNumId="25" w15:restartNumberingAfterBreak="0">
     <w:nsid w:val="53896378"/>
     <w:multiLevelType w:val="multilevel"/>
     <w:tmpl w:val="9D0EA962"/>
@@ -14549,7 +15349,7 @@
       </w:rPr>
     </w:lvl>
   </w:abstractNum>
-  <w:abstractNum w:abstractNumId="24" w15:restartNumberingAfterBreak="0">
+  <w:abstractNum w:abstractNumId="26" w15:restartNumberingAfterBreak="0">
     <w:nsid w:val="59FC6F6B"/>
     <w:multiLevelType w:val="multilevel"/>
     <w:tmpl w:val="3EA8418E"/>
@@ -14671,7 +15471,7 @@
       </w:rPr>
     </w:lvl>
   </w:abstractNum>
-  <w:abstractNum w:abstractNumId="25" w15:restartNumberingAfterBreak="0">
+  <w:abstractNum w:abstractNumId="27" w15:restartNumberingAfterBreak="0">
     <w:nsid w:val="5A193622"/>
     <w:multiLevelType w:val="hybridMultilevel"/>
     <w:tmpl w:val="936AEC1A"/>
@@ -14761,7 +15561,7 @@
       </w:pPr>
     </w:lvl>
   </w:abstractNum>
-  <w:abstractNum w:abstractNumId="26" w15:restartNumberingAfterBreak="0">
+  <w:abstractNum w:abstractNumId="28" w15:restartNumberingAfterBreak="0">
     <w:nsid w:val="654B4A0B"/>
     <w:multiLevelType w:val="multilevel"/>
     <w:tmpl w:val="B088C86A"/>
@@ -14874,7 +15674,7 @@
       </w:rPr>
     </w:lvl>
   </w:abstractNum>
-  <w:abstractNum w:abstractNumId="27" w15:restartNumberingAfterBreak="0">
+  <w:abstractNum w:abstractNumId="29" w15:restartNumberingAfterBreak="0">
     <w:nsid w:val="66A17FD2"/>
     <w:multiLevelType w:val="hybridMultilevel"/>
     <w:tmpl w:val="8F3A38E6"/>
@@ -14964,7 +15764,7 @@
       </w:pPr>
     </w:lvl>
   </w:abstractNum>
-  <w:abstractNum w:abstractNumId="28" w15:restartNumberingAfterBreak="0">
+  <w:abstractNum w:abstractNumId="30" w15:restartNumberingAfterBreak="0">
     <w:nsid w:val="67B711C9"/>
     <w:multiLevelType w:val="hybridMultilevel"/>
     <w:tmpl w:val="05A281CE"/>
@@ -15077,7 +15877,7 @@
       </w:rPr>
     </w:lvl>
   </w:abstractNum>
-  <w:abstractNum w:abstractNumId="29" w15:restartNumberingAfterBreak="0">
+  <w:abstractNum w:abstractNumId="31" w15:restartNumberingAfterBreak="0">
     <w:nsid w:val="68C8065D"/>
     <w:multiLevelType w:val="hybridMultilevel"/>
     <w:tmpl w:val="2CFC1FAA"/>
@@ -15167,7 +15967,7 @@
       </w:pPr>
     </w:lvl>
   </w:abstractNum>
-  <w:abstractNum w:abstractNumId="30" w15:restartNumberingAfterBreak="0">
+  <w:abstractNum w:abstractNumId="32" w15:restartNumberingAfterBreak="0">
     <w:nsid w:val="69E07D22"/>
     <w:multiLevelType w:val="multilevel"/>
     <w:tmpl w:val="873453EC"/>
@@ -15280,7 +16080,7 @@
       </w:rPr>
     </w:lvl>
   </w:abstractNum>
-  <w:abstractNum w:abstractNumId="31" w15:restartNumberingAfterBreak="0">
+  <w:abstractNum w:abstractNumId="33" w15:restartNumberingAfterBreak="0">
     <w:nsid w:val="6ABF5EEB"/>
     <w:multiLevelType w:val="hybridMultilevel"/>
     <w:tmpl w:val="49603B8E"/>
@@ -15366,7 +16166,7 @@
       </w:pPr>
     </w:lvl>
   </w:abstractNum>
-  <w:abstractNum w:abstractNumId="32" w15:restartNumberingAfterBreak="0">
+  <w:abstractNum w:abstractNumId="34" w15:restartNumberingAfterBreak="0">
     <w:nsid w:val="6C054EDA"/>
     <w:multiLevelType w:val="hybridMultilevel"/>
     <w:tmpl w:val="71E0138E"/>
@@ -15479,7 +16279,7 @@
       </w:rPr>
     </w:lvl>
   </w:abstractNum>
-  <w:abstractNum w:abstractNumId="33" w15:restartNumberingAfterBreak="0">
+  <w:abstractNum w:abstractNumId="35" w15:restartNumberingAfterBreak="0">
     <w:nsid w:val="6F3218AA"/>
     <w:multiLevelType w:val="hybridMultilevel"/>
     <w:tmpl w:val="C90A3686"/>
@@ -15569,7 +16369,7 @@
       </w:pPr>
     </w:lvl>
   </w:abstractNum>
-  <w:abstractNum w:abstractNumId="34" w15:restartNumberingAfterBreak="0">
+  <w:abstractNum w:abstractNumId="36" w15:restartNumberingAfterBreak="0">
     <w:nsid w:val="70C17E8E"/>
     <w:multiLevelType w:val="hybridMultilevel"/>
     <w:tmpl w:val="56A6B770"/>
@@ -15658,7 +16458,7 @@
       </w:pPr>
     </w:lvl>
   </w:abstractNum>
-  <w:abstractNum w:abstractNumId="35" w15:restartNumberingAfterBreak="0">
+  <w:abstractNum w:abstractNumId="37" w15:restartNumberingAfterBreak="0">
     <w:nsid w:val="746B0B88"/>
     <w:multiLevelType w:val="hybridMultilevel"/>
     <w:tmpl w:val="83166EF6"/>
@@ -15771,7 +16571,7 @@
       </w:rPr>
     </w:lvl>
   </w:abstractNum>
-  <w:abstractNum w:abstractNumId="36" w15:restartNumberingAfterBreak="0">
+  <w:abstractNum w:abstractNumId="38" w15:restartNumberingAfterBreak="0">
     <w:nsid w:val="74942075"/>
     <w:multiLevelType w:val="multilevel"/>
     <w:tmpl w:val="A5726E2C"/>
@@ -15893,7 +16693,7 @@
       </w:rPr>
     </w:lvl>
   </w:abstractNum>
-  <w:abstractNum w:abstractNumId="37" w15:restartNumberingAfterBreak="0">
+  <w:abstractNum w:abstractNumId="39" w15:restartNumberingAfterBreak="0">
     <w:nsid w:val="74A24543"/>
     <w:multiLevelType w:val="multilevel"/>
     <w:tmpl w:val="FC9C8C2E"/>
@@ -16010,7 +16810,7 @@
       </w:rPr>
     </w:lvl>
   </w:abstractNum>
-  <w:abstractNum w:abstractNumId="38" w15:restartNumberingAfterBreak="0">
+  <w:abstractNum w:abstractNumId="40" w15:restartNumberingAfterBreak="0">
     <w:nsid w:val="7590696E"/>
     <w:multiLevelType w:val="multilevel"/>
     <w:tmpl w:val="DC729A5C"/>
@@ -16132,7 +16932,7 @@
       </w:rPr>
     </w:lvl>
   </w:abstractNum>
-  <w:abstractNum w:abstractNumId="39" w15:restartNumberingAfterBreak="0">
+  <w:abstractNum w:abstractNumId="41" w15:restartNumberingAfterBreak="0">
     <w:nsid w:val="79284606"/>
     <w:multiLevelType w:val="multilevel"/>
     <w:tmpl w:val="4D1CC3FE"/>
@@ -16249,7 +17049,7 @@
       </w:rPr>
     </w:lvl>
   </w:abstractNum>
-  <w:abstractNum w:abstractNumId="40" w15:restartNumberingAfterBreak="0">
+  <w:abstractNum w:abstractNumId="42" w15:restartNumberingAfterBreak="0">
     <w:nsid w:val="7C356399"/>
     <w:multiLevelType w:val="multilevel"/>
     <w:tmpl w:val="6622A858"/>
@@ -16363,127 +17163,133 @@
     </w:lvl>
   </w:abstractNum>
   <w:num w:numId="1" w16cid:durableId="511526546">
+    <w:abstractNumId w:val="36"/>
+  </w:num>
+  <w:num w:numId="2" w16cid:durableId="149175188">
+    <w:abstractNumId w:val="22"/>
+  </w:num>
+  <w:num w:numId="3" w16cid:durableId="1479112803">
+    <w:abstractNumId w:val="17"/>
+  </w:num>
+  <w:num w:numId="4" w16cid:durableId="1975476716">
+    <w:abstractNumId w:val="19"/>
+  </w:num>
+  <w:num w:numId="5" w16cid:durableId="1261600171">
+    <w:abstractNumId w:val="10"/>
+  </w:num>
+  <w:num w:numId="6" w16cid:durableId="2017413606">
     <w:abstractNumId w:val="34"/>
   </w:num>
-  <w:num w:numId="2" w16cid:durableId="149175188">
+  <w:num w:numId="7" w16cid:durableId="996297707">
+    <w:abstractNumId w:val="21"/>
+  </w:num>
+  <w:num w:numId="8" w16cid:durableId="1702823134">
+    <w:abstractNumId w:val="37"/>
+  </w:num>
+  <w:num w:numId="9" w16cid:durableId="2054766421">
+    <w:abstractNumId w:val="30"/>
+  </w:num>
+  <w:num w:numId="10" w16cid:durableId="1525168708">
+    <w:abstractNumId w:val="7"/>
+  </w:num>
+  <w:num w:numId="11" w16cid:durableId="740785922">
+    <w:abstractNumId w:val="26"/>
+  </w:num>
+  <w:num w:numId="12" w16cid:durableId="925261869">
+    <w:abstractNumId w:val="11"/>
+  </w:num>
+  <w:num w:numId="13" w16cid:durableId="1116562700">
+    <w:abstractNumId w:val="12"/>
+  </w:num>
+  <w:num w:numId="14" w16cid:durableId="1234045842">
+    <w:abstractNumId w:val="29"/>
+  </w:num>
+  <w:num w:numId="15" w16cid:durableId="2078625361">
+    <w:abstractNumId w:val="35"/>
+  </w:num>
+  <w:num w:numId="16" w16cid:durableId="260261842">
+    <w:abstractNumId w:val="23"/>
+  </w:num>
+  <w:num w:numId="17" w16cid:durableId="1893347268">
+    <w:abstractNumId w:val="32"/>
+  </w:num>
+  <w:num w:numId="18" w16cid:durableId="1029993486">
+    <w:abstractNumId w:val="9"/>
+  </w:num>
+  <w:num w:numId="19" w16cid:durableId="1799108581">
+    <w:abstractNumId w:val="6"/>
+  </w:num>
+  <w:num w:numId="20" w16cid:durableId="112601230">
+    <w:abstractNumId w:val="38"/>
+  </w:num>
+  <w:num w:numId="21" w16cid:durableId="1551917271">
+    <w:abstractNumId w:val="14"/>
+  </w:num>
+  <w:num w:numId="22" w16cid:durableId="1509061329">
+    <w:abstractNumId w:val="4"/>
+  </w:num>
+  <w:num w:numId="23" w16cid:durableId="1967587671">
+    <w:abstractNumId w:val="8"/>
+  </w:num>
+  <w:num w:numId="24" w16cid:durableId="212157098">
+    <w:abstractNumId w:val="3"/>
+  </w:num>
+  <w:num w:numId="25" w16cid:durableId="1192376394">
+    <w:abstractNumId w:val="25"/>
+  </w:num>
+  <w:num w:numId="26" w16cid:durableId="1872719079">
+    <w:abstractNumId w:val="42"/>
+  </w:num>
+  <w:num w:numId="27" w16cid:durableId="346757580">
+    <w:abstractNumId w:val="5"/>
+  </w:num>
+  <w:num w:numId="28" w16cid:durableId="2132281185">
     <w:abstractNumId w:val="20"/>
   </w:num>
-  <w:num w:numId="3" w16cid:durableId="1479112803">
+  <w:num w:numId="29" w16cid:durableId="1258515527">
     <w:abstractNumId w:val="15"/>
   </w:num>
-  <w:num w:numId="4" w16cid:durableId="1975476716">
-    <w:abstractNumId w:val="17"/>
-  </w:num>
-  <w:num w:numId="5" w16cid:durableId="1261600171">
-    <w:abstractNumId w:val="9"/>
-  </w:num>
-  <w:num w:numId="6" w16cid:durableId="2017413606">
-    <w:abstractNumId w:val="32"/>
-  </w:num>
-  <w:num w:numId="7" w16cid:durableId="996297707">
-    <w:abstractNumId w:val="19"/>
-  </w:num>
-  <w:num w:numId="8" w16cid:durableId="1702823134">
-    <w:abstractNumId w:val="35"/>
-  </w:num>
-  <w:num w:numId="9" w16cid:durableId="2054766421">
-    <w:abstractNumId w:val="28"/>
-  </w:num>
-  <w:num w:numId="10" w16cid:durableId="1525168708">
-    <w:abstractNumId w:val="6"/>
-  </w:num>
-  <w:num w:numId="11" w16cid:durableId="740785922">
+  <w:num w:numId="30" w16cid:durableId="1021125165">
     <w:abstractNumId w:val="24"/>
   </w:num>
-  <w:num w:numId="12" w16cid:durableId="925261869">
-    <w:abstractNumId w:val="10"/>
-  </w:num>
-  <w:num w:numId="13" w16cid:durableId="1116562700">
-    <w:abstractNumId w:val="11"/>
-  </w:num>
-  <w:num w:numId="14" w16cid:durableId="1234045842">
-    <w:abstractNumId w:val="27"/>
-  </w:num>
-  <w:num w:numId="15" w16cid:durableId="2078625361">
-    <w:abstractNumId w:val="33"/>
-  </w:num>
-  <w:num w:numId="16" w16cid:durableId="260261842">
-    <w:abstractNumId w:val="21"/>
-  </w:num>
-  <w:num w:numId="17" w16cid:durableId="1893347268">
-    <w:abstractNumId w:val="30"/>
-  </w:num>
-  <w:num w:numId="18" w16cid:durableId="1029993486">
-    <w:abstractNumId w:val="8"/>
-  </w:num>
-  <w:num w:numId="19" w16cid:durableId="1799108581">
-    <w:abstractNumId w:val="5"/>
-  </w:num>
-  <w:num w:numId="20" w16cid:durableId="112601230">
-    <w:abstractNumId w:val="36"/>
-  </w:num>
-  <w:num w:numId="21" w16cid:durableId="1551917271">
-    <w:abstractNumId w:val="12"/>
-  </w:num>
-  <w:num w:numId="22" w16cid:durableId="1509061329">
-    <w:abstractNumId w:val="3"/>
-  </w:num>
-  <w:num w:numId="23" w16cid:durableId="1967587671">
-    <w:abstractNumId w:val="7"/>
-  </w:num>
-  <w:num w:numId="24" w16cid:durableId="212157098">
-    <w:abstractNumId w:val="2"/>
-  </w:num>
-  <w:num w:numId="25" w16cid:durableId="1192376394">
-    <w:abstractNumId w:val="23"/>
-  </w:num>
-  <w:num w:numId="26" w16cid:durableId="1872719079">
-    <w:abstractNumId w:val="40"/>
-  </w:num>
-  <w:num w:numId="27" w16cid:durableId="346757580">
-    <w:abstractNumId w:val="4"/>
-  </w:num>
-  <w:num w:numId="28" w16cid:durableId="2132281185">
-    <w:abstractNumId w:val="18"/>
-  </w:num>
-  <w:num w:numId="29" w16cid:durableId="1258515527">
-    <w:abstractNumId w:val="13"/>
-  </w:num>
-  <w:num w:numId="30" w16cid:durableId="1021125165">
-    <w:abstractNumId w:val="22"/>
-  </w:num>
   <w:num w:numId="31" w16cid:durableId="978917038">
-    <w:abstractNumId w:val="39"/>
+    <w:abstractNumId w:val="41"/>
   </w:num>
   <w:num w:numId="32" w16cid:durableId="1656910779">
     <w:abstractNumId w:val="1"/>
   </w:num>
   <w:num w:numId="33" w16cid:durableId="1343623632">
-    <w:abstractNumId w:val="29"/>
+    <w:abstractNumId w:val="31"/>
   </w:num>
   <w:num w:numId="34" w16cid:durableId="30156083">
-    <w:abstractNumId w:val="25"/>
+    <w:abstractNumId w:val="27"/>
   </w:num>
   <w:num w:numId="35" w16cid:durableId="1954818713">
-    <w:abstractNumId w:val="31"/>
+    <w:abstractNumId w:val="33"/>
   </w:num>
   <w:num w:numId="36" w16cid:durableId="224755621">
     <w:abstractNumId w:val="0"/>
   </w:num>
   <w:num w:numId="37" w16cid:durableId="1207375579">
-    <w:abstractNumId w:val="37"/>
+    <w:abstractNumId w:val="39"/>
   </w:num>
   <w:num w:numId="38" w16cid:durableId="2141800062">
-    <w:abstractNumId w:val="26"/>
+    <w:abstractNumId w:val="28"/>
   </w:num>
   <w:num w:numId="39" w16cid:durableId="487018449">
-    <w:abstractNumId w:val="38"/>
+    <w:abstractNumId w:val="40"/>
   </w:num>
   <w:num w:numId="40" w16cid:durableId="1745684143">
+    <w:abstractNumId w:val="18"/>
+  </w:num>
+  <w:num w:numId="41" w16cid:durableId="1660231368">
     <w:abstractNumId w:val="16"/>
   </w:num>
-  <w:num w:numId="41" w16cid:durableId="1660231368">
-    <w:abstractNumId w:val="14"/>
+  <w:num w:numId="42" w16cid:durableId="1610433160">
+    <w:abstractNumId w:val="13"/>
+  </w:num>
+  <w:num w:numId="43" w16cid:durableId="211622353">
+    <w:abstractNumId w:val="2"/>
   </w:num>
 </w:numbering>
 </file>
@@ -16887,6 +17693,27 @@
     <w:name w:val="Normal"/>
     <w:qFormat/>
   </w:style>
+  <w:style w:type="paragraph" w:styleId="Ttulo1">
+    <w:name w:val="heading 1"/>
+    <w:basedOn w:val="Normal"/>
+    <w:next w:val="Normal"/>
+    <w:link w:val="Ttulo1Car"/>
+    <w:uiPriority w:val="9"/>
+    <w:qFormat/>
+    <w:rsid w:val="00520135"/>
+    <w:pPr>
+      <w:keepNext/>
+      <w:keepLines/>
+      <w:spacing w:before="240" w:after="0"/>
+      <w:outlineLvl w:val="0"/>
+    </w:pPr>
+    <w:rPr>
+      <w:rFonts w:asciiTheme="majorHAnsi" w:eastAsiaTheme="majorEastAsia" w:hAnsiTheme="majorHAnsi" w:cstheme="majorBidi"/>
+      <w:color w:val="2F5496" w:themeColor="accent1" w:themeShade="BF"/>
+      <w:sz w:val="32"/>
+      <w:szCs w:val="32"/>
+    </w:rPr>
+  </w:style>
   <w:style w:type="paragraph" w:styleId="Ttulo2">
     <w:name w:val="heading 2"/>
     <w:basedOn w:val="Normal"/>
@@ -17012,6 +17839,84 @@
     <w:rPr>
       <w:color w:val="954F72" w:themeColor="followedHyperlink"/>
       <w:u w:val="single"/>
+    </w:rPr>
+  </w:style>
+  <w:style w:type="character" w:customStyle="1" w:styleId="Ttulo1Car">
+    <w:name w:val="Título 1 Car"/>
+    <w:basedOn w:val="Fuentedeprrafopredeter"/>
+    <w:link w:val="Ttulo1"/>
+    <w:uiPriority w:val="9"/>
+    <w:rsid w:val="00520135"/>
+    <w:rPr>
+      <w:rFonts w:asciiTheme="majorHAnsi" w:eastAsiaTheme="majorEastAsia" w:hAnsiTheme="majorHAnsi" w:cstheme="majorBidi"/>
+      <w:color w:val="2F5496" w:themeColor="accent1" w:themeShade="BF"/>
+      <w:sz w:val="32"/>
+      <w:szCs w:val="32"/>
+    </w:rPr>
+  </w:style>
+  <w:style w:type="paragraph" w:styleId="TtuloTDC">
+    <w:name w:val="TOC Heading"/>
+    <w:basedOn w:val="Ttulo1"/>
+    <w:next w:val="Normal"/>
+    <w:uiPriority w:val="39"/>
+    <w:unhideWhenUsed/>
+    <w:qFormat/>
+    <w:rsid w:val="00520135"/>
+    <w:pPr>
+      <w:outlineLvl w:val="9"/>
+    </w:pPr>
+    <w:rPr>
+      <w:lang w:val="es-MX" w:eastAsia="es-MX"/>
+    </w:rPr>
+  </w:style>
+  <w:style w:type="paragraph" w:styleId="TDC2">
+    <w:name w:val="toc 2"/>
+    <w:basedOn w:val="Normal"/>
+    <w:next w:val="Normal"/>
+    <w:autoRedefine/>
+    <w:uiPriority w:val="39"/>
+    <w:unhideWhenUsed/>
+    <w:rsid w:val="00520135"/>
+    <w:pPr>
+      <w:spacing w:after="100"/>
+      <w:ind w:left="220"/>
+    </w:pPr>
+    <w:rPr>
+      <w:rFonts w:eastAsiaTheme="minorEastAsia" w:cs="Times New Roman"/>
+      <w:lang w:val="es-MX" w:eastAsia="es-MX"/>
+    </w:rPr>
+  </w:style>
+  <w:style w:type="paragraph" w:styleId="TDC1">
+    <w:name w:val="toc 1"/>
+    <w:basedOn w:val="Normal"/>
+    <w:next w:val="Normal"/>
+    <w:autoRedefine/>
+    <w:uiPriority w:val="39"/>
+    <w:unhideWhenUsed/>
+    <w:rsid w:val="00520135"/>
+    <w:pPr>
+      <w:spacing w:after="100"/>
+    </w:pPr>
+    <w:rPr>
+      <w:rFonts w:eastAsiaTheme="minorEastAsia" w:cs="Times New Roman"/>
+      <w:lang w:val="es-MX" w:eastAsia="es-MX"/>
+    </w:rPr>
+  </w:style>
+  <w:style w:type="paragraph" w:styleId="TDC3">
+    <w:name w:val="toc 3"/>
+    <w:basedOn w:val="Normal"/>
+    <w:next w:val="Normal"/>
+    <w:autoRedefine/>
+    <w:uiPriority w:val="39"/>
+    <w:unhideWhenUsed/>
+    <w:rsid w:val="00520135"/>
+    <w:pPr>
+      <w:spacing w:after="100"/>
+      <w:ind w:left="440"/>
+    </w:pPr>
+    <w:rPr>
+      <w:rFonts w:eastAsiaTheme="minorEastAsia" w:cs="Times New Roman"/>
+      <w:lang w:val="es-MX" w:eastAsia="es-MX"/>
     </w:rPr>
   </w:style>
 </w:styles>
@@ -17310,4 +18215,16 @@
     </a:ext>
   </a:extLst>
 </a:theme>
+</file>
+
+<file path=customXml/item1.xml><?xml version="1.0" encoding="utf-8"?>
+<b:Sources xmlns:b="http://schemas.openxmlformats.org/officeDocument/2006/bibliography" xmlns="http://schemas.openxmlformats.org/officeDocument/2006/bibliography" SelectedStyle="\APASixthEditionOfficeOnline.xsl" StyleName="APA" Version="6"/>
+</file>
+
+<file path=customXml/itemProps1.xml><?xml version="1.0" encoding="utf-8"?>
+<ds:datastoreItem xmlns:ds="http://schemas.openxmlformats.org/officeDocument/2006/customXml" ds:itemID="{1BBB865B-754E-4D52-A885-1D7031E3D829}">
+  <ds:schemaRefs>
+    <ds:schemaRef ds:uri="http://schemas.openxmlformats.org/officeDocument/2006/bibliography"/>
+  </ds:schemaRefs>
+</ds:datastoreItem>
 </file>
--- a/Plantillas Y Documentos Guia/Guia_Documento Proyecto.docx
+++ b/Plantillas Y Documentos Guia/Guia_Documento Proyecto.docx
@@ -1,6 +1,6 @@
 
 <file path=word/document.xml><?xml version="1.0" encoding="utf-8"?>
-<w:document xmlns:wpc="http://schemas.microsoft.com/office/word/2010/wordprocessingCanvas" xmlns:cx="http://schemas.microsoft.com/office/drawing/2014/chartex" xmlns:cx1="http://schemas.microsoft.com/office/drawing/2015/9/8/chartex" xmlns:cx2="http://schemas.microsoft.com/office/drawing/2015/10/21/chartex" xmlns:cx3="http://schemas.microsoft.com/office/drawing/2016/5/9/chartex" xmlns:cx4="http://schemas.microsoft.com/office/drawing/2016/5/10/chartex" xmlns:cx5="http://schemas.microsoft.com/office/drawing/2016/5/11/chartex" xmlns:cx6="http://schemas.microsoft.com/office/drawing/2016/5/12/chartex" xmlns:cx7="http://schemas.microsoft.com/office/drawing/2016/5/13/chartex" xmlns:cx8="http://schemas.microsoft.com/office/drawing/2016/5/14/chartex" xmlns:mc="http://schemas.openxmlformats.org/markup-compatibility/2006" xmlns:aink="http://schemas.microsoft.com/office/drawing/2016/ink" xmlns:am3d="http://schemas.microsoft.com/office/drawing/2017/model3d" xmlns:o="urn:schemas-microsoft-com:office:office" xmlns:oel="http://schemas.microsoft.com/office/2019/extlst" xmlns:r="http://schemas.openxmlformats.org/officeDocument/2006/relationships" xmlns:m="http://schemas.openxmlformats.org/officeDocument/2006/math" xmlns:v="urn:schemas-microsoft-com:vml" xmlns:wp14="http://schemas.microsoft.com/office/word/2010/wordprocessingDrawing" xmlns:wp="http://schemas.openxmlformats.org/drawingml/2006/wordprocessingDrawing" xmlns:w10="urn:schemas-microsoft-com:office:word" xmlns:w="http://schemas.openxmlformats.org/wordprocessingml/2006/main" xmlns:w14="http://schemas.microsoft.com/office/word/2010/wordml" xmlns:w15="http://schemas.microsoft.com/office/word/2012/wordml" xmlns:w16cex="http://schemas.microsoft.com/office/word/2018/wordml/cex" xmlns:w16cid="http://schemas.microsoft.com/office/word/2016/wordml/cid" xmlns:w16="http://schemas.microsoft.com/office/word/2018/wordml" xmlns:w16sdtdh="http://schemas.microsoft.com/office/word/2020/wordml/sdtdatahash" xmlns:w16se="http://schemas.microsoft.com/office/word/2015/wordml/symex" xmlns:wpg="http://schemas.microsoft.com/office/word/2010/wordprocessingGroup" xmlns:wpi="http://schemas.microsoft.com/office/word/2010/wordprocessingInk" xmlns:wne="http://schemas.microsoft.com/office/word/2006/wordml" xmlns:wps="http://schemas.microsoft.com/office/word/2010/wordprocessingShape" mc:Ignorable="w14 w15 w16se w16cid w16 w16cex w16sdtdh wp14">
+<w:document xmlns:wpc="http://schemas.microsoft.com/office/word/2010/wordprocessingCanvas" xmlns:cx="http://schemas.microsoft.com/office/drawing/2014/chartex" xmlns:cx1="http://schemas.microsoft.com/office/drawing/2015/9/8/chartex" xmlns:cx2="http://schemas.microsoft.com/office/drawing/2015/10/21/chartex" xmlns:cx3="http://schemas.microsoft.com/office/drawing/2016/5/9/chartex" xmlns:cx4="http://schemas.microsoft.com/office/drawing/2016/5/10/chartex" xmlns:cx5="http://schemas.microsoft.com/office/drawing/2016/5/11/chartex" xmlns:cx6="http://schemas.microsoft.com/office/drawing/2016/5/12/chartex" xmlns:cx7="http://schemas.microsoft.com/office/drawing/2016/5/13/chartex" xmlns:cx8="http://schemas.microsoft.com/office/drawing/2016/5/14/chartex" xmlns:mc="http://schemas.openxmlformats.org/markup-compatibility/2006" xmlns:aink="http://schemas.microsoft.com/office/drawing/2016/ink" xmlns:am3d="http://schemas.microsoft.com/office/drawing/2017/model3d" xmlns:o="urn:schemas-microsoft-com:office:office" xmlns:r="http://schemas.openxmlformats.org/officeDocument/2006/relationships" xmlns:m="http://schemas.openxmlformats.org/officeDocument/2006/math" xmlns:v="urn:schemas-microsoft-com:vml" xmlns:wp14="http://schemas.microsoft.com/office/word/2010/wordprocessingDrawing" xmlns:wp="http://schemas.openxmlformats.org/drawingml/2006/wordprocessingDrawing" xmlns:w10="urn:schemas-microsoft-com:office:word" xmlns:w="http://schemas.openxmlformats.org/wordprocessingml/2006/main" xmlns:w14="http://schemas.microsoft.com/office/word/2010/wordml" xmlns:w15="http://schemas.microsoft.com/office/word/2012/wordml" xmlns:w16cex="http://schemas.microsoft.com/office/word/2018/wordml/cex" xmlns:w16cid="http://schemas.microsoft.com/office/word/2016/wordml/cid" xmlns:w16="http://schemas.microsoft.com/office/word/2018/wordml" xmlns:w16sdtdh="http://schemas.microsoft.com/office/word/2020/wordml/sdtdatahash" xmlns:w16se="http://schemas.microsoft.com/office/word/2015/wordml/symex" xmlns:wpg="http://schemas.microsoft.com/office/word/2010/wordprocessingGroup" xmlns:wpi="http://schemas.microsoft.com/office/word/2010/wordprocessingInk" xmlns:wne="http://schemas.microsoft.com/office/word/2006/wordml" xmlns:wps="http://schemas.microsoft.com/office/word/2010/wordprocessingShape" mc:Ignorable="w14 w15 w16se w16cid w16 w16cex w16sdtdh wp14">
   <w:body>
     <w:p>
       <w:pPr>
@@ -458,7 +458,8 @@
     <w:sdt>
       <w:sdtPr>
         <w:rPr>
-          <w:lang w:val="es-ES"/>
+          <w:rFonts w:eastAsiaTheme="minorEastAsia" w:cs="Times New Roman"/>
+          <w:lang w:val="es-ES" w:eastAsia="es-MX"/>
         </w:rPr>
         <w:id w:val="1815908514"/>
         <w:docPartObj>
@@ -468,10 +469,8 @@
       </w:sdtPr>
       <w:sdtEndPr>
         <w:rPr>
-          <w:rFonts w:eastAsiaTheme="minorEastAsia" w:cs="Times New Roman"/>
           <w:sz w:val="20"/>
           <w:szCs w:val="20"/>
-          <w:lang w:eastAsia="es-MX"/>
         </w:rPr>
       </w:sdtEndPr>
       <w:sdtContent>
@@ -692,37 +691,7 @@
               <w:sz w:val="18"/>
               <w:szCs w:val="18"/>
             </w:rPr>
-            <w:t>2.</w:t>
-          </w:r>
-          <w:r>
-            <w:rPr>
-              <w:rFonts w:ascii="Times New Roman" w:hAnsi="Times New Roman"/>
-              <w:b/>
-              <w:bCs/>
-              <w:sz w:val="18"/>
-              <w:szCs w:val="18"/>
-            </w:rPr>
-            <w:t>2</w:t>
-          </w:r>
-          <w:r>
-            <w:rPr>
-              <w:rFonts w:ascii="Times New Roman" w:hAnsi="Times New Roman"/>
-              <w:b/>
-              <w:bCs/>
-              <w:sz w:val="18"/>
-              <w:szCs w:val="18"/>
-            </w:rPr>
-            <w:t xml:space="preserve"> </w:t>
-          </w:r>
-          <w:r>
-            <w:rPr>
-              <w:rFonts w:ascii="Times New Roman" w:hAnsi="Times New Roman"/>
-              <w:b/>
-              <w:bCs/>
-              <w:sz w:val="18"/>
-              <w:szCs w:val="18"/>
-            </w:rPr>
-            <w:t>Justificación</w:t>
+            <w:t>2.2 Justificación</w:t>
           </w:r>
           <w:r>
             <w:rPr>
@@ -992,37 +961,7 @@
               <w:sz w:val="18"/>
               <w:szCs w:val="18"/>
             </w:rPr>
-            <w:t>4.1.</w:t>
-          </w:r>
-          <w:r>
-            <w:rPr>
-              <w:rFonts w:ascii="Times New Roman" w:hAnsi="Times New Roman"/>
-              <w:b/>
-              <w:bCs/>
-              <w:sz w:val="18"/>
-              <w:szCs w:val="18"/>
-            </w:rPr>
-            <w:t>2</w:t>
-          </w:r>
-          <w:r>
-            <w:rPr>
-              <w:rFonts w:ascii="Times New Roman" w:hAnsi="Times New Roman"/>
-              <w:b/>
-              <w:bCs/>
-              <w:sz w:val="18"/>
-              <w:szCs w:val="18"/>
-            </w:rPr>
-            <w:t xml:space="preserve"> </w:t>
-          </w:r>
-          <w:r>
-            <w:rPr>
-              <w:rFonts w:ascii="Times New Roman" w:hAnsi="Times New Roman"/>
-              <w:b/>
-              <w:bCs/>
-              <w:sz w:val="18"/>
-              <w:szCs w:val="18"/>
-            </w:rPr>
-            <w:t>Análisis de Riesgos</w:t>
+            <w:t>4.1.2 Análisis de Riesgos</w:t>
           </w:r>
           <w:r>
             <w:rPr>
@@ -1068,37 +1007,7 @@
               <w:sz w:val="18"/>
               <w:szCs w:val="18"/>
             </w:rPr>
-            <w:t>4.1.</w:t>
-          </w:r>
-          <w:r>
-            <w:rPr>
-              <w:rFonts w:ascii="Times New Roman" w:hAnsi="Times New Roman"/>
-              <w:b/>
-              <w:bCs/>
-              <w:sz w:val="18"/>
-              <w:szCs w:val="18"/>
-            </w:rPr>
-            <w:t>3</w:t>
-          </w:r>
-          <w:r>
-            <w:rPr>
-              <w:rFonts w:ascii="Times New Roman" w:hAnsi="Times New Roman"/>
-              <w:b/>
-              <w:bCs/>
-              <w:sz w:val="18"/>
-              <w:szCs w:val="18"/>
-            </w:rPr>
-            <w:t xml:space="preserve"> </w:t>
-          </w:r>
-          <w:r>
-            <w:rPr>
-              <w:rFonts w:ascii="Times New Roman" w:hAnsi="Times New Roman"/>
-              <w:b/>
-              <w:bCs/>
-              <w:sz w:val="18"/>
-              <w:szCs w:val="18"/>
-            </w:rPr>
-            <w:t>Desarrollo</w:t>
+            <w:t>4.1.3 Desarrollo</w:t>
           </w:r>
           <w:r>
             <w:rPr>
@@ -1144,37 +1053,7 @@
               <w:sz w:val="18"/>
               <w:szCs w:val="18"/>
             </w:rPr>
-            <w:t>4.1.</w:t>
-          </w:r>
-          <w:r>
-            <w:rPr>
-              <w:rFonts w:ascii="Times New Roman" w:hAnsi="Times New Roman"/>
-              <w:b/>
-              <w:bCs/>
-              <w:sz w:val="18"/>
-              <w:szCs w:val="18"/>
-            </w:rPr>
-            <w:t>4</w:t>
-          </w:r>
-          <w:r>
-            <w:rPr>
-              <w:rFonts w:ascii="Times New Roman" w:hAnsi="Times New Roman"/>
-              <w:b/>
-              <w:bCs/>
-              <w:sz w:val="18"/>
-              <w:szCs w:val="18"/>
-            </w:rPr>
-            <w:t xml:space="preserve"> </w:t>
-          </w:r>
-          <w:r>
-            <w:rPr>
-              <w:rFonts w:ascii="Times New Roman" w:hAnsi="Times New Roman"/>
-              <w:b/>
-              <w:bCs/>
-              <w:sz w:val="18"/>
-              <w:szCs w:val="18"/>
-            </w:rPr>
-            <w:t>Evaluación</w:t>
+            <w:t>4.1.4 Evaluación</w:t>
           </w:r>
           <w:r>
             <w:rPr>
@@ -1220,37 +1099,7 @@
               <w:sz w:val="18"/>
               <w:szCs w:val="18"/>
             </w:rPr>
-            <w:t>4.</w:t>
-          </w:r>
-          <w:r>
-            <w:rPr>
-              <w:rFonts w:ascii="Times New Roman" w:hAnsi="Times New Roman"/>
-              <w:b/>
-              <w:bCs/>
-              <w:sz w:val="18"/>
-              <w:szCs w:val="18"/>
-            </w:rPr>
-            <w:t>2</w:t>
-          </w:r>
-          <w:r>
-            <w:rPr>
-              <w:rFonts w:ascii="Times New Roman" w:hAnsi="Times New Roman"/>
-              <w:b/>
-              <w:bCs/>
-              <w:sz w:val="18"/>
-              <w:szCs w:val="18"/>
-            </w:rPr>
-            <w:t xml:space="preserve"> Fases</w:t>
-          </w:r>
-          <w:r>
-            <w:rPr>
-              <w:rFonts w:ascii="Times New Roman" w:hAnsi="Times New Roman"/>
-              <w:b/>
-              <w:bCs/>
-              <w:sz w:val="18"/>
-              <w:szCs w:val="18"/>
-            </w:rPr>
-            <w:t xml:space="preserve"> del Proyecto</w:t>
+            <w:t>4.2 Fases del Proyecto</w:t>
           </w:r>
           <w:r>
             <w:rPr>
@@ -1296,37 +1145,7 @@
               <w:sz w:val="18"/>
               <w:szCs w:val="18"/>
             </w:rPr>
-            <w:t>4.</w:t>
-          </w:r>
-          <w:r>
-            <w:rPr>
-              <w:rFonts w:ascii="Times New Roman" w:hAnsi="Times New Roman"/>
-              <w:b/>
-              <w:bCs/>
-              <w:sz w:val="18"/>
-              <w:szCs w:val="18"/>
-            </w:rPr>
-            <w:t>2</w:t>
-          </w:r>
-          <w:r>
-            <w:rPr>
-              <w:rFonts w:ascii="Times New Roman" w:hAnsi="Times New Roman"/>
-              <w:b/>
-              <w:bCs/>
-              <w:sz w:val="18"/>
-              <w:szCs w:val="18"/>
-            </w:rPr>
-            <w:t xml:space="preserve">.1 </w:t>
-          </w:r>
-          <w:r>
-            <w:rPr>
-              <w:rFonts w:ascii="Times New Roman" w:hAnsi="Times New Roman"/>
-              <w:b/>
-              <w:bCs/>
-              <w:sz w:val="18"/>
-              <w:szCs w:val="18"/>
-            </w:rPr>
-            <w:t>Análisis</w:t>
+            <w:t>4.2.1 Análisis</w:t>
           </w:r>
           <w:r>
             <w:rPr>
@@ -1372,37 +1191,7 @@
               <w:sz w:val="18"/>
               <w:szCs w:val="18"/>
             </w:rPr>
-            <w:t>4.</w:t>
-          </w:r>
-          <w:r>
-            <w:rPr>
-              <w:rFonts w:ascii="Times New Roman" w:hAnsi="Times New Roman"/>
-              <w:b/>
-              <w:bCs/>
-              <w:sz w:val="18"/>
-              <w:szCs w:val="18"/>
-            </w:rPr>
-            <w:t>2</w:t>
-          </w:r>
-          <w:r>
-            <w:rPr>
-              <w:rFonts w:ascii="Times New Roman" w:hAnsi="Times New Roman"/>
-              <w:b/>
-              <w:bCs/>
-              <w:sz w:val="18"/>
-              <w:szCs w:val="18"/>
-            </w:rPr>
-            <w:t xml:space="preserve">.2 </w:t>
-          </w:r>
-          <w:r>
-            <w:rPr>
-              <w:rFonts w:ascii="Times New Roman" w:hAnsi="Times New Roman"/>
-              <w:b/>
-              <w:bCs/>
-              <w:sz w:val="18"/>
-              <w:szCs w:val="18"/>
-            </w:rPr>
-            <w:t>Diseño</w:t>
+            <w:t>4.2.2 Diseño</w:t>
           </w:r>
           <w:r>
             <w:rPr>
@@ -1448,37 +1237,7 @@
               <w:sz w:val="18"/>
               <w:szCs w:val="18"/>
             </w:rPr>
-            <w:t>4.</w:t>
-          </w:r>
-          <w:r>
-            <w:rPr>
-              <w:rFonts w:ascii="Times New Roman" w:hAnsi="Times New Roman"/>
-              <w:b/>
-              <w:bCs/>
-              <w:sz w:val="18"/>
-              <w:szCs w:val="18"/>
-            </w:rPr>
-            <w:t>2</w:t>
-          </w:r>
-          <w:r>
-            <w:rPr>
-              <w:rFonts w:ascii="Times New Roman" w:hAnsi="Times New Roman"/>
-              <w:b/>
-              <w:bCs/>
-              <w:sz w:val="18"/>
-              <w:szCs w:val="18"/>
-            </w:rPr>
-            <w:t xml:space="preserve">.3 </w:t>
-          </w:r>
-          <w:r>
-            <w:rPr>
-              <w:rFonts w:ascii="Times New Roman" w:hAnsi="Times New Roman"/>
-              <w:b/>
-              <w:bCs/>
-              <w:sz w:val="18"/>
-              <w:szCs w:val="18"/>
-            </w:rPr>
-            <w:t>Implementación</w:t>
+            <w:t>4.2.3 Implementación</w:t>
           </w:r>
           <w:r>
             <w:rPr>
@@ -1524,37 +1283,7 @@
               <w:sz w:val="18"/>
               <w:szCs w:val="18"/>
             </w:rPr>
-            <w:t>4.</w:t>
-          </w:r>
-          <w:r>
-            <w:rPr>
-              <w:rFonts w:ascii="Times New Roman" w:hAnsi="Times New Roman"/>
-              <w:b/>
-              <w:bCs/>
-              <w:sz w:val="18"/>
-              <w:szCs w:val="18"/>
-            </w:rPr>
-            <w:t>2</w:t>
-          </w:r>
-          <w:r>
-            <w:rPr>
-              <w:rFonts w:ascii="Times New Roman" w:hAnsi="Times New Roman"/>
-              <w:b/>
-              <w:bCs/>
-              <w:sz w:val="18"/>
-              <w:szCs w:val="18"/>
-            </w:rPr>
-            <w:t xml:space="preserve">.4 </w:t>
-          </w:r>
-          <w:r>
-            <w:rPr>
-              <w:rFonts w:ascii="Times New Roman" w:hAnsi="Times New Roman"/>
-              <w:b/>
-              <w:bCs/>
-              <w:sz w:val="18"/>
-              <w:szCs w:val="18"/>
-            </w:rPr>
-            <w:t>Verificación</w:t>
+            <w:t>4.2.4 Verificación</w:t>
           </w:r>
           <w:r>
             <w:rPr>
@@ -1600,57 +1329,7 @@
               <w:sz w:val="18"/>
               <w:szCs w:val="18"/>
             </w:rPr>
-            <w:t>4.</w:t>
-          </w:r>
-          <w:r>
-            <w:rPr>
-              <w:rFonts w:ascii="Times New Roman" w:hAnsi="Times New Roman"/>
-              <w:b/>
-              <w:bCs/>
-              <w:sz w:val="18"/>
-              <w:szCs w:val="18"/>
-            </w:rPr>
-            <w:t>2</w:t>
-          </w:r>
-          <w:r>
-            <w:rPr>
-              <w:rFonts w:ascii="Times New Roman" w:hAnsi="Times New Roman"/>
-              <w:b/>
-              <w:bCs/>
-              <w:sz w:val="18"/>
-              <w:szCs w:val="18"/>
-            </w:rPr>
-            <w:t>.</w:t>
-          </w:r>
-          <w:r>
-            <w:rPr>
-              <w:rFonts w:ascii="Times New Roman" w:hAnsi="Times New Roman"/>
-              <w:b/>
-              <w:bCs/>
-              <w:sz w:val="18"/>
-              <w:szCs w:val="18"/>
-            </w:rPr>
-            <w:t>5</w:t>
-          </w:r>
-          <w:r>
-            <w:rPr>
-              <w:rFonts w:ascii="Times New Roman" w:hAnsi="Times New Roman"/>
-              <w:b/>
-              <w:bCs/>
-              <w:sz w:val="18"/>
-              <w:szCs w:val="18"/>
-            </w:rPr>
-            <w:t xml:space="preserve"> </w:t>
-          </w:r>
-          <w:r>
-            <w:rPr>
-              <w:rFonts w:ascii="Times New Roman" w:hAnsi="Times New Roman"/>
-              <w:b/>
-              <w:bCs/>
-              <w:sz w:val="18"/>
-              <w:szCs w:val="18"/>
-            </w:rPr>
-            <w:t>Mantenimiento</w:t>
+            <w:t>4.2.5 Mantenimiento</w:t>
           </w:r>
           <w:r>
             <w:rPr>
@@ -1785,67 +1464,7 @@
               <w:sz w:val="18"/>
               <w:szCs w:val="18"/>
             </w:rPr>
-            <w:t>5.</w:t>
-          </w:r>
-          <w:r>
-            <w:rPr>
-              <w:rFonts w:ascii="Times New Roman" w:hAnsi="Times New Roman"/>
-              <w:b/>
-              <w:bCs/>
-              <w:sz w:val="18"/>
-              <w:szCs w:val="18"/>
-            </w:rPr>
-            <w:t>2</w:t>
-          </w:r>
-          <w:r>
-            <w:rPr>
-              <w:rFonts w:ascii="Times New Roman" w:hAnsi="Times New Roman"/>
-              <w:b/>
-              <w:bCs/>
-              <w:sz w:val="18"/>
-              <w:szCs w:val="18"/>
-            </w:rPr>
-            <w:t xml:space="preserve"> </w:t>
-          </w:r>
-          <w:r>
-            <w:rPr>
-              <w:rFonts w:ascii="Times New Roman" w:hAnsi="Times New Roman"/>
-              <w:b/>
-              <w:bCs/>
-              <w:sz w:val="18"/>
-              <w:szCs w:val="18"/>
-            </w:rPr>
-            <w:t>Diseño de Interfaces</w:t>
-          </w:r>
-          <w:r>
-            <w:rPr>
-              <w:rFonts w:ascii="Times New Roman" w:hAnsi="Times New Roman"/>
-              <w:b/>
-              <w:bCs/>
-              <w:sz w:val="18"/>
-              <w:szCs w:val="18"/>
-            </w:rPr>
-            <w:t xml:space="preserve"> (</w:t>
-          </w:r>
-          <w:r>
-            <w:rPr>
-              <w:rFonts w:ascii="Times New Roman" w:hAnsi="Times New Roman"/>
-              <w:b/>
-              <w:bCs/>
-              <w:sz w:val="18"/>
-              <w:szCs w:val="18"/>
-            </w:rPr>
-            <w:t>Figma</w:t>
-          </w:r>
-          <w:r>
-            <w:rPr>
-              <w:rFonts w:ascii="Times New Roman" w:hAnsi="Times New Roman"/>
-              <w:b/>
-              <w:bCs/>
-              <w:sz w:val="18"/>
-              <w:szCs w:val="18"/>
-            </w:rPr>
-            <w:t>)</w:t>
+            <w:t>5.2 Diseño de Interfaces (Figma)</w:t>
           </w:r>
           <w:r>
             <w:rPr>
@@ -1890,67 +1509,7 @@
               <w:sz w:val="18"/>
               <w:szCs w:val="18"/>
             </w:rPr>
-            <w:t>5.</w:t>
-          </w:r>
-          <w:r>
-            <w:rPr>
-              <w:rFonts w:ascii="Times New Roman" w:hAnsi="Times New Roman"/>
-              <w:b/>
-              <w:bCs/>
-              <w:sz w:val="18"/>
-              <w:szCs w:val="18"/>
-            </w:rPr>
-            <w:t>3</w:t>
-          </w:r>
-          <w:r>
-            <w:rPr>
-              <w:rFonts w:ascii="Times New Roman" w:hAnsi="Times New Roman"/>
-              <w:b/>
-              <w:bCs/>
-              <w:sz w:val="18"/>
-              <w:szCs w:val="18"/>
-            </w:rPr>
-            <w:t xml:space="preserve"> </w:t>
-          </w:r>
-          <w:r>
-            <w:rPr>
-              <w:rFonts w:ascii="Times New Roman" w:hAnsi="Times New Roman"/>
-              <w:b/>
-              <w:bCs/>
-              <w:sz w:val="18"/>
-              <w:szCs w:val="18"/>
-            </w:rPr>
-            <w:t>Entorno de Desarrollo Integrado</w:t>
-          </w:r>
-          <w:r>
-            <w:rPr>
-              <w:rFonts w:ascii="Times New Roman" w:hAnsi="Times New Roman"/>
-              <w:b/>
-              <w:bCs/>
-              <w:sz w:val="18"/>
-              <w:szCs w:val="18"/>
-            </w:rPr>
-            <w:t xml:space="preserve"> (</w:t>
-          </w:r>
-          <w:r>
-            <w:rPr>
-              <w:rFonts w:ascii="Times New Roman" w:hAnsi="Times New Roman"/>
-              <w:b/>
-              <w:bCs/>
-              <w:sz w:val="18"/>
-              <w:szCs w:val="18"/>
-            </w:rPr>
-            <w:t>IDE: Neatbeans/Eclipse</w:t>
-          </w:r>
-          <w:r>
-            <w:rPr>
-              <w:rFonts w:ascii="Times New Roman" w:hAnsi="Times New Roman"/>
-              <w:b/>
-              <w:bCs/>
-              <w:sz w:val="18"/>
-              <w:szCs w:val="18"/>
-            </w:rPr>
-            <w:t>)</w:t>
+            <w:t>5.3 Entorno de Desarrollo Integrado (IDE: Neatbeans/Eclipse)</w:t>
           </w:r>
           <w:r>
             <w:rPr>
@@ -1995,67 +1554,7 @@
               <w:sz w:val="18"/>
               <w:szCs w:val="18"/>
             </w:rPr>
-            <w:t>5.</w:t>
-          </w:r>
-          <w:r>
-            <w:rPr>
-              <w:rFonts w:ascii="Times New Roman" w:hAnsi="Times New Roman"/>
-              <w:b/>
-              <w:bCs/>
-              <w:sz w:val="18"/>
-              <w:szCs w:val="18"/>
-            </w:rPr>
-            <w:t>4</w:t>
-          </w:r>
-          <w:r>
-            <w:rPr>
-              <w:rFonts w:ascii="Times New Roman" w:hAnsi="Times New Roman"/>
-              <w:b/>
-              <w:bCs/>
-              <w:sz w:val="18"/>
-              <w:szCs w:val="18"/>
-            </w:rPr>
-            <w:t xml:space="preserve"> </w:t>
-          </w:r>
-          <w:r>
-            <w:rPr>
-              <w:rFonts w:ascii="Times New Roman" w:hAnsi="Times New Roman"/>
-              <w:b/>
-              <w:bCs/>
-              <w:sz w:val="18"/>
-              <w:szCs w:val="18"/>
-            </w:rPr>
-            <w:t>Control de Versiones</w:t>
-          </w:r>
-          <w:r>
-            <w:rPr>
-              <w:rFonts w:ascii="Times New Roman" w:hAnsi="Times New Roman"/>
-              <w:b/>
-              <w:bCs/>
-              <w:sz w:val="18"/>
-              <w:szCs w:val="18"/>
-            </w:rPr>
-            <w:t xml:space="preserve"> (</w:t>
-          </w:r>
-          <w:r>
-            <w:rPr>
-              <w:rFonts w:ascii="Times New Roman" w:hAnsi="Times New Roman"/>
-              <w:b/>
-              <w:bCs/>
-              <w:sz w:val="18"/>
-              <w:szCs w:val="18"/>
-            </w:rPr>
-            <w:t>Git</w:t>
-          </w:r>
-          <w:r>
-            <w:rPr>
-              <w:rFonts w:ascii="Times New Roman" w:hAnsi="Times New Roman"/>
-              <w:b/>
-              <w:bCs/>
-              <w:sz w:val="18"/>
-              <w:szCs w:val="18"/>
-            </w:rPr>
-            <w:t>)</w:t>
+            <w:t>5.4 Control de Versiones (Git)</w:t>
           </w:r>
           <w:r>
             <w:rPr>
@@ -2100,67 +1599,7 @@
               <w:sz w:val="18"/>
               <w:szCs w:val="18"/>
             </w:rPr>
-            <w:t>5.</w:t>
-          </w:r>
-          <w:r>
-            <w:rPr>
-              <w:rFonts w:ascii="Times New Roman" w:hAnsi="Times New Roman"/>
-              <w:b/>
-              <w:bCs/>
-              <w:sz w:val="18"/>
-              <w:szCs w:val="18"/>
-            </w:rPr>
-            <w:t>5</w:t>
-          </w:r>
-          <w:r>
-            <w:rPr>
-              <w:rFonts w:ascii="Times New Roman" w:hAnsi="Times New Roman"/>
-              <w:b/>
-              <w:bCs/>
-              <w:sz w:val="18"/>
-              <w:szCs w:val="18"/>
-            </w:rPr>
-            <w:t xml:space="preserve"> </w:t>
-          </w:r>
-          <w:r>
-            <w:rPr>
-              <w:rFonts w:ascii="Times New Roman" w:hAnsi="Times New Roman"/>
-              <w:b/>
-              <w:bCs/>
-              <w:sz w:val="18"/>
-              <w:szCs w:val="18"/>
-            </w:rPr>
-            <w:t>Plataforma de desarrollo</w:t>
-          </w:r>
-          <w:r>
-            <w:rPr>
-              <w:rFonts w:ascii="Times New Roman" w:hAnsi="Times New Roman"/>
-              <w:b/>
-              <w:bCs/>
-              <w:sz w:val="18"/>
-              <w:szCs w:val="18"/>
-            </w:rPr>
-            <w:t xml:space="preserve"> (</w:t>
-          </w:r>
-          <w:r>
-            <w:rPr>
-              <w:rFonts w:ascii="Times New Roman" w:hAnsi="Times New Roman"/>
-              <w:b/>
-              <w:bCs/>
-              <w:sz w:val="18"/>
-              <w:szCs w:val="18"/>
-            </w:rPr>
-            <w:t>IDE</w:t>
-          </w:r>
-          <w:r>
-            <w:rPr>
-              <w:rFonts w:ascii="Times New Roman" w:hAnsi="Times New Roman"/>
-              <w:b/>
-              <w:bCs/>
-              <w:sz w:val="18"/>
-              <w:szCs w:val="18"/>
-            </w:rPr>
-            <w:t>)</w:t>
+            <w:t>5.5 Plataforma de desarrollo (IDE)</w:t>
           </w:r>
           <w:r>
             <w:rPr>
@@ -2810,6 +2249,30 @@
               <w:bCs/>
               <w:sz w:val="18"/>
               <w:szCs w:val="18"/>
+            </w:rPr>
+          </w:pPr>
+          <w:r>
+            <w:rPr>
+              <w:rFonts w:ascii="Times New Roman" w:hAnsi="Times New Roman"/>
+              <w:b/>
+              <w:bCs/>
+              <w:sz w:val="18"/>
+              <w:szCs w:val="18"/>
+            </w:rPr>
+            <w:t>6.12 Código……………………………………………………………………………………………………………………...12</w:t>
+          </w:r>
+        </w:p>
+        <w:p>
+          <w:pPr>
+            <w:pStyle w:val="TDC2"/>
+            <w:spacing w:line="240" w:lineRule="auto"/>
+            <w:ind w:left="216"/>
+            <w:rPr>
+              <w:rFonts w:ascii="Times New Roman" w:hAnsi="Times New Roman"/>
+              <w:b/>
+              <w:bCs/>
+              <w:sz w:val="18"/>
+              <w:szCs w:val="18"/>
               <w:lang w:val="es-ES"/>
             </w:rPr>
           </w:pPr>
@@ -2821,7 +2284,27 @@
               <w:sz w:val="18"/>
               <w:szCs w:val="18"/>
             </w:rPr>
-            <w:t>6.12 Historia de Usuario</w:t>
+            <w:t>6.1</w:t>
+          </w:r>
+          <w:r>
+            <w:rPr>
+              <w:rFonts w:ascii="Times New Roman" w:hAnsi="Times New Roman"/>
+              <w:b/>
+              <w:bCs/>
+              <w:sz w:val="18"/>
+              <w:szCs w:val="18"/>
+            </w:rPr>
+            <w:t>3</w:t>
+          </w:r>
+          <w:r>
+            <w:rPr>
+              <w:rFonts w:ascii="Times New Roman" w:hAnsi="Times New Roman"/>
+              <w:b/>
+              <w:bCs/>
+              <w:sz w:val="18"/>
+              <w:szCs w:val="18"/>
+            </w:rPr>
+            <w:t xml:space="preserve"> Historia de Usuario</w:t>
           </w:r>
           <w:r>
             <w:rPr>
@@ -2878,7 +2361,27 @@
               <w:sz w:val="18"/>
               <w:szCs w:val="18"/>
             </w:rPr>
-            <w:t>6.13 Base de datos</w:t>
+            <w:t>6.1</w:t>
+          </w:r>
+          <w:r>
+            <w:rPr>
+              <w:rFonts w:ascii="Times New Roman" w:hAnsi="Times New Roman"/>
+              <w:b/>
+              <w:bCs/>
+              <w:sz w:val="18"/>
+              <w:szCs w:val="18"/>
+            </w:rPr>
+            <w:t>4</w:t>
+          </w:r>
+          <w:r>
+            <w:rPr>
+              <w:rFonts w:ascii="Times New Roman" w:hAnsi="Times New Roman"/>
+              <w:b/>
+              <w:bCs/>
+              <w:sz w:val="18"/>
+              <w:szCs w:val="18"/>
+            </w:rPr>
+            <w:t xml:space="preserve"> Base de datos</w:t>
           </w:r>
           <w:r>
             <w:rPr>
@@ -2977,27 +2480,7 @@
               <w:sz w:val="18"/>
               <w:szCs w:val="18"/>
             </w:rPr>
-            <w:t>8</w:t>
-          </w:r>
-          <w:r>
-            <w:rPr>
-              <w:rFonts w:ascii="Times New Roman" w:hAnsi="Times New Roman"/>
-              <w:b/>
-              <w:bCs/>
-              <w:sz w:val="18"/>
-              <w:szCs w:val="18"/>
-            </w:rPr>
-            <w:t xml:space="preserve">. </w:t>
-          </w:r>
-          <w:r>
-            <w:rPr>
-              <w:rFonts w:ascii="Times New Roman" w:hAnsi="Times New Roman"/>
-              <w:b/>
-              <w:bCs/>
-              <w:sz w:val="18"/>
-              <w:szCs w:val="18"/>
-            </w:rPr>
-            <w:t>Cronograma</w:t>
+            <w:t>8. Cronograma</w:t>
           </w:r>
           <w:r>
             <w:rPr>
@@ -3018,18 +2501,7 @@
               <w:szCs w:val="18"/>
               <w:lang w:val="es-ES"/>
             </w:rPr>
-            <w:t>1</w:t>
-          </w:r>
-          <w:r>
-            <w:rPr>
-              <w:rFonts w:ascii="Times New Roman" w:hAnsi="Times New Roman"/>
-              <w:b/>
-              <w:bCs/>
-              <w:sz w:val="18"/>
-              <w:szCs w:val="18"/>
-              <w:lang w:val="es-ES"/>
-            </w:rPr>
-            <w:t>4</w:t>
+            <w:t>14</w:t>
           </w:r>
         </w:p>
         <w:p>
@@ -3050,27 +2522,8 @@
               <w:sz w:val="18"/>
               <w:szCs w:val="18"/>
             </w:rPr>
-            <w:t>9</w:t>
-          </w:r>
-          <w:r>
-            <w:rPr>
-              <w:rFonts w:ascii="Times New Roman" w:hAnsi="Times New Roman"/>
-              <w:b/>
-              <w:bCs/>
-              <w:sz w:val="18"/>
-              <w:szCs w:val="18"/>
-            </w:rPr>
-            <w:t xml:space="preserve">. </w:t>
-          </w:r>
-          <w:r>
-            <w:rPr>
-              <w:rFonts w:ascii="Times New Roman" w:hAnsi="Times New Roman"/>
-              <w:b/>
-              <w:bCs/>
-              <w:sz w:val="18"/>
-              <w:szCs w:val="18"/>
-            </w:rPr>
-            <w:t>Referencias Bibliográficas</w:t>
+            <w:lastRenderedPageBreak/>
+            <w:t>9. Referencias Bibliográficas</w:t>
           </w:r>
           <w:r>
             <w:rPr>
@@ -3091,18 +2544,7 @@
               <w:szCs w:val="18"/>
               <w:lang w:val="es-ES"/>
             </w:rPr>
-            <w:t>1</w:t>
-          </w:r>
-          <w:r>
-            <w:rPr>
-              <w:rFonts w:ascii="Times New Roman" w:hAnsi="Times New Roman"/>
-              <w:b/>
-              <w:bCs/>
-              <w:sz w:val="18"/>
-              <w:szCs w:val="18"/>
-              <w:lang w:val="es-ES"/>
-            </w:rPr>
-            <w:t>5</w:t>
+            <w:t>15</w:t>
           </w:r>
         </w:p>
       </w:sdtContent>
@@ -3134,7 +2576,6 @@
           <w:szCs w:val="24"/>
           <w:lang w:val="es-ES"/>
         </w:rPr>
-        <w:lastRenderedPageBreak/>
         <w:t>Introducción</w:t>
       </w:r>
     </w:p>
@@ -3780,7 +3221,6 @@
           <w:szCs w:val="24"/>
           <w:lang w:val="es-ES"/>
         </w:rPr>
-        <w:lastRenderedPageBreak/>
         <w:t xml:space="preserve"> </w:t>
       </w:r>
       <w:r>
@@ -4632,7 +4072,6 @@
           <w:szCs w:val="24"/>
           <w:lang w:val="es-ES"/>
         </w:rPr>
-        <w:lastRenderedPageBreak/>
         <w:t>Pregunta Problema</w:t>
       </w:r>
     </w:p>
@@ -5225,7 +4664,6 @@
           <w:szCs w:val="24"/>
           <w:lang w:val="es-ES"/>
         </w:rPr>
-        <w:lastRenderedPageBreak/>
         <w:t>Objetivo General</w:t>
       </w:r>
     </w:p>
@@ -5996,7 +5434,6 @@
           <w:szCs w:val="24"/>
           <w:lang w:val="es-ES"/>
         </w:rPr>
-        <w:lastRenderedPageBreak/>
         <w:t>Metodología</w:t>
       </w:r>
     </w:p>
@@ -6436,7 +5873,6 @@
           <w:szCs w:val="24"/>
           <w:lang w:val="es-ES"/>
         </w:rPr>
-        <w:lastRenderedPageBreak/>
         <w:t>4</w:t>
       </w:r>
       <w:r>
@@ -7071,7 +6507,6 @@
           <w:szCs w:val="24"/>
           <w:lang w:val="es-ES"/>
         </w:rPr>
-        <w:lastRenderedPageBreak/>
         <w:t>4</w:t>
       </w:r>
       <w:r>
@@ -7818,7 +7253,6 @@
           <w:szCs w:val="24"/>
           <w:lang w:val="es-ES"/>
         </w:rPr>
-        <w:lastRenderedPageBreak/>
         <w:t>Marco Tecnológico</w:t>
       </w:r>
     </w:p>
@@ -8513,7 +7947,6 @@
           <w:szCs w:val="24"/>
           <w:lang w:val="es-ES"/>
         </w:rPr>
-        <w:lastRenderedPageBreak/>
         <w:t xml:space="preserve"> Plataforma de Desarrollo</w:t>
       </w:r>
     </w:p>
@@ -9629,18 +9062,8 @@
     <w:p>
       <w:pPr>
         <w:pStyle w:val="Prrafodelista"/>
-        <w:jc w:val="both"/>
-        <w:rPr>
-          <w:rFonts w:ascii="Times New Roman" w:hAnsi="Times New Roman" w:cs="Times New Roman"/>
-          <w:sz w:val="24"/>
-          <w:szCs w:val="24"/>
-          <w:lang w:val="es-ES"/>
-        </w:rPr>
-      </w:pPr>
-    </w:p>
-    <w:p>
-      <w:pPr>
-        <w:pStyle w:val="Prrafodelista"/>
+        <w:spacing w:line="240" w:lineRule="auto"/>
+        <w:ind w:left="1080"/>
         <w:jc w:val="both"/>
         <w:rPr>
           <w:rFonts w:ascii="Times New Roman" w:hAnsi="Times New Roman" w:cs="Times New Roman"/>
@@ -9684,25 +9107,16 @@
           <w:szCs w:val="24"/>
           <w:lang w:val="es-ES"/>
         </w:rPr>
-        <w:t xml:space="preserve">Historia de usuario: </w:t>
-      </w:r>
-      <w:r>
-        <w:rPr>
-          <w:rFonts w:ascii="Times New Roman" w:hAnsi="Times New Roman" w:cs="Times New Roman"/>
-          <w:sz w:val="24"/>
-          <w:szCs w:val="24"/>
-          <w:lang w:val="es-ES"/>
-        </w:rPr>
-        <w:t>E</w:t>
-      </w:r>
-      <w:r>
-        <w:rPr>
-          <w:rFonts w:ascii="Times New Roman" w:hAnsi="Times New Roman" w:cs="Times New Roman"/>
-          <w:sz w:val="24"/>
-          <w:szCs w:val="24"/>
-          <w:lang w:val="es-ES"/>
-        </w:rPr>
-        <w:t>s una explicación general e informal de una función de software escrita desde la perspectiva del usuario final. Su propósito es articular cómo proporcionará una función de software valor al cliente.</w:t>
+        <w:t xml:space="preserve">Código: </w:t>
+      </w:r>
+      <w:r>
+        <w:rPr>
+          <w:rFonts w:ascii="Times New Roman" w:hAnsi="Times New Roman" w:cs="Times New Roman"/>
+          <w:sz w:val="24"/>
+          <w:szCs w:val="24"/>
+          <w:lang w:val="es-ES"/>
+        </w:rPr>
+        <w:t>En el contexto de la programación, el código es el conjunto de instrucciones que un desarrollador ordena ejecutar a un computador. Dicho código está estructurado según las guías correspondientes a un lenguaje de programación específico. La traducción del lenguaje de programación a las instrucciones binarias que entienden las máquinas a bajo nivel se realiza o bien mediante compiladores de código o mediante intérpretes de código, según el lenguaje de programación y el entorno elegido.</w:t>
       </w:r>
     </w:p>
     <w:p>
@@ -9752,7 +9166,16 @@
           <w:szCs w:val="24"/>
           <w:lang w:val="es-ES"/>
         </w:rPr>
-        <w:t>6.13</w:t>
+        <w:t>6.1</w:t>
+      </w:r>
+      <w:r>
+        <w:rPr>
+          <w:rFonts w:ascii="Times New Roman" w:hAnsi="Times New Roman" w:cs="Times New Roman"/>
+          <w:sz w:val="24"/>
+          <w:szCs w:val="24"/>
+          <w:lang w:val="es-ES"/>
+        </w:rPr>
+        <w:t>3</w:t>
       </w:r>
       <w:r>
         <w:rPr>
@@ -9772,6 +9195,103 @@
           <w:szCs w:val="24"/>
           <w:lang w:val="es-ES"/>
         </w:rPr>
+        <w:t xml:space="preserve">Historia de usuario: </w:t>
+      </w:r>
+      <w:r>
+        <w:rPr>
+          <w:rFonts w:ascii="Times New Roman" w:hAnsi="Times New Roman" w:cs="Times New Roman"/>
+          <w:sz w:val="24"/>
+          <w:szCs w:val="24"/>
+          <w:lang w:val="es-ES"/>
+        </w:rPr>
+        <w:t>E</w:t>
+      </w:r>
+      <w:r>
+        <w:rPr>
+          <w:rFonts w:ascii="Times New Roman" w:hAnsi="Times New Roman" w:cs="Times New Roman"/>
+          <w:sz w:val="24"/>
+          <w:szCs w:val="24"/>
+          <w:lang w:val="es-ES"/>
+        </w:rPr>
+        <w:t>s una explicación general e informal de una función de software escrita desde la perspectiva del usuario final. Su propósito es articular cómo proporcionará una función de software valor al cliente.</w:t>
+      </w:r>
+    </w:p>
+    <w:p>
+      <w:pPr>
+        <w:pStyle w:val="Prrafodelista"/>
+        <w:jc w:val="both"/>
+        <w:rPr>
+          <w:rFonts w:ascii="Times New Roman" w:hAnsi="Times New Roman" w:cs="Times New Roman"/>
+          <w:sz w:val="24"/>
+          <w:szCs w:val="24"/>
+          <w:lang w:val="es-ES"/>
+        </w:rPr>
+      </w:pPr>
+    </w:p>
+    <w:p>
+      <w:pPr>
+        <w:pStyle w:val="Prrafodelista"/>
+        <w:jc w:val="both"/>
+        <w:rPr>
+          <w:rFonts w:ascii="Times New Roman" w:hAnsi="Times New Roman" w:cs="Times New Roman"/>
+          <w:sz w:val="24"/>
+          <w:szCs w:val="24"/>
+          <w:lang w:val="es-ES"/>
+        </w:rPr>
+      </w:pPr>
+    </w:p>
+    <w:p>
+      <w:pPr>
+        <w:pStyle w:val="Prrafodelista"/>
+        <w:numPr>
+          <w:ilvl w:val="0"/>
+          <w:numId w:val="7"/>
+        </w:numPr>
+        <w:spacing w:line="240" w:lineRule="auto"/>
+        <w:jc w:val="both"/>
+        <w:rPr>
+          <w:rFonts w:ascii="Times New Roman" w:hAnsi="Times New Roman" w:cs="Times New Roman"/>
+          <w:sz w:val="24"/>
+          <w:szCs w:val="24"/>
+          <w:lang w:val="es-ES"/>
+        </w:rPr>
+      </w:pPr>
+      <w:r>
+        <w:rPr>
+          <w:rFonts w:ascii="Times New Roman" w:hAnsi="Times New Roman" w:cs="Times New Roman"/>
+          <w:sz w:val="24"/>
+          <w:szCs w:val="24"/>
+          <w:lang w:val="es-ES"/>
+        </w:rPr>
+        <w:t>6.1</w:t>
+      </w:r>
+      <w:r>
+        <w:rPr>
+          <w:rFonts w:ascii="Times New Roman" w:hAnsi="Times New Roman" w:cs="Times New Roman"/>
+          <w:sz w:val="24"/>
+          <w:szCs w:val="24"/>
+          <w:lang w:val="es-ES"/>
+        </w:rPr>
+        <w:t>4</w:t>
+      </w:r>
+      <w:r>
+        <w:rPr>
+          <w:rFonts w:ascii="Times New Roman" w:hAnsi="Times New Roman" w:cs="Times New Roman"/>
+          <w:sz w:val="24"/>
+          <w:szCs w:val="24"/>
+          <w:lang w:val="es-ES"/>
+        </w:rPr>
+        <w:t xml:space="preserve"> </w:t>
+      </w:r>
+      <w:r>
+        <w:rPr>
+          <w:rFonts w:ascii="Times New Roman" w:hAnsi="Times New Roman" w:cs="Times New Roman"/>
+          <w:b/>
+          <w:bCs/>
+          <w:sz w:val="24"/>
+          <w:szCs w:val="24"/>
+          <w:lang w:val="es-ES"/>
+        </w:rPr>
         <w:t xml:space="preserve">Base de datos: </w:t>
       </w:r>
       <w:r>
@@ -9790,7 +9310,639 @@
           <w:szCs w:val="24"/>
           <w:lang w:val="es-ES"/>
         </w:rPr>
-        <w:t xml:space="preserve"> Existen de diferentes tipos como las txt. Las bases de datos tipo txt es una de las maneras más simples de realizar una base de datos, razón por la cual todos los grandes motores de bases de datos permiten exportar las tablas a este formato, creando un archivo TXT por cada tabla de la base.</w:t>
+        <w:t xml:space="preserve"> Existen de diferentes tipos como las txt. Las bases de datos tipo txt es una de las maneras más simples de realizar una base de datos, razón por la cual todos los grandes motores de bases de datos permiten exportar las tablas a este formato, creando un archivo TXT por cada tabla de la base</w:t>
+      </w:r>
+    </w:p>
+    <w:p>
+      <w:pPr>
+        <w:pStyle w:val="Prrafodelista"/>
+        <w:spacing w:line="240" w:lineRule="auto"/>
+        <w:ind w:left="1080"/>
+        <w:jc w:val="both"/>
+        <w:rPr>
+          <w:rFonts w:ascii="Times New Roman" w:hAnsi="Times New Roman" w:cs="Times New Roman"/>
+          <w:sz w:val="24"/>
+          <w:szCs w:val="24"/>
+          <w:lang w:val="es-ES"/>
+        </w:rPr>
+      </w:pPr>
+    </w:p>
+    <w:p>
+      <w:pPr>
+        <w:pStyle w:val="Prrafodelista"/>
+        <w:numPr>
+          <w:ilvl w:val="0"/>
+          <w:numId w:val="7"/>
+        </w:numPr>
+        <w:spacing w:line="240" w:lineRule="auto"/>
+        <w:jc w:val="both"/>
+        <w:rPr>
+          <w:rFonts w:ascii="Times New Roman" w:hAnsi="Times New Roman" w:cs="Times New Roman"/>
+          <w:sz w:val="24"/>
+          <w:szCs w:val="24"/>
+          <w:lang w:val="es-ES"/>
+        </w:rPr>
+      </w:pPr>
+      <w:r>
+        <w:rPr>
+          <w:rFonts w:ascii="Times New Roman" w:hAnsi="Times New Roman" w:cs="Times New Roman"/>
+          <w:sz w:val="24"/>
+          <w:szCs w:val="24"/>
+          <w:lang w:val="es-ES"/>
+        </w:rPr>
+        <w:t xml:space="preserve">6.15 </w:t>
+      </w:r>
+      <w:r>
+        <w:rPr>
+          <w:rFonts w:ascii="Times New Roman" w:hAnsi="Times New Roman" w:cs="Times New Roman"/>
+          <w:b/>
+          <w:bCs/>
+          <w:sz w:val="24"/>
+          <w:szCs w:val="24"/>
+          <w:lang w:val="es-ES"/>
+        </w:rPr>
+        <w:t>C</w:t>
+      </w:r>
+      <w:r>
+        <w:rPr>
+          <w:rFonts w:ascii="Times New Roman" w:hAnsi="Times New Roman" w:cs="Times New Roman"/>
+          <w:b/>
+          <w:bCs/>
+          <w:sz w:val="24"/>
+          <w:szCs w:val="24"/>
+          <w:lang w:val="es-ES"/>
+        </w:rPr>
+        <w:t xml:space="preserve">iclo de vida del desarrollo de </w:t>
+      </w:r>
+      <w:r>
+        <w:rPr>
+          <w:rFonts w:ascii="Times New Roman" w:hAnsi="Times New Roman" w:cs="Times New Roman"/>
+          <w:b/>
+          <w:bCs/>
+          <w:sz w:val="24"/>
+          <w:szCs w:val="24"/>
+          <w:lang w:val="es-ES"/>
+        </w:rPr>
+        <w:t>sistemas</w:t>
+      </w:r>
+      <w:r>
+        <w:rPr>
+          <w:rFonts w:ascii="Times New Roman" w:hAnsi="Times New Roman" w:cs="Times New Roman"/>
+          <w:b/>
+          <w:bCs/>
+          <w:sz w:val="24"/>
+          <w:szCs w:val="24"/>
+          <w:lang w:val="es-ES"/>
+        </w:rPr>
+        <w:t xml:space="preserve"> (SDLC): </w:t>
+      </w:r>
+      <w:r>
+        <w:rPr>
+          <w:rFonts w:ascii="Times New Roman" w:hAnsi="Times New Roman" w:cs="Times New Roman"/>
+          <w:sz w:val="24"/>
+          <w:szCs w:val="24"/>
+          <w:lang w:val="es-ES"/>
+        </w:rPr>
+        <w:t xml:space="preserve">Es aquel proceso que </w:t>
+      </w:r>
+      <w:r>
+        <w:rPr>
+          <w:rFonts w:ascii="Times New Roman" w:hAnsi="Times New Roman" w:cs="Times New Roman"/>
+          <w:sz w:val="24"/>
+          <w:szCs w:val="24"/>
+          <w:lang w:val="es-ES"/>
+        </w:rPr>
+        <w:t>abarca el desarrollo de nuevo software desde la etapa de planificación inicial hasta la implementación y el mantenimiento a largo plazo. Es una herramienta de mapeo que ayuda a los desarrolladores de software a medida que crean un nuevo software.</w:t>
+      </w:r>
+    </w:p>
+    <w:p>
+      <w:pPr>
+        <w:pStyle w:val="Prrafodelista"/>
+        <w:rPr>
+          <w:rFonts w:ascii="Times New Roman" w:hAnsi="Times New Roman" w:cs="Times New Roman"/>
+          <w:sz w:val="24"/>
+          <w:szCs w:val="24"/>
+          <w:lang w:val="es-ES"/>
+        </w:rPr>
+      </w:pPr>
+    </w:p>
+    <w:p>
+      <w:pPr>
+        <w:pStyle w:val="Prrafodelista"/>
+        <w:numPr>
+          <w:ilvl w:val="0"/>
+          <w:numId w:val="7"/>
+        </w:numPr>
+        <w:spacing w:line="240" w:lineRule="auto"/>
+        <w:jc w:val="both"/>
+        <w:rPr>
+          <w:rFonts w:ascii="Times New Roman" w:hAnsi="Times New Roman" w:cs="Times New Roman"/>
+          <w:sz w:val="24"/>
+          <w:szCs w:val="24"/>
+          <w:lang w:val="es-ES"/>
+        </w:rPr>
+      </w:pPr>
+      <w:r>
+        <w:rPr>
+          <w:rFonts w:ascii="Times New Roman" w:hAnsi="Times New Roman" w:cs="Times New Roman"/>
+          <w:sz w:val="24"/>
+          <w:szCs w:val="24"/>
+          <w:lang w:val="es-ES"/>
+        </w:rPr>
+        <w:t xml:space="preserve">6.16 </w:t>
+      </w:r>
+      <w:r>
+        <w:rPr>
+          <w:rFonts w:ascii="Times New Roman" w:hAnsi="Times New Roman" w:cs="Times New Roman"/>
+          <w:b/>
+          <w:bCs/>
+          <w:sz w:val="24"/>
+          <w:szCs w:val="24"/>
+          <w:lang w:val="es-ES"/>
+        </w:rPr>
+        <w:t xml:space="preserve">Método de cascada: </w:t>
+      </w:r>
+      <w:r>
+        <w:rPr>
+          <w:rFonts w:ascii="Times New Roman" w:hAnsi="Times New Roman" w:cs="Times New Roman"/>
+          <w:sz w:val="24"/>
+          <w:szCs w:val="24"/>
+          <w:lang w:val="es-ES"/>
+        </w:rPr>
+        <w:t xml:space="preserve">Es un </w:t>
+      </w:r>
+      <w:r>
+        <w:rPr>
+          <w:rFonts w:ascii="Times New Roman" w:hAnsi="Times New Roman" w:cs="Times New Roman"/>
+          <w:sz w:val="24"/>
+          <w:szCs w:val="24"/>
+          <w:lang w:val="es-ES"/>
+        </w:rPr>
+        <w:t>enfoque de la gestión de proyectos que sigue un proceso lineal y secuencial. Este enfoque es popular en ingeniería de software y se denomina</w:t>
+      </w:r>
+      <w:r>
+        <w:rPr>
+          <w:rFonts w:ascii="Times New Roman" w:hAnsi="Times New Roman" w:cs="Times New Roman"/>
+          <w:sz w:val="24"/>
+          <w:szCs w:val="24"/>
+          <w:lang w:val="es-ES"/>
+        </w:rPr>
+        <w:t xml:space="preserve"> en el</w:t>
+      </w:r>
+      <w:r>
+        <w:rPr>
+          <w:rFonts w:ascii="Times New Roman" w:hAnsi="Times New Roman" w:cs="Times New Roman"/>
+          <w:sz w:val="24"/>
+          <w:szCs w:val="24"/>
+          <w:lang w:val="es-ES"/>
+        </w:rPr>
+        <w:t xml:space="preserve"> ciclo de vida de desarrollo de software (SDLC).</w:t>
+      </w:r>
+      <w:r>
+        <w:rPr>
+          <w:rFonts w:ascii="Times New Roman" w:hAnsi="Times New Roman" w:cs="Times New Roman"/>
+          <w:sz w:val="24"/>
+          <w:szCs w:val="24"/>
+          <w:lang w:val="es-ES"/>
+        </w:rPr>
+        <w:t xml:space="preserve"> S</w:t>
+      </w:r>
+      <w:r>
+        <w:rPr>
+          <w:rFonts w:ascii="Times New Roman" w:hAnsi="Times New Roman" w:cs="Times New Roman"/>
+          <w:sz w:val="24"/>
+          <w:szCs w:val="24"/>
+          <w:lang w:val="es-ES"/>
+        </w:rPr>
+        <w:t>e basa en que los equipos sigan una secuencia de pasos y nunca avancen hasta que se haya completado la fase anterior. Esta metodología, en su forma tradicional, no deja prácticamente ningún lugar para cambios o revisiones imprevistos.</w:t>
+      </w:r>
+    </w:p>
+    <w:p>
+      <w:pPr>
+        <w:pStyle w:val="Prrafodelista"/>
+        <w:rPr>
+          <w:rFonts w:ascii="Times New Roman" w:hAnsi="Times New Roman" w:cs="Times New Roman"/>
+          <w:sz w:val="24"/>
+          <w:szCs w:val="24"/>
+          <w:lang w:val="es-ES"/>
+        </w:rPr>
+      </w:pPr>
+    </w:p>
+    <w:p>
+      <w:pPr>
+        <w:pStyle w:val="Prrafodelista"/>
+        <w:numPr>
+          <w:ilvl w:val="0"/>
+          <w:numId w:val="7"/>
+        </w:numPr>
+        <w:spacing w:line="240" w:lineRule="auto"/>
+        <w:jc w:val="both"/>
+        <w:rPr>
+          <w:rFonts w:ascii="Times New Roman" w:hAnsi="Times New Roman" w:cs="Times New Roman"/>
+          <w:sz w:val="24"/>
+          <w:szCs w:val="24"/>
+          <w:lang w:val="es-ES"/>
+        </w:rPr>
+      </w:pPr>
+      <w:r>
+        <w:rPr>
+          <w:rFonts w:ascii="Times New Roman" w:hAnsi="Times New Roman" w:cs="Times New Roman"/>
+          <w:sz w:val="24"/>
+          <w:szCs w:val="24"/>
+          <w:lang w:val="es-ES"/>
+        </w:rPr>
+        <w:t xml:space="preserve">6.17 </w:t>
+      </w:r>
+      <w:r>
+        <w:rPr>
+          <w:rFonts w:ascii="Times New Roman" w:hAnsi="Times New Roman" w:cs="Times New Roman"/>
+          <w:b/>
+          <w:bCs/>
+          <w:sz w:val="24"/>
+          <w:szCs w:val="24"/>
+          <w:lang w:val="es-ES"/>
+        </w:rPr>
+        <w:t>Experiencia del usuario (UX):</w:t>
+      </w:r>
+      <w:r>
+        <w:rPr>
+          <w:rFonts w:ascii="Times New Roman" w:hAnsi="Times New Roman" w:cs="Times New Roman"/>
+          <w:sz w:val="24"/>
+          <w:szCs w:val="24"/>
+          <w:lang w:val="es-ES"/>
+        </w:rPr>
+        <w:t xml:space="preserve"> Se refiere a la percepción y las emociones que experimentan los usuarios al interactuar con el Asistente de Citas Médicas. Un buen diseño UX es fundamental para que el sistema sea fácil de usar, intuitivo y agradable para los usuarios.</w:t>
+      </w:r>
+    </w:p>
+    <w:p>
+      <w:pPr>
+        <w:pStyle w:val="Prrafodelista"/>
+        <w:rPr>
+          <w:rFonts w:ascii="Times New Roman" w:hAnsi="Times New Roman" w:cs="Times New Roman"/>
+          <w:sz w:val="24"/>
+          <w:szCs w:val="24"/>
+          <w:lang w:val="es-ES"/>
+        </w:rPr>
+      </w:pPr>
+    </w:p>
+    <w:p>
+      <w:pPr>
+        <w:pStyle w:val="Prrafodelista"/>
+        <w:numPr>
+          <w:ilvl w:val="0"/>
+          <w:numId w:val="7"/>
+        </w:numPr>
+        <w:spacing w:line="240" w:lineRule="auto"/>
+        <w:jc w:val="both"/>
+        <w:rPr>
+          <w:rFonts w:ascii="Times New Roman" w:hAnsi="Times New Roman" w:cs="Times New Roman"/>
+          <w:sz w:val="24"/>
+          <w:szCs w:val="24"/>
+          <w:lang w:val="es-ES"/>
+        </w:rPr>
+      </w:pPr>
+      <w:r>
+        <w:rPr>
+          <w:rFonts w:ascii="Times New Roman" w:hAnsi="Times New Roman" w:cs="Times New Roman"/>
+          <w:sz w:val="24"/>
+          <w:szCs w:val="24"/>
+          <w:lang w:val="es-ES"/>
+        </w:rPr>
+        <w:t xml:space="preserve">6.18 </w:t>
+      </w:r>
+      <w:r>
+        <w:rPr>
+          <w:rFonts w:ascii="Times New Roman" w:hAnsi="Times New Roman" w:cs="Times New Roman"/>
+          <w:b/>
+          <w:bCs/>
+          <w:sz w:val="24"/>
+          <w:szCs w:val="24"/>
+          <w:lang w:val="es-ES"/>
+        </w:rPr>
+        <w:t>Accesibilidad:</w:t>
+      </w:r>
+      <w:r>
+        <w:rPr>
+          <w:rFonts w:ascii="Times New Roman" w:hAnsi="Times New Roman" w:cs="Times New Roman"/>
+          <w:sz w:val="24"/>
+          <w:szCs w:val="24"/>
+          <w:lang w:val="es-ES"/>
+        </w:rPr>
+        <w:t xml:space="preserve"> Es la capacidad del Asistente de Citas Médicas</w:t>
+      </w:r>
+      <w:r>
+        <w:rPr>
+          <w:rFonts w:ascii="Times New Roman" w:hAnsi="Times New Roman" w:cs="Times New Roman"/>
+          <w:sz w:val="24"/>
+          <w:szCs w:val="24"/>
+          <w:lang w:val="es-ES"/>
+        </w:rPr>
+        <w:t xml:space="preserve"> UPB</w:t>
+      </w:r>
+      <w:r>
+        <w:rPr>
+          <w:rFonts w:ascii="Times New Roman" w:hAnsi="Times New Roman" w:cs="Times New Roman"/>
+          <w:sz w:val="24"/>
+          <w:szCs w:val="24"/>
+          <w:lang w:val="es-ES"/>
+        </w:rPr>
+        <w:t xml:space="preserve"> para ser utilizado por personas con diferentes capacidades, incluyendo discapacidades físicas, cognitivas o sensoriales.</w:t>
+      </w:r>
+    </w:p>
+    <w:p>
+      <w:pPr>
+        <w:pStyle w:val="Prrafodelista"/>
+        <w:rPr>
+          <w:rFonts w:ascii="Times New Roman" w:hAnsi="Times New Roman" w:cs="Times New Roman"/>
+          <w:sz w:val="24"/>
+          <w:szCs w:val="24"/>
+          <w:lang w:val="es-ES"/>
+        </w:rPr>
+      </w:pPr>
+    </w:p>
+    <w:p>
+      <w:pPr>
+        <w:pStyle w:val="Prrafodelista"/>
+        <w:numPr>
+          <w:ilvl w:val="0"/>
+          <w:numId w:val="7"/>
+        </w:numPr>
+        <w:spacing w:line="240" w:lineRule="auto"/>
+        <w:jc w:val="both"/>
+        <w:rPr>
+          <w:rFonts w:ascii="Times New Roman" w:hAnsi="Times New Roman" w:cs="Times New Roman"/>
+          <w:sz w:val="24"/>
+          <w:szCs w:val="24"/>
+          <w:lang w:val="es-ES"/>
+        </w:rPr>
+      </w:pPr>
+      <w:r>
+        <w:rPr>
+          <w:rFonts w:ascii="Times New Roman" w:hAnsi="Times New Roman" w:cs="Times New Roman"/>
+          <w:sz w:val="24"/>
+          <w:szCs w:val="24"/>
+          <w:lang w:val="es-ES"/>
+        </w:rPr>
+        <w:t xml:space="preserve">6.19 </w:t>
+      </w:r>
+      <w:r>
+        <w:rPr>
+          <w:rFonts w:ascii="Times New Roman" w:hAnsi="Times New Roman" w:cs="Times New Roman"/>
+          <w:b/>
+          <w:bCs/>
+          <w:sz w:val="24"/>
+          <w:szCs w:val="24"/>
+          <w:lang w:val="es-ES"/>
+        </w:rPr>
+        <w:t>Diseño centrado en el usuario (UCD):</w:t>
+      </w:r>
+      <w:r>
+        <w:rPr>
+          <w:rFonts w:ascii="Times New Roman" w:hAnsi="Times New Roman" w:cs="Times New Roman"/>
+          <w:sz w:val="24"/>
+          <w:szCs w:val="24"/>
+          <w:lang w:val="es-ES"/>
+        </w:rPr>
+        <w:t xml:space="preserve"> Es una metodología de diseño que se basa en comprender las necesidades, expectativas y comportamientos de los usuarios para crear productos y servicios que se ajusten a ellos.</w:t>
+      </w:r>
+    </w:p>
+    <w:p>
+      <w:pPr>
+        <w:pStyle w:val="Prrafodelista"/>
+        <w:rPr>
+          <w:rFonts w:ascii="Times New Roman" w:hAnsi="Times New Roman" w:cs="Times New Roman"/>
+          <w:sz w:val="24"/>
+          <w:szCs w:val="24"/>
+          <w:lang w:val="es-ES"/>
+        </w:rPr>
+      </w:pPr>
+    </w:p>
+    <w:p>
+      <w:pPr>
+        <w:pStyle w:val="Prrafodelista"/>
+        <w:numPr>
+          <w:ilvl w:val="0"/>
+          <w:numId w:val="7"/>
+        </w:numPr>
+        <w:spacing w:line="240" w:lineRule="auto"/>
+        <w:jc w:val="both"/>
+        <w:rPr>
+          <w:rFonts w:ascii="Times New Roman" w:hAnsi="Times New Roman" w:cs="Times New Roman"/>
+          <w:sz w:val="24"/>
+          <w:szCs w:val="24"/>
+          <w:lang w:val="es-ES"/>
+        </w:rPr>
+      </w:pPr>
+      <w:r>
+        <w:rPr>
+          <w:rFonts w:ascii="Times New Roman" w:hAnsi="Times New Roman" w:cs="Times New Roman"/>
+          <w:sz w:val="24"/>
+          <w:szCs w:val="24"/>
+          <w:lang w:val="es-ES"/>
+        </w:rPr>
+        <w:t xml:space="preserve">6.20 </w:t>
+      </w:r>
+      <w:r>
+        <w:rPr>
+          <w:rFonts w:ascii="Times New Roman" w:hAnsi="Times New Roman" w:cs="Times New Roman"/>
+          <w:b/>
+          <w:bCs/>
+          <w:sz w:val="24"/>
+          <w:szCs w:val="24"/>
+          <w:lang w:val="es-ES"/>
+        </w:rPr>
+        <w:t>Monitorización:</w:t>
+      </w:r>
+      <w:r>
+        <w:rPr>
+          <w:rFonts w:ascii="Times New Roman" w:hAnsi="Times New Roman" w:cs="Times New Roman"/>
+          <w:sz w:val="24"/>
+          <w:szCs w:val="24"/>
+          <w:lang w:val="es-ES"/>
+        </w:rPr>
+        <w:t xml:space="preserve"> Es el proceso de seguimiento del rendimiento del Asistente de Citas Médicas para identificar y solucionar problemas.</w:t>
+      </w:r>
+    </w:p>
+    <w:p>
+      <w:pPr>
+        <w:pStyle w:val="Prrafodelista"/>
+        <w:rPr>
+          <w:rFonts w:ascii="Times New Roman" w:hAnsi="Times New Roman" w:cs="Times New Roman"/>
+          <w:sz w:val="24"/>
+          <w:szCs w:val="24"/>
+          <w:lang w:val="es-ES"/>
+        </w:rPr>
+      </w:pPr>
+    </w:p>
+    <w:p>
+      <w:pPr>
+        <w:pStyle w:val="Prrafodelista"/>
+        <w:numPr>
+          <w:ilvl w:val="0"/>
+          <w:numId w:val="7"/>
+        </w:numPr>
+        <w:spacing w:line="240" w:lineRule="auto"/>
+        <w:jc w:val="both"/>
+        <w:rPr>
+          <w:rFonts w:ascii="Times New Roman" w:hAnsi="Times New Roman" w:cs="Times New Roman"/>
+          <w:sz w:val="24"/>
+          <w:szCs w:val="24"/>
+          <w:lang w:val="es-ES"/>
+        </w:rPr>
+      </w:pPr>
+      <w:r>
+        <w:rPr>
+          <w:rFonts w:ascii="Times New Roman" w:hAnsi="Times New Roman" w:cs="Times New Roman"/>
+          <w:sz w:val="24"/>
+          <w:szCs w:val="24"/>
+          <w:lang w:val="es-ES"/>
+        </w:rPr>
+        <w:t xml:space="preserve">6.21 </w:t>
+      </w:r>
+      <w:r>
+        <w:rPr>
+          <w:rFonts w:ascii="Times New Roman" w:hAnsi="Times New Roman" w:cs="Times New Roman"/>
+          <w:b/>
+          <w:bCs/>
+          <w:sz w:val="24"/>
+          <w:szCs w:val="24"/>
+          <w:lang w:val="es-ES"/>
+        </w:rPr>
+        <w:t>Escalabilidad:</w:t>
+      </w:r>
+      <w:r>
+        <w:rPr>
+          <w:rFonts w:ascii="Times New Roman" w:hAnsi="Times New Roman" w:cs="Times New Roman"/>
+          <w:sz w:val="24"/>
+          <w:szCs w:val="24"/>
+          <w:lang w:val="es-ES"/>
+        </w:rPr>
+        <w:t xml:space="preserve"> Es la capacidad del Asistente de Citas Médicas para adaptarse a un mayor número de usuarios y a una mayor demanda de servicios.</w:t>
+      </w:r>
+    </w:p>
+    <w:p>
+      <w:pPr>
+        <w:pStyle w:val="Prrafodelista"/>
+        <w:rPr>
+          <w:rFonts w:ascii="Times New Roman" w:hAnsi="Times New Roman" w:cs="Times New Roman"/>
+          <w:sz w:val="24"/>
+          <w:szCs w:val="24"/>
+          <w:lang w:val="es-ES"/>
+        </w:rPr>
+      </w:pPr>
+    </w:p>
+    <w:p>
+      <w:pPr>
+        <w:pStyle w:val="Prrafodelista"/>
+        <w:numPr>
+          <w:ilvl w:val="0"/>
+          <w:numId w:val="7"/>
+        </w:numPr>
+        <w:spacing w:line="240" w:lineRule="auto"/>
+        <w:jc w:val="both"/>
+        <w:rPr>
+          <w:rFonts w:ascii="Times New Roman" w:hAnsi="Times New Roman" w:cs="Times New Roman"/>
+          <w:sz w:val="24"/>
+          <w:szCs w:val="24"/>
+          <w:lang w:val="es-ES"/>
+        </w:rPr>
+      </w:pPr>
+      <w:r>
+        <w:rPr>
+          <w:rFonts w:ascii="Times New Roman" w:hAnsi="Times New Roman" w:cs="Times New Roman"/>
+          <w:sz w:val="24"/>
+          <w:szCs w:val="24"/>
+          <w:lang w:val="es-ES"/>
+        </w:rPr>
+        <w:t xml:space="preserve">6.22 </w:t>
+      </w:r>
+      <w:r>
+        <w:rPr>
+          <w:rFonts w:ascii="Times New Roman" w:hAnsi="Times New Roman" w:cs="Times New Roman"/>
+          <w:b/>
+          <w:bCs/>
+          <w:sz w:val="24"/>
+          <w:szCs w:val="24"/>
+          <w:lang w:val="es-ES"/>
+        </w:rPr>
+        <w:t>Manejo</w:t>
+      </w:r>
+      <w:r>
+        <w:rPr>
+          <w:rFonts w:ascii="Times New Roman" w:hAnsi="Times New Roman" w:cs="Times New Roman"/>
+          <w:b/>
+          <w:bCs/>
+          <w:sz w:val="24"/>
+          <w:szCs w:val="24"/>
+          <w:lang w:val="es-ES"/>
+        </w:rPr>
+        <w:t xml:space="preserve"> de datos:</w:t>
+      </w:r>
+      <w:r>
+        <w:rPr>
+          <w:rFonts w:ascii="Times New Roman" w:hAnsi="Times New Roman" w:cs="Times New Roman"/>
+          <w:sz w:val="24"/>
+          <w:szCs w:val="24"/>
+          <w:lang w:val="es-ES"/>
+        </w:rPr>
+        <w:t xml:space="preserve"> Es el conjunto de prácticas y procesos que se utilizan para gestionar los datos del Asistente de Citas Médicas.</w:t>
+      </w:r>
+    </w:p>
+    <w:p>
+      <w:pPr>
+        <w:pStyle w:val="Prrafodelista"/>
+        <w:rPr>
+          <w:rFonts w:ascii="Times New Roman" w:hAnsi="Times New Roman" w:cs="Times New Roman"/>
+          <w:sz w:val="24"/>
+          <w:szCs w:val="24"/>
+          <w:lang w:val="es-ES"/>
+        </w:rPr>
+      </w:pPr>
+    </w:p>
+    <w:p>
+      <w:pPr>
+        <w:pStyle w:val="Prrafodelista"/>
+        <w:numPr>
+          <w:ilvl w:val="0"/>
+          <w:numId w:val="7"/>
+        </w:numPr>
+        <w:spacing w:line="240" w:lineRule="auto"/>
+        <w:jc w:val="both"/>
+        <w:rPr>
+          <w:rFonts w:ascii="Times New Roman" w:hAnsi="Times New Roman" w:cs="Times New Roman"/>
+          <w:sz w:val="24"/>
+          <w:szCs w:val="24"/>
+          <w:lang w:val="es-ES"/>
+        </w:rPr>
+      </w:pPr>
+      <w:r>
+        <w:rPr>
+          <w:rFonts w:ascii="Times New Roman" w:hAnsi="Times New Roman" w:cs="Times New Roman"/>
+          <w:sz w:val="24"/>
+          <w:szCs w:val="24"/>
+          <w:lang w:val="es-ES"/>
+        </w:rPr>
+        <w:t xml:space="preserve">6.23 </w:t>
+      </w:r>
+      <w:r>
+        <w:rPr>
+          <w:rFonts w:ascii="Times New Roman" w:hAnsi="Times New Roman" w:cs="Times New Roman"/>
+          <w:b/>
+          <w:bCs/>
+          <w:sz w:val="24"/>
+          <w:szCs w:val="24"/>
+          <w:lang w:val="es-ES"/>
+        </w:rPr>
+        <w:t>Seguridad de los datos:</w:t>
+      </w:r>
+      <w:r>
+        <w:rPr>
+          <w:rFonts w:ascii="Times New Roman" w:hAnsi="Times New Roman" w:cs="Times New Roman"/>
+          <w:sz w:val="24"/>
+          <w:szCs w:val="24"/>
+          <w:lang w:val="es-ES"/>
+        </w:rPr>
+        <w:t xml:space="preserve"> Es la protección de los datos del Asistente de Citas Médicas contra errores, daños o accesos no autorizados.</w:t>
       </w:r>
     </w:p>
     <w:p>
@@ -12374,7 +12526,7 @@
 </file>
 
 <file path=word/numbering.xml><?xml version="1.0" encoding="utf-8"?>
-<w:numbering xmlns:wpc="http://schemas.microsoft.com/office/word/2010/wordprocessingCanvas" xmlns:cx="http://schemas.microsoft.com/office/drawing/2014/chartex" xmlns:cx1="http://schemas.microsoft.com/office/drawing/2015/9/8/chartex" xmlns:cx2="http://schemas.microsoft.com/office/drawing/2015/10/21/chartex" xmlns:cx3="http://schemas.microsoft.com/office/drawing/2016/5/9/chartex" xmlns:cx4="http://schemas.microsoft.com/office/drawing/2016/5/10/chartex" xmlns:cx5="http://schemas.microsoft.com/office/drawing/2016/5/11/chartex" xmlns:cx6="http://schemas.microsoft.com/office/drawing/2016/5/12/chartex" xmlns:cx7="http://schemas.microsoft.com/office/drawing/2016/5/13/chartex" xmlns:cx8="http://schemas.microsoft.com/office/drawing/2016/5/14/chartex" xmlns:mc="http://schemas.openxmlformats.org/markup-compatibility/2006" xmlns:aink="http://schemas.microsoft.com/office/drawing/2016/ink" xmlns:am3d="http://schemas.microsoft.com/office/drawing/2017/model3d" xmlns:o="urn:schemas-microsoft-com:office:office" xmlns:oel="http://schemas.microsoft.com/office/2019/extlst" xmlns:r="http://schemas.openxmlformats.org/officeDocument/2006/relationships" xmlns:m="http://schemas.openxmlformats.org/officeDocument/2006/math" xmlns:v="urn:schemas-microsoft-com:vml" xmlns:wp14="http://schemas.microsoft.com/office/word/2010/wordprocessingDrawing" xmlns:wp="http://schemas.openxmlformats.org/drawingml/2006/wordprocessingDrawing" xmlns:w10="urn:schemas-microsoft-com:office:word" xmlns:w="http://schemas.openxmlformats.org/wordprocessingml/2006/main" xmlns:w14="http://schemas.microsoft.com/office/word/2010/wordml" xmlns:w15="http://schemas.microsoft.com/office/word/2012/wordml" xmlns:w16cex="http://schemas.microsoft.com/office/word/2018/wordml/cex" xmlns:w16cid="http://schemas.microsoft.com/office/word/2016/wordml/cid" xmlns:w16="http://schemas.microsoft.com/office/word/2018/wordml" xmlns:w16sdtdh="http://schemas.microsoft.com/office/word/2020/wordml/sdtdatahash" xmlns:w16se="http://schemas.microsoft.com/office/word/2015/wordml/symex" xmlns:wpg="http://schemas.microsoft.com/office/word/2010/wordprocessingGroup" xmlns:wpi="http://schemas.microsoft.com/office/word/2010/wordprocessingInk" xmlns:wne="http://schemas.microsoft.com/office/word/2006/wordml" xmlns:wps="http://schemas.microsoft.com/office/word/2010/wordprocessingShape" mc:Ignorable="w14 w15 w16se w16cid w16 w16cex w16sdtdh wp14">
+<w:numbering xmlns:wpc="http://schemas.microsoft.com/office/word/2010/wordprocessingCanvas" xmlns:cx="http://schemas.microsoft.com/office/drawing/2014/chartex" xmlns:cx1="http://schemas.microsoft.com/office/drawing/2015/9/8/chartex" xmlns:cx2="http://schemas.microsoft.com/office/drawing/2015/10/21/chartex" xmlns:cx3="http://schemas.microsoft.com/office/drawing/2016/5/9/chartex" xmlns:cx4="http://schemas.microsoft.com/office/drawing/2016/5/10/chartex" xmlns:cx5="http://schemas.microsoft.com/office/drawing/2016/5/11/chartex" xmlns:cx6="http://schemas.microsoft.com/office/drawing/2016/5/12/chartex" xmlns:cx7="http://schemas.microsoft.com/office/drawing/2016/5/13/chartex" xmlns:cx8="http://schemas.microsoft.com/office/drawing/2016/5/14/chartex" xmlns:mc="http://schemas.openxmlformats.org/markup-compatibility/2006" xmlns:aink="http://schemas.microsoft.com/office/drawing/2016/ink" xmlns:am3d="http://schemas.microsoft.com/office/drawing/2017/model3d" xmlns:o="urn:schemas-microsoft-com:office:office" xmlns:r="http://schemas.openxmlformats.org/officeDocument/2006/relationships" xmlns:m="http://schemas.openxmlformats.org/officeDocument/2006/math" xmlns:v="urn:schemas-microsoft-com:vml" xmlns:wp14="http://schemas.microsoft.com/office/word/2010/wordprocessingDrawing" xmlns:wp="http://schemas.openxmlformats.org/drawingml/2006/wordprocessingDrawing" xmlns:w10="urn:schemas-microsoft-com:office:word" xmlns:w="http://schemas.openxmlformats.org/wordprocessingml/2006/main" xmlns:w14="http://schemas.microsoft.com/office/word/2010/wordml" xmlns:w15="http://schemas.microsoft.com/office/word/2012/wordml" xmlns:w16cex="http://schemas.microsoft.com/office/word/2018/wordml/cex" xmlns:w16cid="http://schemas.microsoft.com/office/word/2016/wordml/cid" xmlns:w16="http://schemas.microsoft.com/office/word/2018/wordml" xmlns:w16sdtdh="http://schemas.microsoft.com/office/word/2020/wordml/sdtdatahash" xmlns:w16se="http://schemas.microsoft.com/office/word/2015/wordml/symex" xmlns:wpg="http://schemas.microsoft.com/office/word/2010/wordprocessingGroup" xmlns:wpi="http://schemas.microsoft.com/office/word/2010/wordprocessingInk" xmlns:wne="http://schemas.microsoft.com/office/word/2006/wordml" xmlns:wps="http://schemas.microsoft.com/office/word/2010/wordprocessingShape" mc:Ignorable="w14 w15 w16se w16cid w16 w16cex w16sdtdh wp14">
   <w:abstractNum w:abstractNumId="0" w15:restartNumberingAfterBreak="0">
     <w:nsid w:val="02BA4089"/>
     <w:multiLevelType w:val="multilevel"/>
@@ -17162,133 +17314,133 @@
       </w:rPr>
     </w:lvl>
   </w:abstractNum>
-  <w:num w:numId="1" w16cid:durableId="511526546">
+  <w:num w:numId="1">
     <w:abstractNumId w:val="36"/>
   </w:num>
-  <w:num w:numId="2" w16cid:durableId="149175188">
+  <w:num w:numId="2">
     <w:abstractNumId w:val="22"/>
   </w:num>
-  <w:num w:numId="3" w16cid:durableId="1479112803">
+  <w:num w:numId="3">
     <w:abstractNumId w:val="17"/>
   </w:num>
-  <w:num w:numId="4" w16cid:durableId="1975476716">
+  <w:num w:numId="4">
     <w:abstractNumId w:val="19"/>
   </w:num>
-  <w:num w:numId="5" w16cid:durableId="1261600171">
+  <w:num w:numId="5">
     <w:abstractNumId w:val="10"/>
   </w:num>
-  <w:num w:numId="6" w16cid:durableId="2017413606">
+  <w:num w:numId="6">
     <w:abstractNumId w:val="34"/>
   </w:num>
-  <w:num w:numId="7" w16cid:durableId="996297707">
+  <w:num w:numId="7">
     <w:abstractNumId w:val="21"/>
   </w:num>
-  <w:num w:numId="8" w16cid:durableId="1702823134">
+  <w:num w:numId="8">
     <w:abstractNumId w:val="37"/>
   </w:num>
-  <w:num w:numId="9" w16cid:durableId="2054766421">
+  <w:num w:numId="9">
     <w:abstractNumId w:val="30"/>
   </w:num>
-  <w:num w:numId="10" w16cid:durableId="1525168708">
+  <w:num w:numId="10">
     <w:abstractNumId w:val="7"/>
   </w:num>
-  <w:num w:numId="11" w16cid:durableId="740785922">
+  <w:num w:numId="11">
     <w:abstractNumId w:val="26"/>
   </w:num>
-  <w:num w:numId="12" w16cid:durableId="925261869">
+  <w:num w:numId="12">
     <w:abstractNumId w:val="11"/>
   </w:num>
-  <w:num w:numId="13" w16cid:durableId="1116562700">
+  <w:num w:numId="13">
     <w:abstractNumId w:val="12"/>
   </w:num>
-  <w:num w:numId="14" w16cid:durableId="1234045842">
+  <w:num w:numId="14">
     <w:abstractNumId w:val="29"/>
   </w:num>
-  <w:num w:numId="15" w16cid:durableId="2078625361">
+  <w:num w:numId="15">
     <w:abstractNumId w:val="35"/>
   </w:num>
-  <w:num w:numId="16" w16cid:durableId="260261842">
+  <w:num w:numId="16">
     <w:abstractNumId w:val="23"/>
   </w:num>
-  <w:num w:numId="17" w16cid:durableId="1893347268">
+  <w:num w:numId="17">
     <w:abstractNumId w:val="32"/>
   </w:num>
-  <w:num w:numId="18" w16cid:durableId="1029993486">
+  <w:num w:numId="18">
     <w:abstractNumId w:val="9"/>
   </w:num>
-  <w:num w:numId="19" w16cid:durableId="1799108581">
+  <w:num w:numId="19">
     <w:abstractNumId w:val="6"/>
   </w:num>
-  <w:num w:numId="20" w16cid:durableId="112601230">
+  <w:num w:numId="20">
     <w:abstractNumId w:val="38"/>
   </w:num>
-  <w:num w:numId="21" w16cid:durableId="1551917271">
+  <w:num w:numId="21">
     <w:abstractNumId w:val="14"/>
   </w:num>
-  <w:num w:numId="22" w16cid:durableId="1509061329">
+  <w:num w:numId="22">
     <w:abstractNumId w:val="4"/>
   </w:num>
-  <w:num w:numId="23" w16cid:durableId="1967587671">
+  <w:num w:numId="23">
     <w:abstractNumId w:val="8"/>
   </w:num>
-  <w:num w:numId="24" w16cid:durableId="212157098">
+  <w:num w:numId="24">
     <w:abstractNumId w:val="3"/>
   </w:num>
-  <w:num w:numId="25" w16cid:durableId="1192376394">
+  <w:num w:numId="25">
     <w:abstractNumId w:val="25"/>
   </w:num>
-  <w:num w:numId="26" w16cid:durableId="1872719079">
+  <w:num w:numId="26">
     <w:abstractNumId w:val="42"/>
   </w:num>
-  <w:num w:numId="27" w16cid:durableId="346757580">
+  <w:num w:numId="27">
     <w:abstractNumId w:val="5"/>
   </w:num>
-  <w:num w:numId="28" w16cid:durableId="2132281185">
+  <w:num w:numId="28">
     <w:abstractNumId w:val="20"/>
   </w:num>
-  <w:num w:numId="29" w16cid:durableId="1258515527">
+  <w:num w:numId="29">
     <w:abstractNumId w:val="15"/>
   </w:num>
-  <w:num w:numId="30" w16cid:durableId="1021125165">
+  <w:num w:numId="30">
     <w:abstractNumId w:val="24"/>
   </w:num>
-  <w:num w:numId="31" w16cid:durableId="978917038">
+  <w:num w:numId="31">
     <w:abstractNumId w:val="41"/>
   </w:num>
-  <w:num w:numId="32" w16cid:durableId="1656910779">
+  <w:num w:numId="32">
     <w:abstractNumId w:val="1"/>
   </w:num>
-  <w:num w:numId="33" w16cid:durableId="1343623632">
+  <w:num w:numId="33">
     <w:abstractNumId w:val="31"/>
   </w:num>
-  <w:num w:numId="34" w16cid:durableId="30156083">
+  <w:num w:numId="34">
     <w:abstractNumId w:val="27"/>
   </w:num>
-  <w:num w:numId="35" w16cid:durableId="1954818713">
+  <w:num w:numId="35">
     <w:abstractNumId w:val="33"/>
   </w:num>
-  <w:num w:numId="36" w16cid:durableId="224755621">
+  <w:num w:numId="36">
     <w:abstractNumId w:val="0"/>
   </w:num>
-  <w:num w:numId="37" w16cid:durableId="1207375579">
+  <w:num w:numId="37">
     <w:abstractNumId w:val="39"/>
   </w:num>
-  <w:num w:numId="38" w16cid:durableId="2141800062">
+  <w:num w:numId="38">
     <w:abstractNumId w:val="28"/>
   </w:num>
-  <w:num w:numId="39" w16cid:durableId="487018449">
+  <w:num w:numId="39">
     <w:abstractNumId w:val="40"/>
   </w:num>
-  <w:num w:numId="40" w16cid:durableId="1745684143">
+  <w:num w:numId="40">
     <w:abstractNumId w:val="18"/>
   </w:num>
-  <w:num w:numId="41" w16cid:durableId="1660231368">
+  <w:num w:numId="41">
     <w:abstractNumId w:val="16"/>
   </w:num>
-  <w:num w:numId="42" w16cid:durableId="1610433160">
+  <w:num w:numId="42">
     <w:abstractNumId w:val="13"/>
   </w:num>
-  <w:num w:numId="43" w16cid:durableId="211622353">
+  <w:num w:numId="43">
     <w:abstractNumId w:val="2"/>
   </w:num>
 </w:numbering>

--- a/Plantillas Y Documentos Guia/Guia_Documento Proyecto.docx
+++ b/Plantillas Y Documentos Guia/Guia_Documento Proyecto.docx
@@ -4967,16 +4967,16 @@
           <w:szCs w:val="24"/>
           <w:lang w:val="es-ES"/>
         </w:rPr>
-        <w:t>Implementar</w:t>
-      </w:r>
-      <w:r>
-        <w:rPr>
-          <w:rFonts w:ascii="Times New Roman" w:hAnsi="Times New Roman" w:cs="Times New Roman"/>
-          <w:sz w:val="24"/>
-          <w:szCs w:val="24"/>
-          <w:lang w:val="es-ES"/>
-        </w:rPr>
-        <w:t xml:space="preserve"> los requerimientos funcionales y no funcionales del sistema de Asistente de Citas Médicas UPB.</w:t>
+        <w:t>M</w:t>
+      </w:r>
+      <w:r>
+        <w:rPr>
+          <w:rFonts w:ascii="Times New Roman" w:hAnsi="Times New Roman" w:cs="Times New Roman"/>
+          <w:sz w:val="24"/>
+          <w:szCs w:val="24"/>
+          <w:lang w:val="es-ES"/>
+        </w:rPr>
+        <w:t>itigar los riesgos potenciales asociados al desarrollo e implementación del sistema.</w:t>
       </w:r>
     </w:p>
     <w:p>
@@ -5004,7 +5004,7 @@
           <w:szCs w:val="24"/>
           <w:lang w:val="es-ES"/>
         </w:rPr>
-        <w:t>Identificar y mitigar los riesgos potenciales asociados al desarrollo e implementación del sistema.</w:t>
+        <w:t>Desarrollar un prototipo funcional del sistema, enfocándose en los requerimientos definidos.</w:t>
       </w:r>
     </w:p>
     <w:p>
@@ -5032,7 +5032,25 @@
           <w:szCs w:val="24"/>
           <w:lang w:val="es-ES"/>
         </w:rPr>
-        <w:t>Desarrollar un prototipo funcional del sistema, enfocándose en los requerimientos definidos.</w:t>
+        <w:t>Valida</w:t>
+      </w:r>
+      <w:r>
+        <w:rPr>
+          <w:rFonts w:ascii="Times New Roman" w:hAnsi="Times New Roman" w:cs="Times New Roman"/>
+          <w:sz w:val="24"/>
+          <w:szCs w:val="24"/>
+          <w:lang w:val="es-ES"/>
+        </w:rPr>
+        <w:t>r</w:t>
+      </w:r>
+      <w:r>
+        <w:rPr>
+          <w:rFonts w:ascii="Times New Roman" w:hAnsi="Times New Roman" w:cs="Times New Roman"/>
+          <w:sz w:val="24"/>
+          <w:szCs w:val="24"/>
+          <w:lang w:val="es-ES"/>
+        </w:rPr>
+        <w:t xml:space="preserve"> la funcionalidad del sistema por medio de inspecciones de Software.</w:t>
       </w:r>
     </w:p>
     <w:p>
@@ -5060,25 +5078,7 @@
           <w:szCs w:val="24"/>
           <w:lang w:val="es-ES"/>
         </w:rPr>
-        <w:t>Valida</w:t>
-      </w:r>
-      <w:r>
-        <w:rPr>
-          <w:rFonts w:ascii="Times New Roman" w:hAnsi="Times New Roman" w:cs="Times New Roman"/>
-          <w:sz w:val="24"/>
-          <w:szCs w:val="24"/>
-          <w:lang w:val="es-ES"/>
-        </w:rPr>
-        <w:t>r</w:t>
-      </w:r>
-      <w:r>
-        <w:rPr>
-          <w:rFonts w:ascii="Times New Roman" w:hAnsi="Times New Roman" w:cs="Times New Roman"/>
-          <w:sz w:val="24"/>
-          <w:szCs w:val="24"/>
-          <w:lang w:val="es-ES"/>
-        </w:rPr>
-        <w:t xml:space="preserve"> la funcionalidad del sistema por medio de inspecciones de Software.</w:t>
+        <w:t>Evaluar el funcionamiento del sistema asegurándose que se cumplan los requerimientos acordados con el cliente.</w:t>
       </w:r>
     </w:p>
     <w:p>
@@ -5106,25 +5106,7 @@
           <w:szCs w:val="24"/>
           <w:lang w:val="es-ES"/>
         </w:rPr>
-        <w:t xml:space="preserve">Realizar pruebas y evaluaciones periódicamente para identificar y corregir errores </w:t>
-      </w:r>
-      <w:r>
-        <w:rPr>
-          <w:rFonts w:ascii="Times New Roman" w:hAnsi="Times New Roman" w:cs="Times New Roman"/>
-          <w:sz w:val="24"/>
-          <w:szCs w:val="24"/>
-          <w:lang w:val="es-ES"/>
-        </w:rPr>
-        <w:t xml:space="preserve">en el </w:t>
-      </w:r>
-      <w:r>
-        <w:rPr>
-          <w:rFonts w:ascii="Times New Roman" w:hAnsi="Times New Roman" w:cs="Times New Roman"/>
-          <w:sz w:val="24"/>
-          <w:szCs w:val="24"/>
-          <w:lang w:val="es-ES"/>
-        </w:rPr>
-        <w:t>sistema.</w:t>
+        <w:t>Evaluar el funcionamiento global del sistema, asegurando que cumpla con los requisitos acordados con el cliente y satisfaga las necesidades del centro de salud</w:t>
       </w:r>
     </w:p>
     <w:p>
@@ -5152,7 +5134,7 @@
           <w:szCs w:val="24"/>
           <w:lang w:val="es-ES"/>
         </w:rPr>
-        <w:t>Evaluar el funcionamiento del sistema asegurándose que se cumplan los requerimientos acordados con el cliente.</w:t>
+        <w:t>Hacer que la accesibilidad a los servicios sea claros y precisos.</w:t>
       </w:r>
     </w:p>
     <w:p>
@@ -5180,7 +5162,7 @@
           <w:szCs w:val="24"/>
           <w:lang w:val="es-ES"/>
         </w:rPr>
-        <w:t>Solo avanzar a una nueva tarea u método si el actual es terminado con eficiencia cumpliendo así una de las características más importantes de la metodología de cascada.</w:t>
+        <w:t>Optimizar la gestión de citas y registros médicos desarrollando e implementando sistemas de gestión de citas y registros bajo información básica de usuario sin comprometer o exponer sus datos sensibles.</w:t>
       </w:r>
     </w:p>
     <w:p>
@@ -5190,25 +5172,21 @@
           <w:ilvl w:val="0"/>
           <w:numId w:val="6"/>
         </w:numPr>
-        <w:spacing w:line="240" w:lineRule="auto"/>
-        <w:jc w:val="both"/>
-        <w:rPr>
-          <w:rFonts w:ascii="Times New Roman" w:hAnsi="Times New Roman" w:cs="Times New Roman"/>
-          <w:b/>
-          <w:bCs/>
-          <w:sz w:val="24"/>
-          <w:szCs w:val="24"/>
-          <w:lang w:val="es-ES"/>
-        </w:rPr>
-      </w:pPr>
-      <w:r>
-        <w:rPr>
-          <w:rFonts w:ascii="Times New Roman" w:hAnsi="Times New Roman" w:cs="Times New Roman"/>
-          <w:sz w:val="24"/>
-          <w:szCs w:val="24"/>
-          <w:lang w:val="es-ES"/>
-        </w:rPr>
-        <w:t>Evaluar el funcionamiento global del sistema, asegurando que cumpla con los requisitos acordados con el cliente y satisfaga las necesidades del centro de salud</w:t>
+        <w:rPr>
+          <w:rFonts w:ascii="Times New Roman" w:hAnsi="Times New Roman" w:cs="Times New Roman"/>
+          <w:sz w:val="24"/>
+          <w:szCs w:val="24"/>
+          <w:lang w:val="es-ES"/>
+        </w:rPr>
+      </w:pPr>
+      <w:r>
+        <w:rPr>
+          <w:rFonts w:ascii="Times New Roman" w:hAnsi="Times New Roman" w:cs="Times New Roman"/>
+          <w:sz w:val="24"/>
+          <w:szCs w:val="24"/>
+          <w:lang w:val="es-ES"/>
+        </w:rPr>
+        <w:t>Definir indicadores de calidad para el proceso de agendamiento de citas.</w:t>
       </w:r>
     </w:p>
     <w:p>
@@ -5236,35 +5214,43 @@
           <w:szCs w:val="24"/>
           <w:lang w:val="es-ES"/>
         </w:rPr>
-        <w:t>Hacer que la accesibilidad a los servicios sea claros y precisos.</w:t>
-      </w:r>
-    </w:p>
-    <w:p>
-      <w:pPr>
-        <w:pStyle w:val="Prrafodelista"/>
-        <w:numPr>
-          <w:ilvl w:val="0"/>
-          <w:numId w:val="6"/>
-        </w:numPr>
-        <w:spacing w:line="240" w:lineRule="auto"/>
-        <w:jc w:val="both"/>
-        <w:rPr>
-          <w:rFonts w:ascii="Times New Roman" w:hAnsi="Times New Roman" w:cs="Times New Roman"/>
-          <w:b/>
-          <w:bCs/>
-          <w:sz w:val="24"/>
-          <w:szCs w:val="24"/>
-          <w:lang w:val="es-ES"/>
-        </w:rPr>
-      </w:pPr>
-      <w:r>
-        <w:rPr>
-          <w:rFonts w:ascii="Times New Roman" w:hAnsi="Times New Roman" w:cs="Times New Roman"/>
-          <w:sz w:val="24"/>
-          <w:szCs w:val="24"/>
-          <w:lang w:val="es-ES"/>
-        </w:rPr>
-        <w:t>Optimizar la gestión de citas y registros médicos desarrollando e implementando sistemas de gestión de citas y registros bajo información básica de usuario sin comprometer o exponer sus datos sensibles.</w:t>
+        <w:t>Realizar un dise</w:t>
+      </w:r>
+      <w:r>
+        <w:rPr>
+          <w:rFonts w:ascii="Times New Roman" w:hAnsi="Times New Roman" w:cs="Times New Roman"/>
+          <w:sz w:val="24"/>
+          <w:szCs w:val="24"/>
+          <w:lang w:val="es-ES"/>
+        </w:rPr>
+        <w:t>ño que sea visualmente cómodo</w:t>
+      </w:r>
+      <w:r>
+        <w:rPr>
+          <w:rFonts w:ascii="Times New Roman" w:hAnsi="Times New Roman" w:cs="Times New Roman"/>
+          <w:sz w:val="24"/>
+          <w:szCs w:val="24"/>
+          <w:lang w:val="es-ES"/>
+        </w:rPr>
+        <w:t xml:space="preserve"> para los usuarios que </w:t>
+      </w:r>
+      <w:r>
+        <w:rPr>
+          <w:rFonts w:ascii="Times New Roman" w:hAnsi="Times New Roman" w:cs="Times New Roman"/>
+          <w:sz w:val="24"/>
+          <w:szCs w:val="24"/>
+          <w:lang w:val="es-ES"/>
+        </w:rPr>
+        <w:t>utilicen</w:t>
+      </w:r>
+      <w:r>
+        <w:rPr>
+          <w:rFonts w:ascii="Times New Roman" w:hAnsi="Times New Roman" w:cs="Times New Roman"/>
+          <w:sz w:val="24"/>
+          <w:szCs w:val="24"/>
+          <w:lang w:val="es-ES"/>
+        </w:rPr>
+        <w:t xml:space="preserve"> el sistema de gestión de citas médicas. </w:t>
       </w:r>
     </w:p>
     <w:p>
@@ -5475,6 +5461,7 @@
           <w:szCs w:val="24"/>
           <w:lang w:val="es-ES"/>
         </w:rPr>
+        <w:lastRenderedPageBreak/>
         <w:t xml:space="preserve">La metodología para el desarrollo del sistema de Asistente de Citas Médicas UPB es la metodología </w:t>
       </w:r>
       <w:r>
@@ -5936,6 +5923,7 @@
           <w:szCs w:val="24"/>
           <w:lang w:val="es-ES"/>
         </w:rPr>
+        <w:lastRenderedPageBreak/>
         <w:t>4</w:t>
       </w:r>
       <w:r>
@@ -6559,6 +6547,7 @@
           <w:szCs w:val="24"/>
           <w:lang w:val="es-ES"/>
         </w:rPr>
+        <w:lastRenderedPageBreak/>
         <w:t>4</w:t>
       </w:r>
       <w:r>
@@ -7311,6 +7300,7 @@
           <w:szCs w:val="24"/>
           <w:lang w:val="es-ES"/>
         </w:rPr>
+        <w:lastRenderedPageBreak/>
         <w:t>Java:</w:t>
       </w:r>
       <w:r>
@@ -7975,6 +7965,7 @@
           <w:szCs w:val="24"/>
           <w:lang w:val="es-ES"/>
         </w:rPr>
+        <w:lastRenderedPageBreak/>
         <w:t>IDE:</w:t>
       </w:r>
       <w:r>
@@ -8607,7 +8598,6 @@
           <w:szCs w:val="24"/>
           <w:lang w:val="es-ES"/>
         </w:rPr>
-        <w:lastRenderedPageBreak/>
         <w:t xml:space="preserve">6.6 </w:t>
       </w:r>
       <w:r>
@@ -9263,6 +9253,7 @@
           <w:szCs w:val="24"/>
           <w:lang w:val="es-ES"/>
         </w:rPr>
+        <w:lastRenderedPageBreak/>
         <w:t>6.1</w:t>
       </w:r>
       <w:r>
@@ -9372,18 +9363,7 @@
           <w:szCs w:val="24"/>
           <w:lang w:val="es-ES"/>
         </w:rPr>
-        <w:t xml:space="preserve">iclo de vida del desarrollo de </w:t>
-      </w:r>
-      <w:r>
-        <w:rPr>
-          <w:rFonts w:ascii="Times New Roman" w:hAnsi="Times New Roman" w:cs="Times New Roman"/>
-          <w:b/>
-          <w:bCs/>
-          <w:sz w:val="24"/>
-          <w:szCs w:val="24"/>
-          <w:lang w:val="es-ES"/>
-        </w:rPr>
-        <w:t>sistemas</w:t>
+        <w:t>iclo de vida del desarrollo de sistemas</w:t>
       </w:r>
       <w:r>
         <w:rPr>
@@ -9865,18 +9845,7 @@
           <w:szCs w:val="24"/>
           <w:lang w:val="es-ES"/>
         </w:rPr>
-        <w:t>Manejo</w:t>
-      </w:r>
-      <w:r>
-        <w:rPr>
-          <w:rFonts w:ascii="Times New Roman" w:hAnsi="Times New Roman" w:cs="Times New Roman"/>
-          <w:b/>
-          <w:bCs/>
-          <w:sz w:val="24"/>
-          <w:szCs w:val="24"/>
-          <w:lang w:val="es-ES"/>
-        </w:rPr>
-        <w:t xml:space="preserve"> de datos:</w:t>
+        <w:t>Manejo de datos:</w:t>
       </w:r>
       <w:r>
         <w:rPr>

--- a/Plantillas Y Documentos Guia/Guia_Documento Proyecto.docx
+++ b/Plantillas Y Documentos Guia/Guia_Documento Proyecto.docx
@@ -1,6 +1,6 @@
 
 <file path=word/document.xml><?xml version="1.0" encoding="utf-8"?>
-<w:document xmlns:wpc="http://schemas.microsoft.com/office/word/2010/wordprocessingCanvas" xmlns:cx="http://schemas.microsoft.com/office/drawing/2014/chartex" xmlns:cx1="http://schemas.microsoft.com/office/drawing/2015/9/8/chartex" xmlns:cx2="http://schemas.microsoft.com/office/drawing/2015/10/21/chartex" xmlns:cx3="http://schemas.microsoft.com/office/drawing/2016/5/9/chartex" xmlns:cx4="http://schemas.microsoft.com/office/drawing/2016/5/10/chartex" xmlns:cx5="http://schemas.microsoft.com/office/drawing/2016/5/11/chartex" xmlns:cx6="http://schemas.microsoft.com/office/drawing/2016/5/12/chartex" xmlns:cx7="http://schemas.microsoft.com/office/drawing/2016/5/13/chartex" xmlns:cx8="http://schemas.microsoft.com/office/drawing/2016/5/14/chartex" xmlns:mc="http://schemas.openxmlformats.org/markup-compatibility/2006" xmlns:aink="http://schemas.microsoft.com/office/drawing/2016/ink" xmlns:am3d="http://schemas.microsoft.com/office/drawing/2017/model3d" xmlns:o="urn:schemas-microsoft-com:office:office" xmlns:r="http://schemas.openxmlformats.org/officeDocument/2006/relationships" xmlns:m="http://schemas.openxmlformats.org/officeDocument/2006/math" xmlns:v="urn:schemas-microsoft-com:vml" xmlns:wp14="http://schemas.microsoft.com/office/word/2010/wordprocessingDrawing" xmlns:wp="http://schemas.openxmlformats.org/drawingml/2006/wordprocessingDrawing" xmlns:w10="urn:schemas-microsoft-com:office:word" xmlns:w="http://schemas.openxmlformats.org/wordprocessingml/2006/main" xmlns:w14="http://schemas.microsoft.com/office/word/2010/wordml" xmlns:w15="http://schemas.microsoft.com/office/word/2012/wordml" xmlns:w16cex="http://schemas.microsoft.com/office/word/2018/wordml/cex" xmlns:w16cid="http://schemas.microsoft.com/office/word/2016/wordml/cid" xmlns:w16="http://schemas.microsoft.com/office/word/2018/wordml" xmlns:w16sdtdh="http://schemas.microsoft.com/office/word/2020/wordml/sdtdatahash" xmlns:w16se="http://schemas.microsoft.com/office/word/2015/wordml/symex" xmlns:wpg="http://schemas.microsoft.com/office/word/2010/wordprocessingGroup" xmlns:wpi="http://schemas.microsoft.com/office/word/2010/wordprocessingInk" xmlns:wne="http://schemas.microsoft.com/office/word/2006/wordml" xmlns:wps="http://schemas.microsoft.com/office/word/2010/wordprocessingShape" mc:Ignorable="w14 w15 w16se w16cid w16 w16cex w16sdtdh wp14">
+<w:document xmlns:wpc="http://schemas.microsoft.com/office/word/2010/wordprocessingCanvas" xmlns:cx="http://schemas.microsoft.com/office/drawing/2014/chartex" xmlns:cx1="http://schemas.microsoft.com/office/drawing/2015/9/8/chartex" xmlns:cx2="http://schemas.microsoft.com/office/drawing/2015/10/21/chartex" xmlns:cx3="http://schemas.microsoft.com/office/drawing/2016/5/9/chartex" xmlns:cx4="http://schemas.microsoft.com/office/drawing/2016/5/10/chartex" xmlns:cx5="http://schemas.microsoft.com/office/drawing/2016/5/11/chartex" xmlns:cx6="http://schemas.microsoft.com/office/drawing/2016/5/12/chartex" xmlns:cx7="http://schemas.microsoft.com/office/drawing/2016/5/13/chartex" xmlns:cx8="http://schemas.microsoft.com/office/drawing/2016/5/14/chartex" xmlns:mc="http://schemas.openxmlformats.org/markup-compatibility/2006" xmlns:aink="http://schemas.microsoft.com/office/drawing/2016/ink" xmlns:am3d="http://schemas.microsoft.com/office/drawing/2017/model3d" xmlns:o="urn:schemas-microsoft-com:office:office" xmlns:oel="http://schemas.microsoft.com/office/2019/extlst" xmlns:r="http://schemas.openxmlformats.org/officeDocument/2006/relationships" xmlns:m="http://schemas.openxmlformats.org/officeDocument/2006/math" xmlns:v="urn:schemas-microsoft-com:vml" xmlns:wp14="http://schemas.microsoft.com/office/word/2010/wordprocessingDrawing" xmlns:wp="http://schemas.openxmlformats.org/drawingml/2006/wordprocessingDrawing" xmlns:w10="urn:schemas-microsoft-com:office:word" xmlns:w="http://schemas.openxmlformats.org/wordprocessingml/2006/main" xmlns:w14="http://schemas.microsoft.com/office/word/2010/wordml" xmlns:w15="http://schemas.microsoft.com/office/word/2012/wordml" xmlns:w16cex="http://schemas.microsoft.com/office/word/2018/wordml/cex" xmlns:w16cid="http://schemas.microsoft.com/office/word/2016/wordml/cid" xmlns:w16="http://schemas.microsoft.com/office/word/2018/wordml" xmlns:w16sdtdh="http://schemas.microsoft.com/office/word/2020/wordml/sdtdatahash" xmlns:w16se="http://schemas.microsoft.com/office/word/2015/wordml/symex" xmlns:wpg="http://schemas.microsoft.com/office/word/2010/wordprocessingGroup" xmlns:wpi="http://schemas.microsoft.com/office/word/2010/wordprocessingInk" xmlns:wne="http://schemas.microsoft.com/office/word/2006/wordml" xmlns:wps="http://schemas.microsoft.com/office/word/2010/wordprocessingShape" mc:Ignorable="w14 w15 w16se w16cid w16 w16cex w16sdtdh wp14">
   <w:body>
     <w:p>
       <w:pPr>
@@ -36,7 +36,29 @@
           <w:szCs w:val="24"/>
           <w:lang w:val="es-ES"/>
         </w:rPr>
-        <w:t xml:space="preserve"> MEDICAS UPB</w:t>
+        <w:t xml:space="preserve"> M</w:t>
+      </w:r>
+      <w:r>
+        <w:rPr>
+          <w:rFonts w:ascii="Times New Roman" w:hAnsi="Times New Roman" w:cs="Times New Roman"/>
+          <w:b/>
+          <w:bCs/>
+          <w:sz w:val="24"/>
+          <w:szCs w:val="24"/>
+          <w:lang w:val="es-ES"/>
+        </w:rPr>
+        <w:t>É</w:t>
+      </w:r>
+      <w:r>
+        <w:rPr>
+          <w:rFonts w:ascii="Times New Roman" w:hAnsi="Times New Roman" w:cs="Times New Roman"/>
+          <w:b/>
+          <w:bCs/>
+          <w:sz w:val="24"/>
+          <w:szCs w:val="24"/>
+          <w:lang w:val="es-ES"/>
+        </w:rPr>
+        <w:t>DICAS UPB</w:t>
       </w:r>
     </w:p>
     <w:p>
@@ -103,7 +125,25 @@
           <w:szCs w:val="24"/>
           <w:lang w:val="es-ES"/>
         </w:rPr>
-        <w:t>ARANGO DIAZ SAMUEL</w:t>
+        <w:t>ARANGO D</w:t>
+      </w:r>
+      <w:r>
+        <w:rPr>
+          <w:rFonts w:ascii="Times New Roman" w:hAnsi="Times New Roman" w:cs="Times New Roman"/>
+          <w:sz w:val="24"/>
+          <w:szCs w:val="24"/>
+          <w:lang w:val="es-ES"/>
+        </w:rPr>
+        <w:t>Í</w:t>
+      </w:r>
+      <w:r>
+        <w:rPr>
+          <w:rFonts w:ascii="Times New Roman" w:hAnsi="Times New Roman" w:cs="Times New Roman"/>
+          <w:sz w:val="24"/>
+          <w:szCs w:val="24"/>
+          <w:lang w:val="es-ES"/>
+        </w:rPr>
+        <w:t>AZ SAMUEL</w:t>
       </w:r>
     </w:p>
     <w:p>
@@ -208,7 +248,25 @@
           <w:szCs w:val="24"/>
           <w:lang w:val="es-ES"/>
         </w:rPr>
-        <w:t>ESCUELA DE INGENIERIAS</w:t>
+        <w:t>ESCUELA DE INGENIER</w:t>
+      </w:r>
+      <w:r>
+        <w:rPr>
+          <w:rFonts w:ascii="Times New Roman" w:hAnsi="Times New Roman" w:cs="Times New Roman"/>
+          <w:sz w:val="24"/>
+          <w:szCs w:val="24"/>
+          <w:lang w:val="es-ES"/>
+        </w:rPr>
+        <w:t>Í</w:t>
+      </w:r>
+      <w:r>
+        <w:rPr>
+          <w:rFonts w:ascii="Times New Roman" w:hAnsi="Times New Roman" w:cs="Times New Roman"/>
+          <w:sz w:val="24"/>
+          <w:szCs w:val="24"/>
+          <w:lang w:val="es-ES"/>
+        </w:rPr>
+        <w:t>AS</w:t>
       </w:r>
     </w:p>
     <w:p>
@@ -230,7 +288,25 @@
           <w:szCs w:val="24"/>
           <w:lang w:val="es-ES"/>
         </w:rPr>
-        <w:t>FACULTAD DE INGENIERIA DE SISTEMAS E INFORMÁTICA</w:t>
+        <w:t>FACULTAD DE INGENIER</w:t>
+      </w:r>
+      <w:r>
+        <w:rPr>
+          <w:rFonts w:ascii="Times New Roman" w:hAnsi="Times New Roman" w:cs="Times New Roman"/>
+          <w:sz w:val="24"/>
+          <w:szCs w:val="24"/>
+          <w:lang w:val="es-ES"/>
+        </w:rPr>
+        <w:t>Í</w:t>
+      </w:r>
+      <w:r>
+        <w:rPr>
+          <w:rFonts w:ascii="Times New Roman" w:hAnsi="Times New Roman" w:cs="Times New Roman"/>
+          <w:sz w:val="24"/>
+          <w:szCs w:val="24"/>
+          <w:lang w:val="es-ES"/>
+        </w:rPr>
+        <w:t>A DE SISTEMAS E INFORMÁTICA</w:t>
       </w:r>
     </w:p>
     <w:p>
@@ -459,6 +535,8 @@
       <w:sdtPr>
         <w:rPr>
           <w:rFonts w:eastAsiaTheme="minorEastAsia" w:cs="Times New Roman"/>
+          <w:sz w:val="20"/>
+          <w:szCs w:val="20"/>
           <w:lang w:val="es-ES" w:eastAsia="es-MX"/>
         </w:rPr>
         <w:id w:val="1815908514"/>
@@ -469,8 +547,8 @@
       </w:sdtPr>
       <w:sdtEndPr>
         <w:rPr>
-          <w:sz w:val="20"/>
-          <w:szCs w:val="20"/>
+          <w:rFonts w:eastAsiaTheme="minorHAnsi" w:cstheme="minorBidi"/>
+          <w:lang w:eastAsia="en-US"/>
         </w:rPr>
       </w:sdtEndPr>
       <w:sdtContent>
@@ -480,8 +558,6 @@
             <w:ind w:firstLine="709"/>
             <w:rPr>
               <w:rFonts w:ascii="Times New Roman" w:hAnsi="Times New Roman" w:cs="Times New Roman"/>
-              <w:sz w:val="24"/>
-              <w:szCs w:val="24"/>
               <w:lang w:val="es-ES"/>
             </w:rPr>
           </w:pPr>
@@ -490,6 +566,8 @@
               <w:rFonts w:ascii="Times New Roman" w:hAnsi="Times New Roman" w:cs="Times New Roman"/>
               <w:b/>
               <w:bCs/>
+              <w:sz w:val="20"/>
+              <w:szCs w:val="20"/>
               <w:lang w:val="es-ES"/>
             </w:rPr>
             <w:t>ÍNDICE</w:t>
@@ -503,8 +581,8 @@
               <w:rFonts w:ascii="Times New Roman" w:hAnsi="Times New Roman"/>
               <w:b/>
               <w:bCs/>
-              <w:sz w:val="18"/>
-              <w:szCs w:val="18"/>
+              <w:sz w:val="16"/>
+              <w:szCs w:val="16"/>
             </w:rPr>
           </w:pPr>
           <w:r>
@@ -512,8 +590,8 @@
               <w:rFonts w:ascii="Times New Roman" w:hAnsi="Times New Roman"/>
               <w:b/>
               <w:bCs/>
-              <w:sz w:val="18"/>
-              <w:szCs w:val="18"/>
+              <w:sz w:val="16"/>
+              <w:szCs w:val="16"/>
             </w:rPr>
             <w:t xml:space="preserve">1. </w:t>
           </w:r>
@@ -522,8 +600,8 @@
               <w:rFonts w:ascii="Times New Roman" w:hAnsi="Times New Roman"/>
               <w:b/>
               <w:bCs/>
-              <w:sz w:val="18"/>
-              <w:szCs w:val="18"/>
+              <w:sz w:val="16"/>
+              <w:szCs w:val="16"/>
             </w:rPr>
             <w:t>Introducción</w:t>
           </w:r>
@@ -532,8 +610,8 @@
               <w:rFonts w:ascii="Times New Roman" w:hAnsi="Times New Roman"/>
               <w:b/>
               <w:bCs/>
-              <w:sz w:val="18"/>
-              <w:szCs w:val="18"/>
+              <w:sz w:val="16"/>
+              <w:szCs w:val="16"/>
             </w:rPr>
             <w:ptab w:relativeTo="margin" w:alignment="right" w:leader="dot"/>
           </w:r>
@@ -542,8 +620,8 @@
               <w:rFonts w:ascii="Times New Roman" w:hAnsi="Times New Roman"/>
               <w:b/>
               <w:bCs/>
-              <w:sz w:val="18"/>
-              <w:szCs w:val="18"/>
+              <w:sz w:val="16"/>
+              <w:szCs w:val="16"/>
               <w:lang w:val="es-ES"/>
             </w:rPr>
             <w:t>3</w:t>
@@ -558,8 +636,8 @@
               <w:rFonts w:ascii="Times New Roman" w:hAnsi="Times New Roman"/>
               <w:b/>
               <w:bCs/>
-              <w:sz w:val="18"/>
-              <w:szCs w:val="18"/>
+              <w:sz w:val="16"/>
+              <w:szCs w:val="16"/>
             </w:rPr>
           </w:pPr>
           <w:r>
@@ -567,8 +645,8 @@
               <w:rFonts w:ascii="Times New Roman" w:hAnsi="Times New Roman"/>
               <w:b/>
               <w:bCs/>
-              <w:sz w:val="18"/>
-              <w:szCs w:val="18"/>
+              <w:sz w:val="16"/>
+              <w:szCs w:val="16"/>
             </w:rPr>
             <w:t xml:space="preserve">2. </w:t>
           </w:r>
@@ -577,8 +655,8 @@
               <w:rFonts w:ascii="Times New Roman" w:hAnsi="Times New Roman"/>
               <w:b/>
               <w:bCs/>
-              <w:sz w:val="18"/>
-              <w:szCs w:val="18"/>
+              <w:sz w:val="16"/>
+              <w:szCs w:val="16"/>
             </w:rPr>
             <w:t>Situación Problema</w:t>
           </w:r>
@@ -587,8 +665,8 @@
               <w:rFonts w:ascii="Times New Roman" w:hAnsi="Times New Roman"/>
               <w:b/>
               <w:bCs/>
-              <w:sz w:val="18"/>
-              <w:szCs w:val="18"/>
+              <w:sz w:val="16"/>
+              <w:szCs w:val="16"/>
             </w:rPr>
             <w:ptab w:relativeTo="margin" w:alignment="right" w:leader="dot"/>
           </w:r>
@@ -597,8 +675,8 @@
               <w:rFonts w:ascii="Times New Roman" w:hAnsi="Times New Roman"/>
               <w:b/>
               <w:bCs/>
-              <w:sz w:val="18"/>
-              <w:szCs w:val="18"/>
+              <w:sz w:val="16"/>
+              <w:szCs w:val="16"/>
               <w:lang w:val="es-ES"/>
             </w:rPr>
             <w:t>4</w:t>
@@ -613,8 +691,8 @@
               <w:rFonts w:ascii="Times New Roman" w:hAnsi="Times New Roman"/>
               <w:b/>
               <w:bCs/>
-              <w:sz w:val="18"/>
-              <w:szCs w:val="18"/>
+              <w:sz w:val="16"/>
+              <w:szCs w:val="16"/>
               <w:lang w:val="es-ES"/>
             </w:rPr>
           </w:pPr>
@@ -623,8 +701,8 @@
               <w:rFonts w:ascii="Times New Roman" w:hAnsi="Times New Roman"/>
               <w:b/>
               <w:bCs/>
-              <w:sz w:val="18"/>
-              <w:szCs w:val="18"/>
+              <w:sz w:val="16"/>
+              <w:szCs w:val="16"/>
             </w:rPr>
             <w:t xml:space="preserve">     </w:t>
           </w:r>
@@ -633,8 +711,8 @@
               <w:rFonts w:ascii="Times New Roman" w:hAnsi="Times New Roman"/>
               <w:b/>
               <w:bCs/>
-              <w:sz w:val="18"/>
-              <w:szCs w:val="18"/>
+              <w:sz w:val="16"/>
+              <w:szCs w:val="16"/>
             </w:rPr>
             <w:t>2.1 Pregunta Problema</w:t>
           </w:r>
@@ -643,8 +721,8 @@
               <w:rFonts w:ascii="Times New Roman" w:hAnsi="Times New Roman"/>
               <w:b/>
               <w:bCs/>
-              <w:sz w:val="18"/>
-              <w:szCs w:val="18"/>
+              <w:sz w:val="16"/>
+              <w:szCs w:val="16"/>
             </w:rPr>
             <w:ptab w:relativeTo="margin" w:alignment="right" w:leader="dot"/>
           </w:r>
@@ -653,8 +731,8 @@
               <w:rFonts w:ascii="Times New Roman" w:hAnsi="Times New Roman"/>
               <w:b/>
               <w:bCs/>
-              <w:sz w:val="18"/>
-              <w:szCs w:val="18"/>
+              <w:sz w:val="16"/>
+              <w:szCs w:val="16"/>
               <w:lang w:val="es-ES"/>
             </w:rPr>
             <w:t>5</w:t>
@@ -669,8 +747,8 @@
               <w:rFonts w:ascii="Times New Roman" w:hAnsi="Times New Roman"/>
               <w:b/>
               <w:bCs/>
-              <w:sz w:val="18"/>
-              <w:szCs w:val="18"/>
+              <w:sz w:val="16"/>
+              <w:szCs w:val="16"/>
             </w:rPr>
           </w:pPr>
           <w:r>
@@ -678,8 +756,8 @@
               <w:rFonts w:ascii="Times New Roman" w:hAnsi="Times New Roman"/>
               <w:b/>
               <w:bCs/>
-              <w:sz w:val="18"/>
-              <w:szCs w:val="18"/>
+              <w:sz w:val="16"/>
+              <w:szCs w:val="16"/>
             </w:rPr>
             <w:t xml:space="preserve">     </w:t>
           </w:r>
@@ -688,8 +766,8 @@
               <w:rFonts w:ascii="Times New Roman" w:hAnsi="Times New Roman"/>
               <w:b/>
               <w:bCs/>
-              <w:sz w:val="18"/>
-              <w:szCs w:val="18"/>
+              <w:sz w:val="16"/>
+              <w:szCs w:val="16"/>
             </w:rPr>
             <w:t>2.2 Justificación</w:t>
           </w:r>
@@ -698,8 +776,8 @@
               <w:rFonts w:ascii="Times New Roman" w:hAnsi="Times New Roman"/>
               <w:b/>
               <w:bCs/>
-              <w:sz w:val="18"/>
-              <w:szCs w:val="18"/>
+              <w:sz w:val="16"/>
+              <w:szCs w:val="16"/>
             </w:rPr>
             <w:ptab w:relativeTo="margin" w:alignment="right" w:leader="dot"/>
           </w:r>
@@ -708,8 +786,8 @@
               <w:rFonts w:ascii="Times New Roman" w:hAnsi="Times New Roman"/>
               <w:b/>
               <w:bCs/>
-              <w:sz w:val="18"/>
-              <w:szCs w:val="18"/>
+              <w:sz w:val="16"/>
+              <w:szCs w:val="16"/>
               <w:lang w:val="es-ES"/>
             </w:rPr>
             <w:t>5</w:t>
@@ -723,8 +801,8 @@
               <w:rFonts w:ascii="Times New Roman" w:hAnsi="Times New Roman"/>
               <w:b/>
               <w:bCs/>
-              <w:sz w:val="18"/>
-              <w:szCs w:val="18"/>
+              <w:sz w:val="16"/>
+              <w:szCs w:val="16"/>
             </w:rPr>
           </w:pPr>
           <w:r>
@@ -732,8 +810,8 @@
               <w:rFonts w:ascii="Times New Roman" w:hAnsi="Times New Roman"/>
               <w:b/>
               <w:bCs/>
-              <w:sz w:val="18"/>
-              <w:szCs w:val="18"/>
+              <w:sz w:val="16"/>
+              <w:szCs w:val="16"/>
             </w:rPr>
             <w:t>3. Objetivo General</w:t>
           </w:r>
@@ -742,8 +820,8 @@
               <w:rFonts w:ascii="Times New Roman" w:hAnsi="Times New Roman"/>
               <w:b/>
               <w:bCs/>
-              <w:sz w:val="18"/>
-              <w:szCs w:val="18"/>
+              <w:sz w:val="16"/>
+              <w:szCs w:val="16"/>
             </w:rPr>
             <w:ptab w:relativeTo="margin" w:alignment="right" w:leader="dot"/>
           </w:r>
@@ -752,8 +830,8 @@
               <w:rFonts w:ascii="Times New Roman" w:hAnsi="Times New Roman"/>
               <w:b/>
               <w:bCs/>
-              <w:sz w:val="18"/>
-              <w:szCs w:val="18"/>
+              <w:sz w:val="16"/>
+              <w:szCs w:val="16"/>
               <w:lang w:val="es-ES"/>
             </w:rPr>
             <w:t>6</w:t>
@@ -768,8 +846,8 @@
               <w:rFonts w:ascii="Times New Roman" w:hAnsi="Times New Roman"/>
               <w:b/>
               <w:bCs/>
-              <w:sz w:val="18"/>
-              <w:szCs w:val="18"/>
+              <w:sz w:val="16"/>
+              <w:szCs w:val="16"/>
             </w:rPr>
           </w:pPr>
           <w:r>
@@ -777,8 +855,8 @@
               <w:rFonts w:ascii="Times New Roman" w:hAnsi="Times New Roman"/>
               <w:b/>
               <w:bCs/>
-              <w:sz w:val="18"/>
-              <w:szCs w:val="18"/>
+              <w:sz w:val="16"/>
+              <w:szCs w:val="16"/>
             </w:rPr>
             <w:t>3.1 Objetivos Específicos</w:t>
           </w:r>
@@ -787,8 +865,8 @@
               <w:rFonts w:ascii="Times New Roman" w:hAnsi="Times New Roman"/>
               <w:b/>
               <w:bCs/>
-              <w:sz w:val="18"/>
-              <w:szCs w:val="18"/>
+              <w:sz w:val="16"/>
+              <w:szCs w:val="16"/>
             </w:rPr>
             <w:ptab w:relativeTo="margin" w:alignment="right" w:leader="dot"/>
           </w:r>
@@ -797,8 +875,8 @@
               <w:rFonts w:ascii="Times New Roman" w:hAnsi="Times New Roman"/>
               <w:b/>
               <w:bCs/>
-              <w:sz w:val="18"/>
-              <w:szCs w:val="18"/>
+              <w:sz w:val="16"/>
+              <w:szCs w:val="16"/>
               <w:lang w:val="es-ES"/>
             </w:rPr>
             <w:t>6</w:t>
@@ -812,8 +890,8 @@
               <w:rFonts w:ascii="Times New Roman" w:hAnsi="Times New Roman"/>
               <w:b/>
               <w:bCs/>
-              <w:sz w:val="18"/>
-              <w:szCs w:val="18"/>
+              <w:sz w:val="16"/>
+              <w:szCs w:val="16"/>
             </w:rPr>
           </w:pPr>
           <w:r>
@@ -821,8 +899,8 @@
               <w:rFonts w:ascii="Times New Roman" w:hAnsi="Times New Roman"/>
               <w:b/>
               <w:bCs/>
-              <w:sz w:val="18"/>
-              <w:szCs w:val="18"/>
+              <w:sz w:val="16"/>
+              <w:szCs w:val="16"/>
             </w:rPr>
             <w:t>4. Metodología</w:t>
           </w:r>
@@ -831,8 +909,8 @@
               <w:rFonts w:ascii="Times New Roman" w:hAnsi="Times New Roman"/>
               <w:b/>
               <w:bCs/>
-              <w:sz w:val="18"/>
-              <w:szCs w:val="18"/>
+              <w:sz w:val="16"/>
+              <w:szCs w:val="16"/>
             </w:rPr>
             <w:ptab w:relativeTo="margin" w:alignment="right" w:leader="dot"/>
           </w:r>
@@ -841,8 +919,8 @@
               <w:rFonts w:ascii="Times New Roman" w:hAnsi="Times New Roman"/>
               <w:b/>
               <w:bCs/>
-              <w:sz w:val="18"/>
-              <w:szCs w:val="18"/>
+              <w:sz w:val="16"/>
+              <w:szCs w:val="16"/>
               <w:lang w:val="es-ES"/>
             </w:rPr>
             <w:t>7</w:t>
@@ -857,8 +935,8 @@
               <w:rFonts w:ascii="Times New Roman" w:hAnsi="Times New Roman"/>
               <w:b/>
               <w:bCs/>
-              <w:sz w:val="18"/>
-              <w:szCs w:val="18"/>
+              <w:sz w:val="16"/>
+              <w:szCs w:val="16"/>
             </w:rPr>
           </w:pPr>
           <w:r>
@@ -866,8 +944,8 @@
               <w:rFonts w:ascii="Times New Roman" w:hAnsi="Times New Roman"/>
               <w:b/>
               <w:bCs/>
-              <w:sz w:val="18"/>
-              <w:szCs w:val="18"/>
+              <w:sz w:val="16"/>
+              <w:szCs w:val="16"/>
             </w:rPr>
             <w:t>4.1 Fases</w:t>
           </w:r>
@@ -876,8 +954,8 @@
               <w:rFonts w:ascii="Times New Roman" w:hAnsi="Times New Roman"/>
               <w:b/>
               <w:bCs/>
-              <w:sz w:val="18"/>
-              <w:szCs w:val="18"/>
+              <w:sz w:val="16"/>
+              <w:szCs w:val="16"/>
             </w:rPr>
             <w:ptab w:relativeTo="margin" w:alignment="right" w:leader="dot"/>
           </w:r>
@@ -886,8 +964,8 @@
               <w:rFonts w:ascii="Times New Roman" w:hAnsi="Times New Roman"/>
               <w:b/>
               <w:bCs/>
-              <w:sz w:val="18"/>
-              <w:szCs w:val="18"/>
+              <w:sz w:val="16"/>
+              <w:szCs w:val="16"/>
               <w:lang w:val="es-ES"/>
             </w:rPr>
             <w:t>8</w:t>
@@ -902,8 +980,8 @@
               <w:rFonts w:ascii="Times New Roman" w:hAnsi="Times New Roman"/>
               <w:b/>
               <w:bCs/>
-              <w:sz w:val="18"/>
-              <w:szCs w:val="18"/>
+              <w:sz w:val="16"/>
+              <w:szCs w:val="16"/>
               <w:lang w:val="es-ES"/>
             </w:rPr>
           </w:pPr>
@@ -912,8 +990,8 @@
               <w:rFonts w:ascii="Times New Roman" w:hAnsi="Times New Roman"/>
               <w:b/>
               <w:bCs/>
-              <w:sz w:val="18"/>
-              <w:szCs w:val="18"/>
+              <w:sz w:val="16"/>
+              <w:szCs w:val="16"/>
             </w:rPr>
             <w:t>4.1.1 Planificación</w:t>
           </w:r>
@@ -922,8 +1000,8 @@
               <w:rFonts w:ascii="Times New Roman" w:hAnsi="Times New Roman"/>
               <w:b/>
               <w:bCs/>
-              <w:sz w:val="18"/>
-              <w:szCs w:val="18"/>
+              <w:sz w:val="16"/>
+              <w:szCs w:val="16"/>
             </w:rPr>
             <w:ptab w:relativeTo="margin" w:alignment="right" w:leader="dot"/>
           </w:r>
@@ -932,8 +1010,8 @@
               <w:rFonts w:ascii="Times New Roman" w:hAnsi="Times New Roman"/>
               <w:b/>
               <w:bCs/>
-              <w:sz w:val="18"/>
-              <w:szCs w:val="18"/>
+              <w:sz w:val="16"/>
+              <w:szCs w:val="16"/>
               <w:lang w:val="es-ES"/>
             </w:rPr>
             <w:t>8</w:t>
@@ -948,8 +1026,8 @@
               <w:rFonts w:ascii="Times New Roman" w:hAnsi="Times New Roman"/>
               <w:b/>
               <w:bCs/>
-              <w:sz w:val="18"/>
-              <w:szCs w:val="18"/>
+              <w:sz w:val="16"/>
+              <w:szCs w:val="16"/>
               <w:lang w:val="es-ES"/>
             </w:rPr>
           </w:pPr>
@@ -958,8 +1036,8 @@
               <w:rFonts w:ascii="Times New Roman" w:hAnsi="Times New Roman"/>
               <w:b/>
               <w:bCs/>
-              <w:sz w:val="18"/>
-              <w:szCs w:val="18"/>
+              <w:sz w:val="16"/>
+              <w:szCs w:val="16"/>
             </w:rPr>
             <w:t>4.1.2 Análisis de Riesgos</w:t>
           </w:r>
@@ -968,8 +1046,8 @@
               <w:rFonts w:ascii="Times New Roman" w:hAnsi="Times New Roman"/>
               <w:b/>
               <w:bCs/>
-              <w:sz w:val="18"/>
-              <w:szCs w:val="18"/>
+              <w:sz w:val="16"/>
+              <w:szCs w:val="16"/>
             </w:rPr>
             <w:ptab w:relativeTo="margin" w:alignment="right" w:leader="dot"/>
           </w:r>
@@ -978,8 +1056,8 @@
               <w:rFonts w:ascii="Times New Roman" w:hAnsi="Times New Roman"/>
               <w:b/>
               <w:bCs/>
-              <w:sz w:val="18"/>
-              <w:szCs w:val="18"/>
+              <w:sz w:val="16"/>
+              <w:szCs w:val="16"/>
               <w:lang w:val="es-ES"/>
             </w:rPr>
             <w:t>8</w:t>
@@ -994,8 +1072,8 @@
               <w:rFonts w:ascii="Times New Roman" w:hAnsi="Times New Roman"/>
               <w:b/>
               <w:bCs/>
-              <w:sz w:val="18"/>
-              <w:szCs w:val="18"/>
+              <w:sz w:val="16"/>
+              <w:szCs w:val="16"/>
               <w:lang w:val="es-ES"/>
             </w:rPr>
           </w:pPr>
@@ -1004,8 +1082,8 @@
               <w:rFonts w:ascii="Times New Roman" w:hAnsi="Times New Roman"/>
               <w:b/>
               <w:bCs/>
-              <w:sz w:val="18"/>
-              <w:szCs w:val="18"/>
+              <w:sz w:val="16"/>
+              <w:szCs w:val="16"/>
             </w:rPr>
             <w:t>4.1.3 Desarrollo</w:t>
           </w:r>
@@ -1014,8 +1092,8 @@
               <w:rFonts w:ascii="Times New Roman" w:hAnsi="Times New Roman"/>
               <w:b/>
               <w:bCs/>
-              <w:sz w:val="18"/>
-              <w:szCs w:val="18"/>
+              <w:sz w:val="16"/>
+              <w:szCs w:val="16"/>
             </w:rPr>
             <w:ptab w:relativeTo="margin" w:alignment="right" w:leader="dot"/>
           </w:r>
@@ -1024,8 +1102,8 @@
               <w:rFonts w:ascii="Times New Roman" w:hAnsi="Times New Roman"/>
               <w:b/>
               <w:bCs/>
-              <w:sz w:val="18"/>
-              <w:szCs w:val="18"/>
+              <w:sz w:val="16"/>
+              <w:szCs w:val="16"/>
               <w:lang w:val="es-ES"/>
             </w:rPr>
             <w:t>8</w:t>
@@ -1040,8 +1118,8 @@
               <w:rFonts w:ascii="Times New Roman" w:hAnsi="Times New Roman"/>
               <w:b/>
               <w:bCs/>
-              <w:sz w:val="18"/>
-              <w:szCs w:val="18"/>
+              <w:sz w:val="16"/>
+              <w:szCs w:val="16"/>
               <w:lang w:val="es-ES"/>
             </w:rPr>
           </w:pPr>
@@ -1050,8 +1128,8 @@
               <w:rFonts w:ascii="Times New Roman" w:hAnsi="Times New Roman"/>
               <w:b/>
               <w:bCs/>
-              <w:sz w:val="18"/>
-              <w:szCs w:val="18"/>
+              <w:sz w:val="16"/>
+              <w:szCs w:val="16"/>
             </w:rPr>
             <w:t>4.1.4 Evaluación</w:t>
           </w:r>
@@ -1060,8 +1138,8 @@
               <w:rFonts w:ascii="Times New Roman" w:hAnsi="Times New Roman"/>
               <w:b/>
               <w:bCs/>
-              <w:sz w:val="18"/>
-              <w:szCs w:val="18"/>
+              <w:sz w:val="16"/>
+              <w:szCs w:val="16"/>
             </w:rPr>
             <w:ptab w:relativeTo="margin" w:alignment="right" w:leader="dot"/>
           </w:r>
@@ -1070,8 +1148,8 @@
               <w:rFonts w:ascii="Times New Roman" w:hAnsi="Times New Roman"/>
               <w:b/>
               <w:bCs/>
-              <w:sz w:val="18"/>
-              <w:szCs w:val="18"/>
+              <w:sz w:val="16"/>
+              <w:szCs w:val="16"/>
               <w:lang w:val="es-ES"/>
             </w:rPr>
             <w:t>8</w:t>
@@ -1086,8 +1164,8 @@
               <w:rFonts w:ascii="Times New Roman" w:hAnsi="Times New Roman"/>
               <w:b/>
               <w:bCs/>
-              <w:sz w:val="18"/>
-              <w:szCs w:val="18"/>
+              <w:sz w:val="16"/>
+              <w:szCs w:val="16"/>
               <w:lang w:val="es-ES"/>
             </w:rPr>
           </w:pPr>
@@ -1096,8 +1174,8 @@
               <w:rFonts w:ascii="Times New Roman" w:hAnsi="Times New Roman"/>
               <w:b/>
               <w:bCs/>
-              <w:sz w:val="18"/>
-              <w:szCs w:val="18"/>
+              <w:sz w:val="16"/>
+              <w:szCs w:val="16"/>
             </w:rPr>
             <w:t>4.2 Fases del Proyecto</w:t>
           </w:r>
@@ -1106,8 +1184,8 @@
               <w:rFonts w:ascii="Times New Roman" w:hAnsi="Times New Roman"/>
               <w:b/>
               <w:bCs/>
-              <w:sz w:val="18"/>
-              <w:szCs w:val="18"/>
+              <w:sz w:val="16"/>
+              <w:szCs w:val="16"/>
             </w:rPr>
             <w:ptab w:relativeTo="margin" w:alignment="right" w:leader="dot"/>
           </w:r>
@@ -1116,8 +1194,8 @@
               <w:rFonts w:ascii="Times New Roman" w:hAnsi="Times New Roman"/>
               <w:b/>
               <w:bCs/>
-              <w:sz w:val="18"/>
-              <w:szCs w:val="18"/>
+              <w:sz w:val="16"/>
+              <w:szCs w:val="16"/>
               <w:lang w:val="es-ES"/>
             </w:rPr>
             <w:t>9</w:t>
@@ -1132,8 +1210,8 @@
               <w:rFonts w:ascii="Times New Roman" w:hAnsi="Times New Roman"/>
               <w:b/>
               <w:bCs/>
-              <w:sz w:val="18"/>
-              <w:szCs w:val="18"/>
+              <w:sz w:val="16"/>
+              <w:szCs w:val="16"/>
               <w:lang w:val="es-ES"/>
             </w:rPr>
           </w:pPr>
@@ -1142,8 +1220,8 @@
               <w:rFonts w:ascii="Times New Roman" w:hAnsi="Times New Roman"/>
               <w:b/>
               <w:bCs/>
-              <w:sz w:val="18"/>
-              <w:szCs w:val="18"/>
+              <w:sz w:val="16"/>
+              <w:szCs w:val="16"/>
             </w:rPr>
             <w:t>4.2.1 Análisis</w:t>
           </w:r>
@@ -1152,8 +1230,8 @@
               <w:rFonts w:ascii="Times New Roman" w:hAnsi="Times New Roman"/>
               <w:b/>
               <w:bCs/>
-              <w:sz w:val="18"/>
-              <w:szCs w:val="18"/>
+              <w:sz w:val="16"/>
+              <w:szCs w:val="16"/>
             </w:rPr>
             <w:ptab w:relativeTo="margin" w:alignment="right" w:leader="dot"/>
           </w:r>
@@ -1162,8 +1240,8 @@
               <w:rFonts w:ascii="Times New Roman" w:hAnsi="Times New Roman"/>
               <w:b/>
               <w:bCs/>
-              <w:sz w:val="18"/>
-              <w:szCs w:val="18"/>
+              <w:sz w:val="16"/>
+              <w:szCs w:val="16"/>
               <w:lang w:val="es-ES"/>
             </w:rPr>
             <w:t>9</w:t>
@@ -1178,8 +1256,8 @@
               <w:rFonts w:ascii="Times New Roman" w:hAnsi="Times New Roman"/>
               <w:b/>
               <w:bCs/>
-              <w:sz w:val="18"/>
-              <w:szCs w:val="18"/>
+              <w:sz w:val="16"/>
+              <w:szCs w:val="16"/>
               <w:lang w:val="es-ES"/>
             </w:rPr>
           </w:pPr>
@@ -1188,8 +1266,8 @@
               <w:rFonts w:ascii="Times New Roman" w:hAnsi="Times New Roman"/>
               <w:b/>
               <w:bCs/>
-              <w:sz w:val="18"/>
-              <w:szCs w:val="18"/>
+              <w:sz w:val="16"/>
+              <w:szCs w:val="16"/>
             </w:rPr>
             <w:t>4.2.2 Diseño</w:t>
           </w:r>
@@ -1198,8 +1276,8 @@
               <w:rFonts w:ascii="Times New Roman" w:hAnsi="Times New Roman"/>
               <w:b/>
               <w:bCs/>
-              <w:sz w:val="18"/>
-              <w:szCs w:val="18"/>
+              <w:sz w:val="16"/>
+              <w:szCs w:val="16"/>
             </w:rPr>
             <w:ptab w:relativeTo="margin" w:alignment="right" w:leader="dot"/>
           </w:r>
@@ -1208,8 +1286,8 @@
               <w:rFonts w:ascii="Times New Roman" w:hAnsi="Times New Roman"/>
               <w:b/>
               <w:bCs/>
-              <w:sz w:val="18"/>
-              <w:szCs w:val="18"/>
+              <w:sz w:val="16"/>
+              <w:szCs w:val="16"/>
               <w:lang w:val="es-ES"/>
             </w:rPr>
             <w:t>9</w:t>
@@ -1224,8 +1302,8 @@
               <w:rFonts w:ascii="Times New Roman" w:hAnsi="Times New Roman"/>
               <w:b/>
               <w:bCs/>
-              <w:sz w:val="18"/>
-              <w:szCs w:val="18"/>
+              <w:sz w:val="16"/>
+              <w:szCs w:val="16"/>
               <w:lang w:val="es-ES"/>
             </w:rPr>
           </w:pPr>
@@ -1234,8 +1312,8 @@
               <w:rFonts w:ascii="Times New Roman" w:hAnsi="Times New Roman"/>
               <w:b/>
               <w:bCs/>
-              <w:sz w:val="18"/>
-              <w:szCs w:val="18"/>
+              <w:sz w:val="16"/>
+              <w:szCs w:val="16"/>
             </w:rPr>
             <w:t>4.2.3 Implementación</w:t>
           </w:r>
@@ -1244,8 +1322,8 @@
               <w:rFonts w:ascii="Times New Roman" w:hAnsi="Times New Roman"/>
               <w:b/>
               <w:bCs/>
-              <w:sz w:val="18"/>
-              <w:szCs w:val="18"/>
+              <w:sz w:val="16"/>
+              <w:szCs w:val="16"/>
             </w:rPr>
             <w:ptab w:relativeTo="margin" w:alignment="right" w:leader="dot"/>
           </w:r>
@@ -1254,8 +1332,8 @@
               <w:rFonts w:ascii="Times New Roman" w:hAnsi="Times New Roman"/>
               <w:b/>
               <w:bCs/>
-              <w:sz w:val="18"/>
-              <w:szCs w:val="18"/>
+              <w:sz w:val="16"/>
+              <w:szCs w:val="16"/>
               <w:lang w:val="es-ES"/>
             </w:rPr>
             <w:t>9</w:t>
@@ -1270,8 +1348,8 @@
               <w:rFonts w:ascii="Times New Roman" w:hAnsi="Times New Roman"/>
               <w:b/>
               <w:bCs/>
-              <w:sz w:val="18"/>
-              <w:szCs w:val="18"/>
+              <w:sz w:val="16"/>
+              <w:szCs w:val="16"/>
               <w:lang w:val="es-ES"/>
             </w:rPr>
           </w:pPr>
@@ -1280,8 +1358,8 @@
               <w:rFonts w:ascii="Times New Roman" w:hAnsi="Times New Roman"/>
               <w:b/>
               <w:bCs/>
-              <w:sz w:val="18"/>
-              <w:szCs w:val="18"/>
+              <w:sz w:val="16"/>
+              <w:szCs w:val="16"/>
             </w:rPr>
             <w:t>4.2.4 Verificación</w:t>
           </w:r>
@@ -1290,8 +1368,8 @@
               <w:rFonts w:ascii="Times New Roman" w:hAnsi="Times New Roman"/>
               <w:b/>
               <w:bCs/>
-              <w:sz w:val="18"/>
-              <w:szCs w:val="18"/>
+              <w:sz w:val="16"/>
+              <w:szCs w:val="16"/>
             </w:rPr>
             <w:ptab w:relativeTo="margin" w:alignment="right" w:leader="dot"/>
           </w:r>
@@ -1300,8 +1378,8 @@
               <w:rFonts w:ascii="Times New Roman" w:hAnsi="Times New Roman"/>
               <w:b/>
               <w:bCs/>
-              <w:sz w:val="18"/>
-              <w:szCs w:val="18"/>
+              <w:sz w:val="16"/>
+              <w:szCs w:val="16"/>
               <w:lang w:val="es-ES"/>
             </w:rPr>
             <w:t>9</w:t>
@@ -1316,8 +1394,8 @@
               <w:rFonts w:ascii="Times New Roman" w:hAnsi="Times New Roman"/>
               <w:b/>
               <w:bCs/>
-              <w:sz w:val="18"/>
-              <w:szCs w:val="18"/>
+              <w:sz w:val="16"/>
+              <w:szCs w:val="16"/>
               <w:lang w:val="es-ES"/>
             </w:rPr>
           </w:pPr>
@@ -1326,8 +1404,8 @@
               <w:rFonts w:ascii="Times New Roman" w:hAnsi="Times New Roman"/>
               <w:b/>
               <w:bCs/>
-              <w:sz w:val="18"/>
-              <w:szCs w:val="18"/>
+              <w:sz w:val="16"/>
+              <w:szCs w:val="16"/>
             </w:rPr>
             <w:t>4.2.5 Mantenimiento</w:t>
           </w:r>
@@ -1336,8 +1414,8 @@
               <w:rFonts w:ascii="Times New Roman" w:hAnsi="Times New Roman"/>
               <w:b/>
               <w:bCs/>
-              <w:sz w:val="18"/>
-              <w:szCs w:val="18"/>
+              <w:sz w:val="16"/>
+              <w:szCs w:val="16"/>
             </w:rPr>
             <w:ptab w:relativeTo="margin" w:alignment="right" w:leader="dot"/>
           </w:r>
@@ -1346,8 +1424,8 @@
               <w:rFonts w:ascii="Times New Roman" w:hAnsi="Times New Roman"/>
               <w:b/>
               <w:bCs/>
-              <w:sz w:val="18"/>
-              <w:szCs w:val="18"/>
+              <w:sz w:val="16"/>
+              <w:szCs w:val="16"/>
               <w:lang w:val="es-ES"/>
             </w:rPr>
             <w:t>9</w:t>
@@ -1361,8 +1439,8 @@
               <w:rFonts w:ascii="Times New Roman" w:hAnsi="Times New Roman"/>
               <w:b/>
               <w:bCs/>
-              <w:sz w:val="18"/>
-              <w:szCs w:val="18"/>
+              <w:sz w:val="16"/>
+              <w:szCs w:val="16"/>
             </w:rPr>
           </w:pPr>
           <w:r>
@@ -1370,8 +1448,8 @@
               <w:rFonts w:ascii="Times New Roman" w:hAnsi="Times New Roman"/>
               <w:b/>
               <w:bCs/>
-              <w:sz w:val="18"/>
-              <w:szCs w:val="18"/>
+              <w:sz w:val="16"/>
+              <w:szCs w:val="16"/>
             </w:rPr>
             <w:t>5. Marco tecnológico</w:t>
           </w:r>
@@ -1380,8 +1458,8 @@
               <w:rFonts w:ascii="Times New Roman" w:hAnsi="Times New Roman"/>
               <w:b/>
               <w:bCs/>
-              <w:sz w:val="18"/>
-              <w:szCs w:val="18"/>
+              <w:sz w:val="16"/>
+              <w:szCs w:val="16"/>
             </w:rPr>
             <w:ptab w:relativeTo="margin" w:alignment="right" w:leader="dot"/>
           </w:r>
@@ -1390,8 +1468,8 @@
               <w:rFonts w:ascii="Times New Roman" w:hAnsi="Times New Roman"/>
               <w:b/>
               <w:bCs/>
-              <w:sz w:val="18"/>
-              <w:szCs w:val="18"/>
+              <w:sz w:val="16"/>
+              <w:szCs w:val="16"/>
               <w:lang w:val="es-ES"/>
             </w:rPr>
             <w:t>10</w:t>
@@ -1406,8 +1484,8 @@
               <w:rFonts w:ascii="Times New Roman" w:hAnsi="Times New Roman"/>
               <w:b/>
               <w:bCs/>
-              <w:sz w:val="18"/>
-              <w:szCs w:val="18"/>
+              <w:sz w:val="16"/>
+              <w:szCs w:val="16"/>
               <w:lang w:val="es-ES"/>
             </w:rPr>
           </w:pPr>
@@ -1416,8 +1494,8 @@
               <w:rFonts w:ascii="Times New Roman" w:hAnsi="Times New Roman"/>
               <w:b/>
               <w:bCs/>
-              <w:sz w:val="18"/>
-              <w:szCs w:val="18"/>
+              <w:sz w:val="16"/>
+              <w:szCs w:val="16"/>
             </w:rPr>
             <w:t>5.1 Lenguaje de Programación (Java)</w:t>
           </w:r>
@@ -1426,8 +1504,8 @@
               <w:rFonts w:ascii="Times New Roman" w:hAnsi="Times New Roman"/>
               <w:b/>
               <w:bCs/>
-              <w:sz w:val="18"/>
-              <w:szCs w:val="18"/>
+              <w:sz w:val="16"/>
+              <w:szCs w:val="16"/>
             </w:rPr>
             <w:ptab w:relativeTo="margin" w:alignment="right" w:leader="dot"/>
           </w:r>
@@ -1436,8 +1514,8 @@
               <w:rFonts w:ascii="Times New Roman" w:hAnsi="Times New Roman"/>
               <w:b/>
               <w:bCs/>
-              <w:sz w:val="18"/>
-              <w:szCs w:val="18"/>
+              <w:sz w:val="16"/>
+              <w:szCs w:val="16"/>
               <w:lang w:val="es-ES"/>
             </w:rPr>
             <w:t>10</w:t>
@@ -1452,8 +1530,8 @@
               <w:rFonts w:ascii="Times New Roman" w:hAnsi="Times New Roman"/>
               <w:b/>
               <w:bCs/>
-              <w:sz w:val="18"/>
-              <w:szCs w:val="18"/>
+              <w:sz w:val="16"/>
+              <w:szCs w:val="16"/>
             </w:rPr>
           </w:pPr>
           <w:r>
@@ -1461,8 +1539,8 @@
               <w:rFonts w:ascii="Times New Roman" w:hAnsi="Times New Roman"/>
               <w:b/>
               <w:bCs/>
-              <w:sz w:val="18"/>
-              <w:szCs w:val="18"/>
+              <w:sz w:val="16"/>
+              <w:szCs w:val="16"/>
             </w:rPr>
             <w:t>5.2 Diseño de Interfaces (Figma)</w:t>
           </w:r>
@@ -1471,8 +1549,8 @@
               <w:rFonts w:ascii="Times New Roman" w:hAnsi="Times New Roman"/>
               <w:b/>
               <w:bCs/>
-              <w:sz w:val="18"/>
-              <w:szCs w:val="18"/>
+              <w:sz w:val="16"/>
+              <w:szCs w:val="16"/>
             </w:rPr>
             <w:ptab w:relativeTo="margin" w:alignment="right" w:leader="dot"/>
           </w:r>
@@ -1481,8 +1559,8 @@
               <w:rFonts w:ascii="Times New Roman" w:hAnsi="Times New Roman"/>
               <w:b/>
               <w:bCs/>
-              <w:sz w:val="18"/>
-              <w:szCs w:val="18"/>
+              <w:sz w:val="16"/>
+              <w:szCs w:val="16"/>
               <w:lang w:val="es-ES"/>
             </w:rPr>
             <w:t>10</w:t>
@@ -1497,8 +1575,8 @@
               <w:rFonts w:ascii="Times New Roman" w:hAnsi="Times New Roman"/>
               <w:b/>
               <w:bCs/>
-              <w:sz w:val="18"/>
-              <w:szCs w:val="18"/>
+              <w:sz w:val="16"/>
+              <w:szCs w:val="16"/>
             </w:rPr>
           </w:pPr>
           <w:r>
@@ -1506,8 +1584,8 @@
               <w:rFonts w:ascii="Times New Roman" w:hAnsi="Times New Roman"/>
               <w:b/>
               <w:bCs/>
-              <w:sz w:val="18"/>
-              <w:szCs w:val="18"/>
+              <w:sz w:val="16"/>
+              <w:szCs w:val="16"/>
             </w:rPr>
             <w:t>5.3 Entorno de Desarrollo Integrado (IDE: Neatbeans/Eclipse)</w:t>
           </w:r>
@@ -1516,8 +1594,8 @@
               <w:rFonts w:ascii="Times New Roman" w:hAnsi="Times New Roman"/>
               <w:b/>
               <w:bCs/>
-              <w:sz w:val="18"/>
-              <w:szCs w:val="18"/>
+              <w:sz w:val="16"/>
+              <w:szCs w:val="16"/>
             </w:rPr>
             <w:ptab w:relativeTo="margin" w:alignment="right" w:leader="dot"/>
           </w:r>
@@ -1526,8 +1604,8 @@
               <w:rFonts w:ascii="Times New Roman" w:hAnsi="Times New Roman"/>
               <w:b/>
               <w:bCs/>
-              <w:sz w:val="18"/>
-              <w:szCs w:val="18"/>
+              <w:sz w:val="16"/>
+              <w:szCs w:val="16"/>
               <w:lang w:val="es-ES"/>
             </w:rPr>
             <w:t>10</w:t>
@@ -1542,8 +1620,8 @@
               <w:rFonts w:ascii="Times New Roman" w:hAnsi="Times New Roman"/>
               <w:b/>
               <w:bCs/>
-              <w:sz w:val="18"/>
-              <w:szCs w:val="18"/>
+              <w:sz w:val="16"/>
+              <w:szCs w:val="16"/>
             </w:rPr>
           </w:pPr>
           <w:r>
@@ -1551,8 +1629,8 @@
               <w:rFonts w:ascii="Times New Roman" w:hAnsi="Times New Roman"/>
               <w:b/>
               <w:bCs/>
-              <w:sz w:val="18"/>
-              <w:szCs w:val="18"/>
+              <w:sz w:val="16"/>
+              <w:szCs w:val="16"/>
             </w:rPr>
             <w:t>5.4 Control de Versiones (Git)</w:t>
           </w:r>
@@ -1561,8 +1639,8 @@
               <w:rFonts w:ascii="Times New Roman" w:hAnsi="Times New Roman"/>
               <w:b/>
               <w:bCs/>
-              <w:sz w:val="18"/>
-              <w:szCs w:val="18"/>
+              <w:sz w:val="16"/>
+              <w:szCs w:val="16"/>
             </w:rPr>
             <w:ptab w:relativeTo="margin" w:alignment="right" w:leader="dot"/>
           </w:r>
@@ -1571,8 +1649,8 @@
               <w:rFonts w:ascii="Times New Roman" w:hAnsi="Times New Roman"/>
               <w:b/>
               <w:bCs/>
-              <w:sz w:val="18"/>
-              <w:szCs w:val="18"/>
+              <w:sz w:val="16"/>
+              <w:szCs w:val="16"/>
               <w:lang w:val="es-ES"/>
             </w:rPr>
             <w:t>10</w:t>
@@ -1587,8 +1665,8 @@
               <w:rFonts w:ascii="Times New Roman" w:hAnsi="Times New Roman"/>
               <w:b/>
               <w:bCs/>
-              <w:sz w:val="18"/>
-              <w:szCs w:val="18"/>
+              <w:sz w:val="16"/>
+              <w:szCs w:val="16"/>
             </w:rPr>
           </w:pPr>
           <w:r>
@@ -1596,8 +1674,8 @@
               <w:rFonts w:ascii="Times New Roman" w:hAnsi="Times New Roman"/>
               <w:b/>
               <w:bCs/>
-              <w:sz w:val="18"/>
-              <w:szCs w:val="18"/>
+              <w:sz w:val="16"/>
+              <w:szCs w:val="16"/>
             </w:rPr>
             <w:t>5.5 Plataforma de desarrollo (IDE)</w:t>
           </w:r>
@@ -1606,8 +1684,8 @@
               <w:rFonts w:ascii="Times New Roman" w:hAnsi="Times New Roman"/>
               <w:b/>
               <w:bCs/>
-              <w:sz w:val="18"/>
-              <w:szCs w:val="18"/>
+              <w:sz w:val="16"/>
+              <w:szCs w:val="16"/>
             </w:rPr>
             <w:ptab w:relativeTo="margin" w:alignment="right" w:leader="dot"/>
           </w:r>
@@ -1616,8 +1694,8 @@
               <w:rFonts w:ascii="Times New Roman" w:hAnsi="Times New Roman"/>
               <w:b/>
               <w:bCs/>
-              <w:sz w:val="18"/>
-              <w:szCs w:val="18"/>
+              <w:sz w:val="16"/>
+              <w:szCs w:val="16"/>
               <w:lang w:val="es-ES"/>
             </w:rPr>
             <w:t>10</w:t>
@@ -1631,8 +1709,8 @@
               <w:rFonts w:ascii="Times New Roman" w:hAnsi="Times New Roman"/>
               <w:b/>
               <w:bCs/>
-              <w:sz w:val="18"/>
-              <w:szCs w:val="18"/>
+              <w:sz w:val="16"/>
+              <w:szCs w:val="16"/>
             </w:rPr>
           </w:pPr>
           <w:r>
@@ -1640,8 +1718,8 @@
               <w:rFonts w:ascii="Times New Roman" w:hAnsi="Times New Roman"/>
               <w:b/>
               <w:bCs/>
-              <w:sz w:val="18"/>
-              <w:szCs w:val="18"/>
+              <w:sz w:val="16"/>
+              <w:szCs w:val="16"/>
             </w:rPr>
             <w:t>6. Marco Conceptual</w:t>
           </w:r>
@@ -1650,8 +1728,8 @@
               <w:rFonts w:ascii="Times New Roman" w:hAnsi="Times New Roman"/>
               <w:b/>
               <w:bCs/>
-              <w:sz w:val="18"/>
-              <w:szCs w:val="18"/>
+              <w:sz w:val="16"/>
+              <w:szCs w:val="16"/>
             </w:rPr>
             <w:ptab w:relativeTo="margin" w:alignment="right" w:leader="dot"/>
           </w:r>
@@ -1660,8 +1738,8 @@
               <w:rFonts w:ascii="Times New Roman" w:hAnsi="Times New Roman"/>
               <w:b/>
               <w:bCs/>
-              <w:sz w:val="18"/>
-              <w:szCs w:val="18"/>
+              <w:sz w:val="16"/>
+              <w:szCs w:val="16"/>
               <w:lang w:val="es-ES"/>
             </w:rPr>
             <w:t>11</w:t>
@@ -1676,8 +1754,8 @@
               <w:rFonts w:ascii="Times New Roman" w:hAnsi="Times New Roman"/>
               <w:b/>
               <w:bCs/>
-              <w:sz w:val="18"/>
-              <w:szCs w:val="18"/>
+              <w:sz w:val="16"/>
+              <w:szCs w:val="16"/>
               <w:lang w:val="es-ES"/>
             </w:rPr>
           </w:pPr>
@@ -1686,8 +1764,8 @@
               <w:rFonts w:ascii="Times New Roman" w:hAnsi="Times New Roman"/>
               <w:b/>
               <w:bCs/>
-              <w:sz w:val="18"/>
-              <w:szCs w:val="18"/>
+              <w:sz w:val="16"/>
+              <w:szCs w:val="16"/>
             </w:rPr>
             <w:t>6.1 Asistente Citas Médicas UPB</w:t>
           </w:r>
@@ -1696,8 +1774,8 @@
               <w:rFonts w:ascii="Times New Roman" w:hAnsi="Times New Roman"/>
               <w:b/>
               <w:bCs/>
-              <w:sz w:val="18"/>
-              <w:szCs w:val="18"/>
+              <w:sz w:val="16"/>
+              <w:szCs w:val="16"/>
             </w:rPr>
             <w:ptab w:relativeTo="margin" w:alignment="right" w:leader="dot"/>
           </w:r>
@@ -1706,8 +1784,8 @@
               <w:rFonts w:ascii="Times New Roman" w:hAnsi="Times New Roman"/>
               <w:b/>
               <w:bCs/>
-              <w:sz w:val="18"/>
-              <w:szCs w:val="18"/>
+              <w:sz w:val="16"/>
+              <w:szCs w:val="16"/>
             </w:rPr>
             <w:t>11</w:t>
           </w:r>
@@ -1721,8 +1799,8 @@
               <w:rFonts w:ascii="Times New Roman" w:hAnsi="Times New Roman"/>
               <w:b/>
               <w:bCs/>
-              <w:sz w:val="18"/>
-              <w:szCs w:val="18"/>
+              <w:sz w:val="16"/>
+              <w:szCs w:val="16"/>
               <w:lang w:val="es-ES"/>
             </w:rPr>
           </w:pPr>
@@ -1731,8 +1809,8 @@
               <w:rFonts w:ascii="Times New Roman" w:hAnsi="Times New Roman"/>
               <w:b/>
               <w:bCs/>
-              <w:sz w:val="18"/>
-              <w:szCs w:val="18"/>
+              <w:sz w:val="16"/>
+              <w:szCs w:val="16"/>
             </w:rPr>
             <w:t>6.2 Gestión de asignación de citas médicas</w:t>
           </w:r>
@@ -1741,8 +1819,8 @@
               <w:rFonts w:ascii="Times New Roman" w:hAnsi="Times New Roman"/>
               <w:b/>
               <w:bCs/>
-              <w:sz w:val="18"/>
-              <w:szCs w:val="18"/>
+              <w:sz w:val="16"/>
+              <w:szCs w:val="16"/>
             </w:rPr>
             <w:ptab w:relativeTo="margin" w:alignment="right" w:leader="dot"/>
           </w:r>
@@ -1751,8 +1829,8 @@
               <w:rFonts w:ascii="Times New Roman" w:hAnsi="Times New Roman"/>
               <w:b/>
               <w:bCs/>
-              <w:sz w:val="18"/>
-              <w:szCs w:val="18"/>
+              <w:sz w:val="16"/>
+              <w:szCs w:val="16"/>
               <w:lang w:val="es-ES"/>
             </w:rPr>
             <w:t>11</w:t>
@@ -1767,8 +1845,8 @@
               <w:rFonts w:ascii="Times New Roman" w:hAnsi="Times New Roman"/>
               <w:b/>
               <w:bCs/>
-              <w:sz w:val="18"/>
-              <w:szCs w:val="18"/>
+              <w:sz w:val="16"/>
+              <w:szCs w:val="16"/>
               <w:lang w:val="es-ES"/>
             </w:rPr>
           </w:pPr>
@@ -1777,8 +1855,8 @@
               <w:rFonts w:ascii="Times New Roman" w:hAnsi="Times New Roman"/>
               <w:b/>
               <w:bCs/>
-              <w:sz w:val="18"/>
-              <w:szCs w:val="18"/>
+              <w:sz w:val="16"/>
+              <w:szCs w:val="16"/>
             </w:rPr>
             <w:t>6.3 Exámenes médicos y profesionales</w:t>
           </w:r>
@@ -1787,8 +1865,8 @@
               <w:rFonts w:ascii="Times New Roman" w:hAnsi="Times New Roman"/>
               <w:b/>
               <w:bCs/>
-              <w:sz w:val="18"/>
-              <w:szCs w:val="18"/>
+              <w:sz w:val="16"/>
+              <w:szCs w:val="16"/>
             </w:rPr>
             <w:ptab w:relativeTo="margin" w:alignment="right" w:leader="dot"/>
           </w:r>
@@ -1797,8 +1875,8 @@
               <w:rFonts w:ascii="Times New Roman" w:hAnsi="Times New Roman"/>
               <w:b/>
               <w:bCs/>
-              <w:sz w:val="18"/>
-              <w:szCs w:val="18"/>
+              <w:sz w:val="16"/>
+              <w:szCs w:val="16"/>
               <w:lang w:val="es-ES"/>
             </w:rPr>
             <w:t>11</w:t>
@@ -1813,8 +1891,8 @@
               <w:rFonts w:ascii="Times New Roman" w:hAnsi="Times New Roman"/>
               <w:b/>
               <w:bCs/>
-              <w:sz w:val="18"/>
-              <w:szCs w:val="18"/>
+              <w:sz w:val="16"/>
+              <w:szCs w:val="16"/>
               <w:lang w:val="es-ES"/>
             </w:rPr>
           </w:pPr>
@@ -1823,8 +1901,8 @@
               <w:rFonts w:ascii="Times New Roman" w:hAnsi="Times New Roman"/>
               <w:b/>
               <w:bCs/>
-              <w:sz w:val="18"/>
-              <w:szCs w:val="18"/>
+              <w:sz w:val="16"/>
+              <w:szCs w:val="16"/>
             </w:rPr>
             <w:t>6.4 Usuarios</w:t>
           </w:r>
@@ -1833,8 +1911,8 @@
               <w:rFonts w:ascii="Times New Roman" w:hAnsi="Times New Roman"/>
               <w:b/>
               <w:bCs/>
-              <w:sz w:val="18"/>
-              <w:szCs w:val="18"/>
+              <w:sz w:val="16"/>
+              <w:szCs w:val="16"/>
             </w:rPr>
             <w:ptab w:relativeTo="margin" w:alignment="right" w:leader="dot"/>
           </w:r>
@@ -1843,8 +1921,8 @@
               <w:rFonts w:ascii="Times New Roman" w:hAnsi="Times New Roman"/>
               <w:b/>
               <w:bCs/>
-              <w:sz w:val="18"/>
-              <w:szCs w:val="18"/>
+              <w:sz w:val="16"/>
+              <w:szCs w:val="16"/>
               <w:lang w:val="es-ES"/>
             </w:rPr>
             <w:t>11</w:t>
@@ -1859,8 +1937,8 @@
               <w:rFonts w:ascii="Times New Roman" w:hAnsi="Times New Roman"/>
               <w:b/>
               <w:bCs/>
-              <w:sz w:val="18"/>
-              <w:szCs w:val="18"/>
+              <w:sz w:val="16"/>
+              <w:szCs w:val="16"/>
               <w:lang w:val="es-ES"/>
             </w:rPr>
           </w:pPr>
@@ -1869,8 +1947,8 @@
               <w:rFonts w:ascii="Times New Roman" w:hAnsi="Times New Roman"/>
               <w:b/>
               <w:bCs/>
-              <w:sz w:val="18"/>
-              <w:szCs w:val="18"/>
+              <w:sz w:val="16"/>
+              <w:szCs w:val="16"/>
             </w:rPr>
             <w:t>6.5 Operadores de atención al cliente</w:t>
           </w:r>
@@ -1879,8 +1957,8 @@
               <w:rFonts w:ascii="Times New Roman" w:hAnsi="Times New Roman"/>
               <w:b/>
               <w:bCs/>
-              <w:sz w:val="18"/>
-              <w:szCs w:val="18"/>
+              <w:sz w:val="16"/>
+              <w:szCs w:val="16"/>
             </w:rPr>
             <w:ptab w:relativeTo="margin" w:alignment="right" w:leader="dot"/>
           </w:r>
@@ -1889,8 +1967,8 @@
               <w:rFonts w:ascii="Times New Roman" w:hAnsi="Times New Roman"/>
               <w:b/>
               <w:bCs/>
-              <w:sz w:val="18"/>
-              <w:szCs w:val="18"/>
+              <w:sz w:val="16"/>
+              <w:szCs w:val="16"/>
               <w:lang w:val="es-ES"/>
             </w:rPr>
             <w:t>11</w:t>
@@ -1905,8 +1983,8 @@
               <w:rFonts w:ascii="Times New Roman" w:hAnsi="Times New Roman"/>
               <w:b/>
               <w:bCs/>
-              <w:sz w:val="18"/>
-              <w:szCs w:val="18"/>
+              <w:sz w:val="16"/>
+              <w:szCs w:val="16"/>
               <w:lang w:val="es-ES"/>
             </w:rPr>
           </w:pPr>
@@ -1915,8 +1993,8 @@
               <w:rFonts w:ascii="Times New Roman" w:hAnsi="Times New Roman"/>
               <w:b/>
               <w:bCs/>
-              <w:sz w:val="18"/>
-              <w:szCs w:val="18"/>
+              <w:sz w:val="16"/>
+              <w:szCs w:val="16"/>
             </w:rPr>
             <w:t>6.6 Agendamiento de Citas</w:t>
           </w:r>
@@ -1925,8 +2003,8 @@
               <w:rFonts w:ascii="Times New Roman" w:hAnsi="Times New Roman"/>
               <w:b/>
               <w:bCs/>
-              <w:sz w:val="18"/>
-              <w:szCs w:val="18"/>
+              <w:sz w:val="16"/>
+              <w:szCs w:val="16"/>
             </w:rPr>
             <w:ptab w:relativeTo="margin" w:alignment="right" w:leader="dot"/>
           </w:r>
@@ -1935,8 +2013,8 @@
               <w:rFonts w:ascii="Times New Roman" w:hAnsi="Times New Roman"/>
               <w:b/>
               <w:bCs/>
-              <w:sz w:val="18"/>
-              <w:szCs w:val="18"/>
+              <w:sz w:val="16"/>
+              <w:szCs w:val="16"/>
               <w:lang w:val="es-ES"/>
             </w:rPr>
             <w:t>1</w:t>
@@ -1946,8 +2024,8 @@
               <w:rFonts w:ascii="Times New Roman" w:hAnsi="Times New Roman"/>
               <w:b/>
               <w:bCs/>
-              <w:sz w:val="18"/>
-              <w:szCs w:val="18"/>
+              <w:sz w:val="16"/>
+              <w:szCs w:val="16"/>
               <w:lang w:val="es-ES"/>
             </w:rPr>
             <w:t>2</w:t>
@@ -1962,8 +2040,8 @@
               <w:rFonts w:ascii="Times New Roman" w:hAnsi="Times New Roman"/>
               <w:b/>
               <w:bCs/>
-              <w:sz w:val="18"/>
-              <w:szCs w:val="18"/>
+              <w:sz w:val="16"/>
+              <w:szCs w:val="16"/>
               <w:lang w:val="es-ES"/>
             </w:rPr>
           </w:pPr>
@@ -1972,8 +2050,8 @@
               <w:rFonts w:ascii="Times New Roman" w:hAnsi="Times New Roman"/>
               <w:b/>
               <w:bCs/>
-              <w:sz w:val="18"/>
-              <w:szCs w:val="18"/>
+              <w:sz w:val="16"/>
+              <w:szCs w:val="16"/>
             </w:rPr>
             <w:t>6.7 Profesionales</w:t>
           </w:r>
@@ -1982,8 +2060,8 @@
               <w:rFonts w:ascii="Times New Roman" w:hAnsi="Times New Roman"/>
               <w:b/>
               <w:bCs/>
-              <w:sz w:val="18"/>
-              <w:szCs w:val="18"/>
+              <w:sz w:val="16"/>
+              <w:szCs w:val="16"/>
             </w:rPr>
             <w:ptab w:relativeTo="margin" w:alignment="right" w:leader="dot"/>
           </w:r>
@@ -1992,8 +2070,8 @@
               <w:rFonts w:ascii="Times New Roman" w:hAnsi="Times New Roman"/>
               <w:b/>
               <w:bCs/>
-              <w:sz w:val="18"/>
-              <w:szCs w:val="18"/>
+              <w:sz w:val="16"/>
+              <w:szCs w:val="16"/>
               <w:lang w:val="es-ES"/>
             </w:rPr>
             <w:t>1</w:t>
@@ -2003,8 +2081,8 @@
               <w:rFonts w:ascii="Times New Roman" w:hAnsi="Times New Roman"/>
               <w:b/>
               <w:bCs/>
-              <w:sz w:val="18"/>
-              <w:szCs w:val="18"/>
+              <w:sz w:val="16"/>
+              <w:szCs w:val="16"/>
               <w:lang w:val="es-ES"/>
             </w:rPr>
             <w:t>2</w:t>
@@ -2019,8 +2097,8 @@
               <w:rFonts w:ascii="Times New Roman" w:hAnsi="Times New Roman"/>
               <w:b/>
               <w:bCs/>
-              <w:sz w:val="18"/>
-              <w:szCs w:val="18"/>
+              <w:sz w:val="16"/>
+              <w:szCs w:val="16"/>
               <w:lang w:val="es-ES"/>
             </w:rPr>
           </w:pPr>
@@ -2029,8 +2107,8 @@
               <w:rFonts w:ascii="Times New Roman" w:hAnsi="Times New Roman"/>
               <w:b/>
               <w:bCs/>
-              <w:sz w:val="18"/>
-              <w:szCs w:val="18"/>
+              <w:sz w:val="16"/>
+              <w:szCs w:val="16"/>
             </w:rPr>
             <w:t>6.8 Sistema de Gestión de Citas</w:t>
           </w:r>
@@ -2039,8 +2117,8 @@
               <w:rFonts w:ascii="Times New Roman" w:hAnsi="Times New Roman"/>
               <w:b/>
               <w:bCs/>
-              <w:sz w:val="18"/>
-              <w:szCs w:val="18"/>
+              <w:sz w:val="16"/>
+              <w:szCs w:val="16"/>
             </w:rPr>
             <w:ptab w:relativeTo="margin" w:alignment="right" w:leader="dot"/>
           </w:r>
@@ -2049,8 +2127,8 @@
               <w:rFonts w:ascii="Times New Roman" w:hAnsi="Times New Roman"/>
               <w:b/>
               <w:bCs/>
-              <w:sz w:val="18"/>
-              <w:szCs w:val="18"/>
+              <w:sz w:val="16"/>
+              <w:szCs w:val="16"/>
               <w:lang w:val="es-ES"/>
             </w:rPr>
             <w:t>1</w:t>
@@ -2060,8 +2138,8 @@
               <w:rFonts w:ascii="Times New Roman" w:hAnsi="Times New Roman"/>
               <w:b/>
               <w:bCs/>
-              <w:sz w:val="18"/>
-              <w:szCs w:val="18"/>
+              <w:sz w:val="16"/>
+              <w:szCs w:val="16"/>
               <w:lang w:val="es-ES"/>
             </w:rPr>
             <w:t>2</w:t>
@@ -2076,8 +2154,8 @@
               <w:rFonts w:ascii="Times New Roman" w:hAnsi="Times New Roman"/>
               <w:b/>
               <w:bCs/>
-              <w:sz w:val="18"/>
-              <w:szCs w:val="18"/>
+              <w:sz w:val="16"/>
+              <w:szCs w:val="16"/>
               <w:lang w:val="es-ES"/>
             </w:rPr>
           </w:pPr>
@@ -2086,8 +2164,8 @@
               <w:rFonts w:ascii="Times New Roman" w:hAnsi="Times New Roman"/>
               <w:b/>
               <w:bCs/>
-              <w:sz w:val="18"/>
-              <w:szCs w:val="18"/>
+              <w:sz w:val="16"/>
+              <w:szCs w:val="16"/>
             </w:rPr>
             <w:t>6.9 Calidad del Servicio</w:t>
           </w:r>
@@ -2096,8 +2174,8 @@
               <w:rFonts w:ascii="Times New Roman" w:hAnsi="Times New Roman"/>
               <w:b/>
               <w:bCs/>
-              <w:sz w:val="18"/>
-              <w:szCs w:val="18"/>
+              <w:sz w:val="16"/>
+              <w:szCs w:val="16"/>
             </w:rPr>
             <w:ptab w:relativeTo="margin" w:alignment="right" w:leader="dot"/>
           </w:r>
@@ -2106,8 +2184,8 @@
               <w:rFonts w:ascii="Times New Roman" w:hAnsi="Times New Roman"/>
               <w:b/>
               <w:bCs/>
-              <w:sz w:val="18"/>
-              <w:szCs w:val="18"/>
+              <w:sz w:val="16"/>
+              <w:szCs w:val="16"/>
               <w:lang w:val="es-ES"/>
             </w:rPr>
             <w:t>1</w:t>
@@ -2117,8 +2195,8 @@
               <w:rFonts w:ascii="Times New Roman" w:hAnsi="Times New Roman"/>
               <w:b/>
               <w:bCs/>
-              <w:sz w:val="18"/>
-              <w:szCs w:val="18"/>
+              <w:sz w:val="16"/>
+              <w:szCs w:val="16"/>
               <w:lang w:val="es-ES"/>
             </w:rPr>
             <w:t>2</w:t>
@@ -2133,8 +2211,8 @@
               <w:rFonts w:ascii="Times New Roman" w:hAnsi="Times New Roman"/>
               <w:b/>
               <w:bCs/>
-              <w:sz w:val="18"/>
-              <w:szCs w:val="18"/>
+              <w:sz w:val="16"/>
+              <w:szCs w:val="16"/>
               <w:lang w:val="es-ES"/>
             </w:rPr>
           </w:pPr>
@@ -2143,8 +2221,8 @@
               <w:rFonts w:ascii="Times New Roman" w:hAnsi="Times New Roman"/>
               <w:b/>
               <w:bCs/>
-              <w:sz w:val="18"/>
-              <w:szCs w:val="18"/>
+              <w:sz w:val="16"/>
+              <w:szCs w:val="16"/>
             </w:rPr>
             <w:t>6.10 Eficiencia Operativa</w:t>
           </w:r>
@@ -2153,8 +2231,8 @@
               <w:rFonts w:ascii="Times New Roman" w:hAnsi="Times New Roman"/>
               <w:b/>
               <w:bCs/>
-              <w:sz w:val="18"/>
-              <w:szCs w:val="18"/>
+              <w:sz w:val="16"/>
+              <w:szCs w:val="16"/>
             </w:rPr>
             <w:ptab w:relativeTo="margin" w:alignment="right" w:leader="dot"/>
           </w:r>
@@ -2163,8 +2241,8 @@
               <w:rFonts w:ascii="Times New Roman" w:hAnsi="Times New Roman"/>
               <w:b/>
               <w:bCs/>
-              <w:sz w:val="18"/>
-              <w:szCs w:val="18"/>
+              <w:sz w:val="16"/>
+              <w:szCs w:val="16"/>
               <w:lang w:val="es-ES"/>
             </w:rPr>
             <w:t>1</w:t>
@@ -2174,8 +2252,8 @@
               <w:rFonts w:ascii="Times New Roman" w:hAnsi="Times New Roman"/>
               <w:b/>
               <w:bCs/>
-              <w:sz w:val="18"/>
-              <w:szCs w:val="18"/>
+              <w:sz w:val="16"/>
+              <w:szCs w:val="16"/>
               <w:lang w:val="es-ES"/>
             </w:rPr>
             <w:t>2</w:t>
@@ -2190,8 +2268,8 @@
               <w:rFonts w:ascii="Times New Roman" w:hAnsi="Times New Roman"/>
               <w:b/>
               <w:bCs/>
-              <w:sz w:val="18"/>
-              <w:szCs w:val="18"/>
+              <w:sz w:val="16"/>
+              <w:szCs w:val="16"/>
               <w:lang w:val="es-ES"/>
             </w:rPr>
           </w:pPr>
@@ -2200,8 +2278,8 @@
               <w:rFonts w:ascii="Times New Roman" w:hAnsi="Times New Roman"/>
               <w:b/>
               <w:bCs/>
-              <w:sz w:val="18"/>
-              <w:szCs w:val="18"/>
+              <w:sz w:val="16"/>
+              <w:szCs w:val="16"/>
             </w:rPr>
             <w:t>6.11 Competencia en el Mercado</w:t>
           </w:r>
@@ -2210,8 +2288,8 @@
               <w:rFonts w:ascii="Times New Roman" w:hAnsi="Times New Roman"/>
               <w:b/>
               <w:bCs/>
-              <w:sz w:val="18"/>
-              <w:szCs w:val="18"/>
+              <w:sz w:val="16"/>
+              <w:szCs w:val="16"/>
             </w:rPr>
             <w:ptab w:relativeTo="margin" w:alignment="right" w:leader="dot"/>
           </w:r>
@@ -2220,8 +2298,8 @@
               <w:rFonts w:ascii="Times New Roman" w:hAnsi="Times New Roman"/>
               <w:b/>
               <w:bCs/>
-              <w:sz w:val="18"/>
-              <w:szCs w:val="18"/>
+              <w:sz w:val="16"/>
+              <w:szCs w:val="16"/>
               <w:lang w:val="es-ES"/>
             </w:rPr>
             <w:t>1</w:t>
@@ -2231,8 +2309,8 @@
               <w:rFonts w:ascii="Times New Roman" w:hAnsi="Times New Roman"/>
               <w:b/>
               <w:bCs/>
-              <w:sz w:val="18"/>
-              <w:szCs w:val="18"/>
+              <w:sz w:val="16"/>
+              <w:szCs w:val="16"/>
               <w:lang w:val="es-ES"/>
             </w:rPr>
             <w:t>2</w:t>
@@ -2247,8 +2325,8 @@
               <w:rFonts w:ascii="Times New Roman" w:hAnsi="Times New Roman"/>
               <w:b/>
               <w:bCs/>
-              <w:sz w:val="18"/>
-              <w:szCs w:val="18"/>
+              <w:sz w:val="16"/>
+              <w:szCs w:val="16"/>
             </w:rPr>
           </w:pPr>
           <w:r>
@@ -2256,10 +2334,52 @@
               <w:rFonts w:ascii="Times New Roman" w:hAnsi="Times New Roman"/>
               <w:b/>
               <w:bCs/>
-              <w:sz w:val="18"/>
-              <w:szCs w:val="18"/>
-            </w:rPr>
-            <w:t>6.12 Código……………………………………………………………………………………………………………………...12</w:t>
+              <w:sz w:val="16"/>
+              <w:szCs w:val="16"/>
+            </w:rPr>
+            <w:t>6.12 Código………………………………………………………………………………………………………</w:t>
+          </w:r>
+          <w:r>
+            <w:rPr>
+              <w:rFonts w:ascii="Times New Roman" w:hAnsi="Times New Roman"/>
+              <w:b/>
+              <w:bCs/>
+              <w:sz w:val="16"/>
+              <w:szCs w:val="16"/>
+            </w:rPr>
+            <w:t>…………</w:t>
+          </w:r>
+          <w:proofErr w:type="gramStart"/>
+          <w:r>
+            <w:rPr>
+              <w:rFonts w:ascii="Times New Roman" w:hAnsi="Times New Roman"/>
+              <w:b/>
+              <w:bCs/>
+              <w:sz w:val="16"/>
+              <w:szCs w:val="16"/>
+            </w:rPr>
+            <w:t>…….</w:t>
+          </w:r>
+          <w:proofErr w:type="gramEnd"/>
+          <w:r>
+            <w:rPr>
+              <w:rFonts w:ascii="Times New Roman" w:hAnsi="Times New Roman"/>
+              <w:b/>
+              <w:bCs/>
+              <w:sz w:val="16"/>
+              <w:szCs w:val="16"/>
+            </w:rPr>
+            <w:t>.</w:t>
+          </w:r>
+          <w:r>
+            <w:rPr>
+              <w:rFonts w:ascii="Times New Roman" w:hAnsi="Times New Roman"/>
+              <w:b/>
+              <w:bCs/>
+              <w:sz w:val="16"/>
+              <w:szCs w:val="16"/>
+            </w:rPr>
+            <w:t>……………...12</w:t>
           </w:r>
         </w:p>
         <w:p>
@@ -2271,8 +2391,8 @@
               <w:rFonts w:ascii="Times New Roman" w:hAnsi="Times New Roman"/>
               <w:b/>
               <w:bCs/>
-              <w:sz w:val="18"/>
-              <w:szCs w:val="18"/>
+              <w:sz w:val="16"/>
+              <w:szCs w:val="16"/>
               <w:lang w:val="es-ES"/>
             </w:rPr>
           </w:pPr>
@@ -2281,8 +2401,8 @@
               <w:rFonts w:ascii="Times New Roman" w:hAnsi="Times New Roman"/>
               <w:b/>
               <w:bCs/>
-              <w:sz w:val="18"/>
-              <w:szCs w:val="18"/>
+              <w:sz w:val="16"/>
+              <w:szCs w:val="16"/>
             </w:rPr>
             <w:t>6.1</w:t>
           </w:r>
@@ -2291,8 +2411,8 @@
               <w:rFonts w:ascii="Times New Roman" w:hAnsi="Times New Roman"/>
               <w:b/>
               <w:bCs/>
-              <w:sz w:val="18"/>
-              <w:szCs w:val="18"/>
+              <w:sz w:val="16"/>
+              <w:szCs w:val="16"/>
             </w:rPr>
             <w:t>3</w:t>
           </w:r>
@@ -2301,8 +2421,8 @@
               <w:rFonts w:ascii="Times New Roman" w:hAnsi="Times New Roman"/>
               <w:b/>
               <w:bCs/>
-              <w:sz w:val="18"/>
-              <w:szCs w:val="18"/>
+              <w:sz w:val="16"/>
+              <w:szCs w:val="16"/>
             </w:rPr>
             <w:t xml:space="preserve"> Historia de Usuario</w:t>
           </w:r>
@@ -2311,8 +2431,8 @@
               <w:rFonts w:ascii="Times New Roman" w:hAnsi="Times New Roman"/>
               <w:b/>
               <w:bCs/>
-              <w:sz w:val="18"/>
-              <w:szCs w:val="18"/>
+              <w:sz w:val="16"/>
+              <w:szCs w:val="16"/>
             </w:rPr>
             <w:ptab w:relativeTo="margin" w:alignment="right" w:leader="dot"/>
           </w:r>
@@ -2321,8 +2441,8 @@
               <w:rFonts w:ascii="Times New Roman" w:hAnsi="Times New Roman"/>
               <w:b/>
               <w:bCs/>
-              <w:sz w:val="18"/>
-              <w:szCs w:val="18"/>
+              <w:sz w:val="16"/>
+              <w:szCs w:val="16"/>
               <w:lang w:val="es-ES"/>
             </w:rPr>
             <w:t>1</w:t>
@@ -2332,8 +2452,8 @@
               <w:rFonts w:ascii="Times New Roman" w:hAnsi="Times New Roman"/>
               <w:b/>
               <w:bCs/>
-              <w:sz w:val="18"/>
-              <w:szCs w:val="18"/>
+              <w:sz w:val="16"/>
+              <w:szCs w:val="16"/>
               <w:lang w:val="es-ES"/>
             </w:rPr>
             <w:t>2</w:t>
@@ -2348,8 +2468,8 @@
               <w:rFonts w:ascii="Times New Roman" w:hAnsi="Times New Roman"/>
               <w:b/>
               <w:bCs/>
-              <w:sz w:val="18"/>
-              <w:szCs w:val="18"/>
+              <w:sz w:val="16"/>
+              <w:szCs w:val="16"/>
               <w:lang w:val="es-ES"/>
             </w:rPr>
           </w:pPr>
@@ -2358,8 +2478,8 @@
               <w:rFonts w:ascii="Times New Roman" w:hAnsi="Times New Roman"/>
               <w:b/>
               <w:bCs/>
-              <w:sz w:val="18"/>
-              <w:szCs w:val="18"/>
+              <w:sz w:val="16"/>
+              <w:szCs w:val="16"/>
             </w:rPr>
             <w:t>6.1</w:t>
           </w:r>
@@ -2368,8 +2488,8 @@
               <w:rFonts w:ascii="Times New Roman" w:hAnsi="Times New Roman"/>
               <w:b/>
               <w:bCs/>
-              <w:sz w:val="18"/>
-              <w:szCs w:val="18"/>
+              <w:sz w:val="16"/>
+              <w:szCs w:val="16"/>
             </w:rPr>
             <w:t>4</w:t>
           </w:r>
@@ -2378,8 +2498,8 @@
               <w:rFonts w:ascii="Times New Roman" w:hAnsi="Times New Roman"/>
               <w:b/>
               <w:bCs/>
-              <w:sz w:val="18"/>
-              <w:szCs w:val="18"/>
+              <w:sz w:val="16"/>
+              <w:szCs w:val="16"/>
             </w:rPr>
             <w:t xml:space="preserve"> Base de datos</w:t>
           </w:r>
@@ -2388,8 +2508,8 @@
               <w:rFonts w:ascii="Times New Roman" w:hAnsi="Times New Roman"/>
               <w:b/>
               <w:bCs/>
-              <w:sz w:val="18"/>
-              <w:szCs w:val="18"/>
+              <w:sz w:val="16"/>
+              <w:szCs w:val="16"/>
             </w:rPr>
             <w:ptab w:relativeTo="margin" w:alignment="right" w:leader="dot"/>
           </w:r>
@@ -2398,8 +2518,8 @@
               <w:rFonts w:ascii="Times New Roman" w:hAnsi="Times New Roman"/>
               <w:b/>
               <w:bCs/>
-              <w:sz w:val="18"/>
-              <w:szCs w:val="18"/>
+              <w:sz w:val="16"/>
+              <w:szCs w:val="16"/>
               <w:lang w:val="es-ES"/>
             </w:rPr>
             <w:t>1</w:t>
@@ -2409,8 +2529,8 @@
               <w:rFonts w:ascii="Times New Roman" w:hAnsi="Times New Roman"/>
               <w:b/>
               <w:bCs/>
-              <w:sz w:val="18"/>
-              <w:szCs w:val="18"/>
+              <w:sz w:val="16"/>
+              <w:szCs w:val="16"/>
               <w:lang w:val="es-ES"/>
             </w:rPr>
             <w:t>2</w:t>
@@ -2424,8 +2544,8 @@
               <w:rFonts w:ascii="Times New Roman" w:hAnsi="Times New Roman"/>
               <w:b/>
               <w:bCs/>
-              <w:sz w:val="18"/>
-              <w:szCs w:val="18"/>
+              <w:sz w:val="16"/>
+              <w:szCs w:val="16"/>
             </w:rPr>
           </w:pPr>
           <w:r>
@@ -2433,8 +2553,8 @@
               <w:rFonts w:ascii="Times New Roman" w:hAnsi="Times New Roman"/>
               <w:b/>
               <w:bCs/>
-              <w:sz w:val="18"/>
-              <w:szCs w:val="18"/>
+              <w:sz w:val="16"/>
+              <w:szCs w:val="16"/>
             </w:rPr>
             <w:t>7. Especificación de Requerimientos</w:t>
           </w:r>
@@ -2443,8 +2563,8 @@
               <w:rFonts w:ascii="Times New Roman" w:hAnsi="Times New Roman"/>
               <w:b/>
               <w:bCs/>
-              <w:sz w:val="18"/>
-              <w:szCs w:val="18"/>
+              <w:sz w:val="16"/>
+              <w:szCs w:val="16"/>
             </w:rPr>
             <w:ptab w:relativeTo="margin" w:alignment="right" w:leader="dot"/>
           </w:r>
@@ -2453,8 +2573,8 @@
               <w:rFonts w:ascii="Times New Roman" w:hAnsi="Times New Roman"/>
               <w:b/>
               <w:bCs/>
-              <w:sz w:val="18"/>
-              <w:szCs w:val="18"/>
+              <w:sz w:val="16"/>
+              <w:szCs w:val="16"/>
               <w:lang w:val="es-ES"/>
             </w:rPr>
             <w:t>13</w:t>
@@ -2468,8 +2588,8 @@
               <w:rFonts w:ascii="Times New Roman" w:hAnsi="Times New Roman"/>
               <w:b/>
               <w:bCs/>
-              <w:sz w:val="18"/>
-              <w:szCs w:val="18"/>
+              <w:sz w:val="16"/>
+              <w:szCs w:val="16"/>
             </w:rPr>
           </w:pPr>
           <w:r>
@@ -2477,8 +2597,8 @@
               <w:rFonts w:ascii="Times New Roman" w:hAnsi="Times New Roman"/>
               <w:b/>
               <w:bCs/>
-              <w:sz w:val="18"/>
-              <w:szCs w:val="18"/>
+              <w:sz w:val="16"/>
+              <w:szCs w:val="16"/>
             </w:rPr>
             <w:t>8. Cronograma</w:t>
           </w:r>
@@ -2487,8 +2607,8 @@
               <w:rFonts w:ascii="Times New Roman" w:hAnsi="Times New Roman"/>
               <w:b/>
               <w:bCs/>
-              <w:sz w:val="18"/>
-              <w:szCs w:val="18"/>
+              <w:sz w:val="16"/>
+              <w:szCs w:val="16"/>
             </w:rPr>
             <w:ptab w:relativeTo="margin" w:alignment="right" w:leader="dot"/>
           </w:r>
@@ -2497,8 +2617,8 @@
               <w:rFonts w:ascii="Times New Roman" w:hAnsi="Times New Roman"/>
               <w:b/>
               <w:bCs/>
-              <w:sz w:val="18"/>
-              <w:szCs w:val="18"/>
+              <w:sz w:val="16"/>
+              <w:szCs w:val="16"/>
               <w:lang w:val="es-ES"/>
             </w:rPr>
             <w:t>14</w:t>
@@ -2510,8 +2630,11 @@
             <w:spacing w:line="240" w:lineRule="auto"/>
             <w:rPr>
               <w:rFonts w:ascii="Times New Roman" w:hAnsi="Times New Roman"/>
-              <w:sz w:val="20"/>
-              <w:szCs w:val="20"/>
+              <w:b/>
+              <w:bCs/>
+              <w:sz w:val="16"/>
+              <w:szCs w:val="16"/>
+              <w:lang w:val="es-ES"/>
             </w:rPr>
           </w:pPr>
           <w:r>
@@ -2519,10 +2642,9 @@
               <w:rFonts w:ascii="Times New Roman" w:hAnsi="Times New Roman"/>
               <w:b/>
               <w:bCs/>
-              <w:sz w:val="18"/>
-              <w:szCs w:val="18"/>
-            </w:rPr>
-            <w:lastRenderedPageBreak/>
+              <w:sz w:val="16"/>
+              <w:szCs w:val="16"/>
+            </w:rPr>
             <w:t>9. Referencias Bibliográficas</w:t>
           </w:r>
           <w:r>
@@ -2530,8 +2652,8 @@
               <w:rFonts w:ascii="Times New Roman" w:hAnsi="Times New Roman"/>
               <w:b/>
               <w:bCs/>
-              <w:sz w:val="18"/>
-              <w:szCs w:val="18"/>
+              <w:sz w:val="16"/>
+              <w:szCs w:val="16"/>
             </w:rPr>
             <w:ptab w:relativeTo="margin" w:alignment="right" w:leader="dot"/>
           </w:r>
@@ -2540,12 +2662,19 @@
               <w:rFonts w:ascii="Times New Roman" w:hAnsi="Times New Roman"/>
               <w:b/>
               <w:bCs/>
-              <w:sz w:val="18"/>
-              <w:szCs w:val="18"/>
+              <w:sz w:val="16"/>
+              <w:szCs w:val="16"/>
               <w:lang w:val="es-ES"/>
             </w:rPr>
             <w:t>15</w:t>
           </w:r>
+        </w:p>
+        <w:p>
+          <w:pPr>
+            <w:rPr>
+              <w:lang w:val="es-ES" w:eastAsia="es-MX"/>
+            </w:rPr>
+          </w:pPr>
         </w:p>
       </w:sdtContent>
     </w:sdt>
@@ -2576,6 +2705,7 @@
           <w:szCs w:val="24"/>
           <w:lang w:val="es-ES"/>
         </w:rPr>
+        <w:lastRenderedPageBreak/>
         <w:t>Introducción</w:t>
       </w:r>
     </w:p>
@@ -2603,75 +2733,19 @@
         <w:jc w:val="both"/>
         <w:rPr>
           <w:rFonts w:ascii="Times New Roman" w:hAnsi="Times New Roman" w:cs="Times New Roman"/>
-          <w:b/>
-          <w:bCs/>
-          <w:sz w:val="24"/>
-          <w:szCs w:val="24"/>
-          <w:lang w:val="es-ES"/>
-        </w:rPr>
-      </w:pPr>
-      <w:r>
-        <w:rPr>
-          <w:rFonts w:ascii="Times New Roman" w:hAnsi="Times New Roman" w:cs="Times New Roman"/>
-          <w:sz w:val="24"/>
-          <w:szCs w:val="24"/>
-          <w:lang w:val="es-ES"/>
-        </w:rPr>
-        <w:t>El presente documento aborda el desarrollo de un sistema</w:t>
-      </w:r>
-      <w:r>
-        <w:rPr>
-          <w:rFonts w:ascii="Times New Roman" w:hAnsi="Times New Roman" w:cs="Times New Roman"/>
-          <w:sz w:val="24"/>
-          <w:szCs w:val="24"/>
-          <w:lang w:val="es-ES"/>
-        </w:rPr>
-        <w:t xml:space="preserve"> de gestión de citas medicas para </w:t>
-      </w:r>
-      <w:r>
-        <w:rPr>
-          <w:rFonts w:ascii="Times New Roman" w:hAnsi="Times New Roman" w:cs="Times New Roman"/>
-          <w:sz w:val="24"/>
-          <w:szCs w:val="24"/>
-          <w:lang w:val="es-ES"/>
-        </w:rPr>
-        <w:t>un</w:t>
-      </w:r>
-      <w:r>
-        <w:rPr>
-          <w:rFonts w:ascii="Times New Roman" w:hAnsi="Times New Roman" w:cs="Times New Roman"/>
-          <w:sz w:val="24"/>
-          <w:szCs w:val="24"/>
-          <w:lang w:val="es-ES"/>
-        </w:rPr>
-        <w:t xml:space="preserve"> centro de salud privado</w:t>
-      </w:r>
-      <w:r>
-        <w:rPr>
-          <w:rFonts w:ascii="Times New Roman" w:hAnsi="Times New Roman" w:cs="Times New Roman"/>
-          <w:sz w:val="24"/>
-          <w:szCs w:val="24"/>
-          <w:lang w:val="es-ES"/>
-        </w:rPr>
-        <w:t xml:space="preserve"> que contiene el nombre de</w:t>
-      </w:r>
-      <w:r>
-        <w:rPr>
-          <w:rFonts w:ascii="Times New Roman" w:hAnsi="Times New Roman" w:cs="Times New Roman"/>
-          <w:sz w:val="24"/>
-          <w:szCs w:val="24"/>
-          <w:lang w:val="es-ES"/>
-        </w:rPr>
-        <w:t xml:space="preserve"> ASISTENTE DE CITAS MEDICAS, ubicado en la localidad de Bucaramanga, Colombia. Este proyecto surge como respuesta a la necesidad de un sistema de asistente y gestión medica ofrecida a los usuarios, especialmente en la atención basada en la salud </w:t>
-      </w:r>
-      <w:r>
-        <w:rPr>
-          <w:rFonts w:ascii="Times New Roman" w:hAnsi="Times New Roman" w:cs="Times New Roman"/>
-          <w:sz w:val="24"/>
-          <w:szCs w:val="24"/>
-          <w:lang w:val="es-ES"/>
-        </w:rPr>
-        <w:t>médica, donde también nuestro sistema incluye autorización de órdenes, autorización de exámenes, agendamiento de citas con un medico de su preferencia y especialidad deseada.</w:t>
+          <w:sz w:val="24"/>
+          <w:szCs w:val="24"/>
+          <w:lang w:val="es-ES"/>
+        </w:rPr>
+      </w:pPr>
+      <w:r>
+        <w:rPr>
+          <w:rFonts w:ascii="Times New Roman" w:hAnsi="Times New Roman" w:cs="Times New Roman"/>
+          <w:sz w:val="24"/>
+          <w:szCs w:val="24"/>
+          <w:lang w:val="es-ES"/>
+        </w:rPr>
+        <w:t>El presente documento aborda el desarrollo de un sistema de gestión de citas médicas para un centro de salud privado que contiene el nombre de ASISTENTE DE CITAS MÉDICAS, ubicado en la localidad de Bucaramanga, Colombia. Este proyecto surge como respuesta a la necesidad de un sistema de asistencia y gestión médica ofrecida a los usuarios, especialmente en la atención basada en la salud médica, donde también nuestro sistema incluye autorización de órdenes, autorización de exámenes, agendamiento de citas con un médico de su preferencia y especialidad deseada.</w:t>
       </w:r>
     </w:p>
     <w:p>
@@ -2682,8 +2756,6 @@
         <w:jc w:val="both"/>
         <w:rPr>
           <w:rFonts w:ascii="Times New Roman" w:hAnsi="Times New Roman" w:cs="Times New Roman"/>
-          <w:b/>
-          <w:bCs/>
           <w:sz w:val="24"/>
           <w:szCs w:val="24"/>
           <w:lang w:val="es-ES"/>
@@ -2710,7 +2782,7 @@
           <w:szCs w:val="24"/>
           <w:lang w:val="es-ES"/>
         </w:rPr>
-        <w:t>En la presente introducción, se contiene una panorámica donde el contexto y las metas, no se comprometen a grandes afirmaciones sobre eficiencia u optimización, manteniendo un entorno formal, preciso y objetivo.</w:t>
+        <w:t>En la presente introducción, se contiene una panorámica donde el contexto y las metas no se comprometen a grandes afirmaciones sobre eficiencia u optimización, manteniendo un entorno formal, preciso y objetivo.</w:t>
       </w:r>
     </w:p>
     <w:p>
@@ -2747,79 +2819,7 @@
           <w:szCs w:val="24"/>
           <w:lang w:val="es-ES"/>
         </w:rPr>
-        <w:t>El sistema busca atender a los desafíos de largas esperas y gestiones tardías de citas y exámenes en un área medica especifica, con el propósito de crear procesos internos en el centro de salud y la experiencia del paciente. Además, contara con un sistema de seguridad y confidencialidad de la información de cada uno de nuestros usuarios, satisfaciendo las necesidades</w:t>
-      </w:r>
-      <w:r>
-        <w:rPr>
-          <w:rFonts w:ascii="Times New Roman" w:hAnsi="Times New Roman" w:cs="Times New Roman"/>
-          <w:sz w:val="24"/>
-          <w:szCs w:val="24"/>
-          <w:lang w:val="es-ES"/>
-        </w:rPr>
-        <w:t xml:space="preserve"> </w:t>
-      </w:r>
-      <w:r>
-        <w:rPr>
-          <w:rFonts w:ascii="Times New Roman" w:hAnsi="Times New Roman" w:cs="Times New Roman"/>
-          <w:sz w:val="24"/>
-          <w:szCs w:val="24"/>
-          <w:lang w:val="es-ES"/>
-        </w:rPr>
-        <w:t>de</w:t>
-      </w:r>
-      <w:r>
-        <w:rPr>
-          <w:rFonts w:ascii="Times New Roman" w:hAnsi="Times New Roman" w:cs="Times New Roman"/>
-          <w:sz w:val="24"/>
-          <w:szCs w:val="24"/>
-          <w:lang w:val="es-ES"/>
-        </w:rPr>
-        <w:t>l</w:t>
-      </w:r>
-      <w:r>
-        <w:rPr>
-          <w:rFonts w:ascii="Times New Roman" w:hAnsi="Times New Roman" w:cs="Times New Roman"/>
-          <w:sz w:val="24"/>
-          <w:szCs w:val="24"/>
-          <w:lang w:val="es-ES"/>
-        </w:rPr>
-        <w:t xml:space="preserve"> </w:t>
-      </w:r>
-      <w:r>
-        <w:rPr>
-          <w:rFonts w:ascii="Times New Roman" w:hAnsi="Times New Roman" w:cs="Times New Roman"/>
-          <w:sz w:val="24"/>
-          <w:szCs w:val="24"/>
-          <w:lang w:val="es-ES"/>
-        </w:rPr>
-        <w:t>cuidado de datos sensibles</w:t>
-      </w:r>
-      <w:r>
-        <w:rPr>
-          <w:rFonts w:ascii="Times New Roman" w:hAnsi="Times New Roman" w:cs="Times New Roman"/>
-          <w:sz w:val="24"/>
-          <w:szCs w:val="24"/>
-          <w:lang w:val="es-ES"/>
-        </w:rPr>
-        <w:t xml:space="preserve"> </w:t>
-      </w:r>
-      <w:r>
-        <w:rPr>
-          <w:rFonts w:ascii="Times New Roman" w:hAnsi="Times New Roman" w:cs="Times New Roman"/>
-          <w:sz w:val="24"/>
-          <w:szCs w:val="24"/>
-          <w:lang w:val="es-ES"/>
-        </w:rPr>
-        <w:t xml:space="preserve">que se desempeña principalmente </w:t>
-      </w:r>
-      <w:r>
-        <w:rPr>
-          <w:rFonts w:ascii="Times New Roman" w:hAnsi="Times New Roman" w:cs="Times New Roman"/>
-          <w:sz w:val="24"/>
-          <w:szCs w:val="24"/>
-          <w:lang w:val="es-ES"/>
-        </w:rPr>
-        <w:t>en el área de la salud.</w:t>
+        <w:t>El sistema busca atender a los desafíos de largas esperas y gestiones tardías de citas y exámenes en un área médica específica, con el propósito de crear procesos internos en el centro de salud y la experiencia del paciente. Además, contará con un sistema de seguridad y confidencialidad de la información de cada uno de nuestros usuarios, satisfaciendo las necesidades del cuidado de datos sensibles que se desempeña principalmente en el área de la salud.</w:t>
       </w:r>
     </w:p>
     <w:p>
@@ -2856,25 +2856,7 @@
           <w:szCs w:val="24"/>
           <w:lang w:val="es-ES"/>
         </w:rPr>
-        <w:t xml:space="preserve">En consecuencia, el presente documento especifica y detalla la situación con base a la problemática, la justificación y la metodología a seguir en el desarrollo del sistema. Además, se presenta un marco tecnológico, conceptual y de requerimientos, junto con un cronograma de actividades para guiar en el proceso de implementación del sistema de gestión de citas medicas </w:t>
-      </w:r>
-      <w:r>
-        <w:rPr>
-          <w:rFonts w:ascii="Times New Roman" w:hAnsi="Times New Roman" w:cs="Times New Roman"/>
-          <w:sz w:val="24"/>
-          <w:szCs w:val="24"/>
-          <w:lang w:val="es-ES"/>
-        </w:rPr>
-        <w:t>que recae en el nombre de</w:t>
-      </w:r>
-      <w:r>
-        <w:rPr>
-          <w:rFonts w:ascii="Times New Roman" w:hAnsi="Times New Roman" w:cs="Times New Roman"/>
-          <w:sz w:val="24"/>
-          <w:szCs w:val="24"/>
-          <w:lang w:val="es-ES"/>
-        </w:rPr>
-        <w:t xml:space="preserve"> ASISTENTE DE CITAS MEDICAS.</w:t>
+        <w:t>En consecuencia, el presente documento especifica y detalla la situación con base en la problemática, la justificación y la metodología a seguir en el desarrollo del sistema. Además, se presenta un marco tecnológico, conceptual y de requerimientos, junto con un cronograma de actividades para guiar en el proceso de implementación del sistema de gestión de citas médicas que recae en el nombre de ASISTENTE DE CITAS MÉDICAS.</w:t>
       </w:r>
     </w:p>
     <w:p>
@@ -3156,6 +3138,15 @@
           <w:lang w:val="es-ES"/>
         </w:rPr>
       </w:pPr>
+      <w:r>
+        <w:rPr>
+          <w:rFonts w:ascii="Times New Roman" w:hAnsi="Times New Roman" w:cs="Times New Roman"/>
+          <w:sz w:val="24"/>
+          <w:szCs w:val="24"/>
+          <w:lang w:val="es-ES"/>
+        </w:rPr>
+        <w:t xml:space="preserve">  </w:t>
+      </w:r>
     </w:p>
     <w:p>
       <w:pPr>
@@ -3170,15 +3161,6 @@
           <w:lang w:val="es-ES"/>
         </w:rPr>
       </w:pPr>
-      <w:r>
-        <w:rPr>
-          <w:rFonts w:ascii="Times New Roman" w:hAnsi="Times New Roman" w:cs="Times New Roman"/>
-          <w:sz w:val="24"/>
-          <w:szCs w:val="24"/>
-          <w:lang w:val="es-ES"/>
-        </w:rPr>
-        <w:t xml:space="preserve">  </w:t>
-      </w:r>
     </w:p>
     <w:p>
       <w:pPr>
@@ -3221,6 +3203,7 @@
           <w:szCs w:val="24"/>
           <w:lang w:val="es-ES"/>
         </w:rPr>
+        <w:lastRenderedPageBreak/>
         <w:t xml:space="preserve"> </w:t>
       </w:r>
       <w:r>
@@ -3239,752 +3222,211 @@
       <w:pPr>
         <w:pStyle w:val="Prrafodelista"/>
         <w:spacing w:line="240" w:lineRule="auto"/>
-        <w:jc w:val="both"/>
-        <w:rPr>
-          <w:rFonts w:ascii="Times New Roman" w:hAnsi="Times New Roman" w:cs="Times New Roman"/>
-          <w:b/>
-          <w:bCs/>
-          <w:sz w:val="24"/>
-          <w:szCs w:val="24"/>
-          <w:lang w:val="es-ES"/>
-        </w:rPr>
-      </w:pPr>
-    </w:p>
-    <w:p>
-      <w:pPr>
-        <w:spacing w:line="240" w:lineRule="auto"/>
-        <w:jc w:val="both"/>
-        <w:rPr>
-          <w:rFonts w:ascii="Times New Roman" w:hAnsi="Times New Roman" w:cs="Times New Roman"/>
-          <w:b/>
-          <w:bCs/>
-          <w:sz w:val="24"/>
-          <w:szCs w:val="24"/>
-          <w:lang w:val="es-ES"/>
-        </w:rPr>
-      </w:pPr>
-      <w:r>
-        <w:rPr>
-          <w:rFonts w:ascii="Times New Roman" w:hAnsi="Times New Roman" w:cs="Times New Roman"/>
-          <w:sz w:val="24"/>
-          <w:szCs w:val="24"/>
-          <w:lang w:val="es-ES"/>
-        </w:rPr>
-        <w:t xml:space="preserve">En </w:t>
-      </w:r>
-      <w:r>
-        <w:rPr>
-          <w:rFonts w:ascii="Times New Roman" w:hAnsi="Times New Roman" w:cs="Times New Roman"/>
-          <w:sz w:val="24"/>
-          <w:szCs w:val="24"/>
-          <w:lang w:val="es-ES"/>
-        </w:rPr>
-        <w:t xml:space="preserve">la localidad de </w:t>
-      </w:r>
-      <w:r>
-        <w:rPr>
-          <w:rFonts w:ascii="Times New Roman" w:hAnsi="Times New Roman" w:cs="Times New Roman"/>
-          <w:sz w:val="24"/>
-          <w:szCs w:val="24"/>
-          <w:lang w:val="es-ES"/>
-        </w:rPr>
-        <w:t xml:space="preserve">Bucaramanga, </w:t>
-      </w:r>
-      <w:r>
-        <w:rPr>
-          <w:rFonts w:ascii="Times New Roman" w:hAnsi="Times New Roman" w:cs="Times New Roman"/>
-          <w:sz w:val="24"/>
-          <w:szCs w:val="24"/>
-          <w:lang w:val="es-ES"/>
-        </w:rPr>
-        <w:t>se identifica la necesidad de implementación de un sistema de gestión de pacientes en un centro de salud privado.</w:t>
-      </w:r>
-      <w:r>
-        <w:rPr>
-          <w:rFonts w:ascii="Times New Roman" w:hAnsi="Times New Roman" w:cs="Times New Roman"/>
-          <w:sz w:val="24"/>
-          <w:szCs w:val="24"/>
-          <w:lang w:val="es-ES"/>
-        </w:rPr>
-        <w:t xml:space="preserve"> </w:t>
-      </w:r>
-      <w:r>
-        <w:rPr>
-          <w:rFonts w:ascii="Times New Roman" w:hAnsi="Times New Roman" w:cs="Times New Roman"/>
-          <w:sz w:val="24"/>
-          <w:szCs w:val="24"/>
-          <w:lang w:val="es-ES"/>
-        </w:rPr>
-        <w:t xml:space="preserve">Enfocándonos en </w:t>
-      </w:r>
-      <w:r>
-        <w:rPr>
-          <w:rFonts w:ascii="Times New Roman" w:hAnsi="Times New Roman" w:cs="Times New Roman"/>
-          <w:sz w:val="24"/>
-          <w:szCs w:val="24"/>
-          <w:lang w:val="es-ES"/>
-        </w:rPr>
-        <w:t>dicha</w:t>
-      </w:r>
-      <w:r>
-        <w:rPr>
-          <w:rFonts w:ascii="Times New Roman" w:hAnsi="Times New Roman" w:cs="Times New Roman"/>
-          <w:sz w:val="24"/>
-          <w:szCs w:val="24"/>
-          <w:lang w:val="es-ES"/>
-        </w:rPr>
-        <w:t xml:space="preserve"> necesidad</w:t>
-      </w:r>
-      <w:r>
-        <w:rPr>
-          <w:rFonts w:ascii="Times New Roman" w:hAnsi="Times New Roman" w:cs="Times New Roman"/>
-          <w:sz w:val="24"/>
-          <w:szCs w:val="24"/>
-          <w:lang w:val="es-ES"/>
-        </w:rPr>
-        <w:t xml:space="preserve"> es importante implementar</w:t>
-      </w:r>
-      <w:r>
-        <w:rPr>
-          <w:rFonts w:ascii="Times New Roman" w:hAnsi="Times New Roman" w:cs="Times New Roman"/>
-          <w:sz w:val="24"/>
-          <w:szCs w:val="24"/>
-          <w:lang w:val="es-ES"/>
-        </w:rPr>
-        <w:t xml:space="preserve"> este nuevo centro</w:t>
-      </w:r>
-      <w:r>
-        <w:rPr>
-          <w:rFonts w:ascii="Times New Roman" w:hAnsi="Times New Roman" w:cs="Times New Roman"/>
-          <w:sz w:val="24"/>
-          <w:szCs w:val="24"/>
-          <w:lang w:val="es-ES"/>
-        </w:rPr>
-        <w:t xml:space="preserve"> que</w:t>
-      </w:r>
-      <w:r>
-        <w:rPr>
-          <w:rFonts w:ascii="Times New Roman" w:hAnsi="Times New Roman" w:cs="Times New Roman"/>
-          <w:sz w:val="24"/>
-          <w:szCs w:val="24"/>
-          <w:lang w:val="es-ES"/>
-        </w:rPr>
-        <w:t xml:space="preserve"> </w:t>
-      </w:r>
-      <w:r>
-        <w:rPr>
-          <w:rFonts w:ascii="Times New Roman" w:hAnsi="Times New Roman" w:cs="Times New Roman"/>
-          <w:sz w:val="24"/>
-          <w:szCs w:val="24"/>
-          <w:lang w:val="es-ES"/>
-        </w:rPr>
-        <w:t xml:space="preserve">aplica </w:t>
-      </w:r>
-      <w:r>
-        <w:rPr>
-          <w:rFonts w:ascii="Times New Roman" w:hAnsi="Times New Roman" w:cs="Times New Roman"/>
-          <w:sz w:val="24"/>
-          <w:szCs w:val="24"/>
-          <w:lang w:val="es-ES"/>
-        </w:rPr>
-        <w:t>la manera en que los residentes de Bucaramanga pueden gestionar su</w:t>
-      </w:r>
-      <w:r>
-        <w:rPr>
-          <w:rFonts w:ascii="Times New Roman" w:hAnsi="Times New Roman" w:cs="Times New Roman"/>
-          <w:sz w:val="24"/>
-          <w:szCs w:val="24"/>
-          <w:lang w:val="es-ES"/>
-        </w:rPr>
-        <w:t>s</w:t>
-      </w:r>
-      <w:r>
-        <w:rPr>
-          <w:rFonts w:ascii="Times New Roman" w:hAnsi="Times New Roman" w:cs="Times New Roman"/>
-          <w:sz w:val="24"/>
-          <w:szCs w:val="24"/>
-          <w:lang w:val="es-ES"/>
-        </w:rPr>
-        <w:t xml:space="preserve"> </w:t>
-      </w:r>
-      <w:r>
-        <w:rPr>
-          <w:rFonts w:ascii="Times New Roman" w:hAnsi="Times New Roman" w:cs="Times New Roman"/>
-          <w:sz w:val="24"/>
-          <w:szCs w:val="24"/>
-          <w:lang w:val="es-ES"/>
-        </w:rPr>
-        <w:t>citas y exámenes</w:t>
-      </w:r>
-      <w:r>
-        <w:rPr>
-          <w:rFonts w:ascii="Times New Roman" w:hAnsi="Times New Roman" w:cs="Times New Roman"/>
-          <w:sz w:val="24"/>
-          <w:szCs w:val="24"/>
-          <w:lang w:val="es-ES"/>
-        </w:rPr>
-        <w:t>.</w:t>
-      </w:r>
-    </w:p>
-    <w:p>
-      <w:pPr>
-        <w:pStyle w:val="Prrafodelista"/>
-        <w:spacing w:line="240" w:lineRule="auto"/>
-        <w:jc w:val="both"/>
-        <w:rPr>
-          <w:rFonts w:ascii="Times New Roman" w:hAnsi="Times New Roman" w:cs="Times New Roman"/>
-          <w:b/>
-          <w:bCs/>
-          <w:sz w:val="24"/>
-          <w:szCs w:val="24"/>
-          <w:lang w:val="es-ES"/>
-        </w:rPr>
-      </w:pPr>
-    </w:p>
-    <w:p>
-      <w:pPr>
-        <w:spacing w:line="240" w:lineRule="auto"/>
-        <w:jc w:val="both"/>
-        <w:rPr>
-          <w:rFonts w:ascii="Times New Roman" w:hAnsi="Times New Roman" w:cs="Times New Roman"/>
-          <w:sz w:val="24"/>
-          <w:szCs w:val="24"/>
-          <w:lang w:val="es-ES"/>
-        </w:rPr>
-      </w:pPr>
-      <w:r>
-        <w:rPr>
-          <w:rFonts w:ascii="Times New Roman" w:hAnsi="Times New Roman" w:cs="Times New Roman"/>
-          <w:sz w:val="24"/>
-          <w:szCs w:val="24"/>
-          <w:lang w:val="es-ES"/>
-        </w:rPr>
-        <w:t xml:space="preserve">Los mayores </w:t>
-      </w:r>
-      <w:r>
-        <w:rPr>
-          <w:rFonts w:ascii="Times New Roman" w:hAnsi="Times New Roman" w:cs="Times New Roman"/>
-          <w:sz w:val="24"/>
-          <w:szCs w:val="24"/>
-          <w:lang w:val="es-ES"/>
-        </w:rPr>
-        <w:t>problemas</w:t>
-      </w:r>
-      <w:r>
-        <w:rPr>
-          <w:rFonts w:ascii="Times New Roman" w:hAnsi="Times New Roman" w:cs="Times New Roman"/>
-          <w:sz w:val="24"/>
-          <w:szCs w:val="24"/>
-          <w:lang w:val="es-ES"/>
-        </w:rPr>
-        <w:t xml:space="preserve"> que puede ocurrir en un</w:t>
-      </w:r>
-      <w:r>
-        <w:rPr>
-          <w:rFonts w:ascii="Times New Roman" w:hAnsi="Times New Roman" w:cs="Times New Roman"/>
-          <w:sz w:val="24"/>
-          <w:szCs w:val="24"/>
-          <w:lang w:val="es-ES"/>
-        </w:rPr>
-        <w:t xml:space="preserve">a EPS (Entidades Promotoras de Salud) </w:t>
-      </w:r>
-      <w:r>
-        <w:rPr>
-          <w:rFonts w:ascii="Times New Roman" w:hAnsi="Times New Roman" w:cs="Times New Roman"/>
-          <w:sz w:val="24"/>
-          <w:szCs w:val="24"/>
-          <w:lang w:val="es-ES"/>
-        </w:rPr>
-        <w:t>es que se presenten dificultades a la hora de manejar correctamente el sistema para la gestión de citas y exámenes médicos, lo mismo para los pacientes cuando necesitan agendar, programar o cancelar citas y exámenes de distintas especialidades. Este tipo de riesgos se suelen presentar debido a diferentes factores como un mal funcionamiento en el sistema, un diseño muy confuso a la hora de navegar entre las diferentes funciones, la falta de capacitación del personal de la EPS</w:t>
-      </w:r>
-      <w:r>
-        <w:rPr>
-          <w:rFonts w:ascii="Times New Roman" w:hAnsi="Times New Roman" w:cs="Times New Roman"/>
-          <w:sz w:val="24"/>
-          <w:szCs w:val="24"/>
-          <w:lang w:val="es-ES"/>
-        </w:rPr>
-        <w:t xml:space="preserve"> (Entidades Promotoras de Salud) para</w:t>
-      </w:r>
-      <w:r>
-        <w:rPr>
-          <w:rFonts w:ascii="Times New Roman" w:hAnsi="Times New Roman" w:cs="Times New Roman"/>
-          <w:sz w:val="24"/>
-          <w:szCs w:val="24"/>
-          <w:lang w:val="es-ES"/>
-        </w:rPr>
-        <w:t xml:space="preserve"> gestionar en dicho sistema,</w:t>
-      </w:r>
-      <w:r>
-        <w:rPr>
-          <w:rFonts w:ascii="Times New Roman" w:hAnsi="Times New Roman" w:cs="Times New Roman"/>
-          <w:sz w:val="24"/>
-          <w:szCs w:val="24"/>
-          <w:lang w:val="es-ES"/>
-        </w:rPr>
-        <w:t xml:space="preserve"> entre otros</w:t>
-      </w:r>
-      <w:r>
-        <w:rPr>
-          <w:rFonts w:ascii="Times New Roman" w:hAnsi="Times New Roman" w:cs="Times New Roman"/>
-          <w:sz w:val="24"/>
-          <w:szCs w:val="24"/>
-          <w:lang w:val="es-ES"/>
-        </w:rPr>
-        <w:t>.</w:t>
-      </w:r>
-      <w:r>
-        <w:rPr>
-          <w:rFonts w:ascii="Times New Roman" w:hAnsi="Times New Roman" w:cs="Times New Roman"/>
-          <w:sz w:val="24"/>
-          <w:szCs w:val="24"/>
-          <w:lang w:val="es-ES"/>
-        </w:rPr>
-        <w:t xml:space="preserve"> </w:t>
-      </w:r>
-    </w:p>
-    <w:p>
-      <w:pPr>
-        <w:pStyle w:val="Prrafodelista"/>
-        <w:spacing w:line="240" w:lineRule="auto"/>
-        <w:jc w:val="both"/>
-        <w:rPr>
-          <w:rFonts w:ascii="Times New Roman" w:hAnsi="Times New Roman" w:cs="Times New Roman"/>
-          <w:sz w:val="24"/>
-          <w:szCs w:val="24"/>
-          <w:lang w:val="es-ES"/>
-        </w:rPr>
-      </w:pPr>
-    </w:p>
-    <w:p>
-      <w:pPr>
-        <w:spacing w:line="240" w:lineRule="auto"/>
-        <w:jc w:val="both"/>
-        <w:rPr>
-          <w:rFonts w:ascii="Times New Roman" w:hAnsi="Times New Roman" w:cs="Times New Roman"/>
-          <w:sz w:val="24"/>
-          <w:szCs w:val="24"/>
-          <w:lang w:val="es-ES"/>
-        </w:rPr>
-      </w:pPr>
-      <w:r>
-        <w:rPr>
-          <w:rFonts w:ascii="Times New Roman" w:hAnsi="Times New Roman" w:cs="Times New Roman"/>
-          <w:sz w:val="24"/>
-          <w:szCs w:val="24"/>
-          <w:lang w:val="es-ES"/>
-        </w:rPr>
-        <w:t xml:space="preserve">Uno de los mayores desafíos entre tantos posibles </w:t>
-      </w:r>
-      <w:r>
-        <w:rPr>
-          <w:rFonts w:ascii="Times New Roman" w:hAnsi="Times New Roman" w:cs="Times New Roman"/>
-          <w:sz w:val="24"/>
-          <w:szCs w:val="24"/>
-          <w:lang w:val="es-ES"/>
-        </w:rPr>
-        <w:t>problemas</w:t>
-      </w:r>
-      <w:r>
-        <w:rPr>
-          <w:rFonts w:ascii="Times New Roman" w:hAnsi="Times New Roman" w:cs="Times New Roman"/>
-          <w:sz w:val="24"/>
-          <w:szCs w:val="24"/>
-          <w:lang w:val="es-ES"/>
-        </w:rPr>
-        <w:t xml:space="preserve"> que </w:t>
-      </w:r>
-      <w:r>
-        <w:rPr>
-          <w:rFonts w:ascii="Times New Roman" w:hAnsi="Times New Roman" w:cs="Times New Roman"/>
-          <w:sz w:val="24"/>
-          <w:szCs w:val="24"/>
-          <w:lang w:val="es-ES"/>
-        </w:rPr>
-        <w:t>puede</w:t>
-      </w:r>
-      <w:r>
-        <w:rPr>
-          <w:rFonts w:ascii="Times New Roman" w:hAnsi="Times New Roman" w:cs="Times New Roman"/>
-          <w:sz w:val="24"/>
-          <w:szCs w:val="24"/>
-          <w:lang w:val="es-ES"/>
-        </w:rPr>
-        <w:t xml:space="preserve"> haber como los anteriormente mencionados, es la gestión eficiente de las colas de espera</w:t>
-      </w:r>
-      <w:r>
-        <w:rPr>
-          <w:rFonts w:ascii="Times New Roman" w:hAnsi="Times New Roman" w:cs="Times New Roman"/>
-          <w:sz w:val="24"/>
-          <w:szCs w:val="24"/>
-          <w:lang w:val="es-ES"/>
-        </w:rPr>
-        <w:t xml:space="preserve"> para citas y exámenes, así como la autorización de órdenes dentro de las mismas especialidades disponibles. </w:t>
-      </w:r>
-      <w:r>
-        <w:rPr>
-          <w:rFonts w:ascii="Times New Roman" w:hAnsi="Times New Roman" w:cs="Times New Roman"/>
-          <w:sz w:val="24"/>
-          <w:szCs w:val="24"/>
-          <w:lang w:val="es-ES"/>
-        </w:rPr>
-        <w:t>La situación actual en algunas sedes de salud muestra largas horas de espera para los pacientes, tanto en la solicitud de citas como en la realización de exámenes necesarios. Es</w:t>
-      </w:r>
-      <w:r>
-        <w:rPr>
-          <w:rFonts w:ascii="Times New Roman" w:hAnsi="Times New Roman" w:cs="Times New Roman"/>
-          <w:sz w:val="24"/>
-          <w:szCs w:val="24"/>
-          <w:lang w:val="es-ES"/>
-        </w:rPr>
-        <w:t xml:space="preserve">ta congestión no solo genera incomodidad e insatisfacción en los usuarios, sino que también pone en duda </w:t>
-      </w:r>
-      <w:r>
-        <w:rPr>
-          <w:rFonts w:ascii="Times New Roman" w:hAnsi="Times New Roman" w:cs="Times New Roman"/>
-          <w:sz w:val="24"/>
-          <w:szCs w:val="24"/>
-          <w:lang w:val="es-ES"/>
-        </w:rPr>
-        <w:t xml:space="preserve">un sistema de salud funcional </w:t>
-      </w:r>
-      <w:r>
-        <w:rPr>
-          <w:rFonts w:ascii="Times New Roman" w:hAnsi="Times New Roman" w:cs="Times New Roman"/>
-          <w:sz w:val="24"/>
-          <w:szCs w:val="24"/>
-          <w:lang w:val="es-ES"/>
-        </w:rPr>
-        <w:t>d</w:t>
-      </w:r>
-      <w:r>
-        <w:rPr>
-          <w:rFonts w:ascii="Times New Roman" w:hAnsi="Times New Roman" w:cs="Times New Roman"/>
-          <w:sz w:val="24"/>
-          <w:szCs w:val="24"/>
-          <w:lang w:val="es-ES"/>
-        </w:rPr>
-        <w:t>onde el</w:t>
-      </w:r>
-      <w:r>
-        <w:rPr>
-          <w:rFonts w:ascii="Times New Roman" w:hAnsi="Times New Roman" w:cs="Times New Roman"/>
-          <w:sz w:val="24"/>
-          <w:szCs w:val="24"/>
-          <w:lang w:val="es-ES"/>
-        </w:rPr>
-        <w:t xml:space="preserve"> servicio </w:t>
-      </w:r>
-      <w:r>
-        <w:rPr>
-          <w:rFonts w:ascii="Times New Roman" w:hAnsi="Times New Roman" w:cs="Times New Roman"/>
-          <w:sz w:val="24"/>
-          <w:szCs w:val="24"/>
-          <w:lang w:val="es-ES"/>
-        </w:rPr>
-        <w:t>a la salud por medio de un centro</w:t>
-      </w:r>
-      <w:r>
-        <w:rPr>
-          <w:rFonts w:ascii="Times New Roman" w:hAnsi="Times New Roman" w:cs="Times New Roman"/>
-          <w:sz w:val="24"/>
-          <w:szCs w:val="24"/>
-          <w:lang w:val="es-ES"/>
-        </w:rPr>
-        <w:t xml:space="preserve"> </w:t>
-      </w:r>
-      <w:r>
-        <w:rPr>
-          <w:rFonts w:ascii="Times New Roman" w:hAnsi="Times New Roman" w:cs="Times New Roman"/>
-          <w:sz w:val="24"/>
-          <w:szCs w:val="24"/>
-          <w:lang w:val="es-ES"/>
-        </w:rPr>
-        <w:t>no</w:t>
-      </w:r>
-      <w:r>
-        <w:rPr>
-          <w:rFonts w:ascii="Times New Roman" w:hAnsi="Times New Roman" w:cs="Times New Roman"/>
-          <w:sz w:val="24"/>
-          <w:szCs w:val="24"/>
-          <w:lang w:val="es-ES"/>
-        </w:rPr>
-        <w:t xml:space="preserve"> </w:t>
-      </w:r>
-      <w:r>
-        <w:rPr>
-          <w:rFonts w:ascii="Times New Roman" w:hAnsi="Times New Roman" w:cs="Times New Roman"/>
-          <w:sz w:val="24"/>
-          <w:szCs w:val="24"/>
-          <w:lang w:val="es-ES"/>
-        </w:rPr>
-        <w:t>cumpliría con lo que demandan los usuarios</w:t>
-      </w:r>
-      <w:r>
-        <w:rPr>
-          <w:rFonts w:ascii="Times New Roman" w:hAnsi="Times New Roman" w:cs="Times New Roman"/>
-          <w:sz w:val="24"/>
-          <w:szCs w:val="24"/>
-          <w:lang w:val="es-ES"/>
-        </w:rPr>
-        <w:t>.</w:t>
-      </w:r>
-    </w:p>
-    <w:p>
-      <w:pPr>
-        <w:pStyle w:val="Prrafodelista"/>
-        <w:spacing w:line="240" w:lineRule="auto"/>
-        <w:jc w:val="both"/>
-        <w:rPr>
-          <w:rFonts w:ascii="Times New Roman" w:hAnsi="Times New Roman" w:cs="Times New Roman"/>
-          <w:sz w:val="24"/>
-          <w:szCs w:val="24"/>
-          <w:lang w:val="es-ES"/>
-        </w:rPr>
-      </w:pPr>
-    </w:p>
-    <w:p>
-      <w:pPr>
-        <w:spacing w:line="240" w:lineRule="auto"/>
-        <w:jc w:val="both"/>
-        <w:rPr>
-          <w:rFonts w:ascii="Times New Roman" w:hAnsi="Times New Roman" w:cs="Times New Roman"/>
-          <w:sz w:val="24"/>
-          <w:szCs w:val="24"/>
-          <w:lang w:val="es-ES"/>
-        </w:rPr>
-      </w:pPr>
-      <w:r>
-        <w:rPr>
-          <w:rFonts w:ascii="Times New Roman" w:hAnsi="Times New Roman" w:cs="Times New Roman"/>
-          <w:sz w:val="24"/>
-          <w:szCs w:val="24"/>
-          <w:lang w:val="es-ES"/>
-        </w:rPr>
-        <w:t xml:space="preserve">Además, la falta de un sistema de autorización de órdenes para exámenes dentro de las especialidades disponibles puede llevar a retrasos en el tratamiento y </w:t>
-      </w:r>
-      <w:r>
-        <w:rPr>
-          <w:rFonts w:ascii="Times New Roman" w:hAnsi="Times New Roman" w:cs="Times New Roman"/>
-          <w:sz w:val="24"/>
-          <w:szCs w:val="24"/>
-          <w:lang w:val="es-ES"/>
-        </w:rPr>
-        <w:t>diagnóstico</w:t>
-      </w:r>
-      <w:r>
-        <w:rPr>
-          <w:rFonts w:ascii="Times New Roman" w:hAnsi="Times New Roman" w:cs="Times New Roman"/>
-          <w:sz w:val="24"/>
-          <w:szCs w:val="24"/>
-          <w:lang w:val="es-ES"/>
-        </w:rPr>
-        <w:t xml:space="preserve"> de los pacientes. Esto, a su vez, puede tener un impacto negativo en la salud y bienestar de quienes acuden en busca de atención médica.</w:t>
-      </w:r>
-    </w:p>
-    <w:p>
-      <w:pPr>
-        <w:pStyle w:val="Prrafodelista"/>
-        <w:spacing w:line="240" w:lineRule="auto"/>
-        <w:jc w:val="both"/>
-        <w:rPr>
-          <w:rFonts w:ascii="Times New Roman" w:hAnsi="Times New Roman" w:cs="Times New Roman"/>
-          <w:sz w:val="24"/>
-          <w:szCs w:val="24"/>
-          <w:lang w:val="es-ES"/>
-        </w:rPr>
-      </w:pPr>
-    </w:p>
-    <w:p>
-      <w:pPr>
-        <w:spacing w:line="240" w:lineRule="auto"/>
-        <w:jc w:val="both"/>
-        <w:rPr>
-          <w:rFonts w:ascii="Times New Roman" w:hAnsi="Times New Roman" w:cs="Times New Roman"/>
-          <w:sz w:val="24"/>
-          <w:szCs w:val="24"/>
-          <w:lang w:val="es-ES"/>
-        </w:rPr>
-      </w:pPr>
-      <w:r>
-        <w:rPr>
-          <w:rFonts w:ascii="Times New Roman" w:hAnsi="Times New Roman" w:cs="Times New Roman"/>
-          <w:sz w:val="24"/>
-          <w:szCs w:val="24"/>
-          <w:lang w:val="es-ES"/>
-        </w:rPr>
-        <w:t xml:space="preserve">Este proyecto no busca solo abordar los desafíos actuales en la atención médica, sino también </w:t>
-      </w:r>
-      <w:r>
-        <w:rPr>
-          <w:rFonts w:ascii="Times New Roman" w:hAnsi="Times New Roman" w:cs="Times New Roman"/>
-          <w:sz w:val="24"/>
-          <w:szCs w:val="24"/>
-          <w:lang w:val="es-ES"/>
-        </w:rPr>
-        <w:t>establecer</w:t>
-      </w:r>
-      <w:r>
-        <w:rPr>
-          <w:rFonts w:ascii="Times New Roman" w:hAnsi="Times New Roman" w:cs="Times New Roman"/>
-          <w:sz w:val="24"/>
-          <w:szCs w:val="24"/>
-          <w:lang w:val="es-ES"/>
-        </w:rPr>
-        <w:t xml:space="preserve"> las bases para un modelo de cuidado de la salud centr</w:t>
-      </w:r>
-      <w:r>
-        <w:rPr>
-          <w:rFonts w:ascii="Times New Roman" w:hAnsi="Times New Roman" w:cs="Times New Roman"/>
-          <w:sz w:val="24"/>
-          <w:szCs w:val="24"/>
-          <w:lang w:val="es-ES"/>
-        </w:rPr>
-        <w:t>ado</w:t>
-      </w:r>
-      <w:r>
-        <w:rPr>
-          <w:rFonts w:ascii="Times New Roman" w:hAnsi="Times New Roman" w:cs="Times New Roman"/>
-          <w:sz w:val="24"/>
-          <w:szCs w:val="24"/>
-          <w:lang w:val="es-ES"/>
-        </w:rPr>
-        <w:t xml:space="preserve"> en el paciente, </w:t>
-      </w:r>
-      <w:r>
-        <w:rPr>
-          <w:rFonts w:ascii="Times New Roman" w:hAnsi="Times New Roman" w:cs="Times New Roman"/>
-          <w:sz w:val="24"/>
-          <w:szCs w:val="24"/>
-          <w:lang w:val="es-ES"/>
-        </w:rPr>
-        <w:t xml:space="preserve">donde el </w:t>
-      </w:r>
-      <w:r>
-        <w:rPr>
-          <w:rFonts w:ascii="Times New Roman" w:hAnsi="Times New Roman" w:cs="Times New Roman"/>
-          <w:sz w:val="24"/>
-          <w:szCs w:val="24"/>
-          <w:lang w:val="es-ES"/>
-        </w:rPr>
-        <w:t>sistema</w:t>
-      </w:r>
-      <w:r>
-        <w:rPr>
-          <w:rFonts w:ascii="Times New Roman" w:hAnsi="Times New Roman" w:cs="Times New Roman"/>
-          <w:sz w:val="24"/>
-          <w:szCs w:val="24"/>
-          <w:lang w:val="es-ES"/>
-        </w:rPr>
-        <w:t xml:space="preserve"> y la tecnología</w:t>
-      </w:r>
-      <w:r>
-        <w:rPr>
-          <w:rFonts w:ascii="Times New Roman" w:hAnsi="Times New Roman" w:cs="Times New Roman"/>
-          <w:sz w:val="24"/>
-          <w:szCs w:val="24"/>
-          <w:lang w:val="es-ES"/>
-        </w:rPr>
-        <w:t xml:space="preserve"> </w:t>
-      </w:r>
-      <w:r>
-        <w:rPr>
-          <w:rFonts w:ascii="Times New Roman" w:hAnsi="Times New Roman" w:cs="Times New Roman"/>
-          <w:sz w:val="24"/>
-          <w:szCs w:val="24"/>
-          <w:lang w:val="es-ES"/>
-        </w:rPr>
-        <w:t>son</w:t>
-      </w:r>
-      <w:r>
-        <w:rPr>
-          <w:rFonts w:ascii="Times New Roman" w:hAnsi="Times New Roman" w:cs="Times New Roman"/>
-          <w:sz w:val="24"/>
-          <w:szCs w:val="24"/>
-          <w:lang w:val="es-ES"/>
-        </w:rPr>
-        <w:t xml:space="preserve"> los pilares fundamentales. La implementación exitosa de este sistema no solo beneficiará</w:t>
-      </w:r>
-      <w:r>
-        <w:rPr>
-          <w:rFonts w:ascii="Times New Roman" w:hAnsi="Times New Roman" w:cs="Times New Roman"/>
-          <w:sz w:val="24"/>
-          <w:szCs w:val="24"/>
-          <w:lang w:val="es-ES"/>
-        </w:rPr>
-        <w:t xml:space="preserve"> de forma</w:t>
-      </w:r>
-      <w:r>
-        <w:rPr>
-          <w:rFonts w:ascii="Times New Roman" w:hAnsi="Times New Roman" w:cs="Times New Roman"/>
-          <w:sz w:val="24"/>
-          <w:szCs w:val="24"/>
-          <w:lang w:val="es-ES"/>
-        </w:rPr>
-        <w:t xml:space="preserve"> general </w:t>
-      </w:r>
-      <w:r>
-        <w:rPr>
-          <w:rFonts w:ascii="Times New Roman" w:hAnsi="Times New Roman" w:cs="Times New Roman"/>
-          <w:sz w:val="24"/>
-          <w:szCs w:val="24"/>
-          <w:lang w:val="es-ES"/>
-        </w:rPr>
-        <w:t>a</w:t>
-      </w:r>
-      <w:r>
-        <w:rPr>
-          <w:rFonts w:ascii="Times New Roman" w:hAnsi="Times New Roman" w:cs="Times New Roman"/>
-          <w:sz w:val="24"/>
-          <w:szCs w:val="24"/>
-          <w:lang w:val="es-ES"/>
-        </w:rPr>
-        <w:t xml:space="preserve"> la comunidad de Bucaramanga, proporciona</w:t>
-      </w:r>
-      <w:r>
-        <w:rPr>
-          <w:rFonts w:ascii="Times New Roman" w:hAnsi="Times New Roman" w:cs="Times New Roman"/>
-          <w:sz w:val="24"/>
-          <w:szCs w:val="24"/>
-          <w:lang w:val="es-ES"/>
-        </w:rPr>
-        <w:t>n</w:t>
-      </w:r>
-      <w:r>
-        <w:rPr>
-          <w:rFonts w:ascii="Times New Roman" w:hAnsi="Times New Roman" w:cs="Times New Roman"/>
-          <w:sz w:val="24"/>
-          <w:szCs w:val="24"/>
-          <w:lang w:val="es-ES"/>
-        </w:rPr>
-        <w:t xml:space="preserve">do una atención médica de clase </w:t>
-      </w:r>
-      <w:r>
-        <w:rPr>
-          <w:rFonts w:ascii="Times New Roman" w:hAnsi="Times New Roman" w:cs="Times New Roman"/>
-          <w:sz w:val="24"/>
-          <w:szCs w:val="24"/>
-          <w:lang w:val="es-ES"/>
-        </w:rPr>
-        <w:t>satisfactoria</w:t>
-      </w:r>
-      <w:r>
-        <w:rPr>
-          <w:rFonts w:ascii="Times New Roman" w:hAnsi="Times New Roman" w:cs="Times New Roman"/>
-          <w:sz w:val="24"/>
-          <w:szCs w:val="24"/>
-          <w:lang w:val="es-ES"/>
-        </w:rPr>
-        <w:t xml:space="preserve"> de un entorno local y accesible.</w:t>
-      </w:r>
-    </w:p>
-    <w:p>
-      <w:pPr>
-        <w:pStyle w:val="Prrafodelista"/>
-        <w:spacing w:line="240" w:lineRule="auto"/>
-        <w:jc w:val="both"/>
-        <w:rPr>
-          <w:rFonts w:ascii="Times New Roman" w:hAnsi="Times New Roman" w:cs="Times New Roman"/>
+        <w:ind w:left="360"/>
+        <w:jc w:val="both"/>
+        <w:rPr>
+          <w:rFonts w:ascii="Times New Roman" w:hAnsi="Times New Roman" w:cs="Times New Roman"/>
+          <w:b/>
+          <w:bCs/>
+          <w:sz w:val="24"/>
+          <w:szCs w:val="24"/>
+          <w:lang w:val="es-ES"/>
+        </w:rPr>
+      </w:pPr>
+    </w:p>
+    <w:p>
+      <w:pPr>
+        <w:spacing w:line="240" w:lineRule="auto"/>
+        <w:jc w:val="both"/>
+        <w:rPr>
+          <w:rFonts w:ascii="Times New Roman" w:hAnsi="Times New Roman" w:cs="Times New Roman"/>
+          <w:sz w:val="24"/>
+          <w:szCs w:val="24"/>
+          <w:lang w:val="es-ES"/>
+        </w:rPr>
+      </w:pPr>
+      <w:r>
+        <w:rPr>
+          <w:rFonts w:ascii="Times New Roman" w:hAnsi="Times New Roman" w:cs="Times New Roman"/>
+          <w:sz w:val="24"/>
+          <w:szCs w:val="24"/>
+          <w:lang w:val="es-ES"/>
+        </w:rPr>
+        <w:t>En la localidad de Bucaramanga, se identifica la necesidad de implementación de un sistema de gestión de pacientes en un centro de salud privado. Enfocándonos en dicha necesidad, es importante implementar este nuevo centro que aplique la manera en que los residentes de Bucaramanga pueden gestionar sus citas y exámenes.</w:t>
+      </w:r>
+    </w:p>
+    <w:p>
+      <w:pPr>
+        <w:pStyle w:val="Prrafodelista"/>
+        <w:spacing w:line="240" w:lineRule="auto"/>
+        <w:jc w:val="both"/>
+        <w:rPr>
+          <w:rFonts w:ascii="Times New Roman" w:hAnsi="Times New Roman" w:cs="Times New Roman"/>
+          <w:sz w:val="24"/>
+          <w:szCs w:val="24"/>
+          <w:lang w:val="es-ES"/>
+        </w:rPr>
+      </w:pPr>
+    </w:p>
+    <w:p>
+      <w:pPr>
+        <w:spacing w:line="240" w:lineRule="auto"/>
+        <w:jc w:val="both"/>
+        <w:rPr>
+          <w:rFonts w:ascii="Times New Roman" w:hAnsi="Times New Roman" w:cs="Times New Roman"/>
+          <w:sz w:val="24"/>
+          <w:szCs w:val="24"/>
+          <w:lang w:val="es-ES"/>
+        </w:rPr>
+      </w:pPr>
+      <w:r>
+        <w:rPr>
+          <w:rFonts w:ascii="Times New Roman" w:hAnsi="Times New Roman" w:cs="Times New Roman"/>
+          <w:sz w:val="24"/>
+          <w:szCs w:val="24"/>
+          <w:lang w:val="es-ES"/>
+        </w:rPr>
+        <w:t>Los mayores problemas que pueden ocurrir en una EPS (Entidades Promotoras de Salud) es que se presenten dificultades a la hora de manejar correctamente el sistema para la gestión de citas y exámenes médicos, lo mismo para los pacientes cuando necesitan agendar, programar o cancelar citas y exámenes de distintas especialidades. Este tipo de riesgos suelen presentarse debido a diferentes factores como un mal funcionamiento en el sistema, un diseño muy confuso a la hora de navegar entre las diferentes funciones, la falta de capacitación del personal de la EPS (Entidades Promotoras de Salud) para gestionar dicho sistema, entre otros.</w:t>
+      </w:r>
+    </w:p>
+    <w:p>
+      <w:pPr>
+        <w:pStyle w:val="Prrafodelista"/>
+        <w:spacing w:line="240" w:lineRule="auto"/>
+        <w:jc w:val="both"/>
+        <w:rPr>
+          <w:rFonts w:ascii="Times New Roman" w:hAnsi="Times New Roman" w:cs="Times New Roman"/>
+          <w:sz w:val="24"/>
+          <w:szCs w:val="24"/>
+          <w:lang w:val="es-ES"/>
+        </w:rPr>
+      </w:pPr>
+    </w:p>
+    <w:p>
+      <w:pPr>
+        <w:spacing w:line="240" w:lineRule="auto"/>
+        <w:jc w:val="both"/>
+        <w:rPr>
+          <w:rFonts w:ascii="Times New Roman" w:hAnsi="Times New Roman" w:cs="Times New Roman"/>
+          <w:sz w:val="24"/>
+          <w:szCs w:val="24"/>
+          <w:lang w:val="es-ES"/>
+        </w:rPr>
+      </w:pPr>
+      <w:r>
+        <w:rPr>
+          <w:rFonts w:ascii="Times New Roman" w:hAnsi="Times New Roman" w:cs="Times New Roman"/>
+          <w:sz w:val="24"/>
+          <w:szCs w:val="24"/>
+          <w:lang w:val="es-ES"/>
+        </w:rPr>
+        <w:t>Uno de los mayores desafíos entre tantos posibles problemas que puede haber, como los anteriormente mencionados, es la gestión eficiente de las colas de espera para citas y exámenes, así como la autorización de órdenes dentro de las mismas especialidades disponibles. La situación actual en algunas sedes de salud muestra largas horas de espera para los pacientes, tanto en la solicitud de citas como en la realización de exámenes necesarios. Esta congestión no solo genera incomodidad e insatisfacción en los usuarios, sino que también pone en duda un sistema de salud funcional donde el servicio a la salud por medio de un centro no cumpliría con lo que demandan los usuarios.</w:t>
+      </w:r>
+    </w:p>
+    <w:p>
+      <w:pPr>
+        <w:pStyle w:val="Prrafodelista"/>
+        <w:spacing w:line="240" w:lineRule="auto"/>
+        <w:jc w:val="both"/>
+        <w:rPr>
+          <w:rFonts w:ascii="Times New Roman" w:hAnsi="Times New Roman" w:cs="Times New Roman"/>
+          <w:sz w:val="24"/>
+          <w:szCs w:val="24"/>
+          <w:lang w:val="es-ES"/>
+        </w:rPr>
+      </w:pPr>
+    </w:p>
+    <w:p>
+      <w:pPr>
+        <w:spacing w:line="240" w:lineRule="auto"/>
+        <w:jc w:val="both"/>
+        <w:rPr>
+          <w:rFonts w:ascii="Times New Roman" w:hAnsi="Times New Roman" w:cs="Times New Roman"/>
+          <w:sz w:val="24"/>
+          <w:szCs w:val="24"/>
+          <w:lang w:val="es-ES"/>
+        </w:rPr>
+      </w:pPr>
+      <w:r>
+        <w:rPr>
+          <w:rFonts w:ascii="Times New Roman" w:hAnsi="Times New Roman" w:cs="Times New Roman"/>
+          <w:sz w:val="24"/>
+          <w:szCs w:val="24"/>
+          <w:lang w:val="es-ES"/>
+        </w:rPr>
+        <w:t>Además, la falta de un sistema de autorización de órdenes para exámenes dentro de las especialidades disponibles puede llevar a retrasos en el tratamiento y diagnóstico de los pacientes. Esto, a su vez, puede tener un impacto negativo en la salud y bienestar de quienes acuden en busca de atención médica.</w:t>
+      </w:r>
+    </w:p>
+    <w:p>
+      <w:pPr>
+        <w:pStyle w:val="Prrafodelista"/>
+        <w:spacing w:line="240" w:lineRule="auto"/>
+        <w:jc w:val="both"/>
+        <w:rPr>
+          <w:rFonts w:ascii="Times New Roman" w:hAnsi="Times New Roman" w:cs="Times New Roman"/>
+          <w:sz w:val="24"/>
+          <w:szCs w:val="24"/>
+          <w:lang w:val="es-ES"/>
+        </w:rPr>
+      </w:pPr>
+    </w:p>
+    <w:p>
+      <w:pPr>
+        <w:spacing w:line="240" w:lineRule="auto"/>
+        <w:jc w:val="both"/>
+        <w:rPr>
+          <w:rFonts w:ascii="Times New Roman" w:hAnsi="Times New Roman" w:cs="Times New Roman"/>
+          <w:sz w:val="24"/>
+          <w:szCs w:val="24"/>
+          <w:lang w:val="es-ES"/>
+        </w:rPr>
+      </w:pPr>
+      <w:r>
+        <w:rPr>
+          <w:rFonts w:ascii="Times New Roman" w:hAnsi="Times New Roman" w:cs="Times New Roman"/>
+          <w:sz w:val="24"/>
+          <w:szCs w:val="24"/>
+          <w:lang w:val="es-ES"/>
+        </w:rPr>
+        <w:t>Este proyecto no busca solo abordar los desafíos actuales en la atención médica, sino también establecer las bases para un modelo de cuidado de la salud centrado en el paciente, donde el sistema y la tecnología son los pilares fundamentales. La implementación exitosa de este sistema no solo beneficiará de forma general a la comunidad de Bucaramanga, proporcionando una atención médica de clase satisfactoria de un entorno local y accesible.</w:t>
+      </w:r>
+    </w:p>
+    <w:p>
+      <w:pPr>
+        <w:spacing w:line="240" w:lineRule="auto"/>
+        <w:jc w:val="both"/>
+        <w:rPr>
+          <w:rFonts w:ascii="Times New Roman" w:hAnsi="Times New Roman" w:cs="Times New Roman"/>
+          <w:b/>
+          <w:bCs/>
+          <w:sz w:val="24"/>
+          <w:szCs w:val="24"/>
+          <w:lang w:val="es-ES"/>
+        </w:rPr>
+      </w:pPr>
+    </w:p>
+    <w:p>
+      <w:pPr>
+        <w:spacing w:line="240" w:lineRule="auto"/>
+        <w:jc w:val="both"/>
+        <w:rPr>
+          <w:rFonts w:ascii="Times New Roman" w:hAnsi="Times New Roman" w:cs="Times New Roman"/>
+          <w:b/>
+          <w:bCs/>
+          <w:sz w:val="24"/>
+          <w:szCs w:val="24"/>
+          <w:lang w:val="es-ES"/>
+        </w:rPr>
+      </w:pPr>
+    </w:p>
+    <w:p>
+      <w:pPr>
+        <w:spacing w:line="240" w:lineRule="auto"/>
+        <w:jc w:val="both"/>
+        <w:rPr>
+          <w:rFonts w:ascii="Times New Roman" w:hAnsi="Times New Roman" w:cs="Times New Roman"/>
+          <w:b/>
+          <w:bCs/>
           <w:sz w:val="24"/>
           <w:szCs w:val="24"/>
           <w:lang w:val="es-ES"/>
@@ -4094,6 +3536,8 @@
         <w:jc w:val="both"/>
         <w:rPr>
           <w:rFonts w:ascii="Times New Roman" w:hAnsi="Times New Roman" w:cs="Times New Roman"/>
+          <w:b/>
+          <w:bCs/>
           <w:sz w:val="24"/>
           <w:szCs w:val="24"/>
           <w:lang w:val="es-ES"/>
@@ -4108,20 +3552,6 @@
         </w:rPr>
         <w:t>¿Cómo implementar un sistema de gestión de pacientes en Java para el apartado de agendamiento de citas, administrando colas de espera, autorización de órdenes para exámenes médicos en un centro de salud privado en Bucaramanga, haciendo el debido despliegue en el entorno clínico?</w:t>
       </w:r>
-    </w:p>
-    <w:p>
-      <w:pPr>
-        <w:spacing w:line="240" w:lineRule="auto"/>
-        <w:jc w:val="both"/>
-        <w:rPr>
-          <w:rFonts w:ascii="Times New Roman" w:hAnsi="Times New Roman" w:cs="Times New Roman"/>
-          <w:b/>
-          <w:bCs/>
-          <w:sz w:val="24"/>
-          <w:szCs w:val="24"/>
-          <w:lang w:val="es-ES"/>
-        </w:rPr>
-      </w:pPr>
     </w:p>
     <w:p>
       <w:pPr>
@@ -4211,247 +3641,40 @@
           <w:szCs w:val="24"/>
           <w:lang w:val="es-ES"/>
         </w:rPr>
-        <w:t xml:space="preserve">El desarrollo del proyecto busca implementar un sistema de gestión de apartado de citas </w:t>
-      </w:r>
-      <w:r>
-        <w:rPr>
-          <w:rFonts w:ascii="Times New Roman" w:hAnsi="Times New Roman" w:cs="Times New Roman"/>
-          <w:sz w:val="24"/>
-          <w:szCs w:val="24"/>
-          <w:lang w:val="es-ES"/>
-        </w:rPr>
-        <w:t>médicas</w:t>
-      </w:r>
-      <w:r>
-        <w:rPr>
-          <w:rFonts w:ascii="Times New Roman" w:hAnsi="Times New Roman" w:cs="Times New Roman"/>
-          <w:sz w:val="24"/>
-          <w:szCs w:val="24"/>
-          <w:lang w:val="es-ES"/>
-        </w:rPr>
-        <w:t xml:space="preserve"> y su debida implementación y despliegue en un entorno clínico en el área metropolitana de Bucaramanga, con el objetivo </w:t>
-      </w:r>
-      <w:r>
-        <w:rPr>
-          <w:rFonts w:ascii="Times New Roman" w:hAnsi="Times New Roman" w:cs="Times New Roman"/>
-          <w:sz w:val="24"/>
-          <w:szCs w:val="24"/>
-          <w:lang w:val="es-ES"/>
-        </w:rPr>
-        <w:t xml:space="preserve">de mejorar eficiencia y competitividad en el área de la salud. La automatización </w:t>
-      </w:r>
-      <w:r>
-        <w:rPr>
-          <w:rFonts w:ascii="Times New Roman" w:hAnsi="Times New Roman" w:cs="Times New Roman"/>
-          <w:sz w:val="24"/>
-          <w:szCs w:val="24"/>
-          <w:lang w:val="es-ES"/>
-        </w:rPr>
-        <w:t xml:space="preserve">y </w:t>
-      </w:r>
-      <w:r>
-        <w:rPr>
-          <w:rFonts w:ascii="Times New Roman" w:hAnsi="Times New Roman" w:cs="Times New Roman"/>
-          <w:sz w:val="24"/>
-          <w:szCs w:val="24"/>
-          <w:lang w:val="es-ES"/>
-        </w:rPr>
-        <w:t xml:space="preserve">la toma de </w:t>
-      </w:r>
-      <w:r>
-        <w:rPr>
-          <w:rFonts w:ascii="Times New Roman" w:hAnsi="Times New Roman" w:cs="Times New Roman"/>
-          <w:sz w:val="24"/>
-          <w:szCs w:val="24"/>
-          <w:lang w:val="es-ES"/>
-        </w:rPr>
-        <w:t>citas</w:t>
-      </w:r>
-      <w:r>
-        <w:rPr>
-          <w:rFonts w:ascii="Times New Roman" w:hAnsi="Times New Roman" w:cs="Times New Roman"/>
-          <w:sz w:val="24"/>
-          <w:szCs w:val="24"/>
-          <w:lang w:val="es-ES"/>
-        </w:rPr>
-        <w:t xml:space="preserve">, </w:t>
-      </w:r>
-      <w:r>
-        <w:rPr>
-          <w:rFonts w:ascii="Times New Roman" w:hAnsi="Times New Roman" w:cs="Times New Roman"/>
-          <w:sz w:val="24"/>
-          <w:szCs w:val="24"/>
-          <w:lang w:val="es-ES"/>
-        </w:rPr>
-        <w:t>autorización y</w:t>
-      </w:r>
-      <w:r>
-        <w:rPr>
-          <w:rFonts w:ascii="Times New Roman" w:hAnsi="Times New Roman" w:cs="Times New Roman"/>
-          <w:sz w:val="24"/>
-          <w:szCs w:val="24"/>
-          <w:lang w:val="es-ES"/>
-        </w:rPr>
-        <w:t xml:space="preserve"> </w:t>
-      </w:r>
-      <w:r>
-        <w:rPr>
-          <w:rFonts w:ascii="Times New Roman" w:hAnsi="Times New Roman" w:cs="Times New Roman"/>
-          <w:sz w:val="24"/>
-          <w:szCs w:val="24"/>
-          <w:lang w:val="es-ES"/>
-        </w:rPr>
-        <w:t>registro de exámenes</w:t>
-      </w:r>
-      <w:r>
-        <w:rPr>
-          <w:rFonts w:ascii="Times New Roman" w:hAnsi="Times New Roman" w:cs="Times New Roman"/>
-          <w:sz w:val="24"/>
-          <w:szCs w:val="24"/>
-          <w:lang w:val="es-ES"/>
-        </w:rPr>
-        <w:t xml:space="preserve">, </w:t>
-      </w:r>
-      <w:r>
-        <w:rPr>
-          <w:rFonts w:ascii="Times New Roman" w:hAnsi="Times New Roman" w:cs="Times New Roman"/>
-          <w:sz w:val="24"/>
-          <w:szCs w:val="24"/>
-          <w:lang w:val="es-ES"/>
-        </w:rPr>
-        <w:t xml:space="preserve">contribuyendo a una expansión en el sistema mejorara procesos internos del centro de salud y la experiencia de los usuarios, </w:t>
-      </w:r>
-      <w:r>
-        <w:rPr>
-          <w:rFonts w:ascii="Times New Roman" w:hAnsi="Times New Roman" w:cs="Times New Roman"/>
-          <w:sz w:val="24"/>
-          <w:szCs w:val="24"/>
-          <w:lang w:val="es-ES"/>
-        </w:rPr>
-        <w:t xml:space="preserve">mejorando la satisfacción del cliente. Además, el sistema será escalable para enfrentar el crecimiento de la demanda y futuras expansiones. </w:t>
-      </w:r>
-    </w:p>
-    <w:p>
-      <w:pPr>
-        <w:spacing w:line="240" w:lineRule="auto"/>
-        <w:jc w:val="both"/>
-        <w:rPr>
-          <w:rFonts w:ascii="Times New Roman" w:hAnsi="Times New Roman" w:cs="Times New Roman"/>
-          <w:sz w:val="24"/>
-          <w:szCs w:val="24"/>
-          <w:lang w:val="es-ES"/>
-        </w:rPr>
-      </w:pPr>
-    </w:p>
-    <w:p>
-      <w:pPr>
-        <w:spacing w:line="240" w:lineRule="auto"/>
-        <w:jc w:val="both"/>
-        <w:rPr>
-          <w:rFonts w:ascii="Times New Roman" w:hAnsi="Times New Roman" w:cs="Times New Roman"/>
-          <w:sz w:val="24"/>
-          <w:szCs w:val="24"/>
-          <w:lang w:val="es-ES"/>
-        </w:rPr>
-      </w:pPr>
-      <w:r>
-        <w:rPr>
-          <w:rFonts w:ascii="Times New Roman" w:hAnsi="Times New Roman" w:cs="Times New Roman"/>
-          <w:sz w:val="24"/>
-          <w:szCs w:val="24"/>
-          <w:lang w:val="es-ES"/>
-        </w:rPr>
-        <w:t>La automatización del proceso de agendamiento de citas y exámenes médicos permitirá</w:t>
-      </w:r>
-      <w:r>
-        <w:rPr>
-          <w:rFonts w:ascii="Times New Roman" w:hAnsi="Times New Roman" w:cs="Times New Roman"/>
-          <w:sz w:val="24"/>
-          <w:szCs w:val="24"/>
-          <w:lang w:val="es-ES"/>
-        </w:rPr>
-        <w:t xml:space="preserve"> </w:t>
-      </w:r>
-      <w:r>
-        <w:rPr>
-          <w:rFonts w:ascii="Times New Roman" w:hAnsi="Times New Roman" w:cs="Times New Roman"/>
-          <w:sz w:val="24"/>
-          <w:szCs w:val="24"/>
-          <w:lang w:val="es-ES"/>
-        </w:rPr>
-        <w:t xml:space="preserve">la </w:t>
-      </w:r>
-      <w:r>
-        <w:rPr>
-          <w:rFonts w:ascii="Times New Roman" w:hAnsi="Times New Roman" w:cs="Times New Roman"/>
-          <w:sz w:val="24"/>
-          <w:szCs w:val="24"/>
-          <w:lang w:val="es-ES"/>
-        </w:rPr>
-        <w:t>asistencia médica</w:t>
-      </w:r>
-      <w:r>
-        <w:rPr>
-          <w:rFonts w:ascii="Times New Roman" w:hAnsi="Times New Roman" w:cs="Times New Roman"/>
-          <w:sz w:val="24"/>
-          <w:szCs w:val="24"/>
-          <w:lang w:val="es-ES"/>
-        </w:rPr>
-        <w:t xml:space="preserve">. </w:t>
-      </w:r>
-      <w:r>
-        <w:rPr>
-          <w:rFonts w:ascii="Times New Roman" w:hAnsi="Times New Roman" w:cs="Times New Roman"/>
-          <w:sz w:val="24"/>
-          <w:szCs w:val="24"/>
-          <w:lang w:val="es-ES"/>
-        </w:rPr>
-        <w:t xml:space="preserve">Esto </w:t>
-      </w:r>
-      <w:r>
-        <w:rPr>
-          <w:rFonts w:ascii="Times New Roman" w:hAnsi="Times New Roman" w:cs="Times New Roman"/>
-          <w:sz w:val="24"/>
-          <w:szCs w:val="24"/>
-          <w:lang w:val="es-ES"/>
-        </w:rPr>
-        <w:t xml:space="preserve">mejorará significativamente la experiencia del </w:t>
-      </w:r>
-      <w:r>
-        <w:rPr>
-          <w:rFonts w:ascii="Times New Roman" w:hAnsi="Times New Roman" w:cs="Times New Roman"/>
-          <w:sz w:val="24"/>
-          <w:szCs w:val="24"/>
-          <w:lang w:val="es-ES"/>
-        </w:rPr>
-        <w:t>usuario</w:t>
-      </w:r>
-      <w:r>
-        <w:rPr>
-          <w:rFonts w:ascii="Times New Roman" w:hAnsi="Times New Roman" w:cs="Times New Roman"/>
-          <w:sz w:val="24"/>
-          <w:szCs w:val="24"/>
-          <w:lang w:val="es-ES"/>
-        </w:rPr>
-        <w:t xml:space="preserve">/paciente. Al eliminar las largas filas y el tedioso proceso de agendamiento manual, el sistema brindará una forma más </w:t>
-      </w:r>
-      <w:r>
-        <w:rPr>
-          <w:rFonts w:ascii="Times New Roman" w:hAnsi="Times New Roman" w:cs="Times New Roman"/>
-          <w:sz w:val="24"/>
-          <w:szCs w:val="24"/>
-          <w:lang w:val="es-ES"/>
-        </w:rPr>
-        <w:t>conveniente para</w:t>
-      </w:r>
-      <w:r>
-        <w:rPr>
-          <w:rFonts w:ascii="Times New Roman" w:hAnsi="Times New Roman" w:cs="Times New Roman"/>
-          <w:sz w:val="24"/>
-          <w:szCs w:val="24"/>
-          <w:lang w:val="es-ES"/>
-        </w:rPr>
-        <w:t xml:space="preserve"> que los pacientes accedan a la atención médica que necesitan.</w:t>
+        <w:t>El desarrollo del proyecto busca implementar un sistema de gestión del apartado de citas médicas y su debida implementación y despliegue en un entorno clínico en el área metropolitana de Bucaramanga, con el objetivo de mejorar eficiencia y competitividad en el área de la salud. La automatización y la toma de citas, autorización y registro de exámenes, contribuirán a una expansión en el sistema, mejorando procesos internos del centro de salud y la experiencia de los usuarios, mejorando la satisfacción del cliente. Además, el sistema será escalable para enfrentar el crecimiento de la demanda y futuras expansiones.</w:t>
+      </w:r>
+    </w:p>
+    <w:p>
+      <w:pPr>
+        <w:spacing w:line="240" w:lineRule="auto"/>
+        <w:jc w:val="both"/>
+        <w:rPr>
+          <w:rFonts w:ascii="Times New Roman" w:hAnsi="Times New Roman" w:cs="Times New Roman"/>
+          <w:sz w:val="24"/>
+          <w:szCs w:val="24"/>
+          <w:lang w:val="es-ES"/>
+        </w:rPr>
+      </w:pPr>
+    </w:p>
+    <w:p>
+      <w:pPr>
+        <w:spacing w:line="240" w:lineRule="auto"/>
+        <w:jc w:val="both"/>
+        <w:rPr>
+          <w:rFonts w:ascii="Times New Roman" w:hAnsi="Times New Roman" w:cs="Times New Roman"/>
+          <w:sz w:val="24"/>
+          <w:szCs w:val="24"/>
+          <w:lang w:val="es-ES"/>
+        </w:rPr>
+      </w:pPr>
+      <w:r>
+        <w:rPr>
+          <w:rFonts w:ascii="Times New Roman" w:hAnsi="Times New Roman" w:cs="Times New Roman"/>
+          <w:sz w:val="24"/>
+          <w:szCs w:val="24"/>
+          <w:lang w:val="es-ES"/>
+        </w:rPr>
+        <w:t>La automatización del proceso de agendamiento de citas y exámenes médicos permitirá la asistencia médica. Esto mejorará significativamente la experiencia del usuario/paciente. Al eliminar las largas filas y el tedioso proceso de agendamiento manual, el sistema brindará una forma más conveniente para que los pacientes accedan a la atención médica que necesitan.</w:t>
       </w:r>
     </w:p>
     <w:p>
@@ -4517,101 +3740,8 @@
           <w:szCs w:val="24"/>
           <w:lang w:val="es-ES"/>
         </w:rPr>
-        <w:t xml:space="preserve">Este proyecto aportará conocimientos al campo tecnológico, beneficiando al sistema de atención de citas </w:t>
-      </w:r>
-      <w:r>
-        <w:rPr>
-          <w:rFonts w:ascii="Times New Roman" w:hAnsi="Times New Roman" w:cs="Times New Roman"/>
-          <w:sz w:val="24"/>
-          <w:szCs w:val="24"/>
-          <w:lang w:val="es-ES"/>
-        </w:rPr>
-        <w:t>médicas</w:t>
-      </w:r>
-      <w:r>
-        <w:rPr>
-          <w:rFonts w:ascii="Times New Roman" w:hAnsi="Times New Roman" w:cs="Times New Roman"/>
-          <w:sz w:val="24"/>
-          <w:szCs w:val="24"/>
-          <w:lang w:val="es-ES"/>
-        </w:rPr>
-        <w:t xml:space="preserve"> y al sector en general</w:t>
-      </w:r>
-      <w:r>
-        <w:rPr>
-          <w:rFonts w:ascii="Times New Roman" w:hAnsi="Times New Roman" w:cs="Times New Roman"/>
-          <w:sz w:val="24"/>
-          <w:szCs w:val="24"/>
-          <w:lang w:val="es-ES"/>
-        </w:rPr>
-        <w:t>, también,</w:t>
-      </w:r>
-      <w:r>
-        <w:rPr>
-          <w:rFonts w:ascii="Times New Roman" w:hAnsi="Times New Roman" w:cs="Times New Roman"/>
-          <w:sz w:val="24"/>
-          <w:szCs w:val="24"/>
-          <w:lang w:val="es-ES"/>
-        </w:rPr>
-        <w:t xml:space="preserve"> busca elevar los estándares de calidad, eficiencia y accesibilidad en los servicios de salud, beneficiando directamente a los pacientes, al personal médico y administrativo, y a la comunidad en su conjunto.</w:t>
-      </w:r>
-      <w:r>
-        <w:rPr>
-          <w:rFonts w:ascii="Times New Roman" w:hAnsi="Times New Roman" w:cs="Times New Roman"/>
-          <w:sz w:val="24"/>
-          <w:szCs w:val="24"/>
-          <w:lang w:val="es-ES"/>
-        </w:rPr>
-        <w:t xml:space="preserve"> </w:t>
-      </w:r>
-      <w:r>
-        <w:rPr>
-          <w:rFonts w:ascii="Times New Roman" w:hAnsi="Times New Roman" w:cs="Times New Roman"/>
-          <w:sz w:val="24"/>
-          <w:szCs w:val="24"/>
-          <w:lang w:val="es-ES"/>
-        </w:rPr>
-        <w:t xml:space="preserve">En resumen, la implementación del sistema de gestión de citas será clave para el crecimiento sostenible de Asistente de citas </w:t>
-      </w:r>
-      <w:r>
-        <w:rPr>
-          <w:rFonts w:ascii="Times New Roman" w:hAnsi="Times New Roman" w:cs="Times New Roman"/>
-          <w:sz w:val="24"/>
-          <w:szCs w:val="24"/>
-          <w:lang w:val="es-ES"/>
-        </w:rPr>
-        <w:t>médicas</w:t>
-      </w:r>
-      <w:r>
-        <w:rPr>
-          <w:rFonts w:ascii="Times New Roman" w:hAnsi="Times New Roman" w:cs="Times New Roman"/>
-          <w:sz w:val="24"/>
-          <w:szCs w:val="24"/>
-          <w:lang w:val="es-ES"/>
-        </w:rPr>
-        <w:t xml:space="preserve"> y la innovación en el área metropolitana de Bucaramanga.</w:t>
-      </w:r>
-      <w:r>
-        <w:rPr>
-          <w:rFonts w:ascii="Times New Roman" w:hAnsi="Times New Roman" w:cs="Times New Roman"/>
-          <w:sz w:val="24"/>
-          <w:szCs w:val="24"/>
-          <w:lang w:val="es-ES"/>
-        </w:rPr>
-        <w:t xml:space="preserve"> Donde se permitirá un mejor uso del tiempo del personal médico, reduciendo tiempos inactivos, lo que mejorará la productividad del centro.</w:t>
-      </w:r>
-    </w:p>
-    <w:p>
-      <w:pPr>
-        <w:spacing w:line="240" w:lineRule="auto"/>
-        <w:jc w:val="both"/>
-        <w:rPr>
-          <w:rFonts w:ascii="Times New Roman" w:hAnsi="Times New Roman" w:cs="Times New Roman"/>
-          <w:sz w:val="24"/>
-          <w:szCs w:val="24"/>
-          <w:lang w:val="es-ES"/>
-        </w:rPr>
-      </w:pPr>
+        <w:t>Este proyecto aportará conocimientos al campo tecnológico, beneficiando al sistema de atención de citas médicas y al sector en general. También busca elevar los estándares de calidad, eficiencia y accesibilidad en los servicios de salud, beneficiando directamente a los pacientes, al personal médico y administrativo, y a la comunidad en su conjunto. En resumen, la implementación del sistema de gestión de citas será clave para el crecimiento sostenible de Asistente de citas médicas y la innovación en el área metropolitana de Bucaramanga. Donde se permitirá un mejor uso del tiempo del personal médico, reduciendo tiempos inactivos, lo que mejorará la productividad del centro.</w:t>
+      </w:r>
     </w:p>
     <w:p>
       <w:pPr>
@@ -4664,6 +3794,7 @@
           <w:szCs w:val="24"/>
           <w:lang w:val="es-ES"/>
         </w:rPr>
+        <w:lastRenderedPageBreak/>
         <w:t>Objetivo General</w:t>
       </w:r>
     </w:p>
@@ -4685,194 +3816,27 @@
     </w:p>
     <w:p>
       <w:pPr>
-        <w:pStyle w:val="Prrafodelista"/>
-        <w:spacing w:line="240" w:lineRule="auto"/>
-        <w:ind w:left="360"/>
-        <w:jc w:val="both"/>
-        <w:rPr>
-          <w:rFonts w:ascii="Times New Roman" w:hAnsi="Times New Roman" w:cs="Times New Roman"/>
-          <w:b/>
-          <w:bCs/>
-          <w:sz w:val="24"/>
-          <w:szCs w:val="24"/>
-          <w:lang w:val="es-ES"/>
-        </w:rPr>
-      </w:pPr>
-      <w:r>
-        <w:rPr>
-          <w:rFonts w:ascii="Times New Roman" w:hAnsi="Times New Roman" w:cs="Times New Roman"/>
-          <w:sz w:val="24"/>
-          <w:szCs w:val="24"/>
-          <w:lang w:val="es-ES"/>
-        </w:rPr>
-        <w:t xml:space="preserve">Desarrollar un sistema de gestión de </w:t>
-      </w:r>
-      <w:r>
-        <w:rPr>
-          <w:rFonts w:ascii="Times New Roman" w:hAnsi="Times New Roman" w:cs="Times New Roman"/>
-          <w:sz w:val="24"/>
-          <w:szCs w:val="24"/>
-          <w:lang w:val="es-ES"/>
-        </w:rPr>
-        <w:t xml:space="preserve">pacientes </w:t>
-      </w:r>
-      <w:r>
-        <w:rPr>
-          <w:rFonts w:ascii="Times New Roman" w:hAnsi="Times New Roman" w:cs="Times New Roman"/>
-          <w:sz w:val="24"/>
-          <w:szCs w:val="24"/>
-          <w:lang w:val="es-ES"/>
-        </w:rPr>
-        <w:t xml:space="preserve">para el sistema de Asistente de Citas Médicas </w:t>
-      </w:r>
-      <w:r>
-        <w:rPr>
-          <w:rFonts w:ascii="Times New Roman" w:hAnsi="Times New Roman" w:cs="Times New Roman"/>
-          <w:sz w:val="24"/>
-          <w:szCs w:val="24"/>
-          <w:lang w:val="es-ES"/>
-        </w:rPr>
-        <w:t>ubicado en la ciudad de Bucaramanga</w:t>
-      </w:r>
-      <w:r>
-        <w:rPr>
-          <w:rFonts w:ascii="Times New Roman" w:hAnsi="Times New Roman" w:cs="Times New Roman"/>
-          <w:sz w:val="24"/>
-          <w:szCs w:val="24"/>
-          <w:lang w:val="es-ES"/>
-        </w:rPr>
-        <w:t>, Utilizando la metodología en cascada</w:t>
-      </w:r>
-      <w:r>
-        <w:rPr>
-          <w:rFonts w:ascii="Times New Roman" w:hAnsi="Times New Roman" w:cs="Times New Roman"/>
-          <w:sz w:val="24"/>
-          <w:szCs w:val="24"/>
-          <w:lang w:val="es-ES"/>
-        </w:rPr>
-        <w:t xml:space="preserve"> </w:t>
-      </w:r>
-      <w:r>
-        <w:rPr>
-          <w:rFonts w:ascii="Times New Roman" w:hAnsi="Times New Roman" w:cs="Times New Roman"/>
-          <w:sz w:val="24"/>
-          <w:szCs w:val="24"/>
-          <w:lang w:val="es-ES"/>
-        </w:rPr>
-        <w:t>mediante el lenguaje de programación Java,</w:t>
-      </w:r>
-      <w:r>
-        <w:rPr>
-          <w:rFonts w:ascii="Times New Roman" w:hAnsi="Times New Roman" w:cs="Times New Roman"/>
-          <w:sz w:val="24"/>
-          <w:szCs w:val="24"/>
-          <w:lang w:val="es-ES"/>
-        </w:rPr>
-        <w:t xml:space="preserve"> utilizando .txt para el almacenamiento de datos según funcionalidades utilizadas,</w:t>
-      </w:r>
-      <w:r>
-        <w:rPr>
-          <w:rFonts w:ascii="Times New Roman" w:hAnsi="Times New Roman" w:cs="Times New Roman"/>
-          <w:sz w:val="24"/>
-          <w:szCs w:val="24"/>
-          <w:lang w:val="es-ES"/>
-        </w:rPr>
-        <w:t xml:space="preserve"> con el objetivo d</w:t>
-      </w:r>
-      <w:r>
-        <w:rPr>
-          <w:rFonts w:ascii="Times New Roman" w:hAnsi="Times New Roman" w:cs="Times New Roman"/>
-          <w:sz w:val="24"/>
-          <w:szCs w:val="24"/>
-          <w:lang w:val="es-ES"/>
-        </w:rPr>
-        <w:t>e</w:t>
-      </w:r>
-      <w:r>
-        <w:rPr>
-          <w:rFonts w:ascii="Times New Roman" w:hAnsi="Times New Roman" w:cs="Times New Roman"/>
-          <w:sz w:val="24"/>
-          <w:szCs w:val="24"/>
-          <w:lang w:val="es-ES"/>
-        </w:rPr>
-        <w:t xml:space="preserve"> automatizar el proceso de </w:t>
-      </w:r>
-      <w:r>
-        <w:rPr>
-          <w:rFonts w:ascii="Times New Roman" w:hAnsi="Times New Roman" w:cs="Times New Roman"/>
-          <w:sz w:val="24"/>
-          <w:szCs w:val="24"/>
-          <w:lang w:val="es-ES"/>
-        </w:rPr>
-        <w:t>agendamiento</w:t>
-      </w:r>
-      <w:r>
-        <w:rPr>
-          <w:rFonts w:ascii="Times New Roman" w:hAnsi="Times New Roman" w:cs="Times New Roman"/>
-          <w:sz w:val="24"/>
-          <w:szCs w:val="24"/>
-          <w:lang w:val="es-ES"/>
-        </w:rPr>
-        <w:t xml:space="preserve"> de </w:t>
-      </w:r>
-      <w:r>
-        <w:rPr>
-          <w:rFonts w:ascii="Times New Roman" w:hAnsi="Times New Roman" w:cs="Times New Roman"/>
-          <w:sz w:val="24"/>
-          <w:szCs w:val="24"/>
-          <w:lang w:val="es-ES"/>
-        </w:rPr>
-        <w:t>citas</w:t>
-      </w:r>
-      <w:r>
-        <w:rPr>
-          <w:rFonts w:ascii="Times New Roman" w:hAnsi="Times New Roman" w:cs="Times New Roman"/>
-          <w:sz w:val="24"/>
-          <w:szCs w:val="24"/>
-          <w:lang w:val="es-ES"/>
-        </w:rPr>
-        <w:t xml:space="preserve">, </w:t>
-      </w:r>
-      <w:r>
-        <w:rPr>
-          <w:rFonts w:ascii="Times New Roman" w:hAnsi="Times New Roman" w:cs="Times New Roman"/>
-          <w:sz w:val="24"/>
-          <w:szCs w:val="24"/>
-          <w:lang w:val="es-ES"/>
-        </w:rPr>
-        <w:t xml:space="preserve">autorización de exámenes </w:t>
-      </w:r>
-      <w:r>
-        <w:rPr>
-          <w:rFonts w:ascii="Times New Roman" w:hAnsi="Times New Roman" w:cs="Times New Roman"/>
-          <w:sz w:val="24"/>
-          <w:szCs w:val="24"/>
-          <w:lang w:val="es-ES"/>
-        </w:rPr>
-        <w:t xml:space="preserve">, registro y </w:t>
-      </w:r>
-      <w:r>
-        <w:rPr>
-          <w:rFonts w:ascii="Times New Roman" w:hAnsi="Times New Roman" w:cs="Times New Roman"/>
-          <w:sz w:val="24"/>
-          <w:szCs w:val="24"/>
-          <w:lang w:val="es-ES"/>
-        </w:rPr>
-        <w:t>atención al usuario en el entorno de salud en diferentes tipos de especialidades, exámenes médicos bajo un personal calificado</w:t>
-      </w:r>
-      <w:r>
-        <w:rPr>
-          <w:rFonts w:ascii="Times New Roman" w:hAnsi="Times New Roman" w:cs="Times New Roman"/>
-          <w:sz w:val="24"/>
-          <w:szCs w:val="24"/>
-          <w:lang w:val="es-ES"/>
-        </w:rPr>
-        <w:t>.</w:t>
-      </w:r>
-    </w:p>
-    <w:p>
-      <w:pPr>
-        <w:pStyle w:val="Prrafodelista"/>
+        <w:spacing w:line="240" w:lineRule="auto"/>
+        <w:jc w:val="both"/>
+        <w:rPr>
+          <w:rFonts w:ascii="Times New Roman" w:hAnsi="Times New Roman" w:cs="Times New Roman"/>
+          <w:sz w:val="24"/>
+          <w:szCs w:val="24"/>
+          <w:lang w:val="es-ES"/>
+        </w:rPr>
+      </w:pPr>
+      <w:r>
+        <w:rPr>
+          <w:rFonts w:ascii="Times New Roman" w:hAnsi="Times New Roman" w:cs="Times New Roman"/>
+          <w:sz w:val="24"/>
+          <w:szCs w:val="24"/>
+          <w:lang w:val="es-ES"/>
+        </w:rPr>
+        <w:t>Desarrollar un sistema de gestión de pacientes para el sistema de Asistente de Citas Médicas ubicado en la ciudad de Bucaramanga. Utilizando la metodología en cascada mediante el lenguaje de programación Java, y utilizando archivos de texto (.txt) para el almacenamiento de datos según las funcionalidades utilizadas. El objetivo es automatizar el proceso de agendamiento de citas, autorización de exámenes, registro y atención al usuario en el entorno de salud, en diferentes tipos de especialidades médicas, con exámenes realizados por personal calificado.</w:t>
+      </w:r>
+    </w:p>
+    <w:p>
+      <w:pPr>
         <w:spacing w:line="240" w:lineRule="auto"/>
         <w:jc w:val="both"/>
         <w:rPr>
@@ -4947,36 +3911,25 @@
         <w:pStyle w:val="Prrafodelista"/>
         <w:numPr>
           <w:ilvl w:val="0"/>
-          <w:numId w:val="6"/>
+          <w:numId w:val="44"/>
         </w:numPr>
         <w:spacing w:line="240" w:lineRule="auto"/>
         <w:jc w:val="both"/>
         <w:rPr>
           <w:rFonts w:ascii="Times New Roman" w:hAnsi="Times New Roman" w:cs="Times New Roman"/>
-          <w:b/>
-          <w:bCs/>
-          <w:sz w:val="24"/>
-          <w:szCs w:val="24"/>
-          <w:lang w:val="es-ES"/>
-        </w:rPr>
-      </w:pPr>
-      <w:r>
-        <w:rPr>
-          <w:rFonts w:ascii="Times New Roman" w:hAnsi="Times New Roman" w:cs="Times New Roman"/>
-          <w:sz w:val="24"/>
-          <w:szCs w:val="24"/>
-          <w:lang w:val="es-ES"/>
-        </w:rPr>
-        <w:t>M</w:t>
-      </w:r>
-      <w:r>
-        <w:rPr>
-          <w:rFonts w:ascii="Times New Roman" w:hAnsi="Times New Roman" w:cs="Times New Roman"/>
-          <w:sz w:val="24"/>
-          <w:szCs w:val="24"/>
-          <w:lang w:val="es-ES"/>
-        </w:rPr>
-        <w:t>itigar los riesgos potenciales asociados al desarrollo e implementación del sistema.</w:t>
+          <w:sz w:val="24"/>
+          <w:szCs w:val="24"/>
+          <w:lang w:val="es-ES"/>
+        </w:rPr>
+      </w:pPr>
+      <w:r>
+        <w:rPr>
+          <w:rFonts w:ascii="Times New Roman" w:hAnsi="Times New Roman" w:cs="Times New Roman"/>
+          <w:sz w:val="24"/>
+          <w:szCs w:val="24"/>
+          <w:lang w:val="es-ES"/>
+        </w:rPr>
+        <w:t>Mitigar los riesgos potenciales asociados al desarrollo e implementación del sistema.</w:t>
       </w:r>
     </w:p>
     <w:p>
@@ -4984,14 +3937,12 @@
         <w:pStyle w:val="Prrafodelista"/>
         <w:numPr>
           <w:ilvl w:val="0"/>
-          <w:numId w:val="6"/>
+          <w:numId w:val="44"/>
         </w:numPr>
         <w:spacing w:line="240" w:lineRule="auto"/>
         <w:jc w:val="both"/>
         <w:rPr>
           <w:rFonts w:ascii="Times New Roman" w:hAnsi="Times New Roman" w:cs="Times New Roman"/>
-          <w:b/>
-          <w:bCs/>
           <w:sz w:val="24"/>
           <w:szCs w:val="24"/>
           <w:lang w:val="es-ES"/>
@@ -5012,45 +3963,25 @@
         <w:pStyle w:val="Prrafodelista"/>
         <w:numPr>
           <w:ilvl w:val="0"/>
-          <w:numId w:val="6"/>
+          <w:numId w:val="44"/>
         </w:numPr>
         <w:spacing w:line="240" w:lineRule="auto"/>
         <w:jc w:val="both"/>
         <w:rPr>
           <w:rFonts w:ascii="Times New Roman" w:hAnsi="Times New Roman" w:cs="Times New Roman"/>
-          <w:b/>
-          <w:bCs/>
-          <w:sz w:val="24"/>
-          <w:szCs w:val="24"/>
-          <w:lang w:val="es-ES"/>
-        </w:rPr>
-      </w:pPr>
-      <w:r>
-        <w:rPr>
-          <w:rFonts w:ascii="Times New Roman" w:hAnsi="Times New Roman" w:cs="Times New Roman"/>
-          <w:sz w:val="24"/>
-          <w:szCs w:val="24"/>
-          <w:lang w:val="es-ES"/>
-        </w:rPr>
-        <w:t>Valida</w:t>
-      </w:r>
-      <w:r>
-        <w:rPr>
-          <w:rFonts w:ascii="Times New Roman" w:hAnsi="Times New Roman" w:cs="Times New Roman"/>
-          <w:sz w:val="24"/>
-          <w:szCs w:val="24"/>
-          <w:lang w:val="es-ES"/>
-        </w:rPr>
-        <w:t>r</w:t>
-      </w:r>
-      <w:r>
-        <w:rPr>
-          <w:rFonts w:ascii="Times New Roman" w:hAnsi="Times New Roman" w:cs="Times New Roman"/>
-          <w:sz w:val="24"/>
-          <w:szCs w:val="24"/>
-          <w:lang w:val="es-ES"/>
-        </w:rPr>
-        <w:t xml:space="preserve"> la funcionalidad del sistema por medio de inspecciones de Software.</w:t>
+          <w:sz w:val="24"/>
+          <w:szCs w:val="24"/>
+          <w:lang w:val="es-ES"/>
+        </w:rPr>
+      </w:pPr>
+      <w:r>
+        <w:rPr>
+          <w:rFonts w:ascii="Times New Roman" w:hAnsi="Times New Roman" w:cs="Times New Roman"/>
+          <w:sz w:val="24"/>
+          <w:szCs w:val="24"/>
+          <w:lang w:val="es-ES"/>
+        </w:rPr>
+        <w:t>Validar la funcionalidad del sistema por medio de inspecciones de software.</w:t>
       </w:r>
     </w:p>
     <w:p>
@@ -5058,27 +3989,25 @@
         <w:pStyle w:val="Prrafodelista"/>
         <w:numPr>
           <w:ilvl w:val="0"/>
-          <w:numId w:val="6"/>
+          <w:numId w:val="44"/>
         </w:numPr>
         <w:spacing w:line="240" w:lineRule="auto"/>
         <w:jc w:val="both"/>
         <w:rPr>
           <w:rFonts w:ascii="Times New Roman" w:hAnsi="Times New Roman" w:cs="Times New Roman"/>
-          <w:b/>
-          <w:bCs/>
-          <w:sz w:val="24"/>
-          <w:szCs w:val="24"/>
-          <w:lang w:val="es-ES"/>
-        </w:rPr>
-      </w:pPr>
-      <w:r>
-        <w:rPr>
-          <w:rFonts w:ascii="Times New Roman" w:hAnsi="Times New Roman" w:cs="Times New Roman"/>
-          <w:sz w:val="24"/>
-          <w:szCs w:val="24"/>
-          <w:lang w:val="es-ES"/>
-        </w:rPr>
-        <w:t>Evaluar el funcionamiento del sistema asegurándose que se cumplan los requerimientos acordados con el cliente.</w:t>
+          <w:sz w:val="24"/>
+          <w:szCs w:val="24"/>
+          <w:lang w:val="es-ES"/>
+        </w:rPr>
+      </w:pPr>
+      <w:r>
+        <w:rPr>
+          <w:rFonts w:ascii="Times New Roman" w:hAnsi="Times New Roman" w:cs="Times New Roman"/>
+          <w:sz w:val="24"/>
+          <w:szCs w:val="24"/>
+          <w:lang w:val="es-ES"/>
+        </w:rPr>
+        <w:t>Evaluar el funcionamiento del sistema asegurándose de que se cumplan los requerimientos acordados con el cliente.</w:t>
       </w:r>
     </w:p>
     <w:p>
@@ -5086,27 +4015,25 @@
         <w:pStyle w:val="Prrafodelista"/>
         <w:numPr>
           <w:ilvl w:val="0"/>
-          <w:numId w:val="6"/>
+          <w:numId w:val="44"/>
         </w:numPr>
         <w:spacing w:line="240" w:lineRule="auto"/>
         <w:jc w:val="both"/>
         <w:rPr>
           <w:rFonts w:ascii="Times New Roman" w:hAnsi="Times New Roman" w:cs="Times New Roman"/>
-          <w:b/>
-          <w:bCs/>
-          <w:sz w:val="24"/>
-          <w:szCs w:val="24"/>
-          <w:lang w:val="es-ES"/>
-        </w:rPr>
-      </w:pPr>
-      <w:r>
-        <w:rPr>
-          <w:rFonts w:ascii="Times New Roman" w:hAnsi="Times New Roman" w:cs="Times New Roman"/>
-          <w:sz w:val="24"/>
-          <w:szCs w:val="24"/>
-          <w:lang w:val="es-ES"/>
-        </w:rPr>
-        <w:t>Evaluar el funcionamiento global del sistema, asegurando que cumpla con los requisitos acordados con el cliente y satisfaga las necesidades del centro de salud</w:t>
+          <w:sz w:val="24"/>
+          <w:szCs w:val="24"/>
+          <w:lang w:val="es-ES"/>
+        </w:rPr>
+      </w:pPr>
+      <w:r>
+        <w:rPr>
+          <w:rFonts w:ascii="Times New Roman" w:hAnsi="Times New Roman" w:cs="Times New Roman"/>
+          <w:sz w:val="24"/>
+          <w:szCs w:val="24"/>
+          <w:lang w:val="es-ES"/>
+        </w:rPr>
+        <w:t>Evaluar el funcionamiento global del sistema, asegurando que cumpla con los requisitos acordados con el cliente y satisfaga las necesidades del centro de salud.</w:t>
       </w:r>
     </w:p>
     <w:p>
@@ -5114,27 +4041,25 @@
         <w:pStyle w:val="Prrafodelista"/>
         <w:numPr>
           <w:ilvl w:val="0"/>
-          <w:numId w:val="6"/>
+          <w:numId w:val="44"/>
         </w:numPr>
         <w:spacing w:line="240" w:lineRule="auto"/>
         <w:jc w:val="both"/>
         <w:rPr>
           <w:rFonts w:ascii="Times New Roman" w:hAnsi="Times New Roman" w:cs="Times New Roman"/>
-          <w:b/>
-          <w:bCs/>
-          <w:sz w:val="24"/>
-          <w:szCs w:val="24"/>
-          <w:lang w:val="es-ES"/>
-        </w:rPr>
-      </w:pPr>
-      <w:r>
-        <w:rPr>
-          <w:rFonts w:ascii="Times New Roman" w:hAnsi="Times New Roman" w:cs="Times New Roman"/>
-          <w:sz w:val="24"/>
-          <w:szCs w:val="24"/>
-          <w:lang w:val="es-ES"/>
-        </w:rPr>
-        <w:t>Hacer que la accesibilidad a los servicios sea claros y precisos.</w:t>
+          <w:sz w:val="24"/>
+          <w:szCs w:val="24"/>
+          <w:lang w:val="es-ES"/>
+        </w:rPr>
+      </w:pPr>
+      <w:r>
+        <w:rPr>
+          <w:rFonts w:ascii="Times New Roman" w:hAnsi="Times New Roman" w:cs="Times New Roman"/>
+          <w:sz w:val="24"/>
+          <w:szCs w:val="24"/>
+          <w:lang w:val="es-ES"/>
+        </w:rPr>
+        <w:t>Hacer que la accesibilidad a los servicios sea clara y precisa.</w:t>
       </w:r>
     </w:p>
     <w:p>
@@ -5142,14 +4067,12 @@
         <w:pStyle w:val="Prrafodelista"/>
         <w:numPr>
           <w:ilvl w:val="0"/>
-          <w:numId w:val="6"/>
+          <w:numId w:val="44"/>
         </w:numPr>
         <w:spacing w:line="240" w:lineRule="auto"/>
         <w:jc w:val="both"/>
         <w:rPr>
           <w:rFonts w:ascii="Times New Roman" w:hAnsi="Times New Roman" w:cs="Times New Roman"/>
-          <w:b/>
-          <w:bCs/>
           <w:sz w:val="24"/>
           <w:szCs w:val="24"/>
           <w:lang w:val="es-ES"/>
@@ -5170,8 +4093,10 @@
         <w:pStyle w:val="Prrafodelista"/>
         <w:numPr>
           <w:ilvl w:val="0"/>
-          <w:numId w:val="6"/>
+          <w:numId w:val="44"/>
         </w:numPr>
+        <w:spacing w:line="240" w:lineRule="auto"/>
+        <w:jc w:val="both"/>
         <w:rPr>
           <w:rFonts w:ascii="Times New Roman" w:hAnsi="Times New Roman" w:cs="Times New Roman"/>
           <w:sz w:val="24"/>
@@ -5194,7 +4119,7 @@
         <w:pStyle w:val="Prrafodelista"/>
         <w:numPr>
           <w:ilvl w:val="0"/>
-          <w:numId w:val="6"/>
+          <w:numId w:val="44"/>
         </w:numPr>
         <w:spacing w:line="240" w:lineRule="auto"/>
         <w:jc w:val="both"/>
@@ -5214,44 +4139,37 @@
           <w:szCs w:val="24"/>
           <w:lang w:val="es-ES"/>
         </w:rPr>
-        <w:t>Realizar un dise</w:t>
-      </w:r>
-      <w:r>
-        <w:rPr>
-          <w:rFonts w:ascii="Times New Roman" w:hAnsi="Times New Roman" w:cs="Times New Roman"/>
-          <w:sz w:val="24"/>
-          <w:szCs w:val="24"/>
-          <w:lang w:val="es-ES"/>
-        </w:rPr>
-        <w:t>ño que sea visualmente cómodo</w:t>
-      </w:r>
-      <w:r>
-        <w:rPr>
-          <w:rFonts w:ascii="Times New Roman" w:hAnsi="Times New Roman" w:cs="Times New Roman"/>
-          <w:sz w:val="24"/>
-          <w:szCs w:val="24"/>
-          <w:lang w:val="es-ES"/>
-        </w:rPr>
-        <w:t xml:space="preserve"> para los usuarios que </w:t>
-      </w:r>
-      <w:r>
-        <w:rPr>
-          <w:rFonts w:ascii="Times New Roman" w:hAnsi="Times New Roman" w:cs="Times New Roman"/>
-          <w:sz w:val="24"/>
-          <w:szCs w:val="24"/>
-          <w:lang w:val="es-ES"/>
-        </w:rPr>
-        <w:t>utilicen</w:t>
-      </w:r>
-      <w:r>
-        <w:rPr>
-          <w:rFonts w:ascii="Times New Roman" w:hAnsi="Times New Roman" w:cs="Times New Roman"/>
-          <w:sz w:val="24"/>
-          <w:szCs w:val="24"/>
-          <w:lang w:val="es-ES"/>
-        </w:rPr>
-        <w:t xml:space="preserve"> el sistema de gestión de citas médicas. </w:t>
-      </w:r>
+        <w:t>Realizar un diseño que sea visualmente cómodo para los usuarios que utilicen el sistema de gestión de citas médicas.</w:t>
+      </w:r>
+    </w:p>
+    <w:p>
+      <w:pPr>
+        <w:spacing w:line="240" w:lineRule="auto"/>
+        <w:jc w:val="both"/>
+        <w:rPr>
+          <w:rFonts w:ascii="Times New Roman" w:hAnsi="Times New Roman" w:cs="Times New Roman"/>
+          <w:b/>
+          <w:bCs/>
+          <w:sz w:val="24"/>
+          <w:szCs w:val="24"/>
+          <w:u w:val="single"/>
+          <w:lang w:val="es-ES"/>
+        </w:rPr>
+      </w:pPr>
+    </w:p>
+    <w:p>
+      <w:pPr>
+        <w:spacing w:line="240" w:lineRule="auto"/>
+        <w:jc w:val="both"/>
+        <w:rPr>
+          <w:rFonts w:ascii="Times New Roman" w:hAnsi="Times New Roman" w:cs="Times New Roman"/>
+          <w:b/>
+          <w:bCs/>
+          <w:sz w:val="24"/>
+          <w:szCs w:val="24"/>
+          <w:lang w:val="es-ES"/>
+        </w:rPr>
+      </w:pPr>
     </w:p>
     <w:p>
       <w:pPr>
@@ -5420,6 +4338,7 @@
           <w:szCs w:val="24"/>
           <w:lang w:val="es-ES"/>
         </w:rPr>
+        <w:lastRenderedPageBreak/>
         <w:t>Metodología</w:t>
       </w:r>
     </w:p>
@@ -5441,161 +4360,26 @@
     </w:p>
     <w:p>
       <w:pPr>
-        <w:pStyle w:val="Prrafodelista"/>
-        <w:spacing w:line="240" w:lineRule="auto"/>
-        <w:ind w:left="360"/>
-        <w:jc w:val="both"/>
-        <w:rPr>
-          <w:rFonts w:ascii="Times New Roman" w:hAnsi="Times New Roman" w:cs="Times New Roman"/>
-          <w:b/>
-          <w:bCs/>
-          <w:sz w:val="24"/>
-          <w:szCs w:val="24"/>
-          <w:lang w:val="es-ES"/>
-        </w:rPr>
-      </w:pPr>
-      <w:r>
-        <w:rPr>
-          <w:rFonts w:ascii="Times New Roman" w:hAnsi="Times New Roman" w:cs="Times New Roman"/>
-          <w:sz w:val="24"/>
-          <w:szCs w:val="24"/>
-          <w:lang w:val="es-ES"/>
-        </w:rPr>
-        <w:lastRenderedPageBreak/>
-        <w:t xml:space="preserve">La metodología para el desarrollo del sistema de Asistente de Citas Médicas UPB es la metodología </w:t>
-      </w:r>
-      <w:r>
-        <w:rPr>
-          <w:rFonts w:ascii="Times New Roman" w:hAnsi="Times New Roman" w:cs="Times New Roman"/>
-          <w:sz w:val="24"/>
-          <w:szCs w:val="24"/>
-          <w:lang w:val="es-ES"/>
-        </w:rPr>
-        <w:t>de cascad</w:t>
-      </w:r>
-      <w:r>
-        <w:rPr>
-          <w:rFonts w:ascii="Times New Roman" w:hAnsi="Times New Roman" w:cs="Times New Roman"/>
-          <w:sz w:val="24"/>
-          <w:szCs w:val="24"/>
-          <w:lang w:val="es-ES"/>
-        </w:rPr>
-        <w:t>a</w:t>
-      </w:r>
-      <w:r>
-        <w:rPr>
-          <w:rFonts w:ascii="Times New Roman" w:hAnsi="Times New Roman" w:cs="Times New Roman"/>
-          <w:sz w:val="24"/>
-          <w:szCs w:val="24"/>
-          <w:lang w:val="es-ES"/>
-        </w:rPr>
-        <w:t>. Esta metodología se basa en una planificación detallada del proyecto, la identificación y evaluación de riesgos, un enfoque iterativo de desarrollo y una evaluación continua del sistema, permitiendo de forma eficiente minimiza</w:t>
-      </w:r>
-      <w:r>
-        <w:rPr>
-          <w:rFonts w:ascii="Times New Roman" w:hAnsi="Times New Roman" w:cs="Times New Roman"/>
-          <w:sz w:val="24"/>
-          <w:szCs w:val="24"/>
-          <w:lang w:val="es-ES"/>
-        </w:rPr>
-        <w:t>r</w:t>
-      </w:r>
-      <w:r>
-        <w:rPr>
-          <w:rFonts w:ascii="Times New Roman" w:hAnsi="Times New Roman" w:cs="Times New Roman"/>
-          <w:sz w:val="24"/>
-          <w:szCs w:val="24"/>
-          <w:lang w:val="es-ES"/>
-        </w:rPr>
-        <w:t xml:space="preserve"> errores</w:t>
-      </w:r>
-      <w:r>
-        <w:rPr>
-          <w:rFonts w:ascii="Times New Roman" w:hAnsi="Times New Roman" w:cs="Times New Roman"/>
-          <w:sz w:val="24"/>
-          <w:szCs w:val="24"/>
-          <w:lang w:val="es-ES"/>
-        </w:rPr>
-        <w:t>, permitiendo avanzar en las tareas</w:t>
-      </w:r>
-      <w:r>
-        <w:rPr>
-          <w:rFonts w:ascii="Times New Roman" w:hAnsi="Times New Roman" w:cs="Times New Roman"/>
-          <w:sz w:val="24"/>
-          <w:szCs w:val="24"/>
-          <w:lang w:val="es-ES"/>
-        </w:rPr>
-        <w:t xml:space="preserve"> solamente si se termina un sprint con eficacia</w:t>
-      </w:r>
-      <w:r>
-        <w:rPr>
-          <w:rFonts w:ascii="Times New Roman" w:hAnsi="Times New Roman" w:cs="Times New Roman"/>
-          <w:sz w:val="24"/>
-          <w:szCs w:val="24"/>
-          <w:lang w:val="es-ES"/>
-        </w:rPr>
-        <w:t>,</w:t>
-      </w:r>
-      <w:r>
-        <w:rPr>
-          <w:rFonts w:ascii="Times New Roman" w:hAnsi="Times New Roman" w:cs="Times New Roman"/>
-          <w:sz w:val="24"/>
-          <w:szCs w:val="24"/>
-          <w:lang w:val="es-ES"/>
-        </w:rPr>
-        <w:t xml:space="preserve"> cumpliendo con las </w:t>
-      </w:r>
-      <w:r>
-        <w:rPr>
-          <w:rFonts w:ascii="Times New Roman" w:hAnsi="Times New Roman" w:cs="Times New Roman"/>
-          <w:sz w:val="24"/>
-          <w:szCs w:val="24"/>
-          <w:lang w:val="es-ES"/>
-        </w:rPr>
-        <w:t xml:space="preserve">expectativas. El sistema de esta metodología permitirá crear un sistema de Asistente de Citas </w:t>
-      </w:r>
-      <w:r>
-        <w:rPr>
-          <w:rFonts w:ascii="Times New Roman" w:hAnsi="Times New Roman" w:cs="Times New Roman"/>
-          <w:sz w:val="24"/>
-          <w:szCs w:val="24"/>
-          <w:lang w:val="es-ES"/>
-        </w:rPr>
-        <w:t>Médicas</w:t>
-      </w:r>
-      <w:r>
-        <w:rPr>
-          <w:rFonts w:ascii="Times New Roman" w:hAnsi="Times New Roman" w:cs="Times New Roman"/>
-          <w:sz w:val="24"/>
-          <w:szCs w:val="24"/>
-          <w:lang w:val="es-ES"/>
-        </w:rPr>
-        <w:t xml:space="preserve"> y minimizar los riesgos potenciales durante todo el proceso de creación del sistema.</w:t>
-      </w:r>
-      <w:r>
-        <w:rPr>
-          <w:rFonts w:ascii="Times New Roman" w:hAnsi="Times New Roman" w:cs="Times New Roman"/>
-          <w:sz w:val="24"/>
-          <w:szCs w:val="24"/>
-          <w:lang w:val="es-ES"/>
-        </w:rPr>
-        <w:t xml:space="preserve"> Garantizando así que solamente se avanzara a la siguiente fase cumpliendo solo si la fase actual ya es completada minimizando errores y garantizando así el correcto funcionamiento completo de esa fase. </w:t>
-      </w:r>
-    </w:p>
-    <w:p>
-      <w:pPr>
-        <w:pStyle w:val="Prrafodelista"/>
-        <w:spacing w:line="240" w:lineRule="auto"/>
-        <w:jc w:val="both"/>
-        <w:rPr>
-          <w:rFonts w:ascii="Times New Roman" w:hAnsi="Times New Roman" w:cs="Times New Roman"/>
-          <w:b/>
-          <w:bCs/>
-          <w:sz w:val="24"/>
-          <w:szCs w:val="24"/>
-          <w:lang w:val="es-ES"/>
-        </w:rPr>
-      </w:pPr>
+        <w:spacing w:line="240" w:lineRule="auto"/>
+        <w:jc w:val="both"/>
+        <w:rPr>
+          <w:rFonts w:ascii="Times New Roman" w:hAnsi="Times New Roman" w:cs="Times New Roman"/>
+          <w:b/>
+          <w:bCs/>
+          <w:sz w:val="24"/>
+          <w:szCs w:val="24"/>
+          <w:lang w:val="es-ES"/>
+        </w:rPr>
+      </w:pPr>
+      <w:r>
+        <w:rPr>
+          <w:rFonts w:ascii="Times New Roman" w:hAnsi="Times New Roman" w:cs="Times New Roman"/>
+          <w:sz w:val="24"/>
+          <w:szCs w:val="24"/>
+          <w:lang w:val="es-ES"/>
+        </w:rPr>
+        <w:t>La metodología para el desarrollo del sistema de Asistente de Citas Médicas UPB es la metodología de cascada. Esta metodología se basa en una planificación detallada del proyecto, la identificación y evaluación de riesgos, un enfoque iterativo de desarrollo y una evaluación continua del sistema, permitiendo de forma eficiente minimizar errores. Avanza en las tareas solamente si se termina un sprint con eficacia, cumpliendo con las expectativas. El sistema de esta metodología permitirá crear un sistema de Asistente de Citas Médicas y minimizar los riesgos potenciales durante todo el proceso de creación del sistema. Garantizando así que solamente se avanzará a la siguiente fase si la fase actual ya está completada, minimizando errores y garantizando así el correcto funcionamiento completo de esa fase.</w:t>
+      </w:r>
     </w:p>
     <w:p>
       <w:pPr>
@@ -5851,54 +4635,6 @@
           <w:lang w:val="es-ES"/>
         </w:rPr>
       </w:pPr>
-      <w:r>
-        <w:rPr>
-          <w:rFonts w:ascii="Times New Roman" w:hAnsi="Times New Roman" w:cs="Times New Roman"/>
-          <w:b/>
-          <w:bCs/>
-          <w:sz w:val="24"/>
-          <w:szCs w:val="24"/>
-          <w:lang w:val="es-ES"/>
-        </w:rPr>
-        <w:t>4</w:t>
-      </w:r>
-      <w:r>
-        <w:rPr>
-          <w:rFonts w:ascii="Times New Roman" w:hAnsi="Times New Roman" w:cs="Times New Roman"/>
-          <w:b/>
-          <w:bCs/>
-          <w:sz w:val="24"/>
-          <w:szCs w:val="24"/>
-          <w:lang w:val="es-ES"/>
-        </w:rPr>
-        <w:t xml:space="preserve">. </w:t>
-      </w:r>
-      <w:r>
-        <w:rPr>
-          <w:rFonts w:ascii="Times New Roman" w:hAnsi="Times New Roman" w:cs="Times New Roman"/>
-          <w:b/>
-          <w:bCs/>
-          <w:sz w:val="24"/>
-          <w:szCs w:val="24"/>
-          <w:lang w:val="es-ES"/>
-        </w:rPr>
-        <w:t>1. Fases</w:t>
-      </w:r>
-    </w:p>
-    <w:p>
-      <w:pPr>
-        <w:pStyle w:val="Prrafodelista"/>
-        <w:spacing w:line="240" w:lineRule="auto"/>
-        <w:jc w:val="both"/>
-        <w:rPr>
-          <w:rFonts w:ascii="Times New Roman" w:hAnsi="Times New Roman" w:cs="Times New Roman"/>
-          <w:b/>
-          <w:bCs/>
-          <w:sz w:val="24"/>
-          <w:szCs w:val="24"/>
-          <w:lang w:val="es-ES"/>
-        </w:rPr>
-      </w:pPr>
     </w:p>
     <w:p>
       <w:pPr>
@@ -5935,6 +4671,69 @@
           <w:szCs w:val="24"/>
           <w:lang w:val="es-ES"/>
         </w:rPr>
+        <w:t xml:space="preserve">. </w:t>
+      </w:r>
+      <w:r>
+        <w:rPr>
+          <w:rFonts w:ascii="Times New Roman" w:hAnsi="Times New Roman" w:cs="Times New Roman"/>
+          <w:b/>
+          <w:bCs/>
+          <w:sz w:val="24"/>
+          <w:szCs w:val="24"/>
+          <w:lang w:val="es-ES"/>
+        </w:rPr>
+        <w:t>1. Fases</w:t>
+      </w:r>
+    </w:p>
+    <w:p>
+      <w:pPr>
+        <w:pStyle w:val="Prrafodelista"/>
+        <w:spacing w:line="240" w:lineRule="auto"/>
+        <w:jc w:val="both"/>
+        <w:rPr>
+          <w:rFonts w:ascii="Times New Roman" w:hAnsi="Times New Roman" w:cs="Times New Roman"/>
+          <w:b/>
+          <w:bCs/>
+          <w:sz w:val="24"/>
+          <w:szCs w:val="24"/>
+          <w:lang w:val="es-ES"/>
+        </w:rPr>
+      </w:pPr>
+    </w:p>
+    <w:p>
+      <w:pPr>
+        <w:pStyle w:val="Prrafodelista"/>
+        <w:spacing w:line="240" w:lineRule="auto"/>
+        <w:jc w:val="both"/>
+        <w:rPr>
+          <w:rFonts w:ascii="Times New Roman" w:hAnsi="Times New Roman" w:cs="Times New Roman"/>
+          <w:b/>
+          <w:bCs/>
+          <w:sz w:val="24"/>
+          <w:szCs w:val="24"/>
+          <w:lang w:val="es-ES"/>
+        </w:rPr>
+      </w:pPr>
+      <w:r>
+        <w:rPr>
+          <w:rFonts w:ascii="Times New Roman" w:hAnsi="Times New Roman" w:cs="Times New Roman"/>
+          <w:b/>
+          <w:bCs/>
+          <w:sz w:val="24"/>
+          <w:szCs w:val="24"/>
+          <w:lang w:val="es-ES"/>
+        </w:rPr>
+        <w:t>4</w:t>
+      </w:r>
+      <w:r>
+        <w:rPr>
+          <w:rFonts w:ascii="Times New Roman" w:hAnsi="Times New Roman" w:cs="Times New Roman"/>
+          <w:b/>
+          <w:bCs/>
+          <w:sz w:val="24"/>
+          <w:szCs w:val="24"/>
+          <w:lang w:val="es-ES"/>
+        </w:rPr>
         <w:t>.1.1 Planificación</w:t>
       </w:r>
     </w:p>
@@ -6495,6 +5294,7 @@
           <w:szCs w:val="24"/>
           <w:lang w:val="es-ES"/>
         </w:rPr>
+        <w:lastRenderedPageBreak/>
         <w:t>4</w:t>
       </w:r>
       <w:r>
@@ -6547,7 +5347,6 @@
           <w:szCs w:val="24"/>
           <w:lang w:val="es-ES"/>
         </w:rPr>
-        <w:lastRenderedPageBreak/>
         <w:t>4</w:t>
       </w:r>
       <w:r>
@@ -7242,6 +6041,7 @@
           <w:szCs w:val="24"/>
           <w:lang w:val="es-ES"/>
         </w:rPr>
+        <w:lastRenderedPageBreak/>
         <w:t>Marco Tecnológico</w:t>
       </w:r>
     </w:p>
@@ -7300,7 +6100,6 @@
           <w:szCs w:val="24"/>
           <w:lang w:val="es-ES"/>
         </w:rPr>
-        <w:lastRenderedPageBreak/>
         <w:t>Java:</w:t>
       </w:r>
       <w:r>
@@ -7937,6 +6736,7 @@
           <w:szCs w:val="24"/>
           <w:lang w:val="es-ES"/>
         </w:rPr>
+        <w:lastRenderedPageBreak/>
         <w:t xml:space="preserve"> Plataforma de Desarrollo</w:t>
       </w:r>
     </w:p>
@@ -7965,7 +6765,6 @@
           <w:szCs w:val="24"/>
           <w:lang w:val="es-ES"/>
         </w:rPr>
-        <w:lastRenderedPageBreak/>
         <w:t>IDE:</w:t>
       </w:r>
       <w:r>
@@ -8598,6 +7397,7 @@
           <w:szCs w:val="24"/>
           <w:lang w:val="es-ES"/>
         </w:rPr>
+        <w:lastRenderedPageBreak/>
         <w:t xml:space="preserve">6.6 </w:t>
       </w:r>
       <w:r>
@@ -9253,7 +8053,6 @@
           <w:szCs w:val="24"/>
           <w:lang w:val="es-ES"/>
         </w:rPr>
-        <w:lastRenderedPageBreak/>
         <w:t>6.1</w:t>
       </w:r>
       <w:r>
@@ -12346,14 +11145,11 @@
         <w:spacing w:line="240" w:lineRule="auto"/>
         <w:jc w:val="both"/>
         <w:rPr>
-          <w:rStyle w:val="Hipervnculo"/>
-          <w:rFonts w:ascii="Times New Roman" w:hAnsi="Times New Roman" w:cs="Times New Roman"/>
-          <w:b/>
-          <w:bCs/>
-          <w:color w:val="auto"/>
-          <w:sz w:val="24"/>
-          <w:szCs w:val="24"/>
-          <w:u w:val="none"/>
+          <w:rFonts w:ascii="Times New Roman" w:hAnsi="Times New Roman" w:cs="Times New Roman"/>
+          <w:b/>
+          <w:bCs/>
+          <w:sz w:val="24"/>
+          <w:szCs w:val="24"/>
           <w:lang w:val="es-ES"/>
         </w:rPr>
       </w:pPr>
@@ -12395,30 +11191,61 @@
           <w:szCs w:val="24"/>
           <w:lang w:val="es-ES"/>
         </w:rPr>
-        <w:t>About</w:t>
-      </w:r>
-      <w:r>
-        <w:rPr>
-          <w:rFonts w:ascii="Times New Roman" w:hAnsi="Times New Roman" w:cs="Times New Roman"/>
-          <w:sz w:val="24"/>
-          <w:szCs w:val="24"/>
-          <w:lang w:val="es-ES"/>
-        </w:rPr>
-        <w:t xml:space="preserve"> Version Control-About Version Control. Software Freedom conservancy. </w:t>
+        <w:t>About Version Control-About Version Control. Software Freedom conservancy.</w:t>
       </w:r>
       <w:hyperlink r:id="rId7" w:history="1">
         <w:r>
           <w:rPr>
             <w:rStyle w:val="Hipervnculo"/>
             <w:rFonts w:ascii="Times New Roman" w:hAnsi="Times New Roman" w:cs="Times New Roman"/>
-            <w:color w:val="034990" w:themeColor="hyperlink" w:themeShade="BF"/>
             <w:sz w:val="24"/>
             <w:szCs w:val="24"/>
             <w:lang w:val="es-ES"/>
           </w:rPr>
-          <w:t>https://git-scm.com/book/es/v2/Inicio---Sobre-el-Control-de-Versiones-Acerca-del-Control-de-Versiones</w:t>
+          <w:t>https://git-scm.com/</w:t>
+        </w:r>
+        <w:proofErr w:type="spellStart"/>
+        <w:r>
+          <w:rPr>
+            <w:rStyle w:val="Hipervnculo"/>
+            <w:rFonts w:ascii="Times New Roman" w:hAnsi="Times New Roman" w:cs="Times New Roman"/>
+            <w:sz w:val="24"/>
+            <w:szCs w:val="24"/>
+            <w:lang w:val="es-ES"/>
+          </w:rPr>
+          <w:t>book</w:t>
+        </w:r>
+        <w:proofErr w:type="spellEnd"/>
+        <w:r>
+          <w:rPr>
+            <w:rStyle w:val="Hipervnculo"/>
+            <w:rFonts w:ascii="Times New Roman" w:hAnsi="Times New Roman" w:cs="Times New Roman"/>
+            <w:sz w:val="24"/>
+            <w:szCs w:val="24"/>
+            <w:lang w:val="es-ES"/>
+          </w:rPr>
+          <w:t>/es/v2/Inicio---Sobre-el-Control-de-Versiones-Acerca-del-Control-de-Versiones</w:t>
         </w:r>
       </w:hyperlink>
+    </w:p>
+    <w:p>
+      <w:pPr>
+        <w:pStyle w:val="Prrafodelista"/>
+        <w:spacing w:line="240" w:lineRule="auto"/>
+        <w:ind w:left="1440"/>
+        <w:jc w:val="both"/>
+        <w:rPr>
+          <w:rStyle w:val="Hipervnculo"/>
+          <w:rFonts w:ascii="Times New Roman" w:hAnsi="Times New Roman" w:cs="Times New Roman"/>
+          <w:b/>
+          <w:bCs/>
+          <w:color w:val="auto"/>
+          <w:sz w:val="24"/>
+          <w:szCs w:val="24"/>
+          <w:u w:val="none"/>
+          <w:lang w:val="es-ES"/>
+        </w:rPr>
+      </w:pPr>
     </w:p>
     <w:p>
       <w:pPr>
@@ -12427,32 +11254,36 @@
           <w:ilvl w:val="0"/>
           <w:numId w:val="10"/>
         </w:numPr>
-        <w:jc w:val="both"/>
-        <w:rPr>
-          <w:rFonts w:ascii="Times New Roman" w:hAnsi="Times New Roman" w:cs="Times New Roman"/>
-          <w:sz w:val="24"/>
-          <w:szCs w:val="24"/>
-          <w:lang w:val="es-ES"/>
-        </w:rPr>
-      </w:pPr>
-      <w:r>
-        <w:rPr>
-          <w:rFonts w:ascii="Times New Roman" w:hAnsi="Times New Roman" w:cs="Times New Roman"/>
-          <w:sz w:val="24"/>
-          <w:szCs w:val="24"/>
-          <w:lang w:val="es-ES"/>
-        </w:rPr>
-        <w:t>Verhas, P. (2018). Java projects -second edition (2a ed.). Packt Publishing</w:t>
-      </w:r>
-      <w:r>
-        <w:rPr>
-          <w:rFonts w:ascii="Times New Roman" w:hAnsi="Times New Roman" w:cs="Times New Roman"/>
-          <w:sz w:val="24"/>
-          <w:szCs w:val="24"/>
-          <w:lang w:val="es-ES"/>
-        </w:rPr>
-        <w:t>.</w:t>
-      </w:r>
+        <w:spacing w:line="240" w:lineRule="auto"/>
+        <w:jc w:val="both"/>
+        <w:rPr>
+          <w:rFonts w:ascii="Times New Roman" w:hAnsi="Times New Roman" w:cs="Times New Roman"/>
+          <w:sz w:val="24"/>
+          <w:szCs w:val="24"/>
+          <w:lang w:val="es-ES"/>
+        </w:rPr>
+      </w:pPr>
+      <w:r>
+        <w:rPr>
+          <w:rFonts w:ascii="Times New Roman" w:hAnsi="Times New Roman" w:cs="Times New Roman"/>
+          <w:sz w:val="24"/>
+          <w:szCs w:val="24"/>
+          <w:lang w:val="es-ES"/>
+        </w:rPr>
+        <w:t>Verhas, P. (2018). Java projects -second edition (2a ed.). Packt Publishing.</w:t>
+      </w:r>
+    </w:p>
+    <w:p>
+      <w:pPr>
+        <w:pStyle w:val="Prrafodelista"/>
+        <w:spacing w:line="240" w:lineRule="auto"/>
+        <w:rPr>
+          <w:rFonts w:ascii="Times New Roman" w:hAnsi="Times New Roman" w:cs="Times New Roman"/>
+          <w:sz w:val="24"/>
+          <w:szCs w:val="24"/>
+          <w:lang w:val="es-ES"/>
+        </w:rPr>
+      </w:pPr>
     </w:p>
     <w:p>
       <w:pPr>
@@ -12460,6 +11291,1186 @@
         <w:spacing w:line="240" w:lineRule="auto"/>
         <w:ind w:left="1440"/>
         <w:jc w:val="both"/>
+        <w:rPr>
+          <w:rFonts w:ascii="Times New Roman" w:hAnsi="Times New Roman" w:cs="Times New Roman"/>
+          <w:sz w:val="24"/>
+          <w:szCs w:val="24"/>
+          <w:lang w:val="es-ES"/>
+        </w:rPr>
+      </w:pPr>
+    </w:p>
+    <w:p>
+      <w:pPr>
+        <w:pStyle w:val="Prrafodelista"/>
+        <w:numPr>
+          <w:ilvl w:val="0"/>
+          <w:numId w:val="10"/>
+        </w:numPr>
+        <w:spacing w:line="240" w:lineRule="auto"/>
+        <w:jc w:val="both"/>
+        <w:rPr>
+          <w:rFonts w:ascii="Times New Roman" w:hAnsi="Times New Roman" w:cs="Times New Roman"/>
+          <w:sz w:val="24"/>
+          <w:szCs w:val="24"/>
+          <w:lang w:val="es-ES"/>
+        </w:rPr>
+      </w:pPr>
+      <w:r>
+        <w:rPr>
+          <w:rFonts w:ascii="Times New Roman" w:hAnsi="Times New Roman" w:cs="Times New Roman"/>
+          <w:color w:val="0D0D0D"/>
+          <w:sz w:val="24"/>
+          <w:szCs w:val="24"/>
+          <w:shd w:val="clear" w:color="auto" w:fill="FFFFFF"/>
+        </w:rPr>
+        <w:t xml:space="preserve">Wikipedia contributors. (s/f). Cola de prioridades. Wikipedia, The Free Encyclopedia. </w:t>
+      </w:r>
+      <w:hyperlink r:id="rId8" w:history="1">
+        <w:r>
+          <w:rPr>
+            <w:rStyle w:val="Hipervnculo"/>
+            <w:rFonts w:ascii="Times New Roman" w:hAnsi="Times New Roman" w:cs="Times New Roman"/>
+            <w:sz w:val="24"/>
+            <w:szCs w:val="24"/>
+          </w:rPr>
+          <w:t>https://es.wikipedia.org/w/index.php?title=Cola_de_prioridades&amp;oldid=145477000</w:t>
+        </w:r>
+      </w:hyperlink>
+    </w:p>
+    <w:p>
+      <w:pPr>
+        <w:pStyle w:val="Prrafodelista"/>
+        <w:spacing w:line="240" w:lineRule="auto"/>
+        <w:ind w:left="1440"/>
+        <w:jc w:val="both"/>
+        <w:rPr>
+          <w:rFonts w:ascii="Times New Roman" w:hAnsi="Times New Roman" w:cs="Times New Roman"/>
+          <w:sz w:val="24"/>
+          <w:szCs w:val="24"/>
+          <w:lang w:val="es-ES"/>
+        </w:rPr>
+      </w:pPr>
+    </w:p>
+    <w:p>
+      <w:pPr>
+        <w:pStyle w:val="Prrafodelista"/>
+        <w:numPr>
+          <w:ilvl w:val="0"/>
+          <w:numId w:val="10"/>
+        </w:numPr>
+        <w:spacing w:line="240" w:lineRule="auto"/>
+        <w:jc w:val="both"/>
+        <w:rPr>
+          <w:rFonts w:ascii="Times New Roman" w:hAnsi="Times New Roman" w:cs="Times New Roman"/>
+          <w:sz w:val="24"/>
+          <w:szCs w:val="24"/>
+          <w:lang w:val="es-ES"/>
+        </w:rPr>
+      </w:pPr>
+      <w:r>
+        <w:rPr>
+          <w:rFonts w:ascii="Times New Roman" w:hAnsi="Times New Roman" w:cs="Times New Roman"/>
+          <w:color w:val="0D0D0D"/>
+          <w:sz w:val="24"/>
+          <w:szCs w:val="24"/>
+          <w:shd w:val="clear" w:color="auto" w:fill="FFFFFF"/>
+        </w:rPr>
+        <w:t xml:space="preserve">Wikipedia contributors. (s/f). Modelo–vista–controlador. Wikipedia, The Free Encyclopedia. </w:t>
+      </w:r>
+      <w:hyperlink r:id="rId9" w:history="1">
+        <w:r>
+          <w:rPr>
+            <w:rStyle w:val="Hipervnculo"/>
+            <w:rFonts w:ascii="Times New Roman" w:hAnsi="Times New Roman" w:cs="Times New Roman"/>
+            <w:sz w:val="24"/>
+            <w:szCs w:val="24"/>
+          </w:rPr>
+          <w:t>https://es.wikipedia.org/w/index.php?title=Modelo%E2%80%93vista%E2%80%93controlador&amp;oldid=138615253</w:t>
+        </w:r>
+      </w:hyperlink>
+    </w:p>
+    <w:p>
+      <w:pPr>
+        <w:pStyle w:val="Prrafodelista"/>
+        <w:spacing w:line="240" w:lineRule="auto"/>
+        <w:rPr>
+          <w:rFonts w:ascii="Times New Roman" w:hAnsi="Times New Roman" w:cs="Times New Roman"/>
+          <w:sz w:val="24"/>
+          <w:szCs w:val="24"/>
+          <w:lang w:val="es-ES"/>
+        </w:rPr>
+      </w:pPr>
+    </w:p>
+    <w:p>
+      <w:pPr>
+        <w:pStyle w:val="Prrafodelista"/>
+        <w:spacing w:line="240" w:lineRule="auto"/>
+        <w:ind w:left="1440"/>
+        <w:jc w:val="both"/>
+        <w:rPr>
+          <w:rFonts w:ascii="Times New Roman" w:hAnsi="Times New Roman" w:cs="Times New Roman"/>
+          <w:sz w:val="24"/>
+          <w:szCs w:val="24"/>
+          <w:lang w:val="es-ES"/>
+        </w:rPr>
+      </w:pPr>
+    </w:p>
+    <w:p>
+      <w:pPr>
+        <w:pStyle w:val="Prrafodelista"/>
+        <w:numPr>
+          <w:ilvl w:val="0"/>
+          <w:numId w:val="10"/>
+        </w:numPr>
+        <w:spacing w:line="240" w:lineRule="auto"/>
+        <w:jc w:val="both"/>
+        <w:rPr>
+          <w:rFonts w:ascii="Times New Roman" w:hAnsi="Times New Roman" w:cs="Times New Roman"/>
+          <w:sz w:val="24"/>
+          <w:szCs w:val="24"/>
+          <w:lang w:val="es-ES"/>
+        </w:rPr>
+      </w:pPr>
+      <w:r>
+        <w:rPr>
+          <w:rFonts w:ascii="Times New Roman" w:hAnsi="Times New Roman" w:cs="Times New Roman"/>
+          <w:color w:val="0D0D0D"/>
+          <w:sz w:val="24"/>
+          <w:szCs w:val="24"/>
+          <w:shd w:val="clear" w:color="auto" w:fill="FFFFFF"/>
+        </w:rPr>
+        <w:t xml:space="preserve">Wikipedia contributors. (s/f). Control de versiones. Wikipedia, The Free Encyclopedia. </w:t>
+      </w:r>
+      <w:hyperlink r:id="rId10" w:history="1">
+        <w:r>
+          <w:rPr>
+            <w:rStyle w:val="Hipervnculo"/>
+            <w:rFonts w:ascii="Times New Roman" w:hAnsi="Times New Roman" w:cs="Times New Roman"/>
+            <w:sz w:val="24"/>
+            <w:szCs w:val="24"/>
+          </w:rPr>
+          <w:t>https://es.wikipedia.org/w/index.php?title=Control_de_versiones&amp;oldid=152003367</w:t>
+        </w:r>
+      </w:hyperlink>
+    </w:p>
+    <w:p>
+      <w:pPr>
+        <w:pStyle w:val="Prrafodelista"/>
+        <w:spacing w:line="240" w:lineRule="auto"/>
+        <w:ind w:left="1440"/>
+        <w:jc w:val="both"/>
+        <w:rPr>
+          <w:rFonts w:ascii="Times New Roman" w:hAnsi="Times New Roman" w:cs="Times New Roman"/>
+          <w:sz w:val="24"/>
+          <w:szCs w:val="24"/>
+          <w:lang w:val="es-ES"/>
+        </w:rPr>
+      </w:pPr>
+    </w:p>
+    <w:p>
+      <w:pPr>
+        <w:pStyle w:val="Prrafodelista"/>
+        <w:numPr>
+          <w:ilvl w:val="0"/>
+          <w:numId w:val="10"/>
+        </w:numPr>
+        <w:spacing w:line="240" w:lineRule="auto"/>
+        <w:jc w:val="both"/>
+        <w:rPr>
+          <w:rFonts w:ascii="Times New Roman" w:hAnsi="Times New Roman" w:cs="Times New Roman"/>
+          <w:sz w:val="24"/>
+          <w:szCs w:val="24"/>
+          <w:lang w:val="es-ES"/>
+        </w:rPr>
+      </w:pPr>
+      <w:r>
+        <w:rPr>
+          <w:rFonts w:ascii="Times New Roman" w:hAnsi="Times New Roman" w:cs="Times New Roman"/>
+          <w:color w:val="0D0D0D"/>
+          <w:sz w:val="24"/>
+          <w:szCs w:val="24"/>
+          <w:shd w:val="clear" w:color="auto" w:fill="FFFFFF"/>
+        </w:rPr>
+        <w:t xml:space="preserve">¿Qué es Git? (s/f). Microsoft.com. Recuperado el 3 de septiembre de 2023, de </w:t>
+      </w:r>
+      <w:hyperlink r:id="rId11" w:history="1">
+        <w:r>
+          <w:rPr>
+            <w:rStyle w:val="Hipervnculo"/>
+            <w:rFonts w:ascii="Times New Roman" w:hAnsi="Times New Roman" w:cs="Times New Roman"/>
+            <w:sz w:val="24"/>
+            <w:szCs w:val="24"/>
+          </w:rPr>
+          <w:t>https://learn.microsoft.com/es-es/devops/develop/git/what-is-git</w:t>
+        </w:r>
+      </w:hyperlink>
+    </w:p>
+    <w:p>
+      <w:pPr>
+        <w:pStyle w:val="Prrafodelista"/>
+        <w:spacing w:line="240" w:lineRule="auto"/>
+        <w:rPr>
+          <w:rFonts w:ascii="Times New Roman" w:hAnsi="Times New Roman" w:cs="Times New Roman"/>
+          <w:sz w:val="24"/>
+          <w:szCs w:val="24"/>
+          <w:lang w:val="es-ES"/>
+        </w:rPr>
+      </w:pPr>
+    </w:p>
+    <w:p>
+      <w:pPr>
+        <w:pStyle w:val="Prrafodelista"/>
+        <w:spacing w:line="240" w:lineRule="auto"/>
+        <w:ind w:left="1440"/>
+        <w:jc w:val="both"/>
+        <w:rPr>
+          <w:rFonts w:ascii="Times New Roman" w:hAnsi="Times New Roman" w:cs="Times New Roman"/>
+          <w:sz w:val="24"/>
+          <w:szCs w:val="24"/>
+          <w:lang w:val="es-ES"/>
+        </w:rPr>
+      </w:pPr>
+    </w:p>
+    <w:p>
+      <w:pPr>
+        <w:pStyle w:val="Prrafodelista"/>
+        <w:numPr>
+          <w:ilvl w:val="0"/>
+          <w:numId w:val="10"/>
+        </w:numPr>
+        <w:spacing w:line="240" w:lineRule="auto"/>
+        <w:rPr>
+          <w:rFonts w:ascii="Times New Roman" w:hAnsi="Times New Roman" w:cs="Times New Roman"/>
+          <w:sz w:val="24"/>
+          <w:szCs w:val="24"/>
+          <w:lang w:val="es-ES"/>
+        </w:rPr>
+      </w:pPr>
+      <w:r>
+        <w:rPr>
+          <w:rFonts w:ascii="Times New Roman" w:hAnsi="Times New Roman" w:cs="Times New Roman"/>
+          <w:sz w:val="24"/>
+          <w:szCs w:val="24"/>
+          <w:lang w:val="es-ES"/>
+        </w:rPr>
+        <w:t xml:space="preserve">Tablado, F. (2020, septiembre 7). Bases de datos XML. Características y tipos. Ayuda Ley Protección Datos; AyudaLeyProteccionDatos. </w:t>
+      </w:r>
+      <w:hyperlink r:id="rId12" w:history="1">
+        <w:r>
+          <w:rPr>
+            <w:rStyle w:val="Hipervnculo"/>
+            <w:rFonts w:ascii="Times New Roman" w:hAnsi="Times New Roman" w:cs="Times New Roman"/>
+            <w:sz w:val="24"/>
+            <w:szCs w:val="24"/>
+            <w:lang w:val="es-ES"/>
+          </w:rPr>
+          <w:t>https://ayudaleyprotecciondatos.es/bases-de-datos/xml/</w:t>
+        </w:r>
+      </w:hyperlink>
+    </w:p>
+    <w:p>
+      <w:pPr>
+        <w:pStyle w:val="Prrafodelista"/>
+        <w:spacing w:line="240" w:lineRule="auto"/>
+        <w:ind w:left="1440"/>
+        <w:jc w:val="both"/>
+        <w:rPr>
+          <w:rFonts w:ascii="Times New Roman" w:hAnsi="Times New Roman" w:cs="Times New Roman"/>
+          <w:sz w:val="24"/>
+          <w:szCs w:val="24"/>
+          <w:lang w:val="es-ES"/>
+        </w:rPr>
+      </w:pPr>
+    </w:p>
+    <w:p>
+      <w:pPr>
+        <w:pStyle w:val="Prrafodelista"/>
+        <w:numPr>
+          <w:ilvl w:val="0"/>
+          <w:numId w:val="10"/>
+        </w:numPr>
+        <w:spacing w:line="240" w:lineRule="auto"/>
+        <w:jc w:val="both"/>
+        <w:rPr>
+          <w:rFonts w:ascii="Times New Roman" w:hAnsi="Times New Roman" w:cs="Times New Roman"/>
+          <w:sz w:val="24"/>
+          <w:szCs w:val="24"/>
+          <w:lang w:val="es-ES"/>
+        </w:rPr>
+      </w:pPr>
+      <w:r>
+        <w:rPr>
+          <w:rFonts w:ascii="Times New Roman" w:hAnsi="Times New Roman" w:cs="Times New Roman"/>
+          <w:color w:val="0D0D0D"/>
+          <w:sz w:val="24"/>
+          <w:szCs w:val="24"/>
+          <w:shd w:val="clear" w:color="auto" w:fill="FFFFFF"/>
+        </w:rPr>
+        <w:t xml:space="preserve">Wikipedia contributors. (s/f). Java Remote Method Invocation. Wikipedia, The Free Encyclopedia. </w:t>
+      </w:r>
+      <w:hyperlink r:id="rId13" w:history="1">
+        <w:r>
+          <w:rPr>
+            <w:rStyle w:val="Hipervnculo"/>
+            <w:rFonts w:ascii="Times New Roman" w:hAnsi="Times New Roman" w:cs="Times New Roman"/>
+            <w:sz w:val="24"/>
+            <w:szCs w:val="24"/>
+          </w:rPr>
+          <w:t>https://es.wikipedia.org/w/index.php?title=Java_Remote_Method_Invocation&amp;oldid=148805182</w:t>
+        </w:r>
+      </w:hyperlink>
+    </w:p>
+    <w:p>
+      <w:pPr>
+        <w:pStyle w:val="Prrafodelista"/>
+        <w:spacing w:line="240" w:lineRule="auto"/>
+        <w:rPr>
+          <w:rFonts w:ascii="Times New Roman" w:hAnsi="Times New Roman" w:cs="Times New Roman"/>
+          <w:sz w:val="24"/>
+          <w:szCs w:val="24"/>
+          <w:lang w:val="es-ES"/>
+        </w:rPr>
+      </w:pPr>
+    </w:p>
+    <w:p>
+      <w:pPr>
+        <w:pStyle w:val="Prrafodelista"/>
+        <w:spacing w:line="240" w:lineRule="auto"/>
+        <w:ind w:left="1440"/>
+        <w:jc w:val="both"/>
+        <w:rPr>
+          <w:rFonts w:ascii="Times New Roman" w:hAnsi="Times New Roman" w:cs="Times New Roman"/>
+          <w:sz w:val="24"/>
+          <w:szCs w:val="24"/>
+          <w:lang w:val="es-ES"/>
+        </w:rPr>
+      </w:pPr>
+    </w:p>
+    <w:p>
+      <w:pPr>
+        <w:pStyle w:val="Prrafodelista"/>
+        <w:numPr>
+          <w:ilvl w:val="0"/>
+          <w:numId w:val="10"/>
+        </w:numPr>
+        <w:spacing w:line="240" w:lineRule="auto"/>
+        <w:rPr>
+          <w:rFonts w:ascii="Times New Roman" w:hAnsi="Times New Roman" w:cs="Times New Roman"/>
+          <w:sz w:val="24"/>
+          <w:szCs w:val="24"/>
+          <w:lang w:val="es-ES"/>
+        </w:rPr>
+      </w:pPr>
+      <w:r>
+        <w:rPr>
+          <w:rFonts w:ascii="Times New Roman" w:hAnsi="Times New Roman" w:cs="Times New Roman"/>
+          <w:color w:val="0D0D0D"/>
+          <w:sz w:val="24"/>
+          <w:szCs w:val="24"/>
+          <w:shd w:val="clear" w:color="auto" w:fill="FFFFFF"/>
+        </w:rPr>
+        <w:t xml:space="preserve">Base de Datos </w:t>
+      </w:r>
+      <w:proofErr w:type="gramStart"/>
+      <w:r>
+        <w:rPr>
+          <w:rFonts w:ascii="Times New Roman" w:hAnsi="Times New Roman" w:cs="Times New Roman"/>
+          <w:color w:val="0D0D0D"/>
+          <w:sz w:val="24"/>
+          <w:szCs w:val="24"/>
+          <w:shd w:val="clear" w:color="auto" w:fill="FFFFFF"/>
+        </w:rPr>
+        <w:t>TXT :</w:t>
+      </w:r>
+      <w:proofErr w:type="gramEnd"/>
+      <w:r>
+        <w:rPr>
+          <w:rFonts w:ascii="Times New Roman" w:hAnsi="Times New Roman" w:cs="Times New Roman"/>
+          <w:color w:val="0D0D0D"/>
+          <w:sz w:val="24"/>
+          <w:szCs w:val="24"/>
+          <w:shd w:val="clear" w:color="auto" w:fill="FFFFFF"/>
+        </w:rPr>
+        <w:t xml:space="preserve"> Parte I - Perl En Español. (s/f). Perlenespanol.com. Recuperado el 3 de septiembre de 2023, de </w:t>
+      </w:r>
+      <w:hyperlink r:id="rId14" w:history="1">
+        <w:r>
+          <w:rPr>
+            <w:rStyle w:val="Hipervnculo"/>
+            <w:rFonts w:ascii="Times New Roman" w:hAnsi="Times New Roman" w:cs="Times New Roman"/>
+            <w:sz w:val="24"/>
+            <w:szCs w:val="24"/>
+          </w:rPr>
+          <w:t>https://perlenespanol.com/tutoriales/bases_de_datos/base_de_datos_txt_parte_i.html</w:t>
+        </w:r>
+      </w:hyperlink>
+    </w:p>
+    <w:p>
+      <w:pPr>
+        <w:pStyle w:val="Prrafodelista"/>
+        <w:spacing w:line="240" w:lineRule="auto"/>
+        <w:ind w:left="1440"/>
+        <w:rPr>
+          <w:rFonts w:ascii="Times New Roman" w:hAnsi="Times New Roman" w:cs="Times New Roman"/>
+          <w:sz w:val="24"/>
+          <w:szCs w:val="24"/>
+          <w:lang w:val="es-ES"/>
+        </w:rPr>
+      </w:pPr>
+    </w:p>
+    <w:p>
+      <w:pPr>
+        <w:pStyle w:val="Prrafodelista"/>
+        <w:numPr>
+          <w:ilvl w:val="0"/>
+          <w:numId w:val="10"/>
+        </w:numPr>
+        <w:spacing w:line="240" w:lineRule="auto"/>
+        <w:jc w:val="both"/>
+        <w:rPr>
+          <w:rFonts w:ascii="Times New Roman" w:hAnsi="Times New Roman" w:cs="Times New Roman"/>
+          <w:sz w:val="24"/>
+          <w:szCs w:val="24"/>
+          <w:lang w:val="es-ES"/>
+        </w:rPr>
+      </w:pPr>
+      <w:proofErr w:type="spellStart"/>
+      <w:r>
+        <w:rPr>
+          <w:rFonts w:ascii="Times New Roman" w:hAnsi="Times New Roman" w:cs="Times New Roman"/>
+          <w:color w:val="0D0D0D"/>
+          <w:sz w:val="24"/>
+          <w:szCs w:val="24"/>
+          <w:shd w:val="clear" w:color="auto" w:fill="FFFFFF"/>
+        </w:rPr>
+        <w:lastRenderedPageBreak/>
+        <w:t>Design</w:t>
+      </w:r>
+      <w:proofErr w:type="spellEnd"/>
+      <w:r>
+        <w:rPr>
+          <w:rFonts w:ascii="Times New Roman" w:hAnsi="Times New Roman" w:cs="Times New Roman"/>
+          <w:color w:val="0D0D0D"/>
+          <w:sz w:val="24"/>
+          <w:szCs w:val="24"/>
+          <w:shd w:val="clear" w:color="auto" w:fill="FFFFFF"/>
+        </w:rPr>
+        <w:t xml:space="preserve"> </w:t>
+      </w:r>
+      <w:proofErr w:type="spellStart"/>
+      <w:r>
+        <w:rPr>
+          <w:rFonts w:ascii="Times New Roman" w:hAnsi="Times New Roman" w:cs="Times New Roman"/>
+          <w:color w:val="0D0D0D"/>
+          <w:sz w:val="24"/>
+          <w:szCs w:val="24"/>
+          <w:shd w:val="clear" w:color="auto" w:fill="FFFFFF"/>
+        </w:rPr>
+        <w:t>patterns</w:t>
+      </w:r>
+      <w:proofErr w:type="spellEnd"/>
+      <w:r>
+        <w:rPr>
+          <w:rFonts w:ascii="Times New Roman" w:hAnsi="Times New Roman" w:cs="Times New Roman"/>
+          <w:color w:val="0D0D0D"/>
+          <w:sz w:val="24"/>
+          <w:szCs w:val="24"/>
+          <w:shd w:val="clear" w:color="auto" w:fill="FFFFFF"/>
+        </w:rPr>
+        <w:t xml:space="preserve">: </w:t>
+      </w:r>
+      <w:proofErr w:type="spellStart"/>
+      <w:r>
+        <w:rPr>
+          <w:rFonts w:ascii="Times New Roman" w:hAnsi="Times New Roman" w:cs="Times New Roman"/>
+          <w:color w:val="0D0D0D"/>
+          <w:sz w:val="24"/>
+          <w:szCs w:val="24"/>
+          <w:shd w:val="clear" w:color="auto" w:fill="FFFFFF"/>
+        </w:rPr>
+        <w:t>Elements</w:t>
+      </w:r>
+      <w:proofErr w:type="spellEnd"/>
+      <w:r>
+        <w:rPr>
+          <w:rFonts w:ascii="Times New Roman" w:hAnsi="Times New Roman" w:cs="Times New Roman"/>
+          <w:color w:val="0D0D0D"/>
+          <w:sz w:val="24"/>
+          <w:szCs w:val="24"/>
+          <w:shd w:val="clear" w:color="auto" w:fill="FFFFFF"/>
+        </w:rPr>
+        <w:t xml:space="preserve"> </w:t>
+      </w:r>
+      <w:proofErr w:type="spellStart"/>
+      <w:r>
+        <w:rPr>
+          <w:rFonts w:ascii="Times New Roman" w:hAnsi="Times New Roman" w:cs="Times New Roman"/>
+          <w:color w:val="0D0D0D"/>
+          <w:sz w:val="24"/>
+          <w:szCs w:val="24"/>
+          <w:shd w:val="clear" w:color="auto" w:fill="FFFFFF"/>
+        </w:rPr>
+        <w:t>of</w:t>
+      </w:r>
+      <w:proofErr w:type="spellEnd"/>
+      <w:r>
+        <w:rPr>
+          <w:rFonts w:ascii="Times New Roman" w:hAnsi="Times New Roman" w:cs="Times New Roman"/>
+          <w:color w:val="0D0D0D"/>
+          <w:sz w:val="24"/>
+          <w:szCs w:val="24"/>
+          <w:shd w:val="clear" w:color="auto" w:fill="FFFFFF"/>
+        </w:rPr>
+        <w:t xml:space="preserve"> reusable </w:t>
+      </w:r>
+      <w:proofErr w:type="spellStart"/>
+      <w:r>
+        <w:rPr>
+          <w:rFonts w:ascii="Times New Roman" w:hAnsi="Times New Roman" w:cs="Times New Roman"/>
+          <w:color w:val="0D0D0D"/>
+          <w:sz w:val="24"/>
+          <w:szCs w:val="24"/>
+          <w:shd w:val="clear" w:color="auto" w:fill="FFFFFF"/>
+        </w:rPr>
+        <w:t>object-oriented</w:t>
+      </w:r>
+      <w:proofErr w:type="spellEnd"/>
+      <w:r>
+        <w:rPr>
+          <w:rFonts w:ascii="Times New Roman" w:hAnsi="Times New Roman" w:cs="Times New Roman"/>
+          <w:color w:val="0D0D0D"/>
+          <w:sz w:val="24"/>
+          <w:szCs w:val="24"/>
+          <w:shd w:val="clear" w:color="auto" w:fill="FFFFFF"/>
+        </w:rPr>
+        <w:t xml:space="preserve"> software. (1995). Addison-Wesley Professional.</w:t>
+      </w:r>
+    </w:p>
+    <w:p>
+      <w:pPr>
+        <w:pStyle w:val="Prrafodelista"/>
+        <w:spacing w:line="240" w:lineRule="auto"/>
+        <w:rPr>
+          <w:rFonts w:ascii="Times New Roman" w:hAnsi="Times New Roman" w:cs="Times New Roman"/>
+          <w:sz w:val="24"/>
+          <w:szCs w:val="24"/>
+          <w:lang w:val="es-ES"/>
+        </w:rPr>
+      </w:pPr>
+    </w:p>
+    <w:p>
+      <w:pPr>
+        <w:pStyle w:val="Prrafodelista"/>
+        <w:spacing w:line="240" w:lineRule="auto"/>
+        <w:ind w:left="1440"/>
+        <w:jc w:val="both"/>
+        <w:rPr>
+          <w:rFonts w:ascii="Times New Roman" w:hAnsi="Times New Roman" w:cs="Times New Roman"/>
+          <w:sz w:val="24"/>
+          <w:szCs w:val="24"/>
+          <w:lang w:val="es-ES"/>
+        </w:rPr>
+      </w:pPr>
+    </w:p>
+    <w:p>
+      <w:pPr>
+        <w:pStyle w:val="Prrafodelista"/>
+        <w:numPr>
+          <w:ilvl w:val="0"/>
+          <w:numId w:val="10"/>
+        </w:numPr>
+        <w:spacing w:line="240" w:lineRule="auto"/>
+        <w:jc w:val="both"/>
+        <w:rPr>
+          <w:rFonts w:ascii="Times New Roman" w:hAnsi="Times New Roman" w:cs="Times New Roman"/>
+          <w:sz w:val="24"/>
+          <w:szCs w:val="24"/>
+          <w:lang w:val="es-ES"/>
+        </w:rPr>
+      </w:pPr>
+      <w:r>
+        <w:rPr>
+          <w:rFonts w:ascii="Times New Roman" w:hAnsi="Times New Roman" w:cs="Times New Roman"/>
+          <w:sz w:val="24"/>
+          <w:szCs w:val="24"/>
+          <w:lang w:val="es-ES"/>
+        </w:rPr>
+        <w:t xml:space="preserve">Software </w:t>
+      </w:r>
+      <w:proofErr w:type="spellStart"/>
+      <w:r>
+        <w:rPr>
+          <w:rFonts w:ascii="Times New Roman" w:hAnsi="Times New Roman" w:cs="Times New Roman"/>
+          <w:sz w:val="24"/>
+          <w:szCs w:val="24"/>
+          <w:lang w:val="es-ES"/>
+        </w:rPr>
+        <w:t>development</w:t>
+      </w:r>
+      <w:proofErr w:type="spellEnd"/>
+      <w:r>
+        <w:rPr>
+          <w:rFonts w:ascii="Times New Roman" w:hAnsi="Times New Roman" w:cs="Times New Roman"/>
+          <w:sz w:val="24"/>
+          <w:szCs w:val="24"/>
+          <w:lang w:val="es-ES"/>
+        </w:rPr>
+        <w:t xml:space="preserve"> kits and </w:t>
+      </w:r>
+      <w:proofErr w:type="spellStart"/>
+      <w:r>
+        <w:rPr>
+          <w:rFonts w:ascii="Times New Roman" w:hAnsi="Times New Roman" w:cs="Times New Roman"/>
+          <w:sz w:val="24"/>
+          <w:szCs w:val="24"/>
+          <w:lang w:val="es-ES"/>
+        </w:rPr>
+        <w:t>command</w:t>
+      </w:r>
+      <w:proofErr w:type="spellEnd"/>
+      <w:r>
+        <w:rPr>
+          <w:rFonts w:ascii="Times New Roman" w:hAnsi="Times New Roman" w:cs="Times New Roman"/>
+          <w:sz w:val="24"/>
+          <w:szCs w:val="24"/>
+          <w:lang w:val="es-ES"/>
+        </w:rPr>
+        <w:t xml:space="preserve"> line </w:t>
+      </w:r>
+      <w:proofErr w:type="gramStart"/>
+      <w:r>
+        <w:rPr>
+          <w:rFonts w:ascii="Times New Roman" w:hAnsi="Times New Roman" w:cs="Times New Roman"/>
+          <w:sz w:val="24"/>
+          <w:szCs w:val="24"/>
+          <w:lang w:val="es-ES"/>
+        </w:rPr>
+        <w:t>interface</w:t>
+      </w:r>
+      <w:proofErr w:type="gramEnd"/>
+      <w:r>
+        <w:rPr>
+          <w:rFonts w:ascii="Times New Roman" w:hAnsi="Times New Roman" w:cs="Times New Roman"/>
+          <w:sz w:val="24"/>
+          <w:szCs w:val="24"/>
+          <w:lang w:val="es-ES"/>
+        </w:rPr>
+        <w:t xml:space="preserve">. (s/f). Oracle.com. Recuperado el 9 de mayo de 2023, de </w:t>
+      </w:r>
+      <w:hyperlink r:id="rId15" w:history="1">
+        <w:r>
+          <w:rPr>
+            <w:rStyle w:val="Hipervnculo"/>
+            <w:rFonts w:ascii="Times New Roman" w:hAnsi="Times New Roman" w:cs="Times New Roman"/>
+            <w:sz w:val="24"/>
+            <w:szCs w:val="24"/>
+            <w:lang w:val="es-ES"/>
+          </w:rPr>
+          <w:t>https://docs.oracle.com/en-us/iaas/Content/API/Concepts/sdks.htm</w:t>
+        </w:r>
+      </w:hyperlink>
+    </w:p>
+    <w:p>
+      <w:pPr>
+        <w:pStyle w:val="Prrafodelista"/>
+        <w:spacing w:line="240" w:lineRule="auto"/>
+        <w:ind w:left="1440"/>
+        <w:jc w:val="both"/>
+        <w:rPr>
+          <w:rFonts w:ascii="Times New Roman" w:hAnsi="Times New Roman" w:cs="Times New Roman"/>
+          <w:sz w:val="24"/>
+          <w:szCs w:val="24"/>
+          <w:lang w:val="es-ES"/>
+        </w:rPr>
+      </w:pPr>
+    </w:p>
+    <w:p>
+      <w:pPr>
+        <w:pStyle w:val="Prrafodelista"/>
+        <w:numPr>
+          <w:ilvl w:val="0"/>
+          <w:numId w:val="10"/>
+        </w:numPr>
+        <w:spacing w:line="240" w:lineRule="auto"/>
+        <w:jc w:val="both"/>
+        <w:rPr>
+          <w:rFonts w:ascii="Times New Roman" w:hAnsi="Times New Roman" w:cs="Times New Roman"/>
+          <w:sz w:val="24"/>
+          <w:szCs w:val="24"/>
+          <w:lang w:val="es-ES"/>
+        </w:rPr>
+      </w:pPr>
+      <w:r>
+        <w:rPr>
+          <w:rFonts w:ascii="Times New Roman" w:hAnsi="Times New Roman" w:cs="Times New Roman"/>
+          <w:color w:val="0D0D0D"/>
+          <w:sz w:val="24"/>
+          <w:szCs w:val="24"/>
+          <w:shd w:val="clear" w:color="auto" w:fill="FFFFFF"/>
+        </w:rPr>
+        <w:t xml:space="preserve">Definición del Proyecto Integrador o de Aula Facultad de Ingeniería de Sistemas e Informática (S/f) Microsoft.com. Recuperado el 3 de septiembre de 2023, de </w:t>
+      </w:r>
+      <w:hyperlink r:id="rId16" w:history="1">
+        <w:r>
+          <w:rPr>
+            <w:rStyle w:val="Hipervnculo"/>
+            <w:rFonts w:ascii="Times New Roman" w:hAnsi="Times New Roman" w:cs="Times New Roman"/>
+            <w:sz w:val="24"/>
+            <w:szCs w:val="24"/>
+          </w:rPr>
+          <w:t>https://teams.microsoft.com/_?culture=es-co&amp;country=co#/pdf/viewer/teamsSdk/https:~2F~2Fupbeduco.sharepoint.com~2Fsites~2FEstructurasdeDatos2023-20~2FClass%20Materials~2FProyecto%20de%20aula~2Fdef-proy-aula-ed.pdf?threadId=19:70FJl-GrN_scB3yIOcvzA0LYwOjgE4WFk5hrPbXFpFs1@thread.tacv2&amp;baseUrl=https:~2F~2Fupbeduco.sharepoint.com~2Fsites~2FEstructurasdeDatos2023-20&amp;fileId=72b270cb-27e6-454b-8988-af80af4a97e7&amp;ctx=openFilePreview&amp;viewerAction=view</w:t>
+        </w:r>
+      </w:hyperlink>
+    </w:p>
+    <w:p>
+      <w:pPr>
+        <w:pStyle w:val="Prrafodelista"/>
+        <w:spacing w:line="240" w:lineRule="auto"/>
+        <w:rPr>
+          <w:rFonts w:ascii="Times New Roman" w:hAnsi="Times New Roman" w:cs="Times New Roman"/>
+          <w:sz w:val="24"/>
+          <w:szCs w:val="24"/>
+          <w:lang w:val="es-ES"/>
+        </w:rPr>
+      </w:pPr>
+    </w:p>
+    <w:p>
+      <w:pPr>
+        <w:pStyle w:val="Prrafodelista"/>
+        <w:spacing w:line="240" w:lineRule="auto"/>
+        <w:ind w:left="1440"/>
+        <w:jc w:val="both"/>
+        <w:rPr>
+          <w:rFonts w:ascii="Times New Roman" w:hAnsi="Times New Roman" w:cs="Times New Roman"/>
+          <w:sz w:val="24"/>
+          <w:szCs w:val="24"/>
+          <w:lang w:val="es-ES"/>
+        </w:rPr>
+      </w:pPr>
+    </w:p>
+    <w:p>
+      <w:pPr>
+        <w:pStyle w:val="Prrafodelista"/>
+        <w:numPr>
+          <w:ilvl w:val="0"/>
+          <w:numId w:val="10"/>
+        </w:numPr>
+        <w:spacing w:line="240" w:lineRule="auto"/>
+        <w:jc w:val="both"/>
+        <w:rPr>
+          <w:rFonts w:ascii="Times New Roman" w:hAnsi="Times New Roman" w:cs="Times New Roman"/>
+          <w:sz w:val="24"/>
+          <w:szCs w:val="24"/>
+          <w:lang w:val="es-ES"/>
+        </w:rPr>
+      </w:pPr>
+      <w:r>
+        <w:rPr>
+          <w:rFonts w:ascii="Times New Roman" w:hAnsi="Times New Roman" w:cs="Times New Roman"/>
+          <w:color w:val="0D0D0D"/>
+          <w:sz w:val="24"/>
+          <w:szCs w:val="24"/>
+          <w:shd w:val="clear" w:color="auto" w:fill="FFFFFF"/>
+        </w:rPr>
+        <w:t xml:space="preserve">UML </w:t>
+      </w:r>
+      <w:proofErr w:type="spellStart"/>
+      <w:r>
+        <w:rPr>
+          <w:rFonts w:ascii="Times New Roman" w:hAnsi="Times New Roman" w:cs="Times New Roman"/>
+          <w:color w:val="0D0D0D"/>
+          <w:sz w:val="24"/>
+          <w:szCs w:val="24"/>
+          <w:shd w:val="clear" w:color="auto" w:fill="FFFFFF"/>
+        </w:rPr>
+        <w:t>Class</w:t>
+      </w:r>
+      <w:proofErr w:type="spellEnd"/>
+      <w:r>
+        <w:rPr>
+          <w:rFonts w:ascii="Times New Roman" w:hAnsi="Times New Roman" w:cs="Times New Roman"/>
+          <w:color w:val="0D0D0D"/>
+          <w:sz w:val="24"/>
+          <w:szCs w:val="24"/>
+          <w:shd w:val="clear" w:color="auto" w:fill="FFFFFF"/>
+        </w:rPr>
+        <w:t xml:space="preserve"> </w:t>
+      </w:r>
+      <w:proofErr w:type="spellStart"/>
+      <w:r>
+        <w:rPr>
+          <w:rFonts w:ascii="Times New Roman" w:hAnsi="Times New Roman" w:cs="Times New Roman"/>
+          <w:color w:val="0D0D0D"/>
+          <w:sz w:val="24"/>
+          <w:szCs w:val="24"/>
+          <w:shd w:val="clear" w:color="auto" w:fill="FFFFFF"/>
+        </w:rPr>
+        <w:t>Diagram</w:t>
+      </w:r>
+      <w:proofErr w:type="spellEnd"/>
+      <w:r>
+        <w:rPr>
+          <w:rFonts w:ascii="Times New Roman" w:hAnsi="Times New Roman" w:cs="Times New Roman"/>
+          <w:color w:val="0D0D0D"/>
+          <w:sz w:val="24"/>
+          <w:szCs w:val="24"/>
+          <w:shd w:val="clear" w:color="auto" w:fill="FFFFFF"/>
+        </w:rPr>
+        <w:t xml:space="preserve"> tutorial. (s/f). Visual-paradigm.com. Recuperado el 3 de septiembre de 2023, de </w:t>
+      </w:r>
+      <w:hyperlink r:id="rId17" w:history="1">
+        <w:r>
+          <w:rPr>
+            <w:rStyle w:val="Hipervnculo"/>
+            <w:rFonts w:ascii="Times New Roman" w:hAnsi="Times New Roman" w:cs="Times New Roman"/>
+            <w:sz w:val="24"/>
+            <w:szCs w:val="24"/>
+          </w:rPr>
+          <w:t>https://www.visual-paradigm.com/guide/uml-unified-modeling-language/uml-class-diagram-tutorial/</w:t>
+        </w:r>
+      </w:hyperlink>
+    </w:p>
+    <w:p>
+      <w:pPr>
+        <w:pStyle w:val="Prrafodelista"/>
+        <w:spacing w:line="240" w:lineRule="auto"/>
+        <w:ind w:left="1440"/>
+        <w:jc w:val="both"/>
+        <w:rPr>
+          <w:rFonts w:ascii="Times New Roman" w:hAnsi="Times New Roman" w:cs="Times New Roman"/>
+          <w:sz w:val="24"/>
+          <w:szCs w:val="24"/>
+          <w:lang w:val="es-ES"/>
+        </w:rPr>
+      </w:pPr>
+    </w:p>
+    <w:p>
+      <w:pPr>
+        <w:pStyle w:val="Prrafodelista"/>
+        <w:numPr>
+          <w:ilvl w:val="0"/>
+          <w:numId w:val="10"/>
+        </w:numPr>
+        <w:spacing w:line="240" w:lineRule="auto"/>
+        <w:rPr>
+          <w:rFonts w:ascii="Times New Roman" w:hAnsi="Times New Roman" w:cs="Times New Roman"/>
+          <w:sz w:val="24"/>
+          <w:szCs w:val="24"/>
+          <w:lang w:val="es-ES"/>
+        </w:rPr>
+      </w:pPr>
+      <w:r>
+        <w:rPr>
+          <w:rFonts w:ascii="Times New Roman" w:hAnsi="Times New Roman" w:cs="Times New Roman"/>
+          <w:color w:val="0D0D0D"/>
+          <w:sz w:val="24"/>
+          <w:szCs w:val="24"/>
+          <w:shd w:val="clear" w:color="auto" w:fill="FFFFFF"/>
+        </w:rPr>
+        <w:t xml:space="preserve">UML </w:t>
+      </w:r>
+      <w:proofErr w:type="spellStart"/>
+      <w:r>
+        <w:rPr>
+          <w:rFonts w:ascii="Times New Roman" w:hAnsi="Times New Roman" w:cs="Times New Roman"/>
+          <w:color w:val="0D0D0D"/>
+          <w:sz w:val="24"/>
+          <w:szCs w:val="24"/>
+          <w:shd w:val="clear" w:color="auto" w:fill="FFFFFF"/>
+        </w:rPr>
+        <w:t>class</w:t>
+      </w:r>
+      <w:proofErr w:type="spellEnd"/>
+      <w:r>
+        <w:rPr>
+          <w:rFonts w:ascii="Times New Roman" w:hAnsi="Times New Roman" w:cs="Times New Roman"/>
+          <w:color w:val="0D0D0D"/>
+          <w:sz w:val="24"/>
+          <w:szCs w:val="24"/>
+          <w:shd w:val="clear" w:color="auto" w:fill="FFFFFF"/>
+        </w:rPr>
+        <w:t xml:space="preserve"> </w:t>
+      </w:r>
+      <w:proofErr w:type="spellStart"/>
+      <w:r>
+        <w:rPr>
+          <w:rFonts w:ascii="Times New Roman" w:hAnsi="Times New Roman" w:cs="Times New Roman"/>
+          <w:color w:val="0D0D0D"/>
+          <w:sz w:val="24"/>
+          <w:szCs w:val="24"/>
+          <w:shd w:val="clear" w:color="auto" w:fill="FFFFFF"/>
+        </w:rPr>
+        <w:t>diagram</w:t>
+      </w:r>
+      <w:proofErr w:type="spellEnd"/>
+      <w:r>
+        <w:rPr>
+          <w:rFonts w:ascii="Times New Roman" w:hAnsi="Times New Roman" w:cs="Times New Roman"/>
+          <w:color w:val="0D0D0D"/>
+          <w:sz w:val="24"/>
+          <w:szCs w:val="24"/>
+          <w:shd w:val="clear" w:color="auto" w:fill="FFFFFF"/>
+        </w:rPr>
+        <w:t xml:space="preserve"> tutorial. (s/f). </w:t>
+      </w:r>
+      <w:proofErr w:type="spellStart"/>
+      <w:r>
+        <w:rPr>
+          <w:rFonts w:ascii="Times New Roman" w:hAnsi="Times New Roman" w:cs="Times New Roman"/>
+          <w:color w:val="0D0D0D"/>
+          <w:sz w:val="24"/>
+          <w:szCs w:val="24"/>
+          <w:shd w:val="clear" w:color="auto" w:fill="FFFFFF"/>
+        </w:rPr>
+        <w:t>Lucidchart</w:t>
+      </w:r>
+      <w:proofErr w:type="spellEnd"/>
+      <w:r>
+        <w:rPr>
+          <w:rFonts w:ascii="Times New Roman" w:hAnsi="Times New Roman" w:cs="Times New Roman"/>
+          <w:color w:val="0D0D0D"/>
+          <w:sz w:val="24"/>
+          <w:szCs w:val="24"/>
+          <w:shd w:val="clear" w:color="auto" w:fill="FFFFFF"/>
+        </w:rPr>
+        <w:t>. Recuperado el 3 de septiembre de 2023, de https://www.lucidchart.com/pages/uml-class-diagram</w:t>
+      </w:r>
+    </w:p>
+    <w:p>
+      <w:pPr>
+        <w:pStyle w:val="Prrafodelista"/>
+        <w:spacing w:line="240" w:lineRule="auto"/>
+        <w:ind w:left="1440"/>
+        <w:jc w:val="both"/>
+        <w:rPr>
+          <w:rFonts w:ascii="Times New Roman" w:hAnsi="Times New Roman" w:cs="Times New Roman"/>
+          <w:sz w:val="24"/>
+          <w:szCs w:val="24"/>
+          <w:lang w:val="es-ES"/>
+        </w:rPr>
+      </w:pPr>
+    </w:p>
+    <w:p>
+      <w:pPr>
+        <w:pStyle w:val="Prrafodelista"/>
+        <w:numPr>
+          <w:ilvl w:val="0"/>
+          <w:numId w:val="10"/>
+        </w:numPr>
+        <w:spacing w:line="240" w:lineRule="auto"/>
+        <w:rPr>
+          <w:rFonts w:ascii="Times New Roman" w:hAnsi="Times New Roman" w:cs="Times New Roman"/>
+          <w:sz w:val="24"/>
+          <w:szCs w:val="24"/>
+          <w:lang w:val="es-ES"/>
+        </w:rPr>
+      </w:pPr>
+      <w:r>
+        <w:rPr>
+          <w:rFonts w:ascii="Times New Roman" w:hAnsi="Times New Roman" w:cs="Times New Roman"/>
+          <w:color w:val="0D0D0D"/>
+          <w:sz w:val="24"/>
+          <w:szCs w:val="24"/>
+          <w:shd w:val="clear" w:color="auto" w:fill="FFFFFF"/>
+        </w:rPr>
+        <w:t xml:space="preserve">NetBeans, A. (s/f). </w:t>
+      </w:r>
+      <w:proofErr w:type="spellStart"/>
+      <w:r>
+        <w:rPr>
+          <w:rFonts w:ascii="Times New Roman" w:hAnsi="Times New Roman" w:cs="Times New Roman"/>
+          <w:color w:val="0D0D0D"/>
+          <w:sz w:val="24"/>
+          <w:szCs w:val="24"/>
+          <w:shd w:val="clear" w:color="auto" w:fill="FFFFFF"/>
+        </w:rPr>
+        <w:t>Designing</w:t>
+      </w:r>
+      <w:proofErr w:type="spellEnd"/>
+      <w:r>
+        <w:rPr>
+          <w:rFonts w:ascii="Times New Roman" w:hAnsi="Times New Roman" w:cs="Times New Roman"/>
+          <w:color w:val="0D0D0D"/>
+          <w:sz w:val="24"/>
+          <w:szCs w:val="24"/>
+          <w:shd w:val="clear" w:color="auto" w:fill="FFFFFF"/>
+        </w:rPr>
+        <w:t xml:space="preserve"> a Swing GUI in NetBeans IDE. Apache.org. Recuperado el 3 de septiembre de 2023, de </w:t>
+      </w:r>
+      <w:hyperlink r:id="rId18" w:history="1">
+        <w:r>
+          <w:rPr>
+            <w:rStyle w:val="Hipervnculo"/>
+            <w:rFonts w:ascii="Times New Roman" w:hAnsi="Times New Roman" w:cs="Times New Roman"/>
+            <w:sz w:val="24"/>
+            <w:szCs w:val="24"/>
+          </w:rPr>
+          <w:t>https://netbeans.apache.org/kb/docs/java/quickstart-gui.html</w:t>
+        </w:r>
+      </w:hyperlink>
+    </w:p>
+    <w:p>
+      <w:pPr>
+        <w:pStyle w:val="Prrafodelista"/>
+        <w:spacing w:line="240" w:lineRule="auto"/>
+        <w:ind w:left="1440"/>
+        <w:jc w:val="both"/>
+        <w:rPr>
+          <w:rFonts w:ascii="Times New Roman" w:hAnsi="Times New Roman" w:cs="Times New Roman"/>
+          <w:sz w:val="24"/>
+          <w:szCs w:val="24"/>
+          <w:lang w:val="es-ES"/>
+        </w:rPr>
+      </w:pPr>
+    </w:p>
+    <w:p>
+      <w:pPr>
+        <w:pStyle w:val="Prrafodelista"/>
+        <w:numPr>
+          <w:ilvl w:val="0"/>
+          <w:numId w:val="10"/>
+        </w:numPr>
+        <w:spacing w:line="240" w:lineRule="auto"/>
+        <w:jc w:val="both"/>
+        <w:rPr>
+          <w:rFonts w:ascii="Times New Roman" w:hAnsi="Times New Roman" w:cs="Times New Roman"/>
+          <w:sz w:val="24"/>
+          <w:szCs w:val="24"/>
+          <w:lang w:val="es-ES"/>
+        </w:rPr>
+      </w:pPr>
+      <w:proofErr w:type="spellStart"/>
+      <w:r>
+        <w:rPr>
+          <w:rFonts w:ascii="Times New Roman" w:hAnsi="Times New Roman" w:cs="Times New Roman"/>
+          <w:sz w:val="24"/>
+          <w:szCs w:val="24"/>
+          <w:lang w:val="es-ES"/>
+        </w:rPr>
+        <w:t>What</w:t>
+      </w:r>
+      <w:proofErr w:type="spellEnd"/>
+      <w:r>
+        <w:rPr>
+          <w:rFonts w:ascii="Times New Roman" w:hAnsi="Times New Roman" w:cs="Times New Roman"/>
+          <w:sz w:val="24"/>
+          <w:szCs w:val="24"/>
+          <w:lang w:val="es-ES"/>
+        </w:rPr>
+        <w:t xml:space="preserve"> </w:t>
+      </w:r>
+      <w:proofErr w:type="spellStart"/>
+      <w:r>
+        <w:rPr>
+          <w:rFonts w:ascii="Times New Roman" w:hAnsi="Times New Roman" w:cs="Times New Roman"/>
+          <w:sz w:val="24"/>
+          <w:szCs w:val="24"/>
+          <w:lang w:val="es-ES"/>
+        </w:rPr>
+        <w:t>is</w:t>
+      </w:r>
+      <w:proofErr w:type="spellEnd"/>
+      <w:r>
+        <w:rPr>
+          <w:rFonts w:ascii="Times New Roman" w:hAnsi="Times New Roman" w:cs="Times New Roman"/>
+          <w:sz w:val="24"/>
+          <w:szCs w:val="24"/>
+          <w:lang w:val="es-ES"/>
+        </w:rPr>
+        <w:t xml:space="preserve"> GitHub? A </w:t>
+      </w:r>
+      <w:proofErr w:type="spellStart"/>
+      <w:r>
+        <w:rPr>
+          <w:rFonts w:ascii="Times New Roman" w:hAnsi="Times New Roman" w:cs="Times New Roman"/>
+          <w:sz w:val="24"/>
+          <w:szCs w:val="24"/>
+          <w:lang w:val="es-ES"/>
+        </w:rPr>
+        <w:t>beginner’s</w:t>
+      </w:r>
+      <w:proofErr w:type="spellEnd"/>
+      <w:r>
+        <w:rPr>
+          <w:rFonts w:ascii="Times New Roman" w:hAnsi="Times New Roman" w:cs="Times New Roman"/>
+          <w:sz w:val="24"/>
+          <w:szCs w:val="24"/>
+          <w:lang w:val="es-ES"/>
+        </w:rPr>
+        <w:t xml:space="preserve"> </w:t>
+      </w:r>
+      <w:proofErr w:type="spellStart"/>
+      <w:r>
+        <w:rPr>
+          <w:rFonts w:ascii="Times New Roman" w:hAnsi="Times New Roman" w:cs="Times New Roman"/>
+          <w:sz w:val="24"/>
+          <w:szCs w:val="24"/>
+          <w:lang w:val="es-ES"/>
+        </w:rPr>
+        <w:t>introduction</w:t>
+      </w:r>
+      <w:proofErr w:type="spellEnd"/>
+      <w:r>
+        <w:rPr>
+          <w:rFonts w:ascii="Times New Roman" w:hAnsi="Times New Roman" w:cs="Times New Roman"/>
+          <w:sz w:val="24"/>
+          <w:szCs w:val="24"/>
+          <w:lang w:val="es-ES"/>
+        </w:rPr>
+        <w:t xml:space="preserve"> </w:t>
+      </w:r>
+      <w:proofErr w:type="spellStart"/>
+      <w:r>
+        <w:rPr>
+          <w:rFonts w:ascii="Times New Roman" w:hAnsi="Times New Roman" w:cs="Times New Roman"/>
+          <w:sz w:val="24"/>
+          <w:szCs w:val="24"/>
+          <w:lang w:val="es-ES"/>
+        </w:rPr>
+        <w:t>to</w:t>
+      </w:r>
+      <w:proofErr w:type="spellEnd"/>
+      <w:r>
+        <w:rPr>
+          <w:rFonts w:ascii="Times New Roman" w:hAnsi="Times New Roman" w:cs="Times New Roman"/>
+          <w:sz w:val="24"/>
+          <w:szCs w:val="24"/>
+          <w:lang w:val="es-ES"/>
+        </w:rPr>
+        <w:t xml:space="preserve"> GitHub. (2018, abril 20). Kinsta®; Kinsta. </w:t>
+      </w:r>
+      <w:hyperlink r:id="rId19" w:history="1">
+        <w:r>
+          <w:rPr>
+            <w:rStyle w:val="Hipervnculo"/>
+            <w:rFonts w:ascii="Times New Roman" w:hAnsi="Times New Roman" w:cs="Times New Roman"/>
+            <w:sz w:val="24"/>
+            <w:szCs w:val="24"/>
+            <w:lang w:val="es-ES"/>
+          </w:rPr>
+          <w:t>https://kinsta.com/knowledgebase/what-is-github/</w:t>
+        </w:r>
+      </w:hyperlink>
+    </w:p>
+    <w:p>
+      <w:pPr>
+        <w:pStyle w:val="Prrafodelista"/>
+        <w:spacing w:line="240" w:lineRule="auto"/>
+        <w:ind w:left="1440"/>
+        <w:jc w:val="both"/>
+        <w:rPr>
+          <w:rFonts w:ascii="Times New Roman" w:hAnsi="Times New Roman" w:cs="Times New Roman"/>
+          <w:sz w:val="24"/>
+          <w:szCs w:val="24"/>
+          <w:lang w:val="es-ES"/>
+        </w:rPr>
+      </w:pPr>
+    </w:p>
+    <w:p>
+      <w:pPr>
+        <w:pStyle w:val="Prrafodelista"/>
+        <w:spacing w:line="240" w:lineRule="auto"/>
+        <w:ind w:left="1440"/>
         <w:rPr>
           <w:rFonts w:ascii="Times New Roman" w:hAnsi="Times New Roman" w:cs="Times New Roman"/>
           <w:b/>
@@ -12495,7 +12506,7 @@
 </file>
 
 <file path=word/numbering.xml><?xml version="1.0" encoding="utf-8"?>
-<w:numbering xmlns:wpc="http://schemas.microsoft.com/office/word/2010/wordprocessingCanvas" xmlns:cx="http://schemas.microsoft.com/office/drawing/2014/chartex" xmlns:cx1="http://schemas.microsoft.com/office/drawing/2015/9/8/chartex" xmlns:cx2="http://schemas.microsoft.com/office/drawing/2015/10/21/chartex" xmlns:cx3="http://schemas.microsoft.com/office/drawing/2016/5/9/chartex" xmlns:cx4="http://schemas.microsoft.com/office/drawing/2016/5/10/chartex" xmlns:cx5="http://schemas.microsoft.com/office/drawing/2016/5/11/chartex" xmlns:cx6="http://schemas.microsoft.com/office/drawing/2016/5/12/chartex" xmlns:cx7="http://schemas.microsoft.com/office/drawing/2016/5/13/chartex" xmlns:cx8="http://schemas.microsoft.com/office/drawing/2016/5/14/chartex" xmlns:mc="http://schemas.openxmlformats.org/markup-compatibility/2006" xmlns:aink="http://schemas.microsoft.com/office/drawing/2016/ink" xmlns:am3d="http://schemas.microsoft.com/office/drawing/2017/model3d" xmlns:o="urn:schemas-microsoft-com:office:office" xmlns:r="http://schemas.openxmlformats.org/officeDocument/2006/relationships" xmlns:m="http://schemas.openxmlformats.org/officeDocument/2006/math" xmlns:v="urn:schemas-microsoft-com:vml" xmlns:wp14="http://schemas.microsoft.com/office/word/2010/wordprocessingDrawing" xmlns:wp="http://schemas.openxmlformats.org/drawingml/2006/wordprocessingDrawing" xmlns:w10="urn:schemas-microsoft-com:office:word" xmlns:w="http://schemas.openxmlformats.org/wordprocessingml/2006/main" xmlns:w14="http://schemas.microsoft.com/office/word/2010/wordml" xmlns:w15="http://schemas.microsoft.com/office/word/2012/wordml" xmlns:w16cex="http://schemas.microsoft.com/office/word/2018/wordml/cex" xmlns:w16cid="http://schemas.microsoft.com/office/word/2016/wordml/cid" xmlns:w16="http://schemas.microsoft.com/office/word/2018/wordml" xmlns:w16sdtdh="http://schemas.microsoft.com/office/word/2020/wordml/sdtdatahash" xmlns:w16se="http://schemas.microsoft.com/office/word/2015/wordml/symex" xmlns:wpg="http://schemas.microsoft.com/office/word/2010/wordprocessingGroup" xmlns:wpi="http://schemas.microsoft.com/office/word/2010/wordprocessingInk" xmlns:wne="http://schemas.microsoft.com/office/word/2006/wordml" xmlns:wps="http://schemas.microsoft.com/office/word/2010/wordprocessingShape" mc:Ignorable="w14 w15 w16se w16cid w16 w16cex w16sdtdh wp14">
+<w:numbering xmlns:wpc="http://schemas.microsoft.com/office/word/2010/wordprocessingCanvas" xmlns:cx="http://schemas.microsoft.com/office/drawing/2014/chartex" xmlns:cx1="http://schemas.microsoft.com/office/drawing/2015/9/8/chartex" xmlns:cx2="http://schemas.microsoft.com/office/drawing/2015/10/21/chartex" xmlns:cx3="http://schemas.microsoft.com/office/drawing/2016/5/9/chartex" xmlns:cx4="http://schemas.microsoft.com/office/drawing/2016/5/10/chartex" xmlns:cx5="http://schemas.microsoft.com/office/drawing/2016/5/11/chartex" xmlns:cx6="http://schemas.microsoft.com/office/drawing/2016/5/12/chartex" xmlns:cx7="http://schemas.microsoft.com/office/drawing/2016/5/13/chartex" xmlns:cx8="http://schemas.microsoft.com/office/drawing/2016/5/14/chartex" xmlns:mc="http://schemas.openxmlformats.org/markup-compatibility/2006" xmlns:aink="http://schemas.microsoft.com/office/drawing/2016/ink" xmlns:am3d="http://schemas.microsoft.com/office/drawing/2017/model3d" xmlns:o="urn:schemas-microsoft-com:office:office" xmlns:oel="http://schemas.microsoft.com/office/2019/extlst" xmlns:r="http://schemas.openxmlformats.org/officeDocument/2006/relationships" xmlns:m="http://schemas.openxmlformats.org/officeDocument/2006/math" xmlns:v="urn:schemas-microsoft-com:vml" xmlns:wp14="http://schemas.microsoft.com/office/word/2010/wordprocessingDrawing" xmlns:wp="http://schemas.openxmlformats.org/drawingml/2006/wordprocessingDrawing" xmlns:w10="urn:schemas-microsoft-com:office:word" xmlns:w="http://schemas.openxmlformats.org/wordprocessingml/2006/main" xmlns:w14="http://schemas.microsoft.com/office/word/2010/wordml" xmlns:w15="http://schemas.microsoft.com/office/word/2012/wordml" xmlns:w16cex="http://schemas.microsoft.com/office/word/2018/wordml/cex" xmlns:w16cid="http://schemas.microsoft.com/office/word/2016/wordml/cid" xmlns:w16="http://schemas.microsoft.com/office/word/2018/wordml" xmlns:w16sdtdh="http://schemas.microsoft.com/office/word/2020/wordml/sdtdatahash" xmlns:w16se="http://schemas.microsoft.com/office/word/2015/wordml/symex" xmlns:wpg="http://schemas.microsoft.com/office/word/2010/wordprocessingGroup" xmlns:wpi="http://schemas.microsoft.com/office/word/2010/wordprocessingInk" xmlns:wne="http://schemas.microsoft.com/office/word/2006/wordml" xmlns:wps="http://schemas.microsoft.com/office/word/2010/wordprocessingShape" mc:Ignorable="w14 w15 w16se w16cid w16 w16cex w16sdtdh wp14">
   <w:abstractNum w:abstractNumId="0" w15:restartNumberingAfterBreak="0">
     <w:nsid w:val="02BA4089"/>
     <w:multiLevelType w:val="multilevel"/>
@@ -13248,7 +13259,7 @@
   <w:abstractNum w:abstractNumId="7" w15:restartNumberingAfterBreak="0">
     <w:nsid w:val="13CE71D1"/>
     <w:multiLevelType w:val="hybridMultilevel"/>
-    <w:tmpl w:val="AFBC54A2"/>
+    <w:tmpl w:val="9640AC0E"/>
     <w:lvl w:ilvl="0" w:tplc="080A0001">
       <w:start w:val="1"/>
       <w:numFmt w:val="bullet"/>
@@ -16491,6 +16502,119 @@
     </w:lvl>
   </w:abstractNum>
   <w:abstractNum w:abstractNumId="36" w15:restartNumberingAfterBreak="0">
+    <w:nsid w:val="70720FA8"/>
+    <w:multiLevelType w:val="hybridMultilevel"/>
+    <w:tmpl w:val="8B26C80C"/>
+    <w:lvl w:ilvl="0" w:tplc="080A0001">
+      <w:start w:val="1"/>
+      <w:numFmt w:val="bullet"/>
+      <w:lvlText w:val=""/>
+      <w:lvlJc w:val="left"/>
+      <w:pPr>
+        <w:ind w:left="720" w:hanging="360"/>
+      </w:pPr>
+      <w:rPr>
+        <w:rFonts w:ascii="Symbol" w:hAnsi="Symbol" w:hint="default"/>
+      </w:rPr>
+    </w:lvl>
+    <w:lvl w:ilvl="1" w:tplc="080A0003" w:tentative="1">
+      <w:start w:val="1"/>
+      <w:numFmt w:val="bullet"/>
+      <w:lvlText w:val="o"/>
+      <w:lvlJc w:val="left"/>
+      <w:pPr>
+        <w:ind w:left="1440" w:hanging="360"/>
+      </w:pPr>
+      <w:rPr>
+        <w:rFonts w:ascii="Courier New" w:hAnsi="Courier New" w:cs="Courier New" w:hint="default"/>
+      </w:rPr>
+    </w:lvl>
+    <w:lvl w:ilvl="2" w:tplc="080A0005" w:tentative="1">
+      <w:start w:val="1"/>
+      <w:numFmt w:val="bullet"/>
+      <w:lvlText w:val=""/>
+      <w:lvlJc w:val="left"/>
+      <w:pPr>
+        <w:ind w:left="2160" w:hanging="360"/>
+      </w:pPr>
+      <w:rPr>
+        <w:rFonts w:ascii="Wingdings" w:hAnsi="Wingdings" w:hint="default"/>
+      </w:rPr>
+    </w:lvl>
+    <w:lvl w:ilvl="3" w:tplc="080A0001" w:tentative="1">
+      <w:start w:val="1"/>
+      <w:numFmt w:val="bullet"/>
+      <w:lvlText w:val=""/>
+      <w:lvlJc w:val="left"/>
+      <w:pPr>
+        <w:ind w:left="2880" w:hanging="360"/>
+      </w:pPr>
+      <w:rPr>
+        <w:rFonts w:ascii="Symbol" w:hAnsi="Symbol" w:hint="default"/>
+      </w:rPr>
+    </w:lvl>
+    <w:lvl w:ilvl="4" w:tplc="080A0003" w:tentative="1">
+      <w:start w:val="1"/>
+      <w:numFmt w:val="bullet"/>
+      <w:lvlText w:val="o"/>
+      <w:lvlJc w:val="left"/>
+      <w:pPr>
+        <w:ind w:left="3600" w:hanging="360"/>
+      </w:pPr>
+      <w:rPr>
+        <w:rFonts w:ascii="Courier New" w:hAnsi="Courier New" w:cs="Courier New" w:hint="default"/>
+      </w:rPr>
+    </w:lvl>
+    <w:lvl w:ilvl="5" w:tplc="080A0005" w:tentative="1">
+      <w:start w:val="1"/>
+      <w:numFmt w:val="bullet"/>
+      <w:lvlText w:val=""/>
+      <w:lvlJc w:val="left"/>
+      <w:pPr>
+        <w:ind w:left="4320" w:hanging="360"/>
+      </w:pPr>
+      <w:rPr>
+        <w:rFonts w:ascii="Wingdings" w:hAnsi="Wingdings" w:hint="default"/>
+      </w:rPr>
+    </w:lvl>
+    <w:lvl w:ilvl="6" w:tplc="080A0001" w:tentative="1">
+      <w:start w:val="1"/>
+      <w:numFmt w:val="bullet"/>
+      <w:lvlText w:val=""/>
+      <w:lvlJc w:val="left"/>
+      <w:pPr>
+        <w:ind w:left="5040" w:hanging="360"/>
+      </w:pPr>
+      <w:rPr>
+        <w:rFonts w:ascii="Symbol" w:hAnsi="Symbol" w:hint="default"/>
+      </w:rPr>
+    </w:lvl>
+    <w:lvl w:ilvl="7" w:tplc="080A0003" w:tentative="1">
+      <w:start w:val="1"/>
+      <w:numFmt w:val="bullet"/>
+      <w:lvlText w:val="o"/>
+      <w:lvlJc w:val="left"/>
+      <w:pPr>
+        <w:ind w:left="5760" w:hanging="360"/>
+      </w:pPr>
+      <w:rPr>
+        <w:rFonts w:ascii="Courier New" w:hAnsi="Courier New" w:cs="Courier New" w:hint="default"/>
+      </w:rPr>
+    </w:lvl>
+    <w:lvl w:ilvl="8" w:tplc="080A0005" w:tentative="1">
+      <w:start w:val="1"/>
+      <w:numFmt w:val="bullet"/>
+      <w:lvlText w:val=""/>
+      <w:lvlJc w:val="left"/>
+      <w:pPr>
+        <w:ind w:left="6480" w:hanging="360"/>
+      </w:pPr>
+      <w:rPr>
+        <w:rFonts w:ascii="Wingdings" w:hAnsi="Wingdings" w:hint="default"/>
+      </w:rPr>
+    </w:lvl>
+  </w:abstractNum>
+  <w:abstractNum w:abstractNumId="37" w15:restartNumberingAfterBreak="0">
     <w:nsid w:val="70C17E8E"/>
     <w:multiLevelType w:val="hybridMultilevel"/>
     <w:tmpl w:val="56A6B770"/>
@@ -16579,7 +16703,7 @@
       </w:pPr>
     </w:lvl>
   </w:abstractNum>
-  <w:abstractNum w:abstractNumId="37" w15:restartNumberingAfterBreak="0">
+  <w:abstractNum w:abstractNumId="38" w15:restartNumberingAfterBreak="0">
     <w:nsid w:val="746B0B88"/>
     <w:multiLevelType w:val="hybridMultilevel"/>
     <w:tmpl w:val="83166EF6"/>
@@ -16692,7 +16816,7 @@
       </w:rPr>
     </w:lvl>
   </w:abstractNum>
-  <w:abstractNum w:abstractNumId="38" w15:restartNumberingAfterBreak="0">
+  <w:abstractNum w:abstractNumId="39" w15:restartNumberingAfterBreak="0">
     <w:nsid w:val="74942075"/>
     <w:multiLevelType w:val="multilevel"/>
     <w:tmpl w:val="A5726E2C"/>
@@ -16814,7 +16938,7 @@
       </w:rPr>
     </w:lvl>
   </w:abstractNum>
-  <w:abstractNum w:abstractNumId="39" w15:restartNumberingAfterBreak="0">
+  <w:abstractNum w:abstractNumId="40" w15:restartNumberingAfterBreak="0">
     <w:nsid w:val="74A24543"/>
     <w:multiLevelType w:val="multilevel"/>
     <w:tmpl w:val="FC9C8C2E"/>
@@ -16931,7 +17055,7 @@
       </w:rPr>
     </w:lvl>
   </w:abstractNum>
-  <w:abstractNum w:abstractNumId="40" w15:restartNumberingAfterBreak="0">
+  <w:abstractNum w:abstractNumId="41" w15:restartNumberingAfterBreak="0">
     <w:nsid w:val="7590696E"/>
     <w:multiLevelType w:val="multilevel"/>
     <w:tmpl w:val="DC729A5C"/>
@@ -17053,7 +17177,7 @@
       </w:rPr>
     </w:lvl>
   </w:abstractNum>
-  <w:abstractNum w:abstractNumId="41" w15:restartNumberingAfterBreak="0">
+  <w:abstractNum w:abstractNumId="42" w15:restartNumberingAfterBreak="0">
     <w:nsid w:val="79284606"/>
     <w:multiLevelType w:val="multilevel"/>
     <w:tmpl w:val="4D1CC3FE"/>
@@ -17170,7 +17294,7 @@
       </w:rPr>
     </w:lvl>
   </w:abstractNum>
-  <w:abstractNum w:abstractNumId="42" w15:restartNumberingAfterBreak="0">
+  <w:abstractNum w:abstractNumId="43" w15:restartNumberingAfterBreak="0">
     <w:nsid w:val="7C356399"/>
     <w:multiLevelType w:val="multilevel"/>
     <w:tmpl w:val="6622A858"/>
@@ -17283,134 +17407,137 @@
       </w:rPr>
     </w:lvl>
   </w:abstractNum>
-  <w:num w:numId="1">
-    <w:abstractNumId w:val="36"/>
+  <w:num w:numId="1" w16cid:durableId="1558933742">
+    <w:abstractNumId w:val="37"/>
   </w:num>
-  <w:num w:numId="2">
+  <w:num w:numId="2" w16cid:durableId="1878811242">
     <w:abstractNumId w:val="22"/>
   </w:num>
-  <w:num w:numId="3">
+  <w:num w:numId="3" w16cid:durableId="188371166">
     <w:abstractNumId w:val="17"/>
   </w:num>
-  <w:num w:numId="4">
+  <w:num w:numId="4" w16cid:durableId="43070595">
     <w:abstractNumId w:val="19"/>
   </w:num>
-  <w:num w:numId="5">
+  <w:num w:numId="5" w16cid:durableId="246578226">
     <w:abstractNumId w:val="10"/>
   </w:num>
-  <w:num w:numId="6">
+  <w:num w:numId="6" w16cid:durableId="738476080">
     <w:abstractNumId w:val="34"/>
   </w:num>
-  <w:num w:numId="7">
+  <w:num w:numId="7" w16cid:durableId="1299142525">
     <w:abstractNumId w:val="21"/>
   </w:num>
-  <w:num w:numId="8">
-    <w:abstractNumId w:val="37"/>
+  <w:num w:numId="8" w16cid:durableId="287779398">
+    <w:abstractNumId w:val="38"/>
   </w:num>
-  <w:num w:numId="9">
+  <w:num w:numId="9" w16cid:durableId="200095153">
     <w:abstractNumId w:val="30"/>
   </w:num>
-  <w:num w:numId="10">
+  <w:num w:numId="10" w16cid:durableId="571236872">
     <w:abstractNumId w:val="7"/>
   </w:num>
-  <w:num w:numId="11">
+  <w:num w:numId="11" w16cid:durableId="1378435588">
     <w:abstractNumId w:val="26"/>
   </w:num>
-  <w:num w:numId="12">
+  <w:num w:numId="12" w16cid:durableId="437066911">
     <w:abstractNumId w:val="11"/>
   </w:num>
-  <w:num w:numId="13">
+  <w:num w:numId="13" w16cid:durableId="1091120404">
     <w:abstractNumId w:val="12"/>
   </w:num>
-  <w:num w:numId="14">
+  <w:num w:numId="14" w16cid:durableId="1918592226">
     <w:abstractNumId w:val="29"/>
   </w:num>
-  <w:num w:numId="15">
+  <w:num w:numId="15" w16cid:durableId="1622956283">
     <w:abstractNumId w:val="35"/>
   </w:num>
-  <w:num w:numId="16">
+  <w:num w:numId="16" w16cid:durableId="2010130475">
     <w:abstractNumId w:val="23"/>
   </w:num>
-  <w:num w:numId="17">
+  <w:num w:numId="17" w16cid:durableId="1106727467">
     <w:abstractNumId w:val="32"/>
   </w:num>
-  <w:num w:numId="18">
+  <w:num w:numId="18" w16cid:durableId="1437483179">
     <w:abstractNumId w:val="9"/>
   </w:num>
-  <w:num w:numId="19">
+  <w:num w:numId="19" w16cid:durableId="1700010698">
     <w:abstractNumId w:val="6"/>
   </w:num>
-  <w:num w:numId="20">
-    <w:abstractNumId w:val="38"/>
+  <w:num w:numId="20" w16cid:durableId="151260998">
+    <w:abstractNumId w:val="39"/>
   </w:num>
-  <w:num w:numId="21">
+  <w:num w:numId="21" w16cid:durableId="338851679">
     <w:abstractNumId w:val="14"/>
   </w:num>
-  <w:num w:numId="22">
+  <w:num w:numId="22" w16cid:durableId="573246971">
     <w:abstractNumId w:val="4"/>
   </w:num>
-  <w:num w:numId="23">
+  <w:num w:numId="23" w16cid:durableId="1725448737">
     <w:abstractNumId w:val="8"/>
   </w:num>
-  <w:num w:numId="24">
+  <w:num w:numId="24" w16cid:durableId="1755593103">
     <w:abstractNumId w:val="3"/>
   </w:num>
-  <w:num w:numId="25">
+  <w:num w:numId="25" w16cid:durableId="1157960702">
     <w:abstractNumId w:val="25"/>
   </w:num>
-  <w:num w:numId="26">
+  <w:num w:numId="26" w16cid:durableId="755052934">
+    <w:abstractNumId w:val="43"/>
+  </w:num>
+  <w:num w:numId="27" w16cid:durableId="1606498076">
+    <w:abstractNumId w:val="5"/>
+  </w:num>
+  <w:num w:numId="28" w16cid:durableId="742800826">
+    <w:abstractNumId w:val="20"/>
+  </w:num>
+  <w:num w:numId="29" w16cid:durableId="1894001353">
+    <w:abstractNumId w:val="15"/>
+  </w:num>
+  <w:num w:numId="30" w16cid:durableId="1837068258">
+    <w:abstractNumId w:val="24"/>
+  </w:num>
+  <w:num w:numId="31" w16cid:durableId="1451976903">
     <w:abstractNumId w:val="42"/>
   </w:num>
-  <w:num w:numId="27">
-    <w:abstractNumId w:val="5"/>
+  <w:num w:numId="32" w16cid:durableId="539054924">
+    <w:abstractNumId w:val="1"/>
   </w:num>
-  <w:num w:numId="28">
-    <w:abstractNumId w:val="20"/>
+  <w:num w:numId="33" w16cid:durableId="1010836217">
+    <w:abstractNumId w:val="31"/>
   </w:num>
-  <w:num w:numId="29">
-    <w:abstractNumId w:val="15"/>
+  <w:num w:numId="34" w16cid:durableId="1458600138">
+    <w:abstractNumId w:val="27"/>
   </w:num>
-  <w:num w:numId="30">
-    <w:abstractNumId w:val="24"/>
+  <w:num w:numId="35" w16cid:durableId="1917473197">
+    <w:abstractNumId w:val="33"/>
   </w:num>
-  <w:num w:numId="31">
+  <w:num w:numId="36" w16cid:durableId="545676372">
+    <w:abstractNumId w:val="0"/>
+  </w:num>
+  <w:num w:numId="37" w16cid:durableId="311640532">
+    <w:abstractNumId w:val="40"/>
+  </w:num>
+  <w:num w:numId="38" w16cid:durableId="599216384">
+    <w:abstractNumId w:val="28"/>
+  </w:num>
+  <w:num w:numId="39" w16cid:durableId="1014648922">
     <w:abstractNumId w:val="41"/>
   </w:num>
-  <w:num w:numId="32">
-    <w:abstractNumId w:val="1"/>
-  </w:num>
-  <w:num w:numId="33">
-    <w:abstractNumId w:val="31"/>
-  </w:num>
-  <w:num w:numId="34">
-    <w:abstractNumId w:val="27"/>
-  </w:num>
-  <w:num w:numId="35">
-    <w:abstractNumId w:val="33"/>
-  </w:num>
-  <w:num w:numId="36">
-    <w:abstractNumId w:val="0"/>
-  </w:num>
-  <w:num w:numId="37">
-    <w:abstractNumId w:val="39"/>
-  </w:num>
-  <w:num w:numId="38">
-    <w:abstractNumId w:val="28"/>
-  </w:num>
-  <w:num w:numId="39">
-    <w:abstractNumId w:val="40"/>
-  </w:num>
-  <w:num w:numId="40">
+  <w:num w:numId="40" w16cid:durableId="81991584">
     <w:abstractNumId w:val="18"/>
   </w:num>
-  <w:num w:numId="41">
+  <w:num w:numId="41" w16cid:durableId="895432240">
     <w:abstractNumId w:val="16"/>
   </w:num>
-  <w:num w:numId="42">
+  <w:num w:numId="42" w16cid:durableId="1958752378">
     <w:abstractNumId w:val="13"/>
   </w:num>
-  <w:num w:numId="43">
+  <w:num w:numId="43" w16cid:durableId="2014530637">
     <w:abstractNumId w:val="2"/>
+  </w:num>
+  <w:num w:numId="44" w16cid:durableId="682247014">
+    <w:abstractNumId w:val="36"/>
   </w:num>
 </w:numbering>
 </file>
